--- a/WarmingHeightsMS_v8_Ecology_Appendix_S2.docx
+++ b/WarmingHeightsMS_v8_Ecology_Appendix_S2.docx
@@ -47,7 +47,23 @@
           <w:sz w:val="24"/>
           <w:szCs w:val="24"/>
         </w:rPr>
-        <w:t xml:space="preserve">. Drees, T.H. and K. Shea, 2022. </w:t>
+        <w:t>. Drees, T.H. and K. Shea, 202</w:t>
+      </w:r>
+      <w:r>
+        <w:rPr>
+          <w:rFonts w:ascii="Times New Roman" w:hAnsi="Times New Roman" w:cs="Times New Roman"/>
+          <w:sz w:val="24"/>
+          <w:szCs w:val="24"/>
+        </w:rPr>
+        <w:t>3</w:t>
+      </w:r>
+      <w:r>
+        <w:rPr>
+          <w:rFonts w:ascii="Times New Roman" w:hAnsi="Times New Roman" w:cs="Times New Roman"/>
+          <w:sz w:val="24"/>
+          <w:szCs w:val="24"/>
+        </w:rPr>
+        <w:t xml:space="preserve">. </w:t>
       </w:r>
       <w:r>
         <w:rPr>
@@ -123,51 +139,7 @@
           <w:sz w:val="24"/>
           <w:szCs w:val="24"/>
         </w:rPr>
-        <w:t xml:space="preserve">Brief description of methodology used to estimate invasion </w:t>
-      </w:r>
-      <w:proofErr w:type="spellStart"/>
-      <w:r>
-        <w:rPr>
-          <w:rFonts w:ascii="Times New Roman" w:hAnsi="Times New Roman" w:cs="Times New Roman"/>
-          <w:sz w:val="24"/>
-          <w:szCs w:val="24"/>
-        </w:rPr>
-        <w:t>wavespeeds</w:t>
-      </w:r>
-      <w:proofErr w:type="spellEnd"/>
-      <w:r>
-        <w:rPr>
-          <w:rFonts w:ascii="Times New Roman" w:hAnsi="Times New Roman" w:cs="Times New Roman"/>
-          <w:sz w:val="24"/>
-          <w:szCs w:val="24"/>
-        </w:rPr>
-        <w:t xml:space="preserve">, and tables for select </w:t>
-      </w:r>
-      <w:proofErr w:type="spellStart"/>
-      <w:r>
-        <w:rPr>
-          <w:rFonts w:ascii="Times New Roman" w:hAnsi="Times New Roman" w:cs="Times New Roman"/>
-          <w:sz w:val="24"/>
-          <w:szCs w:val="24"/>
-        </w:rPr>
-        <w:t>wavespeed</w:t>
-      </w:r>
-      <w:proofErr w:type="spellEnd"/>
-      <w:r>
-        <w:rPr>
-          <w:rFonts w:ascii="Times New Roman" w:hAnsi="Times New Roman" w:cs="Times New Roman"/>
-          <w:sz w:val="24"/>
-          <w:szCs w:val="24"/>
-        </w:rPr>
-        <w:t xml:space="preserve"> statistics</w:t>
-      </w:r>
-      <w:r>
-        <w:rPr>
-          <w:rFonts w:ascii="Times New Roman" w:hAnsi="Times New Roman" w:cs="Times New Roman"/>
-          <w:sz w:val="24"/>
-          <w:szCs w:val="24"/>
-        </w:rPr>
-        <w:t>.</w:t>
+        <w:t>Brief description of methodology used to estimate invasion wavespeeds, and tables for select wavespeed statistics.</w:t>
       </w:r>
     </w:p>
     <w:p>
@@ -187,6 +159,8 @@
         <w:jc w:val="both"/>
         <w:rPr>
           <w:rFonts w:ascii="Times New Roman" w:hAnsi="Times New Roman" w:cs="Times New Roman"/>
+          <w:b/>
+          <w:bCs/>
           <w:sz w:val="24"/>
           <w:szCs w:val="24"/>
         </w:rPr>
@@ -194,6 +168,8 @@
       <w:r>
         <w:rPr>
           <w:rFonts w:ascii="Times New Roman" w:hAnsi="Times New Roman" w:cs="Times New Roman"/>
+          <w:b/>
+          <w:bCs/>
           <w:sz w:val="24"/>
           <w:szCs w:val="24"/>
         </w:rPr>
@@ -202,6 +178,7 @@
     </w:p>
     <w:p>
       <w:pPr>
+        <w:spacing w:after="280"/>
         <w:jc w:val="both"/>
         <w:rPr>
           <w:rFonts w:ascii="Times New Roman" w:hAnsi="Times New Roman" w:cs="Times New Roman"/>
@@ -215,33 +192,31 @@
           <w:sz w:val="24"/>
           <w:szCs w:val="24"/>
         </w:rPr>
-        <w:t xml:space="preserve">The demographic models used in the </w:t>
-      </w:r>
-      <w:proofErr w:type="spellStart"/>
-      <w:r>
-        <w:rPr>
-          <w:rFonts w:ascii="Times New Roman" w:hAnsi="Times New Roman" w:cs="Times New Roman"/>
-          <w:sz w:val="24"/>
-          <w:szCs w:val="24"/>
-        </w:rPr>
-        <w:t>wavespeed</w:t>
-      </w:r>
-      <w:proofErr w:type="spellEnd"/>
-      <w:r>
-        <w:rPr>
-          <w:rFonts w:ascii="Times New Roman" w:hAnsi="Times New Roman" w:cs="Times New Roman"/>
-          <w:sz w:val="24"/>
-          <w:szCs w:val="24"/>
-        </w:rPr>
-        <w:t xml:space="preserve"> simulations are identical to those used in </w:t>
-      </w:r>
-      <w:r>
-        <w:rPr>
-          <w:rFonts w:ascii="Times New Roman" w:hAnsi="Times New Roman" w:cs="Times New Roman"/>
-          <w:sz w:val="24"/>
-          <w:szCs w:val="24"/>
-        </w:rPr>
-        <w:t xml:space="preserve">Zhang </w:t>
+        <w:t xml:space="preserve">The demographic models used in the wavespeed simulations are </w:t>
+      </w:r>
+      <w:r>
+        <w:rPr>
+          <w:rFonts w:ascii="Times New Roman" w:hAnsi="Times New Roman" w:cs="Times New Roman"/>
+          <w:sz w:val="24"/>
+          <w:szCs w:val="24"/>
+        </w:rPr>
+        <w:t>based on</w:t>
+      </w:r>
+      <w:r>
+        <w:rPr>
+          <w:rFonts w:ascii="Times New Roman" w:hAnsi="Times New Roman" w:cs="Times New Roman"/>
+          <w:sz w:val="24"/>
+          <w:szCs w:val="24"/>
+        </w:rPr>
+        <w:t xml:space="preserve"> those used in</w:t>
+      </w:r>
+      <w:r>
+        <w:rPr>
+          <w:rFonts w:ascii="Times New Roman" w:hAnsi="Times New Roman" w:cs="Times New Roman"/>
+          <w:sz w:val="24"/>
+          <w:szCs w:val="24"/>
+        </w:rPr>
+        <w:t xml:space="preserve"> previous studies on </w:t>
       </w:r>
       <w:r>
         <w:rPr>
@@ -251,83 +226,99 @@
           <w:sz w:val="24"/>
           <w:szCs w:val="24"/>
         </w:rPr>
-        <w:t>et al</w:t>
-      </w:r>
-      <w:r>
-        <w:rPr>
-          <w:rFonts w:ascii="Times New Roman" w:hAnsi="Times New Roman" w:cs="Times New Roman"/>
-          <w:sz w:val="24"/>
-          <w:szCs w:val="24"/>
-        </w:rPr>
-        <w:t xml:space="preserve">. (2011) and Teller </w:t>
+        <w:t>C. nutans</w:t>
+      </w:r>
+      <w:r>
+        <w:rPr>
+          <w:rFonts w:ascii="Times New Roman" w:hAnsi="Times New Roman" w:cs="Times New Roman"/>
+          <w:sz w:val="24"/>
+          <w:szCs w:val="24"/>
+        </w:rPr>
+        <w:t xml:space="preserve"> dispersal</w:t>
+      </w:r>
+      <w:r>
+        <w:rPr>
+          <w:rFonts w:ascii="Times New Roman" w:hAnsi="Times New Roman" w:cs="Times New Roman"/>
+          <w:sz w:val="24"/>
+          <w:szCs w:val="24"/>
+        </w:rPr>
+        <w:t xml:space="preserve"> and invasion speeds</w:t>
+      </w:r>
+      <w:r>
+        <w:rPr>
+          <w:rFonts w:ascii="Times New Roman" w:hAnsi="Times New Roman" w:cs="Times New Roman"/>
+          <w:sz w:val="24"/>
+          <w:szCs w:val="24"/>
+        </w:rPr>
+        <w:t xml:space="preserve"> by</w:t>
+      </w:r>
+      <w:r>
+        <w:rPr>
+          <w:rFonts w:ascii="Times New Roman" w:hAnsi="Times New Roman" w:cs="Times New Roman"/>
+          <w:sz w:val="24"/>
+          <w:szCs w:val="24"/>
+        </w:rPr>
+        <w:t xml:space="preserve"> </w:t>
+      </w:r>
+      <w:r>
+        <w:rPr>
+          <w:rFonts w:ascii="Times New Roman" w:hAnsi="Times New Roman" w:cs="Times New Roman"/>
+          <w:color w:val="222222"/>
+          <w:sz w:val="24"/>
+          <w:szCs w:val="24"/>
+          <w:shd w:val="clear" w:color="auto" w:fill="FFFFFF"/>
+        </w:rPr>
+        <w:t>Jongejans</w:t>
+      </w:r>
+      <w:r>
+        <w:rPr>
+          <w:rFonts w:ascii="Times New Roman" w:hAnsi="Times New Roman" w:cs="Times New Roman"/>
+          <w:color w:val="222222"/>
+          <w:sz w:val="24"/>
+          <w:szCs w:val="24"/>
+          <w:shd w:val="clear" w:color="auto" w:fill="FFFFFF"/>
+        </w:rPr>
+        <w:t xml:space="preserve"> </w:t>
       </w:r>
       <w:r>
         <w:rPr>
           <w:rFonts w:ascii="Times New Roman" w:hAnsi="Times New Roman" w:cs="Times New Roman"/>
           <w:i/>
           <w:iCs/>
-          <w:sz w:val="24"/>
-          <w:szCs w:val="24"/>
+          <w:color w:val="222222"/>
+          <w:sz w:val="24"/>
+          <w:szCs w:val="24"/>
+          <w:shd w:val="clear" w:color="auto" w:fill="FFFFFF"/>
         </w:rPr>
         <w:t>et al</w:t>
       </w:r>
       <w:r>
         <w:rPr>
           <w:rFonts w:ascii="Times New Roman" w:hAnsi="Times New Roman" w:cs="Times New Roman"/>
-          <w:sz w:val="24"/>
-          <w:szCs w:val="24"/>
-        </w:rPr>
-        <w:t>. (2016)</w:t>
-      </w:r>
-      <w:r>
-        <w:rPr>
-          <w:rFonts w:ascii="Times New Roman" w:hAnsi="Times New Roman" w:cs="Times New Roman"/>
-          <w:sz w:val="24"/>
-          <w:szCs w:val="24"/>
-        </w:rPr>
-        <w:t>. Like these previous studies, we use a four-stage matrix model with a seed bank and small, medium, and large size classes</w:t>
-      </w:r>
-      <w:r>
-        <w:rPr>
-          <w:rFonts w:ascii="Times New Roman" w:hAnsi="Times New Roman" w:cs="Times New Roman"/>
-          <w:sz w:val="24"/>
-          <w:szCs w:val="24"/>
-        </w:rPr>
-        <w:t xml:space="preserve"> to represent annual demographic transitions. Demographic rates used to</w:t>
-      </w:r>
-      <w:r>
-        <w:rPr>
-          <w:rFonts w:ascii="Times New Roman" w:hAnsi="Times New Roman" w:cs="Times New Roman"/>
-          <w:sz w:val="24"/>
-          <w:szCs w:val="24"/>
-        </w:rPr>
-        <w:t xml:space="preserve"> define the demographic matrix include</w:t>
-      </w:r>
-      <w:r>
-        <w:rPr>
-          <w:rFonts w:ascii="Times New Roman" w:hAnsi="Times New Roman" w:cs="Times New Roman"/>
-          <w:sz w:val="24"/>
-          <w:szCs w:val="24"/>
-        </w:rPr>
-        <w:t xml:space="preserve"> </w:t>
-      </w:r>
-      <w:proofErr w:type="gramStart"/>
-      <w:r>
-        <w:rPr>
-          <w:rFonts w:ascii="Times New Roman" w:hAnsi="Times New Roman" w:cs="Times New Roman"/>
-          <w:sz w:val="24"/>
-          <w:szCs w:val="24"/>
-        </w:rPr>
-        <w:t>For</w:t>
-      </w:r>
-      <w:proofErr w:type="gramEnd"/>
-      <w:r>
-        <w:rPr>
-          <w:rFonts w:ascii="Times New Roman" w:hAnsi="Times New Roman" w:cs="Times New Roman"/>
-          <w:sz w:val="24"/>
-          <w:szCs w:val="24"/>
-        </w:rPr>
-        <w:t xml:space="preserve"> more information on the demographic model structure, refer to Text S1 in Zhang </w:t>
+          <w:color w:val="222222"/>
+          <w:sz w:val="24"/>
+          <w:szCs w:val="24"/>
+          <w:shd w:val="clear" w:color="auto" w:fill="FFFFFF"/>
+        </w:rPr>
+        <w:t>. (2008)</w:t>
+      </w:r>
+      <w:r>
+        <w:rPr>
+          <w:rFonts w:ascii="Times New Roman" w:hAnsi="Times New Roman" w:cs="Times New Roman"/>
+          <w:color w:val="222222"/>
+          <w:sz w:val="24"/>
+          <w:szCs w:val="24"/>
+          <w:shd w:val="clear" w:color="auto" w:fill="FFFFFF"/>
+        </w:rPr>
+        <w:t>,</w:t>
+      </w:r>
+      <w:r>
+        <w:rPr>
+          <w:rFonts w:ascii="Times New Roman" w:hAnsi="Times New Roman" w:cs="Times New Roman"/>
+          <w:sz w:val="24"/>
+          <w:szCs w:val="24"/>
+        </w:rPr>
+        <w:t xml:space="preserve"> Zhang </w:t>
       </w:r>
       <w:r>
         <w:rPr>
@@ -345,15 +336,23 @@
           <w:sz w:val="24"/>
           <w:szCs w:val="24"/>
         </w:rPr>
-        <w:t xml:space="preserve">. (2011); for a table of the vital rates used, refer to Table S2 in </w:t>
-      </w:r>
-      <w:r>
-        <w:rPr>
-          <w:rFonts w:ascii="Times New Roman" w:hAnsi="Times New Roman" w:cs="Times New Roman"/>
-          <w:sz w:val="24"/>
-          <w:szCs w:val="24"/>
-        </w:rPr>
-        <w:t xml:space="preserve">Zhang </w:t>
+        <w:t>. (2011)</w:t>
+      </w:r>
+      <w:r>
+        <w:rPr>
+          <w:rFonts w:ascii="Times New Roman" w:hAnsi="Times New Roman" w:cs="Times New Roman"/>
+          <w:sz w:val="24"/>
+          <w:szCs w:val="24"/>
+        </w:rPr>
+        <w:t xml:space="preserve"> and </w:t>
+      </w:r>
+      <w:r>
+        <w:rPr>
+          <w:rFonts w:ascii="Times New Roman" w:hAnsi="Times New Roman" w:cs="Times New Roman"/>
+          <w:sz w:val="24"/>
+          <w:szCs w:val="24"/>
+        </w:rPr>
+        <w:t xml:space="preserve">Teller </w:t>
       </w:r>
       <w:r>
         <w:rPr>
@@ -371,37 +370,4365 @@
           <w:sz w:val="24"/>
           <w:szCs w:val="24"/>
         </w:rPr>
-        <w:t>. (2011)</w:t>
-      </w:r>
-      <w:r>
-        <w:rPr>
-          <w:rFonts w:ascii="Times New Roman" w:hAnsi="Times New Roman" w:cs="Times New Roman"/>
-          <w:sz w:val="24"/>
-          <w:szCs w:val="24"/>
-        </w:rPr>
-        <w:t xml:space="preserve"> or Table S1 in </w:t>
-      </w:r>
-      <w:r>
-        <w:rPr>
-          <w:rFonts w:ascii="Times New Roman" w:hAnsi="Times New Roman" w:cs="Times New Roman"/>
-          <w:sz w:val="24"/>
-          <w:szCs w:val="24"/>
-        </w:rPr>
-        <w:t xml:space="preserve">Teller </w:t>
+        <w:t>. (2016)</w:t>
+      </w:r>
+      <w:r>
+        <w:rPr>
+          <w:rFonts w:ascii="Times New Roman" w:hAnsi="Times New Roman" w:cs="Times New Roman"/>
+          <w:sz w:val="24"/>
+          <w:szCs w:val="24"/>
+        </w:rPr>
+        <w:t xml:space="preserve">. </w:t>
+      </w:r>
+      <w:r>
+        <w:rPr>
+          <w:rFonts w:ascii="Times New Roman" w:hAnsi="Times New Roman" w:cs="Times New Roman"/>
+          <w:sz w:val="24"/>
+          <w:szCs w:val="24"/>
+        </w:rPr>
+        <w:t>Here</w:t>
+      </w:r>
+      <w:r>
+        <w:rPr>
+          <w:rFonts w:ascii="Times New Roman" w:hAnsi="Times New Roman" w:cs="Times New Roman"/>
+          <w:sz w:val="24"/>
+          <w:szCs w:val="24"/>
+        </w:rPr>
+        <w:t xml:space="preserve">, </w:t>
+      </w:r>
+      <w:r>
+        <w:rPr>
+          <w:rFonts w:ascii="Times New Roman" w:hAnsi="Times New Roman" w:cs="Times New Roman"/>
+          <w:sz w:val="24"/>
+          <w:szCs w:val="24"/>
+        </w:rPr>
+        <w:t>our baseline is a</w:t>
+      </w:r>
+      <w:r>
+        <w:rPr>
+          <w:rFonts w:ascii="Times New Roman" w:hAnsi="Times New Roman" w:cs="Times New Roman"/>
+          <w:sz w:val="24"/>
+          <w:szCs w:val="24"/>
+        </w:rPr>
+        <w:t xml:space="preserve"> four-stage matrix model </w:t>
+      </w:r>
+      <w:r>
+        <w:rPr>
+          <w:rFonts w:ascii="Times New Roman" w:hAnsi="Times New Roman" w:cs="Times New Roman"/>
+          <w:sz w:val="24"/>
+          <w:szCs w:val="24"/>
+        </w:rPr>
+        <w:t xml:space="preserve">used by </w:t>
+      </w:r>
+      <w:r>
+        <w:rPr>
+          <w:rFonts w:ascii="Times New Roman" w:hAnsi="Times New Roman" w:cs="Times New Roman"/>
+          <w:color w:val="222222"/>
+          <w:sz w:val="24"/>
+          <w:szCs w:val="24"/>
+          <w:shd w:val="clear" w:color="auto" w:fill="FFFFFF"/>
+        </w:rPr>
+        <w:t>Jongejans</w:t>
+      </w:r>
+      <w:r>
+        <w:rPr>
+          <w:rFonts w:ascii="Times New Roman" w:hAnsi="Times New Roman" w:cs="Times New Roman"/>
+          <w:color w:val="222222"/>
+          <w:sz w:val="24"/>
+          <w:szCs w:val="24"/>
+          <w:shd w:val="clear" w:color="auto" w:fill="FFFFFF"/>
+        </w:rPr>
+        <w:t xml:space="preserve"> </w:t>
       </w:r>
       <w:r>
         <w:rPr>
           <w:rFonts w:ascii="Times New Roman" w:hAnsi="Times New Roman" w:cs="Times New Roman"/>
           <w:i/>
           <w:iCs/>
-          <w:sz w:val="24"/>
-          <w:szCs w:val="24"/>
+          <w:color w:val="222222"/>
+          <w:sz w:val="24"/>
+          <w:szCs w:val="24"/>
+          <w:shd w:val="clear" w:color="auto" w:fill="FFFFFF"/>
         </w:rPr>
         <w:t>et al</w:t>
       </w:r>
       <w:r>
         <w:rPr>
           <w:rFonts w:ascii="Times New Roman" w:hAnsi="Times New Roman" w:cs="Times New Roman"/>
+          <w:color w:val="222222"/>
+          <w:sz w:val="24"/>
+          <w:szCs w:val="24"/>
+          <w:shd w:val="clear" w:color="auto" w:fill="FFFFFF"/>
+        </w:rPr>
+        <w:t xml:space="preserve">. (2008) and </w:t>
+      </w:r>
+      <w:r>
+        <w:rPr>
+          <w:rFonts w:ascii="Times New Roman" w:hAnsi="Times New Roman" w:cs="Times New Roman"/>
+          <w:sz w:val="24"/>
+          <w:szCs w:val="24"/>
+        </w:rPr>
+        <w:t xml:space="preserve">Zhang </w:t>
+      </w:r>
+      <w:r>
+        <w:rPr>
+          <w:rFonts w:ascii="Times New Roman" w:hAnsi="Times New Roman" w:cs="Times New Roman"/>
+          <w:i/>
+          <w:iCs/>
+          <w:sz w:val="24"/>
+          <w:szCs w:val="24"/>
+        </w:rPr>
+        <w:t>et al</w:t>
+      </w:r>
+      <w:r>
+        <w:rPr>
+          <w:rFonts w:ascii="Times New Roman" w:hAnsi="Times New Roman" w:cs="Times New Roman"/>
+          <w:sz w:val="24"/>
+          <w:szCs w:val="24"/>
+        </w:rPr>
+        <w:t>. (2011)</w:t>
+      </w:r>
+      <w:r>
+        <w:rPr>
+          <w:rFonts w:ascii="Times New Roman" w:hAnsi="Times New Roman" w:cs="Times New Roman"/>
+          <w:sz w:val="24"/>
+          <w:szCs w:val="24"/>
+        </w:rPr>
+        <w:t xml:space="preserve"> </w:t>
+      </w:r>
+      <w:r>
+        <w:rPr>
+          <w:rFonts w:ascii="Times New Roman" w:hAnsi="Times New Roman" w:cs="Times New Roman"/>
+          <w:sz w:val="24"/>
+          <w:szCs w:val="24"/>
+        </w:rPr>
+        <w:t>with a seed bank and small, medium, and large classes</w:t>
+      </w:r>
+      <w:r>
+        <w:rPr>
+          <w:rFonts w:ascii="Times New Roman" w:hAnsi="Times New Roman" w:cs="Times New Roman"/>
+          <w:sz w:val="24"/>
+          <w:szCs w:val="24"/>
+        </w:rPr>
+        <w:t xml:space="preserve"> to represent annual demographic transitions</w:t>
+      </w:r>
+      <w:r>
+        <w:rPr>
+          <w:rFonts w:ascii="Times New Roman" w:hAnsi="Times New Roman" w:cs="Times New Roman"/>
+          <w:sz w:val="24"/>
+          <w:szCs w:val="24"/>
+        </w:rPr>
+        <w:t>:</w:t>
+      </w:r>
+    </w:p>
+    <w:tbl>
+      <w:tblPr>
+        <w:tblStyle w:val="TableGrid"/>
+        <w:tblW w:w="9356" w:type="dxa"/>
+        <w:tblBorders>
+          <w:top w:val="none" w:sz="0" w:space="0" w:color="auto"/>
+          <w:left w:val="none" w:sz="0" w:space="0" w:color="auto"/>
+          <w:bottom w:val="none" w:sz="0" w:space="0" w:color="auto"/>
+          <w:right w:val="none" w:sz="0" w:space="0" w:color="auto"/>
+          <w:insideH w:val="none" w:sz="0" w:space="0" w:color="auto"/>
+          <w:insideV w:val="none" w:sz="0" w:space="0" w:color="auto"/>
+        </w:tblBorders>
+        <w:tblLook w:val="04A0" w:firstRow="1" w:lastRow="0" w:firstColumn="1" w:lastColumn="0" w:noHBand="0" w:noVBand="1"/>
+      </w:tblPr>
+      <w:tblGrid>
+        <w:gridCol w:w="8830"/>
+        <w:gridCol w:w="526"/>
+      </w:tblGrid>
+      <w:tr>
+        <w:tc>
+          <w:tcPr>
+            <w:tcW w:w="8830" w:type="dxa"/>
+            <w:vAlign w:val="center"/>
+          </w:tcPr>
+          <w:p>
+            <w:pPr>
+              <w:spacing w:line="480" w:lineRule="auto"/>
+              <w:rPr>
+                <w:rFonts w:ascii="Times New Roman" w:hAnsi="Times New Roman" w:cs="Times New Roman"/>
+                <w:sz w:val="16"/>
+                <w:szCs w:val="16"/>
+              </w:rPr>
+            </w:pPr>
+            <m:oMathPara>
+              <m:oMath>
+                <m:d>
+                  <m:dPr>
+                    <m:begChr m:val="["/>
+                    <m:endChr m:val="]"/>
+                    <m:ctrlPr>
+                      <w:rPr>
+                        <w:rFonts w:ascii="Cambria Math" w:hAnsi="Cambria Math" w:cstheme="minorHAnsi"/>
+                        <w:i/>
+                        <w:sz w:val="16"/>
+                        <w:szCs w:val="16"/>
+                      </w:rPr>
+                    </m:ctrlPr>
+                  </m:dPr>
+                  <m:e>
+                    <m:m>
+                      <m:mPr>
+                        <m:mcs>
+                          <m:mc>
+                            <m:mcPr>
+                              <m:count m:val="4"/>
+                              <m:mcJc m:val="center"/>
+                            </m:mcPr>
+                          </m:mc>
+                        </m:mcs>
+                        <m:ctrlPr>
+                          <w:rPr>
+                            <w:rFonts w:ascii="Cambria Math" w:hAnsi="Cambria Math" w:cstheme="minorHAnsi"/>
+                            <w:i/>
+                            <w:sz w:val="16"/>
+                            <w:szCs w:val="16"/>
+                          </w:rPr>
+                        </m:ctrlPr>
+                      </m:mPr>
+                      <m:mr>
+                        <m:e>
+                          <m:sSub>
+                            <m:sSubPr>
+                              <m:ctrlPr>
+                                <w:rPr>
+                                  <w:rFonts w:ascii="Cambria Math" w:hAnsi="Cambria Math" w:cstheme="minorHAnsi"/>
+                                  <w:i/>
+                                  <w:sz w:val="16"/>
+                                  <w:szCs w:val="16"/>
+                                </w:rPr>
+                              </m:ctrlPr>
+                            </m:sSubPr>
+                            <m:e>
+                              <m:r>
+                                <w:rPr>
+                                  <w:rFonts w:ascii="Cambria Math" w:hAnsi="Cambria Math" w:cstheme="minorHAnsi"/>
+                                  <w:sz w:val="16"/>
+                                  <w:szCs w:val="16"/>
+                                </w:rPr>
+                                <m:t>σ</m:t>
+                              </m:r>
+                            </m:e>
+                            <m:sub>
+                              <m:r>
+                                <w:rPr>
+                                  <w:rFonts w:ascii="Cambria Math" w:hAnsi="Cambria Math" w:cstheme="minorHAnsi"/>
+                                  <w:sz w:val="16"/>
+                                  <w:szCs w:val="16"/>
+                                </w:rPr>
+                                <m:t>1</m:t>
+                              </m:r>
+                            </m:sub>
+                          </m:sSub>
+                          <m:ctrlPr>
+                            <w:rPr>
+                              <w:rFonts w:ascii="Cambria Math" w:eastAsia="Cambria Math" w:hAnsi="Cambria Math" w:cstheme="minorHAnsi"/>
+                              <w:i/>
+                              <w:sz w:val="16"/>
+                              <w:szCs w:val="16"/>
+                            </w:rPr>
+                          </m:ctrlPr>
+                        </m:e>
+                        <m:e>
+                          <m:sSub>
+                            <m:sSubPr>
+                              <m:ctrlPr>
+                                <w:rPr>
+                                  <w:rFonts w:ascii="Cambria Math" w:hAnsi="Cambria Math" w:cstheme="minorHAnsi"/>
+                                  <w:i/>
+                                  <w:sz w:val="16"/>
+                                  <w:szCs w:val="16"/>
+                                </w:rPr>
+                              </m:ctrlPr>
+                            </m:sSubPr>
+                            <m:e>
+                              <m:r>
+                                <w:rPr>
+                                  <w:rFonts w:ascii="Cambria Math" w:hAnsi="Cambria Math" w:cstheme="minorHAnsi"/>
+                                  <w:sz w:val="16"/>
+                                  <w:szCs w:val="16"/>
+                                </w:rPr>
+                                <m:t>σ</m:t>
+                              </m:r>
+                            </m:e>
+                            <m:sub>
+                              <m:r>
+                                <w:rPr>
+                                  <w:rFonts w:ascii="Cambria Math" w:hAnsi="Cambria Math" w:cstheme="minorHAnsi"/>
+                                  <w:sz w:val="16"/>
+                                  <w:szCs w:val="16"/>
+                                </w:rPr>
+                                <m:t>2</m:t>
+                              </m:r>
+                            </m:sub>
+                          </m:sSub>
+                          <m:sSub>
+                            <m:sSubPr>
+                              <m:ctrlPr>
+                                <w:rPr>
+                                  <w:rFonts w:ascii="Cambria Math" w:hAnsi="Cambria Math" w:cstheme="minorHAnsi"/>
+                                  <w:i/>
+                                  <w:sz w:val="16"/>
+                                  <w:szCs w:val="16"/>
+                                </w:rPr>
+                              </m:ctrlPr>
+                            </m:sSubPr>
+                            <m:e>
+                              <m:r>
+                                <w:rPr>
+                                  <w:rFonts w:ascii="Cambria Math" w:hAnsi="Cambria Math" w:cstheme="minorHAnsi"/>
+                                  <w:sz w:val="16"/>
+                                  <w:szCs w:val="16"/>
+                                </w:rPr>
+                                <m:t>β</m:t>
+                              </m:r>
+                            </m:e>
+                            <m:sub>
+                              <m:r>
+                                <w:rPr>
+                                  <w:rFonts w:ascii="Cambria Math" w:hAnsi="Cambria Math" w:cstheme="minorHAnsi"/>
+                                  <w:sz w:val="16"/>
+                                  <w:szCs w:val="16"/>
+                                </w:rPr>
+                                <m:t>2</m:t>
+                              </m:r>
+                            </m:sub>
+                          </m:sSub>
+                          <m:sSub>
+                            <m:sSubPr>
+                              <m:ctrlPr>
+                                <w:rPr>
+                                  <w:rFonts w:ascii="Cambria Math" w:hAnsi="Cambria Math" w:cstheme="minorHAnsi"/>
+                                  <w:i/>
+                                  <w:sz w:val="16"/>
+                                  <w:szCs w:val="16"/>
+                                </w:rPr>
+                              </m:ctrlPr>
+                            </m:sSubPr>
+                            <m:e>
+                              <m:r>
+                                <w:rPr>
+                                  <w:rFonts w:ascii="Cambria Math" w:hAnsi="Cambria Math" w:cstheme="minorHAnsi"/>
+                                  <w:sz w:val="16"/>
+                                  <w:szCs w:val="16"/>
+                                </w:rPr>
+                                <m:t>π</m:t>
+                              </m:r>
+                            </m:e>
+                            <m:sub>
+                              <m:r>
+                                <w:rPr>
+                                  <w:rFonts w:ascii="Cambria Math" w:hAnsi="Cambria Math" w:cstheme="minorHAnsi"/>
+                                  <w:sz w:val="16"/>
+                                  <w:szCs w:val="16"/>
+                                </w:rPr>
+                                <m:t>2</m:t>
+                              </m:r>
+                            </m:sub>
+                          </m:sSub>
+                          <m:r>
+                            <w:rPr>
+                              <w:rFonts w:ascii="Cambria Math" w:hAnsi="Cambria Math" w:cstheme="minorHAnsi"/>
+                              <w:sz w:val="16"/>
+                              <w:szCs w:val="16"/>
+                            </w:rPr>
+                            <m:t>ϕν</m:t>
+                          </m:r>
+                          <m:ctrlPr>
+                            <w:rPr>
+                              <w:rFonts w:ascii="Cambria Math" w:eastAsia="Cambria Math" w:hAnsi="Cambria Math" w:cstheme="minorHAnsi"/>
+                              <w:i/>
+                              <w:sz w:val="16"/>
+                              <w:szCs w:val="16"/>
+                            </w:rPr>
+                          </m:ctrlPr>
+                        </m:e>
+                        <m:e>
+                          <m:sSub>
+                            <m:sSubPr>
+                              <m:ctrlPr>
+                                <w:rPr>
+                                  <w:rFonts w:ascii="Cambria Math" w:hAnsi="Cambria Math" w:cstheme="minorHAnsi"/>
+                                  <w:i/>
+                                  <w:sz w:val="16"/>
+                                  <w:szCs w:val="16"/>
+                                </w:rPr>
+                              </m:ctrlPr>
+                            </m:sSubPr>
+                            <m:e>
+                              <m:r>
+                                <w:rPr>
+                                  <w:rFonts w:ascii="Cambria Math" w:hAnsi="Cambria Math" w:cstheme="minorHAnsi"/>
+                                  <w:sz w:val="16"/>
+                                  <w:szCs w:val="16"/>
+                                </w:rPr>
+                                <m:t>σ</m:t>
+                              </m:r>
+                            </m:e>
+                            <m:sub>
+                              <m:r>
+                                <w:rPr>
+                                  <w:rFonts w:ascii="Cambria Math" w:hAnsi="Cambria Math" w:cstheme="minorHAnsi"/>
+                                  <w:sz w:val="16"/>
+                                  <w:szCs w:val="16"/>
+                                </w:rPr>
+                                <m:t>3</m:t>
+                              </m:r>
+                            </m:sub>
+                          </m:sSub>
+                          <m:sSub>
+                            <m:sSubPr>
+                              <m:ctrlPr>
+                                <w:rPr>
+                                  <w:rFonts w:ascii="Cambria Math" w:hAnsi="Cambria Math" w:cstheme="minorHAnsi"/>
+                                  <w:i/>
+                                  <w:sz w:val="16"/>
+                                  <w:szCs w:val="16"/>
+                                </w:rPr>
+                              </m:ctrlPr>
+                            </m:sSubPr>
+                            <m:e>
+                              <m:r>
+                                <w:rPr>
+                                  <w:rFonts w:ascii="Cambria Math" w:hAnsi="Cambria Math" w:cstheme="minorHAnsi"/>
+                                  <w:sz w:val="16"/>
+                                  <w:szCs w:val="16"/>
+                                </w:rPr>
+                                <m:t>β</m:t>
+                              </m:r>
+                            </m:e>
+                            <m:sub>
+                              <m:r>
+                                <w:rPr>
+                                  <w:rFonts w:ascii="Cambria Math" w:hAnsi="Cambria Math" w:cstheme="minorHAnsi"/>
+                                  <w:sz w:val="16"/>
+                                  <w:szCs w:val="16"/>
+                                </w:rPr>
+                                <m:t>3</m:t>
+                              </m:r>
+                            </m:sub>
+                          </m:sSub>
+                          <m:sSub>
+                            <m:sSubPr>
+                              <m:ctrlPr>
+                                <w:rPr>
+                                  <w:rFonts w:ascii="Cambria Math" w:hAnsi="Cambria Math" w:cstheme="minorHAnsi"/>
+                                  <w:i/>
+                                  <w:sz w:val="16"/>
+                                  <w:szCs w:val="16"/>
+                                </w:rPr>
+                              </m:ctrlPr>
+                            </m:sSubPr>
+                            <m:e>
+                              <m:r>
+                                <w:rPr>
+                                  <w:rFonts w:ascii="Cambria Math" w:hAnsi="Cambria Math" w:cstheme="minorHAnsi"/>
+                                  <w:sz w:val="16"/>
+                                  <w:szCs w:val="16"/>
+                                </w:rPr>
+                                <m:t>π</m:t>
+                              </m:r>
+                            </m:e>
+                            <m:sub>
+                              <m:r>
+                                <w:rPr>
+                                  <w:rFonts w:ascii="Cambria Math" w:hAnsi="Cambria Math" w:cstheme="minorHAnsi"/>
+                                  <w:sz w:val="16"/>
+                                  <w:szCs w:val="16"/>
+                                </w:rPr>
+                                <m:t>3</m:t>
+                              </m:r>
+                            </m:sub>
+                          </m:sSub>
+                          <m:r>
+                            <w:rPr>
+                              <w:rFonts w:ascii="Cambria Math" w:hAnsi="Cambria Math" w:cstheme="minorHAnsi"/>
+                              <w:sz w:val="16"/>
+                              <w:szCs w:val="16"/>
+                            </w:rPr>
+                            <m:t>ϕν</m:t>
+                          </m:r>
+                          <m:ctrlPr>
+                            <w:rPr>
+                              <w:rFonts w:ascii="Cambria Math" w:eastAsia="Cambria Math" w:hAnsi="Cambria Math" w:cstheme="minorHAnsi"/>
+                              <w:i/>
+                              <w:sz w:val="16"/>
+                              <w:szCs w:val="16"/>
+                            </w:rPr>
+                          </m:ctrlPr>
+                        </m:e>
+                        <m:e>
+                          <m:sSub>
+                            <m:sSubPr>
+                              <m:ctrlPr>
+                                <w:rPr>
+                                  <w:rFonts w:ascii="Cambria Math" w:hAnsi="Cambria Math" w:cstheme="minorHAnsi"/>
+                                  <w:i/>
+                                  <w:sz w:val="16"/>
+                                  <w:szCs w:val="16"/>
+                                </w:rPr>
+                              </m:ctrlPr>
+                            </m:sSubPr>
+                            <m:e>
+                              <m:r>
+                                <w:rPr>
+                                  <w:rFonts w:ascii="Cambria Math" w:hAnsi="Cambria Math" w:cstheme="minorHAnsi"/>
+                                  <w:sz w:val="16"/>
+                                  <w:szCs w:val="16"/>
+                                </w:rPr>
+                                <m:t>σ</m:t>
+                              </m:r>
+                            </m:e>
+                            <m:sub>
+                              <m:r>
+                                <w:rPr>
+                                  <w:rFonts w:ascii="Cambria Math" w:hAnsi="Cambria Math" w:cstheme="minorHAnsi"/>
+                                  <w:sz w:val="16"/>
+                                  <w:szCs w:val="16"/>
+                                </w:rPr>
+                                <m:t>4</m:t>
+                              </m:r>
+                            </m:sub>
+                          </m:sSub>
+                          <m:sSub>
+                            <m:sSubPr>
+                              <m:ctrlPr>
+                                <w:rPr>
+                                  <w:rFonts w:ascii="Cambria Math" w:hAnsi="Cambria Math" w:cstheme="minorHAnsi"/>
+                                  <w:i/>
+                                  <w:sz w:val="16"/>
+                                  <w:szCs w:val="16"/>
+                                </w:rPr>
+                              </m:ctrlPr>
+                            </m:sSubPr>
+                            <m:e>
+                              <m:r>
+                                <w:rPr>
+                                  <w:rFonts w:ascii="Cambria Math" w:hAnsi="Cambria Math" w:cstheme="minorHAnsi"/>
+                                  <w:sz w:val="16"/>
+                                  <w:szCs w:val="16"/>
+                                </w:rPr>
+                                <m:t>β</m:t>
+                              </m:r>
+                            </m:e>
+                            <m:sub>
+                              <m:r>
+                                <w:rPr>
+                                  <w:rFonts w:ascii="Cambria Math" w:hAnsi="Cambria Math" w:cstheme="minorHAnsi"/>
+                                  <w:sz w:val="16"/>
+                                  <w:szCs w:val="16"/>
+                                </w:rPr>
+                                <m:t>4</m:t>
+                              </m:r>
+                            </m:sub>
+                          </m:sSub>
+                          <m:sSub>
+                            <m:sSubPr>
+                              <m:ctrlPr>
+                                <w:rPr>
+                                  <w:rFonts w:ascii="Cambria Math" w:hAnsi="Cambria Math" w:cstheme="minorHAnsi"/>
+                                  <w:i/>
+                                  <w:sz w:val="16"/>
+                                  <w:szCs w:val="16"/>
+                                </w:rPr>
+                              </m:ctrlPr>
+                            </m:sSubPr>
+                            <m:e>
+                              <m:r>
+                                <w:rPr>
+                                  <w:rFonts w:ascii="Cambria Math" w:hAnsi="Cambria Math" w:cstheme="minorHAnsi"/>
+                                  <w:sz w:val="16"/>
+                                  <w:szCs w:val="16"/>
+                                </w:rPr>
+                                <m:t>π</m:t>
+                              </m:r>
+                            </m:e>
+                            <m:sub>
+                              <m:r>
+                                <w:rPr>
+                                  <w:rFonts w:ascii="Cambria Math" w:hAnsi="Cambria Math" w:cstheme="minorHAnsi"/>
+                                  <w:sz w:val="16"/>
+                                  <w:szCs w:val="16"/>
+                                </w:rPr>
+                                <m:t>4</m:t>
+                              </m:r>
+                            </m:sub>
+                          </m:sSub>
+                          <m:r>
+                            <w:rPr>
+                              <w:rFonts w:ascii="Cambria Math" w:hAnsi="Cambria Math" w:cstheme="minorHAnsi"/>
+                              <w:sz w:val="16"/>
+                              <w:szCs w:val="16"/>
+                            </w:rPr>
+                            <m:t>ϕν</m:t>
+                          </m:r>
+                          <m:ctrlPr>
+                            <w:rPr>
+                              <w:rFonts w:ascii="Cambria Math" w:eastAsia="Cambria Math" w:hAnsi="Cambria Math" w:cstheme="minorHAnsi"/>
+                              <w:i/>
+                              <w:sz w:val="16"/>
+                              <w:szCs w:val="16"/>
+                            </w:rPr>
+                          </m:ctrlPr>
+                        </m:e>
+                      </m:mr>
+                      <m:mr>
+                        <m:e>
+                          <m:sSub>
+                            <m:sSubPr>
+                              <m:ctrlPr>
+                                <w:rPr>
+                                  <w:rFonts w:ascii="Cambria Math" w:eastAsia="Cambria Math" w:hAnsi="Cambria Math" w:cstheme="minorHAnsi"/>
+                                  <w:i/>
+                                  <w:sz w:val="16"/>
+                                  <w:szCs w:val="16"/>
+                                </w:rPr>
+                              </m:ctrlPr>
+                            </m:sSubPr>
+                            <m:e>
+                              <m:r>
+                                <w:rPr>
+                                  <w:rFonts w:ascii="Cambria Math" w:eastAsia="Cambria Math" w:hAnsi="Cambria Math" w:cstheme="minorHAnsi"/>
+                                  <w:sz w:val="16"/>
+                                  <w:szCs w:val="16"/>
+                                </w:rPr>
+                                <m:t>ε</m:t>
+                              </m:r>
+                            </m:e>
+                            <m:sub>
+                              <m:r>
+                                <w:rPr>
+                                  <w:rFonts w:ascii="Cambria Math" w:eastAsia="Cambria Math" w:hAnsi="Cambria Math" w:cstheme="minorHAnsi"/>
+                                  <w:sz w:val="16"/>
+                                  <w:szCs w:val="16"/>
+                                </w:rPr>
+                                <m:t>1</m:t>
+                              </m:r>
+                            </m:sub>
+                          </m:sSub>
+                          <m:r>
+                            <w:rPr>
+                              <w:rFonts w:ascii="Cambria Math" w:eastAsia="Cambria Math" w:hAnsi="Cambria Math" w:cstheme="minorHAnsi"/>
+                              <w:sz w:val="16"/>
+                              <w:szCs w:val="16"/>
+                            </w:rPr>
+                            <m:t>(1</m:t>
+                          </m:r>
+                          <m:r>
+                            <m:rPr>
+                              <m:nor/>
+                            </m:rPr>
+                            <w:rPr>
+                              <w:rFonts w:ascii="Cambria Math" w:eastAsia="Cambria Math" w:hAnsi="Cambria Math" w:cstheme="minorHAnsi"/>
+                              <w:sz w:val="16"/>
+                              <w:szCs w:val="16"/>
+                            </w:rPr>
+                            <m:t>-</m:t>
+                          </m:r>
+                          <m:sSub>
+                            <m:sSubPr>
+                              <m:ctrlPr>
+                                <w:rPr>
+                                  <w:rFonts w:ascii="Cambria Math" w:eastAsia="Cambria Math" w:hAnsi="Cambria Math" w:cstheme="minorHAnsi"/>
+                                  <w:i/>
+                                  <w:sz w:val="16"/>
+                                  <w:szCs w:val="16"/>
+                                </w:rPr>
+                              </m:ctrlPr>
+                            </m:sSubPr>
+                            <m:e>
+                              <m:r>
+                                <w:rPr>
+                                  <w:rFonts w:ascii="Cambria Math" w:eastAsia="Cambria Math" w:hAnsi="Cambria Math" w:cstheme="minorHAnsi"/>
+                                  <w:sz w:val="16"/>
+                                  <w:szCs w:val="16"/>
+                                </w:rPr>
+                                <m:t>γ</m:t>
+                              </m:r>
+                            </m:e>
+                            <m:sub>
+                              <m:r>
+                                <w:rPr>
+                                  <w:rFonts w:ascii="Cambria Math" w:eastAsia="Cambria Math" w:hAnsi="Cambria Math" w:cstheme="minorHAnsi"/>
+                                  <w:sz w:val="16"/>
+                                  <w:szCs w:val="16"/>
+                                </w:rPr>
+                                <m:t>3</m:t>
+                              </m:r>
+                            </m:sub>
+                          </m:sSub>
+                          <m:r>
+                            <m:rPr>
+                              <m:nor/>
+                            </m:rPr>
+                            <w:rPr>
+                              <w:rFonts w:ascii="Cambria Math" w:eastAsia="Cambria Math" w:hAnsi="Cambria Math" w:cstheme="minorHAnsi"/>
+                              <w:sz w:val="16"/>
+                              <w:szCs w:val="16"/>
+                            </w:rPr>
+                            <m:t>-</m:t>
+                          </m:r>
+                          <m:sSub>
+                            <m:sSubPr>
+                              <m:ctrlPr>
+                                <w:rPr>
+                                  <w:rFonts w:ascii="Cambria Math" w:eastAsia="Cambria Math" w:hAnsi="Cambria Math" w:cstheme="minorHAnsi"/>
+                                  <w:i/>
+                                  <w:sz w:val="16"/>
+                                  <w:szCs w:val="16"/>
+                                </w:rPr>
+                              </m:ctrlPr>
+                            </m:sSubPr>
+                            <m:e>
+                              <m:r>
+                                <w:rPr>
+                                  <w:rFonts w:ascii="Cambria Math" w:eastAsia="Cambria Math" w:hAnsi="Cambria Math" w:cstheme="minorHAnsi"/>
+                                  <w:sz w:val="16"/>
+                                  <w:szCs w:val="16"/>
+                                </w:rPr>
+                                <m:t>γ</m:t>
+                              </m:r>
+                            </m:e>
+                            <m:sub>
+                              <m:r>
+                                <w:rPr>
+                                  <w:rFonts w:ascii="Cambria Math" w:eastAsia="Cambria Math" w:hAnsi="Cambria Math" w:cstheme="minorHAnsi"/>
+                                  <w:sz w:val="16"/>
+                                  <w:szCs w:val="16"/>
+                                </w:rPr>
+                                <m:t>4</m:t>
+                              </m:r>
+                            </m:sub>
+                          </m:sSub>
+                          <m:r>
+                            <w:rPr>
+                              <w:rFonts w:ascii="Cambria Math" w:eastAsia="Cambria Math" w:hAnsi="Cambria Math" w:cstheme="minorHAnsi"/>
+                              <w:sz w:val="16"/>
+                              <w:szCs w:val="16"/>
+                            </w:rPr>
+                            <m:t>)</m:t>
+                          </m:r>
+                          <m:ctrlPr>
+                            <w:rPr>
+                              <w:rFonts w:ascii="Cambria Math" w:eastAsia="Cambria Math" w:hAnsi="Cambria Math" w:cstheme="minorHAnsi"/>
+                              <w:i/>
+                              <w:sz w:val="16"/>
+                              <w:szCs w:val="16"/>
+                            </w:rPr>
+                          </m:ctrlPr>
+                        </m:e>
+                        <m:e>
+                          <m:sSub>
+                            <m:sSubPr>
+                              <m:ctrlPr>
+                                <w:rPr>
+                                  <w:rFonts w:ascii="Cambria Math" w:hAnsi="Cambria Math" w:cstheme="minorHAnsi"/>
+                                  <w:i/>
+                                  <w:spacing w:val="-20"/>
+                                  <w:sz w:val="16"/>
+                                  <w:szCs w:val="16"/>
+                                </w:rPr>
+                              </m:ctrlPr>
+                            </m:sSubPr>
+                            <m:e>
+                              <m:r>
+                                <w:rPr>
+                                  <w:rFonts w:ascii="Cambria Math" w:hAnsi="Cambria Math" w:cstheme="minorHAnsi"/>
+                                  <w:spacing w:val="-20"/>
+                                  <w:sz w:val="16"/>
+                                  <w:szCs w:val="16"/>
+                                </w:rPr>
+                                <m:t>σ</m:t>
+                              </m:r>
+                            </m:e>
+                            <m:sub>
+                              <m:r>
+                                <w:rPr>
+                                  <w:rFonts w:ascii="Cambria Math" w:hAnsi="Cambria Math" w:cstheme="minorHAnsi"/>
+                                  <w:spacing w:val="-20"/>
+                                  <w:sz w:val="16"/>
+                                  <w:szCs w:val="16"/>
+                                </w:rPr>
+                                <m:t>2</m:t>
+                              </m:r>
+                            </m:sub>
+                          </m:sSub>
+                          <m:d>
+                            <m:dPr>
+                              <m:ctrlPr>
+                                <w:rPr>
+                                  <w:rFonts w:ascii="Cambria Math" w:hAnsi="Cambria Math" w:cstheme="minorHAnsi"/>
+                                  <w:i/>
+                                  <w:spacing w:val="-20"/>
+                                  <w:sz w:val="16"/>
+                                  <w:szCs w:val="16"/>
+                                </w:rPr>
+                              </m:ctrlPr>
+                            </m:dPr>
+                            <m:e>
+                              <m:r>
+                                <w:rPr>
+                                  <w:rFonts w:ascii="Cambria Math" w:hAnsi="Cambria Math" w:cstheme="minorHAnsi"/>
+                                  <w:spacing w:val="-20"/>
+                                  <w:sz w:val="16"/>
+                                  <w:szCs w:val="16"/>
+                                </w:rPr>
+                                <m:t>1</m:t>
+                              </m:r>
+                              <m:r>
+                                <m:rPr>
+                                  <m:nor/>
+                                </m:rPr>
+                                <w:rPr>
+                                  <w:rFonts w:ascii="Cambria Math" w:hAnsi="Cambria Math" w:cstheme="minorHAnsi"/>
+                                  <w:spacing w:val="-20"/>
+                                  <w:sz w:val="16"/>
+                                  <w:szCs w:val="16"/>
+                                </w:rPr>
+                                <m:t>-</m:t>
+                              </m:r>
+                              <m:sSub>
+                                <m:sSubPr>
+                                  <m:ctrlPr>
+                                    <w:rPr>
+                                      <w:rFonts w:ascii="Cambria Math" w:hAnsi="Cambria Math" w:cstheme="minorHAnsi"/>
+                                      <w:i/>
+                                      <w:spacing w:val="-20"/>
+                                      <w:sz w:val="16"/>
+                                      <w:szCs w:val="16"/>
+                                    </w:rPr>
+                                  </m:ctrlPr>
+                                </m:sSubPr>
+                                <m:e>
+                                  <m:r>
+                                    <w:rPr>
+                                      <w:rFonts w:ascii="Cambria Math" w:hAnsi="Cambria Math" w:cstheme="minorHAnsi"/>
+                                      <w:spacing w:val="-20"/>
+                                      <w:sz w:val="16"/>
+                                      <w:szCs w:val="16"/>
+                                    </w:rPr>
+                                    <m:t>β</m:t>
+                                  </m:r>
+                                </m:e>
+                                <m:sub>
+                                  <m:r>
+                                    <w:rPr>
+                                      <w:rFonts w:ascii="Cambria Math" w:hAnsi="Cambria Math" w:cstheme="minorHAnsi"/>
+                                      <w:spacing w:val="-20"/>
+                                      <w:sz w:val="16"/>
+                                      <w:szCs w:val="16"/>
+                                    </w:rPr>
+                                    <m:t>2</m:t>
+                                  </m:r>
+                                </m:sub>
+                              </m:sSub>
+                            </m:e>
+                          </m:d>
+                          <m:d>
+                            <m:dPr>
+                              <m:ctrlPr>
+                                <w:rPr>
+                                  <w:rFonts w:ascii="Cambria Math" w:hAnsi="Cambria Math" w:cstheme="minorHAnsi"/>
+                                  <w:i/>
+                                  <w:spacing w:val="-20"/>
+                                  <w:sz w:val="16"/>
+                                  <w:szCs w:val="16"/>
+                                </w:rPr>
+                              </m:ctrlPr>
+                            </m:dPr>
+                            <m:e>
+                              <m:r>
+                                <w:rPr>
+                                  <w:rFonts w:ascii="Cambria Math" w:hAnsi="Cambria Math" w:cstheme="minorHAnsi"/>
+                                  <w:spacing w:val="-20"/>
+                                  <w:sz w:val="16"/>
+                                  <w:szCs w:val="16"/>
+                                </w:rPr>
+                                <m:t>1</m:t>
+                              </m:r>
+                              <m:r>
+                                <m:rPr>
+                                  <m:nor/>
+                                </m:rPr>
+                                <w:rPr>
+                                  <w:rFonts w:ascii="Cambria Math" w:hAnsi="Cambria Math" w:cstheme="minorHAnsi"/>
+                                  <w:spacing w:val="-20"/>
+                                  <w:sz w:val="16"/>
+                                  <w:szCs w:val="16"/>
+                                </w:rPr>
+                                <m:t>-</m:t>
+                              </m:r>
+                              <m:sSub>
+                                <m:sSubPr>
+                                  <m:ctrlPr>
+                                    <w:rPr>
+                                      <w:rFonts w:ascii="Cambria Math" w:eastAsia="Cambria Math" w:hAnsi="Cambria Math" w:cstheme="minorHAnsi"/>
+                                      <w:i/>
+                                      <w:spacing w:val="-20"/>
+                                      <w:sz w:val="16"/>
+                                      <w:szCs w:val="16"/>
+                                    </w:rPr>
+                                  </m:ctrlPr>
+                                </m:sSubPr>
+                                <m:e>
+                                  <m:r>
+                                    <w:rPr>
+                                      <w:rFonts w:ascii="Cambria Math" w:eastAsia="Cambria Math" w:hAnsi="Cambria Math" w:cstheme="minorHAnsi"/>
+                                      <w:spacing w:val="-20"/>
+                                      <w:sz w:val="16"/>
+                                      <w:szCs w:val="16"/>
+                                    </w:rPr>
+                                    <m:t>γ</m:t>
+                                  </m:r>
+                                </m:e>
+                                <m:sub>
+                                  <m:r>
+                                    <w:rPr>
+                                      <w:rFonts w:ascii="Cambria Math" w:eastAsia="Cambria Math" w:hAnsi="Cambria Math" w:cstheme="minorHAnsi"/>
+                                      <w:spacing w:val="-20"/>
+                                      <w:sz w:val="16"/>
+                                      <w:szCs w:val="16"/>
+                                    </w:rPr>
+                                    <m:t>32</m:t>
+                                  </m:r>
+                                </m:sub>
+                              </m:sSub>
+                              <m:r>
+                                <m:rPr>
+                                  <m:nor/>
+                                </m:rPr>
+                                <w:rPr>
+                                  <w:rFonts w:ascii="Cambria Math" w:hAnsi="Cambria Math" w:cstheme="minorHAnsi"/>
+                                  <w:spacing w:val="-20"/>
+                                  <w:sz w:val="16"/>
+                                  <w:szCs w:val="16"/>
+                                </w:rPr>
+                                <m:t>-</m:t>
+                              </m:r>
+                              <m:sSub>
+                                <m:sSubPr>
+                                  <m:ctrlPr>
+                                    <w:rPr>
+                                      <w:rFonts w:ascii="Cambria Math" w:eastAsia="Cambria Math" w:hAnsi="Cambria Math" w:cstheme="minorHAnsi"/>
+                                      <w:i/>
+                                      <w:spacing w:val="-20"/>
+                                      <w:sz w:val="16"/>
+                                      <w:szCs w:val="16"/>
+                                    </w:rPr>
+                                  </m:ctrlPr>
+                                </m:sSubPr>
+                                <m:e>
+                                  <m:r>
+                                    <w:rPr>
+                                      <w:rFonts w:ascii="Cambria Math" w:eastAsia="Cambria Math" w:hAnsi="Cambria Math" w:cstheme="minorHAnsi"/>
+                                      <w:spacing w:val="-20"/>
+                                      <w:sz w:val="16"/>
+                                      <w:szCs w:val="16"/>
+                                    </w:rPr>
+                                    <m:t>γ</m:t>
+                                  </m:r>
+                                </m:e>
+                                <m:sub>
+                                  <m:r>
+                                    <w:rPr>
+                                      <w:rFonts w:ascii="Cambria Math" w:eastAsia="Cambria Math" w:hAnsi="Cambria Math" w:cstheme="minorHAnsi"/>
+                                      <w:spacing w:val="-20"/>
+                                      <w:sz w:val="16"/>
+                                      <w:szCs w:val="16"/>
+                                    </w:rPr>
+                                    <m:t>42</m:t>
+                                  </m:r>
+                                </m:sub>
+                              </m:sSub>
+                            </m:e>
+                          </m:d>
+                          <m:r>
+                            <m:rPr>
+                              <m:nor/>
+                            </m:rPr>
+                            <w:rPr>
+                              <w:rFonts w:ascii="Cambria Math" w:hAnsi="Cambria Math" w:cstheme="minorHAnsi"/>
+                              <w:spacing w:val="-20"/>
+                              <w:sz w:val="16"/>
+                              <w:szCs w:val="16"/>
+                            </w:rPr>
+                            <m:t>+</m:t>
+                          </m:r>
+                          <m:sSub>
+                            <m:sSubPr>
+                              <m:ctrlPr>
+                                <w:rPr>
+                                  <w:rFonts w:ascii="Cambria Math" w:hAnsi="Cambria Math" w:cstheme="minorHAnsi"/>
+                                  <w:i/>
+                                  <w:spacing w:val="-20"/>
+                                  <w:sz w:val="16"/>
+                                  <w:szCs w:val="16"/>
+                                </w:rPr>
+                              </m:ctrlPr>
+                            </m:sSubPr>
+                            <m:e>
+                              <m:r>
+                                <w:rPr>
+                                  <w:rFonts w:ascii="Cambria Math" w:hAnsi="Cambria Math" w:cstheme="minorHAnsi"/>
+                                  <w:spacing w:val="-20"/>
+                                  <w:sz w:val="16"/>
+                                  <w:szCs w:val="16"/>
+                                </w:rPr>
+                                <m:t>σ</m:t>
+                              </m:r>
+                            </m:e>
+                            <m:sub>
+                              <m:r>
+                                <w:rPr>
+                                  <w:rFonts w:ascii="Cambria Math" w:hAnsi="Cambria Math" w:cstheme="minorHAnsi"/>
+                                  <w:spacing w:val="-20"/>
+                                  <w:sz w:val="16"/>
+                                  <w:szCs w:val="16"/>
+                                </w:rPr>
+                                <m:t>2</m:t>
+                              </m:r>
+                            </m:sub>
+                          </m:sSub>
+                          <m:sSub>
+                            <m:sSubPr>
+                              <m:ctrlPr>
+                                <w:rPr>
+                                  <w:rFonts w:ascii="Cambria Math" w:hAnsi="Cambria Math" w:cstheme="minorHAnsi"/>
+                                  <w:i/>
+                                  <w:spacing w:val="-20"/>
+                                  <w:sz w:val="16"/>
+                                  <w:szCs w:val="16"/>
+                                </w:rPr>
+                              </m:ctrlPr>
+                            </m:sSubPr>
+                            <m:e>
+                              <m:r>
+                                <w:rPr>
+                                  <w:rFonts w:ascii="Cambria Math" w:hAnsi="Cambria Math" w:cstheme="minorHAnsi"/>
+                                  <w:spacing w:val="-20"/>
+                                  <w:sz w:val="16"/>
+                                  <w:szCs w:val="16"/>
+                                </w:rPr>
+                                <m:t>β</m:t>
+                              </m:r>
+                            </m:e>
+                            <m:sub>
+                              <m:r>
+                                <w:rPr>
+                                  <w:rFonts w:ascii="Cambria Math" w:hAnsi="Cambria Math" w:cstheme="minorHAnsi"/>
+                                  <w:spacing w:val="-20"/>
+                                  <w:sz w:val="16"/>
+                                  <w:szCs w:val="16"/>
+                                </w:rPr>
+                                <m:t>2</m:t>
+                              </m:r>
+                            </m:sub>
+                          </m:sSub>
+                          <m:sSub>
+                            <m:sSubPr>
+                              <m:ctrlPr>
+                                <w:rPr>
+                                  <w:rFonts w:ascii="Cambria Math" w:hAnsi="Cambria Math" w:cstheme="minorHAnsi"/>
+                                  <w:i/>
+                                  <w:spacing w:val="-20"/>
+                                  <w:sz w:val="16"/>
+                                  <w:szCs w:val="16"/>
+                                </w:rPr>
+                              </m:ctrlPr>
+                            </m:sSubPr>
+                            <m:e>
+                              <m:r>
+                                <w:rPr>
+                                  <w:rFonts w:ascii="Cambria Math" w:hAnsi="Cambria Math" w:cstheme="minorHAnsi"/>
+                                  <w:spacing w:val="-20"/>
+                                  <w:sz w:val="16"/>
+                                  <w:szCs w:val="16"/>
+                                </w:rPr>
+                                <m:t>π</m:t>
+                              </m:r>
+                            </m:e>
+                            <m:sub>
+                              <m:r>
+                                <w:rPr>
+                                  <w:rFonts w:ascii="Cambria Math" w:hAnsi="Cambria Math" w:cstheme="minorHAnsi"/>
+                                  <w:spacing w:val="-20"/>
+                                  <w:sz w:val="16"/>
+                                  <w:szCs w:val="16"/>
+                                </w:rPr>
+                                <m:t>2</m:t>
+                              </m:r>
+                            </m:sub>
+                          </m:sSub>
+                          <m:r>
+                            <w:rPr>
+                              <w:rFonts w:ascii="Cambria Math" w:hAnsi="Cambria Math" w:cstheme="minorHAnsi"/>
+                              <w:spacing w:val="-20"/>
+                              <w:sz w:val="16"/>
+                              <w:szCs w:val="16"/>
+                            </w:rPr>
+                            <m:t>ϕε</m:t>
+                          </m:r>
+                          <m:r>
+                            <w:rPr>
+                              <w:rFonts w:ascii="Cambria Math" w:eastAsia="Cambria Math" w:hAnsi="Cambria Math" w:cstheme="minorHAnsi"/>
+                              <w:spacing w:val="-20"/>
+                              <w:sz w:val="16"/>
+                              <w:szCs w:val="16"/>
+                            </w:rPr>
+                            <m:t>(1</m:t>
+                          </m:r>
+                          <m:r>
+                            <m:rPr>
+                              <m:nor/>
+                            </m:rPr>
+                            <w:rPr>
+                              <w:rFonts w:ascii="Cambria Math" w:eastAsia="Cambria Math" w:hAnsi="Cambria Math" w:cstheme="minorHAnsi"/>
+                              <w:spacing w:val="-20"/>
+                              <w:sz w:val="16"/>
+                              <w:szCs w:val="16"/>
+                            </w:rPr>
+                            <m:t>-</m:t>
+                          </m:r>
+                          <m:sSub>
+                            <m:sSubPr>
+                              <m:ctrlPr>
+                                <w:rPr>
+                                  <w:rFonts w:ascii="Cambria Math" w:eastAsia="Cambria Math" w:hAnsi="Cambria Math" w:cstheme="minorHAnsi"/>
+                                  <w:i/>
+                                  <w:spacing w:val="-20"/>
+                                  <w:sz w:val="16"/>
+                                  <w:szCs w:val="16"/>
+                                </w:rPr>
+                              </m:ctrlPr>
+                            </m:sSubPr>
+                            <m:e>
+                              <m:r>
+                                <w:rPr>
+                                  <w:rFonts w:ascii="Cambria Math" w:eastAsia="Cambria Math" w:hAnsi="Cambria Math" w:cstheme="minorHAnsi"/>
+                                  <w:spacing w:val="-20"/>
+                                  <w:sz w:val="16"/>
+                                  <w:szCs w:val="16"/>
+                                </w:rPr>
+                                <m:t>γ</m:t>
+                              </m:r>
+                            </m:e>
+                            <m:sub>
+                              <m:r>
+                                <w:rPr>
+                                  <w:rFonts w:ascii="Cambria Math" w:eastAsia="Cambria Math" w:hAnsi="Cambria Math" w:cstheme="minorHAnsi"/>
+                                  <w:spacing w:val="-20"/>
+                                  <w:sz w:val="16"/>
+                                  <w:szCs w:val="16"/>
+                                </w:rPr>
+                                <m:t>3</m:t>
+                              </m:r>
+                            </m:sub>
+                          </m:sSub>
+                          <m:r>
+                            <m:rPr>
+                              <m:nor/>
+                            </m:rPr>
+                            <w:rPr>
+                              <w:rFonts w:ascii="Cambria Math" w:eastAsia="Cambria Math" w:hAnsi="Cambria Math" w:cstheme="minorHAnsi"/>
+                              <w:spacing w:val="-20"/>
+                              <w:sz w:val="16"/>
+                              <w:szCs w:val="16"/>
+                            </w:rPr>
+                            <m:t>-</m:t>
+                          </m:r>
+                          <m:sSub>
+                            <m:sSubPr>
+                              <m:ctrlPr>
+                                <w:rPr>
+                                  <w:rFonts w:ascii="Cambria Math" w:eastAsia="Cambria Math" w:hAnsi="Cambria Math" w:cstheme="minorHAnsi"/>
+                                  <w:i/>
+                                  <w:spacing w:val="-20"/>
+                                  <w:sz w:val="16"/>
+                                  <w:szCs w:val="16"/>
+                                </w:rPr>
+                              </m:ctrlPr>
+                            </m:sSubPr>
+                            <m:e>
+                              <m:r>
+                                <w:rPr>
+                                  <w:rFonts w:ascii="Cambria Math" w:eastAsia="Cambria Math" w:hAnsi="Cambria Math" w:cstheme="minorHAnsi"/>
+                                  <w:spacing w:val="-20"/>
+                                  <w:sz w:val="16"/>
+                                  <w:szCs w:val="16"/>
+                                </w:rPr>
+                                <m:t>γ</m:t>
+                              </m:r>
+                            </m:e>
+                            <m:sub>
+                              <m:r>
+                                <w:rPr>
+                                  <w:rFonts w:ascii="Cambria Math" w:eastAsia="Cambria Math" w:hAnsi="Cambria Math" w:cstheme="minorHAnsi"/>
+                                  <w:spacing w:val="-20"/>
+                                  <w:sz w:val="16"/>
+                                  <w:szCs w:val="16"/>
+                                </w:rPr>
+                                <m:t>4</m:t>
+                              </m:r>
+                            </m:sub>
+                          </m:sSub>
+                          <m:r>
+                            <w:rPr>
+                              <w:rFonts w:ascii="Cambria Math" w:eastAsia="Cambria Math" w:hAnsi="Cambria Math" w:cstheme="minorHAnsi"/>
+                              <w:spacing w:val="-20"/>
+                              <w:sz w:val="16"/>
+                              <w:szCs w:val="16"/>
+                            </w:rPr>
+                            <m:t>)</m:t>
+                          </m:r>
+                        </m:e>
+                        <m:e>
+                          <m:sSub>
+                            <m:sSubPr>
+                              <m:ctrlPr>
+                                <w:rPr>
+                                  <w:rFonts w:ascii="Cambria Math" w:hAnsi="Cambria Math" w:cstheme="minorHAnsi"/>
+                                  <w:i/>
+                                  <w:spacing w:val="-20"/>
+                                  <w:sz w:val="16"/>
+                                  <w:szCs w:val="16"/>
+                                </w:rPr>
+                              </m:ctrlPr>
+                            </m:sSubPr>
+                            <m:e>
+                              <m:r>
+                                <w:rPr>
+                                  <w:rFonts w:ascii="Cambria Math" w:hAnsi="Cambria Math" w:cstheme="minorHAnsi"/>
+                                  <w:spacing w:val="-20"/>
+                                  <w:sz w:val="16"/>
+                                  <w:szCs w:val="16"/>
+                                </w:rPr>
+                                <m:t>σ</m:t>
+                              </m:r>
+                            </m:e>
+                            <m:sub>
+                              <m:r>
+                                <w:rPr>
+                                  <w:rFonts w:ascii="Cambria Math" w:hAnsi="Cambria Math" w:cstheme="minorHAnsi"/>
+                                  <w:spacing w:val="-20"/>
+                                  <w:sz w:val="16"/>
+                                  <w:szCs w:val="16"/>
+                                </w:rPr>
+                                <m:t>3</m:t>
+                              </m:r>
+                            </m:sub>
+                          </m:sSub>
+                          <m:d>
+                            <m:dPr>
+                              <m:ctrlPr>
+                                <w:rPr>
+                                  <w:rFonts w:ascii="Cambria Math" w:hAnsi="Cambria Math" w:cstheme="minorHAnsi"/>
+                                  <w:i/>
+                                  <w:spacing w:val="-20"/>
+                                  <w:sz w:val="16"/>
+                                  <w:szCs w:val="16"/>
+                                </w:rPr>
+                              </m:ctrlPr>
+                            </m:dPr>
+                            <m:e>
+                              <m:r>
+                                <w:rPr>
+                                  <w:rFonts w:ascii="Cambria Math" w:hAnsi="Cambria Math" w:cstheme="minorHAnsi"/>
+                                  <w:spacing w:val="-20"/>
+                                  <w:sz w:val="16"/>
+                                  <w:szCs w:val="16"/>
+                                </w:rPr>
+                                <m:t>1</m:t>
+                              </m:r>
+                              <m:r>
+                                <m:rPr>
+                                  <m:nor/>
+                                </m:rPr>
+                                <w:rPr>
+                                  <w:rFonts w:ascii="Cambria Math" w:hAnsi="Cambria Math" w:cstheme="minorHAnsi"/>
+                                  <w:spacing w:val="-20"/>
+                                  <w:sz w:val="16"/>
+                                  <w:szCs w:val="16"/>
+                                </w:rPr>
+                                <m:t>-</m:t>
+                              </m:r>
+                              <m:sSub>
+                                <m:sSubPr>
+                                  <m:ctrlPr>
+                                    <w:rPr>
+                                      <w:rFonts w:ascii="Cambria Math" w:hAnsi="Cambria Math" w:cstheme="minorHAnsi"/>
+                                      <w:i/>
+                                      <w:spacing w:val="-20"/>
+                                      <w:sz w:val="16"/>
+                                      <w:szCs w:val="16"/>
+                                    </w:rPr>
+                                  </m:ctrlPr>
+                                </m:sSubPr>
+                                <m:e>
+                                  <m:r>
+                                    <w:rPr>
+                                      <w:rFonts w:ascii="Cambria Math" w:hAnsi="Cambria Math" w:cstheme="minorHAnsi"/>
+                                      <w:spacing w:val="-20"/>
+                                      <w:sz w:val="16"/>
+                                      <w:szCs w:val="16"/>
+                                    </w:rPr>
+                                    <m:t>β</m:t>
+                                  </m:r>
+                                </m:e>
+                                <m:sub>
+                                  <m:r>
+                                    <w:rPr>
+                                      <w:rFonts w:ascii="Cambria Math" w:hAnsi="Cambria Math" w:cstheme="minorHAnsi"/>
+                                      <w:spacing w:val="-20"/>
+                                      <w:sz w:val="16"/>
+                                      <w:szCs w:val="16"/>
+                                    </w:rPr>
+                                    <m:t>3</m:t>
+                                  </m:r>
+                                </m:sub>
+                              </m:sSub>
+                            </m:e>
+                          </m:d>
+                          <m:sSub>
+                            <m:sSubPr>
+                              <m:ctrlPr>
+                                <w:rPr>
+                                  <w:rFonts w:ascii="Cambria Math" w:hAnsi="Cambria Math" w:cstheme="minorHAnsi"/>
+                                  <w:i/>
+                                  <w:spacing w:val="-20"/>
+                                  <w:sz w:val="16"/>
+                                  <w:szCs w:val="16"/>
+                                </w:rPr>
+                              </m:ctrlPr>
+                            </m:sSubPr>
+                            <m:e>
+                              <m:r>
+                                <w:rPr>
+                                  <w:rFonts w:ascii="Cambria Math" w:hAnsi="Cambria Math" w:cstheme="minorHAnsi"/>
+                                  <w:spacing w:val="-20"/>
+                                  <w:sz w:val="16"/>
+                                  <w:szCs w:val="16"/>
+                                </w:rPr>
+                                <m:t>ρ</m:t>
+                              </m:r>
+                            </m:e>
+                            <m:sub>
+                              <m:r>
+                                <w:rPr>
+                                  <w:rFonts w:ascii="Cambria Math" w:hAnsi="Cambria Math" w:cstheme="minorHAnsi"/>
+                                  <w:spacing w:val="-20"/>
+                                  <w:sz w:val="16"/>
+                                  <w:szCs w:val="16"/>
+                                </w:rPr>
+                                <m:t>23</m:t>
+                              </m:r>
+                            </m:sub>
+                          </m:sSub>
+                          <m:r>
+                            <m:rPr>
+                              <m:nor/>
+                            </m:rPr>
+                            <w:rPr>
+                              <w:rFonts w:ascii="Cambria Math" w:hAnsi="Cambria Math" w:cstheme="minorHAnsi"/>
+                              <w:spacing w:val="-20"/>
+                              <w:sz w:val="16"/>
+                              <w:szCs w:val="16"/>
+                            </w:rPr>
+                            <m:t>+</m:t>
+                          </m:r>
+                          <m:sSub>
+                            <m:sSubPr>
+                              <m:ctrlPr>
+                                <w:rPr>
+                                  <w:rFonts w:ascii="Cambria Math" w:hAnsi="Cambria Math" w:cstheme="minorHAnsi"/>
+                                  <w:i/>
+                                  <w:spacing w:val="-20"/>
+                                  <w:sz w:val="16"/>
+                                  <w:szCs w:val="16"/>
+                                </w:rPr>
+                              </m:ctrlPr>
+                            </m:sSubPr>
+                            <m:e>
+                              <m:r>
+                                <w:rPr>
+                                  <w:rFonts w:ascii="Cambria Math" w:hAnsi="Cambria Math" w:cstheme="minorHAnsi"/>
+                                  <w:spacing w:val="-20"/>
+                                  <w:sz w:val="16"/>
+                                  <w:szCs w:val="16"/>
+                                </w:rPr>
+                                <m:t>σ</m:t>
+                              </m:r>
+                            </m:e>
+                            <m:sub>
+                              <m:r>
+                                <w:rPr>
+                                  <w:rFonts w:ascii="Cambria Math" w:hAnsi="Cambria Math" w:cstheme="minorHAnsi"/>
+                                  <w:spacing w:val="-20"/>
+                                  <w:sz w:val="16"/>
+                                  <w:szCs w:val="16"/>
+                                </w:rPr>
+                                <m:t>3</m:t>
+                              </m:r>
+                            </m:sub>
+                          </m:sSub>
+                          <m:sSub>
+                            <m:sSubPr>
+                              <m:ctrlPr>
+                                <w:rPr>
+                                  <w:rFonts w:ascii="Cambria Math" w:hAnsi="Cambria Math" w:cstheme="minorHAnsi"/>
+                                  <w:i/>
+                                  <w:spacing w:val="-20"/>
+                                  <w:sz w:val="16"/>
+                                  <w:szCs w:val="16"/>
+                                </w:rPr>
+                              </m:ctrlPr>
+                            </m:sSubPr>
+                            <m:e>
+                              <m:r>
+                                <w:rPr>
+                                  <w:rFonts w:ascii="Cambria Math" w:hAnsi="Cambria Math" w:cstheme="minorHAnsi"/>
+                                  <w:spacing w:val="-20"/>
+                                  <w:sz w:val="16"/>
+                                  <w:szCs w:val="16"/>
+                                </w:rPr>
+                                <m:t>β</m:t>
+                              </m:r>
+                            </m:e>
+                            <m:sub>
+                              <m:r>
+                                <w:rPr>
+                                  <w:rFonts w:ascii="Cambria Math" w:hAnsi="Cambria Math" w:cstheme="minorHAnsi"/>
+                                  <w:spacing w:val="-20"/>
+                                  <w:sz w:val="16"/>
+                                  <w:szCs w:val="16"/>
+                                </w:rPr>
+                                <m:t>3</m:t>
+                              </m:r>
+                            </m:sub>
+                          </m:sSub>
+                          <m:sSub>
+                            <m:sSubPr>
+                              <m:ctrlPr>
+                                <w:rPr>
+                                  <w:rFonts w:ascii="Cambria Math" w:hAnsi="Cambria Math" w:cstheme="minorHAnsi"/>
+                                  <w:i/>
+                                  <w:spacing w:val="-20"/>
+                                  <w:sz w:val="16"/>
+                                  <w:szCs w:val="16"/>
+                                </w:rPr>
+                              </m:ctrlPr>
+                            </m:sSubPr>
+                            <m:e>
+                              <m:r>
+                                <w:rPr>
+                                  <w:rFonts w:ascii="Cambria Math" w:hAnsi="Cambria Math" w:cstheme="minorHAnsi"/>
+                                  <w:spacing w:val="-20"/>
+                                  <w:sz w:val="16"/>
+                                  <w:szCs w:val="16"/>
+                                </w:rPr>
+                                <m:t>π</m:t>
+                              </m:r>
+                            </m:e>
+                            <m:sub>
+                              <m:r>
+                                <w:rPr>
+                                  <w:rFonts w:ascii="Cambria Math" w:hAnsi="Cambria Math" w:cstheme="minorHAnsi"/>
+                                  <w:spacing w:val="-20"/>
+                                  <w:sz w:val="16"/>
+                                  <w:szCs w:val="16"/>
+                                </w:rPr>
+                                <m:t>3</m:t>
+                              </m:r>
+                            </m:sub>
+                          </m:sSub>
+                          <m:r>
+                            <w:rPr>
+                              <w:rFonts w:ascii="Cambria Math" w:hAnsi="Cambria Math" w:cstheme="minorHAnsi"/>
+                              <w:spacing w:val="-20"/>
+                              <w:sz w:val="16"/>
+                              <w:szCs w:val="16"/>
+                            </w:rPr>
+                            <m:t>ϕε</m:t>
+                          </m:r>
+                          <m:r>
+                            <w:rPr>
+                              <w:rFonts w:ascii="Cambria Math" w:eastAsia="Cambria Math" w:hAnsi="Cambria Math" w:cstheme="minorHAnsi"/>
+                              <w:spacing w:val="-20"/>
+                              <w:sz w:val="16"/>
+                              <w:szCs w:val="16"/>
+                            </w:rPr>
+                            <m:t>(1</m:t>
+                          </m:r>
+                          <m:r>
+                            <m:rPr>
+                              <m:nor/>
+                            </m:rPr>
+                            <w:rPr>
+                              <w:rFonts w:ascii="Cambria Math" w:eastAsia="Cambria Math" w:hAnsi="Cambria Math" w:cstheme="minorHAnsi"/>
+                              <w:spacing w:val="-20"/>
+                              <w:sz w:val="16"/>
+                              <w:szCs w:val="16"/>
+                            </w:rPr>
+                            <m:t>-</m:t>
+                          </m:r>
+                          <m:sSub>
+                            <m:sSubPr>
+                              <m:ctrlPr>
+                                <w:rPr>
+                                  <w:rFonts w:ascii="Cambria Math" w:eastAsia="Cambria Math" w:hAnsi="Cambria Math" w:cstheme="minorHAnsi"/>
+                                  <w:i/>
+                                  <w:spacing w:val="-20"/>
+                                  <w:sz w:val="16"/>
+                                  <w:szCs w:val="16"/>
+                                </w:rPr>
+                              </m:ctrlPr>
+                            </m:sSubPr>
+                            <m:e>
+                              <m:r>
+                                <w:rPr>
+                                  <w:rFonts w:ascii="Cambria Math" w:eastAsia="Cambria Math" w:hAnsi="Cambria Math" w:cstheme="minorHAnsi"/>
+                                  <w:spacing w:val="-20"/>
+                                  <w:sz w:val="16"/>
+                                  <w:szCs w:val="16"/>
+                                </w:rPr>
+                                <m:t>γ</m:t>
+                              </m:r>
+                            </m:e>
+                            <m:sub>
+                              <m:r>
+                                <w:rPr>
+                                  <w:rFonts w:ascii="Cambria Math" w:eastAsia="Cambria Math" w:hAnsi="Cambria Math" w:cstheme="minorHAnsi"/>
+                                  <w:spacing w:val="-20"/>
+                                  <w:sz w:val="16"/>
+                                  <w:szCs w:val="16"/>
+                                </w:rPr>
+                                <m:t>3</m:t>
+                              </m:r>
+                            </m:sub>
+                          </m:sSub>
+                          <m:r>
+                            <m:rPr>
+                              <m:nor/>
+                            </m:rPr>
+                            <w:rPr>
+                              <w:rFonts w:ascii="Cambria Math" w:eastAsia="Cambria Math" w:hAnsi="Cambria Math" w:cstheme="minorHAnsi"/>
+                              <w:spacing w:val="-20"/>
+                              <w:sz w:val="16"/>
+                              <w:szCs w:val="16"/>
+                            </w:rPr>
+                            <m:t>-</m:t>
+                          </m:r>
+                          <m:sSub>
+                            <m:sSubPr>
+                              <m:ctrlPr>
+                                <w:rPr>
+                                  <w:rFonts w:ascii="Cambria Math" w:eastAsia="Cambria Math" w:hAnsi="Cambria Math" w:cstheme="minorHAnsi"/>
+                                  <w:i/>
+                                  <w:spacing w:val="-20"/>
+                                  <w:sz w:val="16"/>
+                                  <w:szCs w:val="16"/>
+                                </w:rPr>
+                              </m:ctrlPr>
+                            </m:sSubPr>
+                            <m:e>
+                              <m:r>
+                                <w:rPr>
+                                  <w:rFonts w:ascii="Cambria Math" w:eastAsia="Cambria Math" w:hAnsi="Cambria Math" w:cstheme="minorHAnsi"/>
+                                  <w:spacing w:val="-20"/>
+                                  <w:sz w:val="16"/>
+                                  <w:szCs w:val="16"/>
+                                </w:rPr>
+                                <m:t>γ</m:t>
+                              </m:r>
+                            </m:e>
+                            <m:sub>
+                              <m:r>
+                                <w:rPr>
+                                  <w:rFonts w:ascii="Cambria Math" w:eastAsia="Cambria Math" w:hAnsi="Cambria Math" w:cstheme="minorHAnsi"/>
+                                  <w:spacing w:val="-20"/>
+                                  <w:sz w:val="16"/>
+                                  <w:szCs w:val="16"/>
+                                </w:rPr>
+                                <m:t>4</m:t>
+                              </m:r>
+                            </m:sub>
+                          </m:sSub>
+                          <m:r>
+                            <w:rPr>
+                              <w:rFonts w:ascii="Cambria Math" w:eastAsia="Cambria Math" w:hAnsi="Cambria Math" w:cstheme="minorHAnsi"/>
+                              <w:spacing w:val="-20"/>
+                              <w:sz w:val="16"/>
+                              <w:szCs w:val="16"/>
+                            </w:rPr>
+                            <m:t>)</m:t>
+                          </m:r>
+                        </m:e>
+                        <m:e>
+                          <m:sSub>
+                            <m:sSubPr>
+                              <m:ctrlPr>
+                                <w:rPr>
+                                  <w:rFonts w:ascii="Cambria Math" w:hAnsi="Cambria Math" w:cstheme="minorHAnsi"/>
+                                  <w:i/>
+                                  <w:spacing w:val="-20"/>
+                                  <w:sz w:val="16"/>
+                                  <w:szCs w:val="16"/>
+                                </w:rPr>
+                              </m:ctrlPr>
+                            </m:sSubPr>
+                            <m:e>
+                              <m:r>
+                                <w:rPr>
+                                  <w:rFonts w:ascii="Cambria Math" w:hAnsi="Cambria Math" w:cstheme="minorHAnsi"/>
+                                  <w:spacing w:val="-20"/>
+                                  <w:sz w:val="16"/>
+                                  <w:szCs w:val="16"/>
+                                </w:rPr>
+                                <m:t>σ</m:t>
+                              </m:r>
+                            </m:e>
+                            <m:sub>
+                              <m:r>
+                                <w:rPr>
+                                  <w:rFonts w:ascii="Cambria Math" w:hAnsi="Cambria Math" w:cstheme="minorHAnsi"/>
+                                  <w:spacing w:val="-20"/>
+                                  <w:sz w:val="16"/>
+                                  <w:szCs w:val="16"/>
+                                </w:rPr>
+                                <m:t>4</m:t>
+                              </m:r>
+                            </m:sub>
+                          </m:sSub>
+                          <m:d>
+                            <m:dPr>
+                              <m:ctrlPr>
+                                <w:rPr>
+                                  <w:rFonts w:ascii="Cambria Math" w:hAnsi="Cambria Math" w:cstheme="minorHAnsi"/>
+                                  <w:i/>
+                                  <w:spacing w:val="-20"/>
+                                  <w:sz w:val="16"/>
+                                  <w:szCs w:val="16"/>
+                                </w:rPr>
+                              </m:ctrlPr>
+                            </m:dPr>
+                            <m:e>
+                              <m:r>
+                                <w:rPr>
+                                  <w:rFonts w:ascii="Cambria Math" w:hAnsi="Cambria Math" w:cstheme="minorHAnsi"/>
+                                  <w:spacing w:val="-20"/>
+                                  <w:sz w:val="16"/>
+                                  <w:szCs w:val="16"/>
+                                </w:rPr>
+                                <m:t>1</m:t>
+                              </m:r>
+                              <m:r>
+                                <m:rPr>
+                                  <m:nor/>
+                                </m:rPr>
+                                <w:rPr>
+                                  <w:rFonts w:ascii="Cambria Math" w:hAnsi="Cambria Math" w:cstheme="minorHAnsi"/>
+                                  <w:spacing w:val="-20"/>
+                                  <w:sz w:val="16"/>
+                                  <w:szCs w:val="16"/>
+                                </w:rPr>
+                                <m:t>-</m:t>
+                              </m:r>
+                              <m:sSub>
+                                <m:sSubPr>
+                                  <m:ctrlPr>
+                                    <w:rPr>
+                                      <w:rFonts w:ascii="Cambria Math" w:hAnsi="Cambria Math" w:cstheme="minorHAnsi"/>
+                                      <w:i/>
+                                      <w:spacing w:val="-20"/>
+                                      <w:sz w:val="16"/>
+                                      <w:szCs w:val="16"/>
+                                    </w:rPr>
+                                  </m:ctrlPr>
+                                </m:sSubPr>
+                                <m:e>
+                                  <m:r>
+                                    <w:rPr>
+                                      <w:rFonts w:ascii="Cambria Math" w:hAnsi="Cambria Math" w:cstheme="minorHAnsi"/>
+                                      <w:spacing w:val="-20"/>
+                                      <w:sz w:val="16"/>
+                                      <w:szCs w:val="16"/>
+                                    </w:rPr>
+                                    <m:t>β</m:t>
+                                  </m:r>
+                                </m:e>
+                                <m:sub>
+                                  <m:r>
+                                    <w:rPr>
+                                      <w:rFonts w:ascii="Cambria Math" w:hAnsi="Cambria Math" w:cstheme="minorHAnsi"/>
+                                      <w:spacing w:val="-20"/>
+                                      <w:sz w:val="16"/>
+                                      <w:szCs w:val="16"/>
+                                    </w:rPr>
+                                    <m:t>4</m:t>
+                                  </m:r>
+                                </m:sub>
+                              </m:sSub>
+                            </m:e>
+                          </m:d>
+                          <m:sSub>
+                            <m:sSubPr>
+                              <m:ctrlPr>
+                                <w:rPr>
+                                  <w:rFonts w:ascii="Cambria Math" w:hAnsi="Cambria Math" w:cstheme="minorHAnsi"/>
+                                  <w:i/>
+                                  <w:spacing w:val="-20"/>
+                                  <w:sz w:val="16"/>
+                                  <w:szCs w:val="16"/>
+                                </w:rPr>
+                              </m:ctrlPr>
+                            </m:sSubPr>
+                            <m:e>
+                              <m:r>
+                                <w:rPr>
+                                  <w:rFonts w:ascii="Cambria Math" w:hAnsi="Cambria Math" w:cstheme="minorHAnsi"/>
+                                  <w:spacing w:val="-20"/>
+                                  <w:sz w:val="16"/>
+                                  <w:szCs w:val="16"/>
+                                </w:rPr>
+                                <m:t>ρ</m:t>
+                              </m:r>
+                            </m:e>
+                            <m:sub>
+                              <m:r>
+                                <w:rPr>
+                                  <w:rFonts w:ascii="Cambria Math" w:hAnsi="Cambria Math" w:cstheme="minorHAnsi"/>
+                                  <w:spacing w:val="-20"/>
+                                  <w:sz w:val="16"/>
+                                  <w:szCs w:val="16"/>
+                                </w:rPr>
+                                <m:t>2</m:t>
+                              </m:r>
+                              <m:r>
+                                <w:rPr>
+                                  <w:rFonts w:ascii="Cambria Math" w:hAnsi="Cambria Math" w:cstheme="minorHAnsi"/>
+                                  <w:spacing w:val="-20"/>
+                                  <w:sz w:val="16"/>
+                                  <w:szCs w:val="16"/>
+                                </w:rPr>
+                                <m:t>4</m:t>
+                              </m:r>
+                            </m:sub>
+                          </m:sSub>
+                          <m:r>
+                            <m:rPr>
+                              <m:nor/>
+                            </m:rPr>
+                            <w:rPr>
+                              <w:rFonts w:ascii="Cambria Math" w:hAnsi="Cambria Math" w:cstheme="minorHAnsi"/>
+                              <w:spacing w:val="-20"/>
+                              <w:sz w:val="16"/>
+                              <w:szCs w:val="16"/>
+                            </w:rPr>
+                            <m:t>+</m:t>
+                          </m:r>
+                          <m:sSub>
+                            <m:sSubPr>
+                              <m:ctrlPr>
+                                <w:rPr>
+                                  <w:rFonts w:ascii="Cambria Math" w:hAnsi="Cambria Math" w:cstheme="minorHAnsi"/>
+                                  <w:i/>
+                                  <w:spacing w:val="-20"/>
+                                  <w:sz w:val="16"/>
+                                  <w:szCs w:val="16"/>
+                                </w:rPr>
+                              </m:ctrlPr>
+                            </m:sSubPr>
+                            <m:e>
+                              <m:r>
+                                <w:rPr>
+                                  <w:rFonts w:ascii="Cambria Math" w:hAnsi="Cambria Math" w:cstheme="minorHAnsi"/>
+                                  <w:spacing w:val="-20"/>
+                                  <w:sz w:val="16"/>
+                                  <w:szCs w:val="16"/>
+                                </w:rPr>
+                                <m:t>σ</m:t>
+                              </m:r>
+                            </m:e>
+                            <m:sub>
+                              <m:r>
+                                <w:rPr>
+                                  <w:rFonts w:ascii="Cambria Math" w:hAnsi="Cambria Math" w:cstheme="minorHAnsi"/>
+                                  <w:spacing w:val="-20"/>
+                                  <w:sz w:val="16"/>
+                                  <w:szCs w:val="16"/>
+                                </w:rPr>
+                                <m:t>4</m:t>
+                              </m:r>
+                            </m:sub>
+                          </m:sSub>
+                          <m:sSub>
+                            <m:sSubPr>
+                              <m:ctrlPr>
+                                <w:rPr>
+                                  <w:rFonts w:ascii="Cambria Math" w:hAnsi="Cambria Math" w:cstheme="minorHAnsi"/>
+                                  <w:i/>
+                                  <w:spacing w:val="-20"/>
+                                  <w:sz w:val="16"/>
+                                  <w:szCs w:val="16"/>
+                                </w:rPr>
+                              </m:ctrlPr>
+                            </m:sSubPr>
+                            <m:e>
+                              <m:r>
+                                <w:rPr>
+                                  <w:rFonts w:ascii="Cambria Math" w:hAnsi="Cambria Math" w:cstheme="minorHAnsi"/>
+                                  <w:spacing w:val="-20"/>
+                                  <w:sz w:val="16"/>
+                                  <w:szCs w:val="16"/>
+                                </w:rPr>
+                                <m:t>β</m:t>
+                              </m:r>
+                            </m:e>
+                            <m:sub>
+                              <m:r>
+                                <w:rPr>
+                                  <w:rFonts w:ascii="Cambria Math" w:hAnsi="Cambria Math" w:cstheme="minorHAnsi"/>
+                                  <w:spacing w:val="-20"/>
+                                  <w:sz w:val="16"/>
+                                  <w:szCs w:val="16"/>
+                                </w:rPr>
+                                <m:t>4</m:t>
+                              </m:r>
+                            </m:sub>
+                          </m:sSub>
+                          <m:sSub>
+                            <m:sSubPr>
+                              <m:ctrlPr>
+                                <w:rPr>
+                                  <w:rFonts w:ascii="Cambria Math" w:hAnsi="Cambria Math" w:cstheme="minorHAnsi"/>
+                                  <w:i/>
+                                  <w:spacing w:val="-20"/>
+                                  <w:sz w:val="16"/>
+                                  <w:szCs w:val="16"/>
+                                </w:rPr>
+                              </m:ctrlPr>
+                            </m:sSubPr>
+                            <m:e>
+                              <m:r>
+                                <w:rPr>
+                                  <w:rFonts w:ascii="Cambria Math" w:hAnsi="Cambria Math" w:cstheme="minorHAnsi"/>
+                                  <w:spacing w:val="-20"/>
+                                  <w:sz w:val="16"/>
+                                  <w:szCs w:val="16"/>
+                                </w:rPr>
+                                <m:t>π</m:t>
+                              </m:r>
+                            </m:e>
+                            <m:sub>
+                              <m:r>
+                                <w:rPr>
+                                  <w:rFonts w:ascii="Cambria Math" w:hAnsi="Cambria Math" w:cstheme="minorHAnsi"/>
+                                  <w:spacing w:val="-20"/>
+                                  <w:sz w:val="16"/>
+                                  <w:szCs w:val="16"/>
+                                </w:rPr>
+                                <m:t>4</m:t>
+                              </m:r>
+                            </m:sub>
+                          </m:sSub>
+                          <m:r>
+                            <w:rPr>
+                              <w:rFonts w:ascii="Cambria Math" w:hAnsi="Cambria Math" w:cstheme="minorHAnsi"/>
+                              <w:spacing w:val="-20"/>
+                              <w:sz w:val="16"/>
+                              <w:szCs w:val="16"/>
+                            </w:rPr>
+                            <m:t>ϕε</m:t>
+                          </m:r>
+                          <m:r>
+                            <w:rPr>
+                              <w:rFonts w:ascii="Cambria Math" w:eastAsia="Cambria Math" w:hAnsi="Cambria Math" w:cstheme="minorHAnsi"/>
+                              <w:spacing w:val="-20"/>
+                              <w:sz w:val="16"/>
+                              <w:szCs w:val="16"/>
+                            </w:rPr>
+                            <m:t>(1</m:t>
+                          </m:r>
+                          <m:r>
+                            <m:rPr>
+                              <m:nor/>
+                            </m:rPr>
+                            <w:rPr>
+                              <w:rFonts w:ascii="Cambria Math" w:eastAsia="Cambria Math" w:hAnsi="Cambria Math" w:cstheme="minorHAnsi"/>
+                              <w:spacing w:val="-20"/>
+                              <w:sz w:val="16"/>
+                              <w:szCs w:val="16"/>
+                            </w:rPr>
+                            <m:t>-</m:t>
+                          </m:r>
+                          <m:sSub>
+                            <m:sSubPr>
+                              <m:ctrlPr>
+                                <w:rPr>
+                                  <w:rFonts w:ascii="Cambria Math" w:eastAsia="Cambria Math" w:hAnsi="Cambria Math" w:cstheme="minorHAnsi"/>
+                                  <w:i/>
+                                  <w:spacing w:val="-20"/>
+                                  <w:sz w:val="16"/>
+                                  <w:szCs w:val="16"/>
+                                </w:rPr>
+                              </m:ctrlPr>
+                            </m:sSubPr>
+                            <m:e>
+                              <m:r>
+                                <w:rPr>
+                                  <w:rFonts w:ascii="Cambria Math" w:eastAsia="Cambria Math" w:hAnsi="Cambria Math" w:cstheme="minorHAnsi"/>
+                                  <w:spacing w:val="-20"/>
+                                  <w:sz w:val="16"/>
+                                  <w:szCs w:val="16"/>
+                                </w:rPr>
+                                <m:t>γ</m:t>
+                              </m:r>
+                            </m:e>
+                            <m:sub>
+                              <m:r>
+                                <w:rPr>
+                                  <w:rFonts w:ascii="Cambria Math" w:eastAsia="Cambria Math" w:hAnsi="Cambria Math" w:cstheme="minorHAnsi"/>
+                                  <w:spacing w:val="-20"/>
+                                  <w:sz w:val="16"/>
+                                  <w:szCs w:val="16"/>
+                                </w:rPr>
+                                <m:t>3</m:t>
+                              </m:r>
+                            </m:sub>
+                          </m:sSub>
+                          <m:r>
+                            <m:rPr>
+                              <m:nor/>
+                            </m:rPr>
+                            <w:rPr>
+                              <w:rFonts w:ascii="Cambria Math" w:eastAsia="Cambria Math" w:hAnsi="Cambria Math" w:cstheme="minorHAnsi"/>
+                              <w:spacing w:val="-20"/>
+                              <w:sz w:val="16"/>
+                              <w:szCs w:val="16"/>
+                            </w:rPr>
+                            <m:t>-</m:t>
+                          </m:r>
+                          <m:sSub>
+                            <m:sSubPr>
+                              <m:ctrlPr>
+                                <w:rPr>
+                                  <w:rFonts w:ascii="Cambria Math" w:eastAsia="Cambria Math" w:hAnsi="Cambria Math" w:cstheme="minorHAnsi"/>
+                                  <w:i/>
+                                  <w:spacing w:val="-20"/>
+                                  <w:sz w:val="16"/>
+                                  <w:szCs w:val="16"/>
+                                </w:rPr>
+                              </m:ctrlPr>
+                            </m:sSubPr>
+                            <m:e>
+                              <m:r>
+                                <w:rPr>
+                                  <w:rFonts w:ascii="Cambria Math" w:eastAsia="Cambria Math" w:hAnsi="Cambria Math" w:cstheme="minorHAnsi"/>
+                                  <w:spacing w:val="-20"/>
+                                  <w:sz w:val="16"/>
+                                  <w:szCs w:val="16"/>
+                                </w:rPr>
+                                <m:t>γ</m:t>
+                              </m:r>
+                            </m:e>
+                            <m:sub>
+                              <m:r>
+                                <w:rPr>
+                                  <w:rFonts w:ascii="Cambria Math" w:eastAsia="Cambria Math" w:hAnsi="Cambria Math" w:cstheme="minorHAnsi"/>
+                                  <w:spacing w:val="-20"/>
+                                  <w:sz w:val="16"/>
+                                  <w:szCs w:val="16"/>
+                                </w:rPr>
+                                <m:t>4</m:t>
+                              </m:r>
+                            </m:sub>
+                          </m:sSub>
+                          <m:r>
+                            <w:rPr>
+                              <w:rFonts w:ascii="Cambria Math" w:eastAsia="Cambria Math" w:hAnsi="Cambria Math" w:cstheme="minorHAnsi"/>
+                              <w:spacing w:val="-20"/>
+                              <w:sz w:val="16"/>
+                              <w:szCs w:val="16"/>
+                            </w:rPr>
+                            <m:t>)</m:t>
+                          </m:r>
+                        </m:e>
+                      </m:mr>
+                      <m:mr>
+                        <m:e>
+                          <m:sSub>
+                            <m:sSubPr>
+                              <m:ctrlPr>
+                                <w:rPr>
+                                  <w:rFonts w:ascii="Cambria Math" w:eastAsia="Cambria Math" w:hAnsi="Cambria Math" w:cstheme="minorHAnsi"/>
+                                  <w:i/>
+                                  <w:sz w:val="16"/>
+                                  <w:szCs w:val="16"/>
+                                </w:rPr>
+                              </m:ctrlPr>
+                            </m:sSubPr>
+                            <m:e>
+                              <m:r>
+                                <w:rPr>
+                                  <w:rFonts w:ascii="Cambria Math" w:eastAsia="Cambria Math" w:hAnsi="Cambria Math" w:cstheme="minorHAnsi"/>
+                                  <w:sz w:val="16"/>
+                                  <w:szCs w:val="16"/>
+                                </w:rPr>
+                                <m:t>ε</m:t>
+                              </m:r>
+                            </m:e>
+                            <m:sub>
+                              <m:r>
+                                <w:rPr>
+                                  <w:rFonts w:ascii="Cambria Math" w:eastAsia="Cambria Math" w:hAnsi="Cambria Math" w:cstheme="minorHAnsi"/>
+                                  <w:sz w:val="16"/>
+                                  <w:szCs w:val="16"/>
+                                </w:rPr>
+                                <m:t>1</m:t>
+                              </m:r>
+                            </m:sub>
+                          </m:sSub>
+                          <m:sSub>
+                            <m:sSubPr>
+                              <m:ctrlPr>
+                                <w:rPr>
+                                  <w:rFonts w:ascii="Cambria Math" w:eastAsia="Cambria Math" w:hAnsi="Cambria Math" w:cstheme="minorHAnsi"/>
+                                  <w:i/>
+                                  <w:sz w:val="16"/>
+                                  <w:szCs w:val="16"/>
+                                </w:rPr>
+                              </m:ctrlPr>
+                            </m:sSubPr>
+                            <m:e>
+                              <m:r>
+                                <w:rPr>
+                                  <w:rFonts w:ascii="Cambria Math" w:eastAsia="Cambria Math" w:hAnsi="Cambria Math" w:cstheme="minorHAnsi"/>
+                                  <w:sz w:val="16"/>
+                                  <w:szCs w:val="16"/>
+                                </w:rPr>
+                                <m:t>γ</m:t>
+                              </m:r>
+                            </m:e>
+                            <m:sub>
+                              <m:r>
+                                <w:rPr>
+                                  <w:rFonts w:ascii="Cambria Math" w:eastAsia="Cambria Math" w:hAnsi="Cambria Math" w:cstheme="minorHAnsi"/>
+                                  <w:sz w:val="16"/>
+                                  <w:szCs w:val="16"/>
+                                </w:rPr>
+                                <m:t>3</m:t>
+                              </m:r>
+                            </m:sub>
+                          </m:sSub>
+                          <m:ctrlPr>
+                            <w:rPr>
+                              <w:rFonts w:ascii="Cambria Math" w:eastAsia="Cambria Math" w:hAnsi="Cambria Math" w:cstheme="minorHAnsi"/>
+                              <w:i/>
+                              <w:sz w:val="16"/>
+                              <w:szCs w:val="16"/>
+                            </w:rPr>
+                          </m:ctrlPr>
+                        </m:e>
+                        <m:e>
+                          <m:sSub>
+                            <m:sSubPr>
+                              <m:ctrlPr>
+                                <w:rPr>
+                                  <w:rFonts w:ascii="Cambria Math" w:hAnsi="Cambria Math" w:cstheme="minorHAnsi"/>
+                                  <w:i/>
+                                  <w:spacing w:val="-20"/>
+                                  <w:sz w:val="16"/>
+                                  <w:szCs w:val="16"/>
+                                </w:rPr>
+                              </m:ctrlPr>
+                            </m:sSubPr>
+                            <m:e>
+                              <m:r>
+                                <w:rPr>
+                                  <w:rFonts w:ascii="Cambria Math" w:hAnsi="Cambria Math" w:cstheme="minorHAnsi"/>
+                                  <w:spacing w:val="-20"/>
+                                  <w:sz w:val="16"/>
+                                  <w:szCs w:val="16"/>
+                                </w:rPr>
+                                <m:t>σ</m:t>
+                              </m:r>
+                            </m:e>
+                            <m:sub>
+                              <m:r>
+                                <w:rPr>
+                                  <w:rFonts w:ascii="Cambria Math" w:hAnsi="Cambria Math" w:cstheme="minorHAnsi"/>
+                                  <w:spacing w:val="-20"/>
+                                  <w:sz w:val="16"/>
+                                  <w:szCs w:val="16"/>
+                                </w:rPr>
+                                <m:t>2</m:t>
+                              </m:r>
+                            </m:sub>
+                          </m:sSub>
+                          <m:d>
+                            <m:dPr>
+                              <m:ctrlPr>
+                                <w:rPr>
+                                  <w:rFonts w:ascii="Cambria Math" w:hAnsi="Cambria Math" w:cstheme="minorHAnsi"/>
+                                  <w:i/>
+                                  <w:spacing w:val="-20"/>
+                                  <w:sz w:val="16"/>
+                                  <w:szCs w:val="16"/>
+                                </w:rPr>
+                              </m:ctrlPr>
+                            </m:dPr>
+                            <m:e>
+                              <m:r>
+                                <w:rPr>
+                                  <w:rFonts w:ascii="Cambria Math" w:hAnsi="Cambria Math" w:cstheme="minorHAnsi"/>
+                                  <w:spacing w:val="-20"/>
+                                  <w:sz w:val="16"/>
+                                  <w:szCs w:val="16"/>
+                                </w:rPr>
+                                <m:t>1</m:t>
+                              </m:r>
+                              <m:r>
+                                <m:rPr>
+                                  <m:nor/>
+                                </m:rPr>
+                                <w:rPr>
+                                  <w:rFonts w:ascii="Cambria Math" w:hAnsi="Cambria Math" w:cstheme="minorHAnsi"/>
+                                  <w:spacing w:val="-20"/>
+                                  <w:sz w:val="16"/>
+                                  <w:szCs w:val="16"/>
+                                </w:rPr>
+                                <m:t>-</m:t>
+                              </m:r>
+                              <m:sSub>
+                                <m:sSubPr>
+                                  <m:ctrlPr>
+                                    <w:rPr>
+                                      <w:rFonts w:ascii="Cambria Math" w:hAnsi="Cambria Math" w:cstheme="minorHAnsi"/>
+                                      <w:i/>
+                                      <w:spacing w:val="-20"/>
+                                      <w:sz w:val="16"/>
+                                      <w:szCs w:val="16"/>
+                                    </w:rPr>
+                                  </m:ctrlPr>
+                                </m:sSubPr>
+                                <m:e>
+                                  <m:r>
+                                    <w:rPr>
+                                      <w:rFonts w:ascii="Cambria Math" w:hAnsi="Cambria Math" w:cstheme="minorHAnsi"/>
+                                      <w:spacing w:val="-20"/>
+                                      <w:sz w:val="16"/>
+                                      <w:szCs w:val="16"/>
+                                    </w:rPr>
+                                    <m:t>β</m:t>
+                                  </m:r>
+                                </m:e>
+                                <m:sub>
+                                  <m:r>
+                                    <w:rPr>
+                                      <w:rFonts w:ascii="Cambria Math" w:hAnsi="Cambria Math" w:cstheme="minorHAnsi"/>
+                                      <w:spacing w:val="-20"/>
+                                      <w:sz w:val="16"/>
+                                      <w:szCs w:val="16"/>
+                                    </w:rPr>
+                                    <m:t>2</m:t>
+                                  </m:r>
+                                </m:sub>
+                              </m:sSub>
+                            </m:e>
+                          </m:d>
+                          <m:sSub>
+                            <m:sSubPr>
+                              <m:ctrlPr>
+                                <w:rPr>
+                                  <w:rFonts w:ascii="Cambria Math" w:eastAsia="Cambria Math" w:hAnsi="Cambria Math" w:cstheme="minorHAnsi"/>
+                                  <w:i/>
+                                  <w:spacing w:val="-20"/>
+                                  <w:sz w:val="16"/>
+                                  <w:szCs w:val="16"/>
+                                </w:rPr>
+                              </m:ctrlPr>
+                            </m:sSubPr>
+                            <m:e>
+                              <m:r>
+                                <w:rPr>
+                                  <w:rFonts w:ascii="Cambria Math" w:eastAsia="Cambria Math" w:hAnsi="Cambria Math" w:cstheme="minorHAnsi"/>
+                                  <w:spacing w:val="-20"/>
+                                  <w:sz w:val="16"/>
+                                  <w:szCs w:val="16"/>
+                                </w:rPr>
+                                <m:t>γ</m:t>
+                              </m:r>
+                            </m:e>
+                            <m:sub>
+                              <m:r>
+                                <w:rPr>
+                                  <w:rFonts w:ascii="Cambria Math" w:eastAsia="Cambria Math" w:hAnsi="Cambria Math" w:cstheme="minorHAnsi"/>
+                                  <w:spacing w:val="-20"/>
+                                  <w:sz w:val="16"/>
+                                  <w:szCs w:val="16"/>
+                                </w:rPr>
+                                <m:t>32</m:t>
+                              </m:r>
+                            </m:sub>
+                          </m:sSub>
+                          <m:r>
+                            <m:rPr>
+                              <m:nor/>
+                            </m:rPr>
+                            <w:rPr>
+                              <w:rFonts w:ascii="Cambria Math" w:eastAsia="Cambria Math" w:hAnsi="Cambria Math" w:cstheme="minorHAnsi"/>
+                              <w:spacing w:val="-20"/>
+                              <w:sz w:val="16"/>
+                              <w:szCs w:val="16"/>
+                            </w:rPr>
+                            <m:t>+</m:t>
+                          </m:r>
+                          <m:sSub>
+                            <m:sSubPr>
+                              <m:ctrlPr>
+                                <w:rPr>
+                                  <w:rFonts w:ascii="Cambria Math" w:hAnsi="Cambria Math" w:cstheme="minorHAnsi"/>
+                                  <w:i/>
+                                  <w:spacing w:val="-20"/>
+                                  <w:sz w:val="16"/>
+                                  <w:szCs w:val="16"/>
+                                </w:rPr>
+                              </m:ctrlPr>
+                            </m:sSubPr>
+                            <m:e>
+                              <m:r>
+                                <w:rPr>
+                                  <w:rFonts w:ascii="Cambria Math" w:hAnsi="Cambria Math" w:cstheme="minorHAnsi"/>
+                                  <w:spacing w:val="-20"/>
+                                  <w:sz w:val="16"/>
+                                  <w:szCs w:val="16"/>
+                                </w:rPr>
+                                <m:t>σ</m:t>
+                              </m:r>
+                            </m:e>
+                            <m:sub>
+                              <m:r>
+                                <w:rPr>
+                                  <w:rFonts w:ascii="Cambria Math" w:hAnsi="Cambria Math" w:cstheme="minorHAnsi"/>
+                                  <w:spacing w:val="-20"/>
+                                  <w:sz w:val="16"/>
+                                  <w:szCs w:val="16"/>
+                                </w:rPr>
+                                <m:t>2</m:t>
+                              </m:r>
+                            </m:sub>
+                          </m:sSub>
+                          <m:sSub>
+                            <m:sSubPr>
+                              <m:ctrlPr>
+                                <w:rPr>
+                                  <w:rFonts w:ascii="Cambria Math" w:hAnsi="Cambria Math" w:cstheme="minorHAnsi"/>
+                                  <w:i/>
+                                  <w:spacing w:val="-20"/>
+                                  <w:sz w:val="16"/>
+                                  <w:szCs w:val="16"/>
+                                </w:rPr>
+                              </m:ctrlPr>
+                            </m:sSubPr>
+                            <m:e>
+                              <m:r>
+                                <w:rPr>
+                                  <w:rFonts w:ascii="Cambria Math" w:hAnsi="Cambria Math" w:cstheme="minorHAnsi"/>
+                                  <w:spacing w:val="-20"/>
+                                  <w:sz w:val="16"/>
+                                  <w:szCs w:val="16"/>
+                                </w:rPr>
+                                <m:t>β</m:t>
+                              </m:r>
+                            </m:e>
+                            <m:sub>
+                              <m:r>
+                                <w:rPr>
+                                  <w:rFonts w:ascii="Cambria Math" w:hAnsi="Cambria Math" w:cstheme="minorHAnsi"/>
+                                  <w:spacing w:val="-20"/>
+                                  <w:sz w:val="16"/>
+                                  <w:szCs w:val="16"/>
+                                </w:rPr>
+                                <m:t>2</m:t>
+                              </m:r>
+                            </m:sub>
+                          </m:sSub>
+                          <m:sSub>
+                            <m:sSubPr>
+                              <m:ctrlPr>
+                                <w:rPr>
+                                  <w:rFonts w:ascii="Cambria Math" w:hAnsi="Cambria Math" w:cstheme="minorHAnsi"/>
+                                  <w:i/>
+                                  <w:spacing w:val="-20"/>
+                                  <w:sz w:val="16"/>
+                                  <w:szCs w:val="16"/>
+                                </w:rPr>
+                              </m:ctrlPr>
+                            </m:sSubPr>
+                            <m:e>
+                              <m:r>
+                                <w:rPr>
+                                  <w:rFonts w:ascii="Cambria Math" w:hAnsi="Cambria Math" w:cstheme="minorHAnsi"/>
+                                  <w:spacing w:val="-20"/>
+                                  <w:sz w:val="16"/>
+                                  <w:szCs w:val="16"/>
+                                </w:rPr>
+                                <m:t>π</m:t>
+                              </m:r>
+                            </m:e>
+                            <m:sub>
+                              <m:r>
+                                <w:rPr>
+                                  <w:rFonts w:ascii="Cambria Math" w:hAnsi="Cambria Math" w:cstheme="minorHAnsi"/>
+                                  <w:spacing w:val="-20"/>
+                                  <w:sz w:val="16"/>
+                                  <w:szCs w:val="16"/>
+                                </w:rPr>
+                                <m:t>2</m:t>
+                              </m:r>
+                            </m:sub>
+                          </m:sSub>
+                          <m:r>
+                            <w:rPr>
+                              <w:rFonts w:ascii="Cambria Math" w:hAnsi="Cambria Math" w:cstheme="minorHAnsi"/>
+                              <w:spacing w:val="-20"/>
+                              <w:sz w:val="16"/>
+                              <w:szCs w:val="16"/>
+                            </w:rPr>
+                            <m:t>ϕε</m:t>
+                          </m:r>
+                          <m:sSub>
+                            <m:sSubPr>
+                              <m:ctrlPr>
+                                <w:rPr>
+                                  <w:rFonts w:ascii="Cambria Math" w:eastAsia="Cambria Math" w:hAnsi="Cambria Math" w:cstheme="minorHAnsi"/>
+                                  <w:i/>
+                                  <w:spacing w:val="-20"/>
+                                  <w:sz w:val="16"/>
+                                  <w:szCs w:val="16"/>
+                                </w:rPr>
+                              </m:ctrlPr>
+                            </m:sSubPr>
+                            <m:e>
+                              <m:r>
+                                <w:rPr>
+                                  <w:rFonts w:ascii="Cambria Math" w:eastAsia="Cambria Math" w:hAnsi="Cambria Math" w:cstheme="minorHAnsi"/>
+                                  <w:spacing w:val="-20"/>
+                                  <w:sz w:val="16"/>
+                                  <w:szCs w:val="16"/>
+                                </w:rPr>
+                                <m:t>γ</m:t>
+                              </m:r>
+                            </m:e>
+                            <m:sub>
+                              <m:r>
+                                <w:rPr>
+                                  <w:rFonts w:ascii="Cambria Math" w:eastAsia="Cambria Math" w:hAnsi="Cambria Math" w:cstheme="minorHAnsi"/>
+                                  <w:spacing w:val="-20"/>
+                                  <w:sz w:val="16"/>
+                                  <w:szCs w:val="16"/>
+                                </w:rPr>
+                                <m:t>3</m:t>
+                              </m:r>
+                            </m:sub>
+                          </m:sSub>
+                        </m:e>
+                        <m:e>
+                          <m:sSub>
+                            <m:sSubPr>
+                              <m:ctrlPr>
+                                <w:rPr>
+                                  <w:rFonts w:ascii="Cambria Math" w:hAnsi="Cambria Math" w:cstheme="minorHAnsi"/>
+                                  <w:i/>
+                                  <w:spacing w:val="-20"/>
+                                  <w:sz w:val="16"/>
+                                  <w:szCs w:val="16"/>
+                                </w:rPr>
+                              </m:ctrlPr>
+                            </m:sSubPr>
+                            <m:e>
+                              <m:r>
+                                <w:rPr>
+                                  <w:rFonts w:ascii="Cambria Math" w:hAnsi="Cambria Math" w:cstheme="minorHAnsi"/>
+                                  <w:spacing w:val="-20"/>
+                                  <w:sz w:val="16"/>
+                                  <w:szCs w:val="16"/>
+                                </w:rPr>
+                                <m:t>σ</m:t>
+                              </m:r>
+                            </m:e>
+                            <m:sub>
+                              <m:r>
+                                <w:rPr>
+                                  <w:rFonts w:ascii="Cambria Math" w:hAnsi="Cambria Math" w:cstheme="minorHAnsi"/>
+                                  <w:spacing w:val="-20"/>
+                                  <w:sz w:val="16"/>
+                                  <w:szCs w:val="16"/>
+                                </w:rPr>
+                                <m:t>3</m:t>
+                              </m:r>
+                            </m:sub>
+                          </m:sSub>
+                          <m:d>
+                            <m:dPr>
+                              <m:ctrlPr>
+                                <w:rPr>
+                                  <w:rFonts w:ascii="Cambria Math" w:hAnsi="Cambria Math" w:cstheme="minorHAnsi"/>
+                                  <w:i/>
+                                  <w:spacing w:val="-20"/>
+                                  <w:sz w:val="16"/>
+                                  <w:szCs w:val="16"/>
+                                </w:rPr>
+                              </m:ctrlPr>
+                            </m:dPr>
+                            <m:e>
+                              <m:r>
+                                <w:rPr>
+                                  <w:rFonts w:ascii="Cambria Math" w:hAnsi="Cambria Math" w:cstheme="minorHAnsi"/>
+                                  <w:spacing w:val="-20"/>
+                                  <w:sz w:val="16"/>
+                                  <w:szCs w:val="16"/>
+                                </w:rPr>
+                                <m:t>1</m:t>
+                              </m:r>
+                              <m:r>
+                                <m:rPr>
+                                  <m:nor/>
+                                </m:rPr>
+                                <w:rPr>
+                                  <w:rFonts w:ascii="Cambria Math" w:hAnsi="Cambria Math" w:cstheme="minorHAnsi"/>
+                                  <w:spacing w:val="-20"/>
+                                  <w:sz w:val="16"/>
+                                  <w:szCs w:val="16"/>
+                                </w:rPr>
+                                <m:t>-</m:t>
+                              </m:r>
+                              <m:sSub>
+                                <m:sSubPr>
+                                  <m:ctrlPr>
+                                    <w:rPr>
+                                      <w:rFonts w:ascii="Cambria Math" w:hAnsi="Cambria Math" w:cstheme="minorHAnsi"/>
+                                      <w:i/>
+                                      <w:spacing w:val="-20"/>
+                                      <w:sz w:val="16"/>
+                                      <w:szCs w:val="16"/>
+                                    </w:rPr>
+                                  </m:ctrlPr>
+                                </m:sSubPr>
+                                <m:e>
+                                  <m:r>
+                                    <w:rPr>
+                                      <w:rFonts w:ascii="Cambria Math" w:hAnsi="Cambria Math" w:cstheme="minorHAnsi"/>
+                                      <w:spacing w:val="-20"/>
+                                      <w:sz w:val="16"/>
+                                      <w:szCs w:val="16"/>
+                                    </w:rPr>
+                                    <m:t>β</m:t>
+                                  </m:r>
+                                </m:e>
+                                <m:sub>
+                                  <m:r>
+                                    <w:rPr>
+                                      <w:rFonts w:ascii="Cambria Math" w:hAnsi="Cambria Math" w:cstheme="minorHAnsi"/>
+                                      <w:spacing w:val="-20"/>
+                                      <w:sz w:val="16"/>
+                                      <w:szCs w:val="16"/>
+                                    </w:rPr>
+                                    <m:t>3</m:t>
+                                  </m:r>
+                                </m:sub>
+                              </m:sSub>
+                            </m:e>
+                          </m:d>
+                          <m:r>
+                            <w:rPr>
+                              <w:rFonts w:ascii="Cambria Math" w:eastAsia="Cambria Math" w:hAnsi="Cambria Math" w:cstheme="minorHAnsi"/>
+                              <w:spacing w:val="-20"/>
+                              <w:sz w:val="16"/>
+                              <w:szCs w:val="16"/>
+                            </w:rPr>
+                            <m:t>(1</m:t>
+                          </m:r>
+                          <m:r>
+                            <m:rPr>
+                              <m:nor/>
+                            </m:rPr>
+                            <w:rPr>
+                              <w:rFonts w:ascii="Cambria Math" w:eastAsia="Cambria Math" w:hAnsi="Cambria Math" w:cstheme="minorHAnsi"/>
+                              <w:spacing w:val="-20"/>
+                              <w:sz w:val="16"/>
+                              <w:szCs w:val="16"/>
+                            </w:rPr>
+                            <m:t>-</m:t>
+                          </m:r>
+                          <m:sSub>
+                            <m:sSubPr>
+                              <m:ctrlPr>
+                                <w:rPr>
+                                  <w:rFonts w:ascii="Cambria Math" w:hAnsi="Cambria Math" w:cstheme="minorHAnsi"/>
+                                  <w:i/>
+                                  <w:spacing w:val="-20"/>
+                                  <w:sz w:val="16"/>
+                                  <w:szCs w:val="16"/>
+                                </w:rPr>
+                              </m:ctrlPr>
+                            </m:sSubPr>
+                            <m:e>
+                              <m:r>
+                                <w:rPr>
+                                  <w:rFonts w:ascii="Cambria Math" w:hAnsi="Cambria Math" w:cstheme="minorHAnsi"/>
+                                  <w:spacing w:val="-20"/>
+                                  <w:sz w:val="16"/>
+                                  <w:szCs w:val="16"/>
+                                </w:rPr>
+                                <m:t>ρ</m:t>
+                              </m:r>
+                            </m:e>
+                            <m:sub>
+                              <m:r>
+                                <w:rPr>
+                                  <w:rFonts w:ascii="Cambria Math" w:hAnsi="Cambria Math" w:cstheme="minorHAnsi"/>
+                                  <w:spacing w:val="-20"/>
+                                  <w:sz w:val="16"/>
+                                  <w:szCs w:val="16"/>
+                                </w:rPr>
+                                <m:t>23</m:t>
+                              </m:r>
+                            </m:sub>
+                          </m:sSub>
+                          <m:r>
+                            <m:rPr>
+                              <m:nor/>
+                            </m:rPr>
+                            <w:rPr>
+                              <w:rFonts w:ascii="Cambria Math" w:eastAsia="Cambria Math" w:hAnsi="Cambria Math" w:cstheme="minorHAnsi"/>
+                              <w:spacing w:val="-20"/>
+                              <w:sz w:val="16"/>
+                              <w:szCs w:val="16"/>
+                            </w:rPr>
+                            <m:t>-</m:t>
+                          </m:r>
+                          <m:sSub>
+                            <m:sSubPr>
+                              <m:ctrlPr>
+                                <w:rPr>
+                                  <w:rFonts w:ascii="Cambria Math" w:eastAsia="Cambria Math" w:hAnsi="Cambria Math" w:cstheme="minorHAnsi"/>
+                                  <w:i/>
+                                  <w:spacing w:val="-20"/>
+                                  <w:sz w:val="16"/>
+                                  <w:szCs w:val="16"/>
+                                </w:rPr>
+                              </m:ctrlPr>
+                            </m:sSubPr>
+                            <m:e>
+                              <m:r>
+                                <w:rPr>
+                                  <w:rFonts w:ascii="Cambria Math" w:eastAsia="Cambria Math" w:hAnsi="Cambria Math" w:cstheme="minorHAnsi"/>
+                                  <w:spacing w:val="-20"/>
+                                  <w:sz w:val="16"/>
+                                  <w:szCs w:val="16"/>
+                                </w:rPr>
+                                <m:t>γ</m:t>
+                              </m:r>
+                            </m:e>
+                            <m:sub>
+                              <m:r>
+                                <w:rPr>
+                                  <w:rFonts w:ascii="Cambria Math" w:eastAsia="Cambria Math" w:hAnsi="Cambria Math" w:cstheme="minorHAnsi"/>
+                                  <w:spacing w:val="-20"/>
+                                  <w:sz w:val="16"/>
+                                  <w:szCs w:val="16"/>
+                                </w:rPr>
+                                <m:t>4</m:t>
+                              </m:r>
+                              <m:r>
+                                <w:rPr>
+                                  <w:rFonts w:ascii="Cambria Math" w:eastAsia="Cambria Math" w:hAnsi="Cambria Math" w:cstheme="minorHAnsi"/>
+                                  <w:spacing w:val="-20"/>
+                                  <w:sz w:val="16"/>
+                                  <w:szCs w:val="16"/>
+                                </w:rPr>
+                                <m:t>3</m:t>
+                              </m:r>
+                            </m:sub>
+                          </m:sSub>
+                          <m:r>
+                            <w:rPr>
+                              <w:rFonts w:ascii="Cambria Math" w:eastAsia="Cambria Math" w:hAnsi="Cambria Math" w:cstheme="minorHAnsi"/>
+                              <w:spacing w:val="-20"/>
+                              <w:sz w:val="16"/>
+                              <w:szCs w:val="16"/>
+                            </w:rPr>
+                            <m:t>)</m:t>
+                          </m:r>
+                          <m:r>
+                            <m:rPr>
+                              <m:nor/>
+                            </m:rPr>
+                            <w:rPr>
+                              <w:rFonts w:ascii="Cambria Math" w:eastAsia="Cambria Math" w:hAnsi="Cambria Math" w:cstheme="minorHAnsi"/>
+                              <w:spacing w:val="-20"/>
+                              <w:sz w:val="16"/>
+                              <w:szCs w:val="16"/>
+                            </w:rPr>
+                            <m:t>+</m:t>
+                          </m:r>
+                          <m:sSub>
+                            <m:sSubPr>
+                              <m:ctrlPr>
+                                <w:rPr>
+                                  <w:rFonts w:ascii="Cambria Math" w:hAnsi="Cambria Math" w:cstheme="minorHAnsi"/>
+                                  <w:i/>
+                                  <w:spacing w:val="-20"/>
+                                  <w:sz w:val="16"/>
+                                  <w:szCs w:val="16"/>
+                                </w:rPr>
+                              </m:ctrlPr>
+                            </m:sSubPr>
+                            <m:e>
+                              <m:r>
+                                <w:rPr>
+                                  <w:rFonts w:ascii="Cambria Math" w:hAnsi="Cambria Math" w:cstheme="minorHAnsi"/>
+                                  <w:spacing w:val="-20"/>
+                                  <w:sz w:val="16"/>
+                                  <w:szCs w:val="16"/>
+                                </w:rPr>
+                                <m:t>σ</m:t>
+                              </m:r>
+                            </m:e>
+                            <m:sub>
+                              <m:r>
+                                <w:rPr>
+                                  <w:rFonts w:ascii="Cambria Math" w:hAnsi="Cambria Math" w:cstheme="minorHAnsi"/>
+                                  <w:spacing w:val="-20"/>
+                                  <w:sz w:val="16"/>
+                                  <w:szCs w:val="16"/>
+                                </w:rPr>
+                                <m:t>3</m:t>
+                              </m:r>
+                            </m:sub>
+                          </m:sSub>
+                          <m:sSub>
+                            <m:sSubPr>
+                              <m:ctrlPr>
+                                <w:rPr>
+                                  <w:rFonts w:ascii="Cambria Math" w:hAnsi="Cambria Math" w:cstheme="minorHAnsi"/>
+                                  <w:i/>
+                                  <w:spacing w:val="-20"/>
+                                  <w:sz w:val="16"/>
+                                  <w:szCs w:val="16"/>
+                                </w:rPr>
+                              </m:ctrlPr>
+                            </m:sSubPr>
+                            <m:e>
+                              <m:r>
+                                <w:rPr>
+                                  <w:rFonts w:ascii="Cambria Math" w:hAnsi="Cambria Math" w:cstheme="minorHAnsi"/>
+                                  <w:spacing w:val="-20"/>
+                                  <w:sz w:val="16"/>
+                                  <w:szCs w:val="16"/>
+                                </w:rPr>
+                                <m:t>β</m:t>
+                              </m:r>
+                            </m:e>
+                            <m:sub>
+                              <m:r>
+                                <w:rPr>
+                                  <w:rFonts w:ascii="Cambria Math" w:hAnsi="Cambria Math" w:cstheme="minorHAnsi"/>
+                                  <w:spacing w:val="-20"/>
+                                  <w:sz w:val="16"/>
+                                  <w:szCs w:val="16"/>
+                                </w:rPr>
+                                <m:t>3</m:t>
+                              </m:r>
+                            </m:sub>
+                          </m:sSub>
+                          <m:sSub>
+                            <m:sSubPr>
+                              <m:ctrlPr>
+                                <w:rPr>
+                                  <w:rFonts w:ascii="Cambria Math" w:hAnsi="Cambria Math" w:cstheme="minorHAnsi"/>
+                                  <w:i/>
+                                  <w:spacing w:val="-20"/>
+                                  <w:sz w:val="16"/>
+                                  <w:szCs w:val="16"/>
+                                </w:rPr>
+                              </m:ctrlPr>
+                            </m:sSubPr>
+                            <m:e>
+                              <m:r>
+                                <w:rPr>
+                                  <w:rFonts w:ascii="Cambria Math" w:hAnsi="Cambria Math" w:cstheme="minorHAnsi"/>
+                                  <w:spacing w:val="-20"/>
+                                  <w:sz w:val="16"/>
+                                  <w:szCs w:val="16"/>
+                                </w:rPr>
+                                <m:t>π</m:t>
+                              </m:r>
+                            </m:e>
+                            <m:sub>
+                              <m:r>
+                                <w:rPr>
+                                  <w:rFonts w:ascii="Cambria Math" w:hAnsi="Cambria Math" w:cstheme="minorHAnsi"/>
+                                  <w:spacing w:val="-20"/>
+                                  <w:sz w:val="16"/>
+                                  <w:szCs w:val="16"/>
+                                </w:rPr>
+                                <m:t>3</m:t>
+                              </m:r>
+                            </m:sub>
+                          </m:sSub>
+                          <m:r>
+                            <w:rPr>
+                              <w:rFonts w:ascii="Cambria Math" w:hAnsi="Cambria Math" w:cstheme="minorHAnsi"/>
+                              <w:spacing w:val="-20"/>
+                              <w:sz w:val="16"/>
+                              <w:szCs w:val="16"/>
+                            </w:rPr>
+                            <m:t>ϕε</m:t>
+                          </m:r>
+                          <m:sSub>
+                            <m:sSubPr>
+                              <m:ctrlPr>
+                                <w:rPr>
+                                  <w:rFonts w:ascii="Cambria Math" w:eastAsia="Cambria Math" w:hAnsi="Cambria Math" w:cstheme="minorHAnsi"/>
+                                  <w:i/>
+                                  <w:spacing w:val="-20"/>
+                                  <w:sz w:val="16"/>
+                                  <w:szCs w:val="16"/>
+                                </w:rPr>
+                              </m:ctrlPr>
+                            </m:sSubPr>
+                            <m:e>
+                              <m:r>
+                                <w:rPr>
+                                  <w:rFonts w:ascii="Cambria Math" w:eastAsia="Cambria Math" w:hAnsi="Cambria Math" w:cstheme="minorHAnsi"/>
+                                  <w:spacing w:val="-20"/>
+                                  <w:sz w:val="16"/>
+                                  <w:szCs w:val="16"/>
+                                </w:rPr>
+                                <m:t>γ</m:t>
+                              </m:r>
+                            </m:e>
+                            <m:sub>
+                              <m:r>
+                                <w:rPr>
+                                  <w:rFonts w:ascii="Cambria Math" w:eastAsia="Cambria Math" w:hAnsi="Cambria Math" w:cstheme="minorHAnsi"/>
+                                  <w:spacing w:val="-20"/>
+                                  <w:sz w:val="16"/>
+                                  <w:szCs w:val="16"/>
+                                </w:rPr>
+                                <m:t>3</m:t>
+                              </m:r>
+                            </m:sub>
+                          </m:sSub>
+                        </m:e>
+                        <m:e>
+                          <m:sSub>
+                            <m:sSubPr>
+                              <m:ctrlPr>
+                                <w:rPr>
+                                  <w:rFonts w:ascii="Cambria Math" w:hAnsi="Cambria Math" w:cstheme="minorHAnsi"/>
+                                  <w:i/>
+                                  <w:spacing w:val="-20"/>
+                                  <w:sz w:val="16"/>
+                                  <w:szCs w:val="16"/>
+                                </w:rPr>
+                              </m:ctrlPr>
+                            </m:sSubPr>
+                            <m:e>
+                              <m:r>
+                                <w:rPr>
+                                  <w:rFonts w:ascii="Cambria Math" w:hAnsi="Cambria Math" w:cstheme="minorHAnsi"/>
+                                  <w:spacing w:val="-20"/>
+                                  <w:sz w:val="16"/>
+                                  <w:szCs w:val="16"/>
+                                </w:rPr>
+                                <m:t>σ</m:t>
+                              </m:r>
+                            </m:e>
+                            <m:sub>
+                              <m:r>
+                                <w:rPr>
+                                  <w:rFonts w:ascii="Cambria Math" w:hAnsi="Cambria Math" w:cstheme="minorHAnsi"/>
+                                  <w:spacing w:val="-20"/>
+                                  <w:sz w:val="16"/>
+                                  <w:szCs w:val="16"/>
+                                </w:rPr>
+                                <m:t>4</m:t>
+                              </m:r>
+                            </m:sub>
+                          </m:sSub>
+                          <m:d>
+                            <m:dPr>
+                              <m:ctrlPr>
+                                <w:rPr>
+                                  <w:rFonts w:ascii="Cambria Math" w:hAnsi="Cambria Math" w:cstheme="minorHAnsi"/>
+                                  <w:i/>
+                                  <w:spacing w:val="-20"/>
+                                  <w:sz w:val="16"/>
+                                  <w:szCs w:val="16"/>
+                                </w:rPr>
+                              </m:ctrlPr>
+                            </m:dPr>
+                            <m:e>
+                              <m:r>
+                                <w:rPr>
+                                  <w:rFonts w:ascii="Cambria Math" w:hAnsi="Cambria Math" w:cstheme="minorHAnsi"/>
+                                  <w:spacing w:val="-20"/>
+                                  <w:sz w:val="16"/>
+                                  <w:szCs w:val="16"/>
+                                </w:rPr>
+                                <m:t>1</m:t>
+                              </m:r>
+                              <m:r>
+                                <m:rPr>
+                                  <m:nor/>
+                                </m:rPr>
+                                <w:rPr>
+                                  <w:rFonts w:ascii="Cambria Math" w:hAnsi="Cambria Math" w:cstheme="minorHAnsi"/>
+                                  <w:spacing w:val="-20"/>
+                                  <w:sz w:val="16"/>
+                                  <w:szCs w:val="16"/>
+                                </w:rPr>
+                                <m:t>-</m:t>
+                              </m:r>
+                              <m:sSub>
+                                <m:sSubPr>
+                                  <m:ctrlPr>
+                                    <w:rPr>
+                                      <w:rFonts w:ascii="Cambria Math" w:hAnsi="Cambria Math" w:cstheme="minorHAnsi"/>
+                                      <w:i/>
+                                      <w:spacing w:val="-20"/>
+                                      <w:sz w:val="16"/>
+                                      <w:szCs w:val="16"/>
+                                    </w:rPr>
+                                  </m:ctrlPr>
+                                </m:sSubPr>
+                                <m:e>
+                                  <m:r>
+                                    <w:rPr>
+                                      <w:rFonts w:ascii="Cambria Math" w:hAnsi="Cambria Math" w:cstheme="minorHAnsi"/>
+                                      <w:spacing w:val="-20"/>
+                                      <w:sz w:val="16"/>
+                                      <w:szCs w:val="16"/>
+                                    </w:rPr>
+                                    <m:t>β</m:t>
+                                  </m:r>
+                                </m:e>
+                                <m:sub>
+                                  <m:r>
+                                    <w:rPr>
+                                      <w:rFonts w:ascii="Cambria Math" w:hAnsi="Cambria Math" w:cstheme="minorHAnsi"/>
+                                      <w:spacing w:val="-20"/>
+                                      <w:sz w:val="16"/>
+                                      <w:szCs w:val="16"/>
+                                    </w:rPr>
+                                    <m:t>4</m:t>
+                                  </m:r>
+                                </m:sub>
+                              </m:sSub>
+                            </m:e>
+                          </m:d>
+                          <m:sSub>
+                            <m:sSubPr>
+                              <m:ctrlPr>
+                                <w:rPr>
+                                  <w:rFonts w:ascii="Cambria Math" w:hAnsi="Cambria Math" w:cstheme="minorHAnsi"/>
+                                  <w:i/>
+                                  <w:spacing w:val="-20"/>
+                                  <w:sz w:val="16"/>
+                                  <w:szCs w:val="16"/>
+                                </w:rPr>
+                              </m:ctrlPr>
+                            </m:sSubPr>
+                            <m:e>
+                              <m:r>
+                                <w:rPr>
+                                  <w:rFonts w:ascii="Cambria Math" w:hAnsi="Cambria Math" w:cstheme="minorHAnsi"/>
+                                  <w:spacing w:val="-20"/>
+                                  <w:sz w:val="16"/>
+                                  <w:szCs w:val="16"/>
+                                </w:rPr>
+                                <m:t>ρ</m:t>
+                              </m:r>
+                            </m:e>
+                            <m:sub>
+                              <m:r>
+                                <w:rPr>
+                                  <w:rFonts w:ascii="Cambria Math" w:hAnsi="Cambria Math" w:cstheme="minorHAnsi"/>
+                                  <w:spacing w:val="-20"/>
+                                  <w:sz w:val="16"/>
+                                  <w:szCs w:val="16"/>
+                                </w:rPr>
+                                <m:t>3</m:t>
+                              </m:r>
+                              <m:r>
+                                <w:rPr>
+                                  <w:rFonts w:ascii="Cambria Math" w:hAnsi="Cambria Math" w:cstheme="minorHAnsi"/>
+                                  <w:spacing w:val="-20"/>
+                                  <w:sz w:val="16"/>
+                                  <w:szCs w:val="16"/>
+                                </w:rPr>
+                                <m:t>4</m:t>
+                              </m:r>
+                            </m:sub>
+                          </m:sSub>
+                          <m:r>
+                            <m:rPr>
+                              <m:nor/>
+                            </m:rPr>
+                            <w:rPr>
+                              <w:rFonts w:ascii="Cambria Math" w:hAnsi="Cambria Math" w:cstheme="minorHAnsi"/>
+                              <w:spacing w:val="-20"/>
+                              <w:sz w:val="16"/>
+                              <w:szCs w:val="16"/>
+                            </w:rPr>
+                            <m:t>+</m:t>
+                          </m:r>
+                          <m:sSub>
+                            <m:sSubPr>
+                              <m:ctrlPr>
+                                <w:rPr>
+                                  <w:rFonts w:ascii="Cambria Math" w:hAnsi="Cambria Math" w:cstheme="minorHAnsi"/>
+                                  <w:i/>
+                                  <w:spacing w:val="-20"/>
+                                  <w:sz w:val="16"/>
+                                  <w:szCs w:val="16"/>
+                                </w:rPr>
+                              </m:ctrlPr>
+                            </m:sSubPr>
+                            <m:e>
+                              <m:r>
+                                <w:rPr>
+                                  <w:rFonts w:ascii="Cambria Math" w:hAnsi="Cambria Math" w:cstheme="minorHAnsi"/>
+                                  <w:spacing w:val="-20"/>
+                                  <w:sz w:val="16"/>
+                                  <w:szCs w:val="16"/>
+                                </w:rPr>
+                                <m:t>σ</m:t>
+                              </m:r>
+                            </m:e>
+                            <m:sub>
+                              <m:r>
+                                <w:rPr>
+                                  <w:rFonts w:ascii="Cambria Math" w:hAnsi="Cambria Math" w:cstheme="minorHAnsi"/>
+                                  <w:spacing w:val="-20"/>
+                                  <w:sz w:val="16"/>
+                                  <w:szCs w:val="16"/>
+                                </w:rPr>
+                                <m:t>4</m:t>
+                              </m:r>
+                            </m:sub>
+                          </m:sSub>
+                          <m:sSub>
+                            <m:sSubPr>
+                              <m:ctrlPr>
+                                <w:rPr>
+                                  <w:rFonts w:ascii="Cambria Math" w:hAnsi="Cambria Math" w:cstheme="minorHAnsi"/>
+                                  <w:i/>
+                                  <w:spacing w:val="-20"/>
+                                  <w:sz w:val="16"/>
+                                  <w:szCs w:val="16"/>
+                                </w:rPr>
+                              </m:ctrlPr>
+                            </m:sSubPr>
+                            <m:e>
+                              <m:r>
+                                <w:rPr>
+                                  <w:rFonts w:ascii="Cambria Math" w:hAnsi="Cambria Math" w:cstheme="minorHAnsi"/>
+                                  <w:spacing w:val="-20"/>
+                                  <w:sz w:val="16"/>
+                                  <w:szCs w:val="16"/>
+                                </w:rPr>
+                                <m:t>β</m:t>
+                              </m:r>
+                            </m:e>
+                            <m:sub>
+                              <m:r>
+                                <w:rPr>
+                                  <w:rFonts w:ascii="Cambria Math" w:hAnsi="Cambria Math" w:cstheme="minorHAnsi"/>
+                                  <w:spacing w:val="-20"/>
+                                  <w:sz w:val="16"/>
+                                  <w:szCs w:val="16"/>
+                                </w:rPr>
+                                <m:t>4</m:t>
+                              </m:r>
+                            </m:sub>
+                          </m:sSub>
+                          <m:sSub>
+                            <m:sSubPr>
+                              <m:ctrlPr>
+                                <w:rPr>
+                                  <w:rFonts w:ascii="Cambria Math" w:hAnsi="Cambria Math" w:cstheme="minorHAnsi"/>
+                                  <w:i/>
+                                  <w:spacing w:val="-20"/>
+                                  <w:sz w:val="16"/>
+                                  <w:szCs w:val="16"/>
+                                </w:rPr>
+                              </m:ctrlPr>
+                            </m:sSubPr>
+                            <m:e>
+                              <m:r>
+                                <w:rPr>
+                                  <w:rFonts w:ascii="Cambria Math" w:hAnsi="Cambria Math" w:cstheme="minorHAnsi"/>
+                                  <w:spacing w:val="-20"/>
+                                  <w:sz w:val="16"/>
+                                  <w:szCs w:val="16"/>
+                                </w:rPr>
+                                <m:t>π</m:t>
+                              </m:r>
+                            </m:e>
+                            <m:sub>
+                              <m:r>
+                                <w:rPr>
+                                  <w:rFonts w:ascii="Cambria Math" w:hAnsi="Cambria Math" w:cstheme="minorHAnsi"/>
+                                  <w:spacing w:val="-20"/>
+                                  <w:sz w:val="16"/>
+                                  <w:szCs w:val="16"/>
+                                </w:rPr>
+                                <m:t>4</m:t>
+                              </m:r>
+                            </m:sub>
+                          </m:sSub>
+                          <m:r>
+                            <w:rPr>
+                              <w:rFonts w:ascii="Cambria Math" w:hAnsi="Cambria Math" w:cstheme="minorHAnsi"/>
+                              <w:spacing w:val="-20"/>
+                              <w:sz w:val="16"/>
+                              <w:szCs w:val="16"/>
+                            </w:rPr>
+                            <m:t>ϕε</m:t>
+                          </m:r>
+                          <m:sSub>
+                            <m:sSubPr>
+                              <m:ctrlPr>
+                                <w:rPr>
+                                  <w:rFonts w:ascii="Cambria Math" w:eastAsia="Cambria Math" w:hAnsi="Cambria Math" w:cstheme="minorHAnsi"/>
+                                  <w:i/>
+                                  <w:spacing w:val="-20"/>
+                                  <w:sz w:val="16"/>
+                                  <w:szCs w:val="16"/>
+                                </w:rPr>
+                              </m:ctrlPr>
+                            </m:sSubPr>
+                            <m:e>
+                              <m:r>
+                                <w:rPr>
+                                  <w:rFonts w:ascii="Cambria Math" w:eastAsia="Cambria Math" w:hAnsi="Cambria Math" w:cstheme="minorHAnsi"/>
+                                  <w:spacing w:val="-20"/>
+                                  <w:sz w:val="16"/>
+                                  <w:szCs w:val="16"/>
+                                </w:rPr>
+                                <m:t>γ</m:t>
+                              </m:r>
+                            </m:e>
+                            <m:sub>
+                              <m:r>
+                                <w:rPr>
+                                  <w:rFonts w:ascii="Cambria Math" w:eastAsia="Cambria Math" w:hAnsi="Cambria Math" w:cstheme="minorHAnsi"/>
+                                  <w:spacing w:val="-20"/>
+                                  <w:sz w:val="16"/>
+                                  <w:szCs w:val="16"/>
+                                </w:rPr>
+                                <m:t>3</m:t>
+                              </m:r>
+                            </m:sub>
+                          </m:sSub>
+                        </m:e>
+                      </m:mr>
+                      <m:mr>
+                        <m:e>
+                          <m:sSub>
+                            <m:sSubPr>
+                              <m:ctrlPr>
+                                <w:rPr>
+                                  <w:rFonts w:ascii="Cambria Math" w:eastAsia="Cambria Math" w:hAnsi="Cambria Math" w:cstheme="minorHAnsi"/>
+                                  <w:i/>
+                                  <w:sz w:val="16"/>
+                                  <w:szCs w:val="16"/>
+                                </w:rPr>
+                              </m:ctrlPr>
+                            </m:sSubPr>
+                            <m:e>
+                              <m:r>
+                                <w:rPr>
+                                  <w:rFonts w:ascii="Cambria Math" w:eastAsia="Cambria Math" w:hAnsi="Cambria Math" w:cstheme="minorHAnsi"/>
+                                  <w:sz w:val="16"/>
+                                  <w:szCs w:val="16"/>
+                                </w:rPr>
+                                <m:t>ε</m:t>
+                              </m:r>
+                            </m:e>
+                            <m:sub>
+                              <m:r>
+                                <w:rPr>
+                                  <w:rFonts w:ascii="Cambria Math" w:eastAsia="Cambria Math" w:hAnsi="Cambria Math" w:cstheme="minorHAnsi"/>
+                                  <w:sz w:val="16"/>
+                                  <w:szCs w:val="16"/>
+                                </w:rPr>
+                                <m:t>1</m:t>
+                              </m:r>
+                            </m:sub>
+                          </m:sSub>
+                          <m:sSub>
+                            <m:sSubPr>
+                              <m:ctrlPr>
+                                <w:rPr>
+                                  <w:rFonts w:ascii="Cambria Math" w:eastAsia="Cambria Math" w:hAnsi="Cambria Math" w:cstheme="minorHAnsi"/>
+                                  <w:i/>
+                                  <w:sz w:val="16"/>
+                                  <w:szCs w:val="16"/>
+                                </w:rPr>
+                              </m:ctrlPr>
+                            </m:sSubPr>
+                            <m:e>
+                              <m:r>
+                                <w:rPr>
+                                  <w:rFonts w:ascii="Cambria Math" w:eastAsia="Cambria Math" w:hAnsi="Cambria Math" w:cstheme="minorHAnsi"/>
+                                  <w:sz w:val="16"/>
+                                  <w:szCs w:val="16"/>
+                                </w:rPr>
+                                <m:t>γ</m:t>
+                              </m:r>
+                            </m:e>
+                            <m:sub>
+                              <m:r>
+                                <w:rPr>
+                                  <w:rFonts w:ascii="Cambria Math" w:eastAsia="Cambria Math" w:hAnsi="Cambria Math" w:cstheme="minorHAnsi"/>
+                                  <w:sz w:val="16"/>
+                                  <w:szCs w:val="16"/>
+                                </w:rPr>
+                                <m:t>4</m:t>
+                              </m:r>
+                            </m:sub>
+                          </m:sSub>
+                          <m:ctrlPr>
+                            <w:rPr>
+                              <w:rFonts w:ascii="Cambria Math" w:eastAsia="Cambria Math" w:hAnsi="Cambria Math" w:cstheme="minorHAnsi"/>
+                              <w:i/>
+                              <w:sz w:val="16"/>
+                              <w:szCs w:val="16"/>
+                            </w:rPr>
+                          </m:ctrlPr>
+                        </m:e>
+                        <m:e>
+                          <m:sSub>
+                            <m:sSubPr>
+                              <m:ctrlPr>
+                                <w:rPr>
+                                  <w:rFonts w:ascii="Cambria Math" w:hAnsi="Cambria Math" w:cstheme="minorHAnsi"/>
+                                  <w:i/>
+                                  <w:spacing w:val="-20"/>
+                                  <w:sz w:val="16"/>
+                                  <w:szCs w:val="16"/>
+                                </w:rPr>
+                              </m:ctrlPr>
+                            </m:sSubPr>
+                            <m:e>
+                              <m:r>
+                                <w:rPr>
+                                  <w:rFonts w:ascii="Cambria Math" w:hAnsi="Cambria Math" w:cstheme="minorHAnsi"/>
+                                  <w:spacing w:val="-20"/>
+                                  <w:sz w:val="16"/>
+                                  <w:szCs w:val="16"/>
+                                </w:rPr>
+                                <m:t>σ</m:t>
+                              </m:r>
+                            </m:e>
+                            <m:sub>
+                              <m:r>
+                                <w:rPr>
+                                  <w:rFonts w:ascii="Cambria Math" w:hAnsi="Cambria Math" w:cstheme="minorHAnsi"/>
+                                  <w:spacing w:val="-20"/>
+                                  <w:sz w:val="16"/>
+                                  <w:szCs w:val="16"/>
+                                </w:rPr>
+                                <m:t>2</m:t>
+                              </m:r>
+                            </m:sub>
+                          </m:sSub>
+                          <m:d>
+                            <m:dPr>
+                              <m:ctrlPr>
+                                <w:rPr>
+                                  <w:rFonts w:ascii="Cambria Math" w:hAnsi="Cambria Math" w:cstheme="minorHAnsi"/>
+                                  <w:i/>
+                                  <w:spacing w:val="-20"/>
+                                  <w:sz w:val="16"/>
+                                  <w:szCs w:val="16"/>
+                                </w:rPr>
+                              </m:ctrlPr>
+                            </m:dPr>
+                            <m:e>
+                              <m:r>
+                                <w:rPr>
+                                  <w:rFonts w:ascii="Cambria Math" w:hAnsi="Cambria Math" w:cstheme="minorHAnsi"/>
+                                  <w:spacing w:val="-20"/>
+                                  <w:sz w:val="16"/>
+                                  <w:szCs w:val="16"/>
+                                </w:rPr>
+                                <m:t>1</m:t>
+                              </m:r>
+                              <m:r>
+                                <m:rPr>
+                                  <m:nor/>
+                                </m:rPr>
+                                <w:rPr>
+                                  <w:rFonts w:ascii="Cambria Math" w:hAnsi="Cambria Math" w:cstheme="minorHAnsi"/>
+                                  <w:spacing w:val="-20"/>
+                                  <w:sz w:val="16"/>
+                                  <w:szCs w:val="16"/>
+                                </w:rPr>
+                                <m:t>-</m:t>
+                              </m:r>
+                              <m:sSub>
+                                <m:sSubPr>
+                                  <m:ctrlPr>
+                                    <w:rPr>
+                                      <w:rFonts w:ascii="Cambria Math" w:hAnsi="Cambria Math" w:cstheme="minorHAnsi"/>
+                                      <w:i/>
+                                      <w:spacing w:val="-20"/>
+                                      <w:sz w:val="16"/>
+                                      <w:szCs w:val="16"/>
+                                    </w:rPr>
+                                  </m:ctrlPr>
+                                </m:sSubPr>
+                                <m:e>
+                                  <m:r>
+                                    <w:rPr>
+                                      <w:rFonts w:ascii="Cambria Math" w:hAnsi="Cambria Math" w:cstheme="minorHAnsi"/>
+                                      <w:spacing w:val="-20"/>
+                                      <w:sz w:val="16"/>
+                                      <w:szCs w:val="16"/>
+                                    </w:rPr>
+                                    <m:t>β</m:t>
+                                  </m:r>
+                                </m:e>
+                                <m:sub>
+                                  <m:r>
+                                    <w:rPr>
+                                      <w:rFonts w:ascii="Cambria Math" w:hAnsi="Cambria Math" w:cstheme="minorHAnsi"/>
+                                      <w:spacing w:val="-20"/>
+                                      <w:sz w:val="16"/>
+                                      <w:szCs w:val="16"/>
+                                    </w:rPr>
+                                    <m:t>2</m:t>
+                                  </m:r>
+                                </m:sub>
+                              </m:sSub>
+                            </m:e>
+                          </m:d>
+                          <m:sSub>
+                            <m:sSubPr>
+                              <m:ctrlPr>
+                                <w:rPr>
+                                  <w:rFonts w:ascii="Cambria Math" w:eastAsia="Cambria Math" w:hAnsi="Cambria Math" w:cstheme="minorHAnsi"/>
+                                  <w:i/>
+                                  <w:spacing w:val="-20"/>
+                                  <w:sz w:val="16"/>
+                                  <w:szCs w:val="16"/>
+                                </w:rPr>
+                              </m:ctrlPr>
+                            </m:sSubPr>
+                            <m:e>
+                              <m:r>
+                                <w:rPr>
+                                  <w:rFonts w:ascii="Cambria Math" w:eastAsia="Cambria Math" w:hAnsi="Cambria Math" w:cstheme="minorHAnsi"/>
+                                  <w:spacing w:val="-20"/>
+                                  <w:sz w:val="16"/>
+                                  <w:szCs w:val="16"/>
+                                </w:rPr>
+                                <m:t>γ</m:t>
+                              </m:r>
+                            </m:e>
+                            <m:sub>
+                              <m:r>
+                                <w:rPr>
+                                  <w:rFonts w:ascii="Cambria Math" w:eastAsia="Cambria Math" w:hAnsi="Cambria Math" w:cstheme="minorHAnsi"/>
+                                  <w:spacing w:val="-20"/>
+                                  <w:sz w:val="16"/>
+                                  <w:szCs w:val="16"/>
+                                </w:rPr>
+                                <m:t>4</m:t>
+                              </m:r>
+                              <m:r>
+                                <w:rPr>
+                                  <w:rFonts w:ascii="Cambria Math" w:eastAsia="Cambria Math" w:hAnsi="Cambria Math" w:cstheme="minorHAnsi"/>
+                                  <w:spacing w:val="-20"/>
+                                  <w:sz w:val="16"/>
+                                  <w:szCs w:val="16"/>
+                                </w:rPr>
+                                <m:t>2</m:t>
+                              </m:r>
+                            </m:sub>
+                          </m:sSub>
+                          <m:r>
+                            <m:rPr>
+                              <m:nor/>
+                            </m:rPr>
+                            <w:rPr>
+                              <w:rFonts w:ascii="Cambria Math" w:eastAsia="Cambria Math" w:hAnsi="Cambria Math" w:cstheme="minorHAnsi"/>
+                              <w:spacing w:val="-20"/>
+                              <w:sz w:val="16"/>
+                              <w:szCs w:val="16"/>
+                            </w:rPr>
+                            <m:t>+</m:t>
+                          </m:r>
+                          <m:sSub>
+                            <m:sSubPr>
+                              <m:ctrlPr>
+                                <w:rPr>
+                                  <w:rFonts w:ascii="Cambria Math" w:hAnsi="Cambria Math" w:cstheme="minorHAnsi"/>
+                                  <w:i/>
+                                  <w:spacing w:val="-20"/>
+                                  <w:sz w:val="16"/>
+                                  <w:szCs w:val="16"/>
+                                </w:rPr>
+                              </m:ctrlPr>
+                            </m:sSubPr>
+                            <m:e>
+                              <m:r>
+                                <w:rPr>
+                                  <w:rFonts w:ascii="Cambria Math" w:hAnsi="Cambria Math" w:cstheme="minorHAnsi"/>
+                                  <w:spacing w:val="-20"/>
+                                  <w:sz w:val="16"/>
+                                  <w:szCs w:val="16"/>
+                                </w:rPr>
+                                <m:t>σ</m:t>
+                              </m:r>
+                            </m:e>
+                            <m:sub>
+                              <m:r>
+                                <w:rPr>
+                                  <w:rFonts w:ascii="Cambria Math" w:hAnsi="Cambria Math" w:cstheme="minorHAnsi"/>
+                                  <w:spacing w:val="-20"/>
+                                  <w:sz w:val="16"/>
+                                  <w:szCs w:val="16"/>
+                                </w:rPr>
+                                <m:t>2</m:t>
+                              </m:r>
+                            </m:sub>
+                          </m:sSub>
+                          <m:sSub>
+                            <m:sSubPr>
+                              <m:ctrlPr>
+                                <w:rPr>
+                                  <w:rFonts w:ascii="Cambria Math" w:hAnsi="Cambria Math" w:cstheme="minorHAnsi"/>
+                                  <w:i/>
+                                  <w:spacing w:val="-20"/>
+                                  <w:sz w:val="16"/>
+                                  <w:szCs w:val="16"/>
+                                </w:rPr>
+                              </m:ctrlPr>
+                            </m:sSubPr>
+                            <m:e>
+                              <m:r>
+                                <w:rPr>
+                                  <w:rFonts w:ascii="Cambria Math" w:hAnsi="Cambria Math" w:cstheme="minorHAnsi"/>
+                                  <w:spacing w:val="-20"/>
+                                  <w:sz w:val="16"/>
+                                  <w:szCs w:val="16"/>
+                                </w:rPr>
+                                <m:t>β</m:t>
+                              </m:r>
+                            </m:e>
+                            <m:sub>
+                              <m:r>
+                                <w:rPr>
+                                  <w:rFonts w:ascii="Cambria Math" w:hAnsi="Cambria Math" w:cstheme="minorHAnsi"/>
+                                  <w:spacing w:val="-20"/>
+                                  <w:sz w:val="16"/>
+                                  <w:szCs w:val="16"/>
+                                </w:rPr>
+                                <m:t>2</m:t>
+                              </m:r>
+                            </m:sub>
+                          </m:sSub>
+                          <m:sSub>
+                            <m:sSubPr>
+                              <m:ctrlPr>
+                                <w:rPr>
+                                  <w:rFonts w:ascii="Cambria Math" w:hAnsi="Cambria Math" w:cstheme="minorHAnsi"/>
+                                  <w:i/>
+                                  <w:spacing w:val="-20"/>
+                                  <w:sz w:val="16"/>
+                                  <w:szCs w:val="16"/>
+                                </w:rPr>
+                              </m:ctrlPr>
+                            </m:sSubPr>
+                            <m:e>
+                              <m:r>
+                                <w:rPr>
+                                  <w:rFonts w:ascii="Cambria Math" w:hAnsi="Cambria Math" w:cstheme="minorHAnsi"/>
+                                  <w:spacing w:val="-20"/>
+                                  <w:sz w:val="16"/>
+                                  <w:szCs w:val="16"/>
+                                </w:rPr>
+                                <m:t>π</m:t>
+                              </m:r>
+                            </m:e>
+                            <m:sub>
+                              <m:r>
+                                <w:rPr>
+                                  <w:rFonts w:ascii="Cambria Math" w:hAnsi="Cambria Math" w:cstheme="minorHAnsi"/>
+                                  <w:spacing w:val="-20"/>
+                                  <w:sz w:val="16"/>
+                                  <w:szCs w:val="16"/>
+                                </w:rPr>
+                                <m:t>2</m:t>
+                              </m:r>
+                            </m:sub>
+                          </m:sSub>
+                          <m:r>
+                            <w:rPr>
+                              <w:rFonts w:ascii="Cambria Math" w:hAnsi="Cambria Math" w:cstheme="minorHAnsi"/>
+                              <w:spacing w:val="-20"/>
+                              <w:sz w:val="16"/>
+                              <w:szCs w:val="16"/>
+                            </w:rPr>
+                            <m:t>ϕε</m:t>
+                          </m:r>
+                          <m:sSub>
+                            <m:sSubPr>
+                              <m:ctrlPr>
+                                <w:rPr>
+                                  <w:rFonts w:ascii="Cambria Math" w:eastAsia="Cambria Math" w:hAnsi="Cambria Math" w:cstheme="minorHAnsi"/>
+                                  <w:i/>
+                                  <w:spacing w:val="-20"/>
+                                  <w:sz w:val="16"/>
+                                  <w:szCs w:val="16"/>
+                                </w:rPr>
+                              </m:ctrlPr>
+                            </m:sSubPr>
+                            <m:e>
+                              <m:r>
+                                <w:rPr>
+                                  <w:rFonts w:ascii="Cambria Math" w:eastAsia="Cambria Math" w:hAnsi="Cambria Math" w:cstheme="minorHAnsi"/>
+                                  <w:spacing w:val="-20"/>
+                                  <w:sz w:val="16"/>
+                                  <w:szCs w:val="16"/>
+                                </w:rPr>
+                                <m:t>γ</m:t>
+                              </m:r>
+                            </m:e>
+                            <m:sub>
+                              <m:r>
+                                <w:rPr>
+                                  <w:rFonts w:ascii="Cambria Math" w:eastAsia="Cambria Math" w:hAnsi="Cambria Math" w:cstheme="minorHAnsi"/>
+                                  <w:spacing w:val="-20"/>
+                                  <w:sz w:val="16"/>
+                                  <w:szCs w:val="16"/>
+                                </w:rPr>
+                                <m:t>4</m:t>
+                              </m:r>
+                            </m:sub>
+                          </m:sSub>
+                        </m:e>
+                        <m:e>
+                          <m:sSub>
+                            <m:sSubPr>
+                              <m:ctrlPr>
+                                <w:rPr>
+                                  <w:rFonts w:ascii="Cambria Math" w:hAnsi="Cambria Math" w:cstheme="minorHAnsi"/>
+                                  <w:i/>
+                                  <w:spacing w:val="-20"/>
+                                  <w:sz w:val="16"/>
+                                  <w:szCs w:val="16"/>
+                                </w:rPr>
+                              </m:ctrlPr>
+                            </m:sSubPr>
+                            <m:e>
+                              <m:r>
+                                <w:rPr>
+                                  <w:rFonts w:ascii="Cambria Math" w:hAnsi="Cambria Math" w:cstheme="minorHAnsi"/>
+                                  <w:spacing w:val="-20"/>
+                                  <w:sz w:val="16"/>
+                                  <w:szCs w:val="16"/>
+                                </w:rPr>
+                                <m:t>σ</m:t>
+                              </m:r>
+                            </m:e>
+                            <m:sub>
+                              <m:r>
+                                <w:rPr>
+                                  <w:rFonts w:ascii="Cambria Math" w:hAnsi="Cambria Math" w:cstheme="minorHAnsi"/>
+                                  <w:spacing w:val="-20"/>
+                                  <w:sz w:val="16"/>
+                                  <w:szCs w:val="16"/>
+                                </w:rPr>
+                                <m:t>3</m:t>
+                              </m:r>
+                            </m:sub>
+                          </m:sSub>
+                          <m:d>
+                            <m:dPr>
+                              <m:ctrlPr>
+                                <w:rPr>
+                                  <w:rFonts w:ascii="Cambria Math" w:hAnsi="Cambria Math" w:cstheme="minorHAnsi"/>
+                                  <w:i/>
+                                  <w:spacing w:val="-20"/>
+                                  <w:sz w:val="16"/>
+                                  <w:szCs w:val="16"/>
+                                </w:rPr>
+                              </m:ctrlPr>
+                            </m:dPr>
+                            <m:e>
+                              <m:r>
+                                <w:rPr>
+                                  <w:rFonts w:ascii="Cambria Math" w:hAnsi="Cambria Math" w:cstheme="minorHAnsi"/>
+                                  <w:spacing w:val="-20"/>
+                                  <w:sz w:val="16"/>
+                                  <w:szCs w:val="16"/>
+                                </w:rPr>
+                                <m:t>1</m:t>
+                              </m:r>
+                              <m:r>
+                                <m:rPr>
+                                  <m:nor/>
+                                </m:rPr>
+                                <w:rPr>
+                                  <w:rFonts w:ascii="Cambria Math" w:hAnsi="Cambria Math" w:cstheme="minorHAnsi"/>
+                                  <w:spacing w:val="-20"/>
+                                  <w:sz w:val="16"/>
+                                  <w:szCs w:val="16"/>
+                                </w:rPr>
+                                <m:t>-</m:t>
+                              </m:r>
+                              <m:sSub>
+                                <m:sSubPr>
+                                  <m:ctrlPr>
+                                    <w:rPr>
+                                      <w:rFonts w:ascii="Cambria Math" w:hAnsi="Cambria Math" w:cstheme="minorHAnsi"/>
+                                      <w:i/>
+                                      <w:spacing w:val="-20"/>
+                                      <w:sz w:val="16"/>
+                                      <w:szCs w:val="16"/>
+                                    </w:rPr>
+                                  </m:ctrlPr>
+                                </m:sSubPr>
+                                <m:e>
+                                  <m:r>
+                                    <w:rPr>
+                                      <w:rFonts w:ascii="Cambria Math" w:hAnsi="Cambria Math" w:cstheme="minorHAnsi"/>
+                                      <w:spacing w:val="-20"/>
+                                      <w:sz w:val="16"/>
+                                      <w:szCs w:val="16"/>
+                                    </w:rPr>
+                                    <m:t>β</m:t>
+                                  </m:r>
+                                </m:e>
+                                <m:sub>
+                                  <m:r>
+                                    <w:rPr>
+                                      <w:rFonts w:ascii="Cambria Math" w:hAnsi="Cambria Math" w:cstheme="minorHAnsi"/>
+                                      <w:spacing w:val="-20"/>
+                                      <w:sz w:val="16"/>
+                                      <w:szCs w:val="16"/>
+                                    </w:rPr>
+                                    <m:t>3</m:t>
+                                  </m:r>
+                                </m:sub>
+                              </m:sSub>
+                            </m:e>
+                          </m:d>
+                          <m:sSub>
+                            <m:sSubPr>
+                              <m:ctrlPr>
+                                <w:rPr>
+                                  <w:rFonts w:ascii="Cambria Math" w:eastAsia="Cambria Math" w:hAnsi="Cambria Math" w:cstheme="minorHAnsi"/>
+                                  <w:i/>
+                                  <w:spacing w:val="-20"/>
+                                  <w:sz w:val="16"/>
+                                  <w:szCs w:val="16"/>
+                                </w:rPr>
+                              </m:ctrlPr>
+                            </m:sSubPr>
+                            <m:e>
+                              <m:r>
+                                <w:rPr>
+                                  <w:rFonts w:ascii="Cambria Math" w:eastAsia="Cambria Math" w:hAnsi="Cambria Math" w:cstheme="minorHAnsi"/>
+                                  <w:spacing w:val="-20"/>
+                                  <w:sz w:val="16"/>
+                                  <w:szCs w:val="16"/>
+                                </w:rPr>
+                                <m:t>γ</m:t>
+                              </m:r>
+                            </m:e>
+                            <m:sub>
+                              <m:r>
+                                <w:rPr>
+                                  <w:rFonts w:ascii="Cambria Math" w:eastAsia="Cambria Math" w:hAnsi="Cambria Math" w:cstheme="minorHAnsi"/>
+                                  <w:spacing w:val="-20"/>
+                                  <w:sz w:val="16"/>
+                                  <w:szCs w:val="16"/>
+                                </w:rPr>
+                                <m:t>4</m:t>
+                              </m:r>
+                              <m:r>
+                                <w:rPr>
+                                  <w:rFonts w:ascii="Cambria Math" w:eastAsia="Cambria Math" w:hAnsi="Cambria Math" w:cstheme="minorHAnsi"/>
+                                  <w:spacing w:val="-20"/>
+                                  <w:sz w:val="16"/>
+                                  <w:szCs w:val="16"/>
+                                </w:rPr>
+                                <m:t>3</m:t>
+                              </m:r>
+                            </m:sub>
+                          </m:sSub>
+                          <m:r>
+                            <m:rPr>
+                              <m:nor/>
+                            </m:rPr>
+                            <w:rPr>
+                              <w:rFonts w:ascii="Cambria Math" w:eastAsia="Cambria Math" w:hAnsi="Cambria Math" w:cstheme="minorHAnsi"/>
+                              <w:spacing w:val="-20"/>
+                              <w:sz w:val="16"/>
+                              <w:szCs w:val="16"/>
+                            </w:rPr>
+                            <m:t>+</m:t>
+                          </m:r>
+                          <m:sSub>
+                            <m:sSubPr>
+                              <m:ctrlPr>
+                                <w:rPr>
+                                  <w:rFonts w:ascii="Cambria Math" w:hAnsi="Cambria Math" w:cstheme="minorHAnsi"/>
+                                  <w:i/>
+                                  <w:spacing w:val="-20"/>
+                                  <w:sz w:val="16"/>
+                                  <w:szCs w:val="16"/>
+                                </w:rPr>
+                              </m:ctrlPr>
+                            </m:sSubPr>
+                            <m:e>
+                              <m:r>
+                                <w:rPr>
+                                  <w:rFonts w:ascii="Cambria Math" w:hAnsi="Cambria Math" w:cstheme="minorHAnsi"/>
+                                  <w:spacing w:val="-20"/>
+                                  <w:sz w:val="16"/>
+                                  <w:szCs w:val="16"/>
+                                </w:rPr>
+                                <m:t>σ</m:t>
+                              </m:r>
+                            </m:e>
+                            <m:sub>
+                              <m:r>
+                                <w:rPr>
+                                  <w:rFonts w:ascii="Cambria Math" w:hAnsi="Cambria Math" w:cstheme="minorHAnsi"/>
+                                  <w:spacing w:val="-20"/>
+                                  <w:sz w:val="16"/>
+                                  <w:szCs w:val="16"/>
+                                </w:rPr>
+                                <m:t>3</m:t>
+                              </m:r>
+                            </m:sub>
+                          </m:sSub>
+                          <m:sSub>
+                            <m:sSubPr>
+                              <m:ctrlPr>
+                                <w:rPr>
+                                  <w:rFonts w:ascii="Cambria Math" w:hAnsi="Cambria Math" w:cstheme="minorHAnsi"/>
+                                  <w:i/>
+                                  <w:spacing w:val="-20"/>
+                                  <w:sz w:val="16"/>
+                                  <w:szCs w:val="16"/>
+                                </w:rPr>
+                              </m:ctrlPr>
+                            </m:sSubPr>
+                            <m:e>
+                              <m:r>
+                                <w:rPr>
+                                  <w:rFonts w:ascii="Cambria Math" w:hAnsi="Cambria Math" w:cstheme="minorHAnsi"/>
+                                  <w:spacing w:val="-20"/>
+                                  <w:sz w:val="16"/>
+                                  <w:szCs w:val="16"/>
+                                </w:rPr>
+                                <m:t>β</m:t>
+                              </m:r>
+                            </m:e>
+                            <m:sub>
+                              <m:r>
+                                <w:rPr>
+                                  <w:rFonts w:ascii="Cambria Math" w:hAnsi="Cambria Math" w:cstheme="minorHAnsi"/>
+                                  <w:spacing w:val="-20"/>
+                                  <w:sz w:val="16"/>
+                                  <w:szCs w:val="16"/>
+                                </w:rPr>
+                                <m:t>3</m:t>
+                              </m:r>
+                            </m:sub>
+                          </m:sSub>
+                          <m:sSub>
+                            <m:sSubPr>
+                              <m:ctrlPr>
+                                <w:rPr>
+                                  <w:rFonts w:ascii="Cambria Math" w:hAnsi="Cambria Math" w:cstheme="minorHAnsi"/>
+                                  <w:i/>
+                                  <w:spacing w:val="-20"/>
+                                  <w:sz w:val="16"/>
+                                  <w:szCs w:val="16"/>
+                                </w:rPr>
+                              </m:ctrlPr>
+                            </m:sSubPr>
+                            <m:e>
+                              <m:r>
+                                <w:rPr>
+                                  <w:rFonts w:ascii="Cambria Math" w:hAnsi="Cambria Math" w:cstheme="minorHAnsi"/>
+                                  <w:spacing w:val="-20"/>
+                                  <w:sz w:val="16"/>
+                                  <w:szCs w:val="16"/>
+                                </w:rPr>
+                                <m:t>π</m:t>
+                              </m:r>
+                            </m:e>
+                            <m:sub>
+                              <m:r>
+                                <w:rPr>
+                                  <w:rFonts w:ascii="Cambria Math" w:hAnsi="Cambria Math" w:cstheme="minorHAnsi"/>
+                                  <w:spacing w:val="-20"/>
+                                  <w:sz w:val="16"/>
+                                  <w:szCs w:val="16"/>
+                                </w:rPr>
+                                <m:t>3</m:t>
+                              </m:r>
+                            </m:sub>
+                          </m:sSub>
+                          <m:r>
+                            <w:rPr>
+                              <w:rFonts w:ascii="Cambria Math" w:hAnsi="Cambria Math" w:cstheme="minorHAnsi"/>
+                              <w:spacing w:val="-20"/>
+                              <w:sz w:val="16"/>
+                              <w:szCs w:val="16"/>
+                            </w:rPr>
+                            <m:t>ϕε</m:t>
+                          </m:r>
+                          <m:sSub>
+                            <m:sSubPr>
+                              <m:ctrlPr>
+                                <w:rPr>
+                                  <w:rFonts w:ascii="Cambria Math" w:eastAsia="Cambria Math" w:hAnsi="Cambria Math" w:cstheme="minorHAnsi"/>
+                                  <w:i/>
+                                  <w:spacing w:val="-20"/>
+                                  <w:sz w:val="16"/>
+                                  <w:szCs w:val="16"/>
+                                </w:rPr>
+                              </m:ctrlPr>
+                            </m:sSubPr>
+                            <m:e>
+                              <m:r>
+                                <w:rPr>
+                                  <w:rFonts w:ascii="Cambria Math" w:eastAsia="Cambria Math" w:hAnsi="Cambria Math" w:cstheme="minorHAnsi"/>
+                                  <w:spacing w:val="-20"/>
+                                  <w:sz w:val="16"/>
+                                  <w:szCs w:val="16"/>
+                                </w:rPr>
+                                <m:t>γ</m:t>
+                              </m:r>
+                            </m:e>
+                            <m:sub>
+                              <m:r>
+                                <w:rPr>
+                                  <w:rFonts w:ascii="Cambria Math" w:eastAsia="Cambria Math" w:hAnsi="Cambria Math" w:cstheme="minorHAnsi"/>
+                                  <w:spacing w:val="-20"/>
+                                  <w:sz w:val="16"/>
+                                  <w:szCs w:val="16"/>
+                                </w:rPr>
+                                <m:t>4</m:t>
+                              </m:r>
+                            </m:sub>
+                          </m:sSub>
+                        </m:e>
+                        <m:e>
+                          <m:sSub>
+                            <m:sSubPr>
+                              <m:ctrlPr>
+                                <w:rPr>
+                                  <w:rFonts w:ascii="Cambria Math" w:hAnsi="Cambria Math" w:cstheme="minorHAnsi"/>
+                                  <w:i/>
+                                  <w:spacing w:val="-20"/>
+                                  <w:sz w:val="16"/>
+                                  <w:szCs w:val="16"/>
+                                </w:rPr>
+                              </m:ctrlPr>
+                            </m:sSubPr>
+                            <m:e>
+                              <m:r>
+                                <w:rPr>
+                                  <w:rFonts w:ascii="Cambria Math" w:hAnsi="Cambria Math" w:cstheme="minorHAnsi"/>
+                                  <w:spacing w:val="-20"/>
+                                  <w:sz w:val="16"/>
+                                  <w:szCs w:val="16"/>
+                                </w:rPr>
+                                <m:t>σ</m:t>
+                              </m:r>
+                            </m:e>
+                            <m:sub>
+                              <m:r>
+                                <w:rPr>
+                                  <w:rFonts w:ascii="Cambria Math" w:hAnsi="Cambria Math" w:cstheme="minorHAnsi"/>
+                                  <w:spacing w:val="-20"/>
+                                  <w:sz w:val="16"/>
+                                  <w:szCs w:val="16"/>
+                                </w:rPr>
+                                <m:t>4</m:t>
+                              </m:r>
+                            </m:sub>
+                          </m:sSub>
+                          <m:d>
+                            <m:dPr>
+                              <m:ctrlPr>
+                                <w:rPr>
+                                  <w:rFonts w:ascii="Cambria Math" w:hAnsi="Cambria Math" w:cstheme="minorHAnsi"/>
+                                  <w:i/>
+                                  <w:spacing w:val="-20"/>
+                                  <w:sz w:val="16"/>
+                                  <w:szCs w:val="16"/>
+                                </w:rPr>
+                              </m:ctrlPr>
+                            </m:dPr>
+                            <m:e>
+                              <m:r>
+                                <w:rPr>
+                                  <w:rFonts w:ascii="Cambria Math" w:hAnsi="Cambria Math" w:cstheme="minorHAnsi"/>
+                                  <w:spacing w:val="-20"/>
+                                  <w:sz w:val="16"/>
+                                  <w:szCs w:val="16"/>
+                                </w:rPr>
+                                <m:t>1</m:t>
+                              </m:r>
+                              <m:r>
+                                <m:rPr>
+                                  <m:nor/>
+                                </m:rPr>
+                                <w:rPr>
+                                  <w:rFonts w:ascii="Cambria Math" w:hAnsi="Cambria Math" w:cstheme="minorHAnsi"/>
+                                  <w:spacing w:val="-20"/>
+                                  <w:sz w:val="16"/>
+                                  <w:szCs w:val="16"/>
+                                </w:rPr>
+                                <m:t>-</m:t>
+                              </m:r>
+                              <m:sSub>
+                                <m:sSubPr>
+                                  <m:ctrlPr>
+                                    <w:rPr>
+                                      <w:rFonts w:ascii="Cambria Math" w:hAnsi="Cambria Math" w:cstheme="minorHAnsi"/>
+                                      <w:i/>
+                                      <w:spacing w:val="-20"/>
+                                      <w:sz w:val="16"/>
+                                      <w:szCs w:val="16"/>
+                                    </w:rPr>
+                                  </m:ctrlPr>
+                                </m:sSubPr>
+                                <m:e>
+                                  <m:r>
+                                    <w:rPr>
+                                      <w:rFonts w:ascii="Cambria Math" w:hAnsi="Cambria Math" w:cstheme="minorHAnsi"/>
+                                      <w:spacing w:val="-20"/>
+                                      <w:sz w:val="16"/>
+                                      <w:szCs w:val="16"/>
+                                    </w:rPr>
+                                    <m:t>β</m:t>
+                                  </m:r>
+                                </m:e>
+                                <m:sub>
+                                  <m:r>
+                                    <w:rPr>
+                                      <w:rFonts w:ascii="Cambria Math" w:hAnsi="Cambria Math" w:cstheme="minorHAnsi"/>
+                                      <w:spacing w:val="-20"/>
+                                      <w:sz w:val="16"/>
+                                      <w:szCs w:val="16"/>
+                                    </w:rPr>
+                                    <m:t>4</m:t>
+                                  </m:r>
+                                </m:sub>
+                              </m:sSub>
+                            </m:e>
+                          </m:d>
+                          <m:d>
+                            <m:dPr>
+                              <m:ctrlPr>
+                                <w:rPr>
+                                  <w:rFonts w:ascii="Cambria Math" w:hAnsi="Cambria Math" w:cstheme="minorHAnsi"/>
+                                  <w:i/>
+                                  <w:spacing w:val="-20"/>
+                                  <w:sz w:val="16"/>
+                                  <w:szCs w:val="16"/>
+                                </w:rPr>
+                              </m:ctrlPr>
+                            </m:dPr>
+                            <m:e>
+                              <m:r>
+                                <w:rPr>
+                                  <w:rFonts w:ascii="Cambria Math" w:hAnsi="Cambria Math" w:cstheme="minorHAnsi"/>
+                                  <w:spacing w:val="-20"/>
+                                  <w:sz w:val="16"/>
+                                  <w:szCs w:val="16"/>
+                                </w:rPr>
+                                <m:t>1</m:t>
+                              </m:r>
+                              <m:r>
+                                <m:rPr>
+                                  <m:nor/>
+                                </m:rPr>
+                                <w:rPr>
+                                  <w:rFonts w:ascii="Cambria Math" w:hAnsi="Cambria Math" w:cstheme="minorHAnsi"/>
+                                  <w:spacing w:val="-20"/>
+                                  <w:sz w:val="16"/>
+                                  <w:szCs w:val="16"/>
+                                </w:rPr>
+                                <m:t>-</m:t>
+                              </m:r>
+                              <m:sSub>
+                                <m:sSubPr>
+                                  <m:ctrlPr>
+                                    <w:rPr>
+                                      <w:rFonts w:ascii="Cambria Math" w:eastAsia="Cambria Math" w:hAnsi="Cambria Math" w:cstheme="minorHAnsi"/>
+                                      <w:i/>
+                                      <w:spacing w:val="-20"/>
+                                      <w:sz w:val="16"/>
+                                      <w:szCs w:val="16"/>
+                                    </w:rPr>
+                                  </m:ctrlPr>
+                                </m:sSubPr>
+                                <m:e>
+                                  <m:r>
+                                    <w:rPr>
+                                      <w:rFonts w:ascii="Cambria Math" w:eastAsia="Cambria Math" w:hAnsi="Cambria Math" w:cstheme="minorHAnsi"/>
+                                      <w:spacing w:val="-20"/>
+                                      <w:sz w:val="16"/>
+                                      <w:szCs w:val="16"/>
+                                    </w:rPr>
+                                    <m:t>ρ</m:t>
+                                  </m:r>
+                                </m:e>
+                                <m:sub>
+                                  <m:r>
+                                    <w:rPr>
+                                      <w:rFonts w:ascii="Cambria Math" w:eastAsia="Cambria Math" w:hAnsi="Cambria Math" w:cstheme="minorHAnsi"/>
+                                      <w:spacing w:val="-20"/>
+                                      <w:sz w:val="16"/>
+                                      <w:szCs w:val="16"/>
+                                    </w:rPr>
+                                    <m:t>24</m:t>
+                                  </m:r>
+                                </m:sub>
+                              </m:sSub>
+                              <m:r>
+                                <m:rPr>
+                                  <m:nor/>
+                                </m:rPr>
+                                <w:rPr>
+                                  <w:rFonts w:ascii="Cambria Math" w:hAnsi="Cambria Math" w:cstheme="minorHAnsi"/>
+                                  <w:spacing w:val="-20"/>
+                                  <w:sz w:val="16"/>
+                                  <w:szCs w:val="16"/>
+                                </w:rPr>
+                                <m:t>-</m:t>
+                              </m:r>
+                              <m:sSub>
+                                <m:sSubPr>
+                                  <m:ctrlPr>
+                                    <w:rPr>
+                                      <w:rFonts w:ascii="Cambria Math" w:eastAsia="Cambria Math" w:hAnsi="Cambria Math" w:cstheme="minorHAnsi"/>
+                                      <w:i/>
+                                      <w:spacing w:val="-20"/>
+                                      <w:sz w:val="16"/>
+                                      <w:szCs w:val="16"/>
+                                    </w:rPr>
+                                  </m:ctrlPr>
+                                </m:sSubPr>
+                                <m:e>
+                                  <m:r>
+                                    <w:rPr>
+                                      <w:rFonts w:ascii="Cambria Math" w:eastAsia="Cambria Math" w:hAnsi="Cambria Math" w:cstheme="minorHAnsi"/>
+                                      <w:spacing w:val="-20"/>
+                                      <w:sz w:val="16"/>
+                                      <w:szCs w:val="16"/>
+                                    </w:rPr>
+                                    <m:t>ρ</m:t>
+                                  </m:r>
+                                </m:e>
+                                <m:sub>
+                                  <m:r>
+                                    <w:rPr>
+                                      <w:rFonts w:ascii="Cambria Math" w:eastAsia="Cambria Math" w:hAnsi="Cambria Math" w:cstheme="minorHAnsi"/>
+                                      <w:spacing w:val="-20"/>
+                                      <w:sz w:val="16"/>
+                                      <w:szCs w:val="16"/>
+                                    </w:rPr>
+                                    <m:t>34</m:t>
+                                  </m:r>
+                                </m:sub>
+                              </m:sSub>
+                            </m:e>
+                          </m:d>
+                          <m:r>
+                            <m:rPr>
+                              <m:nor/>
+                            </m:rPr>
+                            <w:rPr>
+                              <w:rFonts w:ascii="Cambria Math" w:hAnsi="Cambria Math" w:cstheme="minorHAnsi"/>
+                              <w:spacing w:val="-20"/>
+                              <w:sz w:val="16"/>
+                              <w:szCs w:val="16"/>
+                            </w:rPr>
+                            <m:t>+</m:t>
+                          </m:r>
+                          <m:sSub>
+                            <m:sSubPr>
+                              <m:ctrlPr>
+                                <w:rPr>
+                                  <w:rFonts w:ascii="Cambria Math" w:hAnsi="Cambria Math" w:cstheme="minorHAnsi"/>
+                                  <w:i/>
+                                  <w:spacing w:val="-20"/>
+                                  <w:sz w:val="16"/>
+                                  <w:szCs w:val="16"/>
+                                </w:rPr>
+                              </m:ctrlPr>
+                            </m:sSubPr>
+                            <m:e>
+                              <m:r>
+                                <w:rPr>
+                                  <w:rFonts w:ascii="Cambria Math" w:hAnsi="Cambria Math" w:cstheme="minorHAnsi"/>
+                                  <w:spacing w:val="-20"/>
+                                  <w:sz w:val="16"/>
+                                  <w:szCs w:val="16"/>
+                                </w:rPr>
+                                <m:t>σ</m:t>
+                              </m:r>
+                            </m:e>
+                            <m:sub>
+                              <m:r>
+                                <w:rPr>
+                                  <w:rFonts w:ascii="Cambria Math" w:hAnsi="Cambria Math" w:cstheme="minorHAnsi"/>
+                                  <w:spacing w:val="-20"/>
+                                  <w:sz w:val="16"/>
+                                  <w:szCs w:val="16"/>
+                                </w:rPr>
+                                <m:t>4</m:t>
+                              </m:r>
+                            </m:sub>
+                          </m:sSub>
+                          <m:sSub>
+                            <m:sSubPr>
+                              <m:ctrlPr>
+                                <w:rPr>
+                                  <w:rFonts w:ascii="Cambria Math" w:hAnsi="Cambria Math" w:cstheme="minorHAnsi"/>
+                                  <w:i/>
+                                  <w:spacing w:val="-20"/>
+                                  <w:sz w:val="16"/>
+                                  <w:szCs w:val="16"/>
+                                </w:rPr>
+                              </m:ctrlPr>
+                            </m:sSubPr>
+                            <m:e>
+                              <m:r>
+                                <w:rPr>
+                                  <w:rFonts w:ascii="Cambria Math" w:hAnsi="Cambria Math" w:cstheme="minorHAnsi"/>
+                                  <w:spacing w:val="-20"/>
+                                  <w:sz w:val="16"/>
+                                  <w:szCs w:val="16"/>
+                                </w:rPr>
+                                <m:t>β</m:t>
+                              </m:r>
+                            </m:e>
+                            <m:sub>
+                              <m:r>
+                                <w:rPr>
+                                  <w:rFonts w:ascii="Cambria Math" w:hAnsi="Cambria Math" w:cstheme="minorHAnsi"/>
+                                  <w:spacing w:val="-20"/>
+                                  <w:sz w:val="16"/>
+                                  <w:szCs w:val="16"/>
+                                </w:rPr>
+                                <m:t>4</m:t>
+                              </m:r>
+                            </m:sub>
+                          </m:sSub>
+                          <m:sSub>
+                            <m:sSubPr>
+                              <m:ctrlPr>
+                                <w:rPr>
+                                  <w:rFonts w:ascii="Cambria Math" w:hAnsi="Cambria Math" w:cstheme="minorHAnsi"/>
+                                  <w:i/>
+                                  <w:spacing w:val="-20"/>
+                                  <w:sz w:val="16"/>
+                                  <w:szCs w:val="16"/>
+                                </w:rPr>
+                              </m:ctrlPr>
+                            </m:sSubPr>
+                            <m:e>
+                              <m:r>
+                                <w:rPr>
+                                  <w:rFonts w:ascii="Cambria Math" w:hAnsi="Cambria Math" w:cstheme="minorHAnsi"/>
+                                  <w:spacing w:val="-20"/>
+                                  <w:sz w:val="16"/>
+                                  <w:szCs w:val="16"/>
+                                </w:rPr>
+                                <m:t>π</m:t>
+                              </m:r>
+                            </m:e>
+                            <m:sub>
+                              <m:r>
+                                <w:rPr>
+                                  <w:rFonts w:ascii="Cambria Math" w:hAnsi="Cambria Math" w:cstheme="minorHAnsi"/>
+                                  <w:spacing w:val="-20"/>
+                                  <w:sz w:val="16"/>
+                                  <w:szCs w:val="16"/>
+                                </w:rPr>
+                                <m:t>4</m:t>
+                              </m:r>
+                            </m:sub>
+                          </m:sSub>
+                          <m:r>
+                            <w:rPr>
+                              <w:rFonts w:ascii="Cambria Math" w:hAnsi="Cambria Math" w:cstheme="minorHAnsi"/>
+                              <w:spacing w:val="-20"/>
+                              <w:sz w:val="16"/>
+                              <w:szCs w:val="16"/>
+                            </w:rPr>
+                            <m:t>ϕε</m:t>
+                          </m:r>
+                          <m:sSub>
+                            <m:sSubPr>
+                              <m:ctrlPr>
+                                <w:rPr>
+                                  <w:rFonts w:ascii="Cambria Math" w:eastAsia="Cambria Math" w:hAnsi="Cambria Math" w:cstheme="minorHAnsi"/>
+                                  <w:i/>
+                                  <w:spacing w:val="-20"/>
+                                  <w:sz w:val="16"/>
+                                  <w:szCs w:val="16"/>
+                                </w:rPr>
+                              </m:ctrlPr>
+                            </m:sSubPr>
+                            <m:e>
+                              <m:r>
+                                <w:rPr>
+                                  <w:rFonts w:ascii="Cambria Math" w:eastAsia="Cambria Math" w:hAnsi="Cambria Math" w:cstheme="minorHAnsi"/>
+                                  <w:spacing w:val="-20"/>
+                                  <w:sz w:val="16"/>
+                                  <w:szCs w:val="16"/>
+                                </w:rPr>
+                                <m:t>γ</m:t>
+                              </m:r>
+                            </m:e>
+                            <m:sub>
+                              <m:r>
+                                <w:rPr>
+                                  <w:rFonts w:ascii="Cambria Math" w:eastAsia="Cambria Math" w:hAnsi="Cambria Math" w:cstheme="minorHAnsi"/>
+                                  <w:spacing w:val="-20"/>
+                                  <w:sz w:val="16"/>
+                                  <w:szCs w:val="16"/>
+                                </w:rPr>
+                                <m:t>4</m:t>
+                              </m:r>
+                            </m:sub>
+                          </m:sSub>
+                        </m:e>
+                      </m:mr>
+                    </m:m>
+                  </m:e>
+                </m:d>
+              </m:oMath>
+            </m:oMathPara>
+          </w:p>
+        </w:tc>
+        <w:tc>
+          <w:tcPr>
+            <w:tcW w:w="526" w:type="dxa"/>
+            <w:vAlign w:val="center"/>
+          </w:tcPr>
+          <w:p>
+            <w:pPr>
+              <w:spacing w:after="120" w:line="480" w:lineRule="auto"/>
+              <w:jc w:val="right"/>
+              <w:rPr>
+                <w:rFonts w:ascii="Times New Roman" w:hAnsi="Times New Roman" w:cs="Times New Roman"/>
+                <w:sz w:val="24"/>
+                <w:szCs w:val="24"/>
+              </w:rPr>
+            </w:pPr>
+            <w:r>
+              <w:rPr>
+                <w:rFonts w:ascii="Times New Roman" w:hAnsi="Times New Roman" w:cs="Times New Roman"/>
+                <w:sz w:val="24"/>
+                <w:szCs w:val="24"/>
+              </w:rPr>
+              <w:t>[</w:t>
+            </w:r>
+            <w:r>
+              <w:rPr>
+                <w:rFonts w:ascii="Times New Roman" w:hAnsi="Times New Roman" w:cs="Times New Roman"/>
+                <w:sz w:val="24"/>
+                <w:szCs w:val="24"/>
+              </w:rPr>
+              <w:t>1</w:t>
+            </w:r>
+            <w:r>
+              <w:rPr>
+                <w:rFonts w:ascii="Times New Roman" w:hAnsi="Times New Roman" w:cs="Times New Roman"/>
+                <w:sz w:val="24"/>
+                <w:szCs w:val="24"/>
+              </w:rPr>
+              <w:t>]</w:t>
+            </w:r>
+          </w:p>
+        </w:tc>
+      </w:tr>
+    </w:tbl>
+    <w:p>
+      <w:pPr>
+        <w:spacing w:before="120"/>
+        <w:jc w:val="both"/>
+        <w:rPr>
+          <w:rFonts w:ascii="Times New Roman" w:hAnsi="Times New Roman" w:cs="Times New Roman"/>
+          <w:sz w:val="24"/>
+          <w:szCs w:val="24"/>
+        </w:rPr>
+      </w:pPr>
+      <w:r>
+        <w:rPr>
+          <w:rFonts w:ascii="Times New Roman" w:hAnsi="Times New Roman" w:cs="Times New Roman"/>
+          <w:sz w:val="24"/>
+          <w:szCs w:val="24"/>
+        </w:rPr>
+        <w:t xml:space="preserve">Demographic rates used </w:t>
+      </w:r>
+      <w:r>
+        <w:rPr>
+          <w:rFonts w:ascii="Times New Roman" w:hAnsi="Times New Roman" w:cs="Times New Roman"/>
+          <w:sz w:val="24"/>
+          <w:szCs w:val="24"/>
+        </w:rPr>
+        <w:t>in the matrix above can be found in Table S1.</w:t>
+      </w:r>
+      <w:r>
+        <w:rPr>
+          <w:rFonts w:ascii="Times New Roman" w:hAnsi="Times New Roman" w:cs="Times New Roman"/>
+          <w:sz w:val="24"/>
+          <w:szCs w:val="24"/>
+        </w:rPr>
+        <w:t xml:space="preserve"> The class</w:t>
+      </w:r>
+      <w:r>
+        <w:rPr>
+          <w:rFonts w:ascii="Times New Roman" w:hAnsi="Times New Roman" w:cs="Times New Roman"/>
+          <w:sz w:val="24"/>
+          <w:szCs w:val="24"/>
+        </w:rPr>
+        <w:t xml:space="preserve"> boundaries</w:t>
+      </w:r>
+      <w:r>
+        <w:rPr>
+          <w:rFonts w:ascii="Times New Roman" w:hAnsi="Times New Roman" w:cs="Times New Roman"/>
+          <w:sz w:val="24"/>
+          <w:szCs w:val="24"/>
+        </w:rPr>
+        <w:t xml:space="preserve"> are based on probability of flowering as estimated by </w:t>
+      </w:r>
+      <w:r>
+        <w:rPr>
+          <w:rFonts w:ascii="Times New Roman" w:hAnsi="Times New Roman" w:cs="Times New Roman"/>
+          <w:sz w:val="24"/>
+          <w:szCs w:val="24"/>
+        </w:rPr>
+        <w:t xml:space="preserve">Shea and Kelly (1998), with small plants having &lt;20% flowering </w:t>
+      </w:r>
+      <w:r>
+        <w:rPr>
+          <w:rFonts w:ascii="Times New Roman" w:hAnsi="Times New Roman" w:cs="Times New Roman"/>
+          <w:sz w:val="24"/>
+          <w:szCs w:val="24"/>
+        </w:rPr>
+        <w:t>probability</w:t>
+      </w:r>
+      <w:r>
+        <w:rPr>
+          <w:rFonts w:ascii="Times New Roman" w:hAnsi="Times New Roman" w:cs="Times New Roman"/>
+          <w:sz w:val="24"/>
+          <w:szCs w:val="24"/>
+        </w:rPr>
+        <w:t xml:space="preserve">, medium plants 20-80% flowering </w:t>
+      </w:r>
+      <w:r>
+        <w:rPr>
+          <w:rFonts w:ascii="Times New Roman" w:hAnsi="Times New Roman" w:cs="Times New Roman"/>
+          <w:sz w:val="24"/>
+          <w:szCs w:val="24"/>
+        </w:rPr>
+        <w:t>probability</w:t>
+      </w:r>
+      <w:r>
+        <w:rPr>
+          <w:rFonts w:ascii="Times New Roman" w:hAnsi="Times New Roman" w:cs="Times New Roman"/>
+          <w:sz w:val="24"/>
+          <w:szCs w:val="24"/>
+        </w:rPr>
+        <w:t xml:space="preserve">, and large plants &gt;80% flowering </w:t>
+      </w:r>
+      <w:r>
+        <w:rPr>
+          <w:rFonts w:ascii="Times New Roman" w:hAnsi="Times New Roman" w:cs="Times New Roman"/>
+          <w:sz w:val="24"/>
+          <w:szCs w:val="24"/>
+        </w:rPr>
+        <w:t>probability</w:t>
+      </w:r>
+      <w:r>
+        <w:rPr>
+          <w:rFonts w:ascii="Times New Roman" w:hAnsi="Times New Roman" w:cs="Times New Roman"/>
+          <w:sz w:val="24"/>
+          <w:szCs w:val="24"/>
+        </w:rPr>
+        <w:t xml:space="preserve">. </w:t>
+      </w:r>
+      <w:r>
+        <w:rPr>
+          <w:rFonts w:ascii="Times New Roman" w:hAnsi="Times New Roman" w:cs="Times New Roman"/>
+          <w:sz w:val="24"/>
+          <w:szCs w:val="24"/>
+        </w:rPr>
+        <w:t xml:space="preserve">We then expand this matrix to 11x11 based on the analyses </w:t>
+      </w:r>
+      <w:r>
+        <w:rPr>
+          <w:rFonts w:ascii="Times New Roman" w:hAnsi="Times New Roman" w:cs="Times New Roman"/>
+          <w:sz w:val="24"/>
+          <w:szCs w:val="24"/>
+        </w:rPr>
+        <w:t>by</w:t>
+      </w:r>
+      <w:r>
+        <w:rPr>
+          <w:rFonts w:ascii="Times New Roman" w:hAnsi="Times New Roman" w:cs="Times New Roman"/>
+          <w:sz w:val="24"/>
+          <w:szCs w:val="24"/>
+        </w:rPr>
+        <w:t xml:space="preserve"> </w:t>
+      </w:r>
+      <w:r>
+        <w:rPr>
+          <w:rFonts w:ascii="Times New Roman" w:hAnsi="Times New Roman" w:cs="Times New Roman"/>
+          <w:sz w:val="24"/>
+          <w:szCs w:val="24"/>
+        </w:rPr>
+        <w:t xml:space="preserve">Teller </w:t>
+      </w:r>
+      <w:r>
+        <w:rPr>
+          <w:rFonts w:ascii="Times New Roman" w:hAnsi="Times New Roman" w:cs="Times New Roman"/>
+          <w:i/>
+          <w:iCs/>
+          <w:sz w:val="24"/>
+          <w:szCs w:val="24"/>
+        </w:rPr>
+        <w:t>et al</w:t>
+      </w:r>
+      <w:r>
+        <w:rPr>
+          <w:rFonts w:ascii="Times New Roman" w:hAnsi="Times New Roman" w:cs="Times New Roman"/>
           <w:sz w:val="24"/>
           <w:szCs w:val="24"/>
         </w:rPr>
@@ -413,7 +4740,7 @@
           <w:sz w:val="24"/>
           <w:szCs w:val="24"/>
         </w:rPr>
-        <w:t>.</w:t>
+        <w:t>, allowing for reproductive classes to be broken down by whether they dispersed via wind or via fallen capitula.</w:t>
       </w:r>
     </w:p>
     <w:p>
@@ -431,6 +4758,8 @@
         <w:jc w:val="both"/>
         <w:rPr>
           <w:rFonts w:ascii="Times New Roman" w:hAnsi="Times New Roman" w:cs="Times New Roman"/>
+          <w:b/>
+          <w:bCs/>
           <w:sz w:val="24"/>
           <w:szCs w:val="24"/>
         </w:rPr>
@@ -438,18 +4767,12 @@
       <w:r>
         <w:rPr>
           <w:rFonts w:ascii="Times New Roman" w:hAnsi="Times New Roman" w:cs="Times New Roman"/>
-          <w:sz w:val="24"/>
-          <w:szCs w:val="24"/>
-        </w:rPr>
-        <w:t>Dispersal</w:t>
-      </w:r>
-      <w:r>
-        <w:rPr>
-          <w:rFonts w:ascii="Times New Roman" w:hAnsi="Times New Roman" w:cs="Times New Roman"/>
-          <w:sz w:val="24"/>
-          <w:szCs w:val="24"/>
-        </w:rPr>
-        <w:t xml:space="preserve"> Models</w:t>
+          <w:b/>
+          <w:bCs/>
+          <w:sz w:val="24"/>
+          <w:szCs w:val="24"/>
+        </w:rPr>
+        <w:t>Dispersal Models</w:t>
       </w:r>
     </w:p>
     <w:p>
@@ -467,15 +4790,31 @@
           <w:sz w:val="24"/>
           <w:szCs w:val="24"/>
         </w:rPr>
-        <w:t>Refer to</w:t>
-      </w:r>
-      <w:r>
-        <w:rPr>
-          <w:rFonts w:ascii="Times New Roman" w:hAnsi="Times New Roman" w:cs="Times New Roman"/>
-          <w:sz w:val="24"/>
-          <w:szCs w:val="24"/>
-        </w:rPr>
-        <w:t xml:space="preserve"> the main text for information about the WALD dispersal model used in our analyses. Our </w:t>
+        <w:t>For</w:t>
+      </w:r>
+      <w:r>
+        <w:rPr>
+          <w:rFonts w:ascii="Times New Roman" w:hAnsi="Times New Roman" w:cs="Times New Roman"/>
+          <w:sz w:val="24"/>
+          <w:szCs w:val="24"/>
+        </w:rPr>
+        <w:t xml:space="preserve"> information about the WALD dispersal model used in our analyses</w:t>
+      </w:r>
+      <w:r>
+        <w:rPr>
+          <w:rFonts w:ascii="Times New Roman" w:hAnsi="Times New Roman" w:cs="Times New Roman"/>
+          <w:sz w:val="24"/>
+          <w:szCs w:val="24"/>
+        </w:rPr>
+        <w:t>, refer to the dispersal methodology outlined in the main text</w:t>
+      </w:r>
+      <w:r>
+        <w:rPr>
+          <w:rFonts w:ascii="Times New Roman" w:hAnsi="Times New Roman" w:cs="Times New Roman"/>
+          <w:sz w:val="24"/>
+          <w:szCs w:val="24"/>
+        </w:rPr>
+        <w:t xml:space="preserve">. Our </w:t>
       </w:r>
       <w:r>
         <w:rPr>
@@ -491,25 +4830,7 @@
           <w:sz w:val="24"/>
           <w:szCs w:val="24"/>
         </w:rPr>
-        <w:t xml:space="preserve">modelling methods are </w:t>
-      </w:r>
-      <w:proofErr w:type="gramStart"/>
-      <w:r>
-        <w:rPr>
-          <w:rFonts w:ascii="Times New Roman" w:hAnsi="Times New Roman" w:cs="Times New Roman"/>
-          <w:sz w:val="24"/>
-          <w:szCs w:val="24"/>
-        </w:rPr>
-        <w:t>similar to</w:t>
-      </w:r>
-      <w:proofErr w:type="gramEnd"/>
-      <w:r>
-        <w:rPr>
-          <w:rFonts w:ascii="Times New Roman" w:hAnsi="Times New Roman" w:cs="Times New Roman"/>
-          <w:sz w:val="24"/>
-          <w:szCs w:val="24"/>
-        </w:rPr>
-        <w:t xml:space="preserve"> those used in previous work by Zhang </w:t>
+        <w:t xml:space="preserve">modelling methods are similar to those used in previous work by Zhang </w:t>
       </w:r>
       <w:r>
         <w:rPr>
@@ -561,7 +4882,23 @@
           <w:sz w:val="24"/>
           <w:szCs w:val="24"/>
         </w:rPr>
-        <w:t xml:space="preserve"> use a) a distribution of flower head heights rather than a single point source, b) the empirical distribution</w:t>
+        <w:t xml:space="preserve"> use a) a</w:t>
+      </w:r>
+      <w:r>
+        <w:rPr>
+          <w:rFonts w:ascii="Times New Roman" w:hAnsi="Times New Roman" w:cs="Times New Roman"/>
+          <w:sz w:val="24"/>
+          <w:szCs w:val="24"/>
+        </w:rPr>
+        <w:t>n empirical</w:t>
+      </w:r>
+      <w:r>
+        <w:rPr>
+          <w:rFonts w:ascii="Times New Roman" w:hAnsi="Times New Roman" w:cs="Times New Roman"/>
+          <w:sz w:val="24"/>
+          <w:szCs w:val="24"/>
+        </w:rPr>
+        <w:t xml:space="preserve"> distribution of flower head heights rather than a single point source, b) empirical distribution</w:t>
       </w:r>
       <w:r>
         <w:rPr>
@@ -585,31 +4922,47 @@
           <w:sz w:val="24"/>
           <w:szCs w:val="24"/>
         </w:rPr>
-        <w:t xml:space="preserve"> and terminal velocities</w:t>
-      </w:r>
-      <w:r>
-        <w:rPr>
-          <w:rFonts w:ascii="Times New Roman" w:hAnsi="Times New Roman" w:cs="Times New Roman"/>
-          <w:sz w:val="24"/>
-          <w:szCs w:val="24"/>
-        </w:rPr>
-        <w:t xml:space="preserve"> rather than a lognormal approximation</w:t>
-      </w:r>
-      <w:r>
-        <w:rPr>
-          <w:rFonts w:ascii="Times New Roman" w:hAnsi="Times New Roman" w:cs="Times New Roman"/>
-          <w:sz w:val="24"/>
-          <w:szCs w:val="24"/>
-        </w:rPr>
-        <w:t>s</w:t>
-      </w:r>
-      <w:r>
-        <w:rPr>
-          <w:rFonts w:ascii="Times New Roman" w:hAnsi="Times New Roman" w:cs="Times New Roman"/>
-          <w:sz w:val="24"/>
-          <w:szCs w:val="24"/>
-        </w:rPr>
-        <w:t>, and c) a surrounding vegetation height of 0.15 m rather than 0.5 m.</w:t>
+        <w:t xml:space="preserve"> and</w:t>
+      </w:r>
+      <w:r>
+        <w:rPr>
+          <w:rFonts w:ascii="Times New Roman" w:hAnsi="Times New Roman" w:cs="Times New Roman"/>
+          <w:sz w:val="24"/>
+          <w:szCs w:val="24"/>
+        </w:rPr>
+        <w:t xml:space="preserve"> seed</w:t>
+      </w:r>
+      <w:r>
+        <w:rPr>
+          <w:rFonts w:ascii="Times New Roman" w:hAnsi="Times New Roman" w:cs="Times New Roman"/>
+          <w:sz w:val="24"/>
+          <w:szCs w:val="24"/>
+        </w:rPr>
+        <w:t xml:space="preserve"> terminal velocities</w:t>
+      </w:r>
+      <w:r>
+        <w:rPr>
+          <w:rFonts w:ascii="Times New Roman" w:hAnsi="Times New Roman" w:cs="Times New Roman"/>
+          <w:sz w:val="24"/>
+          <w:szCs w:val="24"/>
+        </w:rPr>
+        <w:t xml:space="preserve"> rather than</w:t>
+      </w:r>
+      <w:r>
+        <w:rPr>
+          <w:rFonts w:ascii="Times New Roman" w:hAnsi="Times New Roman" w:cs="Times New Roman"/>
+          <w:sz w:val="24"/>
+          <w:szCs w:val="24"/>
+        </w:rPr>
+        <w:t xml:space="preserve"> approximating their distributions as</w:t>
+      </w:r>
+      <w:r>
+        <w:rPr>
+          <w:rFonts w:ascii="Times New Roman" w:hAnsi="Times New Roman" w:cs="Times New Roman"/>
+          <w:sz w:val="24"/>
+          <w:szCs w:val="24"/>
+        </w:rPr>
+        <w:t xml:space="preserve"> lognormal, and c) a surrounding vegetation height of 0.15 m rather than 0.5 m.</w:t>
       </w:r>
     </w:p>
     <w:p>
@@ -627,6 +4980,8 @@
         <w:jc w:val="both"/>
         <w:rPr>
           <w:rFonts w:ascii="Times New Roman" w:hAnsi="Times New Roman" w:cs="Times New Roman"/>
+          <w:b/>
+          <w:bCs/>
           <w:sz w:val="24"/>
           <w:szCs w:val="24"/>
         </w:rPr>
@@ -634,22 +4989,17 @@
       <w:r>
         <w:rPr>
           <w:rFonts w:ascii="Times New Roman" w:hAnsi="Times New Roman" w:cs="Times New Roman"/>
-          <w:sz w:val="24"/>
-          <w:szCs w:val="24"/>
-        </w:rPr>
-        <w:t>Spread</w:t>
-      </w:r>
-      <w:r>
-        <w:rPr>
-          <w:rFonts w:ascii="Times New Roman" w:hAnsi="Times New Roman" w:cs="Times New Roman"/>
-          <w:sz w:val="24"/>
-          <w:szCs w:val="24"/>
-        </w:rPr>
-        <w:t xml:space="preserve"> Models</w:t>
+          <w:b/>
+          <w:bCs/>
+          <w:sz w:val="24"/>
+          <w:szCs w:val="24"/>
+        </w:rPr>
+        <w:t>Spread Models</w:t>
       </w:r>
     </w:p>
     <w:p>
       <w:pPr>
+        <w:spacing w:after="240"/>
         <w:jc w:val="both"/>
         <w:rPr>
           <w:rFonts w:ascii="Times New Roman" w:hAnsi="Times New Roman" w:cs="Times New Roman"/>
@@ -657,6 +5007,1483 @@
           <w:szCs w:val="24"/>
         </w:rPr>
       </w:pPr>
+      <w:r>
+        <w:rPr>
+          <w:rFonts w:ascii="Times New Roman" w:hAnsi="Times New Roman" w:cs="Times New Roman"/>
+          <w:sz w:val="24"/>
+          <w:szCs w:val="24"/>
+        </w:rPr>
+        <w:t xml:space="preserve">Population spread was modelled in an identical manner to the analyses performed in Zhang </w:t>
+      </w:r>
+      <w:r>
+        <w:rPr>
+          <w:rFonts w:ascii="Times New Roman" w:hAnsi="Times New Roman" w:cs="Times New Roman"/>
+          <w:i/>
+          <w:iCs/>
+          <w:sz w:val="24"/>
+          <w:szCs w:val="24"/>
+        </w:rPr>
+        <w:t>et al</w:t>
+      </w:r>
+      <w:r>
+        <w:rPr>
+          <w:rFonts w:ascii="Times New Roman" w:hAnsi="Times New Roman" w:cs="Times New Roman"/>
+          <w:sz w:val="24"/>
+          <w:szCs w:val="24"/>
+        </w:rPr>
+        <w:t xml:space="preserve">. (2011) and Teller </w:t>
+      </w:r>
+      <w:r>
+        <w:rPr>
+          <w:rFonts w:ascii="Times New Roman" w:hAnsi="Times New Roman" w:cs="Times New Roman"/>
+          <w:i/>
+          <w:iCs/>
+          <w:sz w:val="24"/>
+          <w:szCs w:val="24"/>
+        </w:rPr>
+        <w:t>et al</w:t>
+      </w:r>
+      <w:r>
+        <w:rPr>
+          <w:rFonts w:ascii="Times New Roman" w:hAnsi="Times New Roman" w:cs="Times New Roman"/>
+          <w:sz w:val="24"/>
+          <w:szCs w:val="24"/>
+        </w:rPr>
+        <w:t>. (2016)</w:t>
+      </w:r>
+      <w:r>
+        <w:rPr>
+          <w:rFonts w:ascii="Times New Roman" w:hAnsi="Times New Roman" w:cs="Times New Roman"/>
+          <w:sz w:val="24"/>
+          <w:szCs w:val="24"/>
+        </w:rPr>
+        <w:t>, based on the wavespeed analyses for structured populations outlined in Neubert and Caswell (2000)</w:t>
+      </w:r>
+      <w:r>
+        <w:rPr>
+          <w:rFonts w:ascii="Times New Roman" w:hAnsi="Times New Roman" w:cs="Times New Roman"/>
+          <w:sz w:val="24"/>
+          <w:szCs w:val="24"/>
+        </w:rPr>
+        <w:t xml:space="preserve">. </w:t>
+      </w:r>
+      <w:r>
+        <w:rPr>
+          <w:rFonts w:ascii="Times New Roman" w:hAnsi="Times New Roman" w:cs="Times New Roman"/>
+          <w:sz w:val="24"/>
+          <w:szCs w:val="24"/>
+        </w:rPr>
+        <w:t>Movement of the population was modelled as a travelling wave in one dimension; as such, dispersal events were initially simulated as a two</w:t>
+      </w:r>
+      <w:r>
+        <w:rPr>
+          <w:rFonts w:ascii="Times New Roman" w:hAnsi="Times New Roman" w:cs="Times New Roman"/>
+          <w:sz w:val="24"/>
+          <w:szCs w:val="24"/>
+        </w:rPr>
+        <w:t>-</w:t>
+      </w:r>
+      <w:r>
+        <w:rPr>
+          <w:rFonts w:ascii="Times New Roman" w:hAnsi="Times New Roman" w:cs="Times New Roman"/>
+          <w:sz w:val="24"/>
+          <w:szCs w:val="24"/>
+        </w:rPr>
+        <w:t>dimensional kernel</w:t>
+      </w:r>
+      <w:r>
+        <w:rPr>
+          <w:rFonts w:ascii="Times New Roman" w:hAnsi="Times New Roman" w:cs="Times New Roman"/>
+          <w:sz w:val="24"/>
+          <w:szCs w:val="24"/>
+        </w:rPr>
+        <w:t xml:space="preserve"> with angles randomly sampled from a uniform distribution between 0 and 2</w:t>
+      </w:r>
+      <m:oMath>
+        <m:r>
+          <w:rPr>
+            <w:rFonts w:ascii="Cambria Math" w:hAnsi="Cambria Math" w:cs="Times New Roman"/>
+            <w:sz w:val="24"/>
+            <w:szCs w:val="24"/>
+          </w:rPr>
+          <m:t>π</m:t>
+        </m:r>
+      </m:oMath>
+      <w:r>
+        <w:rPr>
+          <w:rFonts w:ascii="Times New Roman" w:hAnsi="Times New Roman" w:cs="Times New Roman"/>
+          <w:sz w:val="24"/>
+          <w:szCs w:val="24"/>
+        </w:rPr>
+        <w:t xml:space="preserve">, </w:t>
+      </w:r>
+      <w:r>
+        <w:rPr>
+          <w:rFonts w:ascii="Times New Roman" w:hAnsi="Times New Roman" w:cs="Times New Roman"/>
+          <w:sz w:val="24"/>
+          <w:szCs w:val="24"/>
+        </w:rPr>
+        <w:t>but</w:t>
+      </w:r>
+      <w:r>
+        <w:rPr>
+          <w:rFonts w:ascii="Times New Roman" w:hAnsi="Times New Roman" w:cs="Times New Roman"/>
+          <w:sz w:val="24"/>
+          <w:szCs w:val="24"/>
+        </w:rPr>
+        <w:t xml:space="preserve"> were</w:t>
+      </w:r>
+      <w:r>
+        <w:rPr>
+          <w:rFonts w:ascii="Times New Roman" w:hAnsi="Times New Roman" w:cs="Times New Roman"/>
+          <w:sz w:val="24"/>
+          <w:szCs w:val="24"/>
+        </w:rPr>
+        <w:t xml:space="preserve"> then </w:t>
+      </w:r>
+      <w:r>
+        <w:rPr>
+          <w:rFonts w:ascii="Times New Roman" w:hAnsi="Times New Roman" w:cs="Times New Roman"/>
+          <w:sz w:val="24"/>
+          <w:szCs w:val="24"/>
+        </w:rPr>
+        <w:lastRenderedPageBreak/>
+        <w:t>marginalized onto a single spatial axis. The simulated dispersal distances were then used to calculate the empirical moment generating function (MGF)</w:t>
+      </w:r>
+    </w:p>
+    <w:tbl>
+      <w:tblPr>
+        <w:tblStyle w:val="TableGrid"/>
+        <w:tblW w:w="9354" w:type="dxa"/>
+        <w:tblBorders>
+          <w:top w:val="none" w:sz="0" w:space="0" w:color="auto"/>
+          <w:left w:val="none" w:sz="0" w:space="0" w:color="auto"/>
+          <w:bottom w:val="none" w:sz="0" w:space="0" w:color="auto"/>
+          <w:right w:val="none" w:sz="0" w:space="0" w:color="auto"/>
+          <w:insideH w:val="none" w:sz="0" w:space="0" w:color="auto"/>
+          <w:insideV w:val="none" w:sz="0" w:space="0" w:color="auto"/>
+        </w:tblBorders>
+        <w:tblLook w:val="04A0" w:firstRow="1" w:lastRow="0" w:firstColumn="1" w:lastColumn="0" w:noHBand="0" w:noVBand="1"/>
+      </w:tblPr>
+      <w:tblGrid>
+        <w:gridCol w:w="850"/>
+        <w:gridCol w:w="7654"/>
+        <w:gridCol w:w="850"/>
+      </w:tblGrid>
+      <w:tr>
+        <w:tc>
+          <w:tcPr>
+            <w:tcW w:w="850" w:type="dxa"/>
+            <w:vAlign w:val="center"/>
+          </w:tcPr>
+          <w:p>
+            <w:pPr>
+              <w:spacing w:after="120" w:line="480" w:lineRule="auto"/>
+              <w:rPr>
+                <w:rFonts w:ascii="Times New Roman" w:hAnsi="Times New Roman" w:cs="Times New Roman"/>
+                <w:sz w:val="24"/>
+                <w:szCs w:val="24"/>
+              </w:rPr>
+            </w:pPr>
+          </w:p>
+        </w:tc>
+        <w:tc>
+          <w:tcPr>
+            <w:tcW w:w="7654" w:type="dxa"/>
+            <w:vAlign w:val="center"/>
+          </w:tcPr>
+          <w:p>
+            <w:pPr>
+              <w:spacing w:line="480" w:lineRule="auto"/>
+              <w:rPr>
+                <w:rFonts w:ascii="Times New Roman" w:hAnsi="Times New Roman" w:cs="Times New Roman"/>
+                <w:sz w:val="24"/>
+                <w:szCs w:val="24"/>
+              </w:rPr>
+            </w:pPr>
+            <m:oMathPara>
+              <m:oMath>
+                <m:r>
+                  <w:rPr>
+                    <w:rFonts w:ascii="Cambria Math" w:hAnsi="Cambria Math" w:cs="Times New Roman"/>
+                    <w:sz w:val="24"/>
+                    <w:szCs w:val="24"/>
+                  </w:rPr>
+                  <m:t>M</m:t>
+                </m:r>
+                <m:r>
+                  <w:rPr>
+                    <w:rFonts w:ascii="Cambria Math" w:hAnsi="Cambria Math" w:cs="Times New Roman"/>
+                    <w:sz w:val="24"/>
+                    <w:szCs w:val="24"/>
+                  </w:rPr>
+                  <m:t>(s)</m:t>
+                </m:r>
+                <m:r>
+                  <w:rPr>
+                    <w:rFonts w:ascii="Cambria Math" w:hAnsi="Cambria Math" w:cs="Times New Roman"/>
+                    <w:sz w:val="24"/>
+                    <w:szCs w:val="24"/>
+                  </w:rPr>
+                  <m:t>=</m:t>
+                </m:r>
+                <m:f>
+                  <m:fPr>
+                    <m:ctrlPr>
+                      <w:rPr>
+                        <w:rFonts w:ascii="Cambria Math" w:hAnsi="Cambria Math" w:cs="Times New Roman"/>
+                        <w:i/>
+                        <w:sz w:val="24"/>
+                        <w:szCs w:val="24"/>
+                      </w:rPr>
+                    </m:ctrlPr>
+                  </m:fPr>
+                  <m:num>
+                    <m:r>
+                      <w:rPr>
+                        <w:rFonts w:ascii="Cambria Math" w:hAnsi="Cambria Math" w:cs="Times New Roman"/>
+                        <w:sz w:val="24"/>
+                        <w:szCs w:val="24"/>
+                      </w:rPr>
+                      <m:t>1</m:t>
+                    </m:r>
+                  </m:num>
+                  <m:den>
+                    <m:r>
+                      <w:rPr>
+                        <w:rFonts w:ascii="Cambria Math" w:hAnsi="Cambria Math" w:cs="Times New Roman"/>
+                        <w:sz w:val="24"/>
+                        <w:szCs w:val="24"/>
+                      </w:rPr>
+                      <m:t>N</m:t>
+                    </m:r>
+                  </m:den>
+                </m:f>
+                <m:nary>
+                  <m:naryPr>
+                    <m:chr m:val="∑"/>
+                    <m:limLoc m:val="undOvr"/>
+                    <m:ctrlPr>
+                      <w:rPr>
+                        <w:rFonts w:ascii="Cambria Math" w:hAnsi="Cambria Math" w:cs="Times New Roman"/>
+                        <w:i/>
+                        <w:sz w:val="24"/>
+                        <w:szCs w:val="24"/>
+                      </w:rPr>
+                    </m:ctrlPr>
+                  </m:naryPr>
+                  <m:sub>
+                    <m:r>
+                      <w:rPr>
+                        <w:rFonts w:ascii="Cambria Math" w:hAnsi="Cambria Math" w:cs="Times New Roman"/>
+                        <w:sz w:val="24"/>
+                        <w:szCs w:val="24"/>
+                      </w:rPr>
+                      <m:t>i=1</m:t>
+                    </m:r>
+                  </m:sub>
+                  <m:sup>
+                    <m:r>
+                      <w:rPr>
+                        <w:rFonts w:ascii="Cambria Math" w:hAnsi="Cambria Math" w:cs="Times New Roman"/>
+                        <w:sz w:val="24"/>
+                        <w:szCs w:val="24"/>
+                      </w:rPr>
+                      <m:t>N</m:t>
+                    </m:r>
+                  </m:sup>
+                  <m:e>
+                    <m:sSup>
+                      <m:sSupPr>
+                        <m:ctrlPr>
+                          <w:rPr>
+                            <w:rFonts w:ascii="Cambria Math" w:hAnsi="Cambria Math" w:cs="Times New Roman"/>
+                            <w:i/>
+                            <w:sz w:val="24"/>
+                            <w:szCs w:val="24"/>
+                          </w:rPr>
+                        </m:ctrlPr>
+                      </m:sSupPr>
+                      <m:e>
+                        <m:r>
+                          <w:rPr>
+                            <w:rFonts w:ascii="Cambria Math" w:hAnsi="Cambria Math" w:cs="Times New Roman"/>
+                            <w:sz w:val="24"/>
+                            <w:szCs w:val="24"/>
+                          </w:rPr>
+                          <m:t>e</m:t>
+                        </m:r>
+                      </m:e>
+                      <m:sup>
+                        <m:r>
+                          <w:rPr>
+                            <w:rFonts w:ascii="Cambria Math" w:hAnsi="Cambria Math" w:cs="Times New Roman"/>
+                            <w:sz w:val="24"/>
+                            <w:szCs w:val="24"/>
+                          </w:rPr>
+                          <m:t>s</m:t>
+                        </m:r>
+                        <m:r>
+                          <w:rPr>
+                            <w:rFonts w:ascii="Cambria Math" w:hAnsi="Cambria Math" w:cs="Times New Roman"/>
+                            <w:sz w:val="24"/>
+                            <w:szCs w:val="24"/>
+                          </w:rPr>
+                          <m:t>r</m:t>
+                        </m:r>
+                      </m:sup>
+                    </m:sSup>
+                  </m:e>
+                </m:nary>
+              </m:oMath>
+            </m:oMathPara>
+          </w:p>
+        </w:tc>
+        <w:tc>
+          <w:tcPr>
+            <w:tcW w:w="850" w:type="dxa"/>
+            <w:vAlign w:val="center"/>
+          </w:tcPr>
+          <w:p>
+            <w:pPr>
+              <w:spacing w:after="120" w:line="480" w:lineRule="auto"/>
+              <w:jc w:val="right"/>
+              <w:rPr>
+                <w:rFonts w:ascii="Times New Roman" w:hAnsi="Times New Roman" w:cs="Times New Roman"/>
+                <w:sz w:val="24"/>
+                <w:szCs w:val="24"/>
+              </w:rPr>
+            </w:pPr>
+            <w:r>
+              <w:rPr>
+                <w:rFonts w:ascii="Times New Roman" w:hAnsi="Times New Roman" w:cs="Times New Roman"/>
+                <w:sz w:val="24"/>
+                <w:szCs w:val="24"/>
+              </w:rPr>
+              <w:t>[</w:t>
+            </w:r>
+            <w:r>
+              <w:rPr>
+                <w:rFonts w:ascii="Times New Roman" w:hAnsi="Times New Roman" w:cs="Times New Roman"/>
+                <w:sz w:val="24"/>
+                <w:szCs w:val="24"/>
+              </w:rPr>
+              <w:t>2</w:t>
+            </w:r>
+            <w:r>
+              <w:rPr>
+                <w:rFonts w:ascii="Times New Roman" w:hAnsi="Times New Roman" w:cs="Times New Roman"/>
+                <w:sz w:val="24"/>
+                <w:szCs w:val="24"/>
+              </w:rPr>
+              <w:t>]</w:t>
+            </w:r>
+          </w:p>
+        </w:tc>
+      </w:tr>
+    </w:tbl>
+    <w:p>
+      <w:pPr>
+        <w:spacing w:after="240"/>
+        <w:jc w:val="both"/>
+        <w:rPr>
+          <w:rFonts w:ascii="Times New Roman" w:eastAsiaTheme="minorEastAsia" w:hAnsi="Times New Roman" w:cs="Times New Roman"/>
+          <w:iCs/>
+          <w:sz w:val="24"/>
+          <w:szCs w:val="24"/>
+        </w:rPr>
+      </w:pPr>
+      <w:r>
+        <w:rPr>
+          <w:rFonts w:ascii="Times New Roman" w:hAnsi="Times New Roman" w:cs="Times New Roman"/>
+          <w:sz w:val="24"/>
+          <w:szCs w:val="24"/>
+        </w:rPr>
+        <w:t>where</w:t>
+      </w:r>
+      <w:r>
+        <w:rPr>
+          <w:rFonts w:ascii="Times New Roman" w:hAnsi="Times New Roman" w:cs="Times New Roman"/>
+          <w:sz w:val="24"/>
+          <w:szCs w:val="24"/>
+        </w:rPr>
+        <w:t xml:space="preserve"> </w:t>
+      </w:r>
+      <m:oMath>
+        <m:r>
+          <w:rPr>
+            <w:rFonts w:ascii="Cambria Math" w:hAnsi="Cambria Math" w:cs="Times New Roman"/>
+            <w:sz w:val="24"/>
+            <w:szCs w:val="24"/>
+          </w:rPr>
+          <m:t>N</m:t>
+        </m:r>
+      </m:oMath>
+      <w:r>
+        <w:rPr>
+          <w:rFonts w:ascii="Times New Roman" w:hAnsi="Times New Roman" w:cs="Times New Roman"/>
+          <w:sz w:val="24"/>
+          <w:szCs w:val="24"/>
+        </w:rPr>
+        <w:t xml:space="preserve"> is the</w:t>
+      </w:r>
+      <w:r>
+        <w:rPr>
+          <w:rFonts w:ascii="Times New Roman" w:hAnsi="Times New Roman" w:cs="Times New Roman"/>
+          <w:sz w:val="24"/>
+          <w:szCs w:val="24"/>
+        </w:rPr>
+        <w:t xml:space="preserve"> total</w:t>
+      </w:r>
+      <w:r>
+        <w:rPr>
+          <w:rFonts w:ascii="Times New Roman" w:hAnsi="Times New Roman" w:cs="Times New Roman"/>
+          <w:sz w:val="24"/>
+          <w:szCs w:val="24"/>
+        </w:rPr>
+        <w:t xml:space="preserve"> number of dispersal events, </w:t>
+      </w:r>
+      <m:oMath>
+        <m:r>
+          <w:rPr>
+            <w:rFonts w:ascii="Cambria Math" w:hAnsi="Cambria Math" w:cs="Times New Roman"/>
+            <w:sz w:val="24"/>
+            <w:szCs w:val="24"/>
+          </w:rPr>
+          <m:t>r</m:t>
+        </m:r>
+      </m:oMath>
+      <w:r>
+        <w:rPr>
+          <w:rFonts w:ascii="Times New Roman" w:hAnsi="Times New Roman" w:cs="Times New Roman"/>
+          <w:sz w:val="24"/>
+          <w:szCs w:val="24"/>
+        </w:rPr>
+        <w:t xml:space="preserve"> is dispersal distance</w:t>
+      </w:r>
+      <w:r>
+        <w:rPr>
+          <w:rFonts w:ascii="Times New Roman" w:hAnsi="Times New Roman" w:cs="Times New Roman"/>
+          <w:sz w:val="24"/>
+          <w:szCs w:val="24"/>
+        </w:rPr>
+        <w:t xml:space="preserve"> for a given dispersal event</w:t>
+      </w:r>
+      <w:r>
+        <w:rPr>
+          <w:rFonts w:ascii="Times New Roman" w:hAnsi="Times New Roman" w:cs="Times New Roman"/>
+          <w:sz w:val="24"/>
+          <w:szCs w:val="24"/>
+        </w:rPr>
+        <w:t xml:space="preserve">, and </w:t>
+      </w:r>
+      <m:oMath>
+        <m:r>
+          <w:rPr>
+            <w:rFonts w:ascii="Cambria Math" w:hAnsi="Cambria Math" w:cs="Times New Roman"/>
+            <w:sz w:val="24"/>
+            <w:szCs w:val="24"/>
+          </w:rPr>
+          <m:t>s</m:t>
+        </m:r>
+      </m:oMath>
+      <w:r>
+        <w:rPr>
+          <w:rFonts w:ascii="Times New Roman" w:hAnsi="Times New Roman" w:cs="Times New Roman"/>
+          <w:sz w:val="24"/>
+          <w:szCs w:val="24"/>
+        </w:rPr>
+        <w:t xml:space="preserve"> is an auxiliary variable that describes the steepness of the wave</w:t>
+      </w:r>
+      <w:r>
+        <w:rPr>
+          <w:rFonts w:ascii="Times New Roman" w:hAnsi="Times New Roman" w:cs="Times New Roman"/>
+          <w:sz w:val="24"/>
+          <w:szCs w:val="24"/>
+        </w:rPr>
+        <w:t xml:space="preserve">. We then calculate </w:t>
+      </w:r>
+      <m:oMath>
+        <m:r>
+          <w:rPr>
+            <w:rFonts w:ascii="Cambria Math" w:hAnsi="Cambria Math" w:cs="Times New Roman"/>
+            <w:sz w:val="24"/>
+            <w:szCs w:val="24"/>
+          </w:rPr>
+          <m:t>ρ</m:t>
+        </m:r>
+      </m:oMath>
+      <w:r>
+        <w:rPr>
+          <w:rFonts w:ascii="Times New Roman" w:eastAsiaTheme="minorEastAsia" w:hAnsi="Times New Roman" w:cs="Times New Roman"/>
+          <w:sz w:val="24"/>
+          <w:szCs w:val="24"/>
+        </w:rPr>
+        <w:t xml:space="preserve"> as the dominant eigenvalue of the Hadamard product </w:t>
+      </w:r>
+      <m:oMath>
+        <m:r>
+          <m:rPr>
+            <m:sty m:val="b"/>
+          </m:rPr>
+          <w:rPr>
+            <w:rFonts w:ascii="Cambria Math" w:eastAsiaTheme="minorEastAsia" w:hAnsi="Cambria Math" w:cs="Times New Roman"/>
+            <w:sz w:val="24"/>
+            <w:szCs w:val="24"/>
+          </w:rPr>
+          <m:t>A</m:t>
+        </m:r>
+        <m:r>
+          <m:rPr>
+            <m:sty m:val="b"/>
+          </m:rPr>
+          <w:rPr>
+            <w:rFonts w:ascii="Cambria Math" w:eastAsiaTheme="minorEastAsia" w:hAnsi="Cambria Math" w:cs="Times New Roman"/>
+            <w:sz w:val="24"/>
+            <w:szCs w:val="24"/>
+          </w:rPr>
+          <m:t>∘</m:t>
+        </m:r>
+        <m:r>
+          <m:rPr>
+            <m:sty m:val="b"/>
+          </m:rPr>
+          <w:rPr>
+            <w:rFonts w:ascii="Cambria Math" w:eastAsiaTheme="minorEastAsia" w:hAnsi="Cambria Math" w:cs="Times New Roman"/>
+            <w:sz w:val="24"/>
+            <w:szCs w:val="24"/>
+          </w:rPr>
+          <m:t>M</m:t>
+        </m:r>
+        <m:r>
+          <w:rPr>
+            <w:rFonts w:ascii="Cambria Math" w:eastAsiaTheme="minorEastAsia" w:hAnsi="Cambria Math" w:cs="Times New Roman"/>
+            <w:sz w:val="24"/>
+            <w:szCs w:val="24"/>
+          </w:rPr>
+          <m:t>(s)</m:t>
+        </m:r>
+      </m:oMath>
+      <w:r>
+        <w:rPr>
+          <w:rFonts w:ascii="Times New Roman" w:eastAsiaTheme="minorEastAsia" w:hAnsi="Times New Roman" w:cs="Times New Roman"/>
+          <w:iCs/>
+          <w:sz w:val="24"/>
+          <w:szCs w:val="24"/>
+        </w:rPr>
+        <w:t xml:space="preserve">, where </w:t>
+      </w:r>
+      <w:r>
+        <w:rPr>
+          <w:rFonts w:ascii="Times New Roman" w:eastAsiaTheme="minorEastAsia" w:hAnsi="Times New Roman" w:cs="Times New Roman"/>
+          <w:b/>
+          <w:bCs/>
+          <w:iCs/>
+          <w:sz w:val="24"/>
+          <w:szCs w:val="24"/>
+        </w:rPr>
+        <w:t>A</w:t>
+      </w:r>
+      <w:r>
+        <w:rPr>
+          <w:rFonts w:ascii="Times New Roman" w:eastAsiaTheme="minorEastAsia" w:hAnsi="Times New Roman" w:cs="Times New Roman"/>
+          <w:iCs/>
+          <w:sz w:val="24"/>
+          <w:szCs w:val="24"/>
+        </w:rPr>
+        <w:t xml:space="preserve"> is the demographic matrix</w:t>
+      </w:r>
+      <w:r>
+        <w:rPr>
+          <w:rFonts w:ascii="Times New Roman" w:eastAsiaTheme="minorEastAsia" w:hAnsi="Times New Roman" w:cs="Times New Roman"/>
+          <w:iCs/>
+          <w:sz w:val="24"/>
+          <w:szCs w:val="24"/>
+        </w:rPr>
+        <w:t>,</w:t>
+      </w:r>
+      <w:r>
+        <w:rPr>
+          <w:rFonts w:ascii="Times New Roman" w:eastAsiaTheme="minorEastAsia" w:hAnsi="Times New Roman" w:cs="Times New Roman"/>
+          <w:iCs/>
+          <w:sz w:val="24"/>
+          <w:szCs w:val="24"/>
+        </w:rPr>
+        <w:t xml:space="preserve"> and</w:t>
+      </w:r>
+      <w:r>
+        <w:rPr>
+          <w:rFonts w:ascii="Times New Roman" w:eastAsiaTheme="minorEastAsia" w:hAnsi="Times New Roman" w:cs="Times New Roman"/>
+          <w:iCs/>
+          <w:sz w:val="24"/>
+          <w:szCs w:val="24"/>
+        </w:rPr>
+        <w:t xml:space="preserve"> </w:t>
+      </w:r>
+      <m:oMath>
+        <m:r>
+          <m:rPr>
+            <m:sty m:val="b"/>
+          </m:rPr>
+          <w:rPr>
+            <w:rFonts w:ascii="Cambria Math" w:eastAsiaTheme="minorEastAsia" w:hAnsi="Cambria Math" w:cs="Times New Roman"/>
+            <w:sz w:val="24"/>
+            <w:szCs w:val="24"/>
+          </w:rPr>
+          <m:t>M</m:t>
+        </m:r>
+        <m:r>
+          <w:rPr>
+            <w:rFonts w:ascii="Cambria Math" w:eastAsiaTheme="minorEastAsia" w:hAnsi="Cambria Math" w:cs="Times New Roman"/>
+            <w:sz w:val="24"/>
+            <w:szCs w:val="24"/>
+          </w:rPr>
+          <m:t>(s)</m:t>
+        </m:r>
+      </m:oMath>
+      <w:r>
+        <w:rPr>
+          <w:rFonts w:ascii="Times New Roman" w:eastAsiaTheme="minorEastAsia" w:hAnsi="Times New Roman" w:cs="Times New Roman"/>
+          <w:iCs/>
+          <w:sz w:val="24"/>
+          <w:szCs w:val="24"/>
+        </w:rPr>
+        <w:t xml:space="preserve"> </w:t>
+      </w:r>
+      <w:r>
+        <w:rPr>
+          <w:rFonts w:ascii="Times New Roman" w:eastAsiaTheme="minorEastAsia" w:hAnsi="Times New Roman" w:cs="Times New Roman"/>
+          <w:iCs/>
+          <w:sz w:val="24"/>
+          <w:szCs w:val="24"/>
+        </w:rPr>
+        <w:t>is a matrix containing</w:t>
+      </w:r>
+      <w:r>
+        <w:rPr>
+          <w:rFonts w:ascii="Times New Roman" w:eastAsiaTheme="minorEastAsia" w:hAnsi="Times New Roman" w:cs="Times New Roman"/>
+          <w:iCs/>
+          <w:sz w:val="24"/>
+          <w:szCs w:val="24"/>
+        </w:rPr>
+        <w:t xml:space="preserve"> </w:t>
+      </w:r>
+      <w:r>
+        <w:rPr>
+          <w:rFonts w:ascii="Times New Roman" w:eastAsiaTheme="minorEastAsia" w:hAnsi="Times New Roman" w:cs="Times New Roman"/>
+          <w:iCs/>
+          <w:sz w:val="24"/>
+          <w:szCs w:val="24"/>
+        </w:rPr>
+        <w:t>the MGF</w:t>
+      </w:r>
+      <w:r>
+        <w:rPr>
+          <w:rFonts w:ascii="Times New Roman" w:eastAsiaTheme="minorEastAsia" w:hAnsi="Times New Roman" w:cs="Times New Roman"/>
+          <w:iCs/>
+          <w:sz w:val="24"/>
+          <w:szCs w:val="24"/>
+        </w:rPr>
+        <w:t xml:space="preserve"> </w:t>
+      </w:r>
+      <m:oMath>
+        <m:r>
+          <w:rPr>
+            <w:rFonts w:ascii="Cambria Math" w:hAnsi="Cambria Math" w:cs="Times New Roman"/>
+            <w:sz w:val="24"/>
+            <w:szCs w:val="24"/>
+          </w:rPr>
+          <m:t>M(s)</m:t>
+        </m:r>
+      </m:oMath>
+      <w:r>
+        <w:rPr>
+          <w:rFonts w:ascii="Times New Roman" w:eastAsiaTheme="minorEastAsia" w:hAnsi="Times New Roman" w:cs="Times New Roman"/>
+          <w:iCs/>
+          <w:sz w:val="24"/>
+          <w:szCs w:val="24"/>
+        </w:rPr>
+        <w:t xml:space="preserve"> for dispersing stages and the Dirac delta MGF of 1 for non-dispersing stages</w:t>
+      </w:r>
+      <w:r>
+        <w:rPr>
+          <w:rFonts w:ascii="Times New Roman" w:eastAsiaTheme="minorEastAsia" w:hAnsi="Times New Roman" w:cs="Times New Roman"/>
+          <w:iCs/>
+          <w:sz w:val="24"/>
+          <w:szCs w:val="24"/>
+        </w:rPr>
+        <w:t xml:space="preserve">. The wavespeed </w:t>
+      </w:r>
+      <m:oMath>
+        <m:sSup>
+          <m:sSupPr>
+            <m:ctrlPr>
+              <w:rPr>
+                <w:rFonts w:ascii="Cambria Math" w:hAnsi="Cambria Math" w:cs="Times New Roman"/>
+                <w:i/>
+                <w:sz w:val="24"/>
+                <w:szCs w:val="24"/>
+              </w:rPr>
+            </m:ctrlPr>
+          </m:sSupPr>
+          <m:e>
+            <m:r>
+              <w:rPr>
+                <w:rFonts w:ascii="Cambria Math" w:hAnsi="Cambria Math" w:cs="Times New Roman"/>
+                <w:sz w:val="24"/>
+                <w:szCs w:val="24"/>
+              </w:rPr>
+              <m:t>c</m:t>
+            </m:r>
+          </m:e>
+          <m:sup>
+            <m:r>
+              <w:rPr>
+                <w:rFonts w:ascii="Cambria Math" w:hAnsi="Cambria Math" w:cs="Times New Roman"/>
+                <w:sz w:val="24"/>
+                <w:szCs w:val="24"/>
+              </w:rPr>
+              <m:t>*</m:t>
+            </m:r>
+          </m:sup>
+        </m:sSup>
+      </m:oMath>
+      <w:r>
+        <w:rPr>
+          <w:rFonts w:ascii="Times New Roman" w:eastAsiaTheme="minorEastAsia" w:hAnsi="Times New Roman" w:cs="Times New Roman"/>
+          <w:sz w:val="24"/>
+          <w:szCs w:val="24"/>
+        </w:rPr>
+        <w:t xml:space="preserve"> </w:t>
+      </w:r>
+      <w:r>
+        <w:rPr>
+          <w:rFonts w:ascii="Times New Roman" w:eastAsiaTheme="minorEastAsia" w:hAnsi="Times New Roman" w:cs="Times New Roman"/>
+          <w:iCs/>
+          <w:sz w:val="24"/>
+          <w:szCs w:val="24"/>
+        </w:rPr>
+        <w:t>can then be found by minimizing</w:t>
+      </w:r>
+    </w:p>
+    <w:tbl>
+      <w:tblPr>
+        <w:tblStyle w:val="TableGrid"/>
+        <w:tblW w:w="9354" w:type="dxa"/>
+        <w:tblBorders>
+          <w:top w:val="none" w:sz="0" w:space="0" w:color="auto"/>
+          <w:left w:val="none" w:sz="0" w:space="0" w:color="auto"/>
+          <w:bottom w:val="none" w:sz="0" w:space="0" w:color="auto"/>
+          <w:right w:val="none" w:sz="0" w:space="0" w:color="auto"/>
+          <w:insideH w:val="none" w:sz="0" w:space="0" w:color="auto"/>
+          <w:insideV w:val="none" w:sz="0" w:space="0" w:color="auto"/>
+        </w:tblBorders>
+        <w:tblLook w:val="04A0" w:firstRow="1" w:lastRow="0" w:firstColumn="1" w:lastColumn="0" w:noHBand="0" w:noVBand="1"/>
+      </w:tblPr>
+      <w:tblGrid>
+        <w:gridCol w:w="850"/>
+        <w:gridCol w:w="7654"/>
+        <w:gridCol w:w="850"/>
+      </w:tblGrid>
+      <w:tr>
+        <w:tc>
+          <w:tcPr>
+            <w:tcW w:w="850" w:type="dxa"/>
+            <w:vAlign w:val="center"/>
+          </w:tcPr>
+          <w:p>
+            <w:pPr>
+              <w:spacing w:after="120" w:line="480" w:lineRule="auto"/>
+              <w:rPr>
+                <w:rFonts w:ascii="Times New Roman" w:hAnsi="Times New Roman" w:cs="Times New Roman"/>
+                <w:sz w:val="24"/>
+                <w:szCs w:val="24"/>
+              </w:rPr>
+            </w:pPr>
+          </w:p>
+        </w:tc>
+        <w:tc>
+          <w:tcPr>
+            <w:tcW w:w="7654" w:type="dxa"/>
+            <w:vAlign w:val="center"/>
+          </w:tcPr>
+          <w:p>
+            <w:pPr>
+              <w:spacing w:line="480" w:lineRule="auto"/>
+              <w:rPr>
+                <w:rFonts w:ascii="Times New Roman" w:hAnsi="Times New Roman" w:cs="Times New Roman"/>
+                <w:sz w:val="24"/>
+                <w:szCs w:val="24"/>
+              </w:rPr>
+            </w:pPr>
+            <m:oMathPara>
+              <m:oMath>
+                <m:sSup>
+                  <m:sSupPr>
+                    <m:ctrlPr>
+                      <w:rPr>
+                        <w:rFonts w:ascii="Cambria Math" w:hAnsi="Cambria Math" w:cs="Times New Roman"/>
+                        <w:i/>
+                        <w:sz w:val="24"/>
+                        <w:szCs w:val="24"/>
+                      </w:rPr>
+                    </m:ctrlPr>
+                  </m:sSupPr>
+                  <m:e>
+                    <m:r>
+                      <w:rPr>
+                        <w:rFonts w:ascii="Cambria Math" w:hAnsi="Cambria Math" w:cs="Times New Roman"/>
+                        <w:sz w:val="24"/>
+                        <w:szCs w:val="24"/>
+                      </w:rPr>
+                      <m:t>c</m:t>
+                    </m:r>
+                  </m:e>
+                  <m:sup>
+                    <m:r>
+                      <w:rPr>
+                        <w:rFonts w:ascii="Cambria Math" w:hAnsi="Cambria Math" w:cs="Times New Roman"/>
+                        <w:sz w:val="24"/>
+                        <w:szCs w:val="24"/>
+                      </w:rPr>
+                      <m:t>*</m:t>
+                    </m:r>
+                  </m:sup>
+                </m:sSup>
+                <m:r>
+                  <w:rPr>
+                    <w:rFonts w:ascii="Cambria Math" w:hAnsi="Cambria Math" w:cs="Times New Roman"/>
+                    <w:sz w:val="24"/>
+                    <w:szCs w:val="24"/>
+                  </w:rPr>
+                  <m:t>=</m:t>
+                </m:r>
+                <m:func>
+                  <m:funcPr>
+                    <m:ctrlPr>
+                      <w:rPr>
+                        <w:rFonts w:ascii="Cambria Math" w:hAnsi="Cambria Math" w:cs="Times New Roman"/>
+                        <w:i/>
+                        <w:sz w:val="24"/>
+                        <w:szCs w:val="24"/>
+                      </w:rPr>
+                    </m:ctrlPr>
+                  </m:funcPr>
+                  <m:fName>
+                    <m:limLow>
+                      <m:limLowPr>
+                        <m:ctrlPr>
+                          <w:rPr>
+                            <w:rFonts w:ascii="Cambria Math" w:hAnsi="Cambria Math" w:cs="Times New Roman"/>
+                            <w:i/>
+                            <w:sz w:val="24"/>
+                            <w:szCs w:val="24"/>
+                          </w:rPr>
+                        </m:ctrlPr>
+                      </m:limLowPr>
+                      <m:e>
+                        <m:r>
+                          <m:rPr>
+                            <m:sty m:val="p"/>
+                          </m:rPr>
+                          <w:rPr>
+                            <w:rFonts w:ascii="Cambria Math" w:hAnsi="Cambria Math" w:cs="Times New Roman"/>
+                            <w:sz w:val="24"/>
+                            <w:szCs w:val="24"/>
+                          </w:rPr>
+                          <m:t>min</m:t>
+                        </m:r>
+                      </m:e>
+                      <m:lim>
+                        <m:r>
+                          <w:rPr>
+                            <w:rFonts w:ascii="Cambria Math" w:hAnsi="Cambria Math" w:cs="Times New Roman"/>
+                            <w:sz w:val="24"/>
+                            <w:szCs w:val="24"/>
+                          </w:rPr>
+                          <m:t>s&gt;0</m:t>
+                        </m:r>
+                      </m:lim>
+                    </m:limLow>
+                  </m:fName>
+                  <m:e>
+                    <m:d>
+                      <m:dPr>
+                        <m:begChr m:val="["/>
+                        <m:endChr m:val="]"/>
+                        <m:ctrlPr>
+                          <w:rPr>
+                            <w:rFonts w:ascii="Cambria Math" w:hAnsi="Cambria Math" w:cs="Times New Roman"/>
+                            <w:i/>
+                            <w:sz w:val="24"/>
+                            <w:szCs w:val="24"/>
+                          </w:rPr>
+                        </m:ctrlPr>
+                      </m:dPr>
+                      <m:e>
+                        <m:f>
+                          <m:fPr>
+                            <m:ctrlPr>
+                              <w:rPr>
+                                <w:rFonts w:ascii="Cambria Math" w:hAnsi="Cambria Math" w:cs="Times New Roman"/>
+                                <w:i/>
+                                <w:sz w:val="24"/>
+                                <w:szCs w:val="24"/>
+                              </w:rPr>
+                            </m:ctrlPr>
+                          </m:fPr>
+                          <m:num>
+                            <m:r>
+                              <w:rPr>
+                                <w:rFonts w:ascii="Cambria Math" w:hAnsi="Cambria Math" w:cs="Times New Roman"/>
+                                <w:sz w:val="24"/>
+                                <w:szCs w:val="24"/>
+                              </w:rPr>
+                              <m:t>1</m:t>
+                            </m:r>
+                          </m:num>
+                          <m:den>
+                            <m:r>
+                              <w:rPr>
+                                <w:rFonts w:ascii="Cambria Math" w:hAnsi="Cambria Math" w:cs="Times New Roman"/>
+                                <w:sz w:val="24"/>
+                                <w:szCs w:val="24"/>
+                              </w:rPr>
+                              <m:t>s</m:t>
+                            </m:r>
+                          </m:den>
+                        </m:f>
+                        <m:r>
+                          <m:rPr>
+                            <m:sty m:val="p"/>
+                          </m:rPr>
+                          <w:rPr>
+                            <w:rFonts w:ascii="Cambria Math" w:hAnsi="Cambria Math" w:cs="Times New Roman"/>
+                            <w:sz w:val="24"/>
+                            <w:szCs w:val="24"/>
+                          </w:rPr>
+                          <m:t>ln⁡</m:t>
+                        </m:r>
+                        <m:r>
+                          <w:rPr>
+                            <w:rFonts w:ascii="Cambria Math" w:hAnsi="Cambria Math" w:cs="Times New Roman"/>
+                            <w:sz w:val="24"/>
+                            <w:szCs w:val="24"/>
+                          </w:rPr>
+                          <m:t>(ρ)</m:t>
+                        </m:r>
+                      </m:e>
+                    </m:d>
+                  </m:e>
+                </m:func>
+              </m:oMath>
+            </m:oMathPara>
+          </w:p>
+        </w:tc>
+        <w:tc>
+          <w:tcPr>
+            <w:tcW w:w="850" w:type="dxa"/>
+            <w:vAlign w:val="center"/>
+          </w:tcPr>
+          <w:p>
+            <w:pPr>
+              <w:spacing w:after="120" w:line="480" w:lineRule="auto"/>
+              <w:jc w:val="right"/>
+              <w:rPr>
+                <w:rFonts w:ascii="Times New Roman" w:hAnsi="Times New Roman" w:cs="Times New Roman"/>
+                <w:sz w:val="24"/>
+                <w:szCs w:val="24"/>
+              </w:rPr>
+            </w:pPr>
+            <w:r>
+              <w:rPr>
+                <w:rFonts w:ascii="Times New Roman" w:hAnsi="Times New Roman" w:cs="Times New Roman"/>
+                <w:sz w:val="24"/>
+                <w:szCs w:val="24"/>
+              </w:rPr>
+              <w:t>[</w:t>
+            </w:r>
+            <w:r>
+              <w:rPr>
+                <w:rFonts w:ascii="Times New Roman" w:hAnsi="Times New Roman" w:cs="Times New Roman"/>
+                <w:sz w:val="24"/>
+                <w:szCs w:val="24"/>
+              </w:rPr>
+              <w:t>3</w:t>
+            </w:r>
+            <w:r>
+              <w:rPr>
+                <w:rFonts w:ascii="Times New Roman" w:hAnsi="Times New Roman" w:cs="Times New Roman"/>
+                <w:sz w:val="24"/>
+                <w:szCs w:val="24"/>
+              </w:rPr>
+              <w:t>]</w:t>
+            </w:r>
+          </w:p>
+        </w:tc>
+      </w:tr>
+    </w:tbl>
+    <w:p>
+      <w:pPr>
+        <w:jc w:val="both"/>
+        <w:rPr>
+          <w:rFonts w:ascii="Times New Roman" w:hAnsi="Times New Roman" w:cs="Times New Roman"/>
+          <w:sz w:val="24"/>
+          <w:szCs w:val="24"/>
+        </w:rPr>
+      </w:pPr>
+      <w:r>
+        <w:rPr>
+          <w:rFonts w:ascii="Times New Roman" w:hAnsi="Times New Roman" w:cs="Times New Roman"/>
+          <w:sz w:val="24"/>
+          <w:szCs w:val="24"/>
+        </w:rPr>
+        <w:t xml:space="preserve">over a range of </w:t>
+      </w:r>
+      <w:r>
+        <w:rPr>
+          <w:rFonts w:ascii="Times New Roman" w:hAnsi="Times New Roman" w:cs="Times New Roman"/>
+          <w:i/>
+          <w:iCs/>
+          <w:sz w:val="24"/>
+          <w:szCs w:val="24"/>
+        </w:rPr>
+        <w:t>s</w:t>
+      </w:r>
+      <w:r>
+        <w:rPr>
+          <w:rFonts w:ascii="Times New Roman" w:hAnsi="Times New Roman" w:cs="Times New Roman"/>
+          <w:sz w:val="24"/>
+          <w:szCs w:val="24"/>
+        </w:rPr>
+        <w:t>.</w:t>
+      </w:r>
+      <w:r>
+        <w:rPr>
+          <w:rFonts w:ascii="Times New Roman" w:hAnsi="Times New Roman" w:cs="Times New Roman"/>
+          <w:sz w:val="24"/>
+          <w:szCs w:val="24"/>
+        </w:rPr>
+        <w:t xml:space="preserve"> </w:t>
+      </w:r>
+      <w:r>
+        <w:rPr>
+          <w:rFonts w:ascii="Times New Roman" w:hAnsi="Times New Roman" w:cs="Times New Roman"/>
+          <w:sz w:val="24"/>
+          <w:szCs w:val="24"/>
+        </w:rPr>
+        <w:t>F</w:t>
+      </w:r>
+      <w:r>
+        <w:rPr>
+          <w:rFonts w:ascii="Times New Roman" w:hAnsi="Times New Roman" w:cs="Times New Roman"/>
+          <w:sz w:val="24"/>
+          <w:szCs w:val="24"/>
+        </w:rPr>
+        <w:t>o</w:t>
+      </w:r>
+      <w:r>
+        <w:rPr>
+          <w:rFonts w:ascii="Times New Roman" w:hAnsi="Times New Roman" w:cs="Times New Roman"/>
+          <w:sz w:val="24"/>
+          <w:szCs w:val="24"/>
+        </w:rPr>
+        <w:t>r each co</w:t>
+      </w:r>
+      <w:r>
+        <w:rPr>
+          <w:rFonts w:ascii="Times New Roman" w:hAnsi="Times New Roman" w:cs="Times New Roman"/>
+          <w:sz w:val="24"/>
+          <w:szCs w:val="24"/>
+        </w:rPr>
+        <w:t>mbination of warmed/unwarmed treatment and distributed/maximum height</w:t>
+      </w:r>
+      <w:r>
+        <w:rPr>
+          <w:rFonts w:ascii="Times New Roman" w:hAnsi="Times New Roman" w:cs="Times New Roman"/>
+          <w:sz w:val="24"/>
+          <w:szCs w:val="24"/>
+        </w:rPr>
+        <w:t xml:space="preserve">, we simulated </w:t>
+      </w:r>
+      <m:oMath>
+        <m:sSup>
+          <m:sSupPr>
+            <m:ctrlPr>
+              <w:rPr>
+                <w:rFonts w:ascii="Cambria Math" w:hAnsi="Cambria Math" w:cs="Times New Roman"/>
+                <w:i/>
+                <w:sz w:val="24"/>
+                <w:szCs w:val="24"/>
+              </w:rPr>
+            </m:ctrlPr>
+          </m:sSupPr>
+          <m:e>
+            <m:r>
+              <w:rPr>
+                <w:rFonts w:ascii="Cambria Math" w:hAnsi="Cambria Math" w:cs="Times New Roman"/>
+                <w:sz w:val="24"/>
+                <w:szCs w:val="24"/>
+              </w:rPr>
+              <m:t>c</m:t>
+            </m:r>
+          </m:e>
+          <m:sup>
+            <m:r>
+              <w:rPr>
+                <w:rFonts w:ascii="Cambria Math" w:hAnsi="Cambria Math" w:cs="Times New Roman"/>
+                <w:sz w:val="24"/>
+                <w:szCs w:val="24"/>
+              </w:rPr>
+              <m:t>*</m:t>
+            </m:r>
+          </m:sup>
+        </m:sSup>
+      </m:oMath>
+      <w:r>
+        <w:rPr>
+          <w:rFonts w:ascii="Times New Roman" w:eastAsiaTheme="minorEastAsia" w:hAnsi="Times New Roman" w:cs="Times New Roman"/>
+          <w:sz w:val="24"/>
+          <w:szCs w:val="24"/>
+        </w:rPr>
+        <w:t xml:space="preserve"> </w:t>
+      </w:r>
+      <w:r>
+        <w:rPr>
+          <w:rFonts w:ascii="Times New Roman" w:hAnsi="Times New Roman" w:cs="Times New Roman"/>
+          <w:sz w:val="24"/>
+          <w:szCs w:val="24"/>
+        </w:rPr>
+        <w:t>100000 times; summary results</w:t>
+      </w:r>
+      <w:r>
+        <w:rPr>
+          <w:rFonts w:ascii="Times New Roman" w:hAnsi="Times New Roman" w:cs="Times New Roman"/>
+          <w:sz w:val="24"/>
+          <w:szCs w:val="24"/>
+        </w:rPr>
+        <w:t xml:space="preserve"> can be found in </w:t>
+      </w:r>
+      <w:r>
+        <w:rPr>
+          <w:rFonts w:ascii="Times New Roman" w:hAnsi="Times New Roman" w:cs="Times New Roman"/>
+          <w:sz w:val="24"/>
+          <w:szCs w:val="24"/>
+        </w:rPr>
+        <w:t>Table S2</w:t>
+      </w:r>
+      <w:r>
+        <w:rPr>
+          <w:rFonts w:ascii="Times New Roman" w:hAnsi="Times New Roman" w:cs="Times New Roman"/>
+          <w:sz w:val="24"/>
+          <w:szCs w:val="24"/>
+        </w:rPr>
+        <w:t>.</w:t>
+      </w:r>
+    </w:p>
+    <w:p>
+      <w:pPr>
+        <w:rPr>
+          <w:rFonts w:ascii="Times New Roman" w:hAnsi="Times New Roman" w:cs="Times New Roman"/>
+          <w:sz w:val="24"/>
+          <w:szCs w:val="24"/>
+        </w:rPr>
+      </w:pPr>
+    </w:p>
+    <w:p>
+      <w:pPr>
+        <w:rPr>
+          <w:rFonts w:ascii="Times New Roman" w:hAnsi="Times New Roman" w:cs="Times New Roman"/>
+          <w:b/>
+          <w:bCs/>
+          <w:sz w:val="24"/>
+          <w:szCs w:val="24"/>
+        </w:rPr>
+      </w:pPr>
+      <w:r>
+        <w:rPr>
+          <w:rFonts w:ascii="Times New Roman" w:hAnsi="Times New Roman" w:cs="Times New Roman"/>
+          <w:b/>
+          <w:bCs/>
+          <w:sz w:val="24"/>
+          <w:szCs w:val="24"/>
+        </w:rPr>
+        <w:t>References</w:t>
+      </w:r>
+    </w:p>
+    <w:p>
+      <w:pPr>
+        <w:spacing w:after="120" w:line="276" w:lineRule="auto"/>
+        <w:ind w:left="284" w:hanging="284"/>
+        <w:jc w:val="both"/>
+        <w:rPr>
+          <w:rFonts w:ascii="Times New Roman" w:hAnsi="Times New Roman" w:cs="Times New Roman"/>
+          <w:color w:val="222222"/>
+          <w:sz w:val="24"/>
+          <w:szCs w:val="24"/>
+          <w:shd w:val="clear" w:color="auto" w:fill="FFFFFF"/>
+        </w:rPr>
+      </w:pPr>
+      <w:r>
+        <w:rPr>
+          <w:rFonts w:ascii="Times New Roman" w:hAnsi="Times New Roman" w:cs="Times New Roman"/>
+          <w:color w:val="222222"/>
+          <w:sz w:val="24"/>
+          <w:szCs w:val="24"/>
+          <w:shd w:val="clear" w:color="auto" w:fill="FFFFFF"/>
+        </w:rPr>
+        <w:t xml:space="preserve">Jongejans, E., Shea, K., Skarpaas, O., Kelly, D., Sheppard, A. W., &amp; Woodburn, T. L. (2008). Dispersal and demography contributions to population spread of </w:t>
+      </w:r>
+      <w:r>
+        <w:rPr>
+          <w:rFonts w:ascii="Times New Roman" w:hAnsi="Times New Roman" w:cs="Times New Roman"/>
+          <w:i/>
+          <w:iCs/>
+          <w:color w:val="222222"/>
+          <w:sz w:val="24"/>
+          <w:szCs w:val="24"/>
+          <w:shd w:val="clear" w:color="auto" w:fill="FFFFFF"/>
+        </w:rPr>
+        <w:t>Carduus nutans</w:t>
+      </w:r>
+      <w:r>
+        <w:rPr>
+          <w:rFonts w:ascii="Times New Roman" w:hAnsi="Times New Roman" w:cs="Times New Roman"/>
+          <w:color w:val="222222"/>
+          <w:sz w:val="24"/>
+          <w:szCs w:val="24"/>
+          <w:shd w:val="clear" w:color="auto" w:fill="FFFFFF"/>
+        </w:rPr>
+        <w:t xml:space="preserve"> in its native and invaded ranges. </w:t>
+      </w:r>
+      <w:r>
+        <w:rPr>
+          <w:rFonts w:ascii="Times New Roman" w:hAnsi="Times New Roman" w:cs="Times New Roman"/>
+          <w:i/>
+          <w:iCs/>
+          <w:color w:val="222222"/>
+          <w:sz w:val="24"/>
+          <w:szCs w:val="24"/>
+          <w:shd w:val="clear" w:color="auto" w:fill="FFFFFF"/>
+        </w:rPr>
+        <w:t>Journal of Ecology</w:t>
+      </w:r>
+      <w:r>
+        <w:rPr>
+          <w:rFonts w:ascii="Times New Roman" w:hAnsi="Times New Roman" w:cs="Times New Roman"/>
+          <w:color w:val="222222"/>
+          <w:sz w:val="24"/>
+          <w:szCs w:val="24"/>
+          <w:shd w:val="clear" w:color="auto" w:fill="FFFFFF"/>
+        </w:rPr>
+        <w:t>, 96(4), 687-697.</w:t>
+      </w:r>
+    </w:p>
+    <w:p>
+      <w:pPr>
+        <w:spacing w:after="120" w:line="276" w:lineRule="auto"/>
+        <w:ind w:left="284" w:hanging="284"/>
+        <w:jc w:val="both"/>
+        <w:rPr>
+          <w:rFonts w:ascii="Times New Roman" w:hAnsi="Times New Roman" w:cs="Times New Roman"/>
+          <w:color w:val="222222"/>
+          <w:sz w:val="24"/>
+          <w:szCs w:val="24"/>
+          <w:shd w:val="clear" w:color="auto" w:fill="FFFFFF"/>
+        </w:rPr>
+      </w:pPr>
+      <w:r>
+        <w:rPr>
+          <w:rFonts w:ascii="Times New Roman" w:hAnsi="Times New Roman" w:cs="Times New Roman"/>
+          <w:color w:val="222222"/>
+          <w:sz w:val="24"/>
+          <w:szCs w:val="24"/>
+          <w:shd w:val="clear" w:color="auto" w:fill="FFFFFF"/>
+        </w:rPr>
+        <w:t xml:space="preserve">Neubert, M.G. &amp; Caswell, H. (2000). Demography and dispersal: calculation and sensitivity analysis of invasion speed for structured populations. </w:t>
+      </w:r>
+      <w:r>
+        <w:rPr>
+          <w:rFonts w:ascii="Times New Roman" w:hAnsi="Times New Roman" w:cs="Times New Roman"/>
+          <w:i/>
+          <w:iCs/>
+          <w:color w:val="222222"/>
+          <w:sz w:val="24"/>
+          <w:szCs w:val="24"/>
+          <w:shd w:val="clear" w:color="auto" w:fill="FFFFFF"/>
+        </w:rPr>
+        <w:t>Ecology</w:t>
+      </w:r>
+      <w:r>
+        <w:rPr>
+          <w:rFonts w:ascii="Times New Roman" w:hAnsi="Times New Roman" w:cs="Times New Roman"/>
+          <w:color w:val="222222"/>
+          <w:sz w:val="24"/>
+          <w:szCs w:val="24"/>
+          <w:shd w:val="clear" w:color="auto" w:fill="FFFFFF"/>
+        </w:rPr>
+        <w:t>, 81(6), 1613-1628.</w:t>
+      </w:r>
+    </w:p>
+    <w:p>
+      <w:pPr>
+        <w:spacing w:after="120" w:line="276" w:lineRule="auto"/>
+        <w:ind w:left="284" w:hanging="284"/>
+        <w:jc w:val="both"/>
+        <w:rPr>
+          <w:rFonts w:ascii="Times New Roman" w:hAnsi="Times New Roman" w:cs="Times New Roman"/>
+          <w:color w:val="222222"/>
+          <w:sz w:val="24"/>
+          <w:szCs w:val="24"/>
+          <w:shd w:val="clear" w:color="auto" w:fill="FFFFFF"/>
+        </w:rPr>
+      </w:pPr>
+      <w:r>
+        <w:rPr>
+          <w:rFonts w:ascii="Times New Roman" w:hAnsi="Times New Roman" w:cs="Times New Roman"/>
+          <w:color w:val="222222"/>
+          <w:sz w:val="24"/>
+          <w:szCs w:val="24"/>
+          <w:shd w:val="clear" w:color="auto" w:fill="FFFFFF"/>
+        </w:rPr>
+        <w:t xml:space="preserve">Shea, K. &amp; Kelly, D. (1998). Estimating biocontrol agent impact with matrix models: </w:t>
+      </w:r>
+      <w:r>
+        <w:rPr>
+          <w:rFonts w:ascii="Times New Roman" w:hAnsi="Times New Roman" w:cs="Times New Roman"/>
+          <w:i/>
+          <w:iCs/>
+          <w:color w:val="222222"/>
+          <w:sz w:val="24"/>
+          <w:szCs w:val="24"/>
+          <w:shd w:val="clear" w:color="auto" w:fill="FFFFFF"/>
+        </w:rPr>
+        <w:t>Carduus nutans</w:t>
+      </w:r>
+      <w:r>
+        <w:rPr>
+          <w:rFonts w:ascii="Times New Roman" w:hAnsi="Times New Roman" w:cs="Times New Roman"/>
+          <w:color w:val="222222"/>
+          <w:sz w:val="24"/>
+          <w:szCs w:val="24"/>
+          <w:shd w:val="clear" w:color="auto" w:fill="FFFFFF"/>
+        </w:rPr>
+        <w:t xml:space="preserve"> in New Zealand. </w:t>
+      </w:r>
+      <w:r>
+        <w:rPr>
+          <w:rFonts w:ascii="Times New Roman" w:hAnsi="Times New Roman" w:cs="Times New Roman"/>
+          <w:i/>
+          <w:iCs/>
+          <w:color w:val="222222"/>
+          <w:sz w:val="24"/>
+          <w:szCs w:val="24"/>
+          <w:shd w:val="clear" w:color="auto" w:fill="FFFFFF"/>
+        </w:rPr>
+        <w:t>Ecological Applications</w:t>
+      </w:r>
+      <w:r>
+        <w:rPr>
+          <w:rFonts w:ascii="Times New Roman" w:hAnsi="Times New Roman" w:cs="Times New Roman"/>
+          <w:color w:val="222222"/>
+          <w:sz w:val="24"/>
+          <w:szCs w:val="24"/>
+          <w:shd w:val="clear" w:color="auto" w:fill="FFFFFF"/>
+        </w:rPr>
+        <w:t>, 8(3), 824-832.</w:t>
+      </w:r>
+    </w:p>
+    <w:p>
+      <w:pPr>
+        <w:spacing w:after="120" w:line="276" w:lineRule="auto"/>
+        <w:ind w:left="284" w:hanging="284"/>
+        <w:jc w:val="both"/>
+        <w:rPr>
+          <w:rFonts w:ascii="Times New Roman" w:hAnsi="Times New Roman" w:cs="Times New Roman"/>
+          <w:color w:val="222222"/>
+          <w:sz w:val="24"/>
+          <w:szCs w:val="24"/>
+          <w:shd w:val="clear" w:color="auto" w:fill="FFFFFF"/>
+        </w:rPr>
+      </w:pPr>
+      <w:r>
+        <w:rPr>
+          <w:rFonts w:ascii="Times New Roman" w:hAnsi="Times New Roman" w:cs="Times New Roman"/>
+          <w:color w:val="222222"/>
+          <w:sz w:val="24"/>
+          <w:szCs w:val="24"/>
+          <w:shd w:val="clear" w:color="auto" w:fill="FFFFFF"/>
+        </w:rPr>
+        <w:t xml:space="preserve">Teller, B.J., Zhang, R., &amp; Shea, K. (2016). Seed release in a changing climate: initiation of movement increases spread of an invasive species under simulated climate warming. </w:t>
+      </w:r>
+      <w:r>
+        <w:rPr>
+          <w:rFonts w:ascii="Times New Roman" w:hAnsi="Times New Roman" w:cs="Times New Roman"/>
+          <w:i/>
+          <w:iCs/>
+          <w:color w:val="222222"/>
+          <w:sz w:val="24"/>
+          <w:szCs w:val="24"/>
+          <w:shd w:val="clear" w:color="auto" w:fill="FFFFFF"/>
+        </w:rPr>
+        <w:t>Diversity and Distributions</w:t>
+      </w:r>
+      <w:r>
+        <w:rPr>
+          <w:rFonts w:ascii="Times New Roman" w:hAnsi="Times New Roman" w:cs="Times New Roman"/>
+          <w:color w:val="222222"/>
+          <w:sz w:val="24"/>
+          <w:szCs w:val="24"/>
+          <w:shd w:val="clear" w:color="auto" w:fill="FFFFFF"/>
+        </w:rPr>
+        <w:t>, 22(6), 708-716.</w:t>
+      </w:r>
+    </w:p>
+    <w:p>
+      <w:pPr>
+        <w:spacing w:after="120" w:line="276" w:lineRule="auto"/>
+        <w:ind w:left="284" w:hanging="284"/>
+        <w:jc w:val="both"/>
+        <w:rPr>
+          <w:rFonts w:ascii="Times New Roman" w:hAnsi="Times New Roman" w:cs="Times New Roman"/>
+          <w:color w:val="222222"/>
+          <w:sz w:val="24"/>
+          <w:szCs w:val="24"/>
+          <w:shd w:val="clear" w:color="auto" w:fill="FFFFFF"/>
+        </w:rPr>
+      </w:pPr>
+      <w:r>
+        <w:rPr>
+          <w:rFonts w:ascii="Times New Roman" w:hAnsi="Times New Roman" w:cs="Times New Roman"/>
+          <w:color w:val="222222"/>
+          <w:sz w:val="24"/>
+          <w:szCs w:val="24"/>
+          <w:shd w:val="clear" w:color="auto" w:fill="FFFFFF"/>
+        </w:rPr>
+        <w:t xml:space="preserve">Zhang, R., Jongejans, E., &amp; Shea, K. (2011). Warming increases the spread of an invasive thistle. </w:t>
+      </w:r>
+      <w:r>
+        <w:rPr>
+          <w:rFonts w:ascii="Times New Roman" w:hAnsi="Times New Roman" w:cs="Times New Roman"/>
+          <w:i/>
+          <w:iCs/>
+          <w:color w:val="222222"/>
+          <w:sz w:val="24"/>
+          <w:szCs w:val="24"/>
+          <w:shd w:val="clear" w:color="auto" w:fill="FFFFFF"/>
+        </w:rPr>
+        <w:t>PLoS One</w:t>
+      </w:r>
+      <w:r>
+        <w:rPr>
+          <w:rFonts w:ascii="Times New Roman" w:hAnsi="Times New Roman" w:cs="Times New Roman"/>
+          <w:color w:val="222222"/>
+          <w:sz w:val="24"/>
+          <w:szCs w:val="24"/>
+          <w:shd w:val="clear" w:color="auto" w:fill="FFFFFF"/>
+        </w:rPr>
+        <w:t>, 6(6), e21725.</w:t>
+      </w:r>
     </w:p>
     <w:p>
       <w:pPr>
@@ -826,29 +6653,7 @@
           <w:szCs w:val="24"/>
           <w:shd w:val="clear" w:color="auto" w:fill="FFFFFF"/>
         </w:rPr>
-        <w:t xml:space="preserve"> An asterisk indicates that quantities are different between the warmed and </w:t>
-      </w:r>
-      <w:proofErr w:type="spellStart"/>
-      <w:r>
-        <w:rPr>
-          <w:rFonts w:ascii="Times New Roman" w:hAnsi="Times New Roman" w:cs="Times New Roman"/>
-          <w:color w:val="222222"/>
-          <w:sz w:val="24"/>
-          <w:szCs w:val="24"/>
-          <w:shd w:val="clear" w:color="auto" w:fill="FFFFFF"/>
-        </w:rPr>
-        <w:t>unwarmed</w:t>
-      </w:r>
-      <w:proofErr w:type="spellEnd"/>
-      <w:r>
-        <w:rPr>
-          <w:rFonts w:ascii="Times New Roman" w:hAnsi="Times New Roman" w:cs="Times New Roman"/>
-          <w:color w:val="222222"/>
-          <w:sz w:val="24"/>
-          <w:szCs w:val="24"/>
-          <w:shd w:val="clear" w:color="auto" w:fill="FFFFFF"/>
-        </w:rPr>
-        <w:t xml:space="preserve"> treatments.</w:t>
+        <w:t xml:space="preserve"> An asterisk indicates that quantities are different between the warmed and unwarmed treatments.</w:t>
       </w:r>
     </w:p>
     <w:p>
@@ -951,7 +6756,6 @@
                 <w:bCs/>
               </w:rPr>
             </w:pPr>
-            <w:proofErr w:type="spellStart"/>
             <w:r>
               <w:rPr>
                 <w:rFonts w:ascii="Times New Roman" w:hAnsi="Times New Roman" w:cs="Times New Roman"/>
@@ -960,7 +6764,6 @@
               </w:rPr>
               <w:t>Unwarmed</w:t>
             </w:r>
-            <w:proofErr w:type="spellEnd"/>
           </w:p>
         </w:tc>
         <w:tc>
@@ -1197,13 +7000,7 @@
               <w:rPr>
                 <w:rFonts w:ascii="Times New Roman" w:hAnsi="Times New Roman" w:cs="Times New Roman"/>
               </w:rPr>
-              <w:t xml:space="preserve">of </w:t>
-            </w:r>
-            <w:r>
-              <w:rPr>
-                <w:rFonts w:ascii="Times New Roman" w:hAnsi="Times New Roman" w:cs="Times New Roman"/>
-              </w:rPr>
-              <w:t>s</w:t>
+              <w:t>of s</w:t>
             </w:r>
             <w:r>
               <w:rPr>
@@ -1329,13 +7126,7 @@
               <w:rPr>
                 <w:rFonts w:ascii="Times New Roman" w:hAnsi="Times New Roman" w:cs="Times New Roman"/>
               </w:rPr>
-              <w:t xml:space="preserve">of </w:t>
-            </w:r>
-            <w:r>
-              <w:rPr>
-                <w:rFonts w:ascii="Times New Roman" w:hAnsi="Times New Roman" w:cs="Times New Roman"/>
-              </w:rPr>
-              <w:t>s</w:t>
+              <w:t>of s</w:t>
             </w:r>
             <w:r>
               <w:rPr>
@@ -1461,13 +7252,7 @@
               <w:rPr>
                 <w:rFonts w:ascii="Times New Roman" w:hAnsi="Times New Roman" w:cs="Times New Roman"/>
               </w:rPr>
-              <w:t xml:space="preserve">of </w:t>
-            </w:r>
-            <w:r>
-              <w:rPr>
-                <w:rFonts w:ascii="Times New Roman" w:hAnsi="Times New Roman" w:cs="Times New Roman"/>
-              </w:rPr>
-              <w:t>s</w:t>
+              <w:t>of s</w:t>
             </w:r>
             <w:r>
               <w:rPr>
@@ -1587,13 +7372,7 @@
               <w:rPr>
                 <w:rFonts w:ascii="Times New Roman" w:hAnsi="Times New Roman" w:cs="Times New Roman"/>
               </w:rPr>
-              <w:t xml:space="preserve">Prob. of </w:t>
-            </w:r>
-            <w:r>
-              <w:rPr>
-                <w:rFonts w:ascii="Times New Roman" w:hAnsi="Times New Roman" w:cs="Times New Roman"/>
-              </w:rPr>
-              <w:t>g</w:t>
+              <w:t>Prob. of g</w:t>
             </w:r>
             <w:r>
               <w:rPr>
@@ -1707,13 +7486,7 @@
               <w:rPr>
                 <w:rFonts w:ascii="Times New Roman" w:hAnsi="Times New Roman" w:cs="Times New Roman"/>
               </w:rPr>
-              <w:t xml:space="preserve">Prob. of </w:t>
-            </w:r>
-            <w:r>
-              <w:rPr>
-                <w:rFonts w:ascii="Times New Roman" w:hAnsi="Times New Roman" w:cs="Times New Roman"/>
-              </w:rPr>
-              <w:t>g</w:t>
+              <w:t>Prob. of g</w:t>
             </w:r>
             <w:r>
               <w:rPr>
@@ -1827,13 +7600,7 @@
               <w:rPr>
                 <w:rFonts w:ascii="Times New Roman" w:hAnsi="Times New Roman" w:cs="Times New Roman"/>
               </w:rPr>
-              <w:t xml:space="preserve">Prob. of </w:t>
-            </w:r>
-            <w:r>
-              <w:rPr>
-                <w:rFonts w:ascii="Times New Roman" w:hAnsi="Times New Roman" w:cs="Times New Roman"/>
-              </w:rPr>
-              <w:t>g</w:t>
+              <w:t>Prob. of g</w:t>
             </w:r>
             <w:r>
               <w:rPr>
@@ -1959,13 +7726,7 @@
               <w:rPr>
                 <w:rFonts w:ascii="Times New Roman" w:hAnsi="Times New Roman" w:cs="Times New Roman"/>
               </w:rPr>
-              <w:t xml:space="preserve">Prob. of </w:t>
-            </w:r>
-            <w:r>
-              <w:rPr>
-                <w:rFonts w:ascii="Times New Roman" w:hAnsi="Times New Roman" w:cs="Times New Roman"/>
-              </w:rPr>
-              <w:t>g</w:t>
+              <w:t>Prob. of g</w:t>
             </w:r>
             <w:r>
               <w:rPr>
@@ -2091,13 +7852,7 @@
               <w:rPr>
                 <w:rFonts w:ascii="Times New Roman" w:hAnsi="Times New Roman" w:cs="Times New Roman"/>
               </w:rPr>
-              <w:t xml:space="preserve">Prob. of </w:t>
-            </w:r>
-            <w:r>
-              <w:rPr>
-                <w:rFonts w:ascii="Times New Roman" w:hAnsi="Times New Roman" w:cs="Times New Roman"/>
-              </w:rPr>
-              <w:t>g</w:t>
+              <w:t>Prob. of g</w:t>
             </w:r>
             <w:r>
               <w:rPr>
@@ -2200,13 +7955,7 @@
                       <w:rPr>
                         <w:rFonts w:ascii="Cambria Math" w:hAnsi="Cambria Math" w:cs="Times New Roman"/>
                       </w:rPr>
-                      <m:t>2</m:t>
-                    </m:r>
-                    <m:r>
-                      <w:rPr>
-                        <w:rFonts w:ascii="Cambria Math" w:hAnsi="Cambria Math" w:cs="Times New Roman"/>
-                      </w:rPr>
-                      <m:t>3</m:t>
+                      <m:t>23</m:t>
                     </m:r>
                   </m:sub>
                 </m:sSub>
@@ -2229,13 +7978,7 @@
               <w:rPr>
                 <w:rFonts w:ascii="Times New Roman" w:hAnsi="Times New Roman" w:cs="Times New Roman"/>
               </w:rPr>
-              <w:t xml:space="preserve">Prob. of </w:t>
-            </w:r>
-            <w:r>
-              <w:rPr>
-                <w:rFonts w:ascii="Times New Roman" w:hAnsi="Times New Roman" w:cs="Times New Roman"/>
-              </w:rPr>
-              <w:t>r</w:t>
+              <w:t>Prob. of r</w:t>
             </w:r>
             <w:r>
               <w:rPr>
@@ -2338,13 +8081,7 @@
                       <w:rPr>
                         <w:rFonts w:ascii="Cambria Math" w:hAnsi="Cambria Math" w:cs="Times New Roman"/>
                       </w:rPr>
-                      <m:t>2</m:t>
-                    </m:r>
-                    <m:r>
-                      <w:rPr>
-                        <w:rFonts w:ascii="Cambria Math" w:hAnsi="Cambria Math" w:cs="Times New Roman"/>
-                      </w:rPr>
-                      <m:t>4</m:t>
+                      <m:t>24</m:t>
                     </m:r>
                   </m:sub>
                 </m:sSub>
@@ -2367,13 +8104,7 @@
               <w:rPr>
                 <w:rFonts w:ascii="Times New Roman" w:hAnsi="Times New Roman" w:cs="Times New Roman"/>
               </w:rPr>
-              <w:t xml:space="preserve">Prob. of </w:t>
-            </w:r>
-            <w:r>
-              <w:rPr>
-                <w:rFonts w:ascii="Times New Roman" w:hAnsi="Times New Roman" w:cs="Times New Roman"/>
-              </w:rPr>
-              <w:t>r</w:t>
+              <w:t>Prob. of r</w:t>
             </w:r>
             <w:r>
               <w:rPr>
@@ -2499,13 +8230,7 @@
               <w:rPr>
                 <w:rFonts w:ascii="Times New Roman" w:hAnsi="Times New Roman" w:cs="Times New Roman"/>
               </w:rPr>
-              <w:t xml:space="preserve">Prob. of </w:t>
-            </w:r>
-            <w:r>
-              <w:rPr>
-                <w:rFonts w:ascii="Times New Roman" w:hAnsi="Times New Roman" w:cs="Times New Roman"/>
-              </w:rPr>
-              <w:t>r</w:t>
+              <w:t>Prob. of r</w:t>
             </w:r>
             <w:r>
               <w:rPr>
@@ -2631,13 +8356,7 @@
               <w:rPr>
                 <w:rFonts w:ascii="Times New Roman" w:hAnsi="Times New Roman" w:cs="Times New Roman"/>
               </w:rPr>
-              <w:t xml:space="preserve">Prob. of </w:t>
-            </w:r>
-            <w:r>
-              <w:rPr>
-                <w:rFonts w:ascii="Times New Roman" w:hAnsi="Times New Roman" w:cs="Times New Roman"/>
-              </w:rPr>
-              <w:t>b</w:t>
+              <w:t>Prob. of b</w:t>
             </w:r>
             <w:r>
               <w:rPr>
@@ -2751,13 +8470,7 @@
               <w:rPr>
                 <w:rFonts w:ascii="Times New Roman" w:hAnsi="Times New Roman" w:cs="Times New Roman"/>
               </w:rPr>
-              <w:t xml:space="preserve">Prob. of </w:t>
-            </w:r>
-            <w:r>
-              <w:rPr>
-                <w:rFonts w:ascii="Times New Roman" w:hAnsi="Times New Roman" w:cs="Times New Roman"/>
-              </w:rPr>
-              <w:t>b</w:t>
+              <w:t>Prob. of b</w:t>
             </w:r>
             <w:r>
               <w:rPr>
@@ -2871,13 +8584,7 @@
               <w:rPr>
                 <w:rFonts w:ascii="Times New Roman" w:hAnsi="Times New Roman" w:cs="Times New Roman"/>
               </w:rPr>
-              <w:t xml:space="preserve">Prob. of </w:t>
-            </w:r>
-            <w:r>
-              <w:rPr>
-                <w:rFonts w:ascii="Times New Roman" w:hAnsi="Times New Roman" w:cs="Times New Roman"/>
-              </w:rPr>
-              <w:t>b</w:t>
+              <w:t>Prob. of b</w:t>
             </w:r>
             <w:r>
               <w:rPr>
@@ -3401,13 +9108,7 @@
               <w:rPr>
                 <w:rFonts w:ascii="Times New Roman" w:hAnsi="Times New Roman" w:cs="Times New Roman"/>
               </w:rPr>
-              <w:t xml:space="preserve">Prob. of </w:t>
-            </w:r>
-            <w:r>
-              <w:rPr>
-                <w:rFonts w:ascii="Times New Roman" w:hAnsi="Times New Roman" w:cs="Times New Roman"/>
-              </w:rPr>
-              <w:t>n</w:t>
+              <w:t>Prob. of n</w:t>
             </w:r>
             <w:r>
               <w:rPr>
@@ -3501,13 +9202,7 @@
               <w:rPr>
                 <w:rFonts w:ascii="Times New Roman" w:hAnsi="Times New Roman" w:cs="Times New Roman"/>
               </w:rPr>
-              <w:t xml:space="preserve">Prob. of </w:t>
-            </w:r>
-            <w:r>
-              <w:rPr>
-                <w:rFonts w:ascii="Times New Roman" w:hAnsi="Times New Roman" w:cs="Times New Roman"/>
-              </w:rPr>
-              <w:t>n</w:t>
+              <w:t>Prob. of n</w:t>
             </w:r>
             <w:r>
               <w:rPr>
@@ -3627,13 +9322,7 @@
               <w:rPr>
                 <w:rFonts w:ascii="Times New Roman" w:hAnsi="Times New Roman" w:cs="Times New Roman"/>
               </w:rPr>
-              <w:t xml:space="preserve">Prob. </w:t>
-            </w:r>
-            <w:r>
-              <w:rPr>
-                <w:rFonts w:ascii="Times New Roman" w:hAnsi="Times New Roman" w:cs="Times New Roman"/>
-              </w:rPr>
-              <w:t>s</w:t>
+              <w:t>Prob. s</w:t>
             </w:r>
             <w:r>
               <w:rPr>
@@ -3783,7 +9472,7 @@
           <w:szCs w:val="24"/>
           <w:shd w:val="clear" w:color="auto" w:fill="FFFFFF"/>
         </w:rPr>
-        <w:t xml:space="preserve"> Dispersal statistics from</w:t>
+        <w:t xml:space="preserve"> </w:t>
       </w:r>
       <w:r>
         <w:rPr>
@@ -3793,7 +9482,7 @@
           <w:szCs w:val="24"/>
           <w:shd w:val="clear" w:color="auto" w:fill="FFFFFF"/>
         </w:rPr>
-        <w:t xml:space="preserve"> the second set of</w:t>
+        <w:t>Mean and median simulated wavespeeds for</w:t>
       </w:r>
       <w:r>
         <w:rPr>
@@ -3803,59 +9492,7 @@
           <w:szCs w:val="24"/>
           <w:shd w:val="clear" w:color="auto" w:fill="FFFFFF"/>
         </w:rPr>
-        <w:t xml:space="preserve"> simulations comparing warmed</w:t>
-      </w:r>
-      <w:r>
-        <w:rPr>
-          <w:rFonts w:ascii="Times New Roman" w:hAnsi="Times New Roman" w:cs="Times New Roman"/>
-          <w:color w:val="222222"/>
-          <w:sz w:val="24"/>
-          <w:szCs w:val="24"/>
-          <w:shd w:val="clear" w:color="auto" w:fill="FFFFFF"/>
-        </w:rPr>
-        <w:t>/</w:t>
-      </w:r>
-      <w:proofErr w:type="spellStart"/>
-      <w:r>
-        <w:rPr>
-          <w:rFonts w:ascii="Times New Roman" w:hAnsi="Times New Roman" w:cs="Times New Roman"/>
-          <w:color w:val="222222"/>
-          <w:sz w:val="24"/>
-          <w:szCs w:val="24"/>
-          <w:shd w:val="clear" w:color="auto" w:fill="FFFFFF"/>
-        </w:rPr>
-        <w:t>unwarmed</w:t>
-      </w:r>
-      <w:proofErr w:type="spellEnd"/>
-      <w:r>
-        <w:rPr>
-          <w:rFonts w:ascii="Times New Roman" w:hAnsi="Times New Roman" w:cs="Times New Roman"/>
-          <w:color w:val="222222"/>
-          <w:sz w:val="24"/>
-          <w:szCs w:val="24"/>
-          <w:shd w:val="clear" w:color="auto" w:fill="FFFFFF"/>
-        </w:rPr>
-        <w:t xml:space="preserve"> outcomes</w:t>
-      </w:r>
-      <w:r>
-        <w:rPr>
-          <w:rFonts w:ascii="Times New Roman" w:hAnsi="Times New Roman" w:cs="Times New Roman"/>
-          <w:color w:val="222222"/>
-          <w:sz w:val="24"/>
-          <w:szCs w:val="24"/>
-          <w:shd w:val="clear" w:color="auto" w:fill="FFFFFF"/>
-        </w:rPr>
-        <w:t xml:space="preserve"> and maximum/distributed flower head heights</w:t>
-      </w:r>
-      <w:r>
-        <w:rPr>
-          <w:rFonts w:ascii="Times New Roman" w:hAnsi="Times New Roman" w:cs="Times New Roman"/>
-          <w:color w:val="222222"/>
-          <w:sz w:val="24"/>
-          <w:szCs w:val="24"/>
-          <w:shd w:val="clear" w:color="auto" w:fill="FFFFFF"/>
-        </w:rPr>
-        <w:t xml:space="preserve"> for </w:t>
+        <w:t xml:space="preserve"> </w:t>
       </w:r>
       <w:r>
         <w:rPr>
@@ -3877,43 +9514,17 @@
           <w:szCs w:val="24"/>
           <w:shd w:val="clear" w:color="auto" w:fill="FFFFFF"/>
         </w:rPr>
-        <w:t xml:space="preserve"> (CN) and </w:t>
-      </w:r>
-      <w:r>
-        <w:rPr>
-          <w:rFonts w:ascii="Times New Roman" w:hAnsi="Times New Roman" w:cs="Times New Roman"/>
-          <w:i/>
-          <w:iCs/>
+        <w:t>, with lower/upper values of the 95% bootstrap interval (BI).</w:t>
+      </w:r>
+      <w:r>
+        <w:rPr>
+          <w:rFonts w:ascii="Times New Roman" w:hAnsi="Times New Roman" w:cs="Times New Roman"/>
           <w:color w:val="222222"/>
           <w:sz w:val="24"/>
           <w:szCs w:val="24"/>
           <w:shd w:val="clear" w:color="auto" w:fill="FFFFFF"/>
         </w:rPr>
-        <w:t xml:space="preserve">C. </w:t>
-      </w:r>
-      <w:proofErr w:type="spellStart"/>
-      <w:r>
-        <w:rPr>
-          <w:rFonts w:ascii="Times New Roman" w:hAnsi="Times New Roman" w:cs="Times New Roman"/>
-          <w:i/>
-          <w:iCs/>
-          <w:color w:val="222222"/>
-          <w:sz w:val="24"/>
-          <w:szCs w:val="24"/>
-          <w:shd w:val="clear" w:color="auto" w:fill="FFFFFF"/>
-        </w:rPr>
-        <w:t>acanthoides</w:t>
-      </w:r>
-      <w:proofErr w:type="spellEnd"/>
-      <w:r>
-        <w:rPr>
-          <w:rFonts w:ascii="Times New Roman" w:hAnsi="Times New Roman" w:cs="Times New Roman"/>
-          <w:color w:val="222222"/>
-          <w:sz w:val="24"/>
-          <w:szCs w:val="24"/>
-          <w:shd w:val="clear" w:color="auto" w:fill="FFFFFF"/>
-        </w:rPr>
-        <w:t xml:space="preserve"> (CA), with values given for the mean and lower/upper values of the 95% bootstrap interval (BI).</w:t>
+        <w:t xml:space="preserve"> The “flower height shifts only” grouping contains wavespeeds accounting for only the warming-induced increase in distributed or maximum flower height, while the “all demographic shifts” grouping contains the aforementioned increase while also accounting for warming-induced increases in survival, reproduction, and establishment.</w:t>
       </w:r>
     </w:p>
     <w:p>
@@ -4113,7 +9724,7 @@
                 <w:b/>
                 <w:bCs/>
               </w:rPr>
-              <w:t>Flower height shifts only</w:t>
+              <w:t>Control</w:t>
             </w:r>
           </w:p>
         </w:tc>
@@ -4198,14 +9809,12 @@
                 <w:rFonts w:ascii="Times New Roman" w:hAnsi="Times New Roman" w:cs="Times New Roman"/>
               </w:rPr>
             </w:pPr>
-            <w:proofErr w:type="spellStart"/>
             <w:r>
               <w:rPr>
                 <w:rFonts w:ascii="Times New Roman" w:hAnsi="Times New Roman" w:cs="Times New Roman"/>
               </w:rPr>
               <w:t>Unwarmed</w:t>
             </w:r>
-            <w:proofErr w:type="spellEnd"/>
           </w:p>
         </w:tc>
         <w:tc>
@@ -4271,6 +9880,12 @@
                 <w:rFonts w:ascii="Times New Roman" w:hAnsi="Times New Roman" w:cs="Times New Roman"/>
               </w:rPr>
             </w:pPr>
+            <w:r>
+              <w:rPr>
+                <w:rFonts w:ascii="Times New Roman" w:hAnsi="Times New Roman" w:cs="Times New Roman"/>
+              </w:rPr>
+              <w:t>Max. Height</w:t>
+            </w:r>
           </w:p>
         </w:tc>
         <w:tc>
@@ -4287,181 +9902,7 @@
               <w:rPr>
                 <w:rFonts w:ascii="Times New Roman" w:hAnsi="Times New Roman" w:cs="Times New Roman"/>
               </w:rPr>
-              <w:t>Warmed</w:t>
-            </w:r>
-          </w:p>
-        </w:tc>
-        <w:tc>
-          <w:tcPr>
-            <w:tcW w:w="1701" w:type="dxa"/>
-          </w:tcPr>
-          <w:p>
-            <w:pPr>
-              <w:rPr>
-                <w:rFonts w:ascii="Times New Roman" w:hAnsi="Times New Roman" w:cs="Times New Roman"/>
-              </w:rPr>
-            </w:pPr>
-          </w:p>
-        </w:tc>
-        <w:tc>
-          <w:tcPr>
-            <w:tcW w:w="1276" w:type="dxa"/>
-          </w:tcPr>
-          <w:p>
-            <w:pPr>
-              <w:jc w:val="center"/>
-              <w:rPr>
-                <w:rFonts w:ascii="Times New Roman" w:hAnsi="Times New Roman" w:cs="Times New Roman"/>
-              </w:rPr>
-            </w:pPr>
-          </w:p>
-        </w:tc>
-        <w:tc>
-          <w:tcPr>
-            <w:tcW w:w="1276" w:type="dxa"/>
-          </w:tcPr>
-          <w:p>
-            <w:pPr>
-              <w:jc w:val="center"/>
-              <w:rPr>
-                <w:rFonts w:ascii="Times New Roman" w:hAnsi="Times New Roman" w:cs="Times New Roman"/>
-              </w:rPr>
-            </w:pPr>
-          </w:p>
-        </w:tc>
-        <w:tc>
-          <w:tcPr>
-            <w:tcW w:w="1705" w:type="dxa"/>
-          </w:tcPr>
-          <w:p>
-            <w:pPr>
-              <w:jc w:val="center"/>
-              <w:rPr>
-                <w:rFonts w:ascii="Times New Roman" w:hAnsi="Times New Roman" w:cs="Times New Roman"/>
-              </w:rPr>
-            </w:pPr>
-          </w:p>
-        </w:tc>
-      </w:tr>
-      <w:tr>
-        <w:tc>
-          <w:tcPr>
-            <w:tcW w:w="1701" w:type="dxa"/>
-          </w:tcPr>
-          <w:p>
-            <w:pPr>
-              <w:rPr>
-                <w:rFonts w:ascii="Times New Roman" w:hAnsi="Times New Roman" w:cs="Times New Roman"/>
-              </w:rPr>
-            </w:pPr>
-            <w:r>
-              <w:rPr>
-                <w:rFonts w:ascii="Times New Roman" w:hAnsi="Times New Roman" w:cs="Times New Roman"/>
-              </w:rPr>
-              <w:t>Max. Height</w:t>
-            </w:r>
-          </w:p>
-        </w:tc>
-        <w:tc>
-          <w:tcPr>
-            <w:tcW w:w="1701" w:type="dxa"/>
-          </w:tcPr>
-          <w:p>
-            <w:pPr>
-              <w:rPr>
-                <w:rFonts w:ascii="Times New Roman" w:hAnsi="Times New Roman" w:cs="Times New Roman"/>
-              </w:rPr>
-            </w:pPr>
-            <w:proofErr w:type="spellStart"/>
-            <w:r>
-              <w:rPr>
-                <w:rFonts w:ascii="Times New Roman" w:hAnsi="Times New Roman" w:cs="Times New Roman"/>
-              </w:rPr>
               <w:t>Unwarmed</w:t>
-            </w:r>
-            <w:proofErr w:type="spellEnd"/>
-          </w:p>
-        </w:tc>
-        <w:tc>
-          <w:tcPr>
-            <w:tcW w:w="1701" w:type="dxa"/>
-          </w:tcPr>
-          <w:p>
-            <w:pPr>
-              <w:rPr>
-                <w:rFonts w:ascii="Times New Roman" w:hAnsi="Times New Roman" w:cs="Times New Roman"/>
-              </w:rPr>
-            </w:pPr>
-          </w:p>
-        </w:tc>
-        <w:tc>
-          <w:tcPr>
-            <w:tcW w:w="1276" w:type="dxa"/>
-          </w:tcPr>
-          <w:p>
-            <w:pPr>
-              <w:jc w:val="center"/>
-              <w:rPr>
-                <w:rFonts w:ascii="Times New Roman" w:hAnsi="Times New Roman" w:cs="Times New Roman"/>
-              </w:rPr>
-            </w:pPr>
-          </w:p>
-        </w:tc>
-        <w:tc>
-          <w:tcPr>
-            <w:tcW w:w="1276" w:type="dxa"/>
-          </w:tcPr>
-          <w:p>
-            <w:pPr>
-              <w:jc w:val="center"/>
-              <w:rPr>
-                <w:rFonts w:ascii="Times New Roman" w:hAnsi="Times New Roman" w:cs="Times New Roman"/>
-              </w:rPr>
-            </w:pPr>
-          </w:p>
-        </w:tc>
-        <w:tc>
-          <w:tcPr>
-            <w:tcW w:w="1705" w:type="dxa"/>
-          </w:tcPr>
-          <w:p>
-            <w:pPr>
-              <w:jc w:val="center"/>
-              <w:rPr>
-                <w:rFonts w:ascii="Times New Roman" w:hAnsi="Times New Roman" w:cs="Times New Roman"/>
-              </w:rPr>
-            </w:pPr>
-          </w:p>
-        </w:tc>
-      </w:tr>
-      <w:tr>
-        <w:tc>
-          <w:tcPr>
-            <w:tcW w:w="1701" w:type="dxa"/>
-          </w:tcPr>
-          <w:p>
-            <w:pPr>
-              <w:rPr>
-                <w:rFonts w:ascii="Times New Roman" w:hAnsi="Times New Roman" w:cs="Times New Roman"/>
-              </w:rPr>
-            </w:pPr>
-          </w:p>
-        </w:tc>
-        <w:tc>
-          <w:tcPr>
-            <w:tcW w:w="1701" w:type="dxa"/>
-          </w:tcPr>
-          <w:p>
-            <w:pPr>
-              <w:rPr>
-                <w:rFonts w:ascii="Times New Roman" w:hAnsi="Times New Roman" w:cs="Times New Roman"/>
-              </w:rPr>
-            </w:pPr>
-            <w:r>
-              <w:rPr>
-                <w:rFonts w:ascii="Times New Roman" w:hAnsi="Times New Roman" w:cs="Times New Roman"/>
-              </w:rPr>
-              <w:t>Warmed</w:t>
             </w:r>
           </w:p>
         </w:tc>
@@ -4561,7 +10002,7 @@
                 <w:b/>
                 <w:bCs/>
               </w:rPr>
-              <w:t>All demographic shifts</w:t>
+              <w:t>Flower height shifts only</w:t>
             </w:r>
           </w:p>
         </w:tc>
@@ -4629,6 +10070,285 @@
             <w:pPr>
               <w:rPr>
                 <w:rFonts w:ascii="Times New Roman" w:hAnsi="Times New Roman" w:cs="Times New Roman"/>
+              </w:rPr>
+            </w:pPr>
+            <w:r>
+              <w:rPr>
+                <w:rFonts w:ascii="Times New Roman" w:hAnsi="Times New Roman" w:cs="Times New Roman"/>
+              </w:rPr>
+              <w:t>Height Dist.</w:t>
+            </w:r>
+          </w:p>
+        </w:tc>
+        <w:tc>
+          <w:tcPr>
+            <w:tcW w:w="1701" w:type="dxa"/>
+          </w:tcPr>
+          <w:p>
+            <w:pPr>
+              <w:rPr>
+                <w:rFonts w:ascii="Times New Roman" w:hAnsi="Times New Roman" w:cs="Times New Roman"/>
+              </w:rPr>
+            </w:pPr>
+            <w:r>
+              <w:rPr>
+                <w:rFonts w:ascii="Times New Roman" w:hAnsi="Times New Roman" w:cs="Times New Roman"/>
+              </w:rPr>
+              <w:t>Warmed</w:t>
+            </w:r>
+          </w:p>
+        </w:tc>
+        <w:tc>
+          <w:tcPr>
+            <w:tcW w:w="1701" w:type="dxa"/>
+          </w:tcPr>
+          <w:p>
+            <w:pPr>
+              <w:rPr>
+                <w:rFonts w:ascii="Times New Roman" w:hAnsi="Times New Roman" w:cs="Times New Roman"/>
+                <w:b/>
+                <w:bCs/>
+              </w:rPr>
+            </w:pPr>
+          </w:p>
+        </w:tc>
+        <w:tc>
+          <w:tcPr>
+            <w:tcW w:w="1276" w:type="dxa"/>
+          </w:tcPr>
+          <w:p>
+            <w:pPr>
+              <w:jc w:val="center"/>
+              <w:rPr>
+                <w:rFonts w:ascii="Times New Roman" w:hAnsi="Times New Roman" w:cs="Times New Roman"/>
+              </w:rPr>
+            </w:pPr>
+          </w:p>
+        </w:tc>
+        <w:tc>
+          <w:tcPr>
+            <w:tcW w:w="1276" w:type="dxa"/>
+          </w:tcPr>
+          <w:p>
+            <w:pPr>
+              <w:jc w:val="center"/>
+              <w:rPr>
+                <w:rFonts w:ascii="Times New Roman" w:hAnsi="Times New Roman" w:cs="Times New Roman"/>
+              </w:rPr>
+            </w:pPr>
+          </w:p>
+        </w:tc>
+        <w:tc>
+          <w:tcPr>
+            <w:tcW w:w="1705" w:type="dxa"/>
+          </w:tcPr>
+          <w:p>
+            <w:pPr>
+              <w:jc w:val="center"/>
+              <w:rPr>
+                <w:rFonts w:ascii="Times New Roman" w:hAnsi="Times New Roman" w:cs="Times New Roman"/>
+              </w:rPr>
+            </w:pPr>
+          </w:p>
+        </w:tc>
+      </w:tr>
+      <w:tr>
+        <w:tc>
+          <w:tcPr>
+            <w:tcW w:w="1701" w:type="dxa"/>
+          </w:tcPr>
+          <w:p>
+            <w:pPr>
+              <w:rPr>
+                <w:rFonts w:ascii="Times New Roman" w:hAnsi="Times New Roman" w:cs="Times New Roman"/>
+              </w:rPr>
+            </w:pPr>
+            <w:r>
+              <w:rPr>
+                <w:rFonts w:ascii="Times New Roman" w:hAnsi="Times New Roman" w:cs="Times New Roman"/>
+              </w:rPr>
+              <w:t>Max. Height</w:t>
+            </w:r>
+          </w:p>
+        </w:tc>
+        <w:tc>
+          <w:tcPr>
+            <w:tcW w:w="1701" w:type="dxa"/>
+          </w:tcPr>
+          <w:p>
+            <w:pPr>
+              <w:rPr>
+                <w:rFonts w:ascii="Times New Roman" w:hAnsi="Times New Roman" w:cs="Times New Roman"/>
+              </w:rPr>
+            </w:pPr>
+            <w:r>
+              <w:rPr>
+                <w:rFonts w:ascii="Times New Roman" w:hAnsi="Times New Roman" w:cs="Times New Roman"/>
+              </w:rPr>
+              <w:t>Warmed</w:t>
+            </w:r>
+          </w:p>
+        </w:tc>
+        <w:tc>
+          <w:tcPr>
+            <w:tcW w:w="1701" w:type="dxa"/>
+          </w:tcPr>
+          <w:p>
+            <w:pPr>
+              <w:rPr>
+                <w:rFonts w:ascii="Times New Roman" w:hAnsi="Times New Roman" w:cs="Times New Roman"/>
+                <w:b/>
+                <w:bCs/>
+              </w:rPr>
+            </w:pPr>
+          </w:p>
+        </w:tc>
+        <w:tc>
+          <w:tcPr>
+            <w:tcW w:w="1276" w:type="dxa"/>
+          </w:tcPr>
+          <w:p>
+            <w:pPr>
+              <w:jc w:val="center"/>
+              <w:rPr>
+                <w:rFonts w:ascii="Times New Roman" w:hAnsi="Times New Roman" w:cs="Times New Roman"/>
+              </w:rPr>
+            </w:pPr>
+          </w:p>
+        </w:tc>
+        <w:tc>
+          <w:tcPr>
+            <w:tcW w:w="1276" w:type="dxa"/>
+          </w:tcPr>
+          <w:p>
+            <w:pPr>
+              <w:jc w:val="center"/>
+              <w:rPr>
+                <w:rFonts w:ascii="Times New Roman" w:hAnsi="Times New Roman" w:cs="Times New Roman"/>
+              </w:rPr>
+            </w:pPr>
+          </w:p>
+        </w:tc>
+        <w:tc>
+          <w:tcPr>
+            <w:tcW w:w="1705" w:type="dxa"/>
+          </w:tcPr>
+          <w:p>
+            <w:pPr>
+              <w:jc w:val="center"/>
+              <w:rPr>
+                <w:rFonts w:ascii="Times New Roman" w:hAnsi="Times New Roman" w:cs="Times New Roman"/>
+              </w:rPr>
+            </w:pPr>
+          </w:p>
+        </w:tc>
+      </w:tr>
+      <w:tr>
+        <w:tc>
+          <w:tcPr>
+            <w:tcW w:w="9360" w:type="dxa"/>
+            <w:gridSpan w:val="6"/>
+            <w:tcBorders>
+              <w:bottom w:val="single" w:sz="4" w:space="0" w:color="auto"/>
+            </w:tcBorders>
+          </w:tcPr>
+          <w:p>
+            <w:pPr>
+              <w:jc w:val="center"/>
+              <w:rPr>
+                <w:rFonts w:ascii="Times New Roman" w:hAnsi="Times New Roman" w:cs="Times New Roman"/>
+              </w:rPr>
+            </w:pPr>
+          </w:p>
+        </w:tc>
+      </w:tr>
+      <w:tr>
+        <w:tc>
+          <w:tcPr>
+            <w:tcW w:w="5103" w:type="dxa"/>
+            <w:gridSpan w:val="3"/>
+            <w:tcBorders>
+              <w:top w:val="single" w:sz="4" w:space="0" w:color="auto"/>
+            </w:tcBorders>
+          </w:tcPr>
+          <w:p>
+            <w:pPr>
+              <w:rPr>
+                <w:rFonts w:ascii="Times New Roman" w:hAnsi="Times New Roman" w:cs="Times New Roman"/>
+                <w:b/>
+                <w:bCs/>
+              </w:rPr>
+            </w:pPr>
+            <w:r>
+              <w:rPr>
+                <w:rFonts w:ascii="Times New Roman" w:hAnsi="Times New Roman" w:cs="Times New Roman"/>
+                <w:b/>
+                <w:bCs/>
+              </w:rPr>
+              <w:t>All demographic shifts</w:t>
+            </w:r>
+          </w:p>
+        </w:tc>
+        <w:tc>
+          <w:tcPr>
+            <w:tcW w:w="1276" w:type="dxa"/>
+            <w:tcBorders>
+              <w:top w:val="single" w:sz="4" w:space="0" w:color="auto"/>
+            </w:tcBorders>
+          </w:tcPr>
+          <w:p>
+            <w:pPr>
+              <w:jc w:val="center"/>
+              <w:rPr>
+                <w:rFonts w:ascii="Times New Roman" w:hAnsi="Times New Roman" w:cs="Times New Roman"/>
+              </w:rPr>
+            </w:pPr>
+          </w:p>
+        </w:tc>
+        <w:tc>
+          <w:tcPr>
+            <w:tcW w:w="1276" w:type="dxa"/>
+            <w:tcBorders>
+              <w:top w:val="single" w:sz="4" w:space="0" w:color="auto"/>
+            </w:tcBorders>
+          </w:tcPr>
+          <w:p>
+            <w:pPr>
+              <w:jc w:val="center"/>
+              <w:rPr>
+                <w:rFonts w:ascii="Times New Roman" w:hAnsi="Times New Roman" w:cs="Times New Roman"/>
+              </w:rPr>
+            </w:pPr>
+          </w:p>
+        </w:tc>
+        <w:tc>
+          <w:tcPr>
+            <w:tcW w:w="1705" w:type="dxa"/>
+            <w:tcBorders>
+              <w:top w:val="single" w:sz="4" w:space="0" w:color="auto"/>
+            </w:tcBorders>
+          </w:tcPr>
+          <w:p>
+            <w:pPr>
+              <w:jc w:val="center"/>
+              <w:rPr>
+                <w:rFonts w:ascii="Times New Roman" w:hAnsi="Times New Roman" w:cs="Times New Roman"/>
+              </w:rPr>
+            </w:pPr>
+          </w:p>
+        </w:tc>
+      </w:tr>
+      <w:tr>
+        <w:tc>
+          <w:tcPr>
+            <w:tcW w:w="1701" w:type="dxa"/>
+          </w:tcPr>
+          <w:p>
+            <w:pPr>
+              <w:rPr>
+                <w:rFonts w:ascii="Times New Roman" w:hAnsi="Times New Roman" w:cs="Times New Roman"/>
+                <w:b/>
+                <w:bCs/>
               </w:rPr>
             </w:pPr>
             <w:r>
@@ -5288,6 +11008,19 @@
       <w:color w:val="808080"/>
     </w:rPr>
   </w:style>
+  <w:style w:type="paragraph" w:styleId="Revision">
+    <w:name w:val="Revision"/>
+    <w:hidden/>
+    <w:uiPriority w:val="99"/>
+    <w:semiHidden/>
+    <w:rsid w:val="001427CD"/>
+    <w:pPr>
+      <w:spacing w:after="0" w:line="240" w:lineRule="auto"/>
+    </w:pPr>
+    <w:rPr>
+      <w:kern w:val="0"/>
+    </w:rPr>
+  </w:style>
 </w:styles>
 </file>
 

--- a/WarmingHeightsMS_v8_Ecology_Appendix_S2.docx
+++ b/WarmingHeightsMS_v8_Ecology_Appendix_S2.docx
@@ -139,7 +139,27 @@
           <w:sz w:val="24"/>
           <w:szCs w:val="24"/>
         </w:rPr>
-        <w:t>Brief description of methodology used to estimate invasion wavespeeds, and tables for select wavespeed statistics.</w:t>
+        <w:t xml:space="preserve">Brief description of methodology used to estimate </w:t>
+      </w:r>
+      <w:ins w:id="0" w:author="Drees, Trevor" w:date="2023-04-01T16:46:00Z">
+        <w:r>
+          <w:rPr>
+            <w:rFonts w:ascii="Times New Roman" w:hAnsi="Times New Roman" w:cs="Times New Roman"/>
+            <w:i/>
+            <w:iCs/>
+            <w:sz w:val="24"/>
+            <w:szCs w:val="24"/>
+          </w:rPr>
+          <w:t xml:space="preserve">C. nutans </w:t>
+        </w:r>
+      </w:ins>
+      <w:r>
+        <w:rPr>
+          <w:rFonts w:ascii="Times New Roman" w:hAnsi="Times New Roman" w:cs="Times New Roman"/>
+          <w:sz w:val="24"/>
+          <w:szCs w:val="24"/>
+        </w:rPr>
+        <w:t>invasion wavespeeds, and tables for select wavespeed statistics.</w:t>
       </w:r>
     </w:p>
     <w:p>
@@ -192,7 +212,35 @@
           <w:sz w:val="24"/>
           <w:szCs w:val="24"/>
         </w:rPr>
-        <w:t xml:space="preserve">The demographic models used in the wavespeed simulations are </w:t>
+        <w:t>The demographic models used in the</w:t>
+      </w:r>
+      <w:ins w:id="1" w:author="Drees, Trevor" w:date="2023-04-01T16:47:00Z">
+        <w:r>
+          <w:rPr>
+            <w:rFonts w:ascii="Times New Roman" w:hAnsi="Times New Roman" w:cs="Times New Roman"/>
+            <w:sz w:val="24"/>
+            <w:szCs w:val="24"/>
+          </w:rPr>
+          <w:t xml:space="preserve"> </w:t>
+        </w:r>
+        <w:r>
+          <w:rPr>
+            <w:rFonts w:ascii="Times New Roman" w:hAnsi="Times New Roman" w:cs="Times New Roman"/>
+            <w:i/>
+            <w:iCs/>
+            <w:sz w:val="24"/>
+            <w:szCs w:val="24"/>
+          </w:rPr>
+          <w:t>C. nutans</w:t>
+        </w:r>
+      </w:ins>
+      <w:r>
+        <w:rPr>
+          <w:rFonts w:ascii="Times New Roman" w:hAnsi="Times New Roman" w:cs="Times New Roman"/>
+          <w:sz w:val="24"/>
+          <w:szCs w:val="24"/>
+        </w:rPr>
+        <w:t xml:space="preserve"> wavespeed simulations are </w:t>
       </w:r>
       <w:r>
         <w:rPr>
@@ -4740,7 +4788,25 @@
           <w:sz w:val="24"/>
           <w:szCs w:val="24"/>
         </w:rPr>
-        <w:t>, allowing for reproductive classes to be broken down by whether they dispersed via wind or via fallen capitula.</w:t>
+        <w:t xml:space="preserve">, allowing for </w:t>
+      </w:r>
+      <w:del w:id="2" w:author="Drees, Trevor" w:date="2023-04-01T16:44:00Z">
+        <w:r>
+          <w:rPr>
+            <w:rFonts w:ascii="Times New Roman" w:hAnsi="Times New Roman" w:cs="Times New Roman"/>
+            <w:sz w:val="24"/>
+            <w:szCs w:val="24"/>
+          </w:rPr>
+          <w:delText xml:space="preserve">reproductive </w:delText>
+        </w:r>
+      </w:del>
+      <w:r>
+        <w:rPr>
+          <w:rFonts w:ascii="Times New Roman" w:hAnsi="Times New Roman" w:cs="Times New Roman"/>
+          <w:sz w:val="24"/>
+          <w:szCs w:val="24"/>
+        </w:rPr>
+        <w:t>classes to be broken down by whether they dispersed via wind or via fallen capitula.</w:t>
       </w:r>
     </w:p>
     <w:p>
@@ -6581,6 +6647,30 @@
         </w:rPr>
         <w:t>Demographic parameters used in the matrix model</w:t>
       </w:r>
+      <w:ins w:id="3" w:author="Drees, Trevor" w:date="2023-04-01T16:47:00Z">
+        <w:r>
+          <w:rPr>
+            <w:rFonts w:ascii="Times New Roman" w:hAnsi="Times New Roman" w:cs="Times New Roman"/>
+            <w:color w:val="222222"/>
+            <w:sz w:val="24"/>
+            <w:szCs w:val="24"/>
+            <w:shd w:val="clear" w:color="auto" w:fill="FFFFFF"/>
+          </w:rPr>
+          <w:t xml:space="preserve"> for </w:t>
+        </w:r>
+        <w:r>
+          <w:rPr>
+            <w:rFonts w:ascii="Times New Roman" w:hAnsi="Times New Roman" w:cs="Times New Roman"/>
+            <w:i/>
+            <w:iCs/>
+            <w:color w:val="222222"/>
+            <w:sz w:val="24"/>
+            <w:szCs w:val="24"/>
+            <w:shd w:val="clear" w:color="auto" w:fill="FFFFFF"/>
+          </w:rPr>
+          <w:t>C. nutans</w:t>
+        </w:r>
+      </w:ins>
       <w:r>
         <w:rPr>
           <w:rFonts w:ascii="Times New Roman" w:hAnsi="Times New Roman" w:cs="Times New Roman"/>
@@ -10542,6 +10632,14 @@
     </w:sectPr>
   </w:body>
 </w:document>
+</file>
+
+<file path=word/people.xml><?xml version="1.0" encoding="utf-8"?>
+<w15:people xmlns:wpc="http://schemas.microsoft.com/office/word/2010/wordprocessingCanvas" xmlns:cx="http://schemas.microsoft.com/office/drawing/2014/chartex" xmlns:cx1="http://schemas.microsoft.com/office/drawing/2015/9/8/chartex" xmlns:cx2="http://schemas.microsoft.com/office/drawing/2015/10/21/chartex" xmlns:cx3="http://schemas.microsoft.com/office/drawing/2016/5/9/chartex" xmlns:cx4="http://schemas.microsoft.com/office/drawing/2016/5/10/chartex" xmlns:cx5="http://schemas.microsoft.com/office/drawing/2016/5/11/chartex" xmlns:cx6="http://schemas.microsoft.com/office/drawing/2016/5/12/chartex" xmlns:cx7="http://schemas.microsoft.com/office/drawing/2016/5/13/chartex" xmlns:cx8="http://schemas.microsoft.com/office/drawing/2016/5/14/chartex" xmlns:mc="http://schemas.openxmlformats.org/markup-compatibility/2006" xmlns:aink="http://schemas.microsoft.com/office/drawing/2016/ink" xmlns:am3d="http://schemas.microsoft.com/office/drawing/2017/model3d" xmlns:o="urn:schemas-microsoft-com:office:office" xmlns:oel="http://schemas.microsoft.com/office/2019/extlst" xmlns:r="http://schemas.openxmlformats.org/officeDocument/2006/relationships" xmlns:m="http://schemas.openxmlformats.org/officeDocument/2006/math" xmlns:v="urn:schemas-microsoft-com:vml" xmlns:wp14="http://schemas.microsoft.com/office/word/2010/wordprocessingDrawing" xmlns:wp="http://schemas.openxmlformats.org/drawingml/2006/wordprocessingDrawing" xmlns:w10="urn:schemas-microsoft-com:office:word" xmlns:w="http://schemas.openxmlformats.org/wordprocessingml/2006/main" xmlns:w14="http://schemas.microsoft.com/office/word/2010/wordml" xmlns:w15="http://schemas.microsoft.com/office/word/2012/wordml" xmlns:w16cex="http://schemas.microsoft.com/office/word/2018/wordml/cex" xmlns:w16cid="http://schemas.microsoft.com/office/word/2016/wordml/cid" xmlns:w16="http://schemas.microsoft.com/office/word/2018/wordml" xmlns:w16sdtdh="http://schemas.microsoft.com/office/word/2020/wordml/sdtdatahash" xmlns:w16se="http://schemas.microsoft.com/office/word/2015/wordml/symex" xmlns:wpg="http://schemas.microsoft.com/office/word/2010/wordprocessingGroup" xmlns:wpi="http://schemas.microsoft.com/office/word/2010/wordprocessingInk" xmlns:wne="http://schemas.microsoft.com/office/word/2006/wordml" xmlns:wps="http://schemas.microsoft.com/office/word/2010/wordprocessingShape" mc:Ignorable="w14 w15 w16se w16cid w16 w16cex w16sdtdh wp14">
+  <w15:person w15:author="Drees, Trevor">
+    <w15:presenceInfo w15:providerId="AD" w15:userId="S::thd5066@psu.edu::aadc23d1-8b41-4559-90c4-d93f28846545"/>
+  </w15:person>
+</w15:people>
 </file>
 
 <file path=word/styles.xml><?xml version="1.0" encoding="utf-8"?>

--- a/WarmingHeightsMS_v8_Ecology_Appendix_S2.docx
+++ b/WarmingHeightsMS_v8_Ecology_Appendix_S2.docx
@@ -147,7 +147,25 @@
           <w:sz w:val="24"/>
           <w:szCs w:val="24"/>
         </w:rPr>
-        <w:t xml:space="preserve"> with superimposed data, and tables for select statistics from dispersal simulations comparing warmed/unwarmed treatments as well as flower head height maximum/distribution.</w:t>
+        <w:t xml:space="preserve"> with superimposed data, and tables for select statistics from dispersal simulations comparing warmed/</w:t>
+      </w:r>
+      <w:proofErr w:type="spellStart"/>
+      <w:r>
+        <w:rPr>
+          <w:rFonts w:ascii="Times New Roman" w:hAnsi="Times New Roman" w:cs="Times New Roman"/>
+          <w:sz w:val="24"/>
+          <w:szCs w:val="24"/>
+        </w:rPr>
+        <w:t>unwarmed</w:t>
+      </w:r>
+      <w:proofErr w:type="spellEnd"/>
+      <w:r>
+        <w:rPr>
+          <w:rFonts w:ascii="Times New Roman" w:hAnsi="Times New Roman" w:cs="Times New Roman"/>
+          <w:sz w:val="24"/>
+          <w:szCs w:val="24"/>
+        </w:rPr>
+        <w:t xml:space="preserve"> treatments as well as flower head height maximum/distribution.</w:t>
       </w:r>
     </w:p>
     <w:p>
@@ -270,8 +288,20 @@
           <w:sz w:val="24"/>
           <w:szCs w:val="24"/>
         </w:rPr>
-        <w:t>C. acanthoides</w:t>
+        <w:t xml:space="preserve">C. </w:t>
       </w:r>
+      <w:proofErr w:type="spellStart"/>
+      <w:r>
+        <w:rPr>
+          <w:rFonts w:ascii="Times New Roman" w:hAnsi="Times New Roman" w:cs="Times New Roman"/>
+          <w:i/>
+          <w:iCs/>
+          <w:sz w:val="24"/>
+          <w:szCs w:val="24"/>
+        </w:rPr>
+        <w:t>acanthoides</w:t>
+      </w:r>
+      <w:proofErr w:type="spellEnd"/>
       <w:r>
         <w:rPr>
           <w:rFonts w:ascii="Times New Roman" w:hAnsi="Times New Roman" w:cs="Times New Roman"/>
@@ -403,6 +433,7 @@
         </w:rPr>
         <w:t>/</w:t>
       </w:r>
+      <w:proofErr w:type="spellStart"/>
       <w:r>
         <w:rPr>
           <w:rFonts w:ascii="Times New Roman" w:hAnsi="Times New Roman" w:cs="Times New Roman"/>
@@ -411,7 +442,18 @@
           <w:szCs w:val="24"/>
           <w:shd w:val="clear" w:color="auto" w:fill="FFFFFF"/>
         </w:rPr>
-        <w:t xml:space="preserve">unwarmed outcomes for </w:t>
+        <w:t>unwarmed</w:t>
+      </w:r>
+      <w:proofErr w:type="spellEnd"/>
+      <w:r>
+        <w:rPr>
+          <w:rFonts w:ascii="Times New Roman" w:hAnsi="Times New Roman" w:cs="Times New Roman"/>
+          <w:color w:val="222222"/>
+          <w:sz w:val="24"/>
+          <w:szCs w:val="24"/>
+          <w:shd w:val="clear" w:color="auto" w:fill="FFFFFF"/>
+        </w:rPr>
+        <w:t xml:space="preserve"> outcomes for </w:t>
       </w:r>
       <w:r>
         <w:rPr>
@@ -445,8 +487,22 @@
           <w:szCs w:val="24"/>
           <w:shd w:val="clear" w:color="auto" w:fill="FFFFFF"/>
         </w:rPr>
-        <w:t>C. acanthoides</w:t>
+        <w:t xml:space="preserve">C. </w:t>
       </w:r>
+      <w:proofErr w:type="spellStart"/>
+      <w:r>
+        <w:rPr>
+          <w:rFonts w:ascii="Times New Roman" w:hAnsi="Times New Roman" w:cs="Times New Roman"/>
+          <w:i/>
+          <w:iCs/>
+          <w:color w:val="222222"/>
+          <w:sz w:val="24"/>
+          <w:szCs w:val="24"/>
+          <w:shd w:val="clear" w:color="auto" w:fill="FFFFFF"/>
+        </w:rPr>
+        <w:t>acanthoides</w:t>
+      </w:r>
+      <w:proofErr w:type="spellEnd"/>
       <w:r>
         <w:rPr>
           <w:rFonts w:ascii="Times New Roman" w:hAnsi="Times New Roman" w:cs="Times New Roman"/>
@@ -698,12 +754,14 @@
                 <w:rFonts w:ascii="Times New Roman" w:hAnsi="Times New Roman" w:cs="Times New Roman"/>
               </w:rPr>
             </w:pPr>
+            <w:proofErr w:type="spellStart"/>
             <w:r>
               <w:rPr>
                 <w:rFonts w:ascii="Times New Roman" w:hAnsi="Times New Roman" w:cs="Times New Roman"/>
               </w:rPr>
               <w:t>Unwarmed</w:t>
             </w:r>
+            <w:proofErr w:type="spellEnd"/>
           </w:p>
         </w:tc>
         <w:tc>
@@ -759,8 +817,24 @@
               <w:rPr>
                 <w:rFonts w:ascii="Times New Roman" w:hAnsi="Times New Roman" w:cs="Times New Roman"/>
               </w:rPr>
-              <w:t>3.28</w:t>
-            </w:r>
+              <w:t>3.2</w:t>
+            </w:r>
+            <w:ins w:id="2" w:author="Drees, Trevor" w:date="2023-04-06T21:10:00Z">
+              <w:r>
+                <w:rPr>
+                  <w:rFonts w:ascii="Times New Roman" w:hAnsi="Times New Roman" w:cs="Times New Roman"/>
+                </w:rPr>
+                <w:t>7</w:t>
+              </w:r>
+            </w:ins>
+            <w:del w:id="3" w:author="Drees, Trevor" w:date="2023-04-06T21:10:00Z">
+              <w:r>
+                <w:rPr>
+                  <w:rFonts w:ascii="Times New Roman" w:hAnsi="Times New Roman" w:cs="Times New Roman"/>
+                </w:rPr>
+                <w:delText>8</w:delText>
+              </w:r>
+            </w:del>
           </w:p>
         </w:tc>
       </w:tr>
@@ -810,8 +884,24 @@
               <w:rPr>
                 <w:rFonts w:ascii="Times New Roman" w:hAnsi="Times New Roman" w:cs="Times New Roman"/>
               </w:rPr>
-              <w:t>3.44</w:t>
-            </w:r>
+              <w:t>3.4</w:t>
+            </w:r>
+            <w:ins w:id="4" w:author="Drees, Trevor" w:date="2023-04-06T21:10:00Z">
+              <w:r>
+                <w:rPr>
+                  <w:rFonts w:ascii="Times New Roman" w:hAnsi="Times New Roman" w:cs="Times New Roman"/>
+                </w:rPr>
+                <w:t>5</w:t>
+              </w:r>
+            </w:ins>
+            <w:del w:id="5" w:author="Drees, Trevor" w:date="2023-04-06T21:10:00Z">
+              <w:r>
+                <w:rPr>
+                  <w:rFonts w:ascii="Times New Roman" w:hAnsi="Times New Roman" w:cs="Times New Roman"/>
+                </w:rPr>
+                <w:delText>4</w:delText>
+              </w:r>
+            </w:del>
           </w:p>
         </w:tc>
         <w:tc>
@@ -829,8 +919,24 @@
               <w:rPr>
                 <w:rFonts w:ascii="Times New Roman" w:hAnsi="Times New Roman" w:cs="Times New Roman"/>
               </w:rPr>
-              <w:t>3.69</w:t>
-            </w:r>
+              <w:t>3.</w:t>
+            </w:r>
+            <w:ins w:id="6" w:author="Drees, Trevor" w:date="2023-04-06T21:10:00Z">
+              <w:r>
+                <w:rPr>
+                  <w:rFonts w:ascii="Times New Roman" w:hAnsi="Times New Roman" w:cs="Times New Roman"/>
+                </w:rPr>
+                <w:t>70</w:t>
+              </w:r>
+            </w:ins>
+            <w:del w:id="7" w:author="Drees, Trevor" w:date="2023-04-06T21:10:00Z">
+              <w:r>
+                <w:rPr>
+                  <w:rFonts w:ascii="Times New Roman" w:hAnsi="Times New Roman" w:cs="Times New Roman"/>
+                </w:rPr>
+                <w:delText>69</w:delText>
+              </w:r>
+            </w:del>
           </w:p>
         </w:tc>
         <w:tc>
@@ -848,8 +954,24 @@
               <w:rPr>
                 <w:rFonts w:ascii="Times New Roman" w:hAnsi="Times New Roman" w:cs="Times New Roman"/>
               </w:rPr>
-              <w:t>3.94</w:t>
-            </w:r>
+              <w:t>3.9</w:t>
+            </w:r>
+            <w:ins w:id="8" w:author="Drees, Trevor" w:date="2023-04-06T21:10:00Z">
+              <w:r>
+                <w:rPr>
+                  <w:rFonts w:ascii="Times New Roman" w:hAnsi="Times New Roman" w:cs="Times New Roman"/>
+                </w:rPr>
+                <w:t>6</w:t>
+              </w:r>
+            </w:ins>
+            <w:del w:id="9" w:author="Drees, Trevor" w:date="2023-04-06T21:10:00Z">
+              <w:r>
+                <w:rPr>
+                  <w:rFonts w:ascii="Times New Roman" w:hAnsi="Times New Roman" w:cs="Times New Roman"/>
+                </w:rPr>
+                <w:delText>4</w:delText>
+              </w:r>
+            </w:del>
           </w:p>
         </w:tc>
       </w:tr>
@@ -882,12 +1004,14 @@
                 <w:rFonts w:ascii="Times New Roman" w:hAnsi="Times New Roman" w:cs="Times New Roman"/>
               </w:rPr>
             </w:pPr>
+            <w:proofErr w:type="spellStart"/>
             <w:r>
               <w:rPr>
                 <w:rFonts w:ascii="Times New Roman" w:hAnsi="Times New Roman" w:cs="Times New Roman"/>
               </w:rPr>
               <w:t>Unwarmed</w:t>
             </w:r>
+            <w:proofErr w:type="spellEnd"/>
           </w:p>
         </w:tc>
         <w:tc>
@@ -905,8 +1029,30 @@
               <w:rPr>
                 <w:rFonts w:ascii="Times New Roman" w:hAnsi="Times New Roman" w:cs="Times New Roman"/>
               </w:rPr>
-              <w:t>2.29</w:t>
-            </w:r>
+              <w:t>2.</w:t>
+            </w:r>
+            <w:del w:id="10" w:author="Drees, Trevor" w:date="2023-04-06T21:11:00Z">
+              <w:r>
+                <w:rPr>
+                  <w:rFonts w:ascii="Times New Roman" w:hAnsi="Times New Roman" w:cs="Times New Roman"/>
+                </w:rPr>
+                <w:delText>29</w:delText>
+              </w:r>
+            </w:del>
+            <w:ins w:id="11" w:author="Drees, Trevor" w:date="2023-04-06T21:11:00Z">
+              <w:r>
+                <w:rPr>
+                  <w:rFonts w:ascii="Times New Roman" w:hAnsi="Times New Roman" w:cs="Times New Roman"/>
+                </w:rPr>
+                <w:t>2</w:t>
+              </w:r>
+              <w:r>
+                <w:rPr>
+                  <w:rFonts w:ascii="Times New Roman" w:hAnsi="Times New Roman" w:cs="Times New Roman"/>
+                </w:rPr>
+                <w:t>8</w:t>
+              </w:r>
+            </w:ins>
           </w:p>
         </w:tc>
         <w:tc>
@@ -924,8 +1070,30 @@
               <w:rPr>
                 <w:rFonts w:ascii="Times New Roman" w:hAnsi="Times New Roman" w:cs="Times New Roman"/>
               </w:rPr>
-              <w:t>2.47</w:t>
-            </w:r>
+              <w:t>2.</w:t>
+            </w:r>
+            <w:del w:id="12" w:author="Drees, Trevor" w:date="2023-04-06T21:11:00Z">
+              <w:r>
+                <w:rPr>
+                  <w:rFonts w:ascii="Times New Roman" w:hAnsi="Times New Roman" w:cs="Times New Roman"/>
+                </w:rPr>
+                <w:delText>47</w:delText>
+              </w:r>
+            </w:del>
+            <w:ins w:id="13" w:author="Drees, Trevor" w:date="2023-04-06T21:11:00Z">
+              <w:r>
+                <w:rPr>
+                  <w:rFonts w:ascii="Times New Roman" w:hAnsi="Times New Roman" w:cs="Times New Roman"/>
+                </w:rPr>
+                <w:t>4</w:t>
+              </w:r>
+              <w:r>
+                <w:rPr>
+                  <w:rFonts w:ascii="Times New Roman" w:hAnsi="Times New Roman" w:cs="Times New Roman"/>
+                </w:rPr>
+                <w:t>6</w:t>
+              </w:r>
+            </w:ins>
           </w:p>
         </w:tc>
         <w:tc>
@@ -994,8 +1162,24 @@
               <w:rPr>
                 <w:rFonts w:ascii="Times New Roman" w:hAnsi="Times New Roman" w:cs="Times New Roman"/>
               </w:rPr>
-              <w:t>3.18</w:t>
-            </w:r>
+              <w:t>3.1</w:t>
+            </w:r>
+            <w:ins w:id="14" w:author="Drees, Trevor" w:date="2023-04-06T21:11:00Z">
+              <w:r>
+                <w:rPr>
+                  <w:rFonts w:ascii="Times New Roman" w:hAnsi="Times New Roman" w:cs="Times New Roman"/>
+                </w:rPr>
+                <w:t>9</w:t>
+              </w:r>
+            </w:ins>
+            <w:del w:id="15" w:author="Drees, Trevor" w:date="2023-04-06T21:11:00Z">
+              <w:r>
+                <w:rPr>
+                  <w:rFonts w:ascii="Times New Roman" w:hAnsi="Times New Roman" w:cs="Times New Roman"/>
+                </w:rPr>
+                <w:delText>8</w:delText>
+              </w:r>
+            </w:del>
           </w:p>
         </w:tc>
         <w:tc>
@@ -1032,8 +1216,30 @@
               <w:rPr>
                 <w:rFonts w:ascii="Times New Roman" w:hAnsi="Times New Roman" w:cs="Times New Roman"/>
               </w:rPr>
-              <w:t>3.60</w:t>
-            </w:r>
+              <w:t>3.</w:t>
+            </w:r>
+            <w:del w:id="16" w:author="Drees, Trevor" w:date="2023-04-06T21:12:00Z">
+              <w:r>
+                <w:rPr>
+                  <w:rFonts w:ascii="Times New Roman" w:hAnsi="Times New Roman" w:cs="Times New Roman"/>
+                </w:rPr>
+                <w:delText>60</w:delText>
+              </w:r>
+            </w:del>
+            <w:ins w:id="17" w:author="Drees, Trevor" w:date="2023-04-06T21:12:00Z">
+              <w:r>
+                <w:rPr>
+                  <w:rFonts w:ascii="Times New Roman" w:hAnsi="Times New Roman" w:cs="Times New Roman"/>
+                </w:rPr>
+                <w:t>6</w:t>
+              </w:r>
+              <w:r>
+                <w:rPr>
+                  <w:rFonts w:ascii="Times New Roman" w:hAnsi="Times New Roman" w:cs="Times New Roman"/>
+                </w:rPr>
+                <w:t>2</w:t>
+              </w:r>
+            </w:ins>
           </w:p>
         </w:tc>
       </w:tr>
@@ -1188,12 +1394,14 @@
                 <w:bCs/>
               </w:rPr>
             </w:pPr>
+            <w:proofErr w:type="spellStart"/>
             <w:r>
               <w:rPr>
                 <w:rFonts w:ascii="Times New Roman" w:hAnsi="Times New Roman" w:cs="Times New Roman"/>
               </w:rPr>
               <w:t>Unwarmed</w:t>
             </w:r>
+            <w:proofErr w:type="spellEnd"/>
           </w:p>
         </w:tc>
         <w:tc>
@@ -1211,8 +1419,30 @@
               <w:rPr>
                 <w:rFonts w:ascii="Times New Roman" w:hAnsi="Times New Roman" w:cs="Times New Roman"/>
               </w:rPr>
-              <w:t>9.75</w:t>
-            </w:r>
+              <w:t>9.</w:t>
+            </w:r>
+            <w:del w:id="18" w:author="Drees, Trevor" w:date="2023-04-06T21:14:00Z">
+              <w:r>
+                <w:rPr>
+                  <w:rFonts w:ascii="Times New Roman" w:hAnsi="Times New Roman" w:cs="Times New Roman"/>
+                </w:rPr>
+                <w:delText>75</w:delText>
+              </w:r>
+            </w:del>
+            <w:ins w:id="19" w:author="Drees, Trevor" w:date="2023-04-06T21:14:00Z">
+              <w:r>
+                <w:rPr>
+                  <w:rFonts w:ascii="Times New Roman" w:hAnsi="Times New Roman" w:cs="Times New Roman"/>
+                </w:rPr>
+                <w:t>7</w:t>
+              </w:r>
+              <w:r>
+                <w:rPr>
+                  <w:rFonts w:ascii="Times New Roman" w:hAnsi="Times New Roman" w:cs="Times New Roman"/>
+                </w:rPr>
+                <w:t>7</w:t>
+              </w:r>
+            </w:ins>
           </w:p>
         </w:tc>
         <w:tc>
@@ -1249,8 +1479,24 @@
               <w:rPr>
                 <w:rFonts w:ascii="Times New Roman" w:hAnsi="Times New Roman" w:cs="Times New Roman"/>
               </w:rPr>
-              <w:t>11.35</w:t>
-            </w:r>
+              <w:t>11.</w:t>
+            </w:r>
+            <w:del w:id="20" w:author="Drees, Trevor" w:date="2023-04-06T21:14:00Z">
+              <w:r>
+                <w:rPr>
+                  <w:rFonts w:ascii="Times New Roman" w:hAnsi="Times New Roman" w:cs="Times New Roman"/>
+                </w:rPr>
+                <w:delText>35</w:delText>
+              </w:r>
+            </w:del>
+            <w:ins w:id="21" w:author="Drees, Trevor" w:date="2023-04-06T21:14:00Z">
+              <w:r>
+                <w:rPr>
+                  <w:rFonts w:ascii="Times New Roman" w:hAnsi="Times New Roman" w:cs="Times New Roman"/>
+                </w:rPr>
+                <w:t>43</w:t>
+              </w:r>
+            </w:ins>
           </w:p>
         </w:tc>
       </w:tr>
@@ -1302,8 +1548,24 @@
               <w:rPr>
                 <w:rFonts w:ascii="Times New Roman" w:hAnsi="Times New Roman" w:cs="Times New Roman"/>
               </w:rPr>
-              <w:t>11.79</w:t>
-            </w:r>
+              <w:t>11.</w:t>
+            </w:r>
+            <w:del w:id="22" w:author="Drees, Trevor" w:date="2023-04-06T21:15:00Z">
+              <w:r>
+                <w:rPr>
+                  <w:rFonts w:ascii="Times New Roman" w:hAnsi="Times New Roman" w:cs="Times New Roman"/>
+                </w:rPr>
+                <w:delText>79</w:delText>
+              </w:r>
+            </w:del>
+            <w:ins w:id="23" w:author="Drees, Trevor" w:date="2023-04-06T21:15:00Z">
+              <w:r>
+                <w:rPr>
+                  <w:rFonts w:ascii="Times New Roman" w:hAnsi="Times New Roman" w:cs="Times New Roman"/>
+                </w:rPr>
+                <w:t>84</w:t>
+              </w:r>
+            </w:ins>
           </w:p>
         </w:tc>
         <w:tc>
@@ -1321,8 +1583,30 @@
               <w:rPr>
                 <w:rFonts w:ascii="Times New Roman" w:hAnsi="Times New Roman" w:cs="Times New Roman"/>
               </w:rPr>
-              <w:t>12.75</w:t>
-            </w:r>
+              <w:t>12.</w:t>
+            </w:r>
+            <w:del w:id="24" w:author="Drees, Trevor" w:date="2023-04-06T21:15:00Z">
+              <w:r>
+                <w:rPr>
+                  <w:rFonts w:ascii="Times New Roman" w:hAnsi="Times New Roman" w:cs="Times New Roman"/>
+                </w:rPr>
+                <w:delText>75</w:delText>
+              </w:r>
+            </w:del>
+            <w:ins w:id="25" w:author="Drees, Trevor" w:date="2023-04-06T21:15:00Z">
+              <w:r>
+                <w:rPr>
+                  <w:rFonts w:ascii="Times New Roman" w:hAnsi="Times New Roman" w:cs="Times New Roman"/>
+                </w:rPr>
+                <w:t>7</w:t>
+              </w:r>
+              <w:r>
+                <w:rPr>
+                  <w:rFonts w:ascii="Times New Roman" w:hAnsi="Times New Roman" w:cs="Times New Roman"/>
+                </w:rPr>
+                <w:t>6</w:t>
+              </w:r>
+            </w:ins>
           </w:p>
         </w:tc>
         <w:tc>
@@ -1340,8 +1624,30 @@
               <w:rPr>
                 <w:rFonts w:ascii="Times New Roman" w:hAnsi="Times New Roman" w:cs="Times New Roman"/>
               </w:rPr>
-              <w:t>13.75</w:t>
-            </w:r>
+              <w:t>13.</w:t>
+            </w:r>
+            <w:del w:id="26" w:author="Drees, Trevor" w:date="2023-04-06T21:15:00Z">
+              <w:r>
+                <w:rPr>
+                  <w:rFonts w:ascii="Times New Roman" w:hAnsi="Times New Roman" w:cs="Times New Roman"/>
+                </w:rPr>
+                <w:delText>75</w:delText>
+              </w:r>
+            </w:del>
+            <w:ins w:id="27" w:author="Drees, Trevor" w:date="2023-04-06T21:15:00Z">
+              <w:r>
+                <w:rPr>
+                  <w:rFonts w:ascii="Times New Roman" w:hAnsi="Times New Roman" w:cs="Times New Roman"/>
+                </w:rPr>
+                <w:t>7</w:t>
+              </w:r>
+              <w:r>
+                <w:rPr>
+                  <w:rFonts w:ascii="Times New Roman" w:hAnsi="Times New Roman" w:cs="Times New Roman"/>
+                </w:rPr>
+                <w:t>7</w:t>
+              </w:r>
+            </w:ins>
           </w:p>
         </w:tc>
       </w:tr>
@@ -1376,12 +1682,14 @@
                 <w:bCs/>
               </w:rPr>
             </w:pPr>
+            <w:proofErr w:type="spellStart"/>
             <w:r>
               <w:rPr>
                 <w:rFonts w:ascii="Times New Roman" w:hAnsi="Times New Roman" w:cs="Times New Roman"/>
               </w:rPr>
               <w:t>Unwarmed</w:t>
             </w:r>
+            <w:proofErr w:type="spellEnd"/>
           </w:p>
         </w:tc>
         <w:tc>
@@ -1399,8 +1707,30 @@
               <w:rPr>
                 <w:rFonts w:ascii="Times New Roman" w:hAnsi="Times New Roman" w:cs="Times New Roman"/>
               </w:rPr>
-              <w:t>7.83</w:t>
-            </w:r>
+              <w:t>7.</w:t>
+            </w:r>
+            <w:del w:id="28" w:author="Drees, Trevor" w:date="2023-04-06T21:16:00Z">
+              <w:r>
+                <w:rPr>
+                  <w:rFonts w:ascii="Times New Roman" w:hAnsi="Times New Roman" w:cs="Times New Roman"/>
+                </w:rPr>
+                <w:delText>83</w:delText>
+              </w:r>
+            </w:del>
+            <w:ins w:id="29" w:author="Drees, Trevor" w:date="2023-04-06T21:16:00Z">
+              <w:r>
+                <w:rPr>
+                  <w:rFonts w:ascii="Times New Roman" w:hAnsi="Times New Roman" w:cs="Times New Roman"/>
+                </w:rPr>
+                <w:t>8</w:t>
+              </w:r>
+              <w:r>
+                <w:rPr>
+                  <w:rFonts w:ascii="Times New Roman" w:hAnsi="Times New Roman" w:cs="Times New Roman"/>
+                </w:rPr>
+                <w:t>0</w:t>
+              </w:r>
+            </w:ins>
           </w:p>
         </w:tc>
         <w:tc>
@@ -1418,8 +1748,30 @@
               <w:rPr>
                 <w:rFonts w:ascii="Times New Roman" w:hAnsi="Times New Roman" w:cs="Times New Roman"/>
               </w:rPr>
-              <w:t>8.49</w:t>
-            </w:r>
+              <w:t>8.</w:t>
+            </w:r>
+            <w:del w:id="30" w:author="Drees, Trevor" w:date="2023-04-06T21:15:00Z">
+              <w:r>
+                <w:rPr>
+                  <w:rFonts w:ascii="Times New Roman" w:hAnsi="Times New Roman" w:cs="Times New Roman"/>
+                </w:rPr>
+                <w:delText>49</w:delText>
+              </w:r>
+            </w:del>
+            <w:ins w:id="31" w:author="Drees, Trevor" w:date="2023-04-06T21:15:00Z">
+              <w:r>
+                <w:rPr>
+                  <w:rFonts w:ascii="Times New Roman" w:hAnsi="Times New Roman" w:cs="Times New Roman"/>
+                </w:rPr>
+                <w:t>4</w:t>
+              </w:r>
+              <w:r>
+                <w:rPr>
+                  <w:rFonts w:ascii="Times New Roman" w:hAnsi="Times New Roman" w:cs="Times New Roman"/>
+                </w:rPr>
+                <w:t>8</w:t>
+              </w:r>
+            </w:ins>
           </w:p>
         </w:tc>
         <w:tc>
@@ -1437,8 +1789,30 @@
               <w:rPr>
                 <w:rFonts w:ascii="Times New Roman" w:hAnsi="Times New Roman" w:cs="Times New Roman"/>
               </w:rPr>
-              <w:t>9.14</w:t>
-            </w:r>
+              <w:t>9.</w:t>
+            </w:r>
+            <w:del w:id="32" w:author="Drees, Trevor" w:date="2023-04-06T21:16:00Z">
+              <w:r>
+                <w:rPr>
+                  <w:rFonts w:ascii="Times New Roman" w:hAnsi="Times New Roman" w:cs="Times New Roman"/>
+                </w:rPr>
+                <w:delText>14</w:delText>
+              </w:r>
+            </w:del>
+            <w:ins w:id="33" w:author="Drees, Trevor" w:date="2023-04-06T21:16:00Z">
+              <w:r>
+                <w:rPr>
+                  <w:rFonts w:ascii="Times New Roman" w:hAnsi="Times New Roman" w:cs="Times New Roman"/>
+                </w:rPr>
+                <w:t>1</w:t>
+              </w:r>
+              <w:r>
+                <w:rPr>
+                  <w:rFonts w:ascii="Times New Roman" w:hAnsi="Times New Roman" w:cs="Times New Roman"/>
+                </w:rPr>
+                <w:t>3</w:t>
+              </w:r>
+            </w:ins>
           </w:p>
         </w:tc>
       </w:tr>
@@ -1511,8 +1885,30 @@
               <w:rPr>
                 <w:rFonts w:ascii="Times New Roman" w:hAnsi="Times New Roman" w:cs="Times New Roman"/>
               </w:rPr>
-              <w:t>11.68</w:t>
-            </w:r>
+              <w:t>11.</w:t>
+            </w:r>
+            <w:del w:id="34" w:author="Drees, Trevor" w:date="2023-04-06T21:16:00Z">
+              <w:r>
+                <w:rPr>
+                  <w:rFonts w:ascii="Times New Roman" w:hAnsi="Times New Roman" w:cs="Times New Roman"/>
+                </w:rPr>
+                <w:delText>68</w:delText>
+              </w:r>
+            </w:del>
+            <w:ins w:id="35" w:author="Drees, Trevor" w:date="2023-04-06T21:16:00Z">
+              <w:r>
+                <w:rPr>
+                  <w:rFonts w:ascii="Times New Roman" w:hAnsi="Times New Roman" w:cs="Times New Roman"/>
+                </w:rPr>
+                <w:t>6</w:t>
+              </w:r>
+              <w:r>
+                <w:rPr>
+                  <w:rFonts w:ascii="Times New Roman" w:hAnsi="Times New Roman" w:cs="Times New Roman"/>
+                </w:rPr>
+                <w:t>9</w:t>
+              </w:r>
+            </w:ins>
           </w:p>
         </w:tc>
         <w:tc>
@@ -1530,8 +1926,24 @@
               <w:rPr>
                 <w:rFonts w:ascii="Times New Roman" w:hAnsi="Times New Roman" w:cs="Times New Roman"/>
               </w:rPr>
-              <w:t>12.47</w:t>
-            </w:r>
+              <w:t>12.</w:t>
+            </w:r>
+            <w:del w:id="36" w:author="Drees, Trevor" w:date="2023-04-06T21:16:00Z">
+              <w:r>
+                <w:rPr>
+                  <w:rFonts w:ascii="Times New Roman" w:hAnsi="Times New Roman" w:cs="Times New Roman"/>
+                </w:rPr>
+                <w:delText>47</w:delText>
+              </w:r>
+            </w:del>
+            <w:ins w:id="37" w:author="Drees, Trevor" w:date="2023-04-06T21:16:00Z">
+              <w:r>
+                <w:rPr>
+                  <w:rFonts w:ascii="Times New Roman" w:hAnsi="Times New Roman" w:cs="Times New Roman"/>
+                </w:rPr>
+                <w:t>54</w:t>
+              </w:r>
+            </w:ins>
           </w:p>
         </w:tc>
       </w:tr>
@@ -1678,12 +2090,14 @@
                 <w:bCs/>
               </w:rPr>
             </w:pPr>
+            <w:proofErr w:type="spellStart"/>
             <w:r>
               <w:rPr>
                 <w:rFonts w:ascii="Times New Roman" w:hAnsi="Times New Roman" w:cs="Times New Roman"/>
               </w:rPr>
               <w:t>Unwarmed</w:t>
             </w:r>
+            <w:proofErr w:type="spellEnd"/>
           </w:p>
         </w:tc>
         <w:tc>
@@ -1701,8 +2115,24 @@
               <w:rPr>
                 <w:rFonts w:ascii="Times New Roman" w:hAnsi="Times New Roman" w:cs="Times New Roman"/>
               </w:rPr>
-              <w:t>22.36</w:t>
-            </w:r>
+              <w:t>22.</w:t>
+            </w:r>
+            <w:del w:id="38" w:author="Drees, Trevor" w:date="2023-04-06T21:17:00Z">
+              <w:r>
+                <w:rPr>
+                  <w:rFonts w:ascii="Times New Roman" w:hAnsi="Times New Roman" w:cs="Times New Roman"/>
+                </w:rPr>
+                <w:delText>36</w:delText>
+              </w:r>
+            </w:del>
+            <w:ins w:id="39" w:author="Drees, Trevor" w:date="2023-04-06T21:17:00Z">
+              <w:r>
+                <w:rPr>
+                  <w:rFonts w:ascii="Times New Roman" w:hAnsi="Times New Roman" w:cs="Times New Roman"/>
+                </w:rPr>
+                <w:t>55</w:t>
+              </w:r>
+            </w:ins>
           </w:p>
         </w:tc>
         <w:tc>
@@ -1716,12 +2146,22 @@
                 <w:rFonts w:ascii="Times New Roman" w:hAnsi="Times New Roman" w:cs="Times New Roman"/>
               </w:rPr>
             </w:pPr>
-            <w:r>
-              <w:rPr>
-                <w:rFonts w:ascii="Times New Roman" w:hAnsi="Times New Roman" w:cs="Times New Roman"/>
-              </w:rPr>
-              <w:t>24.98</w:t>
-            </w:r>
+            <w:del w:id="40" w:author="Drees, Trevor" w:date="2023-04-06T21:16:00Z">
+              <w:r>
+                <w:rPr>
+                  <w:rFonts w:ascii="Times New Roman" w:hAnsi="Times New Roman" w:cs="Times New Roman"/>
+                </w:rPr>
+                <w:delText>24.98</w:delText>
+              </w:r>
+            </w:del>
+            <w:ins w:id="41" w:author="Drees, Trevor" w:date="2023-04-06T21:16:00Z">
+              <w:r>
+                <w:rPr>
+                  <w:rFonts w:ascii="Times New Roman" w:hAnsi="Times New Roman" w:cs="Times New Roman"/>
+                </w:rPr>
+                <w:t>25.15</w:t>
+              </w:r>
+            </w:ins>
           </w:p>
         </w:tc>
         <w:tc>
@@ -1735,12 +2175,22 @@
                 <w:rFonts w:ascii="Times New Roman" w:hAnsi="Times New Roman" w:cs="Times New Roman"/>
               </w:rPr>
             </w:pPr>
-            <w:r>
-              <w:rPr>
-                <w:rFonts w:ascii="Times New Roman" w:hAnsi="Times New Roman" w:cs="Times New Roman"/>
-              </w:rPr>
-              <w:t>27.77</w:t>
-            </w:r>
+            <w:del w:id="42" w:author="Drees, Trevor" w:date="2023-04-06T21:17:00Z">
+              <w:r>
+                <w:rPr>
+                  <w:rFonts w:ascii="Times New Roman" w:hAnsi="Times New Roman" w:cs="Times New Roman"/>
+                </w:rPr>
+                <w:delText>27.77</w:delText>
+              </w:r>
+            </w:del>
+            <w:ins w:id="43" w:author="Drees, Trevor" w:date="2023-04-06T21:17:00Z">
+              <w:r>
+                <w:rPr>
+                  <w:rFonts w:ascii="Times New Roman" w:hAnsi="Times New Roman" w:cs="Times New Roman"/>
+                </w:rPr>
+                <w:t>28.07</w:t>
+              </w:r>
+            </w:ins>
           </w:p>
         </w:tc>
       </w:tr>
@@ -1792,8 +2242,24 @@
               <w:rPr>
                 <w:rFonts w:ascii="Times New Roman" w:hAnsi="Times New Roman" w:cs="Times New Roman"/>
               </w:rPr>
-              <w:t>27.13</w:t>
-            </w:r>
+              <w:t>27.</w:t>
+            </w:r>
+            <w:del w:id="44" w:author="Drees, Trevor" w:date="2023-04-06T21:17:00Z">
+              <w:r>
+                <w:rPr>
+                  <w:rFonts w:ascii="Times New Roman" w:hAnsi="Times New Roman" w:cs="Times New Roman"/>
+                </w:rPr>
+                <w:delText>13</w:delText>
+              </w:r>
+            </w:del>
+            <w:ins w:id="45" w:author="Drees, Trevor" w:date="2023-04-06T21:17:00Z">
+              <w:r>
+                <w:rPr>
+                  <w:rFonts w:ascii="Times New Roman" w:hAnsi="Times New Roman" w:cs="Times New Roman"/>
+                </w:rPr>
+                <w:t>39</w:t>
+              </w:r>
+            </w:ins>
           </w:p>
         </w:tc>
         <w:tc>
@@ -1811,8 +2277,30 @@
               <w:rPr>
                 <w:rFonts w:ascii="Times New Roman" w:hAnsi="Times New Roman" w:cs="Times New Roman"/>
               </w:rPr>
-              <w:t>30.35</w:t>
-            </w:r>
+              <w:t>30.</w:t>
+            </w:r>
+            <w:del w:id="46" w:author="Drees, Trevor" w:date="2023-04-06T21:17:00Z">
+              <w:r>
+                <w:rPr>
+                  <w:rFonts w:ascii="Times New Roman" w:hAnsi="Times New Roman" w:cs="Times New Roman"/>
+                </w:rPr>
+                <w:delText>35</w:delText>
+              </w:r>
+            </w:del>
+            <w:ins w:id="47" w:author="Drees, Trevor" w:date="2023-04-06T21:17:00Z">
+              <w:r>
+                <w:rPr>
+                  <w:rFonts w:ascii="Times New Roman" w:hAnsi="Times New Roman" w:cs="Times New Roman"/>
+                </w:rPr>
+                <w:t>3</w:t>
+              </w:r>
+              <w:r>
+                <w:rPr>
+                  <w:rFonts w:ascii="Times New Roman" w:hAnsi="Times New Roman" w:cs="Times New Roman"/>
+                </w:rPr>
+                <w:t>7</w:t>
+              </w:r>
+            </w:ins>
           </w:p>
         </w:tc>
         <w:tc>
@@ -1830,8 +2318,24 @@
               <w:rPr>
                 <w:rFonts w:ascii="Times New Roman" w:hAnsi="Times New Roman" w:cs="Times New Roman"/>
               </w:rPr>
-              <w:t>33.97</w:t>
-            </w:r>
+              <w:t>33.</w:t>
+            </w:r>
+            <w:del w:id="48" w:author="Drees, Trevor" w:date="2023-04-06T21:17:00Z">
+              <w:r>
+                <w:rPr>
+                  <w:rFonts w:ascii="Times New Roman" w:hAnsi="Times New Roman" w:cs="Times New Roman"/>
+                </w:rPr>
+                <w:delText>97</w:delText>
+              </w:r>
+            </w:del>
+            <w:ins w:id="49" w:author="Drees, Trevor" w:date="2023-04-06T21:17:00Z">
+              <w:r>
+                <w:rPr>
+                  <w:rFonts w:ascii="Times New Roman" w:hAnsi="Times New Roman" w:cs="Times New Roman"/>
+                </w:rPr>
+                <w:t>80</w:t>
+              </w:r>
+            </w:ins>
           </w:p>
         </w:tc>
       </w:tr>
@@ -1866,12 +2370,14 @@
                 <w:bCs/>
               </w:rPr>
             </w:pPr>
+            <w:proofErr w:type="spellStart"/>
             <w:r>
               <w:rPr>
                 <w:rFonts w:ascii="Times New Roman" w:hAnsi="Times New Roman" w:cs="Times New Roman"/>
               </w:rPr>
               <w:t>Unwarmed</w:t>
             </w:r>
+            <w:proofErr w:type="spellEnd"/>
           </w:p>
         </w:tc>
         <w:tc>
@@ -1885,12 +2391,22 @@
                 <w:rFonts w:ascii="Times New Roman" w:hAnsi="Times New Roman" w:cs="Times New Roman"/>
               </w:rPr>
             </w:pPr>
-            <w:r>
-              <w:rPr>
-                <w:rFonts w:ascii="Times New Roman" w:hAnsi="Times New Roman" w:cs="Times New Roman"/>
-              </w:rPr>
-              <w:t>18.06</w:t>
-            </w:r>
+            <w:del w:id="50" w:author="Drees, Trevor" w:date="2023-04-06T21:17:00Z">
+              <w:r>
+                <w:rPr>
+                  <w:rFonts w:ascii="Times New Roman" w:hAnsi="Times New Roman" w:cs="Times New Roman"/>
+                </w:rPr>
+                <w:delText>18.06</w:delText>
+              </w:r>
+            </w:del>
+            <w:ins w:id="51" w:author="Drees, Trevor" w:date="2023-04-06T21:17:00Z">
+              <w:r>
+                <w:rPr>
+                  <w:rFonts w:ascii="Times New Roman" w:hAnsi="Times New Roman" w:cs="Times New Roman"/>
+                </w:rPr>
+                <w:t>17.89</w:t>
+              </w:r>
+            </w:ins>
           </w:p>
         </w:tc>
         <w:tc>
@@ -1904,12 +2420,22 @@
                 <w:rFonts w:ascii="Times New Roman" w:hAnsi="Times New Roman" w:cs="Times New Roman"/>
               </w:rPr>
             </w:pPr>
-            <w:r>
-              <w:rPr>
-                <w:rFonts w:ascii="Times New Roman" w:hAnsi="Times New Roman" w:cs="Times New Roman"/>
-              </w:rPr>
-              <w:t>20.00</w:t>
-            </w:r>
+            <w:del w:id="52" w:author="Drees, Trevor" w:date="2023-04-06T21:17:00Z">
+              <w:r>
+                <w:rPr>
+                  <w:rFonts w:ascii="Times New Roman" w:hAnsi="Times New Roman" w:cs="Times New Roman"/>
+                </w:rPr>
+                <w:delText>20.00</w:delText>
+              </w:r>
+            </w:del>
+            <w:ins w:id="53" w:author="Drees, Trevor" w:date="2023-04-06T21:17:00Z">
+              <w:r>
+                <w:rPr>
+                  <w:rFonts w:ascii="Times New Roman" w:hAnsi="Times New Roman" w:cs="Times New Roman"/>
+                </w:rPr>
+                <w:t>19.97</w:t>
+              </w:r>
+            </w:ins>
           </w:p>
         </w:tc>
         <w:tc>
@@ -1927,8 +2453,30 @@
               <w:rPr>
                 <w:rFonts w:ascii="Times New Roman" w:hAnsi="Times New Roman" w:cs="Times New Roman"/>
               </w:rPr>
-              <w:t>22.30</w:t>
-            </w:r>
+              <w:t>22.</w:t>
+            </w:r>
+            <w:del w:id="54" w:author="Drees, Trevor" w:date="2023-04-06T21:18:00Z">
+              <w:r>
+                <w:rPr>
+                  <w:rFonts w:ascii="Times New Roman" w:hAnsi="Times New Roman" w:cs="Times New Roman"/>
+                </w:rPr>
+                <w:delText>30</w:delText>
+              </w:r>
+            </w:del>
+            <w:ins w:id="55" w:author="Drees, Trevor" w:date="2023-04-06T21:18:00Z">
+              <w:r>
+                <w:rPr>
+                  <w:rFonts w:ascii="Times New Roman" w:hAnsi="Times New Roman" w:cs="Times New Roman"/>
+                </w:rPr>
+                <w:t>3</w:t>
+              </w:r>
+              <w:r>
+                <w:rPr>
+                  <w:rFonts w:ascii="Times New Roman" w:hAnsi="Times New Roman" w:cs="Times New Roman"/>
+                </w:rPr>
+                <w:t>2</w:t>
+              </w:r>
+            </w:ins>
           </w:p>
         </w:tc>
       </w:tr>
@@ -1982,8 +2530,24 @@
               <w:rPr>
                 <w:rFonts w:ascii="Times New Roman" w:hAnsi="Times New Roman" w:cs="Times New Roman"/>
               </w:rPr>
-              <w:t>24.87</w:t>
-            </w:r>
+              <w:t>24.</w:t>
+            </w:r>
+            <w:del w:id="56" w:author="Drees, Trevor" w:date="2023-04-06T21:18:00Z">
+              <w:r>
+                <w:rPr>
+                  <w:rFonts w:ascii="Times New Roman" w:hAnsi="Times New Roman" w:cs="Times New Roman"/>
+                </w:rPr>
+                <w:delText>87</w:delText>
+              </w:r>
+            </w:del>
+            <w:ins w:id="57" w:author="Drees, Trevor" w:date="2023-04-06T21:18:00Z">
+              <w:r>
+                <w:rPr>
+                  <w:rFonts w:ascii="Times New Roman" w:hAnsi="Times New Roman" w:cs="Times New Roman"/>
+                </w:rPr>
+                <w:t>91</w:t>
+              </w:r>
+            </w:ins>
           </w:p>
         </w:tc>
         <w:tc>
@@ -2001,8 +2565,30 @@
               <w:rPr>
                 <w:rFonts w:ascii="Times New Roman" w:hAnsi="Times New Roman" w:cs="Times New Roman"/>
               </w:rPr>
-              <w:t>27.55</w:t>
-            </w:r>
+              <w:t>27.</w:t>
+            </w:r>
+            <w:del w:id="58" w:author="Drees, Trevor" w:date="2023-04-06T21:18:00Z">
+              <w:r>
+                <w:rPr>
+                  <w:rFonts w:ascii="Times New Roman" w:hAnsi="Times New Roman" w:cs="Times New Roman"/>
+                </w:rPr>
+                <w:delText>55</w:delText>
+              </w:r>
+            </w:del>
+            <w:ins w:id="59" w:author="Drees, Trevor" w:date="2023-04-06T21:18:00Z">
+              <w:r>
+                <w:rPr>
+                  <w:rFonts w:ascii="Times New Roman" w:hAnsi="Times New Roman" w:cs="Times New Roman"/>
+                </w:rPr>
+                <w:t>5</w:t>
+              </w:r>
+              <w:r>
+                <w:rPr>
+                  <w:rFonts w:ascii="Times New Roman" w:hAnsi="Times New Roman" w:cs="Times New Roman"/>
+                </w:rPr>
+                <w:t>8</w:t>
+              </w:r>
+            </w:ins>
           </w:p>
         </w:tc>
         <w:tc>
@@ -2020,8 +2606,30 @@
               <w:rPr>
                 <w:rFonts w:ascii="Times New Roman" w:hAnsi="Times New Roman" w:cs="Times New Roman"/>
               </w:rPr>
-              <w:t>30.74</w:t>
-            </w:r>
+              <w:t>30.</w:t>
+            </w:r>
+            <w:del w:id="60" w:author="Drees, Trevor" w:date="2023-04-06T21:18:00Z">
+              <w:r>
+                <w:rPr>
+                  <w:rFonts w:ascii="Times New Roman" w:hAnsi="Times New Roman" w:cs="Times New Roman"/>
+                </w:rPr>
+                <w:delText>74</w:delText>
+              </w:r>
+            </w:del>
+            <w:ins w:id="61" w:author="Drees, Trevor" w:date="2023-04-06T21:18:00Z">
+              <w:r>
+                <w:rPr>
+                  <w:rFonts w:ascii="Times New Roman" w:hAnsi="Times New Roman" w:cs="Times New Roman"/>
+                </w:rPr>
+                <w:t>7</w:t>
+              </w:r>
+              <w:r>
+                <w:rPr>
+                  <w:rFonts w:ascii="Times New Roman" w:hAnsi="Times New Roman" w:cs="Times New Roman"/>
+                </w:rPr>
+                <w:t>2</w:t>
+              </w:r>
+            </w:ins>
           </w:p>
         </w:tc>
       </w:tr>
@@ -2068,7 +2676,25 @@
                 <w:b/>
                 <w:bCs/>
               </w:rPr>
-              <w:t>10-m warmed/unwarmed risk ratio</w:t>
+              <w:t>10-m warmed/</w:t>
+            </w:r>
+            <w:proofErr w:type="spellStart"/>
+            <w:r>
+              <w:rPr>
+                <w:rFonts w:ascii="Times New Roman" w:hAnsi="Times New Roman" w:cs="Times New Roman"/>
+                <w:b/>
+                <w:bCs/>
+              </w:rPr>
+              <w:t>unwarmed</w:t>
+            </w:r>
+            <w:proofErr w:type="spellEnd"/>
+            <w:r>
+              <w:rPr>
+                <w:rFonts w:ascii="Times New Roman" w:hAnsi="Times New Roman" w:cs="Times New Roman"/>
+                <w:b/>
+                <w:bCs/>
+              </w:rPr>
+              <w:t xml:space="preserve"> risk ratio</w:t>
             </w:r>
           </w:p>
         </w:tc>
@@ -2263,8 +2889,30 @@
               <w:rPr>
                 <w:rFonts w:ascii="Times New Roman" w:hAnsi="Times New Roman" w:cs="Times New Roman"/>
               </w:rPr>
-              <w:t>1.40</w:t>
-            </w:r>
+              <w:t>1.</w:t>
+            </w:r>
+            <w:del w:id="62" w:author="Drees, Trevor" w:date="2023-04-06T21:18:00Z">
+              <w:r>
+                <w:rPr>
+                  <w:rFonts w:ascii="Times New Roman" w:hAnsi="Times New Roman" w:cs="Times New Roman"/>
+                </w:rPr>
+                <w:delText>40</w:delText>
+              </w:r>
+            </w:del>
+            <w:ins w:id="63" w:author="Drees, Trevor" w:date="2023-04-06T21:18:00Z">
+              <w:r>
+                <w:rPr>
+                  <w:rFonts w:ascii="Times New Roman" w:hAnsi="Times New Roman" w:cs="Times New Roman"/>
+                </w:rPr>
+                <w:t>4</w:t>
+              </w:r>
+              <w:r>
+                <w:rPr>
+                  <w:rFonts w:ascii="Times New Roman" w:hAnsi="Times New Roman" w:cs="Times New Roman"/>
+                </w:rPr>
+                <w:t>4</w:t>
+              </w:r>
+            </w:ins>
           </w:p>
         </w:tc>
         <w:tc>
@@ -2282,8 +2930,30 @@
               <w:rPr>
                 <w:rFonts w:ascii="Times New Roman" w:hAnsi="Times New Roman" w:cs="Times New Roman"/>
               </w:rPr>
-              <w:t>1.70</w:t>
-            </w:r>
+              <w:t>1.</w:t>
+            </w:r>
+            <w:del w:id="64" w:author="Drees, Trevor" w:date="2023-04-06T21:18:00Z">
+              <w:r>
+                <w:rPr>
+                  <w:rFonts w:ascii="Times New Roman" w:hAnsi="Times New Roman" w:cs="Times New Roman"/>
+                </w:rPr>
+                <w:delText>70</w:delText>
+              </w:r>
+            </w:del>
+            <w:ins w:id="65" w:author="Drees, Trevor" w:date="2023-04-06T21:18:00Z">
+              <w:r>
+                <w:rPr>
+                  <w:rFonts w:ascii="Times New Roman" w:hAnsi="Times New Roman" w:cs="Times New Roman"/>
+                </w:rPr>
+                <w:t>7</w:t>
+              </w:r>
+              <w:r>
+                <w:rPr>
+                  <w:rFonts w:ascii="Times New Roman" w:hAnsi="Times New Roman" w:cs="Times New Roman"/>
+                </w:rPr>
+                <w:t>1</w:t>
+              </w:r>
+            </w:ins>
           </w:p>
         </w:tc>
         <w:tc>
@@ -2348,7 +3018,25 @@
                 <w:b/>
                 <w:bCs/>
               </w:rPr>
-              <w:t>50-m warmed/unwarmed risk ratio</w:t>
+              <w:t>50-m warmed/</w:t>
+            </w:r>
+            <w:proofErr w:type="spellStart"/>
+            <w:r>
+              <w:rPr>
+                <w:rFonts w:ascii="Times New Roman" w:hAnsi="Times New Roman" w:cs="Times New Roman"/>
+                <w:b/>
+                <w:bCs/>
+              </w:rPr>
+              <w:t>unwarmed</w:t>
+            </w:r>
+            <w:proofErr w:type="spellEnd"/>
+            <w:r>
+              <w:rPr>
+                <w:rFonts w:ascii="Times New Roman" w:hAnsi="Times New Roman" w:cs="Times New Roman"/>
+                <w:b/>
+                <w:bCs/>
+              </w:rPr>
+              <w:t xml:space="preserve"> risk ratio</w:t>
             </w:r>
           </w:p>
         </w:tc>
@@ -2451,8 +3139,24 @@
               <w:rPr>
                 <w:rFonts w:ascii="Times New Roman" w:hAnsi="Times New Roman" w:cs="Times New Roman"/>
               </w:rPr>
-              <w:t>0.88</w:t>
-            </w:r>
+              <w:t>0.</w:t>
+            </w:r>
+            <w:ins w:id="66" w:author="Drees, Trevor" w:date="2023-04-06T21:19:00Z">
+              <w:r>
+                <w:rPr>
+                  <w:rFonts w:ascii="Times New Roman" w:hAnsi="Times New Roman" w:cs="Times New Roman"/>
+                </w:rPr>
+                <w:t>91</w:t>
+              </w:r>
+            </w:ins>
+            <w:del w:id="67" w:author="Drees, Trevor" w:date="2023-04-06T21:19:00Z">
+              <w:r>
+                <w:rPr>
+                  <w:rFonts w:ascii="Times New Roman" w:hAnsi="Times New Roman" w:cs="Times New Roman"/>
+                </w:rPr>
+                <w:delText>88</w:delText>
+              </w:r>
+            </w:del>
           </w:p>
         </w:tc>
         <w:tc>
@@ -2489,8 +3193,30 @@
               <w:rPr>
                 <w:rFonts w:ascii="Times New Roman" w:hAnsi="Times New Roman" w:cs="Times New Roman"/>
               </w:rPr>
-              <w:t>2.88</w:t>
-            </w:r>
+              <w:t>2.</w:t>
+            </w:r>
+            <w:del w:id="68" w:author="Drees, Trevor" w:date="2023-04-06T21:19:00Z">
+              <w:r>
+                <w:rPr>
+                  <w:rFonts w:ascii="Times New Roman" w:hAnsi="Times New Roman" w:cs="Times New Roman"/>
+                </w:rPr>
+                <w:delText>88</w:delText>
+              </w:r>
+            </w:del>
+            <w:ins w:id="69" w:author="Drees, Trevor" w:date="2023-04-06T21:19:00Z">
+              <w:r>
+                <w:rPr>
+                  <w:rFonts w:ascii="Times New Roman" w:hAnsi="Times New Roman" w:cs="Times New Roman"/>
+                </w:rPr>
+                <w:t>8</w:t>
+              </w:r>
+              <w:r>
+                <w:rPr>
+                  <w:rFonts w:ascii="Times New Roman" w:hAnsi="Times New Roman" w:cs="Times New Roman"/>
+                </w:rPr>
+                <w:t>6</w:t>
+              </w:r>
+            </w:ins>
           </w:p>
         </w:tc>
       </w:tr>
@@ -2542,8 +3268,30 @@
               <w:rPr>
                 <w:rFonts w:ascii="Times New Roman" w:hAnsi="Times New Roman" w:cs="Times New Roman"/>
               </w:rPr>
-              <w:t>1.14</w:t>
-            </w:r>
+              <w:t>1.</w:t>
+            </w:r>
+            <w:del w:id="70" w:author="Drees, Trevor" w:date="2023-04-06T21:19:00Z">
+              <w:r>
+                <w:rPr>
+                  <w:rFonts w:ascii="Times New Roman" w:hAnsi="Times New Roman" w:cs="Times New Roman"/>
+                </w:rPr>
+                <w:delText>14</w:delText>
+              </w:r>
+            </w:del>
+            <w:ins w:id="71" w:author="Drees, Trevor" w:date="2023-04-06T21:19:00Z">
+              <w:r>
+                <w:rPr>
+                  <w:rFonts w:ascii="Times New Roman" w:hAnsi="Times New Roman" w:cs="Times New Roman"/>
+                </w:rPr>
+                <w:t>1</w:t>
+              </w:r>
+              <w:r>
+                <w:rPr>
+                  <w:rFonts w:ascii="Times New Roman" w:hAnsi="Times New Roman" w:cs="Times New Roman"/>
+                </w:rPr>
+                <w:t>5</w:t>
+              </w:r>
+            </w:ins>
           </w:p>
         </w:tc>
         <w:tc>
@@ -2580,8 +3328,24 @@
               <w:rPr>
                 <w:rFonts w:ascii="Times New Roman" w:hAnsi="Times New Roman" w:cs="Times New Roman"/>
               </w:rPr>
-              <w:t>4.68</w:t>
-            </w:r>
+              <w:t>4.</w:t>
+            </w:r>
+            <w:del w:id="72" w:author="Drees, Trevor" w:date="2023-04-06T21:19:00Z">
+              <w:r>
+                <w:rPr>
+                  <w:rFonts w:ascii="Times New Roman" w:hAnsi="Times New Roman" w:cs="Times New Roman"/>
+                </w:rPr>
+                <w:delText>68</w:delText>
+              </w:r>
+            </w:del>
+            <w:ins w:id="73" w:author="Drees, Trevor" w:date="2023-04-06T21:19:00Z">
+              <w:r>
+                <w:rPr>
+                  <w:rFonts w:ascii="Times New Roman" w:hAnsi="Times New Roman" w:cs="Times New Roman"/>
+                </w:rPr>
+                <w:t>83</w:t>
+              </w:r>
+            </w:ins>
           </w:p>
         </w:tc>
       </w:tr>
@@ -2702,6 +3466,7 @@
         </w:rPr>
         <w:t>/</w:t>
       </w:r>
+      <w:proofErr w:type="spellStart"/>
       <w:r>
         <w:rPr>
           <w:rFonts w:ascii="Times New Roman" w:hAnsi="Times New Roman" w:cs="Times New Roman"/>
@@ -2710,7 +3475,18 @@
           <w:szCs w:val="24"/>
           <w:shd w:val="clear" w:color="auto" w:fill="FFFFFF"/>
         </w:rPr>
-        <w:t>unwarmed outcomes</w:t>
+        <w:t>unwarmed</w:t>
+      </w:r>
+      <w:proofErr w:type="spellEnd"/>
+      <w:r>
+        <w:rPr>
+          <w:rFonts w:ascii="Times New Roman" w:hAnsi="Times New Roman" w:cs="Times New Roman"/>
+          <w:color w:val="222222"/>
+          <w:sz w:val="24"/>
+          <w:szCs w:val="24"/>
+          <w:shd w:val="clear" w:color="auto" w:fill="FFFFFF"/>
+        </w:rPr>
+        <w:t xml:space="preserve"> outcomes</w:t>
       </w:r>
       <w:r>
         <w:rPr>
@@ -2764,8 +3540,22 @@
           <w:szCs w:val="24"/>
           <w:shd w:val="clear" w:color="auto" w:fill="FFFFFF"/>
         </w:rPr>
-        <w:t>C. acanthoides</w:t>
+        <w:t xml:space="preserve">C. </w:t>
       </w:r>
+      <w:proofErr w:type="spellStart"/>
+      <w:r>
+        <w:rPr>
+          <w:rFonts w:ascii="Times New Roman" w:hAnsi="Times New Roman" w:cs="Times New Roman"/>
+          <w:i/>
+          <w:iCs/>
+          <w:color w:val="222222"/>
+          <w:sz w:val="24"/>
+          <w:szCs w:val="24"/>
+          <w:shd w:val="clear" w:color="auto" w:fill="FFFFFF"/>
+        </w:rPr>
+        <w:t>acanthoides</w:t>
+      </w:r>
+      <w:proofErr w:type="spellEnd"/>
       <w:r>
         <w:rPr>
           <w:rFonts w:ascii="Times New Roman" w:hAnsi="Times New Roman" w:cs="Times New Roman"/>
@@ -3036,12 +3826,14 @@
                 <w:rFonts w:ascii="Times New Roman" w:hAnsi="Times New Roman" w:cs="Times New Roman"/>
               </w:rPr>
             </w:pPr>
+            <w:proofErr w:type="spellStart"/>
             <w:r>
               <w:rPr>
                 <w:rFonts w:ascii="Times New Roman" w:hAnsi="Times New Roman" w:cs="Times New Roman"/>
               </w:rPr>
               <w:t>Unwarmed</w:t>
             </w:r>
+            <w:proofErr w:type="spellEnd"/>
           </w:p>
         </w:tc>
         <w:tc>
@@ -3268,12 +4060,14 @@
                 <w:rFonts w:ascii="Times New Roman" w:hAnsi="Times New Roman" w:cs="Times New Roman"/>
               </w:rPr>
             </w:pPr>
+            <w:proofErr w:type="spellStart"/>
             <w:r>
               <w:rPr>
                 <w:rFonts w:ascii="Times New Roman" w:hAnsi="Times New Roman" w:cs="Times New Roman"/>
               </w:rPr>
               <w:t>Unwarmed</w:t>
             </w:r>
+            <w:proofErr w:type="spellEnd"/>
           </w:p>
         </w:tc>
         <w:tc>
@@ -3506,12 +4300,14 @@
                 <w:rFonts w:ascii="Times New Roman" w:hAnsi="Times New Roman" w:cs="Times New Roman"/>
               </w:rPr>
             </w:pPr>
+            <w:proofErr w:type="spellStart"/>
             <w:r>
               <w:rPr>
                 <w:rFonts w:ascii="Times New Roman" w:hAnsi="Times New Roman" w:cs="Times New Roman"/>
               </w:rPr>
               <w:t>Unwarmed</w:t>
             </w:r>
+            <w:proofErr w:type="spellEnd"/>
           </w:p>
         </w:tc>
         <w:tc>
@@ -3726,12 +4522,14 @@
                 <w:rFonts w:ascii="Times New Roman" w:hAnsi="Times New Roman" w:cs="Times New Roman"/>
               </w:rPr>
             </w:pPr>
+            <w:proofErr w:type="spellStart"/>
             <w:r>
               <w:rPr>
                 <w:rFonts w:ascii="Times New Roman" w:hAnsi="Times New Roman" w:cs="Times New Roman"/>
               </w:rPr>
               <w:t>Unwarmed</w:t>
             </w:r>
+            <w:proofErr w:type="spellEnd"/>
           </w:p>
         </w:tc>
         <w:tc>
@@ -4092,12 +4890,14 @@
                 <w:bCs/>
               </w:rPr>
             </w:pPr>
+            <w:proofErr w:type="spellStart"/>
             <w:r>
               <w:rPr>
                 <w:rFonts w:ascii="Times New Roman" w:hAnsi="Times New Roman" w:cs="Times New Roman"/>
               </w:rPr>
               <w:t>Unwarmed</w:t>
             </w:r>
+            <w:proofErr w:type="spellEnd"/>
           </w:p>
         </w:tc>
         <w:tc>
@@ -4326,12 +5126,14 @@
                 <w:rFonts w:ascii="Times New Roman" w:hAnsi="Times New Roman" w:cs="Times New Roman"/>
               </w:rPr>
             </w:pPr>
+            <w:proofErr w:type="spellStart"/>
             <w:r>
               <w:rPr>
                 <w:rFonts w:ascii="Times New Roman" w:hAnsi="Times New Roman" w:cs="Times New Roman"/>
               </w:rPr>
               <w:t>Unwarmed</w:t>
             </w:r>
+            <w:proofErr w:type="spellEnd"/>
           </w:p>
         </w:tc>
         <w:tc>
@@ -4542,12 +5344,14 @@
                 <w:bCs/>
               </w:rPr>
             </w:pPr>
+            <w:proofErr w:type="spellStart"/>
             <w:r>
               <w:rPr>
                 <w:rFonts w:ascii="Times New Roman" w:hAnsi="Times New Roman" w:cs="Times New Roman"/>
               </w:rPr>
               <w:t>Unwarmed</w:t>
             </w:r>
+            <w:proofErr w:type="spellEnd"/>
           </w:p>
         </w:tc>
         <w:tc>
@@ -4792,12 +5596,14 @@
                 <w:rFonts w:ascii="Times New Roman" w:hAnsi="Times New Roman" w:cs="Times New Roman"/>
               </w:rPr>
             </w:pPr>
+            <w:proofErr w:type="spellStart"/>
             <w:r>
               <w:rPr>
                 <w:rFonts w:ascii="Times New Roman" w:hAnsi="Times New Roman" w:cs="Times New Roman"/>
               </w:rPr>
               <w:t>Unwarmed</w:t>
             </w:r>
+            <w:proofErr w:type="spellEnd"/>
           </w:p>
         </w:tc>
         <w:tc>
@@ -5131,12 +5937,14 @@
                 <w:bCs/>
               </w:rPr>
             </w:pPr>
+            <w:proofErr w:type="spellStart"/>
             <w:r>
               <w:rPr>
                 <w:rFonts w:ascii="Times New Roman" w:hAnsi="Times New Roman" w:cs="Times New Roman"/>
               </w:rPr>
               <w:t>Unwarmed</w:t>
             </w:r>
+            <w:proofErr w:type="spellEnd"/>
           </w:p>
         </w:tc>
         <w:tc>
@@ -5377,12 +6185,14 @@
                 <w:rFonts w:ascii="Times New Roman" w:hAnsi="Times New Roman" w:cs="Times New Roman"/>
               </w:rPr>
             </w:pPr>
+            <w:proofErr w:type="spellStart"/>
             <w:r>
               <w:rPr>
                 <w:rFonts w:ascii="Times New Roman" w:hAnsi="Times New Roman" w:cs="Times New Roman"/>
               </w:rPr>
               <w:t>Unwarmed</w:t>
             </w:r>
+            <w:proofErr w:type="spellEnd"/>
           </w:p>
         </w:tc>
         <w:tc>
@@ -5593,12 +6403,14 @@
                 <w:bCs/>
               </w:rPr>
             </w:pPr>
+            <w:proofErr w:type="spellStart"/>
             <w:r>
               <w:rPr>
                 <w:rFonts w:ascii="Times New Roman" w:hAnsi="Times New Roman" w:cs="Times New Roman"/>
               </w:rPr>
               <w:t>Unwarmed</w:t>
             </w:r>
+            <w:proofErr w:type="spellEnd"/>
           </w:p>
         </w:tc>
         <w:tc>
@@ -5837,12 +6649,14 @@
                 <w:rFonts w:ascii="Times New Roman" w:hAnsi="Times New Roman" w:cs="Times New Roman"/>
               </w:rPr>
             </w:pPr>
+            <w:proofErr w:type="spellStart"/>
             <w:r>
               <w:rPr>
                 <w:rFonts w:ascii="Times New Roman" w:hAnsi="Times New Roman" w:cs="Times New Roman"/>
               </w:rPr>
               <w:t>Unwarmed</w:t>
             </w:r>
+            <w:proofErr w:type="spellEnd"/>
           </w:p>
         </w:tc>
         <w:tc>
@@ -6150,12 +6964,14 @@
                 <w:bCs/>
               </w:rPr>
             </w:pPr>
+            <w:proofErr w:type="spellStart"/>
             <w:r>
               <w:rPr>
                 <w:rFonts w:ascii="Times New Roman" w:hAnsi="Times New Roman" w:cs="Times New Roman"/>
               </w:rPr>
               <w:t>Unwarmed</w:t>
             </w:r>
+            <w:proofErr w:type="spellEnd"/>
           </w:p>
         </w:tc>
         <w:tc>
@@ -6366,12 +7182,14 @@
                 <w:bCs/>
               </w:rPr>
             </w:pPr>
+            <w:proofErr w:type="spellStart"/>
             <w:r>
               <w:rPr>
                 <w:rFonts w:ascii="Times New Roman" w:hAnsi="Times New Roman" w:cs="Times New Roman"/>
               </w:rPr>
               <w:t>Unwarmed</w:t>
             </w:r>
+            <w:proofErr w:type="spellEnd"/>
           </w:p>
         </w:tc>
         <w:tc>
@@ -6627,12 +7445,14 @@
                 <w:rFonts w:ascii="Times New Roman" w:hAnsi="Times New Roman" w:cs="Times New Roman"/>
               </w:rPr>
             </w:pPr>
+            <w:proofErr w:type="spellStart"/>
             <w:r>
               <w:rPr>
                 <w:rFonts w:ascii="Times New Roman" w:hAnsi="Times New Roman" w:cs="Times New Roman"/>
               </w:rPr>
               <w:t>Unwarmed</w:t>
             </w:r>
+            <w:proofErr w:type="spellEnd"/>
           </w:p>
         </w:tc>
         <w:tc>
@@ -6839,12 +7659,14 @@
                 <w:rFonts w:ascii="Times New Roman" w:hAnsi="Times New Roman" w:cs="Times New Roman"/>
               </w:rPr>
             </w:pPr>
+            <w:proofErr w:type="spellStart"/>
             <w:r>
               <w:rPr>
                 <w:rFonts w:ascii="Times New Roman" w:hAnsi="Times New Roman" w:cs="Times New Roman"/>
               </w:rPr>
               <w:t>Unwarmed</w:t>
             </w:r>
+            <w:proofErr w:type="spellEnd"/>
           </w:p>
         </w:tc>
         <w:tc>

--- a/WarmingHeightsMS_v8_Ecology_Appendix_S2.docx
+++ b/WarmingHeightsMS_v8_Ecology_Appendix_S2.docx
@@ -147,25 +147,7 @@
           <w:sz w:val="24"/>
           <w:szCs w:val="24"/>
         </w:rPr>
-        <w:t xml:space="preserve"> with superimposed data, and tables for select statistics from dispersal simulations comparing warmed/</w:t>
-      </w:r>
-      <w:proofErr w:type="spellStart"/>
-      <w:r>
-        <w:rPr>
-          <w:rFonts w:ascii="Times New Roman" w:hAnsi="Times New Roman" w:cs="Times New Roman"/>
-          <w:sz w:val="24"/>
-          <w:szCs w:val="24"/>
-        </w:rPr>
-        <w:t>unwarmed</w:t>
-      </w:r>
-      <w:proofErr w:type="spellEnd"/>
-      <w:r>
-        <w:rPr>
-          <w:rFonts w:ascii="Times New Roman" w:hAnsi="Times New Roman" w:cs="Times New Roman"/>
-          <w:sz w:val="24"/>
-          <w:szCs w:val="24"/>
-        </w:rPr>
-        <w:t xml:space="preserve"> treatments as well as flower head height maximum/distribution.</w:t>
+        <w:t xml:space="preserve"> with superimposed data, and tables for select statistics from dispersal simulations comparing warmed/unwarmed treatments as well as flower head height maximum/distribution.</w:t>
       </w:r>
     </w:p>
     <w:p>
@@ -288,20 +270,8 @@
           <w:sz w:val="24"/>
           <w:szCs w:val="24"/>
         </w:rPr>
-        <w:t xml:space="preserve">C. </w:t>
+        <w:t>C. acanthoides</w:t>
       </w:r>
-      <w:proofErr w:type="spellStart"/>
-      <w:r>
-        <w:rPr>
-          <w:rFonts w:ascii="Times New Roman" w:hAnsi="Times New Roman" w:cs="Times New Roman"/>
-          <w:i/>
-          <w:iCs/>
-          <w:sz w:val="24"/>
-          <w:szCs w:val="24"/>
-        </w:rPr>
-        <w:t>acanthoides</w:t>
-      </w:r>
-      <w:proofErr w:type="spellEnd"/>
       <w:r>
         <w:rPr>
           <w:rFonts w:ascii="Times New Roman" w:hAnsi="Times New Roman" w:cs="Times New Roman"/>
@@ -423,6 +393,54 @@
         </w:rPr>
         <w:t xml:space="preserve"> simulations comparing warmed</w:t>
       </w:r>
+      <w:del w:id="2" w:author="Drees, Trevor" w:date="2023-04-08T21:02:00Z">
+        <w:r>
+          <w:rPr>
+            <w:rFonts w:ascii="Times New Roman" w:hAnsi="Times New Roman" w:cs="Times New Roman"/>
+            <w:color w:val="222222"/>
+            <w:sz w:val="24"/>
+            <w:szCs w:val="24"/>
+            <w:shd w:val="clear" w:color="auto" w:fill="FFFFFF"/>
+          </w:rPr>
+          <w:delText>/</w:delText>
+        </w:r>
+      </w:del>
+      <w:ins w:id="3" w:author="Drees, Trevor" w:date="2023-04-08T21:02:00Z">
+        <w:r>
+          <w:rPr>
+            <w:rFonts w:ascii="Times New Roman" w:hAnsi="Times New Roman" w:cs="Times New Roman"/>
+            <w:color w:val="222222"/>
+            <w:sz w:val="24"/>
+            <w:szCs w:val="24"/>
+            <w:shd w:val="clear" w:color="auto" w:fill="FFFFFF"/>
+          </w:rPr>
+          <w:t xml:space="preserve"> </w:t>
+        </w:r>
+      </w:ins>
+      <w:ins w:id="4" w:author="Drees, Trevor" w:date="2023-04-08T21:03:00Z">
+        <w:r>
+          <w:rPr>
+            <w:rFonts w:ascii="Times New Roman" w:hAnsi="Times New Roman" w:cs="Times New Roman"/>
+            <w:color w:val="222222"/>
+            <w:sz w:val="24"/>
+            <w:szCs w:val="24"/>
+            <w:shd w:val="clear" w:color="auto" w:fill="FFFFFF"/>
+          </w:rPr>
+          <w:t>and</w:t>
+        </w:r>
+      </w:ins>
+      <w:ins w:id="5" w:author="Drees, Trevor" w:date="2023-04-08T21:02:00Z">
+        <w:r>
+          <w:rPr>
+            <w:rFonts w:ascii="Times New Roman" w:hAnsi="Times New Roman" w:cs="Times New Roman"/>
+            <w:color w:val="222222"/>
+            <w:sz w:val="24"/>
+            <w:szCs w:val="24"/>
+            <w:shd w:val="clear" w:color="auto" w:fill="FFFFFF"/>
+          </w:rPr>
+          <w:t xml:space="preserve"> </w:t>
+        </w:r>
+      </w:ins>
       <w:r>
         <w:rPr>
           <w:rFonts w:ascii="Times New Roman" w:hAnsi="Times New Roman" w:cs="Times New Roman"/>
@@ -431,9 +449,42 @@
           <w:szCs w:val="24"/>
           <w:shd w:val="clear" w:color="auto" w:fill="FFFFFF"/>
         </w:rPr>
-        <w:t>/</w:t>
+        <w:t xml:space="preserve">unwarmed </w:t>
       </w:r>
-      <w:proofErr w:type="spellStart"/>
+      <w:del w:id="6" w:author="Drees, Trevor" w:date="2023-04-08T21:03:00Z">
+        <w:r>
+          <w:rPr>
+            <w:rFonts w:ascii="Times New Roman" w:hAnsi="Times New Roman" w:cs="Times New Roman"/>
+            <w:color w:val="222222"/>
+            <w:sz w:val="24"/>
+            <w:szCs w:val="24"/>
+            <w:shd w:val="clear" w:color="auto" w:fill="FFFFFF"/>
+          </w:rPr>
+          <w:delText xml:space="preserve">outcomes </w:delText>
+        </w:r>
+      </w:del>
+      <w:ins w:id="7" w:author="Drees, Trevor" w:date="2023-04-08T21:03:00Z">
+        <w:r>
+          <w:rPr>
+            <w:rFonts w:ascii="Times New Roman" w:hAnsi="Times New Roman" w:cs="Times New Roman"/>
+            <w:color w:val="222222"/>
+            <w:sz w:val="24"/>
+            <w:szCs w:val="24"/>
+            <w:shd w:val="clear" w:color="auto" w:fill="FFFFFF"/>
+          </w:rPr>
+          <w:t>treatments</w:t>
+        </w:r>
+        <w:r>
+          <w:rPr>
+            <w:rFonts w:ascii="Times New Roman" w:hAnsi="Times New Roman" w:cs="Times New Roman"/>
+            <w:color w:val="222222"/>
+            <w:sz w:val="24"/>
+            <w:szCs w:val="24"/>
+            <w:shd w:val="clear" w:color="auto" w:fill="FFFFFF"/>
+          </w:rPr>
+          <w:t xml:space="preserve"> </w:t>
+        </w:r>
+      </w:ins>
       <w:r>
         <w:rPr>
           <w:rFonts w:ascii="Times New Roman" w:hAnsi="Times New Roman" w:cs="Times New Roman"/>
@@ -442,18 +493,7 @@
           <w:szCs w:val="24"/>
           <w:shd w:val="clear" w:color="auto" w:fill="FFFFFF"/>
         </w:rPr>
-        <w:t>unwarmed</w:t>
-      </w:r>
-      <w:proofErr w:type="spellEnd"/>
-      <w:r>
-        <w:rPr>
-          <w:rFonts w:ascii="Times New Roman" w:hAnsi="Times New Roman" w:cs="Times New Roman"/>
-          <w:color w:val="222222"/>
-          <w:sz w:val="24"/>
-          <w:szCs w:val="24"/>
-          <w:shd w:val="clear" w:color="auto" w:fill="FFFFFF"/>
-        </w:rPr>
-        <w:t xml:space="preserve"> outcomes for </w:t>
+        <w:t xml:space="preserve">for </w:t>
       </w:r>
       <w:r>
         <w:rPr>
@@ -487,22 +527,8 @@
           <w:szCs w:val="24"/>
           <w:shd w:val="clear" w:color="auto" w:fill="FFFFFF"/>
         </w:rPr>
-        <w:t xml:space="preserve">C. </w:t>
+        <w:t>C. acanthoides</w:t>
       </w:r>
-      <w:proofErr w:type="spellStart"/>
-      <w:r>
-        <w:rPr>
-          <w:rFonts w:ascii="Times New Roman" w:hAnsi="Times New Roman" w:cs="Times New Roman"/>
-          <w:i/>
-          <w:iCs/>
-          <w:color w:val="222222"/>
-          <w:sz w:val="24"/>
-          <w:szCs w:val="24"/>
-          <w:shd w:val="clear" w:color="auto" w:fill="FFFFFF"/>
-        </w:rPr>
-        <w:t>acanthoides</w:t>
-      </w:r>
-      <w:proofErr w:type="spellEnd"/>
       <w:r>
         <w:rPr>
           <w:rFonts w:ascii="Times New Roman" w:hAnsi="Times New Roman" w:cs="Times New Roman"/>
@@ -511,7 +537,75 @@
           <w:szCs w:val="24"/>
           <w:shd w:val="clear" w:color="auto" w:fill="FFFFFF"/>
         </w:rPr>
-        <w:t xml:space="preserve"> (CA), with values given for the mean and lower/upper values of the 95% bootstrap interval (BI).</w:t>
+        <w:t xml:space="preserve"> (CA)</w:t>
+      </w:r>
+      <w:ins w:id="8" w:author="Drees, Trevor" w:date="2023-04-08T21:02:00Z">
+        <w:r>
+          <w:rPr>
+            <w:rFonts w:ascii="Times New Roman" w:hAnsi="Times New Roman" w:cs="Times New Roman"/>
+            <w:color w:val="222222"/>
+            <w:sz w:val="24"/>
+            <w:szCs w:val="24"/>
+            <w:shd w:val="clear" w:color="auto" w:fill="FFFFFF"/>
+          </w:rPr>
+          <w:t xml:space="preserve">. </w:t>
+        </w:r>
+      </w:ins>
+      <w:del w:id="9" w:author="Drees, Trevor" w:date="2023-04-08T21:02:00Z">
+        <w:r>
+          <w:rPr>
+            <w:rFonts w:ascii="Times New Roman" w:hAnsi="Times New Roman" w:cs="Times New Roman"/>
+            <w:color w:val="222222"/>
+            <w:sz w:val="24"/>
+            <w:szCs w:val="24"/>
+            <w:shd w:val="clear" w:color="auto" w:fill="FFFFFF"/>
+          </w:rPr>
+          <w:delText>, with v</w:delText>
+        </w:r>
+      </w:del>
+      <w:ins w:id="10" w:author="Drees, Trevor" w:date="2023-04-08T21:02:00Z">
+        <w:r>
+          <w:rPr>
+            <w:rFonts w:ascii="Times New Roman" w:hAnsi="Times New Roman" w:cs="Times New Roman"/>
+            <w:color w:val="222222"/>
+            <w:sz w:val="24"/>
+            <w:szCs w:val="24"/>
+            <w:shd w:val="clear" w:color="auto" w:fill="FFFFFF"/>
+          </w:rPr>
+          <w:t>V</w:t>
+        </w:r>
+      </w:ins>
+      <w:r>
+        <w:rPr>
+          <w:rFonts w:ascii="Times New Roman" w:hAnsi="Times New Roman" w:cs="Times New Roman"/>
+          <w:color w:val="222222"/>
+          <w:sz w:val="24"/>
+          <w:szCs w:val="24"/>
+          <w:shd w:val="clear" w:color="auto" w:fill="FFFFFF"/>
+        </w:rPr>
+        <w:t>alues</w:t>
+      </w:r>
+      <w:ins w:id="11" w:author="Drees, Trevor" w:date="2023-04-08T21:02:00Z">
+        <w:r>
+          <w:rPr>
+            <w:rFonts w:ascii="Times New Roman" w:hAnsi="Times New Roman" w:cs="Times New Roman"/>
+            <w:color w:val="222222"/>
+            <w:sz w:val="24"/>
+            <w:szCs w:val="24"/>
+            <w:shd w:val="clear" w:color="auto" w:fill="FFFFFF"/>
+          </w:rPr>
+          <w:t xml:space="preserve"> are</w:t>
+        </w:r>
+      </w:ins>
+      <w:r>
+        <w:rPr>
+          <w:rFonts w:ascii="Times New Roman" w:hAnsi="Times New Roman" w:cs="Times New Roman"/>
+          <w:color w:val="222222"/>
+          <w:sz w:val="24"/>
+          <w:szCs w:val="24"/>
+          <w:shd w:val="clear" w:color="auto" w:fill="FFFFFF"/>
+        </w:rPr>
+        <w:t xml:space="preserve"> given for the mean and lower/upper values of the 95% bootstrap interval (BI).</w:t>
       </w:r>
     </w:p>
     <w:p>
@@ -754,14 +848,12 @@
                 <w:rFonts w:ascii="Times New Roman" w:hAnsi="Times New Roman" w:cs="Times New Roman"/>
               </w:rPr>
             </w:pPr>
-            <w:proofErr w:type="spellStart"/>
             <w:r>
               <w:rPr>
                 <w:rFonts w:ascii="Times New Roman" w:hAnsi="Times New Roman" w:cs="Times New Roman"/>
               </w:rPr>
               <w:t>Unwarmed</w:t>
             </w:r>
-            <w:proofErr w:type="spellEnd"/>
           </w:p>
         </w:tc>
         <w:tc>
@@ -819,7 +911,7 @@
               </w:rPr>
               <w:t>3.2</w:t>
             </w:r>
-            <w:ins w:id="2" w:author="Drees, Trevor" w:date="2023-04-06T21:10:00Z">
+            <w:ins w:id="12" w:author="Drees, Trevor" w:date="2023-04-06T21:10:00Z">
               <w:r>
                 <w:rPr>
                   <w:rFonts w:ascii="Times New Roman" w:hAnsi="Times New Roman" w:cs="Times New Roman"/>
@@ -827,7 +919,7 @@
                 <w:t>7</w:t>
               </w:r>
             </w:ins>
-            <w:del w:id="3" w:author="Drees, Trevor" w:date="2023-04-06T21:10:00Z">
+            <w:del w:id="13" w:author="Drees, Trevor" w:date="2023-04-06T21:10:00Z">
               <w:r>
                 <w:rPr>
                   <w:rFonts w:ascii="Times New Roman" w:hAnsi="Times New Roman" w:cs="Times New Roman"/>
@@ -886,7 +978,7 @@
               </w:rPr>
               <w:t>3.4</w:t>
             </w:r>
-            <w:ins w:id="4" w:author="Drees, Trevor" w:date="2023-04-06T21:10:00Z">
+            <w:ins w:id="14" w:author="Drees, Trevor" w:date="2023-04-06T21:10:00Z">
               <w:r>
                 <w:rPr>
                   <w:rFonts w:ascii="Times New Roman" w:hAnsi="Times New Roman" w:cs="Times New Roman"/>
@@ -894,7 +986,7 @@
                 <w:t>5</w:t>
               </w:r>
             </w:ins>
-            <w:del w:id="5" w:author="Drees, Trevor" w:date="2023-04-06T21:10:00Z">
+            <w:del w:id="15" w:author="Drees, Trevor" w:date="2023-04-06T21:10:00Z">
               <w:r>
                 <w:rPr>
                   <w:rFonts w:ascii="Times New Roman" w:hAnsi="Times New Roman" w:cs="Times New Roman"/>
@@ -921,7 +1013,7 @@
               </w:rPr>
               <w:t>3.</w:t>
             </w:r>
-            <w:ins w:id="6" w:author="Drees, Trevor" w:date="2023-04-06T21:10:00Z">
+            <w:ins w:id="16" w:author="Drees, Trevor" w:date="2023-04-06T21:10:00Z">
               <w:r>
                 <w:rPr>
                   <w:rFonts w:ascii="Times New Roman" w:hAnsi="Times New Roman" w:cs="Times New Roman"/>
@@ -929,7 +1021,7 @@
                 <w:t>70</w:t>
               </w:r>
             </w:ins>
-            <w:del w:id="7" w:author="Drees, Trevor" w:date="2023-04-06T21:10:00Z">
+            <w:del w:id="17" w:author="Drees, Trevor" w:date="2023-04-06T21:10:00Z">
               <w:r>
                 <w:rPr>
                   <w:rFonts w:ascii="Times New Roman" w:hAnsi="Times New Roman" w:cs="Times New Roman"/>
@@ -956,7 +1048,7 @@
               </w:rPr>
               <w:t>3.9</w:t>
             </w:r>
-            <w:ins w:id="8" w:author="Drees, Trevor" w:date="2023-04-06T21:10:00Z">
+            <w:ins w:id="18" w:author="Drees, Trevor" w:date="2023-04-06T21:10:00Z">
               <w:r>
                 <w:rPr>
                   <w:rFonts w:ascii="Times New Roman" w:hAnsi="Times New Roman" w:cs="Times New Roman"/>
@@ -964,7 +1056,7 @@
                 <w:t>6</w:t>
               </w:r>
             </w:ins>
-            <w:del w:id="9" w:author="Drees, Trevor" w:date="2023-04-06T21:10:00Z">
+            <w:del w:id="19" w:author="Drees, Trevor" w:date="2023-04-06T21:10:00Z">
               <w:r>
                 <w:rPr>
                   <w:rFonts w:ascii="Times New Roman" w:hAnsi="Times New Roman" w:cs="Times New Roman"/>
@@ -1004,14 +1096,12 @@
                 <w:rFonts w:ascii="Times New Roman" w:hAnsi="Times New Roman" w:cs="Times New Roman"/>
               </w:rPr>
             </w:pPr>
-            <w:proofErr w:type="spellStart"/>
             <w:r>
               <w:rPr>
                 <w:rFonts w:ascii="Times New Roman" w:hAnsi="Times New Roman" w:cs="Times New Roman"/>
               </w:rPr>
               <w:t>Unwarmed</w:t>
             </w:r>
-            <w:proofErr w:type="spellEnd"/>
           </w:p>
         </w:tc>
         <w:tc>
@@ -1031,7 +1121,7 @@
               </w:rPr>
               <w:t>2.</w:t>
             </w:r>
-            <w:del w:id="10" w:author="Drees, Trevor" w:date="2023-04-06T21:11:00Z">
+            <w:del w:id="20" w:author="Drees, Trevor" w:date="2023-04-06T21:11:00Z">
               <w:r>
                 <w:rPr>
                   <w:rFonts w:ascii="Times New Roman" w:hAnsi="Times New Roman" w:cs="Times New Roman"/>
@@ -1039,7 +1129,7 @@
                 <w:delText>29</w:delText>
               </w:r>
             </w:del>
-            <w:ins w:id="11" w:author="Drees, Trevor" w:date="2023-04-06T21:11:00Z">
+            <w:ins w:id="21" w:author="Drees, Trevor" w:date="2023-04-06T21:11:00Z">
               <w:r>
                 <w:rPr>
                   <w:rFonts w:ascii="Times New Roman" w:hAnsi="Times New Roman" w:cs="Times New Roman"/>
@@ -1072,7 +1162,7 @@
               </w:rPr>
               <w:t>2.</w:t>
             </w:r>
-            <w:del w:id="12" w:author="Drees, Trevor" w:date="2023-04-06T21:11:00Z">
+            <w:del w:id="22" w:author="Drees, Trevor" w:date="2023-04-06T21:11:00Z">
               <w:r>
                 <w:rPr>
                   <w:rFonts w:ascii="Times New Roman" w:hAnsi="Times New Roman" w:cs="Times New Roman"/>
@@ -1080,7 +1170,7 @@
                 <w:delText>47</w:delText>
               </w:r>
             </w:del>
-            <w:ins w:id="13" w:author="Drees, Trevor" w:date="2023-04-06T21:11:00Z">
+            <w:ins w:id="23" w:author="Drees, Trevor" w:date="2023-04-06T21:11:00Z">
               <w:r>
                 <w:rPr>
                   <w:rFonts w:ascii="Times New Roman" w:hAnsi="Times New Roman" w:cs="Times New Roman"/>
@@ -1164,7 +1254,7 @@
               </w:rPr>
               <w:t>3.1</w:t>
             </w:r>
-            <w:ins w:id="14" w:author="Drees, Trevor" w:date="2023-04-06T21:11:00Z">
+            <w:ins w:id="24" w:author="Drees, Trevor" w:date="2023-04-06T21:11:00Z">
               <w:r>
                 <w:rPr>
                   <w:rFonts w:ascii="Times New Roman" w:hAnsi="Times New Roman" w:cs="Times New Roman"/>
@@ -1172,7 +1262,7 @@
                 <w:t>9</w:t>
               </w:r>
             </w:ins>
-            <w:del w:id="15" w:author="Drees, Trevor" w:date="2023-04-06T21:11:00Z">
+            <w:del w:id="25" w:author="Drees, Trevor" w:date="2023-04-06T21:11:00Z">
               <w:r>
                 <w:rPr>
                   <w:rFonts w:ascii="Times New Roman" w:hAnsi="Times New Roman" w:cs="Times New Roman"/>
@@ -1218,7 +1308,7 @@
               </w:rPr>
               <w:t>3.</w:t>
             </w:r>
-            <w:del w:id="16" w:author="Drees, Trevor" w:date="2023-04-06T21:12:00Z">
+            <w:del w:id="26" w:author="Drees, Trevor" w:date="2023-04-06T21:12:00Z">
               <w:r>
                 <w:rPr>
                   <w:rFonts w:ascii="Times New Roman" w:hAnsi="Times New Roman" w:cs="Times New Roman"/>
@@ -1226,7 +1316,7 @@
                 <w:delText>60</w:delText>
               </w:r>
             </w:del>
-            <w:ins w:id="17" w:author="Drees, Trevor" w:date="2023-04-06T21:12:00Z">
+            <w:ins w:id="27" w:author="Drees, Trevor" w:date="2023-04-06T21:12:00Z">
               <w:r>
                 <w:rPr>
                   <w:rFonts w:ascii="Times New Roman" w:hAnsi="Times New Roman" w:cs="Times New Roman"/>
@@ -1394,14 +1484,12 @@
                 <w:bCs/>
               </w:rPr>
             </w:pPr>
-            <w:proofErr w:type="spellStart"/>
             <w:r>
               <w:rPr>
                 <w:rFonts w:ascii="Times New Roman" w:hAnsi="Times New Roman" w:cs="Times New Roman"/>
               </w:rPr>
               <w:t>Unwarmed</w:t>
             </w:r>
-            <w:proofErr w:type="spellEnd"/>
           </w:p>
         </w:tc>
         <w:tc>
@@ -1421,7 +1509,7 @@
               </w:rPr>
               <w:t>9.</w:t>
             </w:r>
-            <w:del w:id="18" w:author="Drees, Trevor" w:date="2023-04-06T21:14:00Z">
+            <w:del w:id="28" w:author="Drees, Trevor" w:date="2023-04-06T21:14:00Z">
               <w:r>
                 <w:rPr>
                   <w:rFonts w:ascii="Times New Roman" w:hAnsi="Times New Roman" w:cs="Times New Roman"/>
@@ -1429,7 +1517,7 @@
                 <w:delText>75</w:delText>
               </w:r>
             </w:del>
-            <w:ins w:id="19" w:author="Drees, Trevor" w:date="2023-04-06T21:14:00Z">
+            <w:ins w:id="29" w:author="Drees, Trevor" w:date="2023-04-06T21:14:00Z">
               <w:r>
                 <w:rPr>
                   <w:rFonts w:ascii="Times New Roman" w:hAnsi="Times New Roman" w:cs="Times New Roman"/>
@@ -1481,7 +1569,7 @@
               </w:rPr>
               <w:t>11.</w:t>
             </w:r>
-            <w:del w:id="20" w:author="Drees, Trevor" w:date="2023-04-06T21:14:00Z">
+            <w:del w:id="30" w:author="Drees, Trevor" w:date="2023-04-06T21:14:00Z">
               <w:r>
                 <w:rPr>
                   <w:rFonts w:ascii="Times New Roman" w:hAnsi="Times New Roman" w:cs="Times New Roman"/>
@@ -1489,7 +1577,7 @@
                 <w:delText>35</w:delText>
               </w:r>
             </w:del>
-            <w:ins w:id="21" w:author="Drees, Trevor" w:date="2023-04-06T21:14:00Z">
+            <w:ins w:id="31" w:author="Drees, Trevor" w:date="2023-04-06T21:14:00Z">
               <w:r>
                 <w:rPr>
                   <w:rFonts w:ascii="Times New Roman" w:hAnsi="Times New Roman" w:cs="Times New Roman"/>
@@ -1550,7 +1638,7 @@
               </w:rPr>
               <w:t>11.</w:t>
             </w:r>
-            <w:del w:id="22" w:author="Drees, Trevor" w:date="2023-04-06T21:15:00Z">
+            <w:del w:id="32" w:author="Drees, Trevor" w:date="2023-04-06T21:15:00Z">
               <w:r>
                 <w:rPr>
                   <w:rFonts w:ascii="Times New Roman" w:hAnsi="Times New Roman" w:cs="Times New Roman"/>
@@ -1558,7 +1646,7 @@
                 <w:delText>79</w:delText>
               </w:r>
             </w:del>
-            <w:ins w:id="23" w:author="Drees, Trevor" w:date="2023-04-06T21:15:00Z">
+            <w:ins w:id="33" w:author="Drees, Trevor" w:date="2023-04-06T21:15:00Z">
               <w:r>
                 <w:rPr>
                   <w:rFonts w:ascii="Times New Roman" w:hAnsi="Times New Roman" w:cs="Times New Roman"/>
@@ -1585,7 +1673,7 @@
               </w:rPr>
               <w:t>12.</w:t>
             </w:r>
-            <w:del w:id="24" w:author="Drees, Trevor" w:date="2023-04-06T21:15:00Z">
+            <w:del w:id="34" w:author="Drees, Trevor" w:date="2023-04-06T21:15:00Z">
               <w:r>
                 <w:rPr>
                   <w:rFonts w:ascii="Times New Roman" w:hAnsi="Times New Roman" w:cs="Times New Roman"/>
@@ -1593,7 +1681,7 @@
                 <w:delText>75</w:delText>
               </w:r>
             </w:del>
-            <w:ins w:id="25" w:author="Drees, Trevor" w:date="2023-04-06T21:15:00Z">
+            <w:ins w:id="35" w:author="Drees, Trevor" w:date="2023-04-06T21:15:00Z">
               <w:r>
                 <w:rPr>
                   <w:rFonts w:ascii="Times New Roman" w:hAnsi="Times New Roman" w:cs="Times New Roman"/>
@@ -1626,7 +1714,7 @@
               </w:rPr>
               <w:t>13.</w:t>
             </w:r>
-            <w:del w:id="26" w:author="Drees, Trevor" w:date="2023-04-06T21:15:00Z">
+            <w:del w:id="36" w:author="Drees, Trevor" w:date="2023-04-06T21:15:00Z">
               <w:r>
                 <w:rPr>
                   <w:rFonts w:ascii="Times New Roman" w:hAnsi="Times New Roman" w:cs="Times New Roman"/>
@@ -1634,7 +1722,7 @@
                 <w:delText>75</w:delText>
               </w:r>
             </w:del>
-            <w:ins w:id="27" w:author="Drees, Trevor" w:date="2023-04-06T21:15:00Z">
+            <w:ins w:id="37" w:author="Drees, Trevor" w:date="2023-04-06T21:15:00Z">
               <w:r>
                 <w:rPr>
                   <w:rFonts w:ascii="Times New Roman" w:hAnsi="Times New Roman" w:cs="Times New Roman"/>
@@ -1682,14 +1770,12 @@
                 <w:bCs/>
               </w:rPr>
             </w:pPr>
-            <w:proofErr w:type="spellStart"/>
             <w:r>
               <w:rPr>
                 <w:rFonts w:ascii="Times New Roman" w:hAnsi="Times New Roman" w:cs="Times New Roman"/>
               </w:rPr>
               <w:t>Unwarmed</w:t>
             </w:r>
-            <w:proofErr w:type="spellEnd"/>
           </w:p>
         </w:tc>
         <w:tc>
@@ -1709,7 +1795,7 @@
               </w:rPr>
               <w:t>7.</w:t>
             </w:r>
-            <w:del w:id="28" w:author="Drees, Trevor" w:date="2023-04-06T21:16:00Z">
+            <w:del w:id="38" w:author="Drees, Trevor" w:date="2023-04-06T21:16:00Z">
               <w:r>
                 <w:rPr>
                   <w:rFonts w:ascii="Times New Roman" w:hAnsi="Times New Roman" w:cs="Times New Roman"/>
@@ -1717,7 +1803,7 @@
                 <w:delText>83</w:delText>
               </w:r>
             </w:del>
-            <w:ins w:id="29" w:author="Drees, Trevor" w:date="2023-04-06T21:16:00Z">
+            <w:ins w:id="39" w:author="Drees, Trevor" w:date="2023-04-06T21:16:00Z">
               <w:r>
                 <w:rPr>
                   <w:rFonts w:ascii="Times New Roman" w:hAnsi="Times New Roman" w:cs="Times New Roman"/>
@@ -1750,7 +1836,7 @@
               </w:rPr>
               <w:t>8.</w:t>
             </w:r>
-            <w:del w:id="30" w:author="Drees, Trevor" w:date="2023-04-06T21:15:00Z">
+            <w:del w:id="40" w:author="Drees, Trevor" w:date="2023-04-06T21:15:00Z">
               <w:r>
                 <w:rPr>
                   <w:rFonts w:ascii="Times New Roman" w:hAnsi="Times New Roman" w:cs="Times New Roman"/>
@@ -1758,7 +1844,7 @@
                 <w:delText>49</w:delText>
               </w:r>
             </w:del>
-            <w:ins w:id="31" w:author="Drees, Trevor" w:date="2023-04-06T21:15:00Z">
+            <w:ins w:id="41" w:author="Drees, Trevor" w:date="2023-04-06T21:15:00Z">
               <w:r>
                 <w:rPr>
                   <w:rFonts w:ascii="Times New Roman" w:hAnsi="Times New Roman" w:cs="Times New Roman"/>
@@ -1791,7 +1877,7 @@
               </w:rPr>
               <w:t>9.</w:t>
             </w:r>
-            <w:del w:id="32" w:author="Drees, Trevor" w:date="2023-04-06T21:16:00Z">
+            <w:del w:id="42" w:author="Drees, Trevor" w:date="2023-04-06T21:16:00Z">
               <w:r>
                 <w:rPr>
                   <w:rFonts w:ascii="Times New Roman" w:hAnsi="Times New Roman" w:cs="Times New Roman"/>
@@ -1799,7 +1885,7 @@
                 <w:delText>14</w:delText>
               </w:r>
             </w:del>
-            <w:ins w:id="33" w:author="Drees, Trevor" w:date="2023-04-06T21:16:00Z">
+            <w:ins w:id="43" w:author="Drees, Trevor" w:date="2023-04-06T21:16:00Z">
               <w:r>
                 <w:rPr>
                   <w:rFonts w:ascii="Times New Roman" w:hAnsi="Times New Roman" w:cs="Times New Roman"/>
@@ -1887,7 +1973,7 @@
               </w:rPr>
               <w:t>11.</w:t>
             </w:r>
-            <w:del w:id="34" w:author="Drees, Trevor" w:date="2023-04-06T21:16:00Z">
+            <w:del w:id="44" w:author="Drees, Trevor" w:date="2023-04-06T21:16:00Z">
               <w:r>
                 <w:rPr>
                   <w:rFonts w:ascii="Times New Roman" w:hAnsi="Times New Roman" w:cs="Times New Roman"/>
@@ -1895,7 +1981,7 @@
                 <w:delText>68</w:delText>
               </w:r>
             </w:del>
-            <w:ins w:id="35" w:author="Drees, Trevor" w:date="2023-04-06T21:16:00Z">
+            <w:ins w:id="45" w:author="Drees, Trevor" w:date="2023-04-06T21:16:00Z">
               <w:r>
                 <w:rPr>
                   <w:rFonts w:ascii="Times New Roman" w:hAnsi="Times New Roman" w:cs="Times New Roman"/>
@@ -1928,7 +2014,7 @@
               </w:rPr>
               <w:t>12.</w:t>
             </w:r>
-            <w:del w:id="36" w:author="Drees, Trevor" w:date="2023-04-06T21:16:00Z">
+            <w:del w:id="46" w:author="Drees, Trevor" w:date="2023-04-06T21:16:00Z">
               <w:r>
                 <w:rPr>
                   <w:rFonts w:ascii="Times New Roman" w:hAnsi="Times New Roman" w:cs="Times New Roman"/>
@@ -1936,7 +2022,7 @@
                 <w:delText>47</w:delText>
               </w:r>
             </w:del>
-            <w:ins w:id="37" w:author="Drees, Trevor" w:date="2023-04-06T21:16:00Z">
+            <w:ins w:id="47" w:author="Drees, Trevor" w:date="2023-04-06T21:16:00Z">
               <w:r>
                 <w:rPr>
                   <w:rFonts w:ascii="Times New Roman" w:hAnsi="Times New Roman" w:cs="Times New Roman"/>
@@ -2090,14 +2176,12 @@
                 <w:bCs/>
               </w:rPr>
             </w:pPr>
-            <w:proofErr w:type="spellStart"/>
             <w:r>
               <w:rPr>
                 <w:rFonts w:ascii="Times New Roman" w:hAnsi="Times New Roman" w:cs="Times New Roman"/>
               </w:rPr>
               <w:t>Unwarmed</w:t>
             </w:r>
-            <w:proofErr w:type="spellEnd"/>
           </w:p>
         </w:tc>
         <w:tc>
@@ -2117,7 +2201,7 @@
               </w:rPr>
               <w:t>22.</w:t>
             </w:r>
-            <w:del w:id="38" w:author="Drees, Trevor" w:date="2023-04-06T21:17:00Z">
+            <w:del w:id="48" w:author="Drees, Trevor" w:date="2023-04-06T21:17:00Z">
               <w:r>
                 <w:rPr>
                   <w:rFonts w:ascii="Times New Roman" w:hAnsi="Times New Roman" w:cs="Times New Roman"/>
@@ -2125,7 +2209,7 @@
                 <w:delText>36</w:delText>
               </w:r>
             </w:del>
-            <w:ins w:id="39" w:author="Drees, Trevor" w:date="2023-04-06T21:17:00Z">
+            <w:ins w:id="49" w:author="Drees, Trevor" w:date="2023-04-06T21:17:00Z">
               <w:r>
                 <w:rPr>
                   <w:rFonts w:ascii="Times New Roman" w:hAnsi="Times New Roman" w:cs="Times New Roman"/>
@@ -2146,7 +2230,7 @@
                 <w:rFonts w:ascii="Times New Roman" w:hAnsi="Times New Roman" w:cs="Times New Roman"/>
               </w:rPr>
             </w:pPr>
-            <w:del w:id="40" w:author="Drees, Trevor" w:date="2023-04-06T21:16:00Z">
+            <w:del w:id="50" w:author="Drees, Trevor" w:date="2023-04-06T21:16:00Z">
               <w:r>
                 <w:rPr>
                   <w:rFonts w:ascii="Times New Roman" w:hAnsi="Times New Roman" w:cs="Times New Roman"/>
@@ -2154,7 +2238,7 @@
                 <w:delText>24.98</w:delText>
               </w:r>
             </w:del>
-            <w:ins w:id="41" w:author="Drees, Trevor" w:date="2023-04-06T21:16:00Z">
+            <w:ins w:id="51" w:author="Drees, Trevor" w:date="2023-04-06T21:16:00Z">
               <w:r>
                 <w:rPr>
                   <w:rFonts w:ascii="Times New Roman" w:hAnsi="Times New Roman" w:cs="Times New Roman"/>
@@ -2175,7 +2259,7 @@
                 <w:rFonts w:ascii="Times New Roman" w:hAnsi="Times New Roman" w:cs="Times New Roman"/>
               </w:rPr>
             </w:pPr>
-            <w:del w:id="42" w:author="Drees, Trevor" w:date="2023-04-06T21:17:00Z">
+            <w:del w:id="52" w:author="Drees, Trevor" w:date="2023-04-06T21:17:00Z">
               <w:r>
                 <w:rPr>
                   <w:rFonts w:ascii="Times New Roman" w:hAnsi="Times New Roman" w:cs="Times New Roman"/>
@@ -2183,7 +2267,7 @@
                 <w:delText>27.77</w:delText>
               </w:r>
             </w:del>
-            <w:ins w:id="43" w:author="Drees, Trevor" w:date="2023-04-06T21:17:00Z">
+            <w:ins w:id="53" w:author="Drees, Trevor" w:date="2023-04-06T21:17:00Z">
               <w:r>
                 <w:rPr>
                   <w:rFonts w:ascii="Times New Roman" w:hAnsi="Times New Roman" w:cs="Times New Roman"/>
@@ -2244,7 +2328,7 @@
               </w:rPr>
               <w:t>27.</w:t>
             </w:r>
-            <w:del w:id="44" w:author="Drees, Trevor" w:date="2023-04-06T21:17:00Z">
+            <w:del w:id="54" w:author="Drees, Trevor" w:date="2023-04-06T21:17:00Z">
               <w:r>
                 <w:rPr>
                   <w:rFonts w:ascii="Times New Roman" w:hAnsi="Times New Roman" w:cs="Times New Roman"/>
@@ -2252,7 +2336,7 @@
                 <w:delText>13</w:delText>
               </w:r>
             </w:del>
-            <w:ins w:id="45" w:author="Drees, Trevor" w:date="2023-04-06T21:17:00Z">
+            <w:ins w:id="55" w:author="Drees, Trevor" w:date="2023-04-06T21:17:00Z">
               <w:r>
                 <w:rPr>
                   <w:rFonts w:ascii="Times New Roman" w:hAnsi="Times New Roman" w:cs="Times New Roman"/>
@@ -2279,7 +2363,7 @@
               </w:rPr>
               <w:t>30.</w:t>
             </w:r>
-            <w:del w:id="46" w:author="Drees, Trevor" w:date="2023-04-06T21:17:00Z">
+            <w:del w:id="56" w:author="Drees, Trevor" w:date="2023-04-06T21:17:00Z">
               <w:r>
                 <w:rPr>
                   <w:rFonts w:ascii="Times New Roman" w:hAnsi="Times New Roman" w:cs="Times New Roman"/>
@@ -2287,7 +2371,7 @@
                 <w:delText>35</w:delText>
               </w:r>
             </w:del>
-            <w:ins w:id="47" w:author="Drees, Trevor" w:date="2023-04-06T21:17:00Z">
+            <w:ins w:id="57" w:author="Drees, Trevor" w:date="2023-04-06T21:17:00Z">
               <w:r>
                 <w:rPr>
                   <w:rFonts w:ascii="Times New Roman" w:hAnsi="Times New Roman" w:cs="Times New Roman"/>
@@ -2320,7 +2404,7 @@
               </w:rPr>
               <w:t>33.</w:t>
             </w:r>
-            <w:del w:id="48" w:author="Drees, Trevor" w:date="2023-04-06T21:17:00Z">
+            <w:del w:id="58" w:author="Drees, Trevor" w:date="2023-04-06T21:17:00Z">
               <w:r>
                 <w:rPr>
                   <w:rFonts w:ascii="Times New Roman" w:hAnsi="Times New Roman" w:cs="Times New Roman"/>
@@ -2328,7 +2412,7 @@
                 <w:delText>97</w:delText>
               </w:r>
             </w:del>
-            <w:ins w:id="49" w:author="Drees, Trevor" w:date="2023-04-06T21:17:00Z">
+            <w:ins w:id="59" w:author="Drees, Trevor" w:date="2023-04-06T21:17:00Z">
               <w:r>
                 <w:rPr>
                   <w:rFonts w:ascii="Times New Roman" w:hAnsi="Times New Roman" w:cs="Times New Roman"/>
@@ -2370,14 +2454,12 @@
                 <w:bCs/>
               </w:rPr>
             </w:pPr>
-            <w:proofErr w:type="spellStart"/>
             <w:r>
               <w:rPr>
                 <w:rFonts w:ascii="Times New Roman" w:hAnsi="Times New Roman" w:cs="Times New Roman"/>
               </w:rPr>
               <w:t>Unwarmed</w:t>
             </w:r>
-            <w:proofErr w:type="spellEnd"/>
           </w:p>
         </w:tc>
         <w:tc>
@@ -2391,7 +2473,7 @@
                 <w:rFonts w:ascii="Times New Roman" w:hAnsi="Times New Roman" w:cs="Times New Roman"/>
               </w:rPr>
             </w:pPr>
-            <w:del w:id="50" w:author="Drees, Trevor" w:date="2023-04-06T21:17:00Z">
+            <w:del w:id="60" w:author="Drees, Trevor" w:date="2023-04-06T21:17:00Z">
               <w:r>
                 <w:rPr>
                   <w:rFonts w:ascii="Times New Roman" w:hAnsi="Times New Roman" w:cs="Times New Roman"/>
@@ -2399,7 +2481,7 @@
                 <w:delText>18.06</w:delText>
               </w:r>
             </w:del>
-            <w:ins w:id="51" w:author="Drees, Trevor" w:date="2023-04-06T21:17:00Z">
+            <w:ins w:id="61" w:author="Drees, Trevor" w:date="2023-04-06T21:17:00Z">
               <w:r>
                 <w:rPr>
                   <w:rFonts w:ascii="Times New Roman" w:hAnsi="Times New Roman" w:cs="Times New Roman"/>
@@ -2420,7 +2502,7 @@
                 <w:rFonts w:ascii="Times New Roman" w:hAnsi="Times New Roman" w:cs="Times New Roman"/>
               </w:rPr>
             </w:pPr>
-            <w:del w:id="52" w:author="Drees, Trevor" w:date="2023-04-06T21:17:00Z">
+            <w:del w:id="62" w:author="Drees, Trevor" w:date="2023-04-06T21:17:00Z">
               <w:r>
                 <w:rPr>
                   <w:rFonts w:ascii="Times New Roman" w:hAnsi="Times New Roman" w:cs="Times New Roman"/>
@@ -2428,7 +2510,7 @@
                 <w:delText>20.00</w:delText>
               </w:r>
             </w:del>
-            <w:ins w:id="53" w:author="Drees, Trevor" w:date="2023-04-06T21:17:00Z">
+            <w:ins w:id="63" w:author="Drees, Trevor" w:date="2023-04-06T21:17:00Z">
               <w:r>
                 <w:rPr>
                   <w:rFonts w:ascii="Times New Roman" w:hAnsi="Times New Roman" w:cs="Times New Roman"/>
@@ -2455,7 +2537,7 @@
               </w:rPr>
               <w:t>22.</w:t>
             </w:r>
-            <w:del w:id="54" w:author="Drees, Trevor" w:date="2023-04-06T21:18:00Z">
+            <w:del w:id="64" w:author="Drees, Trevor" w:date="2023-04-06T21:18:00Z">
               <w:r>
                 <w:rPr>
                   <w:rFonts w:ascii="Times New Roman" w:hAnsi="Times New Roman" w:cs="Times New Roman"/>
@@ -2463,7 +2545,7 @@
                 <w:delText>30</w:delText>
               </w:r>
             </w:del>
-            <w:ins w:id="55" w:author="Drees, Trevor" w:date="2023-04-06T21:18:00Z">
+            <w:ins w:id="65" w:author="Drees, Trevor" w:date="2023-04-06T21:18:00Z">
               <w:r>
                 <w:rPr>
                   <w:rFonts w:ascii="Times New Roman" w:hAnsi="Times New Roman" w:cs="Times New Roman"/>
@@ -2532,7 +2614,7 @@
               </w:rPr>
               <w:t>24.</w:t>
             </w:r>
-            <w:del w:id="56" w:author="Drees, Trevor" w:date="2023-04-06T21:18:00Z">
+            <w:del w:id="66" w:author="Drees, Trevor" w:date="2023-04-06T21:18:00Z">
               <w:r>
                 <w:rPr>
                   <w:rFonts w:ascii="Times New Roman" w:hAnsi="Times New Roman" w:cs="Times New Roman"/>
@@ -2540,7 +2622,7 @@
                 <w:delText>87</w:delText>
               </w:r>
             </w:del>
-            <w:ins w:id="57" w:author="Drees, Trevor" w:date="2023-04-06T21:18:00Z">
+            <w:ins w:id="67" w:author="Drees, Trevor" w:date="2023-04-06T21:18:00Z">
               <w:r>
                 <w:rPr>
                   <w:rFonts w:ascii="Times New Roman" w:hAnsi="Times New Roman" w:cs="Times New Roman"/>
@@ -2567,7 +2649,7 @@
               </w:rPr>
               <w:t>27.</w:t>
             </w:r>
-            <w:del w:id="58" w:author="Drees, Trevor" w:date="2023-04-06T21:18:00Z">
+            <w:del w:id="68" w:author="Drees, Trevor" w:date="2023-04-06T21:18:00Z">
               <w:r>
                 <w:rPr>
                   <w:rFonts w:ascii="Times New Roman" w:hAnsi="Times New Roman" w:cs="Times New Roman"/>
@@ -2575,7 +2657,7 @@
                 <w:delText>55</w:delText>
               </w:r>
             </w:del>
-            <w:ins w:id="59" w:author="Drees, Trevor" w:date="2023-04-06T21:18:00Z">
+            <w:ins w:id="69" w:author="Drees, Trevor" w:date="2023-04-06T21:18:00Z">
               <w:r>
                 <w:rPr>
                   <w:rFonts w:ascii="Times New Roman" w:hAnsi="Times New Roman" w:cs="Times New Roman"/>
@@ -2608,7 +2690,7 @@
               </w:rPr>
               <w:t>30.</w:t>
             </w:r>
-            <w:del w:id="60" w:author="Drees, Trevor" w:date="2023-04-06T21:18:00Z">
+            <w:del w:id="70" w:author="Drees, Trevor" w:date="2023-04-06T21:18:00Z">
               <w:r>
                 <w:rPr>
                   <w:rFonts w:ascii="Times New Roman" w:hAnsi="Times New Roman" w:cs="Times New Roman"/>
@@ -2616,7 +2698,7 @@
                 <w:delText>74</w:delText>
               </w:r>
             </w:del>
-            <w:ins w:id="61" w:author="Drees, Trevor" w:date="2023-04-06T21:18:00Z">
+            <w:ins w:id="71" w:author="Drees, Trevor" w:date="2023-04-06T21:18:00Z">
               <w:r>
                 <w:rPr>
                   <w:rFonts w:ascii="Times New Roman" w:hAnsi="Times New Roman" w:cs="Times New Roman"/>
@@ -2676,25 +2758,7 @@
                 <w:b/>
                 <w:bCs/>
               </w:rPr>
-              <w:t>10-m warmed/</w:t>
-            </w:r>
-            <w:proofErr w:type="spellStart"/>
-            <w:r>
-              <w:rPr>
-                <w:rFonts w:ascii="Times New Roman" w:hAnsi="Times New Roman" w:cs="Times New Roman"/>
-                <w:b/>
-                <w:bCs/>
-              </w:rPr>
-              <w:t>unwarmed</w:t>
-            </w:r>
-            <w:proofErr w:type="spellEnd"/>
-            <w:r>
-              <w:rPr>
-                <w:rFonts w:ascii="Times New Roman" w:hAnsi="Times New Roman" w:cs="Times New Roman"/>
-                <w:b/>
-                <w:bCs/>
-              </w:rPr>
-              <w:t xml:space="preserve"> risk ratio</w:t>
+              <w:t>10-m warmed/unwarmed risk ratio</w:t>
             </w:r>
           </w:p>
         </w:tc>
@@ -2891,7 +2955,7 @@
               </w:rPr>
               <w:t>1.</w:t>
             </w:r>
-            <w:del w:id="62" w:author="Drees, Trevor" w:date="2023-04-06T21:18:00Z">
+            <w:del w:id="72" w:author="Drees, Trevor" w:date="2023-04-06T21:18:00Z">
               <w:r>
                 <w:rPr>
                   <w:rFonts w:ascii="Times New Roman" w:hAnsi="Times New Roman" w:cs="Times New Roman"/>
@@ -2899,7 +2963,7 @@
                 <w:delText>40</w:delText>
               </w:r>
             </w:del>
-            <w:ins w:id="63" w:author="Drees, Trevor" w:date="2023-04-06T21:18:00Z">
+            <w:ins w:id="73" w:author="Drees, Trevor" w:date="2023-04-06T21:18:00Z">
               <w:r>
                 <w:rPr>
                   <w:rFonts w:ascii="Times New Roman" w:hAnsi="Times New Roman" w:cs="Times New Roman"/>
@@ -2932,7 +2996,7 @@
               </w:rPr>
               <w:t>1.</w:t>
             </w:r>
-            <w:del w:id="64" w:author="Drees, Trevor" w:date="2023-04-06T21:18:00Z">
+            <w:del w:id="74" w:author="Drees, Trevor" w:date="2023-04-06T21:18:00Z">
               <w:r>
                 <w:rPr>
                   <w:rFonts w:ascii="Times New Roman" w:hAnsi="Times New Roman" w:cs="Times New Roman"/>
@@ -2940,7 +3004,7 @@
                 <w:delText>70</w:delText>
               </w:r>
             </w:del>
-            <w:ins w:id="65" w:author="Drees, Trevor" w:date="2023-04-06T21:18:00Z">
+            <w:ins w:id="75" w:author="Drees, Trevor" w:date="2023-04-06T21:18:00Z">
               <w:r>
                 <w:rPr>
                   <w:rFonts w:ascii="Times New Roman" w:hAnsi="Times New Roman" w:cs="Times New Roman"/>
@@ -3018,25 +3082,7 @@
                 <w:b/>
                 <w:bCs/>
               </w:rPr>
-              <w:t>50-m warmed/</w:t>
-            </w:r>
-            <w:proofErr w:type="spellStart"/>
-            <w:r>
-              <w:rPr>
-                <w:rFonts w:ascii="Times New Roman" w:hAnsi="Times New Roman" w:cs="Times New Roman"/>
-                <w:b/>
-                <w:bCs/>
-              </w:rPr>
-              <w:t>unwarmed</w:t>
-            </w:r>
-            <w:proofErr w:type="spellEnd"/>
-            <w:r>
-              <w:rPr>
-                <w:rFonts w:ascii="Times New Roman" w:hAnsi="Times New Roman" w:cs="Times New Roman"/>
-                <w:b/>
-                <w:bCs/>
-              </w:rPr>
-              <w:t xml:space="preserve"> risk ratio</w:t>
+              <w:t>50-m warmed/unwarmed risk ratio</w:t>
             </w:r>
           </w:p>
         </w:tc>
@@ -3141,7 +3187,7 @@
               </w:rPr>
               <w:t>0.</w:t>
             </w:r>
-            <w:ins w:id="66" w:author="Drees, Trevor" w:date="2023-04-06T21:19:00Z">
+            <w:ins w:id="76" w:author="Drees, Trevor" w:date="2023-04-06T21:19:00Z">
               <w:r>
                 <w:rPr>
                   <w:rFonts w:ascii="Times New Roman" w:hAnsi="Times New Roman" w:cs="Times New Roman"/>
@@ -3149,7 +3195,7 @@
                 <w:t>91</w:t>
               </w:r>
             </w:ins>
-            <w:del w:id="67" w:author="Drees, Trevor" w:date="2023-04-06T21:19:00Z">
+            <w:del w:id="77" w:author="Drees, Trevor" w:date="2023-04-06T21:19:00Z">
               <w:r>
                 <w:rPr>
                   <w:rFonts w:ascii="Times New Roman" w:hAnsi="Times New Roman" w:cs="Times New Roman"/>
@@ -3195,7 +3241,7 @@
               </w:rPr>
               <w:t>2.</w:t>
             </w:r>
-            <w:del w:id="68" w:author="Drees, Trevor" w:date="2023-04-06T21:19:00Z">
+            <w:del w:id="78" w:author="Drees, Trevor" w:date="2023-04-06T21:19:00Z">
               <w:r>
                 <w:rPr>
                   <w:rFonts w:ascii="Times New Roman" w:hAnsi="Times New Roman" w:cs="Times New Roman"/>
@@ -3203,7 +3249,7 @@
                 <w:delText>88</w:delText>
               </w:r>
             </w:del>
-            <w:ins w:id="69" w:author="Drees, Trevor" w:date="2023-04-06T21:19:00Z">
+            <w:ins w:id="79" w:author="Drees, Trevor" w:date="2023-04-06T21:19:00Z">
               <w:r>
                 <w:rPr>
                   <w:rFonts w:ascii="Times New Roman" w:hAnsi="Times New Roman" w:cs="Times New Roman"/>
@@ -3270,7 +3316,7 @@
               </w:rPr>
               <w:t>1.</w:t>
             </w:r>
-            <w:del w:id="70" w:author="Drees, Trevor" w:date="2023-04-06T21:19:00Z">
+            <w:del w:id="80" w:author="Drees, Trevor" w:date="2023-04-06T21:19:00Z">
               <w:r>
                 <w:rPr>
                   <w:rFonts w:ascii="Times New Roman" w:hAnsi="Times New Roman" w:cs="Times New Roman"/>
@@ -3278,7 +3324,7 @@
                 <w:delText>14</w:delText>
               </w:r>
             </w:del>
-            <w:ins w:id="71" w:author="Drees, Trevor" w:date="2023-04-06T21:19:00Z">
+            <w:ins w:id="81" w:author="Drees, Trevor" w:date="2023-04-06T21:19:00Z">
               <w:r>
                 <w:rPr>
                   <w:rFonts w:ascii="Times New Roman" w:hAnsi="Times New Roman" w:cs="Times New Roman"/>
@@ -3330,7 +3376,7 @@
               </w:rPr>
               <w:t>4.</w:t>
             </w:r>
-            <w:del w:id="72" w:author="Drees, Trevor" w:date="2023-04-06T21:19:00Z">
+            <w:del w:id="82" w:author="Drees, Trevor" w:date="2023-04-06T21:19:00Z">
               <w:r>
                 <w:rPr>
                   <w:rFonts w:ascii="Times New Roman" w:hAnsi="Times New Roman" w:cs="Times New Roman"/>
@@ -3338,7 +3384,7 @@
                 <w:delText>68</w:delText>
               </w:r>
             </w:del>
-            <w:ins w:id="73" w:author="Drees, Trevor" w:date="2023-04-06T21:19:00Z">
+            <w:ins w:id="83" w:author="Drees, Trevor" w:date="2023-04-06T21:19:00Z">
               <w:r>
                 <w:rPr>
                   <w:rFonts w:ascii="Times New Roman" w:hAnsi="Times New Roman" w:cs="Times New Roman"/>
@@ -3456,6 +3502,54 @@
         </w:rPr>
         <w:t xml:space="preserve"> simulations comparing warmed</w:t>
       </w:r>
+      <w:ins w:id="84" w:author="Drees, Trevor" w:date="2023-04-08T21:02:00Z">
+        <w:r>
+          <w:rPr>
+            <w:rFonts w:ascii="Times New Roman" w:hAnsi="Times New Roman" w:cs="Times New Roman"/>
+            <w:color w:val="222222"/>
+            <w:sz w:val="24"/>
+            <w:szCs w:val="24"/>
+            <w:shd w:val="clear" w:color="auto" w:fill="FFFFFF"/>
+          </w:rPr>
+          <w:t xml:space="preserve"> </w:t>
+        </w:r>
+      </w:ins>
+      <w:ins w:id="85" w:author="Drees, Trevor" w:date="2023-04-08T21:03:00Z">
+        <w:r>
+          <w:rPr>
+            <w:rFonts w:ascii="Times New Roman" w:hAnsi="Times New Roman" w:cs="Times New Roman"/>
+            <w:color w:val="222222"/>
+            <w:sz w:val="24"/>
+            <w:szCs w:val="24"/>
+            <w:shd w:val="clear" w:color="auto" w:fill="FFFFFF"/>
+          </w:rPr>
+          <w:t>and</w:t>
+        </w:r>
+      </w:ins>
+      <w:ins w:id="86" w:author="Drees, Trevor" w:date="2023-04-08T21:02:00Z">
+        <w:r>
+          <w:rPr>
+            <w:rFonts w:ascii="Times New Roman" w:hAnsi="Times New Roman" w:cs="Times New Roman"/>
+            <w:color w:val="222222"/>
+            <w:sz w:val="24"/>
+            <w:szCs w:val="24"/>
+            <w:shd w:val="clear" w:color="auto" w:fill="FFFFFF"/>
+          </w:rPr>
+          <w:t xml:space="preserve"> </w:t>
+        </w:r>
+      </w:ins>
+      <w:del w:id="87" w:author="Drees, Trevor" w:date="2023-04-08T21:02:00Z">
+        <w:r>
+          <w:rPr>
+            <w:rFonts w:ascii="Times New Roman" w:hAnsi="Times New Roman" w:cs="Times New Roman"/>
+            <w:color w:val="222222"/>
+            <w:sz w:val="24"/>
+            <w:szCs w:val="24"/>
+            <w:shd w:val="clear" w:color="auto" w:fill="FFFFFF"/>
+          </w:rPr>
+          <w:delText>/</w:delText>
+        </w:r>
+      </w:del>
       <w:r>
         <w:rPr>
           <w:rFonts w:ascii="Times New Roman" w:hAnsi="Times New Roman" w:cs="Times New Roman"/>
@@ -3464,9 +3558,88 @@
           <w:szCs w:val="24"/>
           <w:shd w:val="clear" w:color="auto" w:fill="FFFFFF"/>
         </w:rPr>
-        <w:t>/</w:t>
+        <w:t xml:space="preserve">unwarmed </w:t>
       </w:r>
-      <w:proofErr w:type="spellStart"/>
+      <w:del w:id="88" w:author="Drees, Trevor" w:date="2023-04-08T21:03:00Z">
+        <w:r>
+          <w:rPr>
+            <w:rFonts w:ascii="Times New Roman" w:hAnsi="Times New Roman" w:cs="Times New Roman"/>
+            <w:color w:val="222222"/>
+            <w:sz w:val="24"/>
+            <w:szCs w:val="24"/>
+            <w:shd w:val="clear" w:color="auto" w:fill="FFFFFF"/>
+          </w:rPr>
+          <w:delText>outcomes</w:delText>
+        </w:r>
+        <w:r>
+          <w:rPr>
+            <w:rFonts w:ascii="Times New Roman" w:hAnsi="Times New Roman" w:cs="Times New Roman"/>
+            <w:color w:val="222222"/>
+            <w:sz w:val="24"/>
+            <w:szCs w:val="24"/>
+            <w:shd w:val="clear" w:color="auto" w:fill="FFFFFF"/>
+          </w:rPr>
+          <w:delText xml:space="preserve"> </w:delText>
+        </w:r>
+      </w:del>
+      <w:ins w:id="89" w:author="Drees, Trevor" w:date="2023-04-08T21:03:00Z">
+        <w:r>
+          <w:rPr>
+            <w:rFonts w:ascii="Times New Roman" w:hAnsi="Times New Roman" w:cs="Times New Roman"/>
+            <w:color w:val="222222"/>
+            <w:sz w:val="24"/>
+            <w:szCs w:val="24"/>
+            <w:shd w:val="clear" w:color="auto" w:fill="FFFFFF"/>
+          </w:rPr>
+          <w:t>treatments, paired with</w:t>
+        </w:r>
+        <w:r>
+          <w:rPr>
+            <w:rFonts w:ascii="Times New Roman" w:hAnsi="Times New Roman" w:cs="Times New Roman"/>
+            <w:color w:val="222222"/>
+            <w:sz w:val="24"/>
+            <w:szCs w:val="24"/>
+            <w:shd w:val="clear" w:color="auto" w:fill="FFFFFF"/>
+          </w:rPr>
+          <w:t xml:space="preserve"> </w:t>
+        </w:r>
+      </w:ins>
+      <w:del w:id="90" w:author="Drees, Trevor" w:date="2023-04-08T21:03:00Z">
+        <w:r>
+          <w:rPr>
+            <w:rFonts w:ascii="Times New Roman" w:hAnsi="Times New Roman" w:cs="Times New Roman"/>
+            <w:color w:val="222222"/>
+            <w:sz w:val="24"/>
+            <w:szCs w:val="24"/>
+            <w:shd w:val="clear" w:color="auto" w:fill="FFFFFF"/>
+          </w:rPr>
+          <w:delText>and maximum/distributed</w:delText>
+        </w:r>
+      </w:del>
+      <w:ins w:id="91" w:author="Drees, Trevor" w:date="2023-04-08T21:03:00Z">
+        <w:r>
+          <w:rPr>
+            <w:rFonts w:ascii="Times New Roman" w:hAnsi="Times New Roman" w:cs="Times New Roman"/>
+            <w:color w:val="222222"/>
+            <w:sz w:val="24"/>
+            <w:szCs w:val="24"/>
+            <w:shd w:val="clear" w:color="auto" w:fill="FFFFFF"/>
+          </w:rPr>
+          <w:t>either the distribution of</w:t>
+        </w:r>
+      </w:ins>
+      <w:ins w:id="92" w:author="Drees, Trevor" w:date="2023-04-08T21:05:00Z">
+        <w:r>
+          <w:rPr>
+            <w:rFonts w:ascii="Times New Roman" w:hAnsi="Times New Roman" w:cs="Times New Roman"/>
+            <w:color w:val="222222"/>
+            <w:sz w:val="24"/>
+            <w:szCs w:val="24"/>
+            <w:shd w:val="clear" w:color="auto" w:fill="FFFFFF"/>
+          </w:rPr>
+          <w:t xml:space="preserve"> all</w:t>
+        </w:r>
+      </w:ins>
       <w:r>
         <w:rPr>
           <w:rFonts w:ascii="Times New Roman" w:hAnsi="Times New Roman" w:cs="Times New Roman"/>
@@ -3475,29 +3648,44 @@
           <w:szCs w:val="24"/>
           <w:shd w:val="clear" w:color="auto" w:fill="FFFFFF"/>
         </w:rPr>
-        <w:t>unwarmed</w:t>
+        <w:t xml:space="preserve"> flower head heights</w:t>
       </w:r>
-      <w:proofErr w:type="spellEnd"/>
-      <w:r>
-        <w:rPr>
-          <w:rFonts w:ascii="Times New Roman" w:hAnsi="Times New Roman" w:cs="Times New Roman"/>
-          <w:color w:val="222222"/>
-          <w:sz w:val="24"/>
-          <w:szCs w:val="24"/>
-          <w:shd w:val="clear" w:color="auto" w:fill="FFFFFF"/>
-        </w:rPr>
-        <w:t xml:space="preserve"> outcomes</w:t>
-      </w:r>
-      <w:r>
-        <w:rPr>
-          <w:rFonts w:ascii="Times New Roman" w:hAnsi="Times New Roman" w:cs="Times New Roman"/>
-          <w:color w:val="222222"/>
-          <w:sz w:val="24"/>
-          <w:szCs w:val="24"/>
-          <w:shd w:val="clear" w:color="auto" w:fill="FFFFFF"/>
-        </w:rPr>
-        <w:t xml:space="preserve"> and maximum/distributed flower head heights</w:t>
-      </w:r>
+      <w:ins w:id="93" w:author="Drees, Trevor" w:date="2023-04-08T21:04:00Z">
+        <w:r>
+          <w:rPr>
+            <w:rFonts w:ascii="Times New Roman" w:hAnsi="Times New Roman" w:cs="Times New Roman"/>
+            <w:color w:val="222222"/>
+            <w:sz w:val="24"/>
+            <w:szCs w:val="24"/>
+            <w:shd w:val="clear" w:color="auto" w:fill="FFFFFF"/>
+          </w:rPr>
+          <w:t xml:space="preserve"> or</w:t>
+        </w:r>
+      </w:ins>
+      <w:ins w:id="94" w:author="Drees, Trevor" w:date="2023-04-08T21:05:00Z">
+        <w:r>
+          <w:rPr>
+            <w:rFonts w:ascii="Times New Roman" w:hAnsi="Times New Roman" w:cs="Times New Roman"/>
+            <w:color w:val="222222"/>
+            <w:sz w:val="24"/>
+            <w:szCs w:val="24"/>
+            <w:shd w:val="clear" w:color="auto" w:fill="FFFFFF"/>
+          </w:rPr>
+          <w:t xml:space="preserve"> the</w:t>
+        </w:r>
+      </w:ins>
+      <w:ins w:id="95" w:author="Drees, Trevor" w:date="2023-04-08T21:04:00Z">
+        <w:r>
+          <w:rPr>
+            <w:rFonts w:ascii="Times New Roman" w:hAnsi="Times New Roman" w:cs="Times New Roman"/>
+            <w:color w:val="222222"/>
+            <w:sz w:val="24"/>
+            <w:szCs w:val="24"/>
+            <w:shd w:val="clear" w:color="auto" w:fill="FFFFFF"/>
+          </w:rPr>
+          <w:t xml:space="preserve"> mean maximum flower head height as a point source,</w:t>
+        </w:r>
+      </w:ins>
       <w:r>
         <w:rPr>
           <w:rFonts w:ascii="Times New Roman" w:hAnsi="Times New Roman" w:cs="Times New Roman"/>
@@ -3540,22 +3728,8 @@
           <w:szCs w:val="24"/>
           <w:shd w:val="clear" w:color="auto" w:fill="FFFFFF"/>
         </w:rPr>
-        <w:t xml:space="preserve">C. </w:t>
+        <w:t>C. acanthoides</w:t>
       </w:r>
-      <w:proofErr w:type="spellStart"/>
-      <w:r>
-        <w:rPr>
-          <w:rFonts w:ascii="Times New Roman" w:hAnsi="Times New Roman" w:cs="Times New Roman"/>
-          <w:i/>
-          <w:iCs/>
-          <w:color w:val="222222"/>
-          <w:sz w:val="24"/>
-          <w:szCs w:val="24"/>
-          <w:shd w:val="clear" w:color="auto" w:fill="FFFFFF"/>
-        </w:rPr>
-        <w:t>acanthoides</w:t>
-      </w:r>
-      <w:proofErr w:type="spellEnd"/>
       <w:r>
         <w:rPr>
           <w:rFonts w:ascii="Times New Roman" w:hAnsi="Times New Roman" w:cs="Times New Roman"/>
@@ -3564,7 +3738,87 @@
           <w:szCs w:val="24"/>
           <w:shd w:val="clear" w:color="auto" w:fill="FFFFFF"/>
         </w:rPr>
-        <w:t xml:space="preserve"> (CA), with values given for the mean and lower/upper values of the 95% bootstrap interval (BI).</w:t>
+        <w:t xml:space="preserve"> (CA)</w:t>
+      </w:r>
+      <w:ins w:id="96" w:author="Drees, Trevor" w:date="2023-04-08T21:04:00Z">
+        <w:r>
+          <w:rPr>
+            <w:rFonts w:ascii="Times New Roman" w:hAnsi="Times New Roman" w:cs="Times New Roman"/>
+            <w:color w:val="222222"/>
+            <w:sz w:val="24"/>
+            <w:szCs w:val="24"/>
+            <w:shd w:val="clear" w:color="auto" w:fill="FFFFFF"/>
+          </w:rPr>
+          <w:t>.</w:t>
+        </w:r>
+      </w:ins>
+      <w:del w:id="97" w:author="Drees, Trevor" w:date="2023-04-08T21:04:00Z">
+        <w:r>
+          <w:rPr>
+            <w:rFonts w:ascii="Times New Roman" w:hAnsi="Times New Roman" w:cs="Times New Roman"/>
+            <w:color w:val="222222"/>
+            <w:sz w:val="24"/>
+            <w:szCs w:val="24"/>
+            <w:shd w:val="clear" w:color="auto" w:fill="FFFFFF"/>
+          </w:rPr>
+          <w:delText>,</w:delText>
+        </w:r>
+      </w:del>
+      <w:r>
+        <w:rPr>
+          <w:rFonts w:ascii="Times New Roman" w:hAnsi="Times New Roman" w:cs="Times New Roman"/>
+          <w:color w:val="222222"/>
+          <w:sz w:val="24"/>
+          <w:szCs w:val="24"/>
+          <w:shd w:val="clear" w:color="auto" w:fill="FFFFFF"/>
+        </w:rPr>
+        <w:t xml:space="preserve"> </w:t>
+      </w:r>
+      <w:del w:id="98" w:author="Drees, Trevor" w:date="2023-04-08T21:04:00Z">
+        <w:r>
+          <w:rPr>
+            <w:rFonts w:ascii="Times New Roman" w:hAnsi="Times New Roman" w:cs="Times New Roman"/>
+            <w:color w:val="222222"/>
+            <w:sz w:val="24"/>
+            <w:szCs w:val="24"/>
+            <w:shd w:val="clear" w:color="auto" w:fill="FFFFFF"/>
+          </w:rPr>
+          <w:delText>with v</w:delText>
+        </w:r>
+      </w:del>
+      <w:ins w:id="99" w:author="Drees, Trevor" w:date="2023-04-08T21:04:00Z">
+        <w:r>
+          <w:rPr>
+            <w:rFonts w:ascii="Times New Roman" w:hAnsi="Times New Roman" w:cs="Times New Roman"/>
+            <w:color w:val="222222"/>
+            <w:sz w:val="24"/>
+            <w:szCs w:val="24"/>
+            <w:shd w:val="clear" w:color="auto" w:fill="FFFFFF"/>
+          </w:rPr>
+          <w:t xml:space="preserve">Values are </w:t>
+        </w:r>
+      </w:ins>
+      <w:del w:id="100" w:author="Drees, Trevor" w:date="2023-04-08T21:04:00Z">
+        <w:r>
+          <w:rPr>
+            <w:rFonts w:ascii="Times New Roman" w:hAnsi="Times New Roman" w:cs="Times New Roman"/>
+            <w:color w:val="222222"/>
+            <w:sz w:val="24"/>
+            <w:szCs w:val="24"/>
+            <w:shd w:val="clear" w:color="auto" w:fill="FFFFFF"/>
+          </w:rPr>
+          <w:delText xml:space="preserve">alues </w:delText>
+        </w:r>
+      </w:del>
+      <w:r>
+        <w:rPr>
+          <w:rFonts w:ascii="Times New Roman" w:hAnsi="Times New Roman" w:cs="Times New Roman"/>
+          <w:color w:val="222222"/>
+          <w:sz w:val="24"/>
+          <w:szCs w:val="24"/>
+          <w:shd w:val="clear" w:color="auto" w:fill="FFFFFF"/>
+        </w:rPr>
+        <w:t>given for the mean and lower/upper values of the 95% bootstrap interval (BI).</w:t>
       </w:r>
     </w:p>
     <w:p>
@@ -3826,14 +4080,12 @@
                 <w:rFonts w:ascii="Times New Roman" w:hAnsi="Times New Roman" w:cs="Times New Roman"/>
               </w:rPr>
             </w:pPr>
-            <w:proofErr w:type="spellStart"/>
             <w:r>
               <w:rPr>
                 <w:rFonts w:ascii="Times New Roman" w:hAnsi="Times New Roman" w:cs="Times New Roman"/>
               </w:rPr>
               <w:t>Unwarmed</w:t>
             </w:r>
-            <w:proofErr w:type="spellEnd"/>
           </w:p>
         </w:tc>
         <w:tc>
@@ -3891,12 +4143,22 @@
               </w:rPr>
               <w:t>3.2</w:t>
             </w:r>
-            <w:r>
-              <w:rPr>
-                <w:rFonts w:ascii="Times New Roman" w:hAnsi="Times New Roman" w:cs="Times New Roman"/>
-              </w:rPr>
-              <w:t>6</w:t>
-            </w:r>
+            <w:ins w:id="101" w:author="Drees, Trevor" w:date="2023-04-08T20:07:00Z">
+              <w:r>
+                <w:rPr>
+                  <w:rFonts w:ascii="Times New Roman" w:hAnsi="Times New Roman" w:cs="Times New Roman"/>
+                </w:rPr>
+                <w:t>7</w:t>
+              </w:r>
+            </w:ins>
+            <w:del w:id="102" w:author="Drees, Trevor" w:date="2023-04-08T20:07:00Z">
+              <w:r>
+                <w:rPr>
+                  <w:rFonts w:ascii="Times New Roman" w:hAnsi="Times New Roman" w:cs="Times New Roman"/>
+                </w:rPr>
+                <w:delText>6</w:delText>
+              </w:r>
+            </w:del>
           </w:p>
         </w:tc>
       </w:tr>
@@ -3958,14 +4220,36 @@
               <w:rPr>
                 <w:rFonts w:ascii="Times New Roman" w:hAnsi="Times New Roman" w:cs="Times New Roman"/>
               </w:rPr>
-              <w:t>3.4</w:t>
-            </w:r>
-            <w:r>
-              <w:rPr>
-                <w:rFonts w:ascii="Times New Roman" w:hAnsi="Times New Roman" w:cs="Times New Roman"/>
-              </w:rPr>
-              <w:t>6</w:t>
-            </w:r>
+              <w:t>3.</w:t>
+            </w:r>
+            <w:del w:id="103" w:author="Drees, Trevor" w:date="2023-04-08T20:08:00Z">
+              <w:r>
+                <w:rPr>
+                  <w:rFonts w:ascii="Times New Roman" w:hAnsi="Times New Roman" w:cs="Times New Roman"/>
+                </w:rPr>
+                <w:delText>4</w:delText>
+              </w:r>
+              <w:r>
+                <w:rPr>
+                  <w:rFonts w:ascii="Times New Roman" w:hAnsi="Times New Roman" w:cs="Times New Roman"/>
+                </w:rPr>
+                <w:delText>6</w:delText>
+              </w:r>
+            </w:del>
+            <w:ins w:id="104" w:author="Drees, Trevor" w:date="2023-04-08T20:08:00Z">
+              <w:r>
+                <w:rPr>
+                  <w:rFonts w:ascii="Times New Roman" w:hAnsi="Times New Roman" w:cs="Times New Roman"/>
+                </w:rPr>
+                <w:t>4</w:t>
+              </w:r>
+              <w:r>
+                <w:rPr>
+                  <w:rFonts w:ascii="Times New Roman" w:hAnsi="Times New Roman" w:cs="Times New Roman"/>
+                </w:rPr>
+                <w:t>5</w:t>
+              </w:r>
+            </w:ins>
           </w:p>
         </w:tc>
         <w:tc>
@@ -4008,14 +4292,36 @@
               <w:rPr>
                 <w:rFonts w:ascii="Times New Roman" w:hAnsi="Times New Roman" w:cs="Times New Roman"/>
               </w:rPr>
-              <w:t>3.9</w:t>
-            </w:r>
-            <w:r>
-              <w:rPr>
-                <w:rFonts w:ascii="Times New Roman" w:hAnsi="Times New Roman" w:cs="Times New Roman"/>
-              </w:rPr>
-              <w:t>7</w:t>
-            </w:r>
+              <w:t>3.</w:t>
+            </w:r>
+            <w:del w:id="105" w:author="Drees, Trevor" w:date="2023-04-08T20:08:00Z">
+              <w:r>
+                <w:rPr>
+                  <w:rFonts w:ascii="Times New Roman" w:hAnsi="Times New Roman" w:cs="Times New Roman"/>
+                </w:rPr>
+                <w:delText>9</w:delText>
+              </w:r>
+              <w:r>
+                <w:rPr>
+                  <w:rFonts w:ascii="Times New Roman" w:hAnsi="Times New Roman" w:cs="Times New Roman"/>
+                </w:rPr>
+                <w:delText>7</w:delText>
+              </w:r>
+            </w:del>
+            <w:ins w:id="106" w:author="Drees, Trevor" w:date="2023-04-08T20:08:00Z">
+              <w:r>
+                <w:rPr>
+                  <w:rFonts w:ascii="Times New Roman" w:hAnsi="Times New Roman" w:cs="Times New Roman"/>
+                </w:rPr>
+                <w:t>9</w:t>
+              </w:r>
+              <w:r>
+                <w:rPr>
+                  <w:rFonts w:ascii="Times New Roman" w:hAnsi="Times New Roman" w:cs="Times New Roman"/>
+                </w:rPr>
+                <w:t>6</w:t>
+              </w:r>
+            </w:ins>
           </w:p>
         </w:tc>
       </w:tr>
@@ -4060,14 +4366,12 @@
                 <w:rFonts w:ascii="Times New Roman" w:hAnsi="Times New Roman" w:cs="Times New Roman"/>
               </w:rPr>
             </w:pPr>
-            <w:proofErr w:type="spellStart"/>
             <w:r>
               <w:rPr>
                 <w:rFonts w:ascii="Times New Roman" w:hAnsi="Times New Roman" w:cs="Times New Roman"/>
               </w:rPr>
               <w:t>Unwarmed</w:t>
             </w:r>
-            <w:proofErr w:type="spellEnd"/>
           </w:p>
         </w:tc>
         <w:tc>
@@ -4085,14 +4389,30 @@
               <w:rPr>
                 <w:rFonts w:ascii="Times New Roman" w:hAnsi="Times New Roman" w:cs="Times New Roman"/>
               </w:rPr>
-              <w:t>3.2</w:t>
-            </w:r>
-            <w:r>
-              <w:rPr>
-                <w:rFonts w:ascii="Times New Roman" w:hAnsi="Times New Roman" w:cs="Times New Roman"/>
-              </w:rPr>
-              <w:t>2</w:t>
-            </w:r>
+              <w:t>3.</w:t>
+            </w:r>
+            <w:del w:id="107" w:author="Drees, Trevor" w:date="2023-04-08T20:08:00Z">
+              <w:r>
+                <w:rPr>
+                  <w:rFonts w:ascii="Times New Roman" w:hAnsi="Times New Roman" w:cs="Times New Roman"/>
+                </w:rPr>
+                <w:delText>2</w:delText>
+              </w:r>
+              <w:r>
+                <w:rPr>
+                  <w:rFonts w:ascii="Times New Roman" w:hAnsi="Times New Roman" w:cs="Times New Roman"/>
+                </w:rPr>
+                <w:delText>2</w:delText>
+              </w:r>
+            </w:del>
+            <w:ins w:id="108" w:author="Drees, Trevor" w:date="2023-04-08T20:08:00Z">
+              <w:r>
+                <w:rPr>
+                  <w:rFonts w:ascii="Times New Roman" w:hAnsi="Times New Roman" w:cs="Times New Roman"/>
+                </w:rPr>
+                <w:t>18</w:t>
+              </w:r>
+            </w:ins>
           </w:p>
         </w:tc>
         <w:tc>
@@ -4110,8 +4430,24 @@
               <w:rPr>
                 <w:rFonts w:ascii="Times New Roman" w:hAnsi="Times New Roman" w:cs="Times New Roman"/>
               </w:rPr>
-              <w:t>3.44</w:t>
-            </w:r>
+              <w:t>3.</w:t>
+            </w:r>
+            <w:del w:id="109" w:author="Drees, Trevor" w:date="2023-04-08T20:08:00Z">
+              <w:r>
+                <w:rPr>
+                  <w:rFonts w:ascii="Times New Roman" w:hAnsi="Times New Roman" w:cs="Times New Roman"/>
+                </w:rPr>
+                <w:delText>44</w:delText>
+              </w:r>
+            </w:del>
+            <w:ins w:id="110" w:author="Drees, Trevor" w:date="2023-04-08T20:08:00Z">
+              <w:r>
+                <w:rPr>
+                  <w:rFonts w:ascii="Times New Roman" w:hAnsi="Times New Roman" w:cs="Times New Roman"/>
+                </w:rPr>
+                <w:t>54</w:t>
+              </w:r>
+            </w:ins>
           </w:p>
         </w:tc>
         <w:tc>
@@ -4129,14 +4465,30 @@
               <w:rPr>
                 <w:rFonts w:ascii="Times New Roman" w:hAnsi="Times New Roman" w:cs="Times New Roman"/>
               </w:rPr>
-              <w:t>3.6</w:t>
-            </w:r>
-            <w:r>
-              <w:rPr>
-                <w:rFonts w:ascii="Times New Roman" w:hAnsi="Times New Roman" w:cs="Times New Roman"/>
-              </w:rPr>
-              <w:t>6</w:t>
-            </w:r>
+              <w:t>3.</w:t>
+            </w:r>
+            <w:del w:id="111" w:author="Drees, Trevor" w:date="2023-04-08T20:08:00Z">
+              <w:r>
+                <w:rPr>
+                  <w:rFonts w:ascii="Times New Roman" w:hAnsi="Times New Roman" w:cs="Times New Roman"/>
+                </w:rPr>
+                <w:delText>6</w:delText>
+              </w:r>
+              <w:r>
+                <w:rPr>
+                  <w:rFonts w:ascii="Times New Roman" w:hAnsi="Times New Roman" w:cs="Times New Roman"/>
+                </w:rPr>
+                <w:delText>6</w:delText>
+              </w:r>
+            </w:del>
+            <w:ins w:id="112" w:author="Drees, Trevor" w:date="2023-04-08T20:08:00Z">
+              <w:r>
+                <w:rPr>
+                  <w:rFonts w:ascii="Times New Roman" w:hAnsi="Times New Roman" w:cs="Times New Roman"/>
+                </w:rPr>
+                <w:t>92</w:t>
+              </w:r>
+            </w:ins>
           </w:p>
         </w:tc>
       </w:tr>
@@ -4198,14 +4550,36 @@
               <w:rPr>
                 <w:rFonts w:ascii="Times New Roman" w:hAnsi="Times New Roman" w:cs="Times New Roman"/>
               </w:rPr>
-              <w:t>3.8</w:t>
-            </w:r>
-            <w:r>
-              <w:rPr>
-                <w:rFonts w:ascii="Times New Roman" w:hAnsi="Times New Roman" w:cs="Times New Roman"/>
-              </w:rPr>
-              <w:t>7</w:t>
-            </w:r>
+              <w:t>3.</w:t>
+            </w:r>
+            <w:del w:id="113" w:author="Drees, Trevor" w:date="2023-04-08T20:09:00Z">
+              <w:r>
+                <w:rPr>
+                  <w:rFonts w:ascii="Times New Roman" w:hAnsi="Times New Roman" w:cs="Times New Roman"/>
+                </w:rPr>
+                <w:delText>8</w:delText>
+              </w:r>
+              <w:r>
+                <w:rPr>
+                  <w:rFonts w:ascii="Times New Roman" w:hAnsi="Times New Roman" w:cs="Times New Roman"/>
+                </w:rPr>
+                <w:delText>7</w:delText>
+              </w:r>
+            </w:del>
+            <w:ins w:id="114" w:author="Drees, Trevor" w:date="2023-04-08T20:09:00Z">
+              <w:r>
+                <w:rPr>
+                  <w:rFonts w:ascii="Times New Roman" w:hAnsi="Times New Roman" w:cs="Times New Roman"/>
+                </w:rPr>
+                <w:t>8</w:t>
+              </w:r>
+              <w:r>
+                <w:rPr>
+                  <w:rFonts w:ascii="Times New Roman" w:hAnsi="Times New Roman" w:cs="Times New Roman"/>
+                </w:rPr>
+                <w:t>2</w:t>
+              </w:r>
+            </w:ins>
           </w:p>
         </w:tc>
         <w:tc>
@@ -4223,8 +4597,24 @@
               <w:rPr>
                 <w:rFonts w:ascii="Times New Roman" w:hAnsi="Times New Roman" w:cs="Times New Roman"/>
               </w:rPr>
-              <w:t>4.12</w:t>
-            </w:r>
+              <w:t>4.</w:t>
+            </w:r>
+            <w:del w:id="115" w:author="Drees, Trevor" w:date="2023-04-08T20:09:00Z">
+              <w:r>
+                <w:rPr>
+                  <w:rFonts w:ascii="Times New Roman" w:hAnsi="Times New Roman" w:cs="Times New Roman"/>
+                </w:rPr>
+                <w:delText>12</w:delText>
+              </w:r>
+            </w:del>
+            <w:ins w:id="116" w:author="Drees, Trevor" w:date="2023-04-08T20:09:00Z">
+              <w:r>
+                <w:rPr>
+                  <w:rFonts w:ascii="Times New Roman" w:hAnsi="Times New Roman" w:cs="Times New Roman"/>
+                </w:rPr>
+                <w:t>22</w:t>
+              </w:r>
+            </w:ins>
           </w:p>
         </w:tc>
         <w:tc>
@@ -4242,14 +4632,30 @@
               <w:rPr>
                 <w:rFonts w:ascii="Times New Roman" w:hAnsi="Times New Roman" w:cs="Times New Roman"/>
               </w:rPr>
-              <w:t>4.3</w:t>
-            </w:r>
-            <w:r>
-              <w:rPr>
-                <w:rFonts w:ascii="Times New Roman" w:hAnsi="Times New Roman" w:cs="Times New Roman"/>
-              </w:rPr>
-              <w:t>7</w:t>
-            </w:r>
+              <w:t>4.</w:t>
+            </w:r>
+            <w:del w:id="117" w:author="Drees, Trevor" w:date="2023-04-08T20:09:00Z">
+              <w:r>
+                <w:rPr>
+                  <w:rFonts w:ascii="Times New Roman" w:hAnsi="Times New Roman" w:cs="Times New Roman"/>
+                </w:rPr>
+                <w:delText>3</w:delText>
+              </w:r>
+              <w:r>
+                <w:rPr>
+                  <w:rFonts w:ascii="Times New Roman" w:hAnsi="Times New Roman" w:cs="Times New Roman"/>
+                </w:rPr>
+                <w:delText>7</w:delText>
+              </w:r>
+            </w:del>
+            <w:ins w:id="118" w:author="Drees, Trevor" w:date="2023-04-08T20:09:00Z">
+              <w:r>
+                <w:rPr>
+                  <w:rFonts w:ascii="Times New Roman" w:hAnsi="Times New Roman" w:cs="Times New Roman"/>
+                </w:rPr>
+                <w:t>61</w:t>
+              </w:r>
+            </w:ins>
           </w:p>
         </w:tc>
       </w:tr>
@@ -4300,14 +4706,12 @@
                 <w:rFonts w:ascii="Times New Roman" w:hAnsi="Times New Roman" w:cs="Times New Roman"/>
               </w:rPr>
             </w:pPr>
-            <w:proofErr w:type="spellStart"/>
             <w:r>
               <w:rPr>
                 <w:rFonts w:ascii="Times New Roman" w:hAnsi="Times New Roman" w:cs="Times New Roman"/>
               </w:rPr>
               <w:t>Unwarmed</w:t>
             </w:r>
-            <w:proofErr w:type="spellEnd"/>
           </w:p>
         </w:tc>
         <w:tc>
@@ -4369,8 +4773,30 @@
               <w:rPr>
                 <w:rFonts w:ascii="Times New Roman" w:hAnsi="Times New Roman" w:cs="Times New Roman"/>
               </w:rPr>
-              <w:t>2.63</w:t>
-            </w:r>
+              <w:t>2.</w:t>
+            </w:r>
+            <w:del w:id="119" w:author="Drees, Trevor" w:date="2023-04-08T20:09:00Z">
+              <w:r>
+                <w:rPr>
+                  <w:rFonts w:ascii="Times New Roman" w:hAnsi="Times New Roman" w:cs="Times New Roman"/>
+                </w:rPr>
+                <w:delText>63</w:delText>
+              </w:r>
+            </w:del>
+            <w:ins w:id="120" w:author="Drees, Trevor" w:date="2023-04-08T20:09:00Z">
+              <w:r>
+                <w:rPr>
+                  <w:rFonts w:ascii="Times New Roman" w:hAnsi="Times New Roman" w:cs="Times New Roman"/>
+                </w:rPr>
+                <w:t>6</w:t>
+              </w:r>
+              <w:r>
+                <w:rPr>
+                  <w:rFonts w:ascii="Times New Roman" w:hAnsi="Times New Roman" w:cs="Times New Roman"/>
+                </w:rPr>
+                <w:t>2</w:t>
+              </w:r>
+            </w:ins>
           </w:p>
         </w:tc>
       </w:tr>
@@ -4472,12 +4898,22 @@
               </w:rPr>
               <w:t>3.6</w:t>
             </w:r>
-            <w:r>
-              <w:rPr>
-                <w:rFonts w:ascii="Times New Roman" w:hAnsi="Times New Roman" w:cs="Times New Roman"/>
-              </w:rPr>
-              <w:t>2</w:t>
-            </w:r>
+            <w:ins w:id="121" w:author="Drees, Trevor" w:date="2023-04-08T20:10:00Z">
+              <w:r>
+                <w:rPr>
+                  <w:rFonts w:ascii="Times New Roman" w:hAnsi="Times New Roman" w:cs="Times New Roman"/>
+                </w:rPr>
+                <w:t>1</w:t>
+              </w:r>
+            </w:ins>
+            <w:del w:id="122" w:author="Drees, Trevor" w:date="2023-04-08T20:10:00Z">
+              <w:r>
+                <w:rPr>
+                  <w:rFonts w:ascii="Times New Roman" w:hAnsi="Times New Roman" w:cs="Times New Roman"/>
+                </w:rPr>
+                <w:delText>2</w:delText>
+              </w:r>
+            </w:del>
           </w:p>
         </w:tc>
       </w:tr>
@@ -4522,14 +4958,12 @@
                 <w:rFonts w:ascii="Times New Roman" w:hAnsi="Times New Roman" w:cs="Times New Roman"/>
               </w:rPr>
             </w:pPr>
-            <w:proofErr w:type="spellStart"/>
             <w:r>
               <w:rPr>
                 <w:rFonts w:ascii="Times New Roman" w:hAnsi="Times New Roman" w:cs="Times New Roman"/>
               </w:rPr>
               <w:t>Unwarmed</w:t>
             </w:r>
-            <w:proofErr w:type="spellEnd"/>
           </w:p>
         </w:tc>
         <w:tc>
@@ -4549,12 +4983,22 @@
               </w:rPr>
               <w:t>2.4</w:t>
             </w:r>
-            <w:r>
-              <w:rPr>
-                <w:rFonts w:ascii="Times New Roman" w:hAnsi="Times New Roman" w:cs="Times New Roman"/>
-              </w:rPr>
-              <w:t>8</w:t>
-            </w:r>
+            <w:ins w:id="123" w:author="Drees, Trevor" w:date="2023-04-08T20:10:00Z">
+              <w:r>
+                <w:rPr>
+                  <w:rFonts w:ascii="Times New Roman" w:hAnsi="Times New Roman" w:cs="Times New Roman"/>
+                </w:rPr>
+                <w:t>9</w:t>
+              </w:r>
+            </w:ins>
+            <w:del w:id="124" w:author="Drees, Trevor" w:date="2023-04-08T20:10:00Z">
+              <w:r>
+                <w:rPr>
+                  <w:rFonts w:ascii="Times New Roman" w:hAnsi="Times New Roman" w:cs="Times New Roman"/>
+                </w:rPr>
+                <w:delText>8</w:delText>
+              </w:r>
+            </w:del>
           </w:p>
         </w:tc>
         <w:tc>
@@ -4572,8 +5016,24 @@
               <w:rPr>
                 <w:rFonts w:ascii="Times New Roman" w:hAnsi="Times New Roman" w:cs="Times New Roman"/>
               </w:rPr>
-              <w:t>2.67</w:t>
-            </w:r>
+              <w:t>2.</w:t>
+            </w:r>
+            <w:ins w:id="125" w:author="Drees, Trevor" w:date="2023-04-08T20:10:00Z">
+              <w:r>
+                <w:rPr>
+                  <w:rFonts w:ascii="Times New Roman" w:hAnsi="Times New Roman" w:cs="Times New Roman"/>
+                </w:rPr>
+                <w:t>75</w:t>
+              </w:r>
+            </w:ins>
+            <w:del w:id="126" w:author="Drees, Trevor" w:date="2023-04-08T20:10:00Z">
+              <w:r>
+                <w:rPr>
+                  <w:rFonts w:ascii="Times New Roman" w:hAnsi="Times New Roman" w:cs="Times New Roman"/>
+                </w:rPr>
+                <w:delText>67</w:delText>
+              </w:r>
+            </w:del>
           </w:p>
         </w:tc>
         <w:tc>
@@ -4587,18 +5047,28 @@
                 <w:rFonts w:ascii="Times New Roman" w:hAnsi="Times New Roman" w:cs="Times New Roman"/>
               </w:rPr>
             </w:pPr>
-            <w:r>
-              <w:rPr>
-                <w:rFonts w:ascii="Times New Roman" w:hAnsi="Times New Roman" w:cs="Times New Roman"/>
-              </w:rPr>
-              <w:t>2.8</w:t>
-            </w:r>
-            <w:r>
-              <w:rPr>
-                <w:rFonts w:ascii="Times New Roman" w:hAnsi="Times New Roman" w:cs="Times New Roman"/>
-              </w:rPr>
-              <w:t>9</w:t>
-            </w:r>
+            <w:ins w:id="127" w:author="Drees, Trevor" w:date="2023-04-08T20:10:00Z">
+              <w:r>
+                <w:rPr>
+                  <w:rFonts w:ascii="Times New Roman" w:hAnsi="Times New Roman" w:cs="Times New Roman"/>
+                </w:rPr>
+                <w:t>3.05</w:t>
+              </w:r>
+            </w:ins>
+            <w:del w:id="128" w:author="Drees, Trevor" w:date="2023-04-08T20:10:00Z">
+              <w:r>
+                <w:rPr>
+                  <w:rFonts w:ascii="Times New Roman" w:hAnsi="Times New Roman" w:cs="Times New Roman"/>
+                </w:rPr>
+                <w:delText>2.8</w:delText>
+              </w:r>
+              <w:r>
+                <w:rPr>
+                  <w:rFonts w:ascii="Times New Roman" w:hAnsi="Times New Roman" w:cs="Times New Roman"/>
+                </w:rPr>
+                <w:delText>9</w:delText>
+              </w:r>
+            </w:del>
           </w:p>
         </w:tc>
       </w:tr>
@@ -4660,14 +5130,30 @@
               <w:rPr>
                 <w:rFonts w:ascii="Times New Roman" w:hAnsi="Times New Roman" w:cs="Times New Roman"/>
               </w:rPr>
-              <w:t>3.9</w:t>
-            </w:r>
-            <w:r>
-              <w:rPr>
-                <w:rFonts w:ascii="Times New Roman" w:hAnsi="Times New Roman" w:cs="Times New Roman"/>
-              </w:rPr>
-              <w:t>1</w:t>
-            </w:r>
+              <w:t>3.</w:t>
+            </w:r>
+            <w:del w:id="129" w:author="Drees, Trevor" w:date="2023-04-08T20:11:00Z">
+              <w:r>
+                <w:rPr>
+                  <w:rFonts w:ascii="Times New Roman" w:hAnsi="Times New Roman" w:cs="Times New Roman"/>
+                </w:rPr>
+                <w:delText>9</w:delText>
+              </w:r>
+              <w:r>
+                <w:rPr>
+                  <w:rFonts w:ascii="Times New Roman" w:hAnsi="Times New Roman" w:cs="Times New Roman"/>
+                </w:rPr>
+                <w:delText>1</w:delText>
+              </w:r>
+            </w:del>
+            <w:ins w:id="130" w:author="Drees, Trevor" w:date="2023-04-08T20:11:00Z">
+              <w:r>
+                <w:rPr>
+                  <w:rFonts w:ascii="Times New Roman" w:hAnsi="Times New Roman" w:cs="Times New Roman"/>
+                </w:rPr>
+                <w:t>79</w:t>
+              </w:r>
+            </w:ins>
           </w:p>
         </w:tc>
         <w:tc>
@@ -4685,14 +5171,30 @@
               <w:rPr>
                 <w:rFonts w:ascii="Times New Roman" w:hAnsi="Times New Roman" w:cs="Times New Roman"/>
               </w:rPr>
-              <w:t>4.1</w:t>
-            </w:r>
-            <w:r>
-              <w:rPr>
-                <w:rFonts w:ascii="Times New Roman" w:hAnsi="Times New Roman" w:cs="Times New Roman"/>
-              </w:rPr>
-              <w:t>2</w:t>
-            </w:r>
+              <w:t>4.</w:t>
+            </w:r>
+            <w:del w:id="131" w:author="Drees, Trevor" w:date="2023-04-08T20:11:00Z">
+              <w:r>
+                <w:rPr>
+                  <w:rFonts w:ascii="Times New Roman" w:hAnsi="Times New Roman" w:cs="Times New Roman"/>
+                </w:rPr>
+                <w:delText>1</w:delText>
+              </w:r>
+              <w:r>
+                <w:rPr>
+                  <w:rFonts w:ascii="Times New Roman" w:hAnsi="Times New Roman" w:cs="Times New Roman"/>
+                </w:rPr>
+                <w:delText>2</w:delText>
+              </w:r>
+            </w:del>
+            <w:ins w:id="132" w:author="Drees, Trevor" w:date="2023-04-08T20:11:00Z">
+              <w:r>
+                <w:rPr>
+                  <w:rFonts w:ascii="Times New Roman" w:hAnsi="Times New Roman" w:cs="Times New Roman"/>
+                </w:rPr>
+                <w:t>24</w:t>
+              </w:r>
+            </w:ins>
           </w:p>
         </w:tc>
         <w:tc>
@@ -4710,14 +5212,30 @@
               <w:rPr>
                 <w:rFonts w:ascii="Times New Roman" w:hAnsi="Times New Roman" w:cs="Times New Roman"/>
               </w:rPr>
-              <w:t>4.3</w:t>
-            </w:r>
-            <w:r>
-              <w:rPr>
-                <w:rFonts w:ascii="Times New Roman" w:hAnsi="Times New Roman" w:cs="Times New Roman"/>
-              </w:rPr>
-              <w:t>5</w:t>
-            </w:r>
+              <w:t>4.</w:t>
+            </w:r>
+            <w:del w:id="133" w:author="Drees, Trevor" w:date="2023-04-08T20:11:00Z">
+              <w:r>
+                <w:rPr>
+                  <w:rFonts w:ascii="Times New Roman" w:hAnsi="Times New Roman" w:cs="Times New Roman"/>
+                </w:rPr>
+                <w:delText>3</w:delText>
+              </w:r>
+              <w:r>
+                <w:rPr>
+                  <w:rFonts w:ascii="Times New Roman" w:hAnsi="Times New Roman" w:cs="Times New Roman"/>
+                </w:rPr>
+                <w:delText>5</w:delText>
+              </w:r>
+            </w:del>
+            <w:ins w:id="134" w:author="Drees, Trevor" w:date="2023-04-08T20:11:00Z">
+              <w:r>
+                <w:rPr>
+                  <w:rFonts w:ascii="Times New Roman" w:hAnsi="Times New Roman" w:cs="Times New Roman"/>
+                </w:rPr>
+                <w:t>70</w:t>
+              </w:r>
+            </w:ins>
           </w:p>
         </w:tc>
       </w:tr>
@@ -4890,14 +5408,12 @@
                 <w:bCs/>
               </w:rPr>
             </w:pPr>
-            <w:proofErr w:type="spellStart"/>
             <w:r>
               <w:rPr>
                 <w:rFonts w:ascii="Times New Roman" w:hAnsi="Times New Roman" w:cs="Times New Roman"/>
               </w:rPr>
               <w:t>Unwarmed</w:t>
             </w:r>
-            <w:proofErr w:type="spellEnd"/>
           </w:p>
         </w:tc>
         <w:tc>
@@ -4915,8 +5431,30 @@
               <w:rPr>
                 <w:rFonts w:ascii="Times New Roman" w:hAnsi="Times New Roman" w:cs="Times New Roman"/>
               </w:rPr>
-              <w:t>9.75</w:t>
-            </w:r>
+              <w:t>9.</w:t>
+            </w:r>
+            <w:del w:id="135" w:author="Drees, Trevor" w:date="2023-04-08T20:17:00Z">
+              <w:r>
+                <w:rPr>
+                  <w:rFonts w:ascii="Times New Roman" w:hAnsi="Times New Roman" w:cs="Times New Roman"/>
+                </w:rPr>
+                <w:delText>75</w:delText>
+              </w:r>
+            </w:del>
+            <w:ins w:id="136" w:author="Drees, Trevor" w:date="2023-04-08T20:17:00Z">
+              <w:r>
+                <w:rPr>
+                  <w:rFonts w:ascii="Times New Roman" w:hAnsi="Times New Roman" w:cs="Times New Roman"/>
+                </w:rPr>
+                <w:t>7</w:t>
+              </w:r>
+              <w:r>
+                <w:rPr>
+                  <w:rFonts w:ascii="Times New Roman" w:hAnsi="Times New Roman" w:cs="Times New Roman"/>
+                </w:rPr>
+                <w:t>7</w:t>
+              </w:r>
+            </w:ins>
           </w:p>
         </w:tc>
         <w:tc>
@@ -4934,14 +5472,36 @@
               <w:rPr>
                 <w:rFonts w:ascii="Times New Roman" w:hAnsi="Times New Roman" w:cs="Times New Roman"/>
               </w:rPr>
-              <w:t>10.5</w:t>
-            </w:r>
-            <w:r>
-              <w:rPr>
-                <w:rFonts w:ascii="Times New Roman" w:hAnsi="Times New Roman" w:cs="Times New Roman"/>
-              </w:rPr>
-              <w:t>4</w:t>
-            </w:r>
+              <w:t>10.</w:t>
+            </w:r>
+            <w:del w:id="137" w:author="Drees, Trevor" w:date="2023-04-08T20:17:00Z">
+              <w:r>
+                <w:rPr>
+                  <w:rFonts w:ascii="Times New Roman" w:hAnsi="Times New Roman" w:cs="Times New Roman"/>
+                </w:rPr>
+                <w:delText>5</w:delText>
+              </w:r>
+              <w:r>
+                <w:rPr>
+                  <w:rFonts w:ascii="Times New Roman" w:hAnsi="Times New Roman" w:cs="Times New Roman"/>
+                </w:rPr>
+                <w:delText>4</w:delText>
+              </w:r>
+            </w:del>
+            <w:ins w:id="138" w:author="Drees, Trevor" w:date="2023-04-08T20:17:00Z">
+              <w:r>
+                <w:rPr>
+                  <w:rFonts w:ascii="Times New Roman" w:hAnsi="Times New Roman" w:cs="Times New Roman"/>
+                </w:rPr>
+                <w:t>5</w:t>
+              </w:r>
+              <w:r>
+                <w:rPr>
+                  <w:rFonts w:ascii="Times New Roman" w:hAnsi="Times New Roman" w:cs="Times New Roman"/>
+                </w:rPr>
+                <w:t>3</w:t>
+              </w:r>
+            </w:ins>
           </w:p>
         </w:tc>
         <w:tc>
@@ -4959,14 +5519,30 @@
               <w:rPr>
                 <w:rFonts w:ascii="Times New Roman" w:hAnsi="Times New Roman" w:cs="Times New Roman"/>
               </w:rPr>
-              <w:t>11.3</w:t>
-            </w:r>
-            <w:r>
-              <w:rPr>
-                <w:rFonts w:ascii="Times New Roman" w:hAnsi="Times New Roman" w:cs="Times New Roman"/>
-              </w:rPr>
-              <w:t>9</w:t>
-            </w:r>
+              <w:t>11.</w:t>
+            </w:r>
+            <w:del w:id="139" w:author="Drees, Trevor" w:date="2023-04-08T20:17:00Z">
+              <w:r>
+                <w:rPr>
+                  <w:rFonts w:ascii="Times New Roman" w:hAnsi="Times New Roman" w:cs="Times New Roman"/>
+                </w:rPr>
+                <w:delText>3</w:delText>
+              </w:r>
+              <w:r>
+                <w:rPr>
+                  <w:rFonts w:ascii="Times New Roman" w:hAnsi="Times New Roman" w:cs="Times New Roman"/>
+                </w:rPr>
+                <w:delText>9</w:delText>
+              </w:r>
+            </w:del>
+            <w:ins w:id="140" w:author="Drees, Trevor" w:date="2023-04-08T20:17:00Z">
+              <w:r>
+                <w:rPr>
+                  <w:rFonts w:ascii="Times New Roman" w:hAnsi="Times New Roman" w:cs="Times New Roman"/>
+                </w:rPr>
+                <w:t>43</w:t>
+              </w:r>
+            </w:ins>
           </w:p>
         </w:tc>
       </w:tr>
@@ -5032,12 +5608,28 @@
               </w:rPr>
               <w:t>11.</w:t>
             </w:r>
-            <w:r>
-              <w:rPr>
-                <w:rFonts w:ascii="Times New Roman" w:hAnsi="Times New Roman" w:cs="Times New Roman"/>
-              </w:rPr>
-              <w:t>87</w:t>
-            </w:r>
+            <w:del w:id="141" w:author="Drees, Trevor" w:date="2023-04-08T20:17:00Z">
+              <w:r>
+                <w:rPr>
+                  <w:rFonts w:ascii="Times New Roman" w:hAnsi="Times New Roman" w:cs="Times New Roman"/>
+                </w:rPr>
+                <w:delText>87</w:delText>
+              </w:r>
+            </w:del>
+            <w:ins w:id="142" w:author="Drees, Trevor" w:date="2023-04-08T20:17:00Z">
+              <w:r>
+                <w:rPr>
+                  <w:rFonts w:ascii="Times New Roman" w:hAnsi="Times New Roman" w:cs="Times New Roman"/>
+                </w:rPr>
+                <w:t>8</w:t>
+              </w:r>
+              <w:r>
+                <w:rPr>
+                  <w:rFonts w:ascii="Times New Roman" w:hAnsi="Times New Roman" w:cs="Times New Roman"/>
+                </w:rPr>
+                <w:t>4</w:t>
+              </w:r>
+            </w:ins>
           </w:p>
         </w:tc>
         <w:tc>
@@ -5055,8 +5647,30 @@
               <w:rPr>
                 <w:rFonts w:ascii="Times New Roman" w:hAnsi="Times New Roman" w:cs="Times New Roman"/>
               </w:rPr>
-              <w:t>12.75</w:t>
-            </w:r>
+              <w:t>12.</w:t>
+            </w:r>
+            <w:del w:id="143" w:author="Drees, Trevor" w:date="2023-04-08T20:17:00Z">
+              <w:r>
+                <w:rPr>
+                  <w:rFonts w:ascii="Times New Roman" w:hAnsi="Times New Roman" w:cs="Times New Roman"/>
+                </w:rPr>
+                <w:delText>75</w:delText>
+              </w:r>
+            </w:del>
+            <w:ins w:id="144" w:author="Drees, Trevor" w:date="2023-04-08T20:17:00Z">
+              <w:r>
+                <w:rPr>
+                  <w:rFonts w:ascii="Times New Roman" w:hAnsi="Times New Roman" w:cs="Times New Roman"/>
+                </w:rPr>
+                <w:t>7</w:t>
+              </w:r>
+              <w:r>
+                <w:rPr>
+                  <w:rFonts w:ascii="Times New Roman" w:hAnsi="Times New Roman" w:cs="Times New Roman"/>
+                </w:rPr>
+                <w:t>9</w:t>
+              </w:r>
+            </w:ins>
           </w:p>
         </w:tc>
         <w:tc>
@@ -5076,12 +5690,28 @@
               </w:rPr>
               <w:t>13.</w:t>
             </w:r>
-            <w:r>
-              <w:rPr>
-                <w:rFonts w:ascii="Times New Roman" w:hAnsi="Times New Roman" w:cs="Times New Roman"/>
-              </w:rPr>
-              <w:t>86</w:t>
-            </w:r>
+            <w:del w:id="145" w:author="Drees, Trevor" w:date="2023-04-08T20:17:00Z">
+              <w:r>
+                <w:rPr>
+                  <w:rFonts w:ascii="Times New Roman" w:hAnsi="Times New Roman" w:cs="Times New Roman"/>
+                </w:rPr>
+                <w:delText>86</w:delText>
+              </w:r>
+            </w:del>
+            <w:ins w:id="146" w:author="Drees, Trevor" w:date="2023-04-08T20:17:00Z">
+              <w:r>
+                <w:rPr>
+                  <w:rFonts w:ascii="Times New Roman" w:hAnsi="Times New Roman" w:cs="Times New Roman"/>
+                </w:rPr>
+                <w:t>8</w:t>
+              </w:r>
+              <w:r>
+                <w:rPr>
+                  <w:rFonts w:ascii="Times New Roman" w:hAnsi="Times New Roman" w:cs="Times New Roman"/>
+                </w:rPr>
+                <w:t>3</w:t>
+              </w:r>
+            </w:ins>
           </w:p>
         </w:tc>
       </w:tr>
@@ -5126,14 +5756,12 @@
                 <w:rFonts w:ascii="Times New Roman" w:hAnsi="Times New Roman" w:cs="Times New Roman"/>
               </w:rPr>
             </w:pPr>
-            <w:proofErr w:type="spellStart"/>
             <w:r>
               <w:rPr>
                 <w:rFonts w:ascii="Times New Roman" w:hAnsi="Times New Roman" w:cs="Times New Roman"/>
               </w:rPr>
               <w:t>Unwarmed</w:t>
             </w:r>
-            <w:proofErr w:type="spellEnd"/>
           </w:p>
         </w:tc>
         <w:tc>
@@ -5151,8 +5779,24 @@
               <w:rPr>
                 <w:rFonts w:ascii="Times New Roman" w:hAnsi="Times New Roman" w:cs="Times New Roman"/>
               </w:rPr>
-              <w:t>11.03</w:t>
-            </w:r>
+              <w:t>11.</w:t>
+            </w:r>
+            <w:del w:id="147" w:author="Drees, Trevor" w:date="2023-04-08T20:17:00Z">
+              <w:r>
+                <w:rPr>
+                  <w:rFonts w:ascii="Times New Roman" w:hAnsi="Times New Roman" w:cs="Times New Roman"/>
+                </w:rPr>
+                <w:delText>03</w:delText>
+              </w:r>
+            </w:del>
+            <w:ins w:id="148" w:author="Drees, Trevor" w:date="2023-04-08T20:17:00Z">
+              <w:r>
+                <w:rPr>
+                  <w:rFonts w:ascii="Times New Roman" w:hAnsi="Times New Roman" w:cs="Times New Roman"/>
+                </w:rPr>
+                <w:t>32</w:t>
+              </w:r>
+            </w:ins>
           </w:p>
         </w:tc>
         <w:tc>
@@ -5166,12 +5810,22 @@
                 <w:rFonts w:ascii="Times New Roman" w:hAnsi="Times New Roman" w:cs="Times New Roman"/>
               </w:rPr>
             </w:pPr>
-            <w:r>
-              <w:rPr>
-                <w:rFonts w:ascii="Times New Roman" w:hAnsi="Times New Roman" w:cs="Times New Roman"/>
-              </w:rPr>
-              <w:t>11.86</w:t>
-            </w:r>
+            <w:del w:id="149" w:author="Drees, Trevor" w:date="2023-04-08T20:18:00Z">
+              <w:r>
+                <w:rPr>
+                  <w:rFonts w:ascii="Times New Roman" w:hAnsi="Times New Roman" w:cs="Times New Roman"/>
+                </w:rPr>
+                <w:delText>11.86</w:delText>
+              </w:r>
+            </w:del>
+            <w:ins w:id="150" w:author="Drees, Trevor" w:date="2023-04-08T20:18:00Z">
+              <w:r>
+                <w:rPr>
+                  <w:rFonts w:ascii="Times New Roman" w:hAnsi="Times New Roman" w:cs="Times New Roman"/>
+                </w:rPr>
+                <w:t>12.60</w:t>
+              </w:r>
+            </w:ins>
           </w:p>
         </w:tc>
         <w:tc>
@@ -5185,12 +5839,22 @@
                 <w:rFonts w:ascii="Times New Roman" w:hAnsi="Times New Roman" w:cs="Times New Roman"/>
               </w:rPr>
             </w:pPr>
-            <w:r>
-              <w:rPr>
-                <w:rFonts w:ascii="Times New Roman" w:hAnsi="Times New Roman" w:cs="Times New Roman"/>
-              </w:rPr>
-              <w:t>12.74</w:t>
-            </w:r>
+            <w:del w:id="151" w:author="Drees, Trevor" w:date="2023-04-08T20:18:00Z">
+              <w:r>
+                <w:rPr>
+                  <w:rFonts w:ascii="Times New Roman" w:hAnsi="Times New Roman" w:cs="Times New Roman"/>
+                </w:rPr>
+                <w:delText>12.74</w:delText>
+              </w:r>
+            </w:del>
+            <w:ins w:id="152" w:author="Drees, Trevor" w:date="2023-04-08T20:18:00Z">
+              <w:r>
+                <w:rPr>
+                  <w:rFonts w:ascii="Times New Roman" w:hAnsi="Times New Roman" w:cs="Times New Roman"/>
+                </w:rPr>
+                <w:t>13.95</w:t>
+              </w:r>
+            </w:ins>
           </w:p>
         </w:tc>
       </w:tr>
@@ -5252,8 +5916,24 @@
               <w:rPr>
                 <w:rFonts w:ascii="Times New Roman" w:hAnsi="Times New Roman" w:cs="Times New Roman"/>
               </w:rPr>
-              <w:t>13.19</w:t>
-            </w:r>
+              <w:t>13.</w:t>
+            </w:r>
+            <w:del w:id="153" w:author="Drees, Trevor" w:date="2023-04-08T20:18:00Z">
+              <w:r>
+                <w:rPr>
+                  <w:rFonts w:ascii="Times New Roman" w:hAnsi="Times New Roman" w:cs="Times New Roman"/>
+                </w:rPr>
+                <w:delText>19</w:delText>
+              </w:r>
+            </w:del>
+            <w:ins w:id="154" w:author="Drees, Trevor" w:date="2023-04-08T20:18:00Z">
+              <w:r>
+                <w:rPr>
+                  <w:rFonts w:ascii="Times New Roman" w:hAnsi="Times New Roman" w:cs="Times New Roman"/>
+                </w:rPr>
+                <w:t>57</w:t>
+              </w:r>
+            </w:ins>
           </w:p>
         </w:tc>
         <w:tc>
@@ -5267,12 +5947,22 @@
                 <w:rFonts w:ascii="Times New Roman" w:hAnsi="Times New Roman" w:cs="Times New Roman"/>
               </w:rPr>
             </w:pPr>
-            <w:r>
-              <w:rPr>
-                <w:rFonts w:ascii="Times New Roman" w:hAnsi="Times New Roman" w:cs="Times New Roman"/>
-              </w:rPr>
-              <w:t>14.17</w:t>
-            </w:r>
+            <w:del w:id="155" w:author="Drees, Trevor" w:date="2023-04-08T20:18:00Z">
+              <w:r>
+                <w:rPr>
+                  <w:rFonts w:ascii="Times New Roman" w:hAnsi="Times New Roman" w:cs="Times New Roman"/>
+                </w:rPr>
+                <w:delText>14.17</w:delText>
+              </w:r>
+            </w:del>
+            <w:ins w:id="156" w:author="Drees, Trevor" w:date="2023-04-08T20:18:00Z">
+              <w:r>
+                <w:rPr>
+                  <w:rFonts w:ascii="Times New Roman" w:hAnsi="Times New Roman" w:cs="Times New Roman"/>
+                </w:rPr>
+                <w:t>15.03</w:t>
+              </w:r>
+            </w:ins>
           </w:p>
         </w:tc>
         <w:tc>
@@ -5286,12 +5976,22 @@
                 <w:rFonts w:ascii="Times New Roman" w:hAnsi="Times New Roman" w:cs="Times New Roman"/>
               </w:rPr>
             </w:pPr>
-            <w:r>
-              <w:rPr>
-                <w:rFonts w:ascii="Times New Roman" w:hAnsi="Times New Roman" w:cs="Times New Roman"/>
-              </w:rPr>
-              <w:t>15.17</w:t>
-            </w:r>
+            <w:del w:id="157" w:author="Drees, Trevor" w:date="2023-04-08T20:18:00Z">
+              <w:r>
+                <w:rPr>
+                  <w:rFonts w:ascii="Times New Roman" w:hAnsi="Times New Roman" w:cs="Times New Roman"/>
+                </w:rPr>
+                <w:delText>15.17</w:delText>
+              </w:r>
+            </w:del>
+            <w:ins w:id="158" w:author="Drees, Trevor" w:date="2023-04-08T20:18:00Z">
+              <w:r>
+                <w:rPr>
+                  <w:rFonts w:ascii="Times New Roman" w:hAnsi="Times New Roman" w:cs="Times New Roman"/>
+                </w:rPr>
+                <w:t>16.51</w:t>
+              </w:r>
+            </w:ins>
           </w:p>
         </w:tc>
       </w:tr>
@@ -5344,14 +6044,12 @@
                 <w:bCs/>
               </w:rPr>
             </w:pPr>
-            <w:proofErr w:type="spellStart"/>
             <w:r>
               <w:rPr>
                 <w:rFonts w:ascii="Times New Roman" w:hAnsi="Times New Roman" w:cs="Times New Roman"/>
               </w:rPr>
               <w:t>Unwarmed</w:t>
             </w:r>
-            <w:proofErr w:type="spellEnd"/>
           </w:p>
         </w:tc>
         <w:tc>
@@ -5369,14 +6067,36 @@
               <w:rPr>
                 <w:rFonts w:ascii="Times New Roman" w:hAnsi="Times New Roman" w:cs="Times New Roman"/>
               </w:rPr>
-              <w:t>7.8</w:t>
-            </w:r>
-            <w:r>
-              <w:rPr>
-                <w:rFonts w:ascii="Times New Roman" w:hAnsi="Times New Roman" w:cs="Times New Roman"/>
-              </w:rPr>
-              <w:t>4</w:t>
-            </w:r>
+              <w:t>7.</w:t>
+            </w:r>
+            <w:del w:id="159" w:author="Drees, Trevor" w:date="2023-04-08T20:18:00Z">
+              <w:r>
+                <w:rPr>
+                  <w:rFonts w:ascii="Times New Roman" w:hAnsi="Times New Roman" w:cs="Times New Roman"/>
+                </w:rPr>
+                <w:delText>8</w:delText>
+              </w:r>
+              <w:r>
+                <w:rPr>
+                  <w:rFonts w:ascii="Times New Roman" w:hAnsi="Times New Roman" w:cs="Times New Roman"/>
+                </w:rPr>
+                <w:delText>4</w:delText>
+              </w:r>
+            </w:del>
+            <w:ins w:id="160" w:author="Drees, Trevor" w:date="2023-04-08T20:18:00Z">
+              <w:r>
+                <w:rPr>
+                  <w:rFonts w:ascii="Times New Roman" w:hAnsi="Times New Roman" w:cs="Times New Roman"/>
+                </w:rPr>
+                <w:t>8</w:t>
+              </w:r>
+              <w:r>
+                <w:rPr>
+                  <w:rFonts w:ascii="Times New Roman" w:hAnsi="Times New Roman" w:cs="Times New Roman"/>
+                </w:rPr>
+                <w:t>9</w:t>
+              </w:r>
+            </w:ins>
           </w:p>
         </w:tc>
         <w:tc>
@@ -5419,14 +6139,36 @@
               <w:rPr>
                 <w:rFonts w:ascii="Times New Roman" w:hAnsi="Times New Roman" w:cs="Times New Roman"/>
               </w:rPr>
-              <w:t>9.1</w:t>
-            </w:r>
-            <w:r>
-              <w:rPr>
-                <w:rFonts w:ascii="Times New Roman" w:hAnsi="Times New Roman" w:cs="Times New Roman"/>
-              </w:rPr>
-              <w:t>6</w:t>
-            </w:r>
+              <w:t>9.</w:t>
+            </w:r>
+            <w:del w:id="161" w:author="Drees, Trevor" w:date="2023-04-08T20:19:00Z">
+              <w:r>
+                <w:rPr>
+                  <w:rFonts w:ascii="Times New Roman" w:hAnsi="Times New Roman" w:cs="Times New Roman"/>
+                </w:rPr>
+                <w:delText>1</w:delText>
+              </w:r>
+              <w:r>
+                <w:rPr>
+                  <w:rFonts w:ascii="Times New Roman" w:hAnsi="Times New Roman" w:cs="Times New Roman"/>
+                </w:rPr>
+                <w:delText>6</w:delText>
+              </w:r>
+            </w:del>
+            <w:ins w:id="162" w:author="Drees, Trevor" w:date="2023-04-08T20:19:00Z">
+              <w:r>
+                <w:rPr>
+                  <w:rFonts w:ascii="Times New Roman" w:hAnsi="Times New Roman" w:cs="Times New Roman"/>
+                </w:rPr>
+                <w:t>1</w:t>
+              </w:r>
+              <w:r>
+                <w:rPr>
+                  <w:rFonts w:ascii="Times New Roman" w:hAnsi="Times New Roman" w:cs="Times New Roman"/>
+                </w:rPr>
+                <w:t>3</w:t>
+              </w:r>
+            </w:ins>
           </w:p>
         </w:tc>
       </w:tr>
@@ -5492,14 +6234,30 @@
               <w:rPr>
                 <w:rFonts w:ascii="Times New Roman" w:hAnsi="Times New Roman" w:cs="Times New Roman"/>
               </w:rPr>
-              <w:t>10.8</w:t>
-            </w:r>
-            <w:r>
-              <w:rPr>
-                <w:rFonts w:ascii="Times New Roman" w:hAnsi="Times New Roman" w:cs="Times New Roman"/>
-              </w:rPr>
-              <w:t>5</w:t>
-            </w:r>
+              <w:t>10.</w:t>
+            </w:r>
+            <w:del w:id="163" w:author="Drees, Trevor" w:date="2023-04-08T20:19:00Z">
+              <w:r>
+                <w:rPr>
+                  <w:rFonts w:ascii="Times New Roman" w:hAnsi="Times New Roman" w:cs="Times New Roman"/>
+                </w:rPr>
+                <w:delText>8</w:delText>
+              </w:r>
+              <w:r>
+                <w:rPr>
+                  <w:rFonts w:ascii="Times New Roman" w:hAnsi="Times New Roman" w:cs="Times New Roman"/>
+                </w:rPr>
+                <w:delText>5</w:delText>
+              </w:r>
+            </w:del>
+            <w:ins w:id="164" w:author="Drees, Trevor" w:date="2023-04-08T20:19:00Z">
+              <w:r>
+                <w:rPr>
+                  <w:rFonts w:ascii="Times New Roman" w:hAnsi="Times New Roman" w:cs="Times New Roman"/>
+                </w:rPr>
+                <w:t>90</w:t>
+              </w:r>
+            </w:ins>
           </w:p>
         </w:tc>
         <w:tc>
@@ -5596,14 +6354,12 @@
                 <w:rFonts w:ascii="Times New Roman" w:hAnsi="Times New Roman" w:cs="Times New Roman"/>
               </w:rPr>
             </w:pPr>
-            <w:proofErr w:type="spellStart"/>
             <w:r>
               <w:rPr>
                 <w:rFonts w:ascii="Times New Roman" w:hAnsi="Times New Roman" w:cs="Times New Roman"/>
               </w:rPr>
               <w:t>Unwarmed</w:t>
             </w:r>
-            <w:proofErr w:type="spellEnd"/>
           </w:p>
         </w:tc>
         <w:tc>
@@ -5621,14 +6377,30 @@
               <w:rPr>
                 <w:rFonts w:ascii="Times New Roman" w:hAnsi="Times New Roman" w:cs="Times New Roman"/>
               </w:rPr>
-              <w:t>8.5</w:t>
-            </w:r>
-            <w:r>
-              <w:rPr>
-                <w:rFonts w:ascii="Times New Roman" w:hAnsi="Times New Roman" w:cs="Times New Roman"/>
-              </w:rPr>
-              <w:t>6</w:t>
-            </w:r>
+              <w:t>8.</w:t>
+            </w:r>
+            <w:del w:id="165" w:author="Drees, Trevor" w:date="2023-04-08T20:19:00Z">
+              <w:r>
+                <w:rPr>
+                  <w:rFonts w:ascii="Times New Roman" w:hAnsi="Times New Roman" w:cs="Times New Roman"/>
+                </w:rPr>
+                <w:delText>5</w:delText>
+              </w:r>
+              <w:r>
+                <w:rPr>
+                  <w:rFonts w:ascii="Times New Roman" w:hAnsi="Times New Roman" w:cs="Times New Roman"/>
+                </w:rPr>
+                <w:delText>6</w:delText>
+              </w:r>
+            </w:del>
+            <w:ins w:id="166" w:author="Drees, Trevor" w:date="2023-04-08T20:19:00Z">
+              <w:r>
+                <w:rPr>
+                  <w:rFonts w:ascii="Times New Roman" w:hAnsi="Times New Roman" w:cs="Times New Roman"/>
+                </w:rPr>
+                <w:t>72</w:t>
+              </w:r>
+            </w:ins>
           </w:p>
         </w:tc>
         <w:tc>
@@ -5646,8 +6418,24 @@
               <w:rPr>
                 <w:rFonts w:ascii="Times New Roman" w:hAnsi="Times New Roman" w:cs="Times New Roman"/>
               </w:rPr>
-              <w:t>9.26</w:t>
-            </w:r>
+              <w:t>9.</w:t>
+            </w:r>
+            <w:del w:id="167" w:author="Drees, Trevor" w:date="2023-04-08T20:19:00Z">
+              <w:r>
+                <w:rPr>
+                  <w:rFonts w:ascii="Times New Roman" w:hAnsi="Times New Roman" w:cs="Times New Roman"/>
+                </w:rPr>
+                <w:delText>26</w:delText>
+              </w:r>
+            </w:del>
+            <w:ins w:id="168" w:author="Drees, Trevor" w:date="2023-04-08T20:19:00Z">
+              <w:r>
+                <w:rPr>
+                  <w:rFonts w:ascii="Times New Roman" w:hAnsi="Times New Roman" w:cs="Times New Roman"/>
+                </w:rPr>
+                <w:t>81</w:t>
+              </w:r>
+            </w:ins>
           </w:p>
         </w:tc>
         <w:tc>
@@ -5661,12 +6449,22 @@
                 <w:rFonts w:ascii="Times New Roman" w:hAnsi="Times New Roman" w:cs="Times New Roman"/>
               </w:rPr>
             </w:pPr>
-            <w:r>
-              <w:rPr>
-                <w:rFonts w:ascii="Times New Roman" w:hAnsi="Times New Roman" w:cs="Times New Roman"/>
-              </w:rPr>
-              <w:t>9.96</w:t>
-            </w:r>
+            <w:del w:id="169" w:author="Drees, Trevor" w:date="2023-04-08T20:19:00Z">
+              <w:r>
+                <w:rPr>
+                  <w:rFonts w:ascii="Times New Roman" w:hAnsi="Times New Roman" w:cs="Times New Roman"/>
+                </w:rPr>
+                <w:delText>9.96</w:delText>
+              </w:r>
+            </w:del>
+            <w:ins w:id="170" w:author="Drees, Trevor" w:date="2023-04-08T20:19:00Z">
+              <w:r>
+                <w:rPr>
+                  <w:rFonts w:ascii="Times New Roman" w:hAnsi="Times New Roman" w:cs="Times New Roman"/>
+                </w:rPr>
+                <w:t>11.00</w:t>
+              </w:r>
+            </w:ins>
           </w:p>
         </w:tc>
       </w:tr>
@@ -5733,8 +6531,24 @@
               <w:rPr>
                 <w:rFonts w:ascii="Times New Roman" w:hAnsi="Times New Roman" w:cs="Times New Roman"/>
               </w:rPr>
-              <w:t>13.17</w:t>
-            </w:r>
+              <w:t>13.</w:t>
+            </w:r>
+            <w:del w:id="171" w:author="Drees, Trevor" w:date="2023-04-08T20:19:00Z">
+              <w:r>
+                <w:rPr>
+                  <w:rFonts w:ascii="Times New Roman" w:hAnsi="Times New Roman" w:cs="Times New Roman"/>
+                </w:rPr>
+                <w:delText>17</w:delText>
+              </w:r>
+            </w:del>
+            <w:ins w:id="172" w:author="Drees, Trevor" w:date="2023-04-08T20:19:00Z">
+              <w:r>
+                <w:rPr>
+                  <w:rFonts w:ascii="Times New Roman" w:hAnsi="Times New Roman" w:cs="Times New Roman"/>
+                </w:rPr>
+                <w:t>64</w:t>
+              </w:r>
+            </w:ins>
           </w:p>
         </w:tc>
         <w:tc>
@@ -5748,12 +6562,22 @@
                 <w:rFonts w:ascii="Times New Roman" w:hAnsi="Times New Roman" w:cs="Times New Roman"/>
               </w:rPr>
             </w:pPr>
-            <w:r>
-              <w:rPr>
-                <w:rFonts w:ascii="Times New Roman" w:hAnsi="Times New Roman" w:cs="Times New Roman"/>
-              </w:rPr>
-              <w:t>14.07</w:t>
-            </w:r>
+            <w:del w:id="173" w:author="Drees, Trevor" w:date="2023-04-08T20:19:00Z">
+              <w:r>
+                <w:rPr>
+                  <w:rFonts w:ascii="Times New Roman" w:hAnsi="Times New Roman" w:cs="Times New Roman"/>
+                </w:rPr>
+                <w:delText>14.07</w:delText>
+              </w:r>
+            </w:del>
+            <w:ins w:id="174" w:author="Drees, Trevor" w:date="2023-04-08T20:19:00Z">
+              <w:r>
+                <w:rPr>
+                  <w:rFonts w:ascii="Times New Roman" w:hAnsi="Times New Roman" w:cs="Times New Roman"/>
+                </w:rPr>
+                <w:t>15.14</w:t>
+              </w:r>
+            </w:ins>
           </w:p>
         </w:tc>
         <w:tc>
@@ -5767,12 +6591,22 @@
                 <w:rFonts w:ascii="Times New Roman" w:hAnsi="Times New Roman" w:cs="Times New Roman"/>
               </w:rPr>
             </w:pPr>
-            <w:r>
-              <w:rPr>
-                <w:rFonts w:ascii="Times New Roman" w:hAnsi="Times New Roman" w:cs="Times New Roman"/>
-              </w:rPr>
-              <w:t>15.05</w:t>
-            </w:r>
+            <w:del w:id="175" w:author="Drees, Trevor" w:date="2023-04-08T20:20:00Z">
+              <w:r>
+                <w:rPr>
+                  <w:rFonts w:ascii="Times New Roman" w:hAnsi="Times New Roman" w:cs="Times New Roman"/>
+                </w:rPr>
+                <w:delText>15.05</w:delText>
+              </w:r>
+            </w:del>
+            <w:ins w:id="176" w:author="Drees, Trevor" w:date="2023-04-08T20:20:00Z">
+              <w:r>
+                <w:rPr>
+                  <w:rFonts w:ascii="Times New Roman" w:hAnsi="Times New Roman" w:cs="Times New Roman"/>
+                </w:rPr>
+                <w:t>16.85</w:t>
+              </w:r>
+            </w:ins>
           </w:p>
         </w:tc>
       </w:tr>
@@ -5937,14 +6771,12 @@
                 <w:bCs/>
               </w:rPr>
             </w:pPr>
-            <w:proofErr w:type="spellStart"/>
             <w:r>
               <w:rPr>
                 <w:rFonts w:ascii="Times New Roman" w:hAnsi="Times New Roman" w:cs="Times New Roman"/>
               </w:rPr>
               <w:t>Unwarmed</w:t>
             </w:r>
-            <w:proofErr w:type="spellEnd"/>
           </w:p>
         </w:tc>
         <w:tc>
@@ -5993,8 +6825,24 @@
               <w:rPr>
                 <w:rFonts w:ascii="Times New Roman" w:hAnsi="Times New Roman" w:cs="Times New Roman"/>
               </w:rPr>
-              <w:t>5.04</w:t>
-            </w:r>
+              <w:t>5.</w:t>
+            </w:r>
+            <w:del w:id="177" w:author="Drees, Trevor" w:date="2023-04-08T20:20:00Z">
+              <w:r>
+                <w:rPr>
+                  <w:rFonts w:ascii="Times New Roman" w:hAnsi="Times New Roman" w:cs="Times New Roman"/>
+                </w:rPr>
+                <w:delText>04</w:delText>
+              </w:r>
+            </w:del>
+            <w:ins w:id="178" w:author="Drees, Trevor" w:date="2023-04-08T20:20:00Z">
+              <w:r>
+                <w:rPr>
+                  <w:rFonts w:ascii="Times New Roman" w:hAnsi="Times New Roman" w:cs="Times New Roman"/>
+                </w:rPr>
+                <w:t>15</w:t>
+              </w:r>
+            </w:ins>
           </w:p>
         </w:tc>
         <w:tc>
@@ -6008,18 +6856,28 @@
                 <w:rFonts w:ascii="Times New Roman" w:hAnsi="Times New Roman" w:cs="Times New Roman"/>
               </w:rPr>
             </w:pPr>
-            <w:r>
-              <w:rPr>
-                <w:rFonts w:ascii="Times New Roman" w:hAnsi="Times New Roman" w:cs="Times New Roman"/>
-              </w:rPr>
-              <w:t>27.</w:t>
-            </w:r>
-            <w:r>
-              <w:rPr>
-                <w:rFonts w:ascii="Times New Roman" w:hAnsi="Times New Roman" w:cs="Times New Roman"/>
-              </w:rPr>
-              <w:t>89</w:t>
-            </w:r>
+            <w:del w:id="179" w:author="Drees, Trevor" w:date="2023-04-08T20:21:00Z">
+              <w:r>
+                <w:rPr>
+                  <w:rFonts w:ascii="Times New Roman" w:hAnsi="Times New Roman" w:cs="Times New Roman"/>
+                </w:rPr>
+                <w:delText>27.</w:delText>
+              </w:r>
+              <w:r>
+                <w:rPr>
+                  <w:rFonts w:ascii="Times New Roman" w:hAnsi="Times New Roman" w:cs="Times New Roman"/>
+                </w:rPr>
+                <w:delText>89</w:delText>
+              </w:r>
+            </w:del>
+            <w:ins w:id="180" w:author="Drees, Trevor" w:date="2023-04-08T20:21:00Z">
+              <w:r>
+                <w:rPr>
+                  <w:rFonts w:ascii="Times New Roman" w:hAnsi="Times New Roman" w:cs="Times New Roman"/>
+                </w:rPr>
+                <w:t>28.07</w:t>
+              </w:r>
+            </w:ins>
           </w:p>
         </w:tc>
       </w:tr>
@@ -6085,12 +6943,22 @@
               </w:rPr>
               <w:t>27.</w:t>
             </w:r>
-            <w:r>
-              <w:rPr>
-                <w:rFonts w:ascii="Times New Roman" w:hAnsi="Times New Roman" w:cs="Times New Roman"/>
-              </w:rPr>
-              <w:t>45</w:t>
-            </w:r>
+            <w:del w:id="181" w:author="Drees, Trevor" w:date="2023-04-08T20:21:00Z">
+              <w:r>
+                <w:rPr>
+                  <w:rFonts w:ascii="Times New Roman" w:hAnsi="Times New Roman" w:cs="Times New Roman"/>
+                </w:rPr>
+                <w:delText>45</w:delText>
+              </w:r>
+            </w:del>
+            <w:ins w:id="182" w:author="Drees, Trevor" w:date="2023-04-08T20:21:00Z">
+              <w:r>
+                <w:rPr>
+                  <w:rFonts w:ascii="Times New Roman" w:hAnsi="Times New Roman" w:cs="Times New Roman"/>
+                </w:rPr>
+                <w:t>26</w:t>
+              </w:r>
+            </w:ins>
           </w:p>
         </w:tc>
         <w:tc>
@@ -6108,14 +6976,36 @@
               <w:rPr>
                 <w:rFonts w:ascii="Times New Roman" w:hAnsi="Times New Roman" w:cs="Times New Roman"/>
               </w:rPr>
-              <w:t>30.3</w:t>
-            </w:r>
-            <w:r>
-              <w:rPr>
-                <w:rFonts w:ascii="Times New Roman" w:hAnsi="Times New Roman" w:cs="Times New Roman"/>
-              </w:rPr>
-              <w:t>6</w:t>
-            </w:r>
+              <w:t>30.</w:t>
+            </w:r>
+            <w:del w:id="183" w:author="Drees, Trevor" w:date="2023-04-08T20:21:00Z">
+              <w:r>
+                <w:rPr>
+                  <w:rFonts w:ascii="Times New Roman" w:hAnsi="Times New Roman" w:cs="Times New Roman"/>
+                </w:rPr>
+                <w:delText>3</w:delText>
+              </w:r>
+              <w:r>
+                <w:rPr>
+                  <w:rFonts w:ascii="Times New Roman" w:hAnsi="Times New Roman" w:cs="Times New Roman"/>
+                </w:rPr>
+                <w:delText>6</w:delText>
+              </w:r>
+            </w:del>
+            <w:ins w:id="184" w:author="Drees, Trevor" w:date="2023-04-08T20:21:00Z">
+              <w:r>
+                <w:rPr>
+                  <w:rFonts w:ascii="Times New Roman" w:hAnsi="Times New Roman" w:cs="Times New Roman"/>
+                </w:rPr>
+                <w:t>3</w:t>
+              </w:r>
+              <w:r>
+                <w:rPr>
+                  <w:rFonts w:ascii="Times New Roman" w:hAnsi="Times New Roman" w:cs="Times New Roman"/>
+                </w:rPr>
+                <w:t>4</w:t>
+              </w:r>
+            </w:ins>
           </w:p>
         </w:tc>
         <w:tc>
@@ -6135,12 +7025,22 @@
               </w:rPr>
               <w:t>33.</w:t>
             </w:r>
-            <w:r>
-              <w:rPr>
-                <w:rFonts w:ascii="Times New Roman" w:hAnsi="Times New Roman" w:cs="Times New Roman"/>
-              </w:rPr>
-              <w:t>77</w:t>
-            </w:r>
+            <w:del w:id="185" w:author="Drees, Trevor" w:date="2023-04-08T20:21:00Z">
+              <w:r>
+                <w:rPr>
+                  <w:rFonts w:ascii="Times New Roman" w:hAnsi="Times New Roman" w:cs="Times New Roman"/>
+                </w:rPr>
+                <w:delText>77</w:delText>
+              </w:r>
+            </w:del>
+            <w:ins w:id="186" w:author="Drees, Trevor" w:date="2023-04-08T20:21:00Z">
+              <w:r>
+                <w:rPr>
+                  <w:rFonts w:ascii="Times New Roman" w:hAnsi="Times New Roman" w:cs="Times New Roman"/>
+                </w:rPr>
+                <w:t>80</w:t>
+              </w:r>
+            </w:ins>
           </w:p>
         </w:tc>
       </w:tr>
@@ -6185,14 +7085,12 @@
                 <w:rFonts w:ascii="Times New Roman" w:hAnsi="Times New Roman" w:cs="Times New Roman"/>
               </w:rPr>
             </w:pPr>
-            <w:proofErr w:type="spellStart"/>
             <w:r>
               <w:rPr>
                 <w:rFonts w:ascii="Times New Roman" w:hAnsi="Times New Roman" w:cs="Times New Roman"/>
               </w:rPr>
               <w:t>Unwarmed</w:t>
             </w:r>
-            <w:proofErr w:type="spellEnd"/>
           </w:p>
         </w:tc>
         <w:tc>
@@ -6206,12 +7104,22 @@
                 <w:rFonts w:ascii="Times New Roman" w:hAnsi="Times New Roman" w:cs="Times New Roman"/>
               </w:rPr>
             </w:pPr>
-            <w:r>
-              <w:rPr>
-                <w:rFonts w:ascii="Times New Roman" w:hAnsi="Times New Roman" w:cs="Times New Roman"/>
-              </w:rPr>
-              <w:t>25.30</w:t>
-            </w:r>
+            <w:del w:id="187" w:author="Drees, Trevor" w:date="2023-04-08T20:21:00Z">
+              <w:r>
+                <w:rPr>
+                  <w:rFonts w:ascii="Times New Roman" w:hAnsi="Times New Roman" w:cs="Times New Roman"/>
+                </w:rPr>
+                <w:delText>25.30</w:delText>
+              </w:r>
+            </w:del>
+            <w:ins w:id="188" w:author="Drees, Trevor" w:date="2023-04-08T20:21:00Z">
+              <w:r>
+                <w:rPr>
+                  <w:rFonts w:ascii="Times New Roman" w:hAnsi="Times New Roman" w:cs="Times New Roman"/>
+                </w:rPr>
+                <w:t>26.91</w:t>
+              </w:r>
+            </w:ins>
           </w:p>
         </w:tc>
         <w:tc>
@@ -6225,12 +7133,22 @@
                 <w:rFonts w:ascii="Times New Roman" w:hAnsi="Times New Roman" w:cs="Times New Roman"/>
               </w:rPr>
             </w:pPr>
-            <w:r>
-              <w:rPr>
-                <w:rFonts w:ascii="Times New Roman" w:hAnsi="Times New Roman" w:cs="Times New Roman"/>
-              </w:rPr>
-              <w:t>28.14</w:t>
-            </w:r>
+            <w:del w:id="189" w:author="Drees, Trevor" w:date="2023-04-08T20:22:00Z">
+              <w:r>
+                <w:rPr>
+                  <w:rFonts w:ascii="Times New Roman" w:hAnsi="Times New Roman" w:cs="Times New Roman"/>
+                </w:rPr>
+                <w:delText>28.14</w:delText>
+              </w:r>
+            </w:del>
+            <w:ins w:id="190" w:author="Drees, Trevor" w:date="2023-04-08T20:22:00Z">
+              <w:r>
+                <w:rPr>
+                  <w:rFonts w:ascii="Times New Roman" w:hAnsi="Times New Roman" w:cs="Times New Roman"/>
+                </w:rPr>
+                <w:t>30.85</w:t>
+              </w:r>
+            </w:ins>
           </w:p>
         </w:tc>
         <w:tc>
@@ -6244,12 +7162,22 @@
                 <w:rFonts w:ascii="Times New Roman" w:hAnsi="Times New Roman" w:cs="Times New Roman"/>
               </w:rPr>
             </w:pPr>
-            <w:r>
-              <w:rPr>
-                <w:rFonts w:ascii="Times New Roman" w:hAnsi="Times New Roman" w:cs="Times New Roman"/>
-              </w:rPr>
-              <w:t>31.38</w:t>
-            </w:r>
+            <w:del w:id="191" w:author="Drees, Trevor" w:date="2023-04-08T20:22:00Z">
+              <w:r>
+                <w:rPr>
+                  <w:rFonts w:ascii="Times New Roman" w:hAnsi="Times New Roman" w:cs="Times New Roman"/>
+                </w:rPr>
+                <w:delText>31.38</w:delText>
+              </w:r>
+            </w:del>
+            <w:ins w:id="192" w:author="Drees, Trevor" w:date="2023-04-08T20:22:00Z">
+              <w:r>
+                <w:rPr>
+                  <w:rFonts w:ascii="Times New Roman" w:hAnsi="Times New Roman" w:cs="Times New Roman"/>
+                </w:rPr>
+                <w:t>35.24</w:t>
+              </w:r>
+            </w:ins>
           </w:p>
         </w:tc>
       </w:tr>
@@ -6307,12 +7235,22 @@
                 <w:rFonts w:ascii="Times New Roman" w:hAnsi="Times New Roman" w:cs="Times New Roman"/>
               </w:rPr>
             </w:pPr>
-            <w:r>
-              <w:rPr>
-                <w:rFonts w:ascii="Times New Roman" w:hAnsi="Times New Roman" w:cs="Times New Roman"/>
-              </w:rPr>
-              <w:t>30.34</w:t>
-            </w:r>
+            <w:del w:id="193" w:author="Drees, Trevor" w:date="2023-04-08T20:22:00Z">
+              <w:r>
+                <w:rPr>
+                  <w:rFonts w:ascii="Times New Roman" w:hAnsi="Times New Roman" w:cs="Times New Roman"/>
+                </w:rPr>
+                <w:delText>30.34</w:delText>
+              </w:r>
+            </w:del>
+            <w:ins w:id="194" w:author="Drees, Trevor" w:date="2023-04-08T20:22:00Z">
+              <w:r>
+                <w:rPr>
+                  <w:rFonts w:ascii="Times New Roman" w:hAnsi="Times New Roman" w:cs="Times New Roman"/>
+                </w:rPr>
+                <w:t>32.24</w:t>
+              </w:r>
+            </w:ins>
           </w:p>
         </w:tc>
         <w:tc>
@@ -6326,12 +7264,22 @@
                 <w:rFonts w:ascii="Times New Roman" w:hAnsi="Times New Roman" w:cs="Times New Roman"/>
               </w:rPr>
             </w:pPr>
-            <w:r>
-              <w:rPr>
-                <w:rFonts w:ascii="Times New Roman" w:hAnsi="Times New Roman" w:cs="Times New Roman"/>
-              </w:rPr>
-              <w:t>33.70</w:t>
-            </w:r>
+            <w:del w:id="195" w:author="Drees, Trevor" w:date="2023-04-08T20:22:00Z">
+              <w:r>
+                <w:rPr>
+                  <w:rFonts w:ascii="Times New Roman" w:hAnsi="Times New Roman" w:cs="Times New Roman"/>
+                </w:rPr>
+                <w:delText>33.70</w:delText>
+              </w:r>
+            </w:del>
+            <w:ins w:id="196" w:author="Drees, Trevor" w:date="2023-04-08T20:22:00Z">
+              <w:r>
+                <w:rPr>
+                  <w:rFonts w:ascii="Times New Roman" w:hAnsi="Times New Roman" w:cs="Times New Roman"/>
+                </w:rPr>
+                <w:t>36.71</w:t>
+              </w:r>
+            </w:ins>
           </w:p>
         </w:tc>
         <w:tc>
@@ -6345,12 +7293,22 @@
                 <w:rFonts w:ascii="Times New Roman" w:hAnsi="Times New Roman" w:cs="Times New Roman"/>
               </w:rPr>
             </w:pPr>
-            <w:r>
-              <w:rPr>
-                <w:rFonts w:ascii="Times New Roman" w:hAnsi="Times New Roman" w:cs="Times New Roman"/>
-              </w:rPr>
-              <w:t>37.56</w:t>
-            </w:r>
+            <w:del w:id="197" w:author="Drees, Trevor" w:date="2023-04-08T20:22:00Z">
+              <w:r>
+                <w:rPr>
+                  <w:rFonts w:ascii="Times New Roman" w:hAnsi="Times New Roman" w:cs="Times New Roman"/>
+                </w:rPr>
+                <w:delText>37.56</w:delText>
+              </w:r>
+            </w:del>
+            <w:ins w:id="198" w:author="Drees, Trevor" w:date="2023-04-08T20:22:00Z">
+              <w:r>
+                <w:rPr>
+                  <w:rFonts w:ascii="Times New Roman" w:hAnsi="Times New Roman" w:cs="Times New Roman"/>
+                </w:rPr>
+                <w:t>41.62</w:t>
+              </w:r>
+            </w:ins>
           </w:p>
         </w:tc>
       </w:tr>
@@ -6403,14 +7361,12 @@
                 <w:bCs/>
               </w:rPr>
             </w:pPr>
-            <w:proofErr w:type="spellStart"/>
             <w:r>
               <w:rPr>
                 <w:rFonts w:ascii="Times New Roman" w:hAnsi="Times New Roman" w:cs="Times New Roman"/>
               </w:rPr>
               <w:t>Unwarmed</w:t>
             </w:r>
-            <w:proofErr w:type="spellEnd"/>
           </w:p>
         </w:tc>
         <w:tc>
@@ -6424,12 +7380,22 @@
                 <w:rFonts w:ascii="Times New Roman" w:hAnsi="Times New Roman" w:cs="Times New Roman"/>
               </w:rPr>
             </w:pPr>
-            <w:r>
-              <w:rPr>
-                <w:rFonts w:ascii="Times New Roman" w:hAnsi="Times New Roman" w:cs="Times New Roman"/>
-              </w:rPr>
-              <w:t>17.97</w:t>
-            </w:r>
+            <w:del w:id="199" w:author="Drees, Trevor" w:date="2023-04-08T20:23:00Z">
+              <w:r>
+                <w:rPr>
+                  <w:rFonts w:ascii="Times New Roman" w:hAnsi="Times New Roman" w:cs="Times New Roman"/>
+                </w:rPr>
+                <w:delText>17.97</w:delText>
+              </w:r>
+            </w:del>
+            <w:ins w:id="200" w:author="Drees, Trevor" w:date="2023-04-08T20:23:00Z">
+              <w:r>
+                <w:rPr>
+                  <w:rFonts w:ascii="Times New Roman" w:hAnsi="Times New Roman" w:cs="Times New Roman"/>
+                </w:rPr>
+                <w:t>18.02</w:t>
+              </w:r>
+            </w:ins>
           </w:p>
         </w:tc>
         <w:tc>
@@ -6449,12 +7415,22 @@
               </w:rPr>
               <w:t>20.0</w:t>
             </w:r>
-            <w:r>
-              <w:rPr>
-                <w:rFonts w:ascii="Times New Roman" w:hAnsi="Times New Roman" w:cs="Times New Roman"/>
-              </w:rPr>
-              <w:t>4</w:t>
-            </w:r>
+            <w:ins w:id="201" w:author="Drees, Trevor" w:date="2023-04-08T20:23:00Z">
+              <w:r>
+                <w:rPr>
+                  <w:rFonts w:ascii="Times New Roman" w:hAnsi="Times New Roman" w:cs="Times New Roman"/>
+                </w:rPr>
+                <w:t>0</w:t>
+              </w:r>
+            </w:ins>
+            <w:del w:id="202" w:author="Drees, Trevor" w:date="2023-04-08T20:23:00Z">
+              <w:r>
+                <w:rPr>
+                  <w:rFonts w:ascii="Times New Roman" w:hAnsi="Times New Roman" w:cs="Times New Roman"/>
+                </w:rPr>
+                <w:delText>4</w:delText>
+              </w:r>
+            </w:del>
           </w:p>
         </w:tc>
         <w:tc>
@@ -6474,12 +7450,22 @@
               </w:rPr>
               <w:t>22.</w:t>
             </w:r>
-            <w:r>
-              <w:rPr>
-                <w:rFonts w:ascii="Times New Roman" w:hAnsi="Times New Roman" w:cs="Times New Roman"/>
-              </w:rPr>
-              <w:t>48</w:t>
-            </w:r>
+            <w:ins w:id="203" w:author="Drees, Trevor" w:date="2023-04-08T20:23:00Z">
+              <w:r>
+                <w:rPr>
+                  <w:rFonts w:ascii="Times New Roman" w:hAnsi="Times New Roman" w:cs="Times New Roman"/>
+                </w:rPr>
+                <w:t>33</w:t>
+              </w:r>
+            </w:ins>
+            <w:del w:id="204" w:author="Drees, Trevor" w:date="2023-04-08T20:23:00Z">
+              <w:r>
+                <w:rPr>
+                  <w:rFonts w:ascii="Times New Roman" w:hAnsi="Times New Roman" w:cs="Times New Roman"/>
+                </w:rPr>
+                <w:delText>48</w:delText>
+              </w:r>
+            </w:del>
           </w:p>
         </w:tc>
       </w:tr>
@@ -6545,14 +7531,30 @@
               <w:rPr>
                 <w:rFonts w:ascii="Times New Roman" w:hAnsi="Times New Roman" w:cs="Times New Roman"/>
               </w:rPr>
-              <w:t>24.8</w:t>
-            </w:r>
-            <w:r>
-              <w:rPr>
-                <w:rFonts w:ascii="Times New Roman" w:hAnsi="Times New Roman" w:cs="Times New Roman"/>
-              </w:rPr>
-              <w:t>2</w:t>
-            </w:r>
+              <w:t>24.</w:t>
+            </w:r>
+            <w:del w:id="205" w:author="Drees, Trevor" w:date="2023-04-08T20:23:00Z">
+              <w:r>
+                <w:rPr>
+                  <w:rFonts w:ascii="Times New Roman" w:hAnsi="Times New Roman" w:cs="Times New Roman"/>
+                </w:rPr>
+                <w:delText>8</w:delText>
+              </w:r>
+              <w:r>
+                <w:rPr>
+                  <w:rFonts w:ascii="Times New Roman" w:hAnsi="Times New Roman" w:cs="Times New Roman"/>
+                </w:rPr>
+                <w:delText>2</w:delText>
+              </w:r>
+            </w:del>
+            <w:ins w:id="206" w:author="Drees, Trevor" w:date="2023-04-08T20:23:00Z">
+              <w:r>
+                <w:rPr>
+                  <w:rFonts w:ascii="Times New Roman" w:hAnsi="Times New Roman" w:cs="Times New Roman"/>
+                </w:rPr>
+                <w:t>93</w:t>
+              </w:r>
+            </w:ins>
           </w:p>
         </w:tc>
         <w:tc>
@@ -6572,12 +7574,22 @@
               </w:rPr>
               <w:t>27.</w:t>
             </w:r>
-            <w:r>
-              <w:rPr>
-                <w:rFonts w:ascii="Times New Roman" w:hAnsi="Times New Roman" w:cs="Times New Roman"/>
-              </w:rPr>
-              <w:t>60</w:t>
-            </w:r>
+            <w:del w:id="207" w:author="Drees, Trevor" w:date="2023-04-08T20:23:00Z">
+              <w:r>
+                <w:rPr>
+                  <w:rFonts w:ascii="Times New Roman" w:hAnsi="Times New Roman" w:cs="Times New Roman"/>
+                </w:rPr>
+                <w:delText>60</w:delText>
+              </w:r>
+            </w:del>
+            <w:ins w:id="208" w:author="Drees, Trevor" w:date="2023-04-08T20:23:00Z">
+              <w:r>
+                <w:rPr>
+                  <w:rFonts w:ascii="Times New Roman" w:hAnsi="Times New Roman" w:cs="Times New Roman"/>
+                </w:rPr>
+                <w:t>55</w:t>
+              </w:r>
+            </w:ins>
           </w:p>
         </w:tc>
         <w:tc>
@@ -6595,14 +7607,30 @@
               <w:rPr>
                 <w:rFonts w:ascii="Times New Roman" w:hAnsi="Times New Roman" w:cs="Times New Roman"/>
               </w:rPr>
-              <w:t>30.7</w:t>
-            </w:r>
-            <w:r>
-              <w:rPr>
-                <w:rFonts w:ascii="Times New Roman" w:hAnsi="Times New Roman" w:cs="Times New Roman"/>
-              </w:rPr>
-              <w:t>6</w:t>
-            </w:r>
+              <w:t>30.</w:t>
+            </w:r>
+            <w:del w:id="209" w:author="Drees, Trevor" w:date="2023-04-08T20:23:00Z">
+              <w:r>
+                <w:rPr>
+                  <w:rFonts w:ascii="Times New Roman" w:hAnsi="Times New Roman" w:cs="Times New Roman"/>
+                </w:rPr>
+                <w:delText>7</w:delText>
+              </w:r>
+              <w:r>
+                <w:rPr>
+                  <w:rFonts w:ascii="Times New Roman" w:hAnsi="Times New Roman" w:cs="Times New Roman"/>
+                </w:rPr>
+                <w:delText>6</w:delText>
+              </w:r>
+            </w:del>
+            <w:ins w:id="210" w:author="Drees, Trevor" w:date="2023-04-08T20:23:00Z">
+              <w:r>
+                <w:rPr>
+                  <w:rFonts w:ascii="Times New Roman" w:hAnsi="Times New Roman" w:cs="Times New Roman"/>
+                </w:rPr>
+                <w:t>43</w:t>
+              </w:r>
+            </w:ins>
           </w:p>
         </w:tc>
       </w:tr>
@@ -6649,14 +7677,12 @@
                 <w:rFonts w:ascii="Times New Roman" w:hAnsi="Times New Roman" w:cs="Times New Roman"/>
               </w:rPr>
             </w:pPr>
-            <w:proofErr w:type="spellStart"/>
             <w:r>
               <w:rPr>
                 <w:rFonts w:ascii="Times New Roman" w:hAnsi="Times New Roman" w:cs="Times New Roman"/>
               </w:rPr>
               <w:t>Unwarmed</w:t>
             </w:r>
-            <w:proofErr w:type="spellEnd"/>
           </w:p>
         </w:tc>
         <w:tc>
@@ -6670,12 +7696,22 @@
                 <w:rFonts w:ascii="Times New Roman" w:hAnsi="Times New Roman" w:cs="Times New Roman"/>
               </w:rPr>
             </w:pPr>
-            <w:r>
-              <w:rPr>
-                <w:rFonts w:ascii="Times New Roman" w:hAnsi="Times New Roman" w:cs="Times New Roman"/>
-              </w:rPr>
-              <w:t>19.59</w:t>
-            </w:r>
+            <w:del w:id="211" w:author="Drees, Trevor" w:date="2023-04-08T20:24:00Z">
+              <w:r>
+                <w:rPr>
+                  <w:rFonts w:ascii="Times New Roman" w:hAnsi="Times New Roman" w:cs="Times New Roman"/>
+                </w:rPr>
+                <w:delText>19.59</w:delText>
+              </w:r>
+            </w:del>
+            <w:ins w:id="212" w:author="Drees, Trevor" w:date="2023-04-08T20:24:00Z">
+              <w:r>
+                <w:rPr>
+                  <w:rFonts w:ascii="Times New Roman" w:hAnsi="Times New Roman" w:cs="Times New Roman"/>
+                </w:rPr>
+                <w:t>20.81</w:t>
+              </w:r>
+            </w:ins>
           </w:p>
         </w:tc>
         <w:tc>
@@ -6689,12 +7725,22 @@
                 <w:rFonts w:ascii="Times New Roman" w:hAnsi="Times New Roman" w:cs="Times New Roman"/>
               </w:rPr>
             </w:pPr>
-            <w:r>
-              <w:rPr>
-                <w:rFonts w:ascii="Times New Roman" w:hAnsi="Times New Roman" w:cs="Times New Roman"/>
-              </w:rPr>
-              <w:t>21.91</w:t>
-            </w:r>
+            <w:del w:id="213" w:author="Drees, Trevor" w:date="2023-04-08T20:24:00Z">
+              <w:r>
+                <w:rPr>
+                  <w:rFonts w:ascii="Times New Roman" w:hAnsi="Times New Roman" w:cs="Times New Roman"/>
+                </w:rPr>
+                <w:delText>21.91</w:delText>
+              </w:r>
+            </w:del>
+            <w:ins w:id="214" w:author="Drees, Trevor" w:date="2023-04-08T20:24:00Z">
+              <w:r>
+                <w:rPr>
+                  <w:rFonts w:ascii="Times New Roman" w:hAnsi="Times New Roman" w:cs="Times New Roman"/>
+                </w:rPr>
+                <w:t>23.93</w:t>
+              </w:r>
+            </w:ins>
           </w:p>
         </w:tc>
         <w:tc>
@@ -6708,12 +7754,22 @@
                 <w:rFonts w:ascii="Times New Roman" w:hAnsi="Times New Roman" w:cs="Times New Roman"/>
               </w:rPr>
             </w:pPr>
-            <w:r>
-              <w:rPr>
-                <w:rFonts w:ascii="Times New Roman" w:hAnsi="Times New Roman" w:cs="Times New Roman"/>
-              </w:rPr>
-              <w:t>24.38</w:t>
-            </w:r>
+            <w:del w:id="215" w:author="Drees, Trevor" w:date="2023-04-08T20:24:00Z">
+              <w:r>
+                <w:rPr>
+                  <w:rFonts w:ascii="Times New Roman" w:hAnsi="Times New Roman" w:cs="Times New Roman"/>
+                </w:rPr>
+                <w:delText>24.38</w:delText>
+              </w:r>
+            </w:del>
+            <w:ins w:id="216" w:author="Drees, Trevor" w:date="2023-04-08T20:24:00Z">
+              <w:r>
+                <w:rPr>
+                  <w:rFonts w:ascii="Times New Roman" w:hAnsi="Times New Roman" w:cs="Times New Roman"/>
+                </w:rPr>
+                <w:t>27.22</w:t>
+              </w:r>
+            </w:ins>
           </w:p>
         </w:tc>
       </w:tr>
@@ -6773,12 +7829,22 @@
                 <w:rFonts w:ascii="Times New Roman" w:hAnsi="Times New Roman" w:cs="Times New Roman"/>
               </w:rPr>
             </w:pPr>
-            <w:r>
-              <w:rPr>
-                <w:rFonts w:ascii="Times New Roman" w:hAnsi="Times New Roman" w:cs="Times New Roman"/>
-              </w:rPr>
-              <w:t>29.57</w:t>
-            </w:r>
+            <w:del w:id="217" w:author="Drees, Trevor" w:date="2023-04-08T20:24:00Z">
+              <w:r>
+                <w:rPr>
+                  <w:rFonts w:ascii="Times New Roman" w:hAnsi="Times New Roman" w:cs="Times New Roman"/>
+                </w:rPr>
+                <w:delText>29.57</w:delText>
+              </w:r>
+            </w:del>
+            <w:ins w:id="218" w:author="Drees, Trevor" w:date="2023-04-08T20:24:00Z">
+              <w:r>
+                <w:rPr>
+                  <w:rFonts w:ascii="Times New Roman" w:hAnsi="Times New Roman" w:cs="Times New Roman"/>
+                </w:rPr>
+                <w:t>32.29</w:t>
+              </w:r>
+            </w:ins>
           </w:p>
         </w:tc>
         <w:tc>
@@ -6792,12 +7858,22 @@
                 <w:rFonts w:ascii="Times New Roman" w:hAnsi="Times New Roman" w:cs="Times New Roman"/>
               </w:rPr>
             </w:pPr>
-            <w:r>
-              <w:rPr>
-                <w:rFonts w:ascii="Times New Roman" w:hAnsi="Times New Roman" w:cs="Times New Roman"/>
-              </w:rPr>
-              <w:t>33.06</w:t>
-            </w:r>
+            <w:del w:id="219" w:author="Drees, Trevor" w:date="2023-04-08T20:24:00Z">
+              <w:r>
+                <w:rPr>
+                  <w:rFonts w:ascii="Times New Roman" w:hAnsi="Times New Roman" w:cs="Times New Roman"/>
+                </w:rPr>
+                <w:delText>33.06</w:delText>
+              </w:r>
+            </w:del>
+            <w:ins w:id="220" w:author="Drees, Trevor" w:date="2023-04-08T20:24:00Z">
+              <w:r>
+                <w:rPr>
+                  <w:rFonts w:ascii="Times New Roman" w:hAnsi="Times New Roman" w:cs="Times New Roman"/>
+                </w:rPr>
+                <w:t>36.86</w:t>
+              </w:r>
+            </w:ins>
           </w:p>
         </w:tc>
         <w:tc>
@@ -6811,12 +7887,22 @@
                 <w:rFonts w:ascii="Times New Roman" w:hAnsi="Times New Roman" w:cs="Times New Roman"/>
               </w:rPr>
             </w:pPr>
-            <w:r>
-              <w:rPr>
-                <w:rFonts w:ascii="Times New Roman" w:hAnsi="Times New Roman" w:cs="Times New Roman"/>
-              </w:rPr>
-              <w:t>36.84</w:t>
-            </w:r>
+            <w:del w:id="221" w:author="Drees, Trevor" w:date="2023-04-08T20:24:00Z">
+              <w:r>
+                <w:rPr>
+                  <w:rFonts w:ascii="Times New Roman" w:hAnsi="Times New Roman" w:cs="Times New Roman"/>
+                </w:rPr>
+                <w:delText>36.84</w:delText>
+              </w:r>
+            </w:del>
+            <w:ins w:id="222" w:author="Drees, Trevor" w:date="2023-04-08T20:24:00Z">
+              <w:r>
+                <w:rPr>
+                  <w:rFonts w:ascii="Times New Roman" w:hAnsi="Times New Roman" w:cs="Times New Roman"/>
+                </w:rPr>
+                <w:t>41.72</w:t>
+              </w:r>
+            </w:ins>
           </w:p>
         </w:tc>
       </w:tr>
@@ -6964,14 +8050,12 @@
                 <w:bCs/>
               </w:rPr>
             </w:pPr>
-            <w:proofErr w:type="spellStart"/>
             <w:r>
               <w:rPr>
                 <w:rFonts w:ascii="Times New Roman" w:hAnsi="Times New Roman" w:cs="Times New Roman"/>
               </w:rPr>
               <w:t>Unwarmed</w:t>
             </w:r>
-            <w:proofErr w:type="spellEnd"/>
           </w:p>
         </w:tc>
         <w:tc>
@@ -6989,8 +8073,30 @@
               <w:rPr>
                 <w:rFonts w:ascii="Times New Roman" w:hAnsi="Times New Roman" w:cs="Times New Roman"/>
               </w:rPr>
-              <w:t>1.00</w:t>
-            </w:r>
+              <w:t>1.</w:t>
+            </w:r>
+            <w:del w:id="223" w:author="Drees, Trevor" w:date="2023-04-08T20:27:00Z">
+              <w:r>
+                <w:rPr>
+                  <w:rFonts w:ascii="Times New Roman" w:hAnsi="Times New Roman" w:cs="Times New Roman"/>
+                </w:rPr>
+                <w:delText>00</w:delText>
+              </w:r>
+            </w:del>
+            <w:ins w:id="224" w:author="Drees, Trevor" w:date="2023-04-08T20:27:00Z">
+              <w:r>
+                <w:rPr>
+                  <w:rFonts w:ascii="Times New Roman" w:hAnsi="Times New Roman" w:cs="Times New Roman"/>
+                </w:rPr>
+                <w:t>0</w:t>
+              </w:r>
+              <w:r>
+                <w:rPr>
+                  <w:rFonts w:ascii="Times New Roman" w:hAnsi="Times New Roman" w:cs="Times New Roman"/>
+                </w:rPr>
+                <w:t>4</w:t>
+              </w:r>
+            </w:ins>
           </w:p>
         </w:tc>
         <w:tc>
@@ -7008,8 +8114,24 @@
               <w:rPr>
                 <w:rFonts w:ascii="Times New Roman" w:hAnsi="Times New Roman" w:cs="Times New Roman"/>
               </w:rPr>
-              <w:t>1.18</w:t>
-            </w:r>
+              <w:t>1.</w:t>
+            </w:r>
+            <w:del w:id="225" w:author="Drees, Trevor" w:date="2023-04-08T20:27:00Z">
+              <w:r>
+                <w:rPr>
+                  <w:rFonts w:ascii="Times New Roman" w:hAnsi="Times New Roman" w:cs="Times New Roman"/>
+                </w:rPr>
+                <w:delText>18</w:delText>
+              </w:r>
+            </w:del>
+            <w:ins w:id="226" w:author="Drees, Trevor" w:date="2023-04-08T20:27:00Z">
+              <w:r>
+                <w:rPr>
+                  <w:rFonts w:ascii="Times New Roman" w:hAnsi="Times New Roman" w:cs="Times New Roman"/>
+                </w:rPr>
+                <w:t>26</w:t>
+              </w:r>
+            </w:ins>
           </w:p>
         </w:tc>
         <w:tc>
@@ -7027,8 +8149,24 @@
               <w:rPr>
                 <w:rFonts w:ascii="Times New Roman" w:hAnsi="Times New Roman" w:cs="Times New Roman"/>
               </w:rPr>
-              <w:t>1.37</w:t>
-            </w:r>
+              <w:t>1.</w:t>
+            </w:r>
+            <w:del w:id="227" w:author="Drees, Trevor" w:date="2023-04-08T20:27:00Z">
+              <w:r>
+                <w:rPr>
+                  <w:rFonts w:ascii="Times New Roman" w:hAnsi="Times New Roman" w:cs="Times New Roman"/>
+                </w:rPr>
+                <w:delText>37</w:delText>
+              </w:r>
+            </w:del>
+            <w:ins w:id="228" w:author="Drees, Trevor" w:date="2023-04-08T20:27:00Z">
+              <w:r>
+                <w:rPr>
+                  <w:rFonts w:ascii="Times New Roman" w:hAnsi="Times New Roman" w:cs="Times New Roman"/>
+                </w:rPr>
+                <w:t>51</w:t>
+              </w:r>
+            </w:ins>
           </w:p>
         </w:tc>
       </w:tr>
@@ -7094,8 +8232,30 @@
               <w:rPr>
                 <w:rFonts w:ascii="Times New Roman" w:hAnsi="Times New Roman" w:cs="Times New Roman"/>
               </w:rPr>
-              <w:t>1.02</w:t>
-            </w:r>
+              <w:t>1.</w:t>
+            </w:r>
+            <w:del w:id="229" w:author="Drees, Trevor" w:date="2023-04-08T20:28:00Z">
+              <w:r>
+                <w:rPr>
+                  <w:rFonts w:ascii="Times New Roman" w:hAnsi="Times New Roman" w:cs="Times New Roman"/>
+                </w:rPr>
+                <w:delText>02</w:delText>
+              </w:r>
+            </w:del>
+            <w:ins w:id="230" w:author="Drees, Trevor" w:date="2023-04-08T20:28:00Z">
+              <w:r>
+                <w:rPr>
+                  <w:rFonts w:ascii="Times New Roman" w:hAnsi="Times New Roman" w:cs="Times New Roman"/>
+                </w:rPr>
+                <w:t>0</w:t>
+              </w:r>
+              <w:r>
+                <w:rPr>
+                  <w:rFonts w:ascii="Times New Roman" w:hAnsi="Times New Roman" w:cs="Times New Roman"/>
+                </w:rPr>
+                <w:t>8</w:t>
+              </w:r>
+            </w:ins>
           </w:p>
         </w:tc>
         <w:tc>
@@ -7113,8 +8273,24 @@
               <w:rPr>
                 <w:rFonts w:ascii="Times New Roman" w:hAnsi="Times New Roman" w:cs="Times New Roman"/>
               </w:rPr>
-              <w:t>1.22</w:t>
-            </w:r>
+              <w:t>1.</w:t>
+            </w:r>
+            <w:del w:id="231" w:author="Drees, Trevor" w:date="2023-04-08T20:28:00Z">
+              <w:r>
+                <w:rPr>
+                  <w:rFonts w:ascii="Times New Roman" w:hAnsi="Times New Roman" w:cs="Times New Roman"/>
+                </w:rPr>
+                <w:delText>22</w:delText>
+              </w:r>
+            </w:del>
+            <w:ins w:id="232" w:author="Drees, Trevor" w:date="2023-04-08T20:28:00Z">
+              <w:r>
+                <w:rPr>
+                  <w:rFonts w:ascii="Times New Roman" w:hAnsi="Times New Roman" w:cs="Times New Roman"/>
+                </w:rPr>
+                <w:t>31</w:t>
+              </w:r>
+            </w:ins>
           </w:p>
         </w:tc>
         <w:tc>
@@ -7132,8 +8308,24 @@
               <w:rPr>
                 <w:rFonts w:ascii="Times New Roman" w:hAnsi="Times New Roman" w:cs="Times New Roman"/>
               </w:rPr>
-              <w:t>1.45</w:t>
-            </w:r>
+              <w:t>1.</w:t>
+            </w:r>
+            <w:del w:id="233" w:author="Drees, Trevor" w:date="2023-04-08T20:28:00Z">
+              <w:r>
+                <w:rPr>
+                  <w:rFonts w:ascii="Times New Roman" w:hAnsi="Times New Roman" w:cs="Times New Roman"/>
+                </w:rPr>
+                <w:delText>45</w:delText>
+              </w:r>
+            </w:del>
+            <w:ins w:id="234" w:author="Drees, Trevor" w:date="2023-04-08T20:28:00Z">
+              <w:r>
+                <w:rPr>
+                  <w:rFonts w:ascii="Times New Roman" w:hAnsi="Times New Roman" w:cs="Times New Roman"/>
+                </w:rPr>
+                <w:t>59</w:t>
+              </w:r>
+            </w:ins>
           </w:p>
         </w:tc>
       </w:tr>
@@ -7182,14 +8374,12 @@
                 <w:bCs/>
               </w:rPr>
             </w:pPr>
-            <w:proofErr w:type="spellStart"/>
             <w:r>
               <w:rPr>
                 <w:rFonts w:ascii="Times New Roman" w:hAnsi="Times New Roman" w:cs="Times New Roman"/>
               </w:rPr>
               <w:t>Unwarmed</w:t>
             </w:r>
-            <w:proofErr w:type="spellEnd"/>
           </w:p>
         </w:tc>
         <w:tc>
@@ -7207,8 +8397,24 @@
               <w:rPr>
                 <w:rFonts w:ascii="Times New Roman" w:hAnsi="Times New Roman" w:cs="Times New Roman"/>
               </w:rPr>
-              <w:t>1.16</w:t>
-            </w:r>
+              <w:t>1.</w:t>
+            </w:r>
+            <w:del w:id="235" w:author="Drees, Trevor" w:date="2023-04-08T20:29:00Z">
+              <w:r>
+                <w:rPr>
+                  <w:rFonts w:ascii="Times New Roman" w:hAnsi="Times New Roman" w:cs="Times New Roman"/>
+                </w:rPr>
+                <w:delText>16</w:delText>
+              </w:r>
+            </w:del>
+            <w:ins w:id="236" w:author="Drees, Trevor" w:date="2023-04-08T20:29:00Z">
+              <w:r>
+                <w:rPr>
+                  <w:rFonts w:ascii="Times New Roman" w:hAnsi="Times New Roman" w:cs="Times New Roman"/>
+                </w:rPr>
+                <w:t>20</w:t>
+              </w:r>
+            </w:ins>
           </w:p>
         </w:tc>
         <w:tc>
@@ -7226,8 +8432,24 @@
               <w:rPr>
                 <w:rFonts w:ascii="Times New Roman" w:hAnsi="Times New Roman" w:cs="Times New Roman"/>
               </w:rPr>
-              <w:t>1.35</w:t>
-            </w:r>
+              <w:t>1.</w:t>
+            </w:r>
+            <w:del w:id="237" w:author="Drees, Trevor" w:date="2023-04-08T20:29:00Z">
+              <w:r>
+                <w:rPr>
+                  <w:rFonts w:ascii="Times New Roman" w:hAnsi="Times New Roman" w:cs="Times New Roman"/>
+                </w:rPr>
+                <w:delText>35</w:delText>
+              </w:r>
+            </w:del>
+            <w:ins w:id="238" w:author="Drees, Trevor" w:date="2023-04-08T20:29:00Z">
+              <w:r>
+                <w:rPr>
+                  <w:rFonts w:ascii="Times New Roman" w:hAnsi="Times New Roman" w:cs="Times New Roman"/>
+                </w:rPr>
+                <w:t>45</w:t>
+              </w:r>
+            </w:ins>
           </w:p>
         </w:tc>
         <w:tc>
@@ -7245,8 +8467,24 @@
               <w:rPr>
                 <w:rFonts w:ascii="Times New Roman" w:hAnsi="Times New Roman" w:cs="Times New Roman"/>
               </w:rPr>
-              <w:t>1.55</w:t>
-            </w:r>
+              <w:t>1.</w:t>
+            </w:r>
+            <w:del w:id="239" w:author="Drees, Trevor" w:date="2023-04-08T20:29:00Z">
+              <w:r>
+                <w:rPr>
+                  <w:rFonts w:ascii="Times New Roman" w:hAnsi="Times New Roman" w:cs="Times New Roman"/>
+                </w:rPr>
+                <w:delText>55</w:delText>
+              </w:r>
+            </w:del>
+            <w:ins w:id="240" w:author="Drees, Trevor" w:date="2023-04-08T20:29:00Z">
+              <w:r>
+                <w:rPr>
+                  <w:rFonts w:ascii="Times New Roman" w:hAnsi="Times New Roman" w:cs="Times New Roman"/>
+                </w:rPr>
+                <w:t>74</w:t>
+              </w:r>
+            </w:ins>
           </w:p>
         </w:tc>
       </w:tr>
@@ -7308,12 +8546,22 @@
                 <w:rFonts w:ascii="Times New Roman" w:hAnsi="Times New Roman" w:cs="Times New Roman"/>
               </w:rPr>
             </w:pPr>
-            <w:r>
-              <w:rPr>
-                <w:rFonts w:ascii="Times New Roman" w:hAnsi="Times New Roman" w:cs="Times New Roman"/>
-              </w:rPr>
-              <w:t>0.94</w:t>
-            </w:r>
+            <w:del w:id="241" w:author="Drees, Trevor" w:date="2023-04-08T20:29:00Z">
+              <w:r>
+                <w:rPr>
+                  <w:rFonts w:ascii="Times New Roman" w:hAnsi="Times New Roman" w:cs="Times New Roman"/>
+                </w:rPr>
+                <w:delText>0.94</w:delText>
+              </w:r>
+            </w:del>
+            <w:ins w:id="242" w:author="Drees, Trevor" w:date="2023-04-08T20:29:00Z">
+              <w:r>
+                <w:rPr>
+                  <w:rFonts w:ascii="Times New Roman" w:hAnsi="Times New Roman" w:cs="Times New Roman"/>
+                </w:rPr>
+                <w:t>1.03</w:t>
+              </w:r>
+            </w:ins>
           </w:p>
         </w:tc>
         <w:tc>
@@ -7331,8 +8579,24 @@
               <w:rPr>
                 <w:rFonts w:ascii="Times New Roman" w:hAnsi="Times New Roman" w:cs="Times New Roman"/>
               </w:rPr>
-              <w:t>1.16</w:t>
-            </w:r>
+              <w:t>1.</w:t>
+            </w:r>
+            <w:del w:id="243" w:author="Drees, Trevor" w:date="2023-04-08T20:29:00Z">
+              <w:r>
+                <w:rPr>
+                  <w:rFonts w:ascii="Times New Roman" w:hAnsi="Times New Roman" w:cs="Times New Roman"/>
+                </w:rPr>
+                <w:delText>16</w:delText>
+              </w:r>
+            </w:del>
+            <w:ins w:id="244" w:author="Drees, Trevor" w:date="2023-04-08T20:29:00Z">
+              <w:r>
+                <w:rPr>
+                  <w:rFonts w:ascii="Times New Roman" w:hAnsi="Times New Roman" w:cs="Times New Roman"/>
+                </w:rPr>
+                <w:t>30</w:t>
+              </w:r>
+            </w:ins>
           </w:p>
         </w:tc>
         <w:tc>
@@ -7350,8 +8614,24 @@
               <w:rPr>
                 <w:rFonts w:ascii="Times New Roman" w:hAnsi="Times New Roman" w:cs="Times New Roman"/>
               </w:rPr>
-              <w:t>1.40</w:t>
-            </w:r>
+              <w:t>1.</w:t>
+            </w:r>
+            <w:del w:id="245" w:author="Drees, Trevor" w:date="2023-04-08T20:29:00Z">
+              <w:r>
+                <w:rPr>
+                  <w:rFonts w:ascii="Times New Roman" w:hAnsi="Times New Roman" w:cs="Times New Roman"/>
+                </w:rPr>
+                <w:delText>40</w:delText>
+              </w:r>
+            </w:del>
+            <w:ins w:id="246" w:author="Drees, Trevor" w:date="2023-04-08T20:29:00Z">
+              <w:r>
+                <w:rPr>
+                  <w:rFonts w:ascii="Times New Roman" w:hAnsi="Times New Roman" w:cs="Times New Roman"/>
+                </w:rPr>
+                <w:t>61</w:t>
+              </w:r>
+            </w:ins>
           </w:p>
         </w:tc>
       </w:tr>
@@ -7445,14 +8725,12 @@
                 <w:rFonts w:ascii="Times New Roman" w:hAnsi="Times New Roman" w:cs="Times New Roman"/>
               </w:rPr>
             </w:pPr>
-            <w:proofErr w:type="spellStart"/>
             <w:r>
               <w:rPr>
                 <w:rFonts w:ascii="Times New Roman" w:hAnsi="Times New Roman" w:cs="Times New Roman"/>
               </w:rPr>
               <w:t>Unwarmed</w:t>
             </w:r>
-            <w:proofErr w:type="spellEnd"/>
           </w:p>
         </w:tc>
         <w:tc>
@@ -7470,8 +8748,24 @@
               <w:rPr>
                 <w:rFonts w:ascii="Times New Roman" w:hAnsi="Times New Roman" w:cs="Times New Roman"/>
               </w:rPr>
-              <w:t>0.78</w:t>
-            </w:r>
+              <w:t>0.</w:t>
+            </w:r>
+            <w:del w:id="247" w:author="Drees, Trevor" w:date="2023-04-08T20:30:00Z">
+              <w:r>
+                <w:rPr>
+                  <w:rFonts w:ascii="Times New Roman" w:hAnsi="Times New Roman" w:cs="Times New Roman"/>
+                </w:rPr>
+                <w:delText>78</w:delText>
+              </w:r>
+            </w:del>
+            <w:ins w:id="248" w:author="Drees, Trevor" w:date="2023-04-08T20:30:00Z">
+              <w:r>
+                <w:rPr>
+                  <w:rFonts w:ascii="Times New Roman" w:hAnsi="Times New Roman" w:cs="Times New Roman"/>
+                </w:rPr>
+                <w:t>98</w:t>
+              </w:r>
+            </w:ins>
           </w:p>
         </w:tc>
         <w:tc>
@@ -7489,8 +8783,24 @@
               <w:rPr>
                 <w:rFonts w:ascii="Times New Roman" w:hAnsi="Times New Roman" w:cs="Times New Roman"/>
               </w:rPr>
-              <w:t>1.31</w:t>
-            </w:r>
+              <w:t>1.</w:t>
+            </w:r>
+            <w:del w:id="249" w:author="Drees, Trevor" w:date="2023-04-08T20:30:00Z">
+              <w:r>
+                <w:rPr>
+                  <w:rFonts w:ascii="Times New Roman" w:hAnsi="Times New Roman" w:cs="Times New Roman"/>
+                </w:rPr>
+                <w:delText>31</w:delText>
+              </w:r>
+            </w:del>
+            <w:ins w:id="250" w:author="Drees, Trevor" w:date="2023-04-08T20:30:00Z">
+              <w:r>
+                <w:rPr>
+                  <w:rFonts w:ascii="Times New Roman" w:hAnsi="Times New Roman" w:cs="Times New Roman"/>
+                </w:rPr>
+                <w:t>64</w:t>
+              </w:r>
+            </w:ins>
           </w:p>
         </w:tc>
         <w:tc>
@@ -7508,8 +8818,24 @@
               <w:rPr>
                 <w:rFonts w:ascii="Times New Roman" w:hAnsi="Times New Roman" w:cs="Times New Roman"/>
               </w:rPr>
-              <w:t>2.14</w:t>
-            </w:r>
+              <w:t>2.</w:t>
+            </w:r>
+            <w:del w:id="251" w:author="Drees, Trevor" w:date="2023-04-08T20:30:00Z">
+              <w:r>
+                <w:rPr>
+                  <w:rFonts w:ascii="Times New Roman" w:hAnsi="Times New Roman" w:cs="Times New Roman"/>
+                </w:rPr>
+                <w:delText>14</w:delText>
+              </w:r>
+            </w:del>
+            <w:ins w:id="252" w:author="Drees, Trevor" w:date="2023-04-08T20:30:00Z">
+              <w:r>
+                <w:rPr>
+                  <w:rFonts w:ascii="Times New Roman" w:hAnsi="Times New Roman" w:cs="Times New Roman"/>
+                </w:rPr>
+                <w:t>68</w:t>
+              </w:r>
+            </w:ins>
           </w:p>
         </w:tc>
       </w:tr>
@@ -7573,8 +8899,24 @@
               <w:rPr>
                 <w:rFonts w:ascii="Times New Roman" w:hAnsi="Times New Roman" w:cs="Times New Roman"/>
               </w:rPr>
-              <w:t>0.73</w:t>
-            </w:r>
+              <w:t>0.</w:t>
+            </w:r>
+            <w:del w:id="253" w:author="Drees, Trevor" w:date="2023-04-08T20:30:00Z">
+              <w:r>
+                <w:rPr>
+                  <w:rFonts w:ascii="Times New Roman" w:hAnsi="Times New Roman" w:cs="Times New Roman"/>
+                </w:rPr>
+                <w:delText>73</w:delText>
+              </w:r>
+            </w:del>
+            <w:ins w:id="254" w:author="Drees, Trevor" w:date="2023-04-08T20:30:00Z">
+              <w:r>
+                <w:rPr>
+                  <w:rFonts w:ascii="Times New Roman" w:hAnsi="Times New Roman" w:cs="Times New Roman"/>
+                </w:rPr>
+                <w:t>91</w:t>
+              </w:r>
+            </w:ins>
           </w:p>
         </w:tc>
         <w:tc>
@@ -7592,8 +8934,24 @@
               <w:rPr>
                 <w:rFonts w:ascii="Times New Roman" w:hAnsi="Times New Roman" w:cs="Times New Roman"/>
               </w:rPr>
-              <w:t>1.38</w:t>
-            </w:r>
+              <w:t>1.</w:t>
+            </w:r>
+            <w:del w:id="255" w:author="Drees, Trevor" w:date="2023-04-08T20:30:00Z">
+              <w:r>
+                <w:rPr>
+                  <w:rFonts w:ascii="Times New Roman" w:hAnsi="Times New Roman" w:cs="Times New Roman"/>
+                </w:rPr>
+                <w:delText>38</w:delText>
+              </w:r>
+            </w:del>
+            <w:ins w:id="256" w:author="Drees, Trevor" w:date="2023-04-08T20:30:00Z">
+              <w:r>
+                <w:rPr>
+                  <w:rFonts w:ascii="Times New Roman" w:hAnsi="Times New Roman" w:cs="Times New Roman"/>
+                </w:rPr>
+                <w:t>77</w:t>
+              </w:r>
+            </w:ins>
           </w:p>
         </w:tc>
         <w:tc>
@@ -7607,12 +8965,22 @@
                 <w:rFonts w:ascii="Times New Roman" w:hAnsi="Times New Roman" w:cs="Times New Roman"/>
               </w:rPr>
             </w:pPr>
-            <w:r>
-              <w:rPr>
-                <w:rFonts w:ascii="Times New Roman" w:hAnsi="Times New Roman" w:cs="Times New Roman"/>
-              </w:rPr>
-              <w:t>2.46</w:t>
-            </w:r>
+            <w:del w:id="257" w:author="Drees, Trevor" w:date="2023-04-08T20:30:00Z">
+              <w:r>
+                <w:rPr>
+                  <w:rFonts w:ascii="Times New Roman" w:hAnsi="Times New Roman" w:cs="Times New Roman"/>
+                </w:rPr>
+                <w:delText>2.46</w:delText>
+              </w:r>
+            </w:del>
+            <w:ins w:id="258" w:author="Drees, Trevor" w:date="2023-04-08T20:30:00Z">
+              <w:r>
+                <w:rPr>
+                  <w:rFonts w:ascii="Times New Roman" w:hAnsi="Times New Roman" w:cs="Times New Roman"/>
+                </w:rPr>
+                <w:t>3.05</w:t>
+              </w:r>
+            </w:ins>
           </w:p>
         </w:tc>
       </w:tr>
@@ -7659,14 +9027,12 @@
                 <w:rFonts w:ascii="Times New Roman" w:hAnsi="Times New Roman" w:cs="Times New Roman"/>
               </w:rPr>
             </w:pPr>
-            <w:proofErr w:type="spellStart"/>
             <w:r>
               <w:rPr>
                 <w:rFonts w:ascii="Times New Roman" w:hAnsi="Times New Roman" w:cs="Times New Roman"/>
               </w:rPr>
               <w:t>Unwarmed</w:t>
             </w:r>
-            <w:proofErr w:type="spellEnd"/>
           </w:p>
         </w:tc>
         <w:tc>
@@ -7680,12 +9046,30 @@
                 <w:rFonts w:ascii="Times New Roman" w:hAnsi="Times New Roman" w:cs="Times New Roman"/>
               </w:rPr>
             </w:pPr>
-            <w:r>
-              <w:rPr>
-                <w:rFonts w:ascii="Times New Roman" w:hAnsi="Times New Roman" w:cs="Times New Roman"/>
-              </w:rPr>
-              <w:t>0.91</w:t>
-            </w:r>
+            <w:del w:id="259" w:author="Drees, Trevor" w:date="2023-04-08T20:30:00Z">
+              <w:r>
+                <w:rPr>
+                  <w:rFonts w:ascii="Times New Roman" w:hAnsi="Times New Roman" w:cs="Times New Roman"/>
+                </w:rPr>
+                <w:delText>0.91</w:delText>
+              </w:r>
+            </w:del>
+            <w:ins w:id="260" w:author="Drees, Trevor" w:date="2023-04-08T20:30:00Z">
+              <w:r>
+                <w:rPr>
+                  <w:rFonts w:ascii="Times New Roman" w:hAnsi="Times New Roman" w:cs="Times New Roman"/>
+                </w:rPr>
+                <w:t>1.</w:t>
+              </w:r>
+            </w:ins>
+            <w:ins w:id="261" w:author="Drees, Trevor" w:date="2023-04-08T20:31:00Z">
+              <w:r>
+                <w:rPr>
+                  <w:rFonts w:ascii="Times New Roman" w:hAnsi="Times New Roman" w:cs="Times New Roman"/>
+                </w:rPr>
+                <w:t>20</w:t>
+              </w:r>
+            </w:ins>
           </w:p>
         </w:tc>
         <w:tc>
@@ -7699,12 +9083,22 @@
                 <w:rFonts w:ascii="Times New Roman" w:hAnsi="Times New Roman" w:cs="Times New Roman"/>
               </w:rPr>
             </w:pPr>
-            <w:r>
-              <w:rPr>
-                <w:rFonts w:ascii="Times New Roman" w:hAnsi="Times New Roman" w:cs="Times New Roman"/>
-              </w:rPr>
-              <w:t>1.57</w:t>
-            </w:r>
+            <w:del w:id="262" w:author="Drees, Trevor" w:date="2023-04-08T20:31:00Z">
+              <w:r>
+                <w:rPr>
+                  <w:rFonts w:ascii="Times New Roman" w:hAnsi="Times New Roman" w:cs="Times New Roman"/>
+                </w:rPr>
+                <w:delText>1.57</w:delText>
+              </w:r>
+            </w:del>
+            <w:ins w:id="263" w:author="Drees, Trevor" w:date="2023-04-08T20:31:00Z">
+              <w:r>
+                <w:rPr>
+                  <w:rFonts w:ascii="Times New Roman" w:hAnsi="Times New Roman" w:cs="Times New Roman"/>
+                </w:rPr>
+                <w:t>2.10</w:t>
+              </w:r>
+            </w:ins>
           </w:p>
         </w:tc>
         <w:tc>
@@ -7718,12 +9112,22 @@
                 <w:rFonts w:ascii="Times New Roman" w:hAnsi="Times New Roman" w:cs="Times New Roman"/>
               </w:rPr>
             </w:pPr>
-            <w:r>
-              <w:rPr>
-                <w:rFonts w:ascii="Times New Roman" w:hAnsi="Times New Roman" w:cs="Times New Roman"/>
-              </w:rPr>
-              <w:t>2.60</w:t>
-            </w:r>
+            <w:del w:id="264" w:author="Drees, Trevor" w:date="2023-04-08T20:31:00Z">
+              <w:r>
+                <w:rPr>
+                  <w:rFonts w:ascii="Times New Roman" w:hAnsi="Times New Roman" w:cs="Times New Roman"/>
+                </w:rPr>
+                <w:delText>2.60</w:delText>
+              </w:r>
+            </w:del>
+            <w:ins w:id="265" w:author="Drees, Trevor" w:date="2023-04-08T20:31:00Z">
+              <w:r>
+                <w:rPr>
+                  <w:rFonts w:ascii="Times New Roman" w:hAnsi="Times New Roman" w:cs="Times New Roman"/>
+                </w:rPr>
+                <w:t>3.43</w:t>
+              </w:r>
+            </w:ins>
           </w:p>
         </w:tc>
       </w:tr>
@@ -7787,8 +9191,24 @@
               <w:rPr>
                 <w:rFonts w:ascii="Times New Roman" w:hAnsi="Times New Roman" w:cs="Times New Roman"/>
               </w:rPr>
-              <w:t>0.58</w:t>
-            </w:r>
+              <w:t>0.</w:t>
+            </w:r>
+            <w:del w:id="266" w:author="Drees, Trevor" w:date="2023-04-08T20:31:00Z">
+              <w:r>
+                <w:rPr>
+                  <w:rFonts w:ascii="Times New Roman" w:hAnsi="Times New Roman" w:cs="Times New Roman"/>
+                </w:rPr>
+                <w:delText>58</w:delText>
+              </w:r>
+            </w:del>
+            <w:ins w:id="267" w:author="Drees, Trevor" w:date="2023-04-08T20:31:00Z">
+              <w:r>
+                <w:rPr>
+                  <w:rFonts w:ascii="Times New Roman" w:hAnsi="Times New Roman" w:cs="Times New Roman"/>
+                </w:rPr>
+                <w:t>80</w:t>
+              </w:r>
+            </w:ins>
           </w:p>
         </w:tc>
         <w:tc>
@@ -7806,8 +9226,24 @@
               <w:rPr>
                 <w:rFonts w:ascii="Times New Roman" w:hAnsi="Times New Roman" w:cs="Times New Roman"/>
               </w:rPr>
-              <w:t>1.38</w:t>
-            </w:r>
+              <w:t>1.</w:t>
+            </w:r>
+            <w:del w:id="268" w:author="Drees, Trevor" w:date="2023-04-08T20:31:00Z">
+              <w:r>
+                <w:rPr>
+                  <w:rFonts w:ascii="Times New Roman" w:hAnsi="Times New Roman" w:cs="Times New Roman"/>
+                </w:rPr>
+                <w:delText>38</w:delText>
+              </w:r>
+            </w:del>
+            <w:ins w:id="269" w:author="Drees, Trevor" w:date="2023-04-08T20:31:00Z">
+              <w:r>
+                <w:rPr>
+                  <w:rFonts w:ascii="Times New Roman" w:hAnsi="Times New Roman" w:cs="Times New Roman"/>
+                </w:rPr>
+                <w:t>90</w:t>
+              </w:r>
+            </w:ins>
           </w:p>
         </w:tc>
         <w:tc>
@@ -7821,24 +9257,5661 @@
                 <w:rFonts w:ascii="Times New Roman" w:hAnsi="Times New Roman" w:cs="Times New Roman"/>
               </w:rPr>
             </w:pPr>
-            <w:r>
-              <w:rPr>
-                <w:rFonts w:ascii="Times New Roman" w:hAnsi="Times New Roman" w:cs="Times New Roman"/>
-              </w:rPr>
-              <w:t>2.92</w:t>
-            </w:r>
+            <w:del w:id="270" w:author="Drees, Trevor" w:date="2023-04-08T20:31:00Z">
+              <w:r>
+                <w:rPr>
+                  <w:rFonts w:ascii="Times New Roman" w:hAnsi="Times New Roman" w:cs="Times New Roman"/>
+                </w:rPr>
+                <w:delText>2.92</w:delText>
+              </w:r>
+            </w:del>
+            <w:ins w:id="271" w:author="Drees, Trevor" w:date="2023-04-08T20:31:00Z">
+              <w:r>
+                <w:rPr>
+                  <w:rFonts w:ascii="Times New Roman" w:hAnsi="Times New Roman" w:cs="Times New Roman"/>
+                </w:rPr>
+                <w:t>3.99</w:t>
+              </w:r>
+            </w:ins>
           </w:p>
         </w:tc>
       </w:tr>
     </w:tbl>
     <w:p>
       <w:pPr>
+        <w:rPr>
+          <w:ins w:id="272" w:author="Drees, Trevor" w:date="2023-04-08T20:32:00Z"/>
+          <w:rFonts w:ascii="Times New Roman" w:hAnsi="Times New Roman" w:cs="Times New Roman"/>
+          <w:sz w:val="24"/>
+          <w:szCs w:val="24"/>
+        </w:rPr>
+      </w:pPr>
+    </w:p>
+    <w:p>
+      <w:pPr>
+        <w:spacing w:line="240" w:lineRule="auto"/>
         <w:jc w:val="both"/>
+        <w:rPr>
+          <w:ins w:id="273" w:author="Drees, Trevor" w:date="2023-04-08T20:32:00Z"/>
+          <w:rFonts w:ascii="Times New Roman" w:hAnsi="Times New Roman" w:cs="Times New Roman"/>
+          <w:color w:val="222222"/>
+          <w:sz w:val="24"/>
+          <w:szCs w:val="24"/>
+          <w:shd w:val="clear" w:color="auto" w:fill="FFFFFF"/>
+        </w:rPr>
+      </w:pPr>
+      <w:ins w:id="274" w:author="Drees, Trevor" w:date="2023-04-08T20:32:00Z">
+        <w:r>
+          <w:rPr>
+            <w:rFonts w:ascii="Times New Roman" w:hAnsi="Times New Roman" w:cs="Times New Roman"/>
+            <w:b/>
+            <w:bCs/>
+            <w:color w:val="222222"/>
+            <w:sz w:val="24"/>
+            <w:szCs w:val="24"/>
+            <w:shd w:val="clear" w:color="auto" w:fill="FFFFFF"/>
+          </w:rPr>
+          <w:lastRenderedPageBreak/>
+          <w:t xml:space="preserve">Table </w:t>
+        </w:r>
+        <w:r>
+          <w:rPr>
+            <w:rFonts w:ascii="Times New Roman" w:hAnsi="Times New Roman" w:cs="Times New Roman"/>
+            <w:b/>
+            <w:bCs/>
+            <w:color w:val="222222"/>
+            <w:sz w:val="24"/>
+            <w:szCs w:val="24"/>
+            <w:shd w:val="clear" w:color="auto" w:fill="FFFFFF"/>
+          </w:rPr>
+          <w:t>S</w:t>
+        </w:r>
+        <w:r>
+          <w:rPr>
+            <w:rFonts w:ascii="Times New Roman" w:hAnsi="Times New Roman" w:cs="Times New Roman"/>
+            <w:b/>
+            <w:bCs/>
+            <w:color w:val="222222"/>
+            <w:sz w:val="24"/>
+            <w:szCs w:val="24"/>
+            <w:shd w:val="clear" w:color="auto" w:fill="FFFFFF"/>
+          </w:rPr>
+          <w:t>3</w:t>
+        </w:r>
+        <w:r>
+          <w:rPr>
+            <w:rFonts w:ascii="Times New Roman" w:hAnsi="Times New Roman" w:cs="Times New Roman"/>
+            <w:color w:val="222222"/>
+            <w:sz w:val="24"/>
+            <w:szCs w:val="24"/>
+            <w:shd w:val="clear" w:color="auto" w:fill="FFFFFF"/>
+          </w:rPr>
+          <w:t>.</w:t>
+        </w:r>
+        <w:r>
+          <w:rPr>
+            <w:rFonts w:ascii="Times New Roman" w:hAnsi="Times New Roman" w:cs="Times New Roman"/>
+            <w:color w:val="222222"/>
+            <w:sz w:val="24"/>
+            <w:szCs w:val="24"/>
+            <w:shd w:val="clear" w:color="auto" w:fill="FFFFFF"/>
+          </w:rPr>
+          <w:t xml:space="preserve"> </w:t>
+        </w:r>
+      </w:ins>
+      <w:ins w:id="275" w:author="Drees, Trevor" w:date="2023-04-08T21:04:00Z">
+        <w:r>
+          <w:rPr>
+            <w:rFonts w:ascii="Times New Roman" w:hAnsi="Times New Roman" w:cs="Times New Roman"/>
+            <w:color w:val="222222"/>
+            <w:sz w:val="24"/>
+            <w:szCs w:val="24"/>
+            <w:shd w:val="clear" w:color="auto" w:fill="FFFFFF"/>
+          </w:rPr>
+          <w:t>Dispersal statistics from</w:t>
+        </w:r>
+        <w:r>
+          <w:rPr>
+            <w:rFonts w:ascii="Times New Roman" w:hAnsi="Times New Roman" w:cs="Times New Roman"/>
+            <w:color w:val="222222"/>
+            <w:sz w:val="24"/>
+            <w:szCs w:val="24"/>
+            <w:shd w:val="clear" w:color="auto" w:fill="FFFFFF"/>
+          </w:rPr>
+          <w:t xml:space="preserve"> the </w:t>
+        </w:r>
+        <w:r>
+          <w:rPr>
+            <w:rFonts w:ascii="Times New Roman" w:hAnsi="Times New Roman" w:cs="Times New Roman"/>
+            <w:color w:val="222222"/>
+            <w:sz w:val="24"/>
+            <w:szCs w:val="24"/>
+            <w:shd w:val="clear" w:color="auto" w:fill="FFFFFF"/>
+          </w:rPr>
+          <w:t>third</w:t>
+        </w:r>
+        <w:r>
+          <w:rPr>
+            <w:rFonts w:ascii="Times New Roman" w:hAnsi="Times New Roman" w:cs="Times New Roman"/>
+            <w:color w:val="222222"/>
+            <w:sz w:val="24"/>
+            <w:szCs w:val="24"/>
+            <w:shd w:val="clear" w:color="auto" w:fill="FFFFFF"/>
+          </w:rPr>
+          <w:t xml:space="preserve"> set of</w:t>
+        </w:r>
+        <w:r>
+          <w:rPr>
+            <w:rFonts w:ascii="Times New Roman" w:hAnsi="Times New Roman" w:cs="Times New Roman"/>
+            <w:color w:val="222222"/>
+            <w:sz w:val="24"/>
+            <w:szCs w:val="24"/>
+            <w:shd w:val="clear" w:color="auto" w:fill="FFFFFF"/>
+          </w:rPr>
+          <w:t xml:space="preserve"> simulations comparing warmed</w:t>
+        </w:r>
+        <w:r>
+          <w:rPr>
+            <w:rFonts w:ascii="Times New Roman" w:hAnsi="Times New Roman" w:cs="Times New Roman"/>
+            <w:color w:val="222222"/>
+            <w:sz w:val="24"/>
+            <w:szCs w:val="24"/>
+            <w:shd w:val="clear" w:color="auto" w:fill="FFFFFF"/>
+          </w:rPr>
+          <w:t xml:space="preserve"> and </w:t>
+        </w:r>
+        <w:r>
+          <w:rPr>
+            <w:rFonts w:ascii="Times New Roman" w:hAnsi="Times New Roman" w:cs="Times New Roman"/>
+            <w:color w:val="222222"/>
+            <w:sz w:val="24"/>
+            <w:szCs w:val="24"/>
+            <w:shd w:val="clear" w:color="auto" w:fill="FFFFFF"/>
+          </w:rPr>
+          <w:t xml:space="preserve">unwarmed </w:t>
+        </w:r>
+        <w:r>
+          <w:rPr>
+            <w:rFonts w:ascii="Times New Roman" w:hAnsi="Times New Roman" w:cs="Times New Roman"/>
+            <w:color w:val="222222"/>
+            <w:sz w:val="24"/>
+            <w:szCs w:val="24"/>
+            <w:shd w:val="clear" w:color="auto" w:fill="FFFFFF"/>
+          </w:rPr>
+          <w:t>treatments, paired with</w:t>
+        </w:r>
+        <w:r>
+          <w:rPr>
+            <w:rFonts w:ascii="Times New Roman" w:hAnsi="Times New Roman" w:cs="Times New Roman"/>
+            <w:color w:val="222222"/>
+            <w:sz w:val="24"/>
+            <w:szCs w:val="24"/>
+            <w:shd w:val="clear" w:color="auto" w:fill="FFFFFF"/>
+          </w:rPr>
+          <w:t xml:space="preserve"> </w:t>
+        </w:r>
+        <w:r>
+          <w:rPr>
+            <w:rFonts w:ascii="Times New Roman" w:hAnsi="Times New Roman" w:cs="Times New Roman"/>
+            <w:color w:val="222222"/>
+            <w:sz w:val="24"/>
+            <w:szCs w:val="24"/>
+            <w:shd w:val="clear" w:color="auto" w:fill="FFFFFF"/>
+          </w:rPr>
+          <w:t>either the distribution of</w:t>
+        </w:r>
+      </w:ins>
+      <w:ins w:id="276" w:author="Drees, Trevor" w:date="2023-04-08T21:05:00Z">
+        <w:r>
+          <w:rPr>
+            <w:rFonts w:ascii="Times New Roman" w:hAnsi="Times New Roman" w:cs="Times New Roman"/>
+            <w:color w:val="222222"/>
+            <w:sz w:val="24"/>
+            <w:szCs w:val="24"/>
+            <w:shd w:val="clear" w:color="auto" w:fill="FFFFFF"/>
+          </w:rPr>
+          <w:t xml:space="preserve"> all</w:t>
+        </w:r>
+      </w:ins>
+      <w:ins w:id="277" w:author="Drees, Trevor" w:date="2023-04-08T21:04:00Z">
+        <w:r>
+          <w:rPr>
+            <w:rFonts w:ascii="Times New Roman" w:hAnsi="Times New Roman" w:cs="Times New Roman"/>
+            <w:color w:val="222222"/>
+            <w:sz w:val="24"/>
+            <w:szCs w:val="24"/>
+            <w:shd w:val="clear" w:color="auto" w:fill="FFFFFF"/>
+          </w:rPr>
+          <w:t xml:space="preserve"> flower head heights or </w:t>
+        </w:r>
+      </w:ins>
+      <w:ins w:id="278" w:author="Drees, Trevor" w:date="2023-04-08T21:05:00Z">
+        <w:r>
+          <w:rPr>
+            <w:rFonts w:ascii="Times New Roman" w:hAnsi="Times New Roman" w:cs="Times New Roman"/>
+            <w:color w:val="222222"/>
+            <w:sz w:val="24"/>
+            <w:szCs w:val="24"/>
+            <w:shd w:val="clear" w:color="auto" w:fill="FFFFFF"/>
+          </w:rPr>
+          <w:t>the distribution</w:t>
+        </w:r>
+      </w:ins>
+      <w:ins w:id="279" w:author="Drees, Trevor" w:date="2023-04-08T21:04:00Z">
+        <w:r>
+          <w:rPr>
+            <w:rFonts w:ascii="Times New Roman" w:hAnsi="Times New Roman" w:cs="Times New Roman"/>
+            <w:color w:val="222222"/>
+            <w:sz w:val="24"/>
+            <w:szCs w:val="24"/>
+            <w:shd w:val="clear" w:color="auto" w:fill="FFFFFF"/>
+          </w:rPr>
+          <w:t xml:space="preserve"> </w:t>
+        </w:r>
+      </w:ins>
+      <w:ins w:id="280" w:author="Drees, Trevor" w:date="2023-04-08T21:05:00Z">
+        <w:r>
+          <w:rPr>
+            <w:rFonts w:ascii="Times New Roman" w:hAnsi="Times New Roman" w:cs="Times New Roman"/>
+            <w:color w:val="222222"/>
+            <w:sz w:val="24"/>
+            <w:szCs w:val="24"/>
+            <w:shd w:val="clear" w:color="auto" w:fill="FFFFFF"/>
+          </w:rPr>
+          <w:t xml:space="preserve">of </w:t>
+        </w:r>
+      </w:ins>
+      <w:ins w:id="281" w:author="Drees, Trevor" w:date="2023-04-08T21:04:00Z">
+        <w:r>
+          <w:rPr>
+            <w:rFonts w:ascii="Times New Roman" w:hAnsi="Times New Roman" w:cs="Times New Roman"/>
+            <w:color w:val="222222"/>
+            <w:sz w:val="24"/>
+            <w:szCs w:val="24"/>
+            <w:shd w:val="clear" w:color="auto" w:fill="FFFFFF"/>
+          </w:rPr>
+          <w:t>maximum flower head height</w:t>
+        </w:r>
+      </w:ins>
+      <w:ins w:id="282" w:author="Drees, Trevor" w:date="2023-04-08T21:06:00Z">
+        <w:r>
+          <w:rPr>
+            <w:rFonts w:ascii="Times New Roman" w:hAnsi="Times New Roman" w:cs="Times New Roman"/>
+            <w:color w:val="222222"/>
+            <w:sz w:val="24"/>
+            <w:szCs w:val="24"/>
+            <w:shd w:val="clear" w:color="auto" w:fill="FFFFFF"/>
+          </w:rPr>
+          <w:t>s</w:t>
+        </w:r>
+      </w:ins>
+      <w:ins w:id="283" w:author="Drees, Trevor" w:date="2023-04-08T21:04:00Z">
+        <w:r>
+          <w:rPr>
+            <w:rFonts w:ascii="Times New Roman" w:hAnsi="Times New Roman" w:cs="Times New Roman"/>
+            <w:color w:val="222222"/>
+            <w:sz w:val="24"/>
+            <w:szCs w:val="24"/>
+            <w:shd w:val="clear" w:color="auto" w:fill="FFFFFF"/>
+          </w:rPr>
+          <w:t>,</w:t>
+        </w:r>
+        <w:r>
+          <w:rPr>
+            <w:rFonts w:ascii="Times New Roman" w:hAnsi="Times New Roman" w:cs="Times New Roman"/>
+            <w:color w:val="222222"/>
+            <w:sz w:val="24"/>
+            <w:szCs w:val="24"/>
+            <w:shd w:val="clear" w:color="auto" w:fill="FFFFFF"/>
+          </w:rPr>
+          <w:t xml:space="preserve"> for </w:t>
+        </w:r>
+        <w:r>
+          <w:rPr>
+            <w:rFonts w:ascii="Times New Roman" w:hAnsi="Times New Roman" w:cs="Times New Roman"/>
+            <w:i/>
+            <w:iCs/>
+            <w:color w:val="222222"/>
+            <w:sz w:val="24"/>
+            <w:szCs w:val="24"/>
+            <w:shd w:val="clear" w:color="auto" w:fill="FFFFFF"/>
+          </w:rPr>
+          <w:t>C. nutans</w:t>
+        </w:r>
+        <w:r>
+          <w:rPr>
+            <w:rFonts w:ascii="Times New Roman" w:hAnsi="Times New Roman" w:cs="Times New Roman"/>
+            <w:color w:val="222222"/>
+            <w:sz w:val="24"/>
+            <w:szCs w:val="24"/>
+            <w:shd w:val="clear" w:color="auto" w:fill="FFFFFF"/>
+          </w:rPr>
+          <w:t xml:space="preserve"> (CN) and </w:t>
+        </w:r>
+        <w:r>
+          <w:rPr>
+            <w:rFonts w:ascii="Times New Roman" w:hAnsi="Times New Roman" w:cs="Times New Roman"/>
+            <w:i/>
+            <w:iCs/>
+            <w:color w:val="222222"/>
+            <w:sz w:val="24"/>
+            <w:szCs w:val="24"/>
+            <w:shd w:val="clear" w:color="auto" w:fill="FFFFFF"/>
+          </w:rPr>
+          <w:t>C. acanthoides</w:t>
+        </w:r>
+        <w:r>
+          <w:rPr>
+            <w:rFonts w:ascii="Times New Roman" w:hAnsi="Times New Roman" w:cs="Times New Roman"/>
+            <w:color w:val="222222"/>
+            <w:sz w:val="24"/>
+            <w:szCs w:val="24"/>
+            <w:shd w:val="clear" w:color="auto" w:fill="FFFFFF"/>
+          </w:rPr>
+          <w:t xml:space="preserve"> (CA)</w:t>
+        </w:r>
+        <w:r>
+          <w:rPr>
+            <w:rFonts w:ascii="Times New Roman" w:hAnsi="Times New Roman" w:cs="Times New Roman"/>
+            <w:color w:val="222222"/>
+            <w:sz w:val="24"/>
+            <w:szCs w:val="24"/>
+            <w:shd w:val="clear" w:color="auto" w:fill="FFFFFF"/>
+          </w:rPr>
+          <w:t>.</w:t>
+        </w:r>
+        <w:r>
+          <w:rPr>
+            <w:rFonts w:ascii="Times New Roman" w:hAnsi="Times New Roman" w:cs="Times New Roman"/>
+            <w:color w:val="222222"/>
+            <w:sz w:val="24"/>
+            <w:szCs w:val="24"/>
+            <w:shd w:val="clear" w:color="auto" w:fill="FFFFFF"/>
+          </w:rPr>
+          <w:t xml:space="preserve"> </w:t>
+        </w:r>
+        <w:r>
+          <w:rPr>
+            <w:rFonts w:ascii="Times New Roman" w:hAnsi="Times New Roman" w:cs="Times New Roman"/>
+            <w:color w:val="222222"/>
+            <w:sz w:val="24"/>
+            <w:szCs w:val="24"/>
+            <w:shd w:val="clear" w:color="auto" w:fill="FFFFFF"/>
+          </w:rPr>
+          <w:t xml:space="preserve">Values are </w:t>
+        </w:r>
+        <w:r>
+          <w:rPr>
+            <w:rFonts w:ascii="Times New Roman" w:hAnsi="Times New Roman" w:cs="Times New Roman"/>
+            <w:color w:val="222222"/>
+            <w:sz w:val="24"/>
+            <w:szCs w:val="24"/>
+            <w:shd w:val="clear" w:color="auto" w:fill="FFFFFF"/>
+          </w:rPr>
+          <w:t>given for the mean and lower/upper values of the 95% bootstrap interval (BI).</w:t>
+        </w:r>
+      </w:ins>
+    </w:p>
+    <w:p>
+      <w:pPr>
+        <w:spacing w:line="240" w:lineRule="auto"/>
+        <w:jc w:val="both"/>
+        <w:rPr>
+          <w:ins w:id="284" w:author="Drees, Trevor" w:date="2023-04-08T20:32:00Z"/>
+          <w:rFonts w:ascii="Times New Roman" w:hAnsi="Times New Roman" w:cs="Times New Roman"/>
+          <w:color w:val="222222"/>
+          <w:sz w:val="24"/>
+          <w:szCs w:val="24"/>
+          <w:shd w:val="clear" w:color="auto" w:fill="FFFFFF"/>
+        </w:rPr>
+      </w:pPr>
+    </w:p>
+    <w:tbl>
+      <w:tblPr>
+        <w:tblStyle w:val="TableGrid"/>
+        <w:tblW w:w="0" w:type="auto"/>
+        <w:tblBorders>
+          <w:top w:val="none" w:sz="0" w:space="0" w:color="auto"/>
+          <w:left w:val="none" w:sz="0" w:space="0" w:color="auto"/>
+          <w:bottom w:val="none" w:sz="0" w:space="0" w:color="auto"/>
+          <w:right w:val="none" w:sz="0" w:space="0" w:color="auto"/>
+          <w:insideH w:val="none" w:sz="0" w:space="0" w:color="auto"/>
+          <w:insideV w:val="none" w:sz="0" w:space="0" w:color="auto"/>
+        </w:tblBorders>
+        <w:tblLook w:val="04A0" w:firstRow="1" w:lastRow="0" w:firstColumn="1" w:lastColumn="0" w:noHBand="0" w:noVBand="1"/>
+      </w:tblPr>
+      <w:tblGrid>
+        <w:gridCol w:w="1218"/>
+        <w:gridCol w:w="1493"/>
+        <w:gridCol w:w="1536"/>
+        <w:gridCol w:w="1704"/>
+        <w:gridCol w:w="1704"/>
+        <w:gridCol w:w="1705"/>
+      </w:tblGrid>
+      <w:tr>
+        <w:trPr>
+          <w:ins w:id="285" w:author="Drees, Trevor" w:date="2023-04-08T20:32:00Z"/>
+        </w:trPr>
+        <w:tc>
+          <w:tcPr>
+            <w:tcW w:w="4247" w:type="dxa"/>
+            <w:gridSpan w:val="3"/>
+            <w:tcBorders>
+              <w:bottom w:val="single" w:sz="18" w:space="0" w:color="auto"/>
+            </w:tcBorders>
+          </w:tcPr>
+          <w:p>
+            <w:pPr>
+              <w:rPr>
+                <w:ins w:id="286" w:author="Drees, Trevor" w:date="2023-04-08T20:32:00Z"/>
+                <w:rFonts w:ascii="Times New Roman" w:hAnsi="Times New Roman" w:cs="Times New Roman"/>
+                <w:b/>
+                <w:bCs/>
+              </w:rPr>
+            </w:pPr>
+          </w:p>
+        </w:tc>
+        <w:tc>
+          <w:tcPr>
+            <w:tcW w:w="1704" w:type="dxa"/>
+            <w:tcBorders>
+              <w:bottom w:val="single" w:sz="18" w:space="0" w:color="auto"/>
+            </w:tcBorders>
+          </w:tcPr>
+          <w:p>
+            <w:pPr>
+              <w:jc w:val="center"/>
+              <w:rPr>
+                <w:ins w:id="287" w:author="Drees, Trevor" w:date="2023-04-08T20:32:00Z"/>
+                <w:rFonts w:ascii="Times New Roman" w:hAnsi="Times New Roman" w:cs="Times New Roman"/>
+                <w:b/>
+                <w:bCs/>
+              </w:rPr>
+            </w:pPr>
+            <w:ins w:id="288" w:author="Drees, Trevor" w:date="2023-04-08T20:32:00Z">
+              <w:r>
+                <w:rPr>
+                  <w:rFonts w:ascii="Times New Roman" w:hAnsi="Times New Roman" w:cs="Times New Roman"/>
+                  <w:b/>
+                  <w:bCs/>
+                </w:rPr>
+                <w:t>95% BI Lower</w:t>
+              </w:r>
+            </w:ins>
+          </w:p>
+        </w:tc>
+        <w:tc>
+          <w:tcPr>
+            <w:tcW w:w="1704" w:type="dxa"/>
+            <w:tcBorders>
+              <w:bottom w:val="single" w:sz="18" w:space="0" w:color="auto"/>
+            </w:tcBorders>
+          </w:tcPr>
+          <w:p>
+            <w:pPr>
+              <w:jc w:val="center"/>
+              <w:rPr>
+                <w:ins w:id="289" w:author="Drees, Trevor" w:date="2023-04-08T20:32:00Z"/>
+                <w:rFonts w:ascii="Times New Roman" w:hAnsi="Times New Roman" w:cs="Times New Roman"/>
+                <w:b/>
+                <w:bCs/>
+              </w:rPr>
+            </w:pPr>
+            <w:ins w:id="290" w:author="Drees, Trevor" w:date="2023-04-08T20:32:00Z">
+              <w:r>
+                <w:rPr>
+                  <w:rFonts w:ascii="Times New Roman" w:hAnsi="Times New Roman" w:cs="Times New Roman"/>
+                  <w:b/>
+                  <w:bCs/>
+                </w:rPr>
+                <w:t>Mean</w:t>
+              </w:r>
+            </w:ins>
+          </w:p>
+        </w:tc>
+        <w:tc>
+          <w:tcPr>
+            <w:tcW w:w="1705" w:type="dxa"/>
+            <w:tcBorders>
+              <w:bottom w:val="single" w:sz="18" w:space="0" w:color="auto"/>
+            </w:tcBorders>
+          </w:tcPr>
+          <w:p>
+            <w:pPr>
+              <w:jc w:val="center"/>
+              <w:rPr>
+                <w:ins w:id="291" w:author="Drees, Trevor" w:date="2023-04-08T20:32:00Z"/>
+                <w:rFonts w:ascii="Times New Roman" w:hAnsi="Times New Roman" w:cs="Times New Roman"/>
+                <w:b/>
+                <w:bCs/>
+              </w:rPr>
+            </w:pPr>
+            <w:ins w:id="292" w:author="Drees, Trevor" w:date="2023-04-08T20:32:00Z">
+              <w:r>
+                <w:rPr>
+                  <w:rFonts w:ascii="Times New Roman" w:hAnsi="Times New Roman" w:cs="Times New Roman"/>
+                  <w:b/>
+                  <w:bCs/>
+                </w:rPr>
+                <w:t>95% BI Upper</w:t>
+              </w:r>
+            </w:ins>
+          </w:p>
+        </w:tc>
+      </w:tr>
+      <w:tr>
+        <w:trPr>
+          <w:ins w:id="293" w:author="Drees, Trevor" w:date="2023-04-08T20:32:00Z"/>
+        </w:trPr>
+        <w:tc>
+          <w:tcPr>
+            <w:tcW w:w="4247" w:type="dxa"/>
+            <w:gridSpan w:val="3"/>
+            <w:tcBorders>
+              <w:top w:val="single" w:sz="18" w:space="0" w:color="auto"/>
+            </w:tcBorders>
+          </w:tcPr>
+          <w:p>
+            <w:pPr>
+              <w:rPr>
+                <w:ins w:id="294" w:author="Drees, Trevor" w:date="2023-04-08T20:32:00Z"/>
+                <w:rFonts w:ascii="Times New Roman" w:hAnsi="Times New Roman" w:cs="Times New Roman"/>
+                <w:b/>
+                <w:bCs/>
+              </w:rPr>
+            </w:pPr>
+            <w:ins w:id="295" w:author="Drees, Trevor" w:date="2023-04-08T20:32:00Z">
+              <w:r>
+                <w:rPr>
+                  <w:rFonts w:ascii="Times New Roman" w:hAnsi="Times New Roman" w:cs="Times New Roman"/>
+                  <w:b/>
+                  <w:bCs/>
+                </w:rPr>
+                <w:t>Mean dispersal distance (m)</w:t>
+              </w:r>
+            </w:ins>
+          </w:p>
+        </w:tc>
+        <w:tc>
+          <w:tcPr>
+            <w:tcW w:w="1704" w:type="dxa"/>
+            <w:tcBorders>
+              <w:top w:val="single" w:sz="18" w:space="0" w:color="auto"/>
+            </w:tcBorders>
+          </w:tcPr>
+          <w:p>
+            <w:pPr>
+              <w:rPr>
+                <w:ins w:id="296" w:author="Drees, Trevor" w:date="2023-04-08T20:32:00Z"/>
+                <w:rFonts w:ascii="Times New Roman" w:hAnsi="Times New Roman" w:cs="Times New Roman"/>
+                <w:b/>
+                <w:bCs/>
+              </w:rPr>
+            </w:pPr>
+          </w:p>
+        </w:tc>
+        <w:tc>
+          <w:tcPr>
+            <w:tcW w:w="1704" w:type="dxa"/>
+            <w:tcBorders>
+              <w:top w:val="single" w:sz="18" w:space="0" w:color="auto"/>
+            </w:tcBorders>
+          </w:tcPr>
+          <w:p>
+            <w:pPr>
+              <w:rPr>
+                <w:ins w:id="297" w:author="Drees, Trevor" w:date="2023-04-08T20:32:00Z"/>
+                <w:rFonts w:ascii="Times New Roman" w:hAnsi="Times New Roman" w:cs="Times New Roman"/>
+                <w:b/>
+                <w:bCs/>
+              </w:rPr>
+            </w:pPr>
+          </w:p>
+        </w:tc>
+        <w:tc>
+          <w:tcPr>
+            <w:tcW w:w="1705" w:type="dxa"/>
+            <w:tcBorders>
+              <w:top w:val="single" w:sz="18" w:space="0" w:color="auto"/>
+            </w:tcBorders>
+          </w:tcPr>
+          <w:p>
+            <w:pPr>
+              <w:rPr>
+                <w:ins w:id="298" w:author="Drees, Trevor" w:date="2023-04-08T20:32:00Z"/>
+                <w:rFonts w:ascii="Times New Roman" w:hAnsi="Times New Roman" w:cs="Times New Roman"/>
+                <w:b/>
+                <w:bCs/>
+              </w:rPr>
+            </w:pPr>
+          </w:p>
+        </w:tc>
+      </w:tr>
+      <w:tr>
+        <w:trPr>
+          <w:ins w:id="299" w:author="Drees, Trevor" w:date="2023-04-08T20:32:00Z"/>
+        </w:trPr>
+        <w:tc>
+          <w:tcPr>
+            <w:tcW w:w="1218" w:type="dxa"/>
+          </w:tcPr>
+          <w:p>
+            <w:pPr>
+              <w:rPr>
+                <w:ins w:id="300" w:author="Drees, Trevor" w:date="2023-04-08T20:32:00Z"/>
+                <w:rFonts w:ascii="Times New Roman" w:hAnsi="Times New Roman" w:cs="Times New Roman"/>
+              </w:rPr>
+            </w:pPr>
+            <w:ins w:id="301" w:author="Drees, Trevor" w:date="2023-04-08T20:32:00Z">
+              <w:r>
+                <w:rPr>
+                  <w:rFonts w:ascii="Times New Roman" w:hAnsi="Times New Roman" w:cs="Times New Roman"/>
+                </w:rPr>
+                <w:t>CN</w:t>
+              </w:r>
+            </w:ins>
+          </w:p>
+        </w:tc>
+        <w:tc>
+          <w:tcPr>
+            <w:tcW w:w="1493" w:type="dxa"/>
+          </w:tcPr>
+          <w:p>
+            <w:pPr>
+              <w:rPr>
+                <w:ins w:id="302" w:author="Drees, Trevor" w:date="2023-04-08T20:32:00Z"/>
+                <w:rFonts w:ascii="Times New Roman" w:hAnsi="Times New Roman" w:cs="Times New Roman"/>
+              </w:rPr>
+            </w:pPr>
+            <w:ins w:id="303" w:author="Drees, Trevor" w:date="2023-04-08T20:32:00Z">
+              <w:r>
+                <w:rPr>
+                  <w:rFonts w:ascii="Times New Roman" w:hAnsi="Times New Roman" w:cs="Times New Roman"/>
+                </w:rPr>
+                <w:t>Height Dist.</w:t>
+              </w:r>
+            </w:ins>
+          </w:p>
+        </w:tc>
+        <w:tc>
+          <w:tcPr>
+            <w:tcW w:w="1536" w:type="dxa"/>
+          </w:tcPr>
+          <w:p>
+            <w:pPr>
+              <w:rPr>
+                <w:ins w:id="304" w:author="Drees, Trevor" w:date="2023-04-08T20:32:00Z"/>
+                <w:rFonts w:ascii="Times New Roman" w:hAnsi="Times New Roman" w:cs="Times New Roman"/>
+              </w:rPr>
+            </w:pPr>
+            <w:ins w:id="305" w:author="Drees, Trevor" w:date="2023-04-08T20:32:00Z">
+              <w:r>
+                <w:rPr>
+                  <w:rFonts w:ascii="Times New Roman" w:hAnsi="Times New Roman" w:cs="Times New Roman"/>
+                </w:rPr>
+                <w:t>Unwarmed</w:t>
+              </w:r>
+            </w:ins>
+          </w:p>
+        </w:tc>
+        <w:tc>
+          <w:tcPr>
+            <w:tcW w:w="1704" w:type="dxa"/>
+          </w:tcPr>
+          <w:p>
+            <w:pPr>
+              <w:jc w:val="center"/>
+              <w:rPr>
+                <w:ins w:id="306" w:author="Drees, Trevor" w:date="2023-04-08T20:32:00Z"/>
+                <w:rFonts w:ascii="Times New Roman" w:hAnsi="Times New Roman" w:cs="Times New Roman"/>
+              </w:rPr>
+            </w:pPr>
+            <w:ins w:id="307" w:author="Drees, Trevor" w:date="2023-04-08T20:32:00Z">
+              <w:r>
+                <w:rPr>
+                  <w:rFonts w:ascii="Times New Roman" w:hAnsi="Times New Roman" w:cs="Times New Roman"/>
+                </w:rPr>
+                <w:t>2.84</w:t>
+              </w:r>
+            </w:ins>
+          </w:p>
+        </w:tc>
+        <w:tc>
+          <w:tcPr>
+            <w:tcW w:w="1704" w:type="dxa"/>
+          </w:tcPr>
+          <w:p>
+            <w:pPr>
+              <w:jc w:val="center"/>
+              <w:rPr>
+                <w:ins w:id="308" w:author="Drees, Trevor" w:date="2023-04-08T20:32:00Z"/>
+                <w:rFonts w:ascii="Times New Roman" w:hAnsi="Times New Roman" w:cs="Times New Roman"/>
+              </w:rPr>
+            </w:pPr>
+            <w:ins w:id="309" w:author="Drees, Trevor" w:date="2023-04-08T20:32:00Z">
+              <w:r>
+                <w:rPr>
+                  <w:rFonts w:ascii="Times New Roman" w:hAnsi="Times New Roman" w:cs="Times New Roman"/>
+                </w:rPr>
+                <w:t>3.05</w:t>
+              </w:r>
+            </w:ins>
+          </w:p>
+        </w:tc>
+        <w:tc>
+          <w:tcPr>
+            <w:tcW w:w="1705" w:type="dxa"/>
+          </w:tcPr>
+          <w:p>
+            <w:pPr>
+              <w:jc w:val="center"/>
+              <w:rPr>
+                <w:ins w:id="310" w:author="Drees, Trevor" w:date="2023-04-08T20:32:00Z"/>
+                <w:rFonts w:ascii="Times New Roman" w:hAnsi="Times New Roman" w:cs="Times New Roman"/>
+              </w:rPr>
+            </w:pPr>
+            <w:ins w:id="311" w:author="Drees, Trevor" w:date="2023-04-08T20:32:00Z">
+              <w:r>
+                <w:rPr>
+                  <w:rFonts w:ascii="Times New Roman" w:hAnsi="Times New Roman" w:cs="Times New Roman"/>
+                </w:rPr>
+                <w:t>3.2</w:t>
+              </w:r>
+              <w:r>
+                <w:rPr>
+                  <w:rFonts w:ascii="Times New Roman" w:hAnsi="Times New Roman" w:cs="Times New Roman"/>
+                </w:rPr>
+                <w:t>7</w:t>
+              </w:r>
+            </w:ins>
+          </w:p>
+        </w:tc>
+      </w:tr>
+      <w:tr>
+        <w:trPr>
+          <w:ins w:id="312" w:author="Drees, Trevor" w:date="2023-04-08T20:32:00Z"/>
+        </w:trPr>
+        <w:tc>
+          <w:tcPr>
+            <w:tcW w:w="1218" w:type="dxa"/>
+          </w:tcPr>
+          <w:p>
+            <w:pPr>
+              <w:rPr>
+                <w:ins w:id="313" w:author="Drees, Trevor" w:date="2023-04-08T20:32:00Z"/>
+                <w:rFonts w:ascii="Times New Roman" w:hAnsi="Times New Roman" w:cs="Times New Roman"/>
+              </w:rPr>
+            </w:pPr>
+          </w:p>
+        </w:tc>
+        <w:tc>
+          <w:tcPr>
+            <w:tcW w:w="1493" w:type="dxa"/>
+          </w:tcPr>
+          <w:p>
+            <w:pPr>
+              <w:rPr>
+                <w:ins w:id="314" w:author="Drees, Trevor" w:date="2023-04-08T20:32:00Z"/>
+                <w:rFonts w:ascii="Times New Roman" w:hAnsi="Times New Roman" w:cs="Times New Roman"/>
+              </w:rPr>
+            </w:pPr>
+          </w:p>
+        </w:tc>
+        <w:tc>
+          <w:tcPr>
+            <w:tcW w:w="1536" w:type="dxa"/>
+          </w:tcPr>
+          <w:p>
+            <w:pPr>
+              <w:rPr>
+                <w:ins w:id="315" w:author="Drees, Trevor" w:date="2023-04-08T20:32:00Z"/>
+                <w:rFonts w:ascii="Times New Roman" w:hAnsi="Times New Roman" w:cs="Times New Roman"/>
+              </w:rPr>
+            </w:pPr>
+            <w:ins w:id="316" w:author="Drees, Trevor" w:date="2023-04-08T20:32:00Z">
+              <w:r>
+                <w:rPr>
+                  <w:rFonts w:ascii="Times New Roman" w:hAnsi="Times New Roman" w:cs="Times New Roman"/>
+                </w:rPr>
+                <w:t>Warmed</w:t>
+              </w:r>
+            </w:ins>
+          </w:p>
+        </w:tc>
+        <w:tc>
+          <w:tcPr>
+            <w:tcW w:w="1704" w:type="dxa"/>
+          </w:tcPr>
+          <w:p>
+            <w:pPr>
+              <w:jc w:val="center"/>
+              <w:rPr>
+                <w:ins w:id="317" w:author="Drees, Trevor" w:date="2023-04-08T20:32:00Z"/>
+                <w:rFonts w:ascii="Times New Roman" w:hAnsi="Times New Roman" w:cs="Times New Roman"/>
+              </w:rPr>
+            </w:pPr>
+            <w:ins w:id="318" w:author="Drees, Trevor" w:date="2023-04-08T20:32:00Z">
+              <w:r>
+                <w:rPr>
+                  <w:rFonts w:ascii="Times New Roman" w:hAnsi="Times New Roman" w:cs="Times New Roman"/>
+                </w:rPr>
+                <w:t>3.</w:t>
+              </w:r>
+              <w:r>
+                <w:rPr>
+                  <w:rFonts w:ascii="Times New Roman" w:hAnsi="Times New Roman" w:cs="Times New Roman"/>
+                </w:rPr>
+                <w:t>4</w:t>
+              </w:r>
+              <w:r>
+                <w:rPr>
+                  <w:rFonts w:ascii="Times New Roman" w:hAnsi="Times New Roman" w:cs="Times New Roman"/>
+                </w:rPr>
+                <w:t>5</w:t>
+              </w:r>
+            </w:ins>
+          </w:p>
+        </w:tc>
+        <w:tc>
+          <w:tcPr>
+            <w:tcW w:w="1704" w:type="dxa"/>
+          </w:tcPr>
+          <w:p>
+            <w:pPr>
+              <w:jc w:val="center"/>
+              <w:rPr>
+                <w:ins w:id="319" w:author="Drees, Trevor" w:date="2023-04-08T20:32:00Z"/>
+                <w:rFonts w:ascii="Times New Roman" w:hAnsi="Times New Roman" w:cs="Times New Roman"/>
+              </w:rPr>
+            </w:pPr>
+            <w:ins w:id="320" w:author="Drees, Trevor" w:date="2023-04-08T20:32:00Z">
+              <w:r>
+                <w:rPr>
+                  <w:rFonts w:ascii="Times New Roman" w:hAnsi="Times New Roman" w:cs="Times New Roman"/>
+                </w:rPr>
+                <w:t>3.</w:t>
+              </w:r>
+              <w:r>
+                <w:rPr>
+                  <w:rFonts w:ascii="Times New Roman" w:hAnsi="Times New Roman" w:cs="Times New Roman"/>
+                </w:rPr>
+                <w:t>70</w:t>
+              </w:r>
+            </w:ins>
+          </w:p>
+        </w:tc>
+        <w:tc>
+          <w:tcPr>
+            <w:tcW w:w="1705" w:type="dxa"/>
+          </w:tcPr>
+          <w:p>
+            <w:pPr>
+              <w:jc w:val="center"/>
+              <w:rPr>
+                <w:ins w:id="321" w:author="Drees, Trevor" w:date="2023-04-08T20:32:00Z"/>
+                <w:rFonts w:ascii="Times New Roman" w:hAnsi="Times New Roman" w:cs="Times New Roman"/>
+              </w:rPr>
+            </w:pPr>
+            <w:ins w:id="322" w:author="Drees, Trevor" w:date="2023-04-08T20:32:00Z">
+              <w:r>
+                <w:rPr>
+                  <w:rFonts w:ascii="Times New Roman" w:hAnsi="Times New Roman" w:cs="Times New Roman"/>
+                </w:rPr>
+                <w:t>3.</w:t>
+              </w:r>
+              <w:r>
+                <w:rPr>
+                  <w:rFonts w:ascii="Times New Roman" w:hAnsi="Times New Roman" w:cs="Times New Roman"/>
+                </w:rPr>
+                <w:t>9</w:t>
+              </w:r>
+              <w:r>
+                <w:rPr>
+                  <w:rFonts w:ascii="Times New Roman" w:hAnsi="Times New Roman" w:cs="Times New Roman"/>
+                </w:rPr>
+                <w:t>6</w:t>
+              </w:r>
+            </w:ins>
+          </w:p>
+        </w:tc>
+      </w:tr>
+      <w:tr>
+        <w:trPr>
+          <w:ins w:id="323" w:author="Drees, Trevor" w:date="2023-04-08T20:32:00Z"/>
+        </w:trPr>
+        <w:tc>
+          <w:tcPr>
+            <w:tcW w:w="1218" w:type="dxa"/>
+          </w:tcPr>
+          <w:p>
+            <w:pPr>
+              <w:rPr>
+                <w:ins w:id="324" w:author="Drees, Trevor" w:date="2023-04-08T20:32:00Z"/>
+                <w:rFonts w:ascii="Times New Roman" w:hAnsi="Times New Roman" w:cs="Times New Roman"/>
+              </w:rPr>
+            </w:pPr>
+          </w:p>
+        </w:tc>
+        <w:tc>
+          <w:tcPr>
+            <w:tcW w:w="1493" w:type="dxa"/>
+          </w:tcPr>
+          <w:p>
+            <w:pPr>
+              <w:rPr>
+                <w:ins w:id="325" w:author="Drees, Trevor" w:date="2023-04-08T20:32:00Z"/>
+                <w:rFonts w:ascii="Times New Roman" w:hAnsi="Times New Roman" w:cs="Times New Roman"/>
+              </w:rPr>
+            </w:pPr>
+            <w:ins w:id="326" w:author="Drees, Trevor" w:date="2023-04-08T20:32:00Z">
+              <w:r>
+                <w:rPr>
+                  <w:rFonts w:ascii="Times New Roman" w:hAnsi="Times New Roman" w:cs="Times New Roman"/>
+                </w:rPr>
+                <w:t>Max. Height</w:t>
+              </w:r>
+            </w:ins>
+          </w:p>
+        </w:tc>
+        <w:tc>
+          <w:tcPr>
+            <w:tcW w:w="1536" w:type="dxa"/>
+          </w:tcPr>
+          <w:p>
+            <w:pPr>
+              <w:rPr>
+                <w:ins w:id="327" w:author="Drees, Trevor" w:date="2023-04-08T20:32:00Z"/>
+                <w:rFonts w:ascii="Times New Roman" w:hAnsi="Times New Roman" w:cs="Times New Roman"/>
+              </w:rPr>
+            </w:pPr>
+            <w:ins w:id="328" w:author="Drees, Trevor" w:date="2023-04-08T20:32:00Z">
+              <w:r>
+                <w:rPr>
+                  <w:rFonts w:ascii="Times New Roman" w:hAnsi="Times New Roman" w:cs="Times New Roman"/>
+                </w:rPr>
+                <w:t>Unwarmed</w:t>
+              </w:r>
+            </w:ins>
+          </w:p>
+        </w:tc>
+        <w:tc>
+          <w:tcPr>
+            <w:tcW w:w="1704" w:type="dxa"/>
+          </w:tcPr>
+          <w:p>
+            <w:pPr>
+              <w:jc w:val="center"/>
+              <w:rPr>
+                <w:ins w:id="329" w:author="Drees, Trevor" w:date="2023-04-08T20:32:00Z"/>
+                <w:rFonts w:ascii="Times New Roman" w:hAnsi="Times New Roman" w:cs="Times New Roman"/>
+              </w:rPr>
+            </w:pPr>
+            <w:ins w:id="330" w:author="Drees, Trevor" w:date="2023-04-08T20:32:00Z">
+              <w:r>
+                <w:rPr>
+                  <w:rFonts w:ascii="Times New Roman" w:hAnsi="Times New Roman" w:cs="Times New Roman"/>
+                </w:rPr>
+                <w:t>3.</w:t>
+              </w:r>
+            </w:ins>
+            <w:ins w:id="331" w:author="Drees, Trevor" w:date="2023-04-08T20:34:00Z">
+              <w:r>
+                <w:rPr>
+                  <w:rFonts w:ascii="Times New Roman" w:hAnsi="Times New Roman" w:cs="Times New Roman"/>
+                </w:rPr>
+                <w:t>23</w:t>
+              </w:r>
+            </w:ins>
+          </w:p>
+        </w:tc>
+        <w:tc>
+          <w:tcPr>
+            <w:tcW w:w="1704" w:type="dxa"/>
+          </w:tcPr>
+          <w:p>
+            <w:pPr>
+              <w:jc w:val="center"/>
+              <w:rPr>
+                <w:ins w:id="332" w:author="Drees, Trevor" w:date="2023-04-08T20:32:00Z"/>
+                <w:rFonts w:ascii="Times New Roman" w:hAnsi="Times New Roman" w:cs="Times New Roman"/>
+              </w:rPr>
+            </w:pPr>
+            <w:ins w:id="333" w:author="Drees, Trevor" w:date="2023-04-08T20:32:00Z">
+              <w:r>
+                <w:rPr>
+                  <w:rFonts w:ascii="Times New Roman" w:hAnsi="Times New Roman" w:cs="Times New Roman"/>
+                </w:rPr>
+                <w:t>3.</w:t>
+              </w:r>
+            </w:ins>
+            <w:ins w:id="334" w:author="Drees, Trevor" w:date="2023-04-08T20:35:00Z">
+              <w:r>
+                <w:rPr>
+                  <w:rFonts w:ascii="Times New Roman" w:hAnsi="Times New Roman" w:cs="Times New Roman"/>
+                </w:rPr>
+                <w:t>44</w:t>
+              </w:r>
+            </w:ins>
+          </w:p>
+        </w:tc>
+        <w:tc>
+          <w:tcPr>
+            <w:tcW w:w="1705" w:type="dxa"/>
+          </w:tcPr>
+          <w:p>
+            <w:pPr>
+              <w:jc w:val="center"/>
+              <w:rPr>
+                <w:ins w:id="335" w:author="Drees, Trevor" w:date="2023-04-08T20:32:00Z"/>
+                <w:rFonts w:ascii="Times New Roman" w:hAnsi="Times New Roman" w:cs="Times New Roman"/>
+              </w:rPr>
+            </w:pPr>
+            <w:ins w:id="336" w:author="Drees, Trevor" w:date="2023-04-08T20:32:00Z">
+              <w:r>
+                <w:rPr>
+                  <w:rFonts w:ascii="Times New Roman" w:hAnsi="Times New Roman" w:cs="Times New Roman"/>
+                </w:rPr>
+                <w:t>3.</w:t>
+              </w:r>
+            </w:ins>
+            <w:ins w:id="337" w:author="Drees, Trevor" w:date="2023-04-08T20:35:00Z">
+              <w:r>
+                <w:rPr>
+                  <w:rFonts w:ascii="Times New Roman" w:hAnsi="Times New Roman" w:cs="Times New Roman"/>
+                </w:rPr>
+                <w:t>66</w:t>
+              </w:r>
+            </w:ins>
+          </w:p>
+        </w:tc>
+      </w:tr>
+      <w:tr>
+        <w:trPr>
+          <w:ins w:id="338" w:author="Drees, Trevor" w:date="2023-04-08T20:32:00Z"/>
+        </w:trPr>
+        <w:tc>
+          <w:tcPr>
+            <w:tcW w:w="1218" w:type="dxa"/>
+          </w:tcPr>
+          <w:p>
+            <w:pPr>
+              <w:rPr>
+                <w:ins w:id="339" w:author="Drees, Trevor" w:date="2023-04-08T20:32:00Z"/>
+                <w:rFonts w:ascii="Times New Roman" w:hAnsi="Times New Roman" w:cs="Times New Roman"/>
+              </w:rPr>
+            </w:pPr>
+          </w:p>
+        </w:tc>
+        <w:tc>
+          <w:tcPr>
+            <w:tcW w:w="1493" w:type="dxa"/>
+          </w:tcPr>
+          <w:p>
+            <w:pPr>
+              <w:rPr>
+                <w:ins w:id="340" w:author="Drees, Trevor" w:date="2023-04-08T20:32:00Z"/>
+                <w:rFonts w:ascii="Times New Roman" w:hAnsi="Times New Roman" w:cs="Times New Roman"/>
+              </w:rPr>
+            </w:pPr>
+          </w:p>
+        </w:tc>
+        <w:tc>
+          <w:tcPr>
+            <w:tcW w:w="1536" w:type="dxa"/>
+          </w:tcPr>
+          <w:p>
+            <w:pPr>
+              <w:rPr>
+                <w:ins w:id="341" w:author="Drees, Trevor" w:date="2023-04-08T20:32:00Z"/>
+                <w:rFonts w:ascii="Times New Roman" w:hAnsi="Times New Roman" w:cs="Times New Roman"/>
+              </w:rPr>
+            </w:pPr>
+            <w:ins w:id="342" w:author="Drees, Trevor" w:date="2023-04-08T20:32:00Z">
+              <w:r>
+                <w:rPr>
+                  <w:rFonts w:ascii="Times New Roman" w:hAnsi="Times New Roman" w:cs="Times New Roman"/>
+                </w:rPr>
+                <w:t>Warmed</w:t>
+              </w:r>
+            </w:ins>
+          </w:p>
+        </w:tc>
+        <w:tc>
+          <w:tcPr>
+            <w:tcW w:w="1704" w:type="dxa"/>
+          </w:tcPr>
+          <w:p>
+            <w:pPr>
+              <w:jc w:val="center"/>
+              <w:rPr>
+                <w:ins w:id="343" w:author="Drees, Trevor" w:date="2023-04-08T20:32:00Z"/>
+                <w:rFonts w:ascii="Times New Roman" w:hAnsi="Times New Roman" w:cs="Times New Roman"/>
+              </w:rPr>
+            </w:pPr>
+            <w:ins w:id="344" w:author="Drees, Trevor" w:date="2023-04-08T20:32:00Z">
+              <w:r>
+                <w:rPr>
+                  <w:rFonts w:ascii="Times New Roman" w:hAnsi="Times New Roman" w:cs="Times New Roman"/>
+                </w:rPr>
+                <w:t>3.</w:t>
+              </w:r>
+              <w:r>
+                <w:rPr>
+                  <w:rFonts w:ascii="Times New Roman" w:hAnsi="Times New Roman" w:cs="Times New Roman"/>
+                </w:rPr>
+                <w:t>8</w:t>
+              </w:r>
+            </w:ins>
+            <w:ins w:id="345" w:author="Drees, Trevor" w:date="2023-04-08T20:35:00Z">
+              <w:r>
+                <w:rPr>
+                  <w:rFonts w:ascii="Times New Roman" w:hAnsi="Times New Roman" w:cs="Times New Roman"/>
+                </w:rPr>
+                <w:t>6</w:t>
+              </w:r>
+            </w:ins>
+          </w:p>
+        </w:tc>
+        <w:tc>
+          <w:tcPr>
+            <w:tcW w:w="1704" w:type="dxa"/>
+          </w:tcPr>
+          <w:p>
+            <w:pPr>
+              <w:jc w:val="center"/>
+              <w:rPr>
+                <w:ins w:id="346" w:author="Drees, Trevor" w:date="2023-04-08T20:32:00Z"/>
+                <w:rFonts w:ascii="Times New Roman" w:hAnsi="Times New Roman" w:cs="Times New Roman"/>
+              </w:rPr>
+            </w:pPr>
+            <w:ins w:id="347" w:author="Drees, Trevor" w:date="2023-04-08T20:32:00Z">
+              <w:r>
+                <w:rPr>
+                  <w:rFonts w:ascii="Times New Roman" w:hAnsi="Times New Roman" w:cs="Times New Roman"/>
+                </w:rPr>
+                <w:t>4.</w:t>
+              </w:r>
+            </w:ins>
+            <w:ins w:id="348" w:author="Drees, Trevor" w:date="2023-04-08T20:35:00Z">
+              <w:r>
+                <w:rPr>
+                  <w:rFonts w:ascii="Times New Roman" w:hAnsi="Times New Roman" w:cs="Times New Roman"/>
+                </w:rPr>
+                <w:t>12</w:t>
+              </w:r>
+            </w:ins>
+          </w:p>
+        </w:tc>
+        <w:tc>
+          <w:tcPr>
+            <w:tcW w:w="1705" w:type="dxa"/>
+          </w:tcPr>
+          <w:p>
+            <w:pPr>
+              <w:jc w:val="center"/>
+              <w:rPr>
+                <w:ins w:id="349" w:author="Drees, Trevor" w:date="2023-04-08T20:32:00Z"/>
+                <w:rFonts w:ascii="Times New Roman" w:hAnsi="Times New Roman" w:cs="Times New Roman"/>
+              </w:rPr>
+            </w:pPr>
+            <w:ins w:id="350" w:author="Drees, Trevor" w:date="2023-04-08T20:32:00Z">
+              <w:r>
+                <w:rPr>
+                  <w:rFonts w:ascii="Times New Roman" w:hAnsi="Times New Roman" w:cs="Times New Roman"/>
+                </w:rPr>
+                <w:t>4.</w:t>
+              </w:r>
+            </w:ins>
+            <w:ins w:id="351" w:author="Drees, Trevor" w:date="2023-04-08T20:35:00Z">
+              <w:r>
+                <w:rPr>
+                  <w:rFonts w:ascii="Times New Roman" w:hAnsi="Times New Roman" w:cs="Times New Roman"/>
+                </w:rPr>
+                <w:t>39</w:t>
+              </w:r>
+            </w:ins>
+          </w:p>
+        </w:tc>
+      </w:tr>
+      <w:tr>
+        <w:trPr>
+          <w:ins w:id="352" w:author="Drees, Trevor" w:date="2023-04-08T20:32:00Z"/>
+        </w:trPr>
+        <w:tc>
+          <w:tcPr>
+            <w:tcW w:w="1218" w:type="dxa"/>
+          </w:tcPr>
+          <w:p>
+            <w:pPr>
+              <w:rPr>
+                <w:ins w:id="353" w:author="Drees, Trevor" w:date="2023-04-08T20:32:00Z"/>
+                <w:rFonts w:ascii="Times New Roman" w:hAnsi="Times New Roman" w:cs="Times New Roman"/>
+              </w:rPr>
+            </w:pPr>
+            <w:ins w:id="354" w:author="Drees, Trevor" w:date="2023-04-08T20:32:00Z">
+              <w:r>
+                <w:rPr>
+                  <w:rFonts w:ascii="Times New Roman" w:hAnsi="Times New Roman" w:cs="Times New Roman"/>
+                </w:rPr>
+                <w:t>CA</w:t>
+              </w:r>
+            </w:ins>
+          </w:p>
+        </w:tc>
+        <w:tc>
+          <w:tcPr>
+            <w:tcW w:w="1493" w:type="dxa"/>
+          </w:tcPr>
+          <w:p>
+            <w:pPr>
+              <w:rPr>
+                <w:ins w:id="355" w:author="Drees, Trevor" w:date="2023-04-08T20:32:00Z"/>
+                <w:rFonts w:ascii="Times New Roman" w:hAnsi="Times New Roman" w:cs="Times New Roman"/>
+              </w:rPr>
+            </w:pPr>
+            <w:ins w:id="356" w:author="Drees, Trevor" w:date="2023-04-08T20:32:00Z">
+              <w:r>
+                <w:rPr>
+                  <w:rFonts w:ascii="Times New Roman" w:hAnsi="Times New Roman" w:cs="Times New Roman"/>
+                </w:rPr>
+                <w:t>Height Dist.</w:t>
+              </w:r>
+            </w:ins>
+          </w:p>
+        </w:tc>
+        <w:tc>
+          <w:tcPr>
+            <w:tcW w:w="1536" w:type="dxa"/>
+          </w:tcPr>
+          <w:p>
+            <w:pPr>
+              <w:rPr>
+                <w:ins w:id="357" w:author="Drees, Trevor" w:date="2023-04-08T20:32:00Z"/>
+                <w:rFonts w:ascii="Times New Roman" w:hAnsi="Times New Roman" w:cs="Times New Roman"/>
+              </w:rPr>
+            </w:pPr>
+            <w:ins w:id="358" w:author="Drees, Trevor" w:date="2023-04-08T20:32:00Z">
+              <w:r>
+                <w:rPr>
+                  <w:rFonts w:ascii="Times New Roman" w:hAnsi="Times New Roman" w:cs="Times New Roman"/>
+                </w:rPr>
+                <w:t>Unwarmed</w:t>
+              </w:r>
+            </w:ins>
+          </w:p>
+        </w:tc>
+        <w:tc>
+          <w:tcPr>
+            <w:tcW w:w="1704" w:type="dxa"/>
+          </w:tcPr>
+          <w:p>
+            <w:pPr>
+              <w:jc w:val="center"/>
+              <w:rPr>
+                <w:ins w:id="359" w:author="Drees, Trevor" w:date="2023-04-08T20:32:00Z"/>
+                <w:rFonts w:ascii="Times New Roman" w:hAnsi="Times New Roman" w:cs="Times New Roman"/>
+              </w:rPr>
+            </w:pPr>
+            <w:ins w:id="360" w:author="Drees, Trevor" w:date="2023-04-08T20:32:00Z">
+              <w:r>
+                <w:rPr>
+                  <w:rFonts w:ascii="Times New Roman" w:hAnsi="Times New Roman" w:cs="Times New Roman"/>
+                </w:rPr>
+                <w:t>2.</w:t>
+              </w:r>
+            </w:ins>
+            <w:ins w:id="361" w:author="Drees, Trevor" w:date="2023-04-08T20:35:00Z">
+              <w:r>
+                <w:rPr>
+                  <w:rFonts w:ascii="Times New Roman" w:hAnsi="Times New Roman" w:cs="Times New Roman"/>
+                </w:rPr>
+                <w:t>29</w:t>
+              </w:r>
+            </w:ins>
+          </w:p>
+        </w:tc>
+        <w:tc>
+          <w:tcPr>
+            <w:tcW w:w="1704" w:type="dxa"/>
+          </w:tcPr>
+          <w:p>
+            <w:pPr>
+              <w:jc w:val="center"/>
+              <w:rPr>
+                <w:ins w:id="362" w:author="Drees, Trevor" w:date="2023-04-08T20:32:00Z"/>
+                <w:rFonts w:ascii="Times New Roman" w:hAnsi="Times New Roman" w:cs="Times New Roman"/>
+              </w:rPr>
+            </w:pPr>
+            <w:ins w:id="363" w:author="Drees, Trevor" w:date="2023-04-08T20:32:00Z">
+              <w:r>
+                <w:rPr>
+                  <w:rFonts w:ascii="Times New Roman" w:hAnsi="Times New Roman" w:cs="Times New Roman"/>
+                </w:rPr>
+                <w:t>2.4</w:t>
+              </w:r>
+            </w:ins>
+            <w:ins w:id="364" w:author="Drees, Trevor" w:date="2023-04-08T20:35:00Z">
+              <w:r>
+                <w:rPr>
+                  <w:rFonts w:ascii="Times New Roman" w:hAnsi="Times New Roman" w:cs="Times New Roman"/>
+                </w:rPr>
+                <w:t>6</w:t>
+              </w:r>
+            </w:ins>
+          </w:p>
+        </w:tc>
+        <w:tc>
+          <w:tcPr>
+            <w:tcW w:w="1705" w:type="dxa"/>
+          </w:tcPr>
+          <w:p>
+            <w:pPr>
+              <w:jc w:val="center"/>
+              <w:rPr>
+                <w:ins w:id="365" w:author="Drees, Trevor" w:date="2023-04-08T20:32:00Z"/>
+                <w:rFonts w:ascii="Times New Roman" w:hAnsi="Times New Roman" w:cs="Times New Roman"/>
+              </w:rPr>
+            </w:pPr>
+            <w:ins w:id="366" w:author="Drees, Trevor" w:date="2023-04-08T20:32:00Z">
+              <w:r>
+                <w:rPr>
+                  <w:rFonts w:ascii="Times New Roman" w:hAnsi="Times New Roman" w:cs="Times New Roman"/>
+                </w:rPr>
+                <w:t>2.</w:t>
+              </w:r>
+              <w:r>
+                <w:rPr>
+                  <w:rFonts w:ascii="Times New Roman" w:hAnsi="Times New Roman" w:cs="Times New Roman"/>
+                </w:rPr>
+                <w:t>6</w:t>
+              </w:r>
+            </w:ins>
+            <w:ins w:id="367" w:author="Drees, Trevor" w:date="2023-04-08T20:35:00Z">
+              <w:r>
+                <w:rPr>
+                  <w:rFonts w:ascii="Times New Roman" w:hAnsi="Times New Roman" w:cs="Times New Roman"/>
+                </w:rPr>
+                <w:t>4</w:t>
+              </w:r>
+            </w:ins>
+          </w:p>
+        </w:tc>
+      </w:tr>
+      <w:tr>
+        <w:trPr>
+          <w:ins w:id="368" w:author="Drees, Trevor" w:date="2023-04-08T20:32:00Z"/>
+        </w:trPr>
+        <w:tc>
+          <w:tcPr>
+            <w:tcW w:w="1218" w:type="dxa"/>
+          </w:tcPr>
+          <w:p>
+            <w:pPr>
+              <w:rPr>
+                <w:ins w:id="369" w:author="Drees, Trevor" w:date="2023-04-08T20:32:00Z"/>
+                <w:rFonts w:ascii="Times New Roman" w:hAnsi="Times New Roman" w:cs="Times New Roman"/>
+              </w:rPr>
+            </w:pPr>
+          </w:p>
+        </w:tc>
+        <w:tc>
+          <w:tcPr>
+            <w:tcW w:w="1493" w:type="dxa"/>
+          </w:tcPr>
+          <w:p>
+            <w:pPr>
+              <w:rPr>
+                <w:ins w:id="370" w:author="Drees, Trevor" w:date="2023-04-08T20:32:00Z"/>
+                <w:rFonts w:ascii="Times New Roman" w:hAnsi="Times New Roman" w:cs="Times New Roman"/>
+              </w:rPr>
+            </w:pPr>
+          </w:p>
+        </w:tc>
+        <w:tc>
+          <w:tcPr>
+            <w:tcW w:w="1536" w:type="dxa"/>
+          </w:tcPr>
+          <w:p>
+            <w:pPr>
+              <w:rPr>
+                <w:ins w:id="371" w:author="Drees, Trevor" w:date="2023-04-08T20:32:00Z"/>
+                <w:rFonts w:ascii="Times New Roman" w:hAnsi="Times New Roman" w:cs="Times New Roman"/>
+              </w:rPr>
+            </w:pPr>
+            <w:ins w:id="372" w:author="Drees, Trevor" w:date="2023-04-08T20:32:00Z">
+              <w:r>
+                <w:rPr>
+                  <w:rFonts w:ascii="Times New Roman" w:hAnsi="Times New Roman" w:cs="Times New Roman"/>
+                </w:rPr>
+                <w:t>Warmed</w:t>
+              </w:r>
+            </w:ins>
+          </w:p>
+        </w:tc>
+        <w:tc>
+          <w:tcPr>
+            <w:tcW w:w="1704" w:type="dxa"/>
+          </w:tcPr>
+          <w:p>
+            <w:pPr>
+              <w:jc w:val="center"/>
+              <w:rPr>
+                <w:ins w:id="373" w:author="Drees, Trevor" w:date="2023-04-08T20:32:00Z"/>
+                <w:rFonts w:ascii="Times New Roman" w:hAnsi="Times New Roman" w:cs="Times New Roman"/>
+              </w:rPr>
+            </w:pPr>
+            <w:ins w:id="374" w:author="Drees, Trevor" w:date="2023-04-08T20:32:00Z">
+              <w:r>
+                <w:rPr>
+                  <w:rFonts w:ascii="Times New Roman" w:hAnsi="Times New Roman" w:cs="Times New Roman"/>
+                </w:rPr>
+                <w:t>3.1</w:t>
+              </w:r>
+            </w:ins>
+            <w:ins w:id="375" w:author="Drees, Trevor" w:date="2023-04-08T20:36:00Z">
+              <w:r>
+                <w:rPr>
+                  <w:rFonts w:ascii="Times New Roman" w:hAnsi="Times New Roman" w:cs="Times New Roman"/>
+                </w:rPr>
+                <w:t>7</w:t>
+              </w:r>
+            </w:ins>
+          </w:p>
+        </w:tc>
+        <w:tc>
+          <w:tcPr>
+            <w:tcW w:w="1704" w:type="dxa"/>
+          </w:tcPr>
+          <w:p>
+            <w:pPr>
+              <w:jc w:val="center"/>
+              <w:rPr>
+                <w:ins w:id="376" w:author="Drees, Trevor" w:date="2023-04-08T20:32:00Z"/>
+                <w:rFonts w:ascii="Times New Roman" w:hAnsi="Times New Roman" w:cs="Times New Roman"/>
+              </w:rPr>
+            </w:pPr>
+            <w:ins w:id="377" w:author="Drees, Trevor" w:date="2023-04-08T20:32:00Z">
+              <w:r>
+                <w:rPr>
+                  <w:rFonts w:ascii="Times New Roman" w:hAnsi="Times New Roman" w:cs="Times New Roman"/>
+                </w:rPr>
+                <w:t>3.39</w:t>
+              </w:r>
+            </w:ins>
+          </w:p>
+        </w:tc>
+        <w:tc>
+          <w:tcPr>
+            <w:tcW w:w="1705" w:type="dxa"/>
+          </w:tcPr>
+          <w:p>
+            <w:pPr>
+              <w:jc w:val="center"/>
+              <w:rPr>
+                <w:ins w:id="378" w:author="Drees, Trevor" w:date="2023-04-08T20:32:00Z"/>
+                <w:rFonts w:ascii="Times New Roman" w:hAnsi="Times New Roman" w:cs="Times New Roman"/>
+              </w:rPr>
+            </w:pPr>
+            <w:ins w:id="379" w:author="Drees, Trevor" w:date="2023-04-08T20:32:00Z">
+              <w:r>
+                <w:rPr>
+                  <w:rFonts w:ascii="Times New Roman" w:hAnsi="Times New Roman" w:cs="Times New Roman"/>
+                </w:rPr>
+                <w:t>3.6</w:t>
+              </w:r>
+              <w:r>
+                <w:rPr>
+                  <w:rFonts w:ascii="Times New Roman" w:hAnsi="Times New Roman" w:cs="Times New Roman"/>
+                </w:rPr>
+                <w:t>1</w:t>
+              </w:r>
+            </w:ins>
+          </w:p>
+        </w:tc>
+      </w:tr>
+      <w:tr>
+        <w:trPr>
+          <w:ins w:id="380" w:author="Drees, Trevor" w:date="2023-04-08T20:32:00Z"/>
+        </w:trPr>
+        <w:tc>
+          <w:tcPr>
+            <w:tcW w:w="1218" w:type="dxa"/>
+          </w:tcPr>
+          <w:p>
+            <w:pPr>
+              <w:rPr>
+                <w:ins w:id="381" w:author="Drees, Trevor" w:date="2023-04-08T20:32:00Z"/>
+                <w:rFonts w:ascii="Times New Roman" w:hAnsi="Times New Roman" w:cs="Times New Roman"/>
+              </w:rPr>
+            </w:pPr>
+          </w:p>
+        </w:tc>
+        <w:tc>
+          <w:tcPr>
+            <w:tcW w:w="1493" w:type="dxa"/>
+          </w:tcPr>
+          <w:p>
+            <w:pPr>
+              <w:rPr>
+                <w:ins w:id="382" w:author="Drees, Trevor" w:date="2023-04-08T20:32:00Z"/>
+                <w:rFonts w:ascii="Times New Roman" w:hAnsi="Times New Roman" w:cs="Times New Roman"/>
+              </w:rPr>
+            </w:pPr>
+            <w:ins w:id="383" w:author="Drees, Trevor" w:date="2023-04-08T20:32:00Z">
+              <w:r>
+                <w:rPr>
+                  <w:rFonts w:ascii="Times New Roman" w:hAnsi="Times New Roman" w:cs="Times New Roman"/>
+                </w:rPr>
+                <w:t>Max. Height</w:t>
+              </w:r>
+            </w:ins>
+          </w:p>
+        </w:tc>
+        <w:tc>
+          <w:tcPr>
+            <w:tcW w:w="1536" w:type="dxa"/>
+          </w:tcPr>
+          <w:p>
+            <w:pPr>
+              <w:rPr>
+                <w:ins w:id="384" w:author="Drees, Trevor" w:date="2023-04-08T20:32:00Z"/>
+                <w:rFonts w:ascii="Times New Roman" w:hAnsi="Times New Roman" w:cs="Times New Roman"/>
+              </w:rPr>
+            </w:pPr>
+            <w:ins w:id="385" w:author="Drees, Trevor" w:date="2023-04-08T20:32:00Z">
+              <w:r>
+                <w:rPr>
+                  <w:rFonts w:ascii="Times New Roman" w:hAnsi="Times New Roman" w:cs="Times New Roman"/>
+                </w:rPr>
+                <w:t>Unwarmed</w:t>
+              </w:r>
+            </w:ins>
+          </w:p>
+        </w:tc>
+        <w:tc>
+          <w:tcPr>
+            <w:tcW w:w="1704" w:type="dxa"/>
+          </w:tcPr>
+          <w:p>
+            <w:pPr>
+              <w:jc w:val="center"/>
+              <w:rPr>
+                <w:ins w:id="386" w:author="Drees, Trevor" w:date="2023-04-08T20:32:00Z"/>
+                <w:rFonts w:ascii="Times New Roman" w:hAnsi="Times New Roman" w:cs="Times New Roman"/>
+              </w:rPr>
+            </w:pPr>
+            <w:ins w:id="387" w:author="Drees, Trevor" w:date="2023-04-08T20:32:00Z">
+              <w:r>
+                <w:rPr>
+                  <w:rFonts w:ascii="Times New Roman" w:hAnsi="Times New Roman" w:cs="Times New Roman"/>
+                </w:rPr>
+                <w:t>2.4</w:t>
+              </w:r>
+            </w:ins>
+            <w:ins w:id="388" w:author="Drees, Trevor" w:date="2023-04-08T20:36:00Z">
+              <w:r>
+                <w:rPr>
+                  <w:rFonts w:ascii="Times New Roman" w:hAnsi="Times New Roman" w:cs="Times New Roman"/>
+                </w:rPr>
+                <w:t>8</w:t>
+              </w:r>
+            </w:ins>
+          </w:p>
+        </w:tc>
+        <w:tc>
+          <w:tcPr>
+            <w:tcW w:w="1704" w:type="dxa"/>
+          </w:tcPr>
+          <w:p>
+            <w:pPr>
+              <w:jc w:val="center"/>
+              <w:rPr>
+                <w:ins w:id="389" w:author="Drees, Trevor" w:date="2023-04-08T20:32:00Z"/>
+                <w:rFonts w:ascii="Times New Roman" w:hAnsi="Times New Roman" w:cs="Times New Roman"/>
+              </w:rPr>
+            </w:pPr>
+            <w:ins w:id="390" w:author="Drees, Trevor" w:date="2023-04-08T20:32:00Z">
+              <w:r>
+                <w:rPr>
+                  <w:rFonts w:ascii="Times New Roman" w:hAnsi="Times New Roman" w:cs="Times New Roman"/>
+                </w:rPr>
+                <w:t>2.</w:t>
+              </w:r>
+            </w:ins>
+            <w:ins w:id="391" w:author="Drees, Trevor" w:date="2023-04-08T20:37:00Z">
+              <w:r>
+                <w:rPr>
+                  <w:rFonts w:ascii="Times New Roman" w:hAnsi="Times New Roman" w:cs="Times New Roman"/>
+                </w:rPr>
+                <w:t>67</w:t>
+              </w:r>
+            </w:ins>
+          </w:p>
+        </w:tc>
+        <w:tc>
+          <w:tcPr>
+            <w:tcW w:w="1705" w:type="dxa"/>
+          </w:tcPr>
+          <w:p>
+            <w:pPr>
+              <w:jc w:val="center"/>
+              <w:rPr>
+                <w:ins w:id="392" w:author="Drees, Trevor" w:date="2023-04-08T20:32:00Z"/>
+                <w:rFonts w:ascii="Times New Roman" w:hAnsi="Times New Roman" w:cs="Times New Roman"/>
+              </w:rPr>
+            </w:pPr>
+            <w:ins w:id="393" w:author="Drees, Trevor" w:date="2023-04-08T20:37:00Z">
+              <w:r>
+                <w:rPr>
+                  <w:rFonts w:ascii="Times New Roman" w:hAnsi="Times New Roman" w:cs="Times New Roman"/>
+                </w:rPr>
+                <w:t>2.86</w:t>
+              </w:r>
+            </w:ins>
+          </w:p>
+        </w:tc>
+      </w:tr>
+      <w:tr>
+        <w:trPr>
+          <w:ins w:id="394" w:author="Drees, Trevor" w:date="2023-04-08T20:32:00Z"/>
+        </w:trPr>
+        <w:tc>
+          <w:tcPr>
+            <w:tcW w:w="1218" w:type="dxa"/>
+          </w:tcPr>
+          <w:p>
+            <w:pPr>
+              <w:rPr>
+                <w:ins w:id="395" w:author="Drees, Trevor" w:date="2023-04-08T20:32:00Z"/>
+                <w:rFonts w:ascii="Times New Roman" w:hAnsi="Times New Roman" w:cs="Times New Roman"/>
+              </w:rPr>
+            </w:pPr>
+          </w:p>
+        </w:tc>
+        <w:tc>
+          <w:tcPr>
+            <w:tcW w:w="1493" w:type="dxa"/>
+          </w:tcPr>
+          <w:p>
+            <w:pPr>
+              <w:rPr>
+                <w:ins w:id="396" w:author="Drees, Trevor" w:date="2023-04-08T20:32:00Z"/>
+                <w:rFonts w:ascii="Times New Roman" w:hAnsi="Times New Roman" w:cs="Times New Roman"/>
+              </w:rPr>
+            </w:pPr>
+          </w:p>
+        </w:tc>
+        <w:tc>
+          <w:tcPr>
+            <w:tcW w:w="1536" w:type="dxa"/>
+          </w:tcPr>
+          <w:p>
+            <w:pPr>
+              <w:rPr>
+                <w:ins w:id="397" w:author="Drees, Trevor" w:date="2023-04-08T20:32:00Z"/>
+                <w:rFonts w:ascii="Times New Roman" w:hAnsi="Times New Roman" w:cs="Times New Roman"/>
+              </w:rPr>
+            </w:pPr>
+            <w:ins w:id="398" w:author="Drees, Trevor" w:date="2023-04-08T20:32:00Z">
+              <w:r>
+                <w:rPr>
+                  <w:rFonts w:ascii="Times New Roman" w:hAnsi="Times New Roman" w:cs="Times New Roman"/>
+                </w:rPr>
+                <w:t>Warmed</w:t>
+              </w:r>
+            </w:ins>
+          </w:p>
+        </w:tc>
+        <w:tc>
+          <w:tcPr>
+            <w:tcW w:w="1704" w:type="dxa"/>
+          </w:tcPr>
+          <w:p>
+            <w:pPr>
+              <w:jc w:val="center"/>
+              <w:rPr>
+                <w:ins w:id="399" w:author="Drees, Trevor" w:date="2023-04-08T20:32:00Z"/>
+                <w:rFonts w:ascii="Times New Roman" w:hAnsi="Times New Roman" w:cs="Times New Roman"/>
+              </w:rPr>
+            </w:pPr>
+            <w:ins w:id="400" w:author="Drees, Trevor" w:date="2023-04-08T20:32:00Z">
+              <w:r>
+                <w:rPr>
+                  <w:rFonts w:ascii="Times New Roman" w:hAnsi="Times New Roman" w:cs="Times New Roman"/>
+                </w:rPr>
+                <w:t>3.</w:t>
+              </w:r>
+            </w:ins>
+            <w:ins w:id="401" w:author="Drees, Trevor" w:date="2023-04-08T20:37:00Z">
+              <w:r>
+                <w:rPr>
+                  <w:rFonts w:ascii="Times New Roman" w:hAnsi="Times New Roman" w:cs="Times New Roman"/>
+                </w:rPr>
+                <w:t>9</w:t>
+              </w:r>
+              <w:r>
+                <w:rPr>
+                  <w:rFonts w:ascii="Times New Roman" w:hAnsi="Times New Roman" w:cs="Times New Roman"/>
+                </w:rPr>
+                <w:t>1</w:t>
+              </w:r>
+            </w:ins>
+          </w:p>
+        </w:tc>
+        <w:tc>
+          <w:tcPr>
+            <w:tcW w:w="1704" w:type="dxa"/>
+          </w:tcPr>
+          <w:p>
+            <w:pPr>
+              <w:jc w:val="center"/>
+              <w:rPr>
+                <w:ins w:id="402" w:author="Drees, Trevor" w:date="2023-04-08T20:32:00Z"/>
+                <w:rFonts w:ascii="Times New Roman" w:hAnsi="Times New Roman" w:cs="Times New Roman"/>
+              </w:rPr>
+            </w:pPr>
+            <w:ins w:id="403" w:author="Drees, Trevor" w:date="2023-04-08T20:32:00Z">
+              <w:r>
+                <w:rPr>
+                  <w:rFonts w:ascii="Times New Roman" w:hAnsi="Times New Roman" w:cs="Times New Roman"/>
+                </w:rPr>
+                <w:t>4.</w:t>
+              </w:r>
+            </w:ins>
+            <w:ins w:id="404" w:author="Drees, Trevor" w:date="2023-04-08T20:37:00Z">
+              <w:r>
+                <w:rPr>
+                  <w:rFonts w:ascii="Times New Roman" w:hAnsi="Times New Roman" w:cs="Times New Roman"/>
+                </w:rPr>
+                <w:t>12</w:t>
+              </w:r>
+            </w:ins>
+          </w:p>
+        </w:tc>
+        <w:tc>
+          <w:tcPr>
+            <w:tcW w:w="1705" w:type="dxa"/>
+          </w:tcPr>
+          <w:p>
+            <w:pPr>
+              <w:jc w:val="center"/>
+              <w:rPr>
+                <w:ins w:id="405" w:author="Drees, Trevor" w:date="2023-04-08T20:32:00Z"/>
+                <w:rFonts w:ascii="Times New Roman" w:hAnsi="Times New Roman" w:cs="Times New Roman"/>
+              </w:rPr>
+            </w:pPr>
+            <w:ins w:id="406" w:author="Drees, Trevor" w:date="2023-04-08T20:32:00Z">
+              <w:r>
+                <w:rPr>
+                  <w:rFonts w:ascii="Times New Roman" w:hAnsi="Times New Roman" w:cs="Times New Roman"/>
+                </w:rPr>
+                <w:t>4.</w:t>
+              </w:r>
+            </w:ins>
+            <w:ins w:id="407" w:author="Drees, Trevor" w:date="2023-04-08T20:37:00Z">
+              <w:r>
+                <w:rPr>
+                  <w:rFonts w:ascii="Times New Roman" w:hAnsi="Times New Roman" w:cs="Times New Roman"/>
+                </w:rPr>
+                <w:t>34</w:t>
+              </w:r>
+            </w:ins>
+          </w:p>
+        </w:tc>
+      </w:tr>
+      <w:tr>
+        <w:trPr>
+          <w:ins w:id="408" w:author="Drees, Trevor" w:date="2023-04-08T20:32:00Z"/>
+        </w:trPr>
+        <w:tc>
+          <w:tcPr>
+            <w:tcW w:w="9360" w:type="dxa"/>
+            <w:gridSpan w:val="6"/>
+            <w:tcBorders>
+              <w:bottom w:val="single" w:sz="8" w:space="0" w:color="auto"/>
+            </w:tcBorders>
+          </w:tcPr>
+          <w:p>
+            <w:pPr>
+              <w:jc w:val="center"/>
+              <w:rPr>
+                <w:ins w:id="409" w:author="Drees, Trevor" w:date="2023-04-08T20:32:00Z"/>
+                <w:rFonts w:ascii="Times New Roman" w:hAnsi="Times New Roman" w:cs="Times New Roman"/>
+                <w:b/>
+                <w:bCs/>
+              </w:rPr>
+            </w:pPr>
+          </w:p>
+        </w:tc>
+      </w:tr>
+      <w:tr>
+        <w:trPr>
+          <w:ins w:id="410" w:author="Drees, Trevor" w:date="2023-04-08T20:32:00Z"/>
+        </w:trPr>
+        <w:tc>
+          <w:tcPr>
+            <w:tcW w:w="4247" w:type="dxa"/>
+            <w:gridSpan w:val="3"/>
+            <w:tcBorders>
+              <w:top w:val="single" w:sz="8" w:space="0" w:color="auto"/>
+            </w:tcBorders>
+          </w:tcPr>
+          <w:p>
+            <w:pPr>
+              <w:rPr>
+                <w:ins w:id="411" w:author="Drees, Trevor" w:date="2023-04-08T20:32:00Z"/>
+                <w:rFonts w:ascii="Times New Roman" w:hAnsi="Times New Roman" w:cs="Times New Roman"/>
+                <w:b/>
+                <w:bCs/>
+              </w:rPr>
+            </w:pPr>
+            <w:ins w:id="412" w:author="Drees, Trevor" w:date="2023-04-08T20:32:00Z">
+              <w:r>
+                <w:rPr>
+                  <w:rFonts w:ascii="Times New Roman" w:hAnsi="Times New Roman" w:cs="Times New Roman"/>
+                  <w:b/>
+                  <w:bCs/>
+                </w:rPr>
+                <w:t>95</w:t>
+              </w:r>
+              <w:r>
+                <w:rPr>
+                  <w:rFonts w:ascii="Times New Roman" w:hAnsi="Times New Roman" w:cs="Times New Roman"/>
+                  <w:b/>
+                  <w:bCs/>
+                  <w:vertAlign w:val="superscript"/>
+                </w:rPr>
+                <w:t>th</w:t>
+              </w:r>
+              <w:r>
+                <w:rPr>
+                  <w:rFonts w:ascii="Times New Roman" w:hAnsi="Times New Roman" w:cs="Times New Roman"/>
+                  <w:b/>
+                  <w:bCs/>
+                </w:rPr>
+                <w:t xml:space="preserve"> percentile dispersal distance (m)</w:t>
+              </w:r>
+            </w:ins>
+          </w:p>
+        </w:tc>
+        <w:tc>
+          <w:tcPr>
+            <w:tcW w:w="1704" w:type="dxa"/>
+            <w:tcBorders>
+              <w:top w:val="single" w:sz="8" w:space="0" w:color="auto"/>
+            </w:tcBorders>
+          </w:tcPr>
+          <w:p>
+            <w:pPr>
+              <w:jc w:val="center"/>
+              <w:rPr>
+                <w:ins w:id="413" w:author="Drees, Trevor" w:date="2023-04-08T20:32:00Z"/>
+                <w:rFonts w:ascii="Times New Roman" w:hAnsi="Times New Roman" w:cs="Times New Roman"/>
+                <w:b/>
+                <w:bCs/>
+              </w:rPr>
+            </w:pPr>
+          </w:p>
+        </w:tc>
+        <w:tc>
+          <w:tcPr>
+            <w:tcW w:w="1704" w:type="dxa"/>
+            <w:tcBorders>
+              <w:top w:val="single" w:sz="8" w:space="0" w:color="auto"/>
+            </w:tcBorders>
+          </w:tcPr>
+          <w:p>
+            <w:pPr>
+              <w:jc w:val="center"/>
+              <w:rPr>
+                <w:ins w:id="414" w:author="Drees, Trevor" w:date="2023-04-08T20:32:00Z"/>
+                <w:rFonts w:ascii="Times New Roman" w:hAnsi="Times New Roman" w:cs="Times New Roman"/>
+                <w:b/>
+                <w:bCs/>
+              </w:rPr>
+            </w:pPr>
+          </w:p>
+        </w:tc>
+        <w:tc>
+          <w:tcPr>
+            <w:tcW w:w="1705" w:type="dxa"/>
+            <w:tcBorders>
+              <w:top w:val="single" w:sz="8" w:space="0" w:color="auto"/>
+            </w:tcBorders>
+          </w:tcPr>
+          <w:p>
+            <w:pPr>
+              <w:jc w:val="center"/>
+              <w:rPr>
+                <w:ins w:id="415" w:author="Drees, Trevor" w:date="2023-04-08T20:32:00Z"/>
+                <w:rFonts w:ascii="Times New Roman" w:hAnsi="Times New Roman" w:cs="Times New Roman"/>
+                <w:b/>
+                <w:bCs/>
+              </w:rPr>
+            </w:pPr>
+          </w:p>
+        </w:tc>
+      </w:tr>
+      <w:tr>
+        <w:trPr>
+          <w:ins w:id="416" w:author="Drees, Trevor" w:date="2023-04-08T20:32:00Z"/>
+        </w:trPr>
+        <w:tc>
+          <w:tcPr>
+            <w:tcW w:w="1218" w:type="dxa"/>
+          </w:tcPr>
+          <w:p>
+            <w:pPr>
+              <w:rPr>
+                <w:ins w:id="417" w:author="Drees, Trevor" w:date="2023-04-08T20:32:00Z"/>
+                <w:rFonts w:ascii="Times New Roman" w:hAnsi="Times New Roman" w:cs="Times New Roman"/>
+              </w:rPr>
+            </w:pPr>
+            <w:ins w:id="418" w:author="Drees, Trevor" w:date="2023-04-08T20:32:00Z">
+              <w:r>
+                <w:rPr>
+                  <w:rFonts w:ascii="Times New Roman" w:hAnsi="Times New Roman" w:cs="Times New Roman"/>
+                </w:rPr>
+                <w:t>CN</w:t>
+              </w:r>
+            </w:ins>
+          </w:p>
+        </w:tc>
+        <w:tc>
+          <w:tcPr>
+            <w:tcW w:w="1493" w:type="dxa"/>
+          </w:tcPr>
+          <w:p>
+            <w:pPr>
+              <w:rPr>
+                <w:ins w:id="419" w:author="Drees, Trevor" w:date="2023-04-08T20:32:00Z"/>
+                <w:rFonts w:ascii="Times New Roman" w:hAnsi="Times New Roman" w:cs="Times New Roman"/>
+              </w:rPr>
+            </w:pPr>
+            <w:ins w:id="420" w:author="Drees, Trevor" w:date="2023-04-08T20:32:00Z">
+              <w:r>
+                <w:rPr>
+                  <w:rFonts w:ascii="Times New Roman" w:hAnsi="Times New Roman" w:cs="Times New Roman"/>
+                </w:rPr>
+                <w:t>Height Dist.</w:t>
+              </w:r>
+            </w:ins>
+          </w:p>
+        </w:tc>
+        <w:tc>
+          <w:tcPr>
+            <w:tcW w:w="1536" w:type="dxa"/>
+          </w:tcPr>
+          <w:p>
+            <w:pPr>
+              <w:rPr>
+                <w:ins w:id="421" w:author="Drees, Trevor" w:date="2023-04-08T20:32:00Z"/>
+                <w:rFonts w:ascii="Times New Roman" w:hAnsi="Times New Roman" w:cs="Times New Roman"/>
+                <w:b/>
+                <w:bCs/>
+              </w:rPr>
+            </w:pPr>
+            <w:ins w:id="422" w:author="Drees, Trevor" w:date="2023-04-08T20:32:00Z">
+              <w:r>
+                <w:rPr>
+                  <w:rFonts w:ascii="Times New Roman" w:hAnsi="Times New Roman" w:cs="Times New Roman"/>
+                </w:rPr>
+                <w:t>Unwarmed</w:t>
+              </w:r>
+            </w:ins>
+          </w:p>
+        </w:tc>
+        <w:tc>
+          <w:tcPr>
+            <w:tcW w:w="1704" w:type="dxa"/>
+          </w:tcPr>
+          <w:p>
+            <w:pPr>
+              <w:jc w:val="center"/>
+              <w:rPr>
+                <w:ins w:id="423" w:author="Drees, Trevor" w:date="2023-04-08T20:32:00Z"/>
+                <w:rFonts w:ascii="Times New Roman" w:hAnsi="Times New Roman" w:cs="Times New Roman"/>
+              </w:rPr>
+            </w:pPr>
+            <w:ins w:id="424" w:author="Drees, Trevor" w:date="2023-04-08T20:32:00Z">
+              <w:r>
+                <w:rPr>
+                  <w:rFonts w:ascii="Times New Roman" w:hAnsi="Times New Roman" w:cs="Times New Roman"/>
+                </w:rPr>
+                <w:t>9.</w:t>
+              </w:r>
+              <w:r>
+                <w:rPr>
+                  <w:rFonts w:ascii="Times New Roman" w:hAnsi="Times New Roman" w:cs="Times New Roman"/>
+                </w:rPr>
+                <w:t>7</w:t>
+              </w:r>
+              <w:r>
+                <w:rPr>
+                  <w:rFonts w:ascii="Times New Roman" w:hAnsi="Times New Roman" w:cs="Times New Roman"/>
+                </w:rPr>
+                <w:t>7</w:t>
+              </w:r>
+            </w:ins>
+          </w:p>
+        </w:tc>
+        <w:tc>
+          <w:tcPr>
+            <w:tcW w:w="1704" w:type="dxa"/>
+          </w:tcPr>
+          <w:p>
+            <w:pPr>
+              <w:jc w:val="center"/>
+              <w:rPr>
+                <w:ins w:id="425" w:author="Drees, Trevor" w:date="2023-04-08T20:32:00Z"/>
+                <w:rFonts w:ascii="Times New Roman" w:hAnsi="Times New Roman" w:cs="Times New Roman"/>
+              </w:rPr>
+            </w:pPr>
+            <w:ins w:id="426" w:author="Drees, Trevor" w:date="2023-04-08T20:32:00Z">
+              <w:r>
+                <w:rPr>
+                  <w:rFonts w:ascii="Times New Roman" w:hAnsi="Times New Roman" w:cs="Times New Roman"/>
+                </w:rPr>
+                <w:t>10.</w:t>
+              </w:r>
+              <w:r>
+                <w:rPr>
+                  <w:rFonts w:ascii="Times New Roman" w:hAnsi="Times New Roman" w:cs="Times New Roman"/>
+                </w:rPr>
+                <w:t>5</w:t>
+              </w:r>
+              <w:r>
+                <w:rPr>
+                  <w:rFonts w:ascii="Times New Roman" w:hAnsi="Times New Roman" w:cs="Times New Roman"/>
+                </w:rPr>
+                <w:t>3</w:t>
+              </w:r>
+            </w:ins>
+          </w:p>
+        </w:tc>
+        <w:tc>
+          <w:tcPr>
+            <w:tcW w:w="1705" w:type="dxa"/>
+          </w:tcPr>
+          <w:p>
+            <w:pPr>
+              <w:jc w:val="center"/>
+              <w:rPr>
+                <w:ins w:id="427" w:author="Drees, Trevor" w:date="2023-04-08T20:32:00Z"/>
+                <w:rFonts w:ascii="Times New Roman" w:hAnsi="Times New Roman" w:cs="Times New Roman"/>
+              </w:rPr>
+            </w:pPr>
+            <w:ins w:id="428" w:author="Drees, Trevor" w:date="2023-04-08T20:32:00Z">
+              <w:r>
+                <w:rPr>
+                  <w:rFonts w:ascii="Times New Roman" w:hAnsi="Times New Roman" w:cs="Times New Roman"/>
+                </w:rPr>
+                <w:t>11.</w:t>
+              </w:r>
+              <w:r>
+                <w:rPr>
+                  <w:rFonts w:ascii="Times New Roman" w:hAnsi="Times New Roman" w:cs="Times New Roman"/>
+                </w:rPr>
+                <w:t>43</w:t>
+              </w:r>
+            </w:ins>
+          </w:p>
+        </w:tc>
+      </w:tr>
+      <w:tr>
+        <w:trPr>
+          <w:ins w:id="429" w:author="Drees, Trevor" w:date="2023-04-08T20:32:00Z"/>
+        </w:trPr>
+        <w:tc>
+          <w:tcPr>
+            <w:tcW w:w="1218" w:type="dxa"/>
+          </w:tcPr>
+          <w:p>
+            <w:pPr>
+              <w:rPr>
+                <w:ins w:id="430" w:author="Drees, Trevor" w:date="2023-04-08T20:32:00Z"/>
+                <w:rFonts w:ascii="Times New Roman" w:hAnsi="Times New Roman" w:cs="Times New Roman"/>
+              </w:rPr>
+            </w:pPr>
+          </w:p>
+        </w:tc>
+        <w:tc>
+          <w:tcPr>
+            <w:tcW w:w="1493" w:type="dxa"/>
+          </w:tcPr>
+          <w:p>
+            <w:pPr>
+              <w:rPr>
+                <w:ins w:id="431" w:author="Drees, Trevor" w:date="2023-04-08T20:32:00Z"/>
+                <w:rFonts w:ascii="Times New Roman" w:hAnsi="Times New Roman" w:cs="Times New Roman"/>
+              </w:rPr>
+            </w:pPr>
+          </w:p>
+        </w:tc>
+        <w:tc>
+          <w:tcPr>
+            <w:tcW w:w="1536" w:type="dxa"/>
+          </w:tcPr>
+          <w:p>
+            <w:pPr>
+              <w:rPr>
+                <w:ins w:id="432" w:author="Drees, Trevor" w:date="2023-04-08T20:32:00Z"/>
+                <w:rFonts w:ascii="Times New Roman" w:hAnsi="Times New Roman" w:cs="Times New Roman"/>
+                <w:b/>
+                <w:bCs/>
+              </w:rPr>
+            </w:pPr>
+            <w:ins w:id="433" w:author="Drees, Trevor" w:date="2023-04-08T20:32:00Z">
+              <w:r>
+                <w:rPr>
+                  <w:rFonts w:ascii="Times New Roman" w:hAnsi="Times New Roman" w:cs="Times New Roman"/>
+                </w:rPr>
+                <w:t>Warmed</w:t>
+              </w:r>
+            </w:ins>
+          </w:p>
+        </w:tc>
+        <w:tc>
+          <w:tcPr>
+            <w:tcW w:w="1704" w:type="dxa"/>
+          </w:tcPr>
+          <w:p>
+            <w:pPr>
+              <w:jc w:val="center"/>
+              <w:rPr>
+                <w:ins w:id="434" w:author="Drees, Trevor" w:date="2023-04-08T20:32:00Z"/>
+                <w:rFonts w:ascii="Times New Roman" w:hAnsi="Times New Roman" w:cs="Times New Roman"/>
+              </w:rPr>
+            </w:pPr>
+            <w:ins w:id="435" w:author="Drees, Trevor" w:date="2023-04-08T20:32:00Z">
+              <w:r>
+                <w:rPr>
+                  <w:rFonts w:ascii="Times New Roman" w:hAnsi="Times New Roman" w:cs="Times New Roman"/>
+                </w:rPr>
+                <w:t>11.</w:t>
+              </w:r>
+              <w:r>
+                <w:rPr>
+                  <w:rFonts w:ascii="Times New Roman" w:hAnsi="Times New Roman" w:cs="Times New Roman"/>
+                </w:rPr>
+                <w:t>8</w:t>
+              </w:r>
+            </w:ins>
+            <w:ins w:id="436" w:author="Drees, Trevor" w:date="2023-04-08T20:46:00Z">
+              <w:r>
+                <w:rPr>
+                  <w:rFonts w:ascii="Times New Roman" w:hAnsi="Times New Roman" w:cs="Times New Roman"/>
+                </w:rPr>
+                <w:t>1</w:t>
+              </w:r>
+            </w:ins>
+          </w:p>
+        </w:tc>
+        <w:tc>
+          <w:tcPr>
+            <w:tcW w:w="1704" w:type="dxa"/>
+          </w:tcPr>
+          <w:p>
+            <w:pPr>
+              <w:jc w:val="center"/>
+              <w:rPr>
+                <w:ins w:id="437" w:author="Drees, Trevor" w:date="2023-04-08T20:32:00Z"/>
+                <w:rFonts w:ascii="Times New Roman" w:hAnsi="Times New Roman" w:cs="Times New Roman"/>
+              </w:rPr>
+            </w:pPr>
+            <w:ins w:id="438" w:author="Drees, Trevor" w:date="2023-04-08T20:32:00Z">
+              <w:r>
+                <w:rPr>
+                  <w:rFonts w:ascii="Times New Roman" w:hAnsi="Times New Roman" w:cs="Times New Roman"/>
+                </w:rPr>
+                <w:t>12.</w:t>
+              </w:r>
+              <w:r>
+                <w:rPr>
+                  <w:rFonts w:ascii="Times New Roman" w:hAnsi="Times New Roman" w:cs="Times New Roman"/>
+                </w:rPr>
+                <w:t>7</w:t>
+              </w:r>
+            </w:ins>
+            <w:ins w:id="439" w:author="Drees, Trevor" w:date="2023-04-08T20:46:00Z">
+              <w:r>
+                <w:rPr>
+                  <w:rFonts w:ascii="Times New Roman" w:hAnsi="Times New Roman" w:cs="Times New Roman"/>
+                </w:rPr>
+                <w:t>5</w:t>
+              </w:r>
+            </w:ins>
+          </w:p>
+        </w:tc>
+        <w:tc>
+          <w:tcPr>
+            <w:tcW w:w="1705" w:type="dxa"/>
+          </w:tcPr>
+          <w:p>
+            <w:pPr>
+              <w:jc w:val="center"/>
+              <w:rPr>
+                <w:ins w:id="440" w:author="Drees, Trevor" w:date="2023-04-08T20:32:00Z"/>
+                <w:rFonts w:ascii="Times New Roman" w:hAnsi="Times New Roman" w:cs="Times New Roman"/>
+              </w:rPr>
+            </w:pPr>
+            <w:ins w:id="441" w:author="Drees, Trevor" w:date="2023-04-08T20:32:00Z">
+              <w:r>
+                <w:rPr>
+                  <w:rFonts w:ascii="Times New Roman" w:hAnsi="Times New Roman" w:cs="Times New Roman"/>
+                </w:rPr>
+                <w:t>13.</w:t>
+              </w:r>
+            </w:ins>
+            <w:ins w:id="442" w:author="Drees, Trevor" w:date="2023-04-08T20:46:00Z">
+              <w:r>
+                <w:rPr>
+                  <w:rFonts w:ascii="Times New Roman" w:hAnsi="Times New Roman" w:cs="Times New Roman"/>
+                </w:rPr>
+                <w:t>72</w:t>
+              </w:r>
+            </w:ins>
+          </w:p>
+        </w:tc>
+      </w:tr>
+      <w:tr>
+        <w:trPr>
+          <w:ins w:id="443" w:author="Drees, Trevor" w:date="2023-04-08T20:32:00Z"/>
+        </w:trPr>
+        <w:tc>
+          <w:tcPr>
+            <w:tcW w:w="1218" w:type="dxa"/>
+          </w:tcPr>
+          <w:p>
+            <w:pPr>
+              <w:rPr>
+                <w:ins w:id="444" w:author="Drees, Trevor" w:date="2023-04-08T20:32:00Z"/>
+                <w:rFonts w:ascii="Times New Roman" w:hAnsi="Times New Roman" w:cs="Times New Roman"/>
+              </w:rPr>
+            </w:pPr>
+          </w:p>
+        </w:tc>
+        <w:tc>
+          <w:tcPr>
+            <w:tcW w:w="1493" w:type="dxa"/>
+          </w:tcPr>
+          <w:p>
+            <w:pPr>
+              <w:rPr>
+                <w:ins w:id="445" w:author="Drees, Trevor" w:date="2023-04-08T20:32:00Z"/>
+                <w:rFonts w:ascii="Times New Roman" w:hAnsi="Times New Roman" w:cs="Times New Roman"/>
+              </w:rPr>
+            </w:pPr>
+            <w:ins w:id="446" w:author="Drees, Trevor" w:date="2023-04-08T20:32:00Z">
+              <w:r>
+                <w:rPr>
+                  <w:rFonts w:ascii="Times New Roman" w:hAnsi="Times New Roman" w:cs="Times New Roman"/>
+                </w:rPr>
+                <w:t>Max. Height</w:t>
+              </w:r>
+            </w:ins>
+          </w:p>
+        </w:tc>
+        <w:tc>
+          <w:tcPr>
+            <w:tcW w:w="1536" w:type="dxa"/>
+          </w:tcPr>
+          <w:p>
+            <w:pPr>
+              <w:rPr>
+                <w:ins w:id="447" w:author="Drees, Trevor" w:date="2023-04-08T20:32:00Z"/>
+                <w:rFonts w:ascii="Times New Roman" w:hAnsi="Times New Roman" w:cs="Times New Roman"/>
+              </w:rPr>
+            </w:pPr>
+            <w:ins w:id="448" w:author="Drees, Trevor" w:date="2023-04-08T20:32:00Z">
+              <w:r>
+                <w:rPr>
+                  <w:rFonts w:ascii="Times New Roman" w:hAnsi="Times New Roman" w:cs="Times New Roman"/>
+                </w:rPr>
+                <w:t>Unwarmed</w:t>
+              </w:r>
+            </w:ins>
+          </w:p>
+        </w:tc>
+        <w:tc>
+          <w:tcPr>
+            <w:tcW w:w="1704" w:type="dxa"/>
+          </w:tcPr>
+          <w:p>
+            <w:pPr>
+              <w:jc w:val="center"/>
+              <w:rPr>
+                <w:ins w:id="449" w:author="Drees, Trevor" w:date="2023-04-08T20:32:00Z"/>
+                <w:rFonts w:ascii="Times New Roman" w:hAnsi="Times New Roman" w:cs="Times New Roman"/>
+              </w:rPr>
+            </w:pPr>
+            <w:ins w:id="450" w:author="Drees, Trevor" w:date="2023-04-08T20:32:00Z">
+              <w:r>
+                <w:rPr>
+                  <w:rFonts w:ascii="Times New Roman" w:hAnsi="Times New Roman" w:cs="Times New Roman"/>
+                </w:rPr>
+                <w:t>11.</w:t>
+              </w:r>
+            </w:ins>
+            <w:ins w:id="451" w:author="Drees, Trevor" w:date="2023-04-08T20:46:00Z">
+              <w:r>
+                <w:rPr>
+                  <w:rFonts w:ascii="Times New Roman" w:hAnsi="Times New Roman" w:cs="Times New Roman"/>
+                </w:rPr>
+                <w:t>03</w:t>
+              </w:r>
+            </w:ins>
+          </w:p>
+        </w:tc>
+        <w:tc>
+          <w:tcPr>
+            <w:tcW w:w="1704" w:type="dxa"/>
+          </w:tcPr>
+          <w:p>
+            <w:pPr>
+              <w:jc w:val="center"/>
+              <w:rPr>
+                <w:ins w:id="452" w:author="Drees, Trevor" w:date="2023-04-08T20:32:00Z"/>
+                <w:rFonts w:ascii="Times New Roman" w:hAnsi="Times New Roman" w:cs="Times New Roman"/>
+              </w:rPr>
+            </w:pPr>
+            <w:ins w:id="453" w:author="Drees, Trevor" w:date="2023-04-08T20:46:00Z">
+              <w:r>
+                <w:rPr>
+                  <w:rFonts w:ascii="Times New Roman" w:hAnsi="Times New Roman" w:cs="Times New Roman"/>
+                </w:rPr>
+                <w:t>11.85</w:t>
+              </w:r>
+            </w:ins>
+          </w:p>
+        </w:tc>
+        <w:tc>
+          <w:tcPr>
+            <w:tcW w:w="1705" w:type="dxa"/>
+          </w:tcPr>
+          <w:p>
+            <w:pPr>
+              <w:jc w:val="center"/>
+              <w:rPr>
+                <w:ins w:id="454" w:author="Drees, Trevor" w:date="2023-04-08T20:32:00Z"/>
+                <w:rFonts w:ascii="Times New Roman" w:hAnsi="Times New Roman" w:cs="Times New Roman"/>
+              </w:rPr>
+            </w:pPr>
+            <w:ins w:id="455" w:author="Drees, Trevor" w:date="2023-04-08T20:47:00Z">
+              <w:r>
+                <w:rPr>
+                  <w:rFonts w:ascii="Times New Roman" w:hAnsi="Times New Roman" w:cs="Times New Roman"/>
+                </w:rPr>
+                <w:t>12.72</w:t>
+              </w:r>
+            </w:ins>
+          </w:p>
+        </w:tc>
+      </w:tr>
+      <w:tr>
+        <w:trPr>
+          <w:ins w:id="456" w:author="Drees, Trevor" w:date="2023-04-08T20:32:00Z"/>
+        </w:trPr>
+        <w:tc>
+          <w:tcPr>
+            <w:tcW w:w="1218" w:type="dxa"/>
+          </w:tcPr>
+          <w:p>
+            <w:pPr>
+              <w:rPr>
+                <w:ins w:id="457" w:author="Drees, Trevor" w:date="2023-04-08T20:32:00Z"/>
+                <w:rFonts w:ascii="Times New Roman" w:hAnsi="Times New Roman" w:cs="Times New Roman"/>
+              </w:rPr>
+            </w:pPr>
+          </w:p>
+        </w:tc>
+        <w:tc>
+          <w:tcPr>
+            <w:tcW w:w="1493" w:type="dxa"/>
+          </w:tcPr>
+          <w:p>
+            <w:pPr>
+              <w:rPr>
+                <w:ins w:id="458" w:author="Drees, Trevor" w:date="2023-04-08T20:32:00Z"/>
+                <w:rFonts w:ascii="Times New Roman" w:hAnsi="Times New Roman" w:cs="Times New Roman"/>
+              </w:rPr>
+            </w:pPr>
+          </w:p>
+        </w:tc>
+        <w:tc>
+          <w:tcPr>
+            <w:tcW w:w="1536" w:type="dxa"/>
+          </w:tcPr>
+          <w:p>
+            <w:pPr>
+              <w:rPr>
+                <w:ins w:id="459" w:author="Drees, Trevor" w:date="2023-04-08T20:32:00Z"/>
+                <w:rFonts w:ascii="Times New Roman" w:hAnsi="Times New Roman" w:cs="Times New Roman"/>
+              </w:rPr>
+            </w:pPr>
+            <w:ins w:id="460" w:author="Drees, Trevor" w:date="2023-04-08T20:32:00Z">
+              <w:r>
+                <w:rPr>
+                  <w:rFonts w:ascii="Times New Roman" w:hAnsi="Times New Roman" w:cs="Times New Roman"/>
+                </w:rPr>
+                <w:t>Warmed</w:t>
+              </w:r>
+            </w:ins>
+          </w:p>
+        </w:tc>
+        <w:tc>
+          <w:tcPr>
+            <w:tcW w:w="1704" w:type="dxa"/>
+          </w:tcPr>
+          <w:p>
+            <w:pPr>
+              <w:jc w:val="center"/>
+              <w:rPr>
+                <w:ins w:id="461" w:author="Drees, Trevor" w:date="2023-04-08T20:32:00Z"/>
+                <w:rFonts w:ascii="Times New Roman" w:hAnsi="Times New Roman" w:cs="Times New Roman"/>
+              </w:rPr>
+            </w:pPr>
+            <w:ins w:id="462" w:author="Drees, Trevor" w:date="2023-04-08T20:32:00Z">
+              <w:r>
+                <w:rPr>
+                  <w:rFonts w:ascii="Times New Roman" w:hAnsi="Times New Roman" w:cs="Times New Roman"/>
+                </w:rPr>
+                <w:t>13.</w:t>
+              </w:r>
+            </w:ins>
+            <w:ins w:id="463" w:author="Drees, Trevor" w:date="2023-04-08T20:47:00Z">
+              <w:r>
+                <w:rPr>
+                  <w:rFonts w:ascii="Times New Roman" w:hAnsi="Times New Roman" w:cs="Times New Roman"/>
+                </w:rPr>
+                <w:t>24</w:t>
+              </w:r>
+            </w:ins>
+          </w:p>
+        </w:tc>
+        <w:tc>
+          <w:tcPr>
+            <w:tcW w:w="1704" w:type="dxa"/>
+          </w:tcPr>
+          <w:p>
+            <w:pPr>
+              <w:jc w:val="center"/>
+              <w:rPr>
+                <w:ins w:id="464" w:author="Drees, Trevor" w:date="2023-04-08T20:32:00Z"/>
+                <w:rFonts w:ascii="Times New Roman" w:hAnsi="Times New Roman" w:cs="Times New Roman"/>
+              </w:rPr>
+            </w:pPr>
+            <w:ins w:id="465" w:author="Drees, Trevor" w:date="2023-04-08T20:47:00Z">
+              <w:r>
+                <w:rPr>
+                  <w:rFonts w:ascii="Times New Roman" w:hAnsi="Times New Roman" w:cs="Times New Roman"/>
+                </w:rPr>
+                <w:t>14.21</w:t>
+              </w:r>
+            </w:ins>
+          </w:p>
+        </w:tc>
+        <w:tc>
+          <w:tcPr>
+            <w:tcW w:w="1705" w:type="dxa"/>
+          </w:tcPr>
+          <w:p>
+            <w:pPr>
+              <w:jc w:val="center"/>
+              <w:rPr>
+                <w:ins w:id="466" w:author="Drees, Trevor" w:date="2023-04-08T20:32:00Z"/>
+                <w:rFonts w:ascii="Times New Roman" w:hAnsi="Times New Roman" w:cs="Times New Roman"/>
+              </w:rPr>
+            </w:pPr>
+            <w:ins w:id="467" w:author="Drees, Trevor" w:date="2023-04-08T20:47:00Z">
+              <w:r>
+                <w:rPr>
+                  <w:rFonts w:ascii="Times New Roman" w:hAnsi="Times New Roman" w:cs="Times New Roman"/>
+                </w:rPr>
+                <w:t>15.20</w:t>
+              </w:r>
+            </w:ins>
+          </w:p>
+        </w:tc>
+      </w:tr>
+      <w:tr>
+        <w:trPr>
+          <w:ins w:id="468" w:author="Drees, Trevor" w:date="2023-04-08T20:32:00Z"/>
+        </w:trPr>
+        <w:tc>
+          <w:tcPr>
+            <w:tcW w:w="1218" w:type="dxa"/>
+          </w:tcPr>
+          <w:p>
+            <w:pPr>
+              <w:rPr>
+                <w:ins w:id="469" w:author="Drees, Trevor" w:date="2023-04-08T20:32:00Z"/>
+                <w:rFonts w:ascii="Times New Roman" w:hAnsi="Times New Roman" w:cs="Times New Roman"/>
+              </w:rPr>
+            </w:pPr>
+            <w:ins w:id="470" w:author="Drees, Trevor" w:date="2023-04-08T20:32:00Z">
+              <w:r>
+                <w:rPr>
+                  <w:rFonts w:ascii="Times New Roman" w:hAnsi="Times New Roman" w:cs="Times New Roman"/>
+                </w:rPr>
+                <w:t>CA</w:t>
+              </w:r>
+            </w:ins>
+          </w:p>
+        </w:tc>
+        <w:tc>
+          <w:tcPr>
+            <w:tcW w:w="1493" w:type="dxa"/>
+          </w:tcPr>
+          <w:p>
+            <w:pPr>
+              <w:rPr>
+                <w:ins w:id="471" w:author="Drees, Trevor" w:date="2023-04-08T20:32:00Z"/>
+                <w:rFonts w:ascii="Times New Roman" w:hAnsi="Times New Roman" w:cs="Times New Roman"/>
+              </w:rPr>
+            </w:pPr>
+            <w:ins w:id="472" w:author="Drees, Trevor" w:date="2023-04-08T20:32:00Z">
+              <w:r>
+                <w:rPr>
+                  <w:rFonts w:ascii="Times New Roman" w:hAnsi="Times New Roman" w:cs="Times New Roman"/>
+                </w:rPr>
+                <w:t>Height Dist.</w:t>
+              </w:r>
+            </w:ins>
+          </w:p>
+        </w:tc>
+        <w:tc>
+          <w:tcPr>
+            <w:tcW w:w="1536" w:type="dxa"/>
+          </w:tcPr>
+          <w:p>
+            <w:pPr>
+              <w:rPr>
+                <w:ins w:id="473" w:author="Drees, Trevor" w:date="2023-04-08T20:32:00Z"/>
+                <w:rFonts w:ascii="Times New Roman" w:hAnsi="Times New Roman" w:cs="Times New Roman"/>
+                <w:b/>
+                <w:bCs/>
+              </w:rPr>
+            </w:pPr>
+            <w:ins w:id="474" w:author="Drees, Trevor" w:date="2023-04-08T20:32:00Z">
+              <w:r>
+                <w:rPr>
+                  <w:rFonts w:ascii="Times New Roman" w:hAnsi="Times New Roman" w:cs="Times New Roman"/>
+                </w:rPr>
+                <w:t>Unwarmed</w:t>
+              </w:r>
+            </w:ins>
+          </w:p>
+        </w:tc>
+        <w:tc>
+          <w:tcPr>
+            <w:tcW w:w="1704" w:type="dxa"/>
+          </w:tcPr>
+          <w:p>
+            <w:pPr>
+              <w:jc w:val="center"/>
+              <w:rPr>
+                <w:ins w:id="475" w:author="Drees, Trevor" w:date="2023-04-08T20:32:00Z"/>
+                <w:rFonts w:ascii="Times New Roman" w:hAnsi="Times New Roman" w:cs="Times New Roman"/>
+              </w:rPr>
+            </w:pPr>
+            <w:ins w:id="476" w:author="Drees, Trevor" w:date="2023-04-08T20:32:00Z">
+              <w:r>
+                <w:rPr>
+                  <w:rFonts w:ascii="Times New Roman" w:hAnsi="Times New Roman" w:cs="Times New Roman"/>
+                </w:rPr>
+                <w:t>7.</w:t>
+              </w:r>
+              <w:r>
+                <w:rPr>
+                  <w:rFonts w:ascii="Times New Roman" w:hAnsi="Times New Roman" w:cs="Times New Roman"/>
+                </w:rPr>
+                <w:t>8</w:t>
+              </w:r>
+            </w:ins>
+            <w:ins w:id="477" w:author="Drees, Trevor" w:date="2023-04-08T20:47:00Z">
+              <w:r>
+                <w:rPr>
+                  <w:rFonts w:ascii="Times New Roman" w:hAnsi="Times New Roman" w:cs="Times New Roman"/>
+                </w:rPr>
+                <w:t>2</w:t>
+              </w:r>
+            </w:ins>
+          </w:p>
+        </w:tc>
+        <w:tc>
+          <w:tcPr>
+            <w:tcW w:w="1704" w:type="dxa"/>
+          </w:tcPr>
+          <w:p>
+            <w:pPr>
+              <w:jc w:val="center"/>
+              <w:rPr>
+                <w:ins w:id="478" w:author="Drees, Trevor" w:date="2023-04-08T20:32:00Z"/>
+                <w:rFonts w:ascii="Times New Roman" w:hAnsi="Times New Roman" w:cs="Times New Roman"/>
+              </w:rPr>
+            </w:pPr>
+            <w:ins w:id="479" w:author="Drees, Trevor" w:date="2023-04-08T20:32:00Z">
+              <w:r>
+                <w:rPr>
+                  <w:rFonts w:ascii="Times New Roman" w:hAnsi="Times New Roman" w:cs="Times New Roman"/>
+                </w:rPr>
+                <w:t>8.</w:t>
+              </w:r>
+            </w:ins>
+            <w:ins w:id="480" w:author="Drees, Trevor" w:date="2023-04-08T20:47:00Z">
+              <w:r>
+                <w:rPr>
+                  <w:rFonts w:ascii="Times New Roman" w:hAnsi="Times New Roman" w:cs="Times New Roman"/>
+                </w:rPr>
+                <w:t>47</w:t>
+              </w:r>
+            </w:ins>
+          </w:p>
+        </w:tc>
+        <w:tc>
+          <w:tcPr>
+            <w:tcW w:w="1705" w:type="dxa"/>
+          </w:tcPr>
+          <w:p>
+            <w:pPr>
+              <w:jc w:val="center"/>
+              <w:rPr>
+                <w:ins w:id="481" w:author="Drees, Trevor" w:date="2023-04-08T20:32:00Z"/>
+                <w:rFonts w:ascii="Times New Roman" w:hAnsi="Times New Roman" w:cs="Times New Roman"/>
+              </w:rPr>
+            </w:pPr>
+            <w:ins w:id="482" w:author="Drees, Trevor" w:date="2023-04-08T20:32:00Z">
+              <w:r>
+                <w:rPr>
+                  <w:rFonts w:ascii="Times New Roman" w:hAnsi="Times New Roman" w:cs="Times New Roman"/>
+                </w:rPr>
+                <w:t>9.</w:t>
+              </w:r>
+              <w:r>
+                <w:rPr>
+                  <w:rFonts w:ascii="Times New Roman" w:hAnsi="Times New Roman" w:cs="Times New Roman"/>
+                </w:rPr>
+                <w:t>1</w:t>
+              </w:r>
+            </w:ins>
+            <w:ins w:id="483" w:author="Drees, Trevor" w:date="2023-04-08T20:47:00Z">
+              <w:r>
+                <w:rPr>
+                  <w:rFonts w:ascii="Times New Roman" w:hAnsi="Times New Roman" w:cs="Times New Roman"/>
+                </w:rPr>
+                <w:t>1</w:t>
+              </w:r>
+            </w:ins>
+          </w:p>
+        </w:tc>
+      </w:tr>
+      <w:tr>
+        <w:trPr>
+          <w:ins w:id="484" w:author="Drees, Trevor" w:date="2023-04-08T20:32:00Z"/>
+        </w:trPr>
+        <w:tc>
+          <w:tcPr>
+            <w:tcW w:w="1218" w:type="dxa"/>
+          </w:tcPr>
+          <w:p>
+            <w:pPr>
+              <w:rPr>
+                <w:ins w:id="485" w:author="Drees, Trevor" w:date="2023-04-08T20:32:00Z"/>
+                <w:rFonts w:ascii="Times New Roman" w:hAnsi="Times New Roman" w:cs="Times New Roman"/>
+                <w:b/>
+                <w:bCs/>
+              </w:rPr>
+            </w:pPr>
+          </w:p>
+        </w:tc>
+        <w:tc>
+          <w:tcPr>
+            <w:tcW w:w="1493" w:type="dxa"/>
+          </w:tcPr>
+          <w:p>
+            <w:pPr>
+              <w:rPr>
+                <w:ins w:id="486" w:author="Drees, Trevor" w:date="2023-04-08T20:32:00Z"/>
+                <w:rFonts w:ascii="Times New Roman" w:hAnsi="Times New Roman" w:cs="Times New Roman"/>
+              </w:rPr>
+            </w:pPr>
+          </w:p>
+        </w:tc>
+        <w:tc>
+          <w:tcPr>
+            <w:tcW w:w="1536" w:type="dxa"/>
+          </w:tcPr>
+          <w:p>
+            <w:pPr>
+              <w:rPr>
+                <w:ins w:id="487" w:author="Drees, Trevor" w:date="2023-04-08T20:32:00Z"/>
+                <w:rFonts w:ascii="Times New Roman" w:hAnsi="Times New Roman" w:cs="Times New Roman"/>
+                <w:b/>
+                <w:bCs/>
+              </w:rPr>
+            </w:pPr>
+            <w:ins w:id="488" w:author="Drees, Trevor" w:date="2023-04-08T20:32:00Z">
+              <w:r>
+                <w:rPr>
+                  <w:rFonts w:ascii="Times New Roman" w:hAnsi="Times New Roman" w:cs="Times New Roman"/>
+                </w:rPr>
+                <w:t>Warmed</w:t>
+              </w:r>
+            </w:ins>
+          </w:p>
+        </w:tc>
+        <w:tc>
+          <w:tcPr>
+            <w:tcW w:w="1704" w:type="dxa"/>
+          </w:tcPr>
+          <w:p>
+            <w:pPr>
+              <w:jc w:val="center"/>
+              <w:rPr>
+                <w:ins w:id="489" w:author="Drees, Trevor" w:date="2023-04-08T20:32:00Z"/>
+                <w:rFonts w:ascii="Times New Roman" w:hAnsi="Times New Roman" w:cs="Times New Roman"/>
+              </w:rPr>
+            </w:pPr>
+            <w:ins w:id="490" w:author="Drees, Trevor" w:date="2023-04-08T20:32:00Z">
+              <w:r>
+                <w:rPr>
+                  <w:rFonts w:ascii="Times New Roman" w:hAnsi="Times New Roman" w:cs="Times New Roman"/>
+                </w:rPr>
+                <w:t>10.</w:t>
+              </w:r>
+            </w:ins>
+            <w:ins w:id="491" w:author="Drees, Trevor" w:date="2023-04-08T20:47:00Z">
+              <w:r>
+                <w:rPr>
+                  <w:rFonts w:ascii="Times New Roman" w:hAnsi="Times New Roman" w:cs="Times New Roman"/>
+                </w:rPr>
+                <w:t>86</w:t>
+              </w:r>
+            </w:ins>
+          </w:p>
+        </w:tc>
+        <w:tc>
+          <w:tcPr>
+            <w:tcW w:w="1704" w:type="dxa"/>
+          </w:tcPr>
+          <w:p>
+            <w:pPr>
+              <w:jc w:val="center"/>
+              <w:rPr>
+                <w:ins w:id="492" w:author="Drees, Trevor" w:date="2023-04-08T20:32:00Z"/>
+                <w:rFonts w:ascii="Times New Roman" w:hAnsi="Times New Roman" w:cs="Times New Roman"/>
+              </w:rPr>
+            </w:pPr>
+            <w:ins w:id="493" w:author="Drees, Trevor" w:date="2023-04-08T20:32:00Z">
+              <w:r>
+                <w:rPr>
+                  <w:rFonts w:ascii="Times New Roman" w:hAnsi="Times New Roman" w:cs="Times New Roman"/>
+                </w:rPr>
+                <w:t>11.6</w:t>
+              </w:r>
+            </w:ins>
+            <w:ins w:id="494" w:author="Drees, Trevor" w:date="2023-04-08T20:47:00Z">
+              <w:r>
+                <w:rPr>
+                  <w:rFonts w:ascii="Times New Roman" w:hAnsi="Times New Roman" w:cs="Times New Roman"/>
+                </w:rPr>
+                <w:t>8</w:t>
+              </w:r>
+            </w:ins>
+          </w:p>
+        </w:tc>
+        <w:tc>
+          <w:tcPr>
+            <w:tcW w:w="1705" w:type="dxa"/>
+          </w:tcPr>
+          <w:p>
+            <w:pPr>
+              <w:jc w:val="center"/>
+              <w:rPr>
+                <w:ins w:id="495" w:author="Drees, Trevor" w:date="2023-04-08T20:32:00Z"/>
+                <w:rFonts w:ascii="Times New Roman" w:hAnsi="Times New Roman" w:cs="Times New Roman"/>
+              </w:rPr>
+            </w:pPr>
+            <w:ins w:id="496" w:author="Drees, Trevor" w:date="2023-04-08T20:32:00Z">
+              <w:r>
+                <w:rPr>
+                  <w:rFonts w:ascii="Times New Roman" w:hAnsi="Times New Roman" w:cs="Times New Roman"/>
+                </w:rPr>
+                <w:t>12.</w:t>
+              </w:r>
+            </w:ins>
+            <w:ins w:id="497" w:author="Drees, Trevor" w:date="2023-04-08T20:47:00Z">
+              <w:r>
+                <w:rPr>
+                  <w:rFonts w:ascii="Times New Roman" w:hAnsi="Times New Roman" w:cs="Times New Roman"/>
+                </w:rPr>
+                <w:t>61</w:t>
+              </w:r>
+            </w:ins>
+          </w:p>
+        </w:tc>
+      </w:tr>
+      <w:tr>
+        <w:trPr>
+          <w:ins w:id="498" w:author="Drees, Trevor" w:date="2023-04-08T20:32:00Z"/>
+        </w:trPr>
+        <w:tc>
+          <w:tcPr>
+            <w:tcW w:w="1218" w:type="dxa"/>
+          </w:tcPr>
+          <w:p>
+            <w:pPr>
+              <w:rPr>
+                <w:ins w:id="499" w:author="Drees, Trevor" w:date="2023-04-08T20:32:00Z"/>
+                <w:rFonts w:ascii="Times New Roman" w:hAnsi="Times New Roman" w:cs="Times New Roman"/>
+                <w:b/>
+                <w:bCs/>
+              </w:rPr>
+            </w:pPr>
+          </w:p>
+        </w:tc>
+        <w:tc>
+          <w:tcPr>
+            <w:tcW w:w="1493" w:type="dxa"/>
+          </w:tcPr>
+          <w:p>
+            <w:pPr>
+              <w:rPr>
+                <w:ins w:id="500" w:author="Drees, Trevor" w:date="2023-04-08T20:32:00Z"/>
+                <w:rFonts w:ascii="Times New Roman" w:hAnsi="Times New Roman" w:cs="Times New Roman"/>
+              </w:rPr>
+            </w:pPr>
+            <w:ins w:id="501" w:author="Drees, Trevor" w:date="2023-04-08T20:32:00Z">
+              <w:r>
+                <w:rPr>
+                  <w:rFonts w:ascii="Times New Roman" w:hAnsi="Times New Roman" w:cs="Times New Roman"/>
+                </w:rPr>
+                <w:t>Max. Height</w:t>
+              </w:r>
+            </w:ins>
+          </w:p>
+        </w:tc>
+        <w:tc>
+          <w:tcPr>
+            <w:tcW w:w="1536" w:type="dxa"/>
+          </w:tcPr>
+          <w:p>
+            <w:pPr>
+              <w:rPr>
+                <w:ins w:id="502" w:author="Drees, Trevor" w:date="2023-04-08T20:32:00Z"/>
+                <w:rFonts w:ascii="Times New Roman" w:hAnsi="Times New Roman" w:cs="Times New Roman"/>
+              </w:rPr>
+            </w:pPr>
+            <w:ins w:id="503" w:author="Drees, Trevor" w:date="2023-04-08T20:32:00Z">
+              <w:r>
+                <w:rPr>
+                  <w:rFonts w:ascii="Times New Roman" w:hAnsi="Times New Roman" w:cs="Times New Roman"/>
+                </w:rPr>
+                <w:t>Unwarmed</w:t>
+              </w:r>
+            </w:ins>
+          </w:p>
+        </w:tc>
+        <w:tc>
+          <w:tcPr>
+            <w:tcW w:w="1704" w:type="dxa"/>
+          </w:tcPr>
+          <w:p>
+            <w:pPr>
+              <w:jc w:val="center"/>
+              <w:rPr>
+                <w:ins w:id="504" w:author="Drees, Trevor" w:date="2023-04-08T20:32:00Z"/>
+                <w:rFonts w:ascii="Times New Roman" w:hAnsi="Times New Roman" w:cs="Times New Roman"/>
+              </w:rPr>
+            </w:pPr>
+            <w:ins w:id="505" w:author="Drees, Trevor" w:date="2023-04-08T20:32:00Z">
+              <w:r>
+                <w:rPr>
+                  <w:rFonts w:ascii="Times New Roman" w:hAnsi="Times New Roman" w:cs="Times New Roman"/>
+                </w:rPr>
+                <w:t>8.</w:t>
+              </w:r>
+            </w:ins>
+            <w:ins w:id="506" w:author="Drees, Trevor" w:date="2023-04-08T20:48:00Z">
+              <w:r>
+                <w:rPr>
+                  <w:rFonts w:ascii="Times New Roman" w:hAnsi="Times New Roman" w:cs="Times New Roman"/>
+                </w:rPr>
+                <w:t>52</w:t>
+              </w:r>
+            </w:ins>
+          </w:p>
+        </w:tc>
+        <w:tc>
+          <w:tcPr>
+            <w:tcW w:w="1704" w:type="dxa"/>
+          </w:tcPr>
+          <w:p>
+            <w:pPr>
+              <w:jc w:val="center"/>
+              <w:rPr>
+                <w:ins w:id="507" w:author="Drees, Trevor" w:date="2023-04-08T20:32:00Z"/>
+                <w:rFonts w:ascii="Times New Roman" w:hAnsi="Times New Roman" w:cs="Times New Roman"/>
+              </w:rPr>
+            </w:pPr>
+            <w:ins w:id="508" w:author="Drees, Trevor" w:date="2023-04-08T20:32:00Z">
+              <w:r>
+                <w:rPr>
+                  <w:rFonts w:ascii="Times New Roman" w:hAnsi="Times New Roman" w:cs="Times New Roman"/>
+                </w:rPr>
+                <w:t>9.</w:t>
+              </w:r>
+            </w:ins>
+            <w:ins w:id="509" w:author="Drees, Trevor" w:date="2023-04-08T20:48:00Z">
+              <w:r>
+                <w:rPr>
+                  <w:rFonts w:ascii="Times New Roman" w:hAnsi="Times New Roman" w:cs="Times New Roman"/>
+                </w:rPr>
+                <w:t>25</w:t>
+              </w:r>
+            </w:ins>
+          </w:p>
+        </w:tc>
+        <w:tc>
+          <w:tcPr>
+            <w:tcW w:w="1705" w:type="dxa"/>
+          </w:tcPr>
+          <w:p>
+            <w:pPr>
+              <w:jc w:val="center"/>
+              <w:rPr>
+                <w:ins w:id="510" w:author="Drees, Trevor" w:date="2023-04-08T20:32:00Z"/>
+                <w:rFonts w:ascii="Times New Roman" w:hAnsi="Times New Roman" w:cs="Times New Roman"/>
+              </w:rPr>
+            </w:pPr>
+            <w:ins w:id="511" w:author="Drees, Trevor" w:date="2023-04-08T20:48:00Z">
+              <w:r>
+                <w:rPr>
+                  <w:rFonts w:ascii="Times New Roman" w:hAnsi="Times New Roman" w:cs="Times New Roman"/>
+                </w:rPr>
+                <w:t>9.97</w:t>
+              </w:r>
+            </w:ins>
+          </w:p>
+        </w:tc>
+      </w:tr>
+      <w:tr>
+        <w:trPr>
+          <w:trHeight w:val="50"/>
+          <w:ins w:id="512" w:author="Drees, Trevor" w:date="2023-04-08T20:32:00Z"/>
+        </w:trPr>
+        <w:tc>
+          <w:tcPr>
+            <w:tcW w:w="1218" w:type="dxa"/>
+          </w:tcPr>
+          <w:p>
+            <w:pPr>
+              <w:rPr>
+                <w:ins w:id="513" w:author="Drees, Trevor" w:date="2023-04-08T20:32:00Z"/>
+                <w:rFonts w:ascii="Times New Roman" w:hAnsi="Times New Roman" w:cs="Times New Roman"/>
+                <w:b/>
+                <w:bCs/>
+              </w:rPr>
+            </w:pPr>
+          </w:p>
+        </w:tc>
+        <w:tc>
+          <w:tcPr>
+            <w:tcW w:w="1493" w:type="dxa"/>
+          </w:tcPr>
+          <w:p>
+            <w:pPr>
+              <w:rPr>
+                <w:ins w:id="514" w:author="Drees, Trevor" w:date="2023-04-08T20:32:00Z"/>
+                <w:rFonts w:ascii="Times New Roman" w:hAnsi="Times New Roman" w:cs="Times New Roman"/>
+              </w:rPr>
+            </w:pPr>
+          </w:p>
+        </w:tc>
+        <w:tc>
+          <w:tcPr>
+            <w:tcW w:w="1536" w:type="dxa"/>
+          </w:tcPr>
+          <w:p>
+            <w:pPr>
+              <w:rPr>
+                <w:ins w:id="515" w:author="Drees, Trevor" w:date="2023-04-08T20:32:00Z"/>
+                <w:rFonts w:ascii="Times New Roman" w:hAnsi="Times New Roman" w:cs="Times New Roman"/>
+              </w:rPr>
+            </w:pPr>
+            <w:ins w:id="516" w:author="Drees, Trevor" w:date="2023-04-08T20:32:00Z">
+              <w:r>
+                <w:rPr>
+                  <w:rFonts w:ascii="Times New Roman" w:hAnsi="Times New Roman" w:cs="Times New Roman"/>
+                </w:rPr>
+                <w:t>Warmed</w:t>
+              </w:r>
+            </w:ins>
+          </w:p>
+        </w:tc>
+        <w:tc>
+          <w:tcPr>
+            <w:tcW w:w="1704" w:type="dxa"/>
+          </w:tcPr>
+          <w:p>
+            <w:pPr>
+              <w:jc w:val="center"/>
+              <w:rPr>
+                <w:ins w:id="517" w:author="Drees, Trevor" w:date="2023-04-08T20:32:00Z"/>
+                <w:rFonts w:ascii="Times New Roman" w:hAnsi="Times New Roman" w:cs="Times New Roman"/>
+              </w:rPr>
+            </w:pPr>
+            <w:ins w:id="518" w:author="Drees, Trevor" w:date="2023-04-08T20:32:00Z">
+              <w:r>
+                <w:rPr>
+                  <w:rFonts w:ascii="Times New Roman" w:hAnsi="Times New Roman" w:cs="Times New Roman"/>
+                </w:rPr>
+                <w:t>13.</w:t>
+              </w:r>
+            </w:ins>
+            <w:ins w:id="519" w:author="Drees, Trevor" w:date="2023-04-08T20:48:00Z">
+              <w:r>
+                <w:rPr>
+                  <w:rFonts w:ascii="Times New Roman" w:hAnsi="Times New Roman" w:cs="Times New Roman"/>
+                </w:rPr>
+                <w:t>18</w:t>
+              </w:r>
+            </w:ins>
+          </w:p>
+        </w:tc>
+        <w:tc>
+          <w:tcPr>
+            <w:tcW w:w="1704" w:type="dxa"/>
+          </w:tcPr>
+          <w:p>
+            <w:pPr>
+              <w:jc w:val="center"/>
+              <w:rPr>
+                <w:ins w:id="520" w:author="Drees, Trevor" w:date="2023-04-08T20:32:00Z"/>
+                <w:rFonts w:ascii="Times New Roman" w:hAnsi="Times New Roman" w:cs="Times New Roman"/>
+              </w:rPr>
+            </w:pPr>
+            <w:ins w:id="521" w:author="Drees, Trevor" w:date="2023-04-08T20:48:00Z">
+              <w:r>
+                <w:rPr>
+                  <w:rFonts w:ascii="Times New Roman" w:hAnsi="Times New Roman" w:cs="Times New Roman"/>
+                </w:rPr>
+                <w:t>14.06</w:t>
+              </w:r>
+            </w:ins>
+          </w:p>
+        </w:tc>
+        <w:tc>
+          <w:tcPr>
+            <w:tcW w:w="1705" w:type="dxa"/>
+          </w:tcPr>
+          <w:p>
+            <w:pPr>
+              <w:jc w:val="center"/>
+              <w:rPr>
+                <w:ins w:id="522" w:author="Drees, Trevor" w:date="2023-04-08T20:32:00Z"/>
+                <w:rFonts w:ascii="Times New Roman" w:hAnsi="Times New Roman" w:cs="Times New Roman"/>
+              </w:rPr>
+            </w:pPr>
+            <w:ins w:id="523" w:author="Drees, Trevor" w:date="2023-04-08T20:48:00Z">
+              <w:r>
+                <w:rPr>
+                  <w:rFonts w:ascii="Times New Roman" w:hAnsi="Times New Roman" w:cs="Times New Roman"/>
+                </w:rPr>
+                <w:t>14.98</w:t>
+              </w:r>
+            </w:ins>
+          </w:p>
+        </w:tc>
+      </w:tr>
+      <w:tr>
+        <w:trPr>
+          <w:ins w:id="524" w:author="Drees, Trevor" w:date="2023-04-08T20:32:00Z"/>
+        </w:trPr>
+        <w:tc>
+          <w:tcPr>
+            <w:tcW w:w="9360" w:type="dxa"/>
+            <w:gridSpan w:val="6"/>
+            <w:tcBorders>
+              <w:bottom w:val="single" w:sz="8" w:space="0" w:color="auto"/>
+            </w:tcBorders>
+          </w:tcPr>
+          <w:p>
+            <w:pPr>
+              <w:jc w:val="center"/>
+              <w:rPr>
+                <w:ins w:id="525" w:author="Drees, Trevor" w:date="2023-04-08T20:32:00Z"/>
+                <w:rFonts w:ascii="Times New Roman" w:hAnsi="Times New Roman" w:cs="Times New Roman"/>
+              </w:rPr>
+            </w:pPr>
+          </w:p>
+        </w:tc>
+      </w:tr>
+      <w:tr>
+        <w:trPr>
+          <w:ins w:id="526" w:author="Drees, Trevor" w:date="2023-04-08T20:32:00Z"/>
+        </w:trPr>
+        <w:tc>
+          <w:tcPr>
+            <w:tcW w:w="4247" w:type="dxa"/>
+            <w:gridSpan w:val="3"/>
+            <w:tcBorders>
+              <w:top w:val="single" w:sz="8" w:space="0" w:color="auto"/>
+            </w:tcBorders>
+          </w:tcPr>
+          <w:p>
+            <w:pPr>
+              <w:rPr>
+                <w:ins w:id="527" w:author="Drees, Trevor" w:date="2023-04-08T20:32:00Z"/>
+                <w:rFonts w:ascii="Times New Roman" w:hAnsi="Times New Roman" w:cs="Times New Roman"/>
+                <w:b/>
+                <w:bCs/>
+              </w:rPr>
+            </w:pPr>
+            <w:ins w:id="528" w:author="Drees, Trevor" w:date="2023-04-08T20:32:00Z">
+              <w:r>
+                <w:rPr>
+                  <w:rFonts w:ascii="Times New Roman" w:hAnsi="Times New Roman" w:cs="Times New Roman"/>
+                  <w:b/>
+                  <w:bCs/>
+                </w:rPr>
+                <w:t>99</w:t>
+              </w:r>
+              <w:r>
+                <w:rPr>
+                  <w:rFonts w:ascii="Times New Roman" w:hAnsi="Times New Roman" w:cs="Times New Roman"/>
+                  <w:b/>
+                  <w:bCs/>
+                  <w:vertAlign w:val="superscript"/>
+                </w:rPr>
+                <w:t>th</w:t>
+              </w:r>
+              <w:r>
+                <w:rPr>
+                  <w:rFonts w:ascii="Times New Roman" w:hAnsi="Times New Roman" w:cs="Times New Roman"/>
+                  <w:b/>
+                  <w:bCs/>
+                </w:rPr>
+                <w:t xml:space="preserve"> percentile dispersal distance (m)</w:t>
+              </w:r>
+            </w:ins>
+          </w:p>
+        </w:tc>
+        <w:tc>
+          <w:tcPr>
+            <w:tcW w:w="1704" w:type="dxa"/>
+            <w:tcBorders>
+              <w:top w:val="single" w:sz="8" w:space="0" w:color="auto"/>
+            </w:tcBorders>
+          </w:tcPr>
+          <w:p>
+            <w:pPr>
+              <w:jc w:val="center"/>
+              <w:rPr>
+                <w:ins w:id="529" w:author="Drees, Trevor" w:date="2023-04-08T20:32:00Z"/>
+                <w:rFonts w:ascii="Times New Roman" w:hAnsi="Times New Roman" w:cs="Times New Roman"/>
+              </w:rPr>
+            </w:pPr>
+          </w:p>
+        </w:tc>
+        <w:tc>
+          <w:tcPr>
+            <w:tcW w:w="1704" w:type="dxa"/>
+            <w:tcBorders>
+              <w:top w:val="single" w:sz="8" w:space="0" w:color="auto"/>
+            </w:tcBorders>
+          </w:tcPr>
+          <w:p>
+            <w:pPr>
+              <w:jc w:val="center"/>
+              <w:rPr>
+                <w:ins w:id="530" w:author="Drees, Trevor" w:date="2023-04-08T20:32:00Z"/>
+                <w:rFonts w:ascii="Times New Roman" w:hAnsi="Times New Roman" w:cs="Times New Roman"/>
+              </w:rPr>
+            </w:pPr>
+          </w:p>
+        </w:tc>
+        <w:tc>
+          <w:tcPr>
+            <w:tcW w:w="1705" w:type="dxa"/>
+            <w:tcBorders>
+              <w:top w:val="single" w:sz="8" w:space="0" w:color="auto"/>
+            </w:tcBorders>
+          </w:tcPr>
+          <w:p>
+            <w:pPr>
+              <w:jc w:val="center"/>
+              <w:rPr>
+                <w:ins w:id="531" w:author="Drees, Trevor" w:date="2023-04-08T20:32:00Z"/>
+                <w:rFonts w:ascii="Times New Roman" w:hAnsi="Times New Roman" w:cs="Times New Roman"/>
+              </w:rPr>
+            </w:pPr>
+          </w:p>
+        </w:tc>
+      </w:tr>
+      <w:tr>
+        <w:trPr>
+          <w:ins w:id="532" w:author="Drees, Trevor" w:date="2023-04-08T20:32:00Z"/>
+        </w:trPr>
+        <w:tc>
+          <w:tcPr>
+            <w:tcW w:w="1218" w:type="dxa"/>
+          </w:tcPr>
+          <w:p>
+            <w:pPr>
+              <w:rPr>
+                <w:ins w:id="533" w:author="Drees, Trevor" w:date="2023-04-08T20:32:00Z"/>
+                <w:rFonts w:ascii="Times New Roman" w:hAnsi="Times New Roman" w:cs="Times New Roman"/>
+              </w:rPr>
+            </w:pPr>
+            <w:ins w:id="534" w:author="Drees, Trevor" w:date="2023-04-08T20:32:00Z">
+              <w:r>
+                <w:rPr>
+                  <w:rFonts w:ascii="Times New Roman" w:hAnsi="Times New Roman" w:cs="Times New Roman"/>
+                </w:rPr>
+                <w:t>CN</w:t>
+              </w:r>
+            </w:ins>
+          </w:p>
+        </w:tc>
+        <w:tc>
+          <w:tcPr>
+            <w:tcW w:w="1493" w:type="dxa"/>
+          </w:tcPr>
+          <w:p>
+            <w:pPr>
+              <w:rPr>
+                <w:ins w:id="535" w:author="Drees, Trevor" w:date="2023-04-08T20:32:00Z"/>
+                <w:rFonts w:ascii="Times New Roman" w:hAnsi="Times New Roman" w:cs="Times New Roman"/>
+              </w:rPr>
+            </w:pPr>
+            <w:ins w:id="536" w:author="Drees, Trevor" w:date="2023-04-08T20:32:00Z">
+              <w:r>
+                <w:rPr>
+                  <w:rFonts w:ascii="Times New Roman" w:hAnsi="Times New Roman" w:cs="Times New Roman"/>
+                </w:rPr>
+                <w:t>Height Dist.</w:t>
+              </w:r>
+            </w:ins>
+          </w:p>
+        </w:tc>
+        <w:tc>
+          <w:tcPr>
+            <w:tcW w:w="1536" w:type="dxa"/>
+          </w:tcPr>
+          <w:p>
+            <w:pPr>
+              <w:rPr>
+                <w:ins w:id="537" w:author="Drees, Trevor" w:date="2023-04-08T20:32:00Z"/>
+                <w:rFonts w:ascii="Times New Roman" w:hAnsi="Times New Roman" w:cs="Times New Roman"/>
+                <w:b/>
+                <w:bCs/>
+              </w:rPr>
+            </w:pPr>
+            <w:ins w:id="538" w:author="Drees, Trevor" w:date="2023-04-08T20:32:00Z">
+              <w:r>
+                <w:rPr>
+                  <w:rFonts w:ascii="Times New Roman" w:hAnsi="Times New Roman" w:cs="Times New Roman"/>
+                </w:rPr>
+                <w:t>Unwarmed</w:t>
+              </w:r>
+            </w:ins>
+          </w:p>
+        </w:tc>
+        <w:tc>
+          <w:tcPr>
+            <w:tcW w:w="1704" w:type="dxa"/>
+          </w:tcPr>
+          <w:p>
+            <w:pPr>
+              <w:jc w:val="center"/>
+              <w:rPr>
+                <w:ins w:id="539" w:author="Drees, Trevor" w:date="2023-04-08T20:32:00Z"/>
+                <w:rFonts w:ascii="Times New Roman" w:hAnsi="Times New Roman" w:cs="Times New Roman"/>
+              </w:rPr>
+            </w:pPr>
+            <w:ins w:id="540" w:author="Drees, Trevor" w:date="2023-04-08T20:32:00Z">
+              <w:r>
+                <w:rPr>
+                  <w:rFonts w:ascii="Times New Roman" w:hAnsi="Times New Roman" w:cs="Times New Roman"/>
+                </w:rPr>
+                <w:t>22.</w:t>
+              </w:r>
+              <w:r>
+                <w:rPr>
+                  <w:rFonts w:ascii="Times New Roman" w:hAnsi="Times New Roman" w:cs="Times New Roman"/>
+                </w:rPr>
+                <w:t>55</w:t>
+              </w:r>
+            </w:ins>
+          </w:p>
+        </w:tc>
+        <w:tc>
+          <w:tcPr>
+            <w:tcW w:w="1704" w:type="dxa"/>
+          </w:tcPr>
+          <w:p>
+            <w:pPr>
+              <w:jc w:val="center"/>
+              <w:rPr>
+                <w:ins w:id="541" w:author="Drees, Trevor" w:date="2023-04-08T20:32:00Z"/>
+                <w:rFonts w:ascii="Times New Roman" w:hAnsi="Times New Roman" w:cs="Times New Roman"/>
+              </w:rPr>
+            </w:pPr>
+            <w:ins w:id="542" w:author="Drees, Trevor" w:date="2023-04-08T20:32:00Z">
+              <w:r>
+                <w:rPr>
+                  <w:rFonts w:ascii="Times New Roman" w:hAnsi="Times New Roman" w:cs="Times New Roman"/>
+                </w:rPr>
+                <w:t>2</w:t>
+              </w:r>
+              <w:r>
+                <w:rPr>
+                  <w:rFonts w:ascii="Times New Roman" w:hAnsi="Times New Roman" w:cs="Times New Roman"/>
+                </w:rPr>
+                <w:t>5.15</w:t>
+              </w:r>
+            </w:ins>
+          </w:p>
+        </w:tc>
+        <w:tc>
+          <w:tcPr>
+            <w:tcW w:w="1705" w:type="dxa"/>
+          </w:tcPr>
+          <w:p>
+            <w:pPr>
+              <w:jc w:val="center"/>
+              <w:rPr>
+                <w:ins w:id="543" w:author="Drees, Trevor" w:date="2023-04-08T20:32:00Z"/>
+                <w:rFonts w:ascii="Times New Roman" w:hAnsi="Times New Roman" w:cs="Times New Roman"/>
+              </w:rPr>
+            </w:pPr>
+            <w:ins w:id="544" w:author="Drees, Trevor" w:date="2023-04-08T20:32:00Z">
+              <w:r>
+                <w:rPr>
+                  <w:rFonts w:ascii="Times New Roman" w:hAnsi="Times New Roman" w:cs="Times New Roman"/>
+                </w:rPr>
+                <w:t>28.07</w:t>
+              </w:r>
+            </w:ins>
+          </w:p>
+        </w:tc>
+      </w:tr>
+      <w:tr>
+        <w:trPr>
+          <w:ins w:id="545" w:author="Drees, Trevor" w:date="2023-04-08T20:32:00Z"/>
+        </w:trPr>
+        <w:tc>
+          <w:tcPr>
+            <w:tcW w:w="1218" w:type="dxa"/>
+          </w:tcPr>
+          <w:p>
+            <w:pPr>
+              <w:rPr>
+                <w:ins w:id="546" w:author="Drees, Trevor" w:date="2023-04-08T20:32:00Z"/>
+                <w:rFonts w:ascii="Times New Roman" w:hAnsi="Times New Roman" w:cs="Times New Roman"/>
+              </w:rPr>
+            </w:pPr>
+          </w:p>
+        </w:tc>
+        <w:tc>
+          <w:tcPr>
+            <w:tcW w:w="1493" w:type="dxa"/>
+          </w:tcPr>
+          <w:p>
+            <w:pPr>
+              <w:rPr>
+                <w:ins w:id="547" w:author="Drees, Trevor" w:date="2023-04-08T20:32:00Z"/>
+                <w:rFonts w:ascii="Times New Roman" w:hAnsi="Times New Roman" w:cs="Times New Roman"/>
+              </w:rPr>
+            </w:pPr>
+          </w:p>
+        </w:tc>
+        <w:tc>
+          <w:tcPr>
+            <w:tcW w:w="1536" w:type="dxa"/>
+          </w:tcPr>
+          <w:p>
+            <w:pPr>
+              <w:rPr>
+                <w:ins w:id="548" w:author="Drees, Trevor" w:date="2023-04-08T20:32:00Z"/>
+                <w:rFonts w:ascii="Times New Roman" w:hAnsi="Times New Roman" w:cs="Times New Roman"/>
+                <w:b/>
+                <w:bCs/>
+              </w:rPr>
+            </w:pPr>
+            <w:ins w:id="549" w:author="Drees, Trevor" w:date="2023-04-08T20:32:00Z">
+              <w:r>
+                <w:rPr>
+                  <w:rFonts w:ascii="Times New Roman" w:hAnsi="Times New Roman" w:cs="Times New Roman"/>
+                </w:rPr>
+                <w:t>Warmed</w:t>
+              </w:r>
+            </w:ins>
+          </w:p>
+        </w:tc>
+        <w:tc>
+          <w:tcPr>
+            <w:tcW w:w="1704" w:type="dxa"/>
+          </w:tcPr>
+          <w:p>
+            <w:pPr>
+              <w:jc w:val="center"/>
+              <w:rPr>
+                <w:ins w:id="550" w:author="Drees, Trevor" w:date="2023-04-08T20:32:00Z"/>
+                <w:rFonts w:ascii="Times New Roman" w:hAnsi="Times New Roman" w:cs="Times New Roman"/>
+              </w:rPr>
+            </w:pPr>
+            <w:ins w:id="551" w:author="Drees, Trevor" w:date="2023-04-08T20:32:00Z">
+              <w:r>
+                <w:rPr>
+                  <w:rFonts w:ascii="Times New Roman" w:hAnsi="Times New Roman" w:cs="Times New Roman"/>
+                </w:rPr>
+                <w:t>27.</w:t>
+              </w:r>
+              <w:r>
+                <w:rPr>
+                  <w:rFonts w:ascii="Times New Roman" w:hAnsi="Times New Roman" w:cs="Times New Roman"/>
+                </w:rPr>
+                <w:t>2</w:t>
+              </w:r>
+            </w:ins>
+            <w:ins w:id="552" w:author="Drees, Trevor" w:date="2023-04-08T20:49:00Z">
+              <w:r>
+                <w:rPr>
+                  <w:rFonts w:ascii="Times New Roman" w:hAnsi="Times New Roman" w:cs="Times New Roman"/>
+                </w:rPr>
+                <w:t>3</w:t>
+              </w:r>
+            </w:ins>
+          </w:p>
+        </w:tc>
+        <w:tc>
+          <w:tcPr>
+            <w:tcW w:w="1704" w:type="dxa"/>
+          </w:tcPr>
+          <w:p>
+            <w:pPr>
+              <w:jc w:val="center"/>
+              <w:rPr>
+                <w:ins w:id="553" w:author="Drees, Trevor" w:date="2023-04-08T20:32:00Z"/>
+                <w:rFonts w:ascii="Times New Roman" w:hAnsi="Times New Roman" w:cs="Times New Roman"/>
+              </w:rPr>
+            </w:pPr>
+            <w:ins w:id="554" w:author="Drees, Trevor" w:date="2023-04-08T20:32:00Z">
+              <w:r>
+                <w:rPr>
+                  <w:rFonts w:ascii="Times New Roman" w:hAnsi="Times New Roman" w:cs="Times New Roman"/>
+                </w:rPr>
+                <w:t>30.</w:t>
+              </w:r>
+              <w:r>
+                <w:rPr>
+                  <w:rFonts w:ascii="Times New Roman" w:hAnsi="Times New Roman" w:cs="Times New Roman"/>
+                </w:rPr>
+                <w:t>3</w:t>
+              </w:r>
+            </w:ins>
+            <w:ins w:id="555" w:author="Drees, Trevor" w:date="2023-04-08T20:49:00Z">
+              <w:r>
+                <w:rPr>
+                  <w:rFonts w:ascii="Times New Roman" w:hAnsi="Times New Roman" w:cs="Times New Roman"/>
+                </w:rPr>
+                <w:t>1</w:t>
+              </w:r>
+            </w:ins>
+          </w:p>
+        </w:tc>
+        <w:tc>
+          <w:tcPr>
+            <w:tcW w:w="1705" w:type="dxa"/>
+          </w:tcPr>
+          <w:p>
+            <w:pPr>
+              <w:jc w:val="center"/>
+              <w:rPr>
+                <w:ins w:id="556" w:author="Drees, Trevor" w:date="2023-04-08T20:32:00Z"/>
+                <w:rFonts w:ascii="Times New Roman" w:hAnsi="Times New Roman" w:cs="Times New Roman"/>
+              </w:rPr>
+            </w:pPr>
+            <w:ins w:id="557" w:author="Drees, Trevor" w:date="2023-04-08T20:32:00Z">
+              <w:r>
+                <w:rPr>
+                  <w:rFonts w:ascii="Times New Roman" w:hAnsi="Times New Roman" w:cs="Times New Roman"/>
+                </w:rPr>
+                <w:t>33.</w:t>
+              </w:r>
+            </w:ins>
+            <w:ins w:id="558" w:author="Drees, Trevor" w:date="2023-04-08T20:49:00Z">
+              <w:r>
+                <w:rPr>
+                  <w:rFonts w:ascii="Times New Roman" w:hAnsi="Times New Roman" w:cs="Times New Roman"/>
+                </w:rPr>
+                <w:t>72</w:t>
+              </w:r>
+            </w:ins>
+          </w:p>
+        </w:tc>
+      </w:tr>
+      <w:tr>
+        <w:trPr>
+          <w:ins w:id="559" w:author="Drees, Trevor" w:date="2023-04-08T20:32:00Z"/>
+        </w:trPr>
+        <w:tc>
+          <w:tcPr>
+            <w:tcW w:w="1218" w:type="dxa"/>
+          </w:tcPr>
+          <w:p>
+            <w:pPr>
+              <w:rPr>
+                <w:ins w:id="560" w:author="Drees, Trevor" w:date="2023-04-08T20:32:00Z"/>
+                <w:rFonts w:ascii="Times New Roman" w:hAnsi="Times New Roman" w:cs="Times New Roman"/>
+              </w:rPr>
+            </w:pPr>
+          </w:p>
+        </w:tc>
+        <w:tc>
+          <w:tcPr>
+            <w:tcW w:w="1493" w:type="dxa"/>
+          </w:tcPr>
+          <w:p>
+            <w:pPr>
+              <w:rPr>
+                <w:ins w:id="561" w:author="Drees, Trevor" w:date="2023-04-08T20:32:00Z"/>
+                <w:rFonts w:ascii="Times New Roman" w:hAnsi="Times New Roman" w:cs="Times New Roman"/>
+              </w:rPr>
+            </w:pPr>
+            <w:ins w:id="562" w:author="Drees, Trevor" w:date="2023-04-08T20:32:00Z">
+              <w:r>
+                <w:rPr>
+                  <w:rFonts w:ascii="Times New Roman" w:hAnsi="Times New Roman" w:cs="Times New Roman"/>
+                </w:rPr>
+                <w:t>Max. Height</w:t>
+              </w:r>
+            </w:ins>
+          </w:p>
+        </w:tc>
+        <w:tc>
+          <w:tcPr>
+            <w:tcW w:w="1536" w:type="dxa"/>
+          </w:tcPr>
+          <w:p>
+            <w:pPr>
+              <w:rPr>
+                <w:ins w:id="563" w:author="Drees, Trevor" w:date="2023-04-08T20:32:00Z"/>
+                <w:rFonts w:ascii="Times New Roman" w:hAnsi="Times New Roman" w:cs="Times New Roman"/>
+              </w:rPr>
+            </w:pPr>
+            <w:ins w:id="564" w:author="Drees, Trevor" w:date="2023-04-08T20:32:00Z">
+              <w:r>
+                <w:rPr>
+                  <w:rFonts w:ascii="Times New Roman" w:hAnsi="Times New Roman" w:cs="Times New Roman"/>
+                </w:rPr>
+                <w:t>Unwarmed</w:t>
+              </w:r>
+            </w:ins>
+          </w:p>
+        </w:tc>
+        <w:tc>
+          <w:tcPr>
+            <w:tcW w:w="1704" w:type="dxa"/>
+          </w:tcPr>
+          <w:p>
+            <w:pPr>
+              <w:jc w:val="center"/>
+              <w:rPr>
+                <w:ins w:id="565" w:author="Drees, Trevor" w:date="2023-04-08T20:32:00Z"/>
+                <w:rFonts w:ascii="Times New Roman" w:hAnsi="Times New Roman" w:cs="Times New Roman"/>
+              </w:rPr>
+            </w:pPr>
+            <w:ins w:id="566" w:author="Drees, Trevor" w:date="2023-04-08T20:49:00Z">
+              <w:r>
+                <w:rPr>
+                  <w:rFonts w:ascii="Times New Roman" w:hAnsi="Times New Roman" w:cs="Times New Roman"/>
+                </w:rPr>
+                <w:t>25.24</w:t>
+              </w:r>
+            </w:ins>
+          </w:p>
+        </w:tc>
+        <w:tc>
+          <w:tcPr>
+            <w:tcW w:w="1704" w:type="dxa"/>
+          </w:tcPr>
+          <w:p>
+            <w:pPr>
+              <w:jc w:val="center"/>
+              <w:rPr>
+                <w:ins w:id="567" w:author="Drees, Trevor" w:date="2023-04-08T20:32:00Z"/>
+                <w:rFonts w:ascii="Times New Roman" w:hAnsi="Times New Roman" w:cs="Times New Roman"/>
+              </w:rPr>
+            </w:pPr>
+            <w:ins w:id="568" w:author="Drees, Trevor" w:date="2023-04-08T20:50:00Z">
+              <w:r>
+                <w:rPr>
+                  <w:rFonts w:ascii="Times New Roman" w:hAnsi="Times New Roman" w:cs="Times New Roman"/>
+                </w:rPr>
+                <w:t>28.11</w:t>
+              </w:r>
+            </w:ins>
+          </w:p>
+        </w:tc>
+        <w:tc>
+          <w:tcPr>
+            <w:tcW w:w="1705" w:type="dxa"/>
+          </w:tcPr>
+          <w:p>
+            <w:pPr>
+              <w:jc w:val="center"/>
+              <w:rPr>
+                <w:ins w:id="569" w:author="Drees, Trevor" w:date="2023-04-08T20:32:00Z"/>
+                <w:rFonts w:ascii="Times New Roman" w:hAnsi="Times New Roman" w:cs="Times New Roman"/>
+              </w:rPr>
+            </w:pPr>
+            <w:ins w:id="570" w:author="Drees, Trevor" w:date="2023-04-08T20:50:00Z">
+              <w:r>
+                <w:rPr>
+                  <w:rFonts w:ascii="Times New Roman" w:hAnsi="Times New Roman" w:cs="Times New Roman"/>
+                </w:rPr>
+                <w:t>31.36</w:t>
+              </w:r>
+            </w:ins>
+          </w:p>
+        </w:tc>
+      </w:tr>
+      <w:tr>
+        <w:trPr>
+          <w:ins w:id="571" w:author="Drees, Trevor" w:date="2023-04-08T20:32:00Z"/>
+        </w:trPr>
+        <w:tc>
+          <w:tcPr>
+            <w:tcW w:w="1218" w:type="dxa"/>
+          </w:tcPr>
+          <w:p>
+            <w:pPr>
+              <w:rPr>
+                <w:ins w:id="572" w:author="Drees, Trevor" w:date="2023-04-08T20:32:00Z"/>
+                <w:rFonts w:ascii="Times New Roman" w:hAnsi="Times New Roman" w:cs="Times New Roman"/>
+              </w:rPr>
+            </w:pPr>
+          </w:p>
+        </w:tc>
+        <w:tc>
+          <w:tcPr>
+            <w:tcW w:w="1493" w:type="dxa"/>
+          </w:tcPr>
+          <w:p>
+            <w:pPr>
+              <w:rPr>
+                <w:ins w:id="573" w:author="Drees, Trevor" w:date="2023-04-08T20:32:00Z"/>
+                <w:rFonts w:ascii="Times New Roman" w:hAnsi="Times New Roman" w:cs="Times New Roman"/>
+              </w:rPr>
+            </w:pPr>
+          </w:p>
+        </w:tc>
+        <w:tc>
+          <w:tcPr>
+            <w:tcW w:w="1536" w:type="dxa"/>
+          </w:tcPr>
+          <w:p>
+            <w:pPr>
+              <w:rPr>
+                <w:ins w:id="574" w:author="Drees, Trevor" w:date="2023-04-08T20:32:00Z"/>
+                <w:rFonts w:ascii="Times New Roman" w:hAnsi="Times New Roman" w:cs="Times New Roman"/>
+              </w:rPr>
+            </w:pPr>
+            <w:ins w:id="575" w:author="Drees, Trevor" w:date="2023-04-08T20:32:00Z">
+              <w:r>
+                <w:rPr>
+                  <w:rFonts w:ascii="Times New Roman" w:hAnsi="Times New Roman" w:cs="Times New Roman"/>
+                </w:rPr>
+                <w:t>Warmed</w:t>
+              </w:r>
+            </w:ins>
+          </w:p>
+        </w:tc>
+        <w:tc>
+          <w:tcPr>
+            <w:tcW w:w="1704" w:type="dxa"/>
+          </w:tcPr>
+          <w:p>
+            <w:pPr>
+              <w:jc w:val="center"/>
+              <w:rPr>
+                <w:ins w:id="576" w:author="Drees, Trevor" w:date="2023-04-08T20:32:00Z"/>
+                <w:rFonts w:ascii="Times New Roman" w:hAnsi="Times New Roman" w:cs="Times New Roman"/>
+              </w:rPr>
+            </w:pPr>
+            <w:ins w:id="577" w:author="Drees, Trevor" w:date="2023-04-08T20:50:00Z">
+              <w:r>
+                <w:rPr>
+                  <w:rFonts w:ascii="Times New Roman" w:hAnsi="Times New Roman" w:cs="Times New Roman"/>
+                </w:rPr>
+                <w:t>30.18</w:t>
+              </w:r>
+            </w:ins>
+          </w:p>
+        </w:tc>
+        <w:tc>
+          <w:tcPr>
+            <w:tcW w:w="1704" w:type="dxa"/>
+          </w:tcPr>
+          <w:p>
+            <w:pPr>
+              <w:jc w:val="center"/>
+              <w:rPr>
+                <w:ins w:id="578" w:author="Drees, Trevor" w:date="2023-04-08T20:32:00Z"/>
+                <w:rFonts w:ascii="Times New Roman" w:hAnsi="Times New Roman" w:cs="Times New Roman"/>
+              </w:rPr>
+            </w:pPr>
+            <w:ins w:id="579" w:author="Drees, Trevor" w:date="2023-04-08T20:50:00Z">
+              <w:r>
+                <w:rPr>
+                  <w:rFonts w:ascii="Times New Roman" w:hAnsi="Times New Roman" w:cs="Times New Roman"/>
+                </w:rPr>
+                <w:t>33.65</w:t>
+              </w:r>
+            </w:ins>
+          </w:p>
+        </w:tc>
+        <w:tc>
+          <w:tcPr>
+            <w:tcW w:w="1705" w:type="dxa"/>
+          </w:tcPr>
+          <w:p>
+            <w:pPr>
+              <w:jc w:val="center"/>
+              <w:rPr>
+                <w:ins w:id="580" w:author="Drees, Trevor" w:date="2023-04-08T20:32:00Z"/>
+                <w:rFonts w:ascii="Times New Roman" w:hAnsi="Times New Roman" w:cs="Times New Roman"/>
+              </w:rPr>
+            </w:pPr>
+            <w:ins w:id="581" w:author="Drees, Trevor" w:date="2023-04-08T20:50:00Z">
+              <w:r>
+                <w:rPr>
+                  <w:rFonts w:ascii="Times New Roman" w:hAnsi="Times New Roman" w:cs="Times New Roman"/>
+                </w:rPr>
+                <w:t>37.46</w:t>
+              </w:r>
+            </w:ins>
+          </w:p>
+        </w:tc>
+      </w:tr>
+      <w:tr>
+        <w:trPr>
+          <w:ins w:id="582" w:author="Drees, Trevor" w:date="2023-04-08T20:32:00Z"/>
+        </w:trPr>
+        <w:tc>
+          <w:tcPr>
+            <w:tcW w:w="1218" w:type="dxa"/>
+          </w:tcPr>
+          <w:p>
+            <w:pPr>
+              <w:rPr>
+                <w:ins w:id="583" w:author="Drees, Trevor" w:date="2023-04-08T20:32:00Z"/>
+                <w:rFonts w:ascii="Times New Roman" w:hAnsi="Times New Roman" w:cs="Times New Roman"/>
+              </w:rPr>
+            </w:pPr>
+            <w:ins w:id="584" w:author="Drees, Trevor" w:date="2023-04-08T20:32:00Z">
+              <w:r>
+                <w:rPr>
+                  <w:rFonts w:ascii="Times New Roman" w:hAnsi="Times New Roman" w:cs="Times New Roman"/>
+                </w:rPr>
+                <w:t>CA</w:t>
+              </w:r>
+            </w:ins>
+          </w:p>
+        </w:tc>
+        <w:tc>
+          <w:tcPr>
+            <w:tcW w:w="1493" w:type="dxa"/>
+          </w:tcPr>
+          <w:p>
+            <w:pPr>
+              <w:rPr>
+                <w:ins w:id="585" w:author="Drees, Trevor" w:date="2023-04-08T20:32:00Z"/>
+                <w:rFonts w:ascii="Times New Roman" w:hAnsi="Times New Roman" w:cs="Times New Roman"/>
+              </w:rPr>
+            </w:pPr>
+            <w:ins w:id="586" w:author="Drees, Trevor" w:date="2023-04-08T20:32:00Z">
+              <w:r>
+                <w:rPr>
+                  <w:rFonts w:ascii="Times New Roman" w:hAnsi="Times New Roman" w:cs="Times New Roman"/>
+                </w:rPr>
+                <w:t>Height Dist.</w:t>
+              </w:r>
+            </w:ins>
+          </w:p>
+        </w:tc>
+        <w:tc>
+          <w:tcPr>
+            <w:tcW w:w="1536" w:type="dxa"/>
+          </w:tcPr>
+          <w:p>
+            <w:pPr>
+              <w:rPr>
+                <w:ins w:id="587" w:author="Drees, Trevor" w:date="2023-04-08T20:32:00Z"/>
+                <w:rFonts w:ascii="Times New Roman" w:hAnsi="Times New Roman" w:cs="Times New Roman"/>
+                <w:b/>
+                <w:bCs/>
+              </w:rPr>
+            </w:pPr>
+            <w:ins w:id="588" w:author="Drees, Trevor" w:date="2023-04-08T20:32:00Z">
+              <w:r>
+                <w:rPr>
+                  <w:rFonts w:ascii="Times New Roman" w:hAnsi="Times New Roman" w:cs="Times New Roman"/>
+                </w:rPr>
+                <w:t>Unwarmed</w:t>
+              </w:r>
+            </w:ins>
+          </w:p>
+        </w:tc>
+        <w:tc>
+          <w:tcPr>
+            <w:tcW w:w="1704" w:type="dxa"/>
+          </w:tcPr>
+          <w:p>
+            <w:pPr>
+              <w:jc w:val="center"/>
+              <w:rPr>
+                <w:ins w:id="589" w:author="Drees, Trevor" w:date="2023-04-08T20:32:00Z"/>
+                <w:rFonts w:ascii="Times New Roman" w:hAnsi="Times New Roman" w:cs="Times New Roman"/>
+              </w:rPr>
+            </w:pPr>
+            <w:ins w:id="590" w:author="Drees, Trevor" w:date="2023-04-08T20:50:00Z">
+              <w:r>
+                <w:rPr>
+                  <w:rFonts w:ascii="Times New Roman" w:hAnsi="Times New Roman" w:cs="Times New Roman"/>
+                </w:rPr>
+                <w:t>17.82</w:t>
+              </w:r>
+            </w:ins>
+          </w:p>
+        </w:tc>
+        <w:tc>
+          <w:tcPr>
+            <w:tcW w:w="1704" w:type="dxa"/>
+          </w:tcPr>
+          <w:p>
+            <w:pPr>
+              <w:jc w:val="center"/>
+              <w:rPr>
+                <w:ins w:id="591" w:author="Drees, Trevor" w:date="2023-04-08T20:32:00Z"/>
+                <w:rFonts w:ascii="Times New Roman" w:hAnsi="Times New Roman" w:cs="Times New Roman"/>
+              </w:rPr>
+            </w:pPr>
+            <w:ins w:id="592" w:author="Drees, Trevor" w:date="2023-04-08T20:50:00Z">
+              <w:r>
+                <w:rPr>
+                  <w:rFonts w:ascii="Times New Roman" w:hAnsi="Times New Roman" w:cs="Times New Roman"/>
+                </w:rPr>
+                <w:t>19.96</w:t>
+              </w:r>
+            </w:ins>
+          </w:p>
+        </w:tc>
+        <w:tc>
+          <w:tcPr>
+            <w:tcW w:w="1705" w:type="dxa"/>
+          </w:tcPr>
+          <w:p>
+            <w:pPr>
+              <w:jc w:val="center"/>
+              <w:rPr>
+                <w:ins w:id="593" w:author="Drees, Trevor" w:date="2023-04-08T20:32:00Z"/>
+                <w:rFonts w:ascii="Times New Roman" w:hAnsi="Times New Roman" w:cs="Times New Roman"/>
+              </w:rPr>
+            </w:pPr>
+            <w:ins w:id="594" w:author="Drees, Trevor" w:date="2023-04-08T20:51:00Z">
+              <w:r>
+                <w:rPr>
+                  <w:rFonts w:ascii="Times New Roman" w:hAnsi="Times New Roman" w:cs="Times New Roman"/>
+                </w:rPr>
+                <w:t>22.37</w:t>
+              </w:r>
+            </w:ins>
+          </w:p>
+        </w:tc>
+      </w:tr>
+      <w:tr>
+        <w:trPr>
+          <w:ins w:id="595" w:author="Drees, Trevor" w:date="2023-04-08T20:32:00Z"/>
+        </w:trPr>
+        <w:tc>
+          <w:tcPr>
+            <w:tcW w:w="1218" w:type="dxa"/>
+          </w:tcPr>
+          <w:p>
+            <w:pPr>
+              <w:rPr>
+                <w:ins w:id="596" w:author="Drees, Trevor" w:date="2023-04-08T20:32:00Z"/>
+                <w:rFonts w:ascii="Times New Roman" w:hAnsi="Times New Roman" w:cs="Times New Roman"/>
+                <w:b/>
+                <w:bCs/>
+              </w:rPr>
+            </w:pPr>
+          </w:p>
+        </w:tc>
+        <w:tc>
+          <w:tcPr>
+            <w:tcW w:w="1493" w:type="dxa"/>
+          </w:tcPr>
+          <w:p>
+            <w:pPr>
+              <w:rPr>
+                <w:ins w:id="597" w:author="Drees, Trevor" w:date="2023-04-08T20:32:00Z"/>
+                <w:rFonts w:ascii="Times New Roman" w:hAnsi="Times New Roman" w:cs="Times New Roman"/>
+              </w:rPr>
+            </w:pPr>
+          </w:p>
+        </w:tc>
+        <w:tc>
+          <w:tcPr>
+            <w:tcW w:w="1536" w:type="dxa"/>
+          </w:tcPr>
+          <w:p>
+            <w:pPr>
+              <w:rPr>
+                <w:ins w:id="598" w:author="Drees, Trevor" w:date="2023-04-08T20:32:00Z"/>
+                <w:rFonts w:ascii="Times New Roman" w:hAnsi="Times New Roman" w:cs="Times New Roman"/>
+                <w:b/>
+                <w:bCs/>
+              </w:rPr>
+            </w:pPr>
+            <w:ins w:id="599" w:author="Drees, Trevor" w:date="2023-04-08T20:32:00Z">
+              <w:r>
+                <w:rPr>
+                  <w:rFonts w:ascii="Times New Roman" w:hAnsi="Times New Roman" w:cs="Times New Roman"/>
+                </w:rPr>
+                <w:t>Warmed</w:t>
+              </w:r>
+            </w:ins>
+          </w:p>
+        </w:tc>
+        <w:tc>
+          <w:tcPr>
+            <w:tcW w:w="1704" w:type="dxa"/>
+          </w:tcPr>
+          <w:p>
+            <w:pPr>
+              <w:jc w:val="center"/>
+              <w:rPr>
+                <w:ins w:id="600" w:author="Drees, Trevor" w:date="2023-04-08T20:32:00Z"/>
+                <w:rFonts w:ascii="Times New Roman" w:hAnsi="Times New Roman" w:cs="Times New Roman"/>
+              </w:rPr>
+            </w:pPr>
+            <w:ins w:id="601" w:author="Drees, Trevor" w:date="2023-04-08T20:32:00Z">
+              <w:r>
+                <w:rPr>
+                  <w:rFonts w:ascii="Times New Roman" w:hAnsi="Times New Roman" w:cs="Times New Roman"/>
+                </w:rPr>
+                <w:t>24.</w:t>
+              </w:r>
+            </w:ins>
+            <w:ins w:id="602" w:author="Drees, Trevor" w:date="2023-04-08T20:51:00Z">
+              <w:r>
+                <w:rPr>
+                  <w:rFonts w:ascii="Times New Roman" w:hAnsi="Times New Roman" w:cs="Times New Roman"/>
+                </w:rPr>
+                <w:t>77</w:t>
+              </w:r>
+            </w:ins>
+          </w:p>
+        </w:tc>
+        <w:tc>
+          <w:tcPr>
+            <w:tcW w:w="1704" w:type="dxa"/>
+          </w:tcPr>
+          <w:p>
+            <w:pPr>
+              <w:jc w:val="center"/>
+              <w:rPr>
+                <w:ins w:id="603" w:author="Drees, Trevor" w:date="2023-04-08T20:32:00Z"/>
+                <w:rFonts w:ascii="Times New Roman" w:hAnsi="Times New Roman" w:cs="Times New Roman"/>
+              </w:rPr>
+            </w:pPr>
+            <w:ins w:id="604" w:author="Drees, Trevor" w:date="2023-04-08T20:32:00Z">
+              <w:r>
+                <w:rPr>
+                  <w:rFonts w:ascii="Times New Roman" w:hAnsi="Times New Roman" w:cs="Times New Roman"/>
+                </w:rPr>
+                <w:t>27.</w:t>
+              </w:r>
+              <w:r>
+                <w:rPr>
+                  <w:rFonts w:ascii="Times New Roman" w:hAnsi="Times New Roman" w:cs="Times New Roman"/>
+                </w:rPr>
+                <w:t>5</w:t>
+              </w:r>
+            </w:ins>
+            <w:ins w:id="605" w:author="Drees, Trevor" w:date="2023-04-08T20:51:00Z">
+              <w:r>
+                <w:rPr>
+                  <w:rFonts w:ascii="Times New Roman" w:hAnsi="Times New Roman" w:cs="Times New Roman"/>
+                </w:rPr>
+                <w:t>4</w:t>
+              </w:r>
+            </w:ins>
+          </w:p>
+        </w:tc>
+        <w:tc>
+          <w:tcPr>
+            <w:tcW w:w="1705" w:type="dxa"/>
+          </w:tcPr>
+          <w:p>
+            <w:pPr>
+              <w:jc w:val="center"/>
+              <w:rPr>
+                <w:ins w:id="606" w:author="Drees, Trevor" w:date="2023-04-08T20:32:00Z"/>
+                <w:rFonts w:ascii="Times New Roman" w:hAnsi="Times New Roman" w:cs="Times New Roman"/>
+              </w:rPr>
+            </w:pPr>
+            <w:ins w:id="607" w:author="Drees, Trevor" w:date="2023-04-08T20:32:00Z">
+              <w:r>
+                <w:rPr>
+                  <w:rFonts w:ascii="Times New Roman" w:hAnsi="Times New Roman" w:cs="Times New Roman"/>
+                </w:rPr>
+                <w:t>30.</w:t>
+              </w:r>
+            </w:ins>
+            <w:ins w:id="608" w:author="Drees, Trevor" w:date="2023-04-08T20:51:00Z">
+              <w:r>
+                <w:rPr>
+                  <w:rFonts w:ascii="Times New Roman" w:hAnsi="Times New Roman" w:cs="Times New Roman"/>
+                </w:rPr>
+                <w:t>64</w:t>
+              </w:r>
+            </w:ins>
+          </w:p>
+        </w:tc>
+      </w:tr>
+      <w:tr>
+        <w:trPr>
+          <w:ins w:id="609" w:author="Drees, Trevor" w:date="2023-04-08T20:32:00Z"/>
+        </w:trPr>
+        <w:tc>
+          <w:tcPr>
+            <w:tcW w:w="1218" w:type="dxa"/>
+          </w:tcPr>
+          <w:p>
+            <w:pPr>
+              <w:rPr>
+                <w:ins w:id="610" w:author="Drees, Trevor" w:date="2023-04-08T20:32:00Z"/>
+                <w:rFonts w:ascii="Times New Roman" w:hAnsi="Times New Roman" w:cs="Times New Roman"/>
+                <w:b/>
+                <w:bCs/>
+              </w:rPr>
+            </w:pPr>
+          </w:p>
+        </w:tc>
+        <w:tc>
+          <w:tcPr>
+            <w:tcW w:w="1493" w:type="dxa"/>
+          </w:tcPr>
+          <w:p>
+            <w:pPr>
+              <w:rPr>
+                <w:ins w:id="611" w:author="Drees, Trevor" w:date="2023-04-08T20:32:00Z"/>
+                <w:rFonts w:ascii="Times New Roman" w:hAnsi="Times New Roman" w:cs="Times New Roman"/>
+              </w:rPr>
+            </w:pPr>
+            <w:ins w:id="612" w:author="Drees, Trevor" w:date="2023-04-08T20:32:00Z">
+              <w:r>
+                <w:rPr>
+                  <w:rFonts w:ascii="Times New Roman" w:hAnsi="Times New Roman" w:cs="Times New Roman"/>
+                </w:rPr>
+                <w:t>Max. Height</w:t>
+              </w:r>
+            </w:ins>
+          </w:p>
+        </w:tc>
+        <w:tc>
+          <w:tcPr>
+            <w:tcW w:w="1536" w:type="dxa"/>
+          </w:tcPr>
+          <w:p>
+            <w:pPr>
+              <w:rPr>
+                <w:ins w:id="613" w:author="Drees, Trevor" w:date="2023-04-08T20:32:00Z"/>
+                <w:rFonts w:ascii="Times New Roman" w:hAnsi="Times New Roman" w:cs="Times New Roman"/>
+              </w:rPr>
+            </w:pPr>
+            <w:ins w:id="614" w:author="Drees, Trevor" w:date="2023-04-08T20:32:00Z">
+              <w:r>
+                <w:rPr>
+                  <w:rFonts w:ascii="Times New Roman" w:hAnsi="Times New Roman" w:cs="Times New Roman"/>
+                </w:rPr>
+                <w:t>Unwarmed</w:t>
+              </w:r>
+            </w:ins>
+          </w:p>
+        </w:tc>
+        <w:tc>
+          <w:tcPr>
+            <w:tcW w:w="1704" w:type="dxa"/>
+          </w:tcPr>
+          <w:p>
+            <w:pPr>
+              <w:jc w:val="center"/>
+              <w:rPr>
+                <w:ins w:id="615" w:author="Drees, Trevor" w:date="2023-04-08T20:32:00Z"/>
+                <w:rFonts w:ascii="Times New Roman" w:hAnsi="Times New Roman" w:cs="Times New Roman"/>
+              </w:rPr>
+            </w:pPr>
+            <w:ins w:id="616" w:author="Drees, Trevor" w:date="2023-04-08T20:51:00Z">
+              <w:r>
+                <w:rPr>
+                  <w:rFonts w:ascii="Times New Roman" w:hAnsi="Times New Roman" w:cs="Times New Roman"/>
+                </w:rPr>
+                <w:t>19.68</w:t>
+              </w:r>
+            </w:ins>
+          </w:p>
+        </w:tc>
+        <w:tc>
+          <w:tcPr>
+            <w:tcW w:w="1704" w:type="dxa"/>
+          </w:tcPr>
+          <w:p>
+            <w:pPr>
+              <w:jc w:val="center"/>
+              <w:rPr>
+                <w:ins w:id="617" w:author="Drees, Trevor" w:date="2023-04-08T20:32:00Z"/>
+                <w:rFonts w:ascii="Times New Roman" w:hAnsi="Times New Roman" w:cs="Times New Roman"/>
+              </w:rPr>
+            </w:pPr>
+            <w:ins w:id="618" w:author="Drees, Trevor" w:date="2023-04-08T20:51:00Z">
+              <w:r>
+                <w:rPr>
+                  <w:rFonts w:ascii="Times New Roman" w:hAnsi="Times New Roman" w:cs="Times New Roman"/>
+                </w:rPr>
+                <w:t>21.87</w:t>
+              </w:r>
+            </w:ins>
+          </w:p>
+        </w:tc>
+        <w:tc>
+          <w:tcPr>
+            <w:tcW w:w="1705" w:type="dxa"/>
+          </w:tcPr>
+          <w:p>
+            <w:pPr>
+              <w:jc w:val="center"/>
+              <w:rPr>
+                <w:ins w:id="619" w:author="Drees, Trevor" w:date="2023-04-08T20:32:00Z"/>
+                <w:rFonts w:ascii="Times New Roman" w:hAnsi="Times New Roman" w:cs="Times New Roman"/>
+              </w:rPr>
+            </w:pPr>
+            <w:ins w:id="620" w:author="Drees, Trevor" w:date="2023-04-08T20:51:00Z">
+              <w:r>
+                <w:rPr>
+                  <w:rFonts w:ascii="Times New Roman" w:hAnsi="Times New Roman" w:cs="Times New Roman"/>
+                </w:rPr>
+                <w:t>24.28</w:t>
+              </w:r>
+            </w:ins>
+          </w:p>
+        </w:tc>
+      </w:tr>
+      <w:tr>
+        <w:trPr>
+          <w:ins w:id="621" w:author="Drees, Trevor" w:date="2023-04-08T20:32:00Z"/>
+        </w:trPr>
+        <w:tc>
+          <w:tcPr>
+            <w:tcW w:w="1218" w:type="dxa"/>
+          </w:tcPr>
+          <w:p>
+            <w:pPr>
+              <w:rPr>
+                <w:ins w:id="622" w:author="Drees, Trevor" w:date="2023-04-08T20:32:00Z"/>
+                <w:rFonts w:ascii="Times New Roman" w:hAnsi="Times New Roman" w:cs="Times New Roman"/>
+                <w:b/>
+                <w:bCs/>
+              </w:rPr>
+            </w:pPr>
+          </w:p>
+        </w:tc>
+        <w:tc>
+          <w:tcPr>
+            <w:tcW w:w="1493" w:type="dxa"/>
+          </w:tcPr>
+          <w:p>
+            <w:pPr>
+              <w:rPr>
+                <w:ins w:id="623" w:author="Drees, Trevor" w:date="2023-04-08T20:32:00Z"/>
+                <w:rFonts w:ascii="Times New Roman" w:hAnsi="Times New Roman" w:cs="Times New Roman"/>
+              </w:rPr>
+            </w:pPr>
+          </w:p>
+        </w:tc>
+        <w:tc>
+          <w:tcPr>
+            <w:tcW w:w="1536" w:type="dxa"/>
+          </w:tcPr>
+          <w:p>
+            <w:pPr>
+              <w:rPr>
+                <w:ins w:id="624" w:author="Drees, Trevor" w:date="2023-04-08T20:32:00Z"/>
+                <w:rFonts w:ascii="Times New Roman" w:hAnsi="Times New Roman" w:cs="Times New Roman"/>
+              </w:rPr>
+            </w:pPr>
+            <w:ins w:id="625" w:author="Drees, Trevor" w:date="2023-04-08T20:32:00Z">
+              <w:r>
+                <w:rPr>
+                  <w:rFonts w:ascii="Times New Roman" w:hAnsi="Times New Roman" w:cs="Times New Roman"/>
+                </w:rPr>
+                <w:t>Warmed</w:t>
+              </w:r>
+            </w:ins>
+          </w:p>
+        </w:tc>
+        <w:tc>
+          <w:tcPr>
+            <w:tcW w:w="1704" w:type="dxa"/>
+          </w:tcPr>
+          <w:p>
+            <w:pPr>
+              <w:jc w:val="center"/>
+              <w:rPr>
+                <w:ins w:id="626" w:author="Drees, Trevor" w:date="2023-04-08T20:32:00Z"/>
+                <w:rFonts w:ascii="Times New Roman" w:hAnsi="Times New Roman" w:cs="Times New Roman"/>
+              </w:rPr>
+            </w:pPr>
+            <w:ins w:id="627" w:author="Drees, Trevor" w:date="2023-04-08T20:51:00Z">
+              <w:r>
+                <w:rPr>
+                  <w:rFonts w:ascii="Times New Roman" w:hAnsi="Times New Roman" w:cs="Times New Roman"/>
+                </w:rPr>
+                <w:t>29.79</w:t>
+              </w:r>
+            </w:ins>
+          </w:p>
+        </w:tc>
+        <w:tc>
+          <w:tcPr>
+            <w:tcW w:w="1704" w:type="dxa"/>
+          </w:tcPr>
+          <w:p>
+            <w:pPr>
+              <w:jc w:val="center"/>
+              <w:rPr>
+                <w:ins w:id="628" w:author="Drees, Trevor" w:date="2023-04-08T20:32:00Z"/>
+                <w:rFonts w:ascii="Times New Roman" w:hAnsi="Times New Roman" w:cs="Times New Roman"/>
+              </w:rPr>
+            </w:pPr>
+            <w:ins w:id="629" w:author="Drees, Trevor" w:date="2023-04-08T20:51:00Z">
+              <w:r>
+                <w:rPr>
+                  <w:rFonts w:ascii="Times New Roman" w:hAnsi="Times New Roman" w:cs="Times New Roman"/>
+                </w:rPr>
+                <w:t>33.01</w:t>
+              </w:r>
+            </w:ins>
+          </w:p>
+        </w:tc>
+        <w:tc>
+          <w:tcPr>
+            <w:tcW w:w="1705" w:type="dxa"/>
+          </w:tcPr>
+          <w:p>
+            <w:pPr>
+              <w:jc w:val="center"/>
+              <w:rPr>
+                <w:ins w:id="630" w:author="Drees, Trevor" w:date="2023-04-08T20:32:00Z"/>
+                <w:rFonts w:ascii="Times New Roman" w:hAnsi="Times New Roman" w:cs="Times New Roman"/>
+              </w:rPr>
+            </w:pPr>
+            <w:ins w:id="631" w:author="Drees, Trevor" w:date="2023-04-08T20:52:00Z">
+              <w:r>
+                <w:rPr>
+                  <w:rFonts w:ascii="Times New Roman" w:hAnsi="Times New Roman" w:cs="Times New Roman"/>
+                </w:rPr>
+                <w:t>36.77</w:t>
+              </w:r>
+            </w:ins>
+          </w:p>
+        </w:tc>
+      </w:tr>
+      <w:tr>
+        <w:trPr>
+          <w:ins w:id="632" w:author="Drees, Trevor" w:date="2023-04-08T20:32:00Z"/>
+        </w:trPr>
+        <w:tc>
+          <w:tcPr>
+            <w:tcW w:w="9360" w:type="dxa"/>
+            <w:gridSpan w:val="6"/>
+            <w:tcBorders>
+              <w:bottom w:val="single" w:sz="8" w:space="0" w:color="auto"/>
+            </w:tcBorders>
+          </w:tcPr>
+          <w:p>
+            <w:pPr>
+              <w:rPr>
+                <w:ins w:id="633" w:author="Drees, Trevor" w:date="2023-04-08T20:32:00Z"/>
+                <w:rFonts w:ascii="Times New Roman" w:hAnsi="Times New Roman" w:cs="Times New Roman"/>
+                <w:b/>
+                <w:bCs/>
+              </w:rPr>
+            </w:pPr>
+          </w:p>
+        </w:tc>
+      </w:tr>
+      <w:tr>
+        <w:trPr>
+          <w:ins w:id="634" w:author="Drees, Trevor" w:date="2023-04-08T20:32:00Z"/>
+        </w:trPr>
+        <w:tc>
+          <w:tcPr>
+            <w:tcW w:w="4247" w:type="dxa"/>
+            <w:gridSpan w:val="3"/>
+            <w:tcBorders>
+              <w:top w:val="single" w:sz="8" w:space="0" w:color="auto"/>
+            </w:tcBorders>
+          </w:tcPr>
+          <w:p>
+            <w:pPr>
+              <w:rPr>
+                <w:ins w:id="635" w:author="Drees, Trevor" w:date="2023-04-08T20:32:00Z"/>
+                <w:rFonts w:ascii="Times New Roman" w:hAnsi="Times New Roman" w:cs="Times New Roman"/>
+                <w:b/>
+                <w:bCs/>
+              </w:rPr>
+            </w:pPr>
+            <w:ins w:id="636" w:author="Drees, Trevor" w:date="2023-04-08T20:32:00Z">
+              <w:r>
+                <w:rPr>
+                  <w:rFonts w:ascii="Times New Roman" w:hAnsi="Times New Roman" w:cs="Times New Roman"/>
+                  <w:b/>
+                  <w:bCs/>
+                </w:rPr>
+                <w:t>10-m maximum/distribution risk ratio</w:t>
+              </w:r>
+            </w:ins>
+          </w:p>
+        </w:tc>
+        <w:tc>
+          <w:tcPr>
+            <w:tcW w:w="1704" w:type="dxa"/>
+            <w:tcBorders>
+              <w:top w:val="single" w:sz="8" w:space="0" w:color="auto"/>
+            </w:tcBorders>
+          </w:tcPr>
+          <w:p>
+            <w:pPr>
+              <w:rPr>
+                <w:ins w:id="637" w:author="Drees, Trevor" w:date="2023-04-08T20:32:00Z"/>
+                <w:rFonts w:ascii="Times New Roman" w:hAnsi="Times New Roman" w:cs="Times New Roman"/>
+                <w:b/>
+                <w:bCs/>
+              </w:rPr>
+            </w:pPr>
+          </w:p>
+        </w:tc>
+        <w:tc>
+          <w:tcPr>
+            <w:tcW w:w="1704" w:type="dxa"/>
+            <w:tcBorders>
+              <w:top w:val="single" w:sz="8" w:space="0" w:color="auto"/>
+            </w:tcBorders>
+          </w:tcPr>
+          <w:p>
+            <w:pPr>
+              <w:rPr>
+                <w:ins w:id="638" w:author="Drees, Trevor" w:date="2023-04-08T20:32:00Z"/>
+                <w:rFonts w:ascii="Times New Roman" w:hAnsi="Times New Roman" w:cs="Times New Roman"/>
+                <w:b/>
+                <w:bCs/>
+              </w:rPr>
+            </w:pPr>
+          </w:p>
+        </w:tc>
+        <w:tc>
+          <w:tcPr>
+            <w:tcW w:w="1705" w:type="dxa"/>
+            <w:tcBorders>
+              <w:top w:val="single" w:sz="8" w:space="0" w:color="auto"/>
+            </w:tcBorders>
+          </w:tcPr>
+          <w:p>
+            <w:pPr>
+              <w:rPr>
+                <w:ins w:id="639" w:author="Drees, Trevor" w:date="2023-04-08T20:32:00Z"/>
+                <w:rFonts w:ascii="Times New Roman" w:hAnsi="Times New Roman" w:cs="Times New Roman"/>
+                <w:b/>
+                <w:bCs/>
+              </w:rPr>
+            </w:pPr>
+          </w:p>
+        </w:tc>
+      </w:tr>
+      <w:tr>
+        <w:trPr>
+          <w:ins w:id="640" w:author="Drees, Trevor" w:date="2023-04-08T20:32:00Z"/>
+        </w:trPr>
+        <w:tc>
+          <w:tcPr>
+            <w:tcW w:w="1218" w:type="dxa"/>
+          </w:tcPr>
+          <w:p>
+            <w:pPr>
+              <w:rPr>
+                <w:ins w:id="641" w:author="Drees, Trevor" w:date="2023-04-08T20:32:00Z"/>
+                <w:rFonts w:ascii="Times New Roman" w:hAnsi="Times New Roman" w:cs="Times New Roman"/>
+              </w:rPr>
+            </w:pPr>
+            <w:ins w:id="642" w:author="Drees, Trevor" w:date="2023-04-08T20:32:00Z">
+              <w:r>
+                <w:rPr>
+                  <w:rFonts w:ascii="Times New Roman" w:hAnsi="Times New Roman" w:cs="Times New Roman"/>
+                </w:rPr>
+                <w:t>CN</w:t>
+              </w:r>
+            </w:ins>
+          </w:p>
+        </w:tc>
+        <w:tc>
+          <w:tcPr>
+            <w:tcW w:w="1493" w:type="dxa"/>
+          </w:tcPr>
+          <w:p>
+            <w:pPr>
+              <w:rPr>
+                <w:ins w:id="643" w:author="Drees, Trevor" w:date="2023-04-08T20:32:00Z"/>
+                <w:rFonts w:ascii="Times New Roman" w:hAnsi="Times New Roman" w:cs="Times New Roman"/>
+                <w:b/>
+                <w:bCs/>
+              </w:rPr>
+            </w:pPr>
+          </w:p>
+        </w:tc>
+        <w:tc>
+          <w:tcPr>
+            <w:tcW w:w="1536" w:type="dxa"/>
+          </w:tcPr>
+          <w:p>
+            <w:pPr>
+              <w:rPr>
+                <w:ins w:id="644" w:author="Drees, Trevor" w:date="2023-04-08T20:32:00Z"/>
+                <w:rFonts w:ascii="Times New Roman" w:hAnsi="Times New Roman" w:cs="Times New Roman"/>
+                <w:b/>
+                <w:bCs/>
+              </w:rPr>
+            </w:pPr>
+            <w:ins w:id="645" w:author="Drees, Trevor" w:date="2023-04-08T20:32:00Z">
+              <w:r>
+                <w:rPr>
+                  <w:rFonts w:ascii="Times New Roman" w:hAnsi="Times New Roman" w:cs="Times New Roman"/>
+                </w:rPr>
+                <w:t>Unwarmed</w:t>
+              </w:r>
+            </w:ins>
+          </w:p>
+        </w:tc>
+        <w:tc>
+          <w:tcPr>
+            <w:tcW w:w="1704" w:type="dxa"/>
+          </w:tcPr>
+          <w:p>
+            <w:pPr>
+              <w:jc w:val="center"/>
+              <w:rPr>
+                <w:ins w:id="646" w:author="Drees, Trevor" w:date="2023-04-08T20:32:00Z"/>
+                <w:rFonts w:ascii="Times New Roman" w:hAnsi="Times New Roman" w:cs="Times New Roman"/>
+              </w:rPr>
+            </w:pPr>
+            <w:ins w:id="647" w:author="Drees, Trevor" w:date="2023-04-08T20:32:00Z">
+              <w:r>
+                <w:rPr>
+                  <w:rFonts w:ascii="Times New Roman" w:hAnsi="Times New Roman" w:cs="Times New Roman"/>
+                </w:rPr>
+                <w:t>1.</w:t>
+              </w:r>
+              <w:r>
+                <w:rPr>
+                  <w:rFonts w:ascii="Times New Roman" w:hAnsi="Times New Roman" w:cs="Times New Roman"/>
+                </w:rPr>
+                <w:t>0</w:t>
+              </w:r>
+            </w:ins>
+            <w:ins w:id="648" w:author="Drees, Trevor" w:date="2023-04-08T20:52:00Z">
+              <w:r>
+                <w:rPr>
+                  <w:rFonts w:ascii="Times New Roman" w:hAnsi="Times New Roman" w:cs="Times New Roman"/>
+                </w:rPr>
+                <w:t>2</w:t>
+              </w:r>
+            </w:ins>
+          </w:p>
+        </w:tc>
+        <w:tc>
+          <w:tcPr>
+            <w:tcW w:w="1704" w:type="dxa"/>
+          </w:tcPr>
+          <w:p>
+            <w:pPr>
+              <w:jc w:val="center"/>
+              <w:rPr>
+                <w:ins w:id="649" w:author="Drees, Trevor" w:date="2023-04-08T20:32:00Z"/>
+                <w:rFonts w:ascii="Times New Roman" w:hAnsi="Times New Roman" w:cs="Times New Roman"/>
+              </w:rPr>
+            </w:pPr>
+            <w:ins w:id="650" w:author="Drees, Trevor" w:date="2023-04-08T20:32:00Z">
+              <w:r>
+                <w:rPr>
+                  <w:rFonts w:ascii="Times New Roman" w:hAnsi="Times New Roman" w:cs="Times New Roman"/>
+                </w:rPr>
+                <w:t>1.</w:t>
+              </w:r>
+            </w:ins>
+            <w:ins w:id="651" w:author="Drees, Trevor" w:date="2023-04-08T20:52:00Z">
+              <w:r>
+                <w:rPr>
+                  <w:rFonts w:ascii="Times New Roman" w:hAnsi="Times New Roman" w:cs="Times New Roman"/>
+                </w:rPr>
+                <w:t>18</w:t>
+              </w:r>
+            </w:ins>
+          </w:p>
+        </w:tc>
+        <w:tc>
+          <w:tcPr>
+            <w:tcW w:w="1705" w:type="dxa"/>
+          </w:tcPr>
+          <w:p>
+            <w:pPr>
+              <w:jc w:val="center"/>
+              <w:rPr>
+                <w:ins w:id="652" w:author="Drees, Trevor" w:date="2023-04-08T20:32:00Z"/>
+                <w:rFonts w:ascii="Times New Roman" w:hAnsi="Times New Roman" w:cs="Times New Roman"/>
+              </w:rPr>
+            </w:pPr>
+            <w:ins w:id="653" w:author="Drees, Trevor" w:date="2023-04-08T20:32:00Z">
+              <w:r>
+                <w:rPr>
+                  <w:rFonts w:ascii="Times New Roman" w:hAnsi="Times New Roman" w:cs="Times New Roman"/>
+                </w:rPr>
+                <w:t>1.</w:t>
+              </w:r>
+            </w:ins>
+            <w:ins w:id="654" w:author="Drees, Trevor" w:date="2023-04-08T20:52:00Z">
+              <w:r>
+                <w:rPr>
+                  <w:rFonts w:ascii="Times New Roman" w:hAnsi="Times New Roman" w:cs="Times New Roman"/>
+                </w:rPr>
+                <w:t>36</w:t>
+              </w:r>
+            </w:ins>
+          </w:p>
+        </w:tc>
+      </w:tr>
+      <w:tr>
+        <w:trPr>
+          <w:ins w:id="655" w:author="Drees, Trevor" w:date="2023-04-08T20:32:00Z"/>
+        </w:trPr>
+        <w:tc>
+          <w:tcPr>
+            <w:tcW w:w="1218" w:type="dxa"/>
+          </w:tcPr>
+          <w:p>
+            <w:pPr>
+              <w:rPr>
+                <w:ins w:id="656" w:author="Drees, Trevor" w:date="2023-04-08T20:32:00Z"/>
+                <w:rFonts w:ascii="Times New Roman" w:hAnsi="Times New Roman" w:cs="Times New Roman"/>
+              </w:rPr>
+            </w:pPr>
+          </w:p>
+        </w:tc>
+        <w:tc>
+          <w:tcPr>
+            <w:tcW w:w="1493" w:type="dxa"/>
+          </w:tcPr>
+          <w:p>
+            <w:pPr>
+              <w:rPr>
+                <w:ins w:id="657" w:author="Drees, Trevor" w:date="2023-04-08T20:32:00Z"/>
+                <w:rFonts w:ascii="Times New Roman" w:hAnsi="Times New Roman" w:cs="Times New Roman"/>
+                <w:b/>
+                <w:bCs/>
+              </w:rPr>
+            </w:pPr>
+          </w:p>
+        </w:tc>
+        <w:tc>
+          <w:tcPr>
+            <w:tcW w:w="1536" w:type="dxa"/>
+          </w:tcPr>
+          <w:p>
+            <w:pPr>
+              <w:rPr>
+                <w:ins w:id="658" w:author="Drees, Trevor" w:date="2023-04-08T20:32:00Z"/>
+                <w:rFonts w:ascii="Times New Roman" w:hAnsi="Times New Roman" w:cs="Times New Roman"/>
+                <w:b/>
+                <w:bCs/>
+              </w:rPr>
+            </w:pPr>
+            <w:ins w:id="659" w:author="Drees, Trevor" w:date="2023-04-08T20:32:00Z">
+              <w:r>
+                <w:rPr>
+                  <w:rFonts w:ascii="Times New Roman" w:hAnsi="Times New Roman" w:cs="Times New Roman"/>
+                </w:rPr>
+                <w:t>Warmed</w:t>
+              </w:r>
+            </w:ins>
+          </w:p>
+        </w:tc>
+        <w:tc>
+          <w:tcPr>
+            <w:tcW w:w="1704" w:type="dxa"/>
+          </w:tcPr>
+          <w:p>
+            <w:pPr>
+              <w:jc w:val="center"/>
+              <w:rPr>
+                <w:ins w:id="660" w:author="Drees, Trevor" w:date="2023-04-08T20:32:00Z"/>
+                <w:rFonts w:ascii="Times New Roman" w:hAnsi="Times New Roman" w:cs="Times New Roman"/>
+              </w:rPr>
+            </w:pPr>
+            <w:ins w:id="661" w:author="Drees, Trevor" w:date="2023-04-08T20:32:00Z">
+              <w:r>
+                <w:rPr>
+                  <w:rFonts w:ascii="Times New Roman" w:hAnsi="Times New Roman" w:cs="Times New Roman"/>
+                </w:rPr>
+                <w:t>1.</w:t>
+              </w:r>
+              <w:r>
+                <w:rPr>
+                  <w:rFonts w:ascii="Times New Roman" w:hAnsi="Times New Roman" w:cs="Times New Roman"/>
+                </w:rPr>
+                <w:t>0</w:t>
+              </w:r>
+            </w:ins>
+            <w:ins w:id="662" w:author="Drees, Trevor" w:date="2023-04-08T20:52:00Z">
+              <w:r>
+                <w:rPr>
+                  <w:rFonts w:ascii="Times New Roman" w:hAnsi="Times New Roman" w:cs="Times New Roman"/>
+                </w:rPr>
+                <w:t>4</w:t>
+              </w:r>
+            </w:ins>
+          </w:p>
+        </w:tc>
+        <w:tc>
+          <w:tcPr>
+            <w:tcW w:w="1704" w:type="dxa"/>
+          </w:tcPr>
+          <w:p>
+            <w:pPr>
+              <w:jc w:val="center"/>
+              <w:rPr>
+                <w:ins w:id="663" w:author="Drees, Trevor" w:date="2023-04-08T20:32:00Z"/>
+                <w:rFonts w:ascii="Times New Roman" w:hAnsi="Times New Roman" w:cs="Times New Roman"/>
+              </w:rPr>
+            </w:pPr>
+            <w:ins w:id="664" w:author="Drees, Trevor" w:date="2023-04-08T20:32:00Z">
+              <w:r>
+                <w:rPr>
+                  <w:rFonts w:ascii="Times New Roman" w:hAnsi="Times New Roman" w:cs="Times New Roman"/>
+                </w:rPr>
+                <w:t>1.</w:t>
+              </w:r>
+            </w:ins>
+            <w:ins w:id="665" w:author="Drees, Trevor" w:date="2023-04-08T20:52:00Z">
+              <w:r>
+                <w:rPr>
+                  <w:rFonts w:ascii="Times New Roman" w:hAnsi="Times New Roman" w:cs="Times New Roman"/>
+                </w:rPr>
+                <w:t>21</w:t>
+              </w:r>
+            </w:ins>
+          </w:p>
+        </w:tc>
+        <w:tc>
+          <w:tcPr>
+            <w:tcW w:w="1705" w:type="dxa"/>
+          </w:tcPr>
+          <w:p>
+            <w:pPr>
+              <w:jc w:val="center"/>
+              <w:rPr>
+                <w:ins w:id="666" w:author="Drees, Trevor" w:date="2023-04-08T20:32:00Z"/>
+                <w:rFonts w:ascii="Times New Roman" w:hAnsi="Times New Roman" w:cs="Times New Roman"/>
+              </w:rPr>
+            </w:pPr>
+            <w:ins w:id="667" w:author="Drees, Trevor" w:date="2023-04-08T20:32:00Z">
+              <w:r>
+                <w:rPr>
+                  <w:rFonts w:ascii="Times New Roman" w:hAnsi="Times New Roman" w:cs="Times New Roman"/>
+                </w:rPr>
+                <w:t>1.</w:t>
+              </w:r>
+            </w:ins>
+            <w:ins w:id="668" w:author="Drees, Trevor" w:date="2023-04-08T20:52:00Z">
+              <w:r>
+                <w:rPr>
+                  <w:rFonts w:ascii="Times New Roman" w:hAnsi="Times New Roman" w:cs="Times New Roman"/>
+                </w:rPr>
+                <w:t>41</w:t>
+              </w:r>
+            </w:ins>
+          </w:p>
+        </w:tc>
+      </w:tr>
+      <w:tr>
+        <w:trPr>
+          <w:ins w:id="669" w:author="Drees, Trevor" w:date="2023-04-08T20:32:00Z"/>
+        </w:trPr>
+        <w:tc>
+          <w:tcPr>
+            <w:tcW w:w="1218" w:type="dxa"/>
+          </w:tcPr>
+          <w:p>
+            <w:pPr>
+              <w:rPr>
+                <w:ins w:id="670" w:author="Drees, Trevor" w:date="2023-04-08T20:32:00Z"/>
+                <w:rFonts w:ascii="Times New Roman" w:hAnsi="Times New Roman" w:cs="Times New Roman"/>
+              </w:rPr>
+            </w:pPr>
+            <w:ins w:id="671" w:author="Drees, Trevor" w:date="2023-04-08T20:32:00Z">
+              <w:r>
+                <w:rPr>
+                  <w:rFonts w:ascii="Times New Roman" w:hAnsi="Times New Roman" w:cs="Times New Roman"/>
+                </w:rPr>
+                <w:t>CA</w:t>
+              </w:r>
+            </w:ins>
+          </w:p>
+        </w:tc>
+        <w:tc>
+          <w:tcPr>
+            <w:tcW w:w="1493" w:type="dxa"/>
+          </w:tcPr>
+          <w:p>
+            <w:pPr>
+              <w:rPr>
+                <w:ins w:id="672" w:author="Drees, Trevor" w:date="2023-04-08T20:32:00Z"/>
+                <w:rFonts w:ascii="Times New Roman" w:hAnsi="Times New Roman" w:cs="Times New Roman"/>
+                <w:b/>
+                <w:bCs/>
+              </w:rPr>
+            </w:pPr>
+          </w:p>
+        </w:tc>
+        <w:tc>
+          <w:tcPr>
+            <w:tcW w:w="1536" w:type="dxa"/>
+          </w:tcPr>
+          <w:p>
+            <w:pPr>
+              <w:rPr>
+                <w:ins w:id="673" w:author="Drees, Trevor" w:date="2023-04-08T20:32:00Z"/>
+                <w:rFonts w:ascii="Times New Roman" w:hAnsi="Times New Roman" w:cs="Times New Roman"/>
+                <w:b/>
+                <w:bCs/>
+              </w:rPr>
+            </w:pPr>
+            <w:ins w:id="674" w:author="Drees, Trevor" w:date="2023-04-08T20:32:00Z">
+              <w:r>
+                <w:rPr>
+                  <w:rFonts w:ascii="Times New Roman" w:hAnsi="Times New Roman" w:cs="Times New Roman"/>
+                </w:rPr>
+                <w:t>Unwarmed</w:t>
+              </w:r>
+            </w:ins>
+          </w:p>
+        </w:tc>
+        <w:tc>
+          <w:tcPr>
+            <w:tcW w:w="1704" w:type="dxa"/>
+          </w:tcPr>
+          <w:p>
+            <w:pPr>
+              <w:jc w:val="center"/>
+              <w:rPr>
+                <w:ins w:id="675" w:author="Drees, Trevor" w:date="2023-04-08T20:32:00Z"/>
+                <w:rFonts w:ascii="Times New Roman" w:hAnsi="Times New Roman" w:cs="Times New Roman"/>
+              </w:rPr>
+            </w:pPr>
+            <w:ins w:id="676" w:author="Drees, Trevor" w:date="2023-04-08T20:32:00Z">
+              <w:r>
+                <w:rPr>
+                  <w:rFonts w:ascii="Times New Roman" w:hAnsi="Times New Roman" w:cs="Times New Roman"/>
+                </w:rPr>
+                <w:t>1.</w:t>
+              </w:r>
+            </w:ins>
+            <w:ins w:id="677" w:author="Drees, Trevor" w:date="2023-04-08T20:52:00Z">
+              <w:r>
+                <w:rPr>
+                  <w:rFonts w:ascii="Times New Roman" w:hAnsi="Times New Roman" w:cs="Times New Roman"/>
+                </w:rPr>
+                <w:t>16</w:t>
+              </w:r>
+            </w:ins>
+          </w:p>
+        </w:tc>
+        <w:tc>
+          <w:tcPr>
+            <w:tcW w:w="1704" w:type="dxa"/>
+          </w:tcPr>
+          <w:p>
+            <w:pPr>
+              <w:jc w:val="center"/>
+              <w:rPr>
+                <w:ins w:id="678" w:author="Drees, Trevor" w:date="2023-04-08T20:32:00Z"/>
+                <w:rFonts w:ascii="Times New Roman" w:hAnsi="Times New Roman" w:cs="Times New Roman"/>
+              </w:rPr>
+            </w:pPr>
+            <w:ins w:id="679" w:author="Drees, Trevor" w:date="2023-04-08T20:32:00Z">
+              <w:r>
+                <w:rPr>
+                  <w:rFonts w:ascii="Times New Roman" w:hAnsi="Times New Roman" w:cs="Times New Roman"/>
+                </w:rPr>
+                <w:t>1.</w:t>
+              </w:r>
+            </w:ins>
+            <w:ins w:id="680" w:author="Drees, Trevor" w:date="2023-04-08T20:53:00Z">
+              <w:r>
+                <w:rPr>
+                  <w:rFonts w:ascii="Times New Roman" w:hAnsi="Times New Roman" w:cs="Times New Roman"/>
+                </w:rPr>
+                <w:t>34</w:t>
+              </w:r>
+            </w:ins>
+          </w:p>
+        </w:tc>
+        <w:tc>
+          <w:tcPr>
+            <w:tcW w:w="1705" w:type="dxa"/>
+          </w:tcPr>
+          <w:p>
+            <w:pPr>
+              <w:jc w:val="center"/>
+              <w:rPr>
+                <w:ins w:id="681" w:author="Drees, Trevor" w:date="2023-04-08T20:32:00Z"/>
+                <w:rFonts w:ascii="Times New Roman" w:hAnsi="Times New Roman" w:cs="Times New Roman"/>
+              </w:rPr>
+            </w:pPr>
+            <w:ins w:id="682" w:author="Drees, Trevor" w:date="2023-04-08T20:32:00Z">
+              <w:r>
+                <w:rPr>
+                  <w:rFonts w:ascii="Times New Roman" w:hAnsi="Times New Roman" w:cs="Times New Roman"/>
+                </w:rPr>
+                <w:t>1.</w:t>
+              </w:r>
+            </w:ins>
+            <w:ins w:id="683" w:author="Drees, Trevor" w:date="2023-04-08T20:53:00Z">
+              <w:r>
+                <w:rPr>
+                  <w:rFonts w:ascii="Times New Roman" w:hAnsi="Times New Roman" w:cs="Times New Roman"/>
+                </w:rPr>
+                <w:t>55</w:t>
+              </w:r>
+            </w:ins>
+          </w:p>
+        </w:tc>
+      </w:tr>
+      <w:tr>
+        <w:trPr>
+          <w:ins w:id="684" w:author="Drees, Trevor" w:date="2023-04-08T20:32:00Z"/>
+        </w:trPr>
+        <w:tc>
+          <w:tcPr>
+            <w:tcW w:w="1218" w:type="dxa"/>
+          </w:tcPr>
+          <w:p>
+            <w:pPr>
+              <w:rPr>
+                <w:ins w:id="685" w:author="Drees, Trevor" w:date="2023-04-08T20:32:00Z"/>
+                <w:rFonts w:ascii="Times New Roman" w:hAnsi="Times New Roman" w:cs="Times New Roman"/>
+              </w:rPr>
+            </w:pPr>
+          </w:p>
+        </w:tc>
+        <w:tc>
+          <w:tcPr>
+            <w:tcW w:w="1493" w:type="dxa"/>
+          </w:tcPr>
+          <w:p>
+            <w:pPr>
+              <w:rPr>
+                <w:ins w:id="686" w:author="Drees, Trevor" w:date="2023-04-08T20:32:00Z"/>
+                <w:rFonts w:ascii="Times New Roman" w:hAnsi="Times New Roman" w:cs="Times New Roman"/>
+                <w:b/>
+                <w:bCs/>
+              </w:rPr>
+            </w:pPr>
+          </w:p>
+        </w:tc>
+        <w:tc>
+          <w:tcPr>
+            <w:tcW w:w="1536" w:type="dxa"/>
+          </w:tcPr>
+          <w:p>
+            <w:pPr>
+              <w:rPr>
+                <w:ins w:id="687" w:author="Drees, Trevor" w:date="2023-04-08T20:32:00Z"/>
+                <w:rFonts w:ascii="Times New Roman" w:hAnsi="Times New Roman" w:cs="Times New Roman"/>
+                <w:b/>
+                <w:bCs/>
+              </w:rPr>
+            </w:pPr>
+            <w:ins w:id="688" w:author="Drees, Trevor" w:date="2023-04-08T20:32:00Z">
+              <w:r>
+                <w:rPr>
+                  <w:rFonts w:ascii="Times New Roman" w:hAnsi="Times New Roman" w:cs="Times New Roman"/>
+                </w:rPr>
+                <w:t>Warmed</w:t>
+              </w:r>
+            </w:ins>
+          </w:p>
+        </w:tc>
+        <w:tc>
+          <w:tcPr>
+            <w:tcW w:w="1704" w:type="dxa"/>
+          </w:tcPr>
+          <w:p>
+            <w:pPr>
+              <w:jc w:val="center"/>
+              <w:rPr>
+                <w:ins w:id="689" w:author="Drees, Trevor" w:date="2023-04-08T20:32:00Z"/>
+                <w:rFonts w:ascii="Times New Roman" w:hAnsi="Times New Roman" w:cs="Times New Roman"/>
+              </w:rPr>
+            </w:pPr>
+            <w:ins w:id="690" w:author="Drees, Trevor" w:date="2023-04-08T20:53:00Z">
+              <w:r>
+                <w:rPr>
+                  <w:rFonts w:ascii="Times New Roman" w:hAnsi="Times New Roman" w:cs="Times New Roman"/>
+                </w:rPr>
+                <w:t>0.95</w:t>
+              </w:r>
+            </w:ins>
+          </w:p>
+        </w:tc>
+        <w:tc>
+          <w:tcPr>
+            <w:tcW w:w="1704" w:type="dxa"/>
+          </w:tcPr>
+          <w:p>
+            <w:pPr>
+              <w:jc w:val="center"/>
+              <w:rPr>
+                <w:ins w:id="691" w:author="Drees, Trevor" w:date="2023-04-08T20:32:00Z"/>
+                <w:rFonts w:ascii="Times New Roman" w:hAnsi="Times New Roman" w:cs="Times New Roman"/>
+              </w:rPr>
+            </w:pPr>
+            <w:ins w:id="692" w:author="Drees, Trevor" w:date="2023-04-08T20:32:00Z">
+              <w:r>
+                <w:rPr>
+                  <w:rFonts w:ascii="Times New Roman" w:hAnsi="Times New Roman" w:cs="Times New Roman"/>
+                </w:rPr>
+                <w:t>1.</w:t>
+              </w:r>
+            </w:ins>
+            <w:ins w:id="693" w:author="Drees, Trevor" w:date="2023-04-08T20:53:00Z">
+              <w:r>
+                <w:rPr>
+                  <w:rFonts w:ascii="Times New Roman" w:hAnsi="Times New Roman" w:cs="Times New Roman"/>
+                </w:rPr>
+                <w:t>16</w:t>
+              </w:r>
+            </w:ins>
+          </w:p>
+        </w:tc>
+        <w:tc>
+          <w:tcPr>
+            <w:tcW w:w="1705" w:type="dxa"/>
+          </w:tcPr>
+          <w:p>
+            <w:pPr>
+              <w:jc w:val="center"/>
+              <w:rPr>
+                <w:ins w:id="694" w:author="Drees, Trevor" w:date="2023-04-08T20:32:00Z"/>
+                <w:rFonts w:ascii="Times New Roman" w:hAnsi="Times New Roman" w:cs="Times New Roman"/>
+              </w:rPr>
+            </w:pPr>
+            <w:ins w:id="695" w:author="Drees, Trevor" w:date="2023-04-08T20:32:00Z">
+              <w:r>
+                <w:rPr>
+                  <w:rFonts w:ascii="Times New Roman" w:hAnsi="Times New Roman" w:cs="Times New Roman"/>
+                </w:rPr>
+                <w:t>1.</w:t>
+              </w:r>
+            </w:ins>
+            <w:ins w:id="696" w:author="Drees, Trevor" w:date="2023-04-08T20:53:00Z">
+              <w:r>
+                <w:rPr>
+                  <w:rFonts w:ascii="Times New Roman" w:hAnsi="Times New Roman" w:cs="Times New Roman"/>
+                </w:rPr>
+                <w:t>44</w:t>
+              </w:r>
+            </w:ins>
+          </w:p>
+        </w:tc>
+      </w:tr>
+      <w:tr>
+        <w:trPr>
+          <w:ins w:id="697" w:author="Drees, Trevor" w:date="2023-04-08T20:32:00Z"/>
+        </w:trPr>
+        <w:tc>
+          <w:tcPr>
+            <w:tcW w:w="9360" w:type="dxa"/>
+            <w:gridSpan w:val="6"/>
+            <w:tcBorders>
+              <w:bottom w:val="single" w:sz="4" w:space="0" w:color="auto"/>
+            </w:tcBorders>
+          </w:tcPr>
+          <w:p>
+            <w:pPr>
+              <w:jc w:val="center"/>
+              <w:rPr>
+                <w:ins w:id="698" w:author="Drees, Trevor" w:date="2023-04-08T20:32:00Z"/>
+                <w:rFonts w:ascii="Times New Roman" w:hAnsi="Times New Roman" w:cs="Times New Roman"/>
+              </w:rPr>
+            </w:pPr>
+          </w:p>
+        </w:tc>
+      </w:tr>
+      <w:tr>
+        <w:trPr>
+          <w:ins w:id="699" w:author="Drees, Trevor" w:date="2023-04-08T20:32:00Z"/>
+        </w:trPr>
+        <w:tc>
+          <w:tcPr>
+            <w:tcW w:w="9360" w:type="dxa"/>
+            <w:gridSpan w:val="6"/>
+            <w:tcBorders>
+              <w:top w:val="single" w:sz="4" w:space="0" w:color="auto"/>
+            </w:tcBorders>
+          </w:tcPr>
+          <w:p>
+            <w:pPr>
+              <w:rPr>
+                <w:ins w:id="700" w:author="Drees, Trevor" w:date="2023-04-08T20:32:00Z"/>
+                <w:rFonts w:ascii="Times New Roman" w:hAnsi="Times New Roman" w:cs="Times New Roman"/>
+              </w:rPr>
+            </w:pPr>
+            <w:ins w:id="701" w:author="Drees, Trevor" w:date="2023-04-08T20:32:00Z">
+              <w:r>
+                <w:rPr>
+                  <w:rFonts w:ascii="Times New Roman" w:hAnsi="Times New Roman" w:cs="Times New Roman"/>
+                  <w:b/>
+                  <w:bCs/>
+                </w:rPr>
+                <w:t>50-m maximum/distribution risk ratio</w:t>
+              </w:r>
+            </w:ins>
+          </w:p>
+        </w:tc>
+      </w:tr>
+      <w:tr>
+        <w:trPr>
+          <w:ins w:id="702" w:author="Drees, Trevor" w:date="2023-04-08T20:32:00Z"/>
+        </w:trPr>
+        <w:tc>
+          <w:tcPr>
+            <w:tcW w:w="1218" w:type="dxa"/>
+          </w:tcPr>
+          <w:p>
+            <w:pPr>
+              <w:rPr>
+                <w:ins w:id="703" w:author="Drees, Trevor" w:date="2023-04-08T20:32:00Z"/>
+                <w:rFonts w:ascii="Times New Roman" w:hAnsi="Times New Roman" w:cs="Times New Roman"/>
+                <w:b/>
+                <w:bCs/>
+              </w:rPr>
+            </w:pPr>
+            <w:ins w:id="704" w:author="Drees, Trevor" w:date="2023-04-08T20:32:00Z">
+              <w:r>
+                <w:rPr>
+                  <w:rFonts w:ascii="Times New Roman" w:hAnsi="Times New Roman" w:cs="Times New Roman"/>
+                </w:rPr>
+                <w:t>CN</w:t>
+              </w:r>
+            </w:ins>
+          </w:p>
+        </w:tc>
+        <w:tc>
+          <w:tcPr>
+            <w:tcW w:w="1493" w:type="dxa"/>
+          </w:tcPr>
+          <w:p>
+            <w:pPr>
+              <w:rPr>
+                <w:ins w:id="705" w:author="Drees, Trevor" w:date="2023-04-08T20:32:00Z"/>
+                <w:rFonts w:ascii="Times New Roman" w:hAnsi="Times New Roman" w:cs="Times New Roman"/>
+                <w:b/>
+                <w:bCs/>
+              </w:rPr>
+            </w:pPr>
+          </w:p>
+        </w:tc>
+        <w:tc>
+          <w:tcPr>
+            <w:tcW w:w="1536" w:type="dxa"/>
+          </w:tcPr>
+          <w:p>
+            <w:pPr>
+              <w:rPr>
+                <w:ins w:id="706" w:author="Drees, Trevor" w:date="2023-04-08T20:32:00Z"/>
+                <w:rFonts w:ascii="Times New Roman" w:hAnsi="Times New Roman" w:cs="Times New Roman"/>
+              </w:rPr>
+            </w:pPr>
+            <w:ins w:id="707" w:author="Drees, Trevor" w:date="2023-04-08T20:32:00Z">
+              <w:r>
+                <w:rPr>
+                  <w:rFonts w:ascii="Times New Roman" w:hAnsi="Times New Roman" w:cs="Times New Roman"/>
+                </w:rPr>
+                <w:t>Unwarmed</w:t>
+              </w:r>
+            </w:ins>
+          </w:p>
+        </w:tc>
+        <w:tc>
+          <w:tcPr>
+            <w:tcW w:w="1704" w:type="dxa"/>
+          </w:tcPr>
+          <w:p>
+            <w:pPr>
+              <w:jc w:val="center"/>
+              <w:rPr>
+                <w:ins w:id="708" w:author="Drees, Trevor" w:date="2023-04-08T20:32:00Z"/>
+                <w:rFonts w:ascii="Times New Roman" w:hAnsi="Times New Roman" w:cs="Times New Roman"/>
+              </w:rPr>
+            </w:pPr>
+            <w:ins w:id="709" w:author="Drees, Trevor" w:date="2023-04-08T20:32:00Z">
+              <w:r>
+                <w:rPr>
+                  <w:rFonts w:ascii="Times New Roman" w:hAnsi="Times New Roman" w:cs="Times New Roman"/>
+                </w:rPr>
+                <w:t>0.</w:t>
+              </w:r>
+            </w:ins>
+            <w:ins w:id="710" w:author="Drees, Trevor" w:date="2023-04-08T20:53:00Z">
+              <w:r>
+                <w:rPr>
+                  <w:rFonts w:ascii="Times New Roman" w:hAnsi="Times New Roman" w:cs="Times New Roman"/>
+                </w:rPr>
+                <w:t>79</w:t>
+              </w:r>
+            </w:ins>
+          </w:p>
+        </w:tc>
+        <w:tc>
+          <w:tcPr>
+            <w:tcW w:w="1704" w:type="dxa"/>
+          </w:tcPr>
+          <w:p>
+            <w:pPr>
+              <w:jc w:val="center"/>
+              <w:rPr>
+                <w:ins w:id="711" w:author="Drees, Trevor" w:date="2023-04-08T20:32:00Z"/>
+                <w:rFonts w:ascii="Times New Roman" w:hAnsi="Times New Roman" w:cs="Times New Roman"/>
+              </w:rPr>
+            </w:pPr>
+            <w:ins w:id="712" w:author="Drees, Trevor" w:date="2023-04-08T20:32:00Z">
+              <w:r>
+                <w:rPr>
+                  <w:rFonts w:ascii="Times New Roman" w:hAnsi="Times New Roman" w:cs="Times New Roman"/>
+                </w:rPr>
+                <w:t>1.</w:t>
+              </w:r>
+            </w:ins>
+            <w:ins w:id="713" w:author="Drees, Trevor" w:date="2023-04-08T20:54:00Z">
+              <w:r>
+                <w:rPr>
+                  <w:rFonts w:ascii="Times New Roman" w:hAnsi="Times New Roman" w:cs="Times New Roman"/>
+                </w:rPr>
+                <w:t>31</w:t>
+              </w:r>
+            </w:ins>
+          </w:p>
+        </w:tc>
+        <w:tc>
+          <w:tcPr>
+            <w:tcW w:w="1705" w:type="dxa"/>
+          </w:tcPr>
+          <w:p>
+            <w:pPr>
+              <w:jc w:val="center"/>
+              <w:rPr>
+                <w:ins w:id="714" w:author="Drees, Trevor" w:date="2023-04-08T20:32:00Z"/>
+                <w:rFonts w:ascii="Times New Roman" w:hAnsi="Times New Roman" w:cs="Times New Roman"/>
+              </w:rPr>
+            </w:pPr>
+            <w:ins w:id="715" w:author="Drees, Trevor" w:date="2023-04-08T20:32:00Z">
+              <w:r>
+                <w:rPr>
+                  <w:rFonts w:ascii="Times New Roman" w:hAnsi="Times New Roman" w:cs="Times New Roman"/>
+                </w:rPr>
+                <w:t>2.</w:t>
+              </w:r>
+            </w:ins>
+            <w:ins w:id="716" w:author="Drees, Trevor" w:date="2023-04-08T20:54:00Z">
+              <w:r>
+                <w:rPr>
+                  <w:rFonts w:ascii="Times New Roman" w:hAnsi="Times New Roman" w:cs="Times New Roman"/>
+                </w:rPr>
+                <w:t>08</w:t>
+              </w:r>
+            </w:ins>
+          </w:p>
+        </w:tc>
+      </w:tr>
+      <w:tr>
+        <w:trPr>
+          <w:ins w:id="717" w:author="Drees, Trevor" w:date="2023-04-08T20:32:00Z"/>
+        </w:trPr>
+        <w:tc>
+          <w:tcPr>
+            <w:tcW w:w="1218" w:type="dxa"/>
+          </w:tcPr>
+          <w:p>
+            <w:pPr>
+              <w:rPr>
+                <w:ins w:id="718" w:author="Drees, Trevor" w:date="2023-04-08T20:32:00Z"/>
+                <w:rFonts w:ascii="Times New Roman" w:hAnsi="Times New Roman" w:cs="Times New Roman"/>
+              </w:rPr>
+            </w:pPr>
+          </w:p>
+        </w:tc>
+        <w:tc>
+          <w:tcPr>
+            <w:tcW w:w="1493" w:type="dxa"/>
+          </w:tcPr>
+          <w:p>
+            <w:pPr>
+              <w:rPr>
+                <w:ins w:id="719" w:author="Drees, Trevor" w:date="2023-04-08T20:32:00Z"/>
+                <w:rFonts w:ascii="Times New Roman" w:hAnsi="Times New Roman" w:cs="Times New Roman"/>
+                <w:b/>
+                <w:bCs/>
+              </w:rPr>
+            </w:pPr>
+          </w:p>
+        </w:tc>
+        <w:tc>
+          <w:tcPr>
+            <w:tcW w:w="1536" w:type="dxa"/>
+          </w:tcPr>
+          <w:p>
+            <w:pPr>
+              <w:rPr>
+                <w:ins w:id="720" w:author="Drees, Trevor" w:date="2023-04-08T20:32:00Z"/>
+                <w:rFonts w:ascii="Times New Roman" w:hAnsi="Times New Roman" w:cs="Times New Roman"/>
+              </w:rPr>
+            </w:pPr>
+            <w:ins w:id="721" w:author="Drees, Trevor" w:date="2023-04-08T20:32:00Z">
+              <w:r>
+                <w:rPr>
+                  <w:rFonts w:ascii="Times New Roman" w:hAnsi="Times New Roman" w:cs="Times New Roman"/>
+                </w:rPr>
+                <w:t>Warmed</w:t>
+              </w:r>
+            </w:ins>
+          </w:p>
+        </w:tc>
+        <w:tc>
+          <w:tcPr>
+            <w:tcW w:w="1704" w:type="dxa"/>
+          </w:tcPr>
+          <w:p>
+            <w:pPr>
+              <w:jc w:val="center"/>
+              <w:rPr>
+                <w:ins w:id="722" w:author="Drees, Trevor" w:date="2023-04-08T20:32:00Z"/>
+                <w:rFonts w:ascii="Times New Roman" w:hAnsi="Times New Roman" w:cs="Times New Roman"/>
+              </w:rPr>
+            </w:pPr>
+            <w:ins w:id="723" w:author="Drees, Trevor" w:date="2023-04-08T20:32:00Z">
+              <w:r>
+                <w:rPr>
+                  <w:rFonts w:ascii="Times New Roman" w:hAnsi="Times New Roman" w:cs="Times New Roman"/>
+                </w:rPr>
+                <w:t>0.</w:t>
+              </w:r>
+            </w:ins>
+            <w:ins w:id="724" w:author="Drees, Trevor" w:date="2023-04-08T20:53:00Z">
+              <w:r>
+                <w:rPr>
+                  <w:rFonts w:ascii="Times New Roman" w:hAnsi="Times New Roman" w:cs="Times New Roman"/>
+                </w:rPr>
+                <w:t>74</w:t>
+              </w:r>
+            </w:ins>
+          </w:p>
+        </w:tc>
+        <w:tc>
+          <w:tcPr>
+            <w:tcW w:w="1704" w:type="dxa"/>
+          </w:tcPr>
+          <w:p>
+            <w:pPr>
+              <w:jc w:val="center"/>
+              <w:rPr>
+                <w:ins w:id="725" w:author="Drees, Trevor" w:date="2023-04-08T20:32:00Z"/>
+                <w:rFonts w:ascii="Times New Roman" w:hAnsi="Times New Roman" w:cs="Times New Roman"/>
+              </w:rPr>
+            </w:pPr>
+            <w:ins w:id="726" w:author="Drees, Trevor" w:date="2023-04-08T20:32:00Z">
+              <w:r>
+                <w:rPr>
+                  <w:rFonts w:ascii="Times New Roman" w:hAnsi="Times New Roman" w:cs="Times New Roman"/>
+                </w:rPr>
+                <w:t>1.</w:t>
+              </w:r>
+            </w:ins>
+            <w:ins w:id="727" w:author="Drees, Trevor" w:date="2023-04-08T20:54:00Z">
+              <w:r>
+                <w:rPr>
+                  <w:rFonts w:ascii="Times New Roman" w:hAnsi="Times New Roman" w:cs="Times New Roman"/>
+                </w:rPr>
+                <w:t>34</w:t>
+              </w:r>
+            </w:ins>
+          </w:p>
+        </w:tc>
+        <w:tc>
+          <w:tcPr>
+            <w:tcW w:w="1705" w:type="dxa"/>
+          </w:tcPr>
+          <w:p>
+            <w:pPr>
+              <w:jc w:val="center"/>
+              <w:rPr>
+                <w:ins w:id="728" w:author="Drees, Trevor" w:date="2023-04-08T20:32:00Z"/>
+                <w:rFonts w:ascii="Times New Roman" w:hAnsi="Times New Roman" w:cs="Times New Roman"/>
+              </w:rPr>
+            </w:pPr>
+            <w:ins w:id="729" w:author="Drees, Trevor" w:date="2023-04-08T20:54:00Z">
+              <w:r>
+                <w:rPr>
+                  <w:rFonts w:ascii="Times New Roman" w:hAnsi="Times New Roman" w:cs="Times New Roman"/>
+                </w:rPr>
+                <w:t>2.26</w:t>
+              </w:r>
+            </w:ins>
+          </w:p>
+        </w:tc>
+      </w:tr>
+      <w:tr>
+        <w:trPr>
+          <w:ins w:id="730" w:author="Drees, Trevor" w:date="2023-04-08T20:32:00Z"/>
+        </w:trPr>
+        <w:tc>
+          <w:tcPr>
+            <w:tcW w:w="1218" w:type="dxa"/>
+          </w:tcPr>
+          <w:p>
+            <w:pPr>
+              <w:rPr>
+                <w:ins w:id="731" w:author="Drees, Trevor" w:date="2023-04-08T20:32:00Z"/>
+                <w:rFonts w:ascii="Times New Roman" w:hAnsi="Times New Roman" w:cs="Times New Roman"/>
+              </w:rPr>
+            </w:pPr>
+            <w:ins w:id="732" w:author="Drees, Trevor" w:date="2023-04-08T20:32:00Z">
+              <w:r>
+                <w:rPr>
+                  <w:rFonts w:ascii="Times New Roman" w:hAnsi="Times New Roman" w:cs="Times New Roman"/>
+                </w:rPr>
+                <w:t>CA</w:t>
+              </w:r>
+            </w:ins>
+          </w:p>
+        </w:tc>
+        <w:tc>
+          <w:tcPr>
+            <w:tcW w:w="1493" w:type="dxa"/>
+          </w:tcPr>
+          <w:p>
+            <w:pPr>
+              <w:rPr>
+                <w:ins w:id="733" w:author="Drees, Trevor" w:date="2023-04-08T20:32:00Z"/>
+                <w:rFonts w:ascii="Times New Roman" w:hAnsi="Times New Roman" w:cs="Times New Roman"/>
+                <w:b/>
+                <w:bCs/>
+              </w:rPr>
+            </w:pPr>
+          </w:p>
+        </w:tc>
+        <w:tc>
+          <w:tcPr>
+            <w:tcW w:w="1536" w:type="dxa"/>
+          </w:tcPr>
+          <w:p>
+            <w:pPr>
+              <w:rPr>
+                <w:ins w:id="734" w:author="Drees, Trevor" w:date="2023-04-08T20:32:00Z"/>
+                <w:rFonts w:ascii="Times New Roman" w:hAnsi="Times New Roman" w:cs="Times New Roman"/>
+              </w:rPr>
+            </w:pPr>
+            <w:ins w:id="735" w:author="Drees, Trevor" w:date="2023-04-08T20:32:00Z">
+              <w:r>
+                <w:rPr>
+                  <w:rFonts w:ascii="Times New Roman" w:hAnsi="Times New Roman" w:cs="Times New Roman"/>
+                </w:rPr>
+                <w:t>Unwarmed</w:t>
+              </w:r>
+            </w:ins>
+          </w:p>
+        </w:tc>
+        <w:tc>
+          <w:tcPr>
+            <w:tcW w:w="1704" w:type="dxa"/>
+          </w:tcPr>
+          <w:p>
+            <w:pPr>
+              <w:jc w:val="center"/>
+              <w:rPr>
+                <w:ins w:id="736" w:author="Drees, Trevor" w:date="2023-04-08T20:32:00Z"/>
+                <w:rFonts w:ascii="Times New Roman" w:hAnsi="Times New Roman" w:cs="Times New Roman"/>
+              </w:rPr>
+            </w:pPr>
+            <w:ins w:id="737" w:author="Drees, Trevor" w:date="2023-04-08T20:53:00Z">
+              <w:r>
+                <w:rPr>
+                  <w:rFonts w:ascii="Times New Roman" w:hAnsi="Times New Roman" w:cs="Times New Roman"/>
+                </w:rPr>
+                <w:t>0.94</w:t>
+              </w:r>
+            </w:ins>
+          </w:p>
+        </w:tc>
+        <w:tc>
+          <w:tcPr>
+            <w:tcW w:w="1704" w:type="dxa"/>
+          </w:tcPr>
+          <w:p>
+            <w:pPr>
+              <w:jc w:val="center"/>
+              <w:rPr>
+                <w:ins w:id="738" w:author="Drees, Trevor" w:date="2023-04-08T20:32:00Z"/>
+                <w:rFonts w:ascii="Times New Roman" w:hAnsi="Times New Roman" w:cs="Times New Roman"/>
+              </w:rPr>
+            </w:pPr>
+            <w:ins w:id="739" w:author="Drees, Trevor" w:date="2023-04-08T20:54:00Z">
+              <w:r>
+                <w:rPr>
+                  <w:rFonts w:ascii="Times New Roman" w:hAnsi="Times New Roman" w:cs="Times New Roman"/>
+                </w:rPr>
+                <w:t>1.59</w:t>
+              </w:r>
+            </w:ins>
+          </w:p>
+        </w:tc>
+        <w:tc>
+          <w:tcPr>
+            <w:tcW w:w="1705" w:type="dxa"/>
+          </w:tcPr>
+          <w:p>
+            <w:pPr>
+              <w:jc w:val="center"/>
+              <w:rPr>
+                <w:ins w:id="740" w:author="Drees, Trevor" w:date="2023-04-08T20:32:00Z"/>
+                <w:rFonts w:ascii="Times New Roman" w:hAnsi="Times New Roman" w:cs="Times New Roman"/>
+              </w:rPr>
+            </w:pPr>
+            <w:ins w:id="741" w:author="Drees, Trevor" w:date="2023-04-08T20:54:00Z">
+              <w:r>
+                <w:rPr>
+                  <w:rFonts w:ascii="Times New Roman" w:hAnsi="Times New Roman" w:cs="Times New Roman"/>
+                </w:rPr>
+                <w:t>2.64</w:t>
+              </w:r>
+            </w:ins>
+          </w:p>
+        </w:tc>
+      </w:tr>
+      <w:tr>
+        <w:trPr>
+          <w:ins w:id="742" w:author="Drees, Trevor" w:date="2023-04-08T20:32:00Z"/>
+        </w:trPr>
+        <w:tc>
+          <w:tcPr>
+            <w:tcW w:w="1218" w:type="dxa"/>
+          </w:tcPr>
+          <w:p>
+            <w:pPr>
+              <w:rPr>
+                <w:ins w:id="743" w:author="Drees, Trevor" w:date="2023-04-08T20:32:00Z"/>
+                <w:rFonts w:ascii="Times New Roman" w:hAnsi="Times New Roman" w:cs="Times New Roman"/>
+              </w:rPr>
+            </w:pPr>
+          </w:p>
+        </w:tc>
+        <w:tc>
+          <w:tcPr>
+            <w:tcW w:w="1493" w:type="dxa"/>
+          </w:tcPr>
+          <w:p>
+            <w:pPr>
+              <w:rPr>
+                <w:ins w:id="744" w:author="Drees, Trevor" w:date="2023-04-08T20:32:00Z"/>
+                <w:rFonts w:ascii="Times New Roman" w:hAnsi="Times New Roman" w:cs="Times New Roman"/>
+                <w:b/>
+                <w:bCs/>
+              </w:rPr>
+            </w:pPr>
+          </w:p>
+        </w:tc>
+        <w:tc>
+          <w:tcPr>
+            <w:tcW w:w="1536" w:type="dxa"/>
+          </w:tcPr>
+          <w:p>
+            <w:pPr>
+              <w:rPr>
+                <w:ins w:id="745" w:author="Drees, Trevor" w:date="2023-04-08T20:32:00Z"/>
+                <w:rFonts w:ascii="Times New Roman" w:hAnsi="Times New Roman" w:cs="Times New Roman"/>
+              </w:rPr>
+            </w:pPr>
+            <w:ins w:id="746" w:author="Drees, Trevor" w:date="2023-04-08T20:32:00Z">
+              <w:r>
+                <w:rPr>
+                  <w:rFonts w:ascii="Times New Roman" w:hAnsi="Times New Roman" w:cs="Times New Roman"/>
+                </w:rPr>
+                <w:t>Warmed</w:t>
+              </w:r>
+            </w:ins>
+          </w:p>
+        </w:tc>
+        <w:tc>
+          <w:tcPr>
+            <w:tcW w:w="1704" w:type="dxa"/>
+          </w:tcPr>
+          <w:p>
+            <w:pPr>
+              <w:jc w:val="center"/>
+              <w:rPr>
+                <w:ins w:id="747" w:author="Drees, Trevor" w:date="2023-04-08T20:32:00Z"/>
+                <w:rFonts w:ascii="Times New Roman" w:hAnsi="Times New Roman" w:cs="Times New Roman"/>
+              </w:rPr>
+            </w:pPr>
+            <w:ins w:id="748" w:author="Drees, Trevor" w:date="2023-04-08T20:32:00Z">
+              <w:r>
+                <w:rPr>
+                  <w:rFonts w:ascii="Times New Roman" w:hAnsi="Times New Roman" w:cs="Times New Roman"/>
+                </w:rPr>
+                <w:t>0.</w:t>
+              </w:r>
+            </w:ins>
+            <w:ins w:id="749" w:author="Drees, Trevor" w:date="2023-04-08T20:53:00Z">
+              <w:r>
+                <w:rPr>
+                  <w:rFonts w:ascii="Times New Roman" w:hAnsi="Times New Roman" w:cs="Times New Roman"/>
+                </w:rPr>
+                <w:t>58</w:t>
+              </w:r>
+            </w:ins>
+          </w:p>
+        </w:tc>
+        <w:tc>
+          <w:tcPr>
+            <w:tcW w:w="1704" w:type="dxa"/>
+          </w:tcPr>
+          <w:p>
+            <w:pPr>
+              <w:jc w:val="center"/>
+              <w:rPr>
+                <w:ins w:id="750" w:author="Drees, Trevor" w:date="2023-04-08T20:32:00Z"/>
+                <w:rFonts w:ascii="Times New Roman" w:hAnsi="Times New Roman" w:cs="Times New Roman"/>
+              </w:rPr>
+            </w:pPr>
+            <w:ins w:id="751" w:author="Drees, Trevor" w:date="2023-04-08T20:32:00Z">
+              <w:r>
+                <w:rPr>
+                  <w:rFonts w:ascii="Times New Roman" w:hAnsi="Times New Roman" w:cs="Times New Roman"/>
+                </w:rPr>
+                <w:t>1.</w:t>
+              </w:r>
+            </w:ins>
+            <w:ins w:id="752" w:author="Drees, Trevor" w:date="2023-04-08T20:54:00Z">
+              <w:r>
+                <w:rPr>
+                  <w:rFonts w:ascii="Times New Roman" w:hAnsi="Times New Roman" w:cs="Times New Roman"/>
+                </w:rPr>
+                <w:t>39</w:t>
+              </w:r>
+            </w:ins>
+          </w:p>
+        </w:tc>
+        <w:tc>
+          <w:tcPr>
+            <w:tcW w:w="1705" w:type="dxa"/>
+          </w:tcPr>
+          <w:p>
+            <w:pPr>
+              <w:jc w:val="center"/>
+              <w:rPr>
+                <w:ins w:id="753" w:author="Drees, Trevor" w:date="2023-04-08T20:32:00Z"/>
+                <w:rFonts w:ascii="Times New Roman" w:hAnsi="Times New Roman" w:cs="Times New Roman"/>
+              </w:rPr>
+            </w:pPr>
+            <w:ins w:id="754" w:author="Drees, Trevor" w:date="2023-04-08T20:54:00Z">
+              <w:r>
+                <w:rPr>
+                  <w:rFonts w:ascii="Times New Roman" w:hAnsi="Times New Roman" w:cs="Times New Roman"/>
+                </w:rPr>
+                <w:t>2.96</w:t>
+              </w:r>
+            </w:ins>
+          </w:p>
+        </w:tc>
+      </w:tr>
+    </w:tbl>
+    <w:p>
+      <w:pPr>
         <w:rPr>
           <w:rFonts w:ascii="Times New Roman" w:hAnsi="Times New Roman" w:cs="Times New Roman"/>
           <w:sz w:val="24"/>
           <w:szCs w:val="24"/>
         </w:rPr>
+        <w:pPrChange w:id="755" w:author="Drees, Trevor" w:date="2023-04-08T20:32:00Z">
+          <w:pPr>
+            <w:jc w:val="both"/>
+          </w:pPr>
+        </w:pPrChange>
       </w:pPr>
     </w:p>
     <w:sectPr>

--- a/WarmingHeightsMS_v8_Ecology_Appendix_S2.docx
+++ b/WarmingHeightsMS_v8_Ecology_Appendix_S2.docx
@@ -147,7 +147,173 @@
           <w:sz w:val="24"/>
           <w:szCs w:val="24"/>
         </w:rPr>
-        <w:t xml:space="preserve"> with superimposed data, and tables for select statistics from dispersal simulations comparing warmed/unwarmed treatments as well as flower head height maximum/distribution.</w:t>
+        <w:t xml:space="preserve"> with superimposed data, and tables </w:t>
+      </w:r>
+      <w:del w:id="2" w:author="Drees, Trevor" w:date="2023-04-13T19:39:00Z">
+        <w:r>
+          <w:rPr>
+            <w:rFonts w:ascii="Times New Roman" w:hAnsi="Times New Roman" w:cs="Times New Roman"/>
+            <w:sz w:val="24"/>
+            <w:szCs w:val="24"/>
+          </w:rPr>
+          <w:delText xml:space="preserve">for </w:delText>
+        </w:r>
+      </w:del>
+      <w:ins w:id="3" w:author="Drees, Trevor" w:date="2023-04-13T19:39:00Z">
+        <w:r>
+          <w:rPr>
+            <w:rFonts w:ascii="Times New Roman" w:hAnsi="Times New Roman" w:cs="Times New Roman"/>
+            <w:sz w:val="24"/>
+            <w:szCs w:val="24"/>
+          </w:rPr>
+          <w:t>with</w:t>
+        </w:r>
+        <w:r>
+          <w:rPr>
+            <w:rFonts w:ascii="Times New Roman" w:hAnsi="Times New Roman" w:cs="Times New Roman"/>
+            <w:sz w:val="24"/>
+            <w:szCs w:val="24"/>
+          </w:rPr>
+          <w:t xml:space="preserve"> </w:t>
+        </w:r>
+      </w:ins>
+      <w:r>
+        <w:rPr>
+          <w:rFonts w:ascii="Times New Roman" w:hAnsi="Times New Roman" w:cs="Times New Roman"/>
+          <w:sz w:val="24"/>
+          <w:szCs w:val="24"/>
+        </w:rPr>
+        <w:t xml:space="preserve">select statistics </w:t>
+      </w:r>
+      <w:del w:id="4" w:author="Drees, Trevor" w:date="2023-04-13T19:36:00Z">
+        <w:r>
+          <w:rPr>
+            <w:rFonts w:ascii="Times New Roman" w:hAnsi="Times New Roman" w:cs="Times New Roman"/>
+            <w:sz w:val="24"/>
+            <w:szCs w:val="24"/>
+          </w:rPr>
+          <w:delText xml:space="preserve">from dispersal simulations </w:delText>
+        </w:r>
+      </w:del>
+      <w:r>
+        <w:rPr>
+          <w:rFonts w:ascii="Times New Roman" w:hAnsi="Times New Roman" w:cs="Times New Roman"/>
+          <w:sz w:val="24"/>
+          <w:szCs w:val="24"/>
+        </w:rPr>
+        <w:t>comparing</w:t>
+      </w:r>
+      <w:ins w:id="5" w:author="Drees, Trevor" w:date="2023-04-13T19:36:00Z">
+        <w:r>
+          <w:rPr>
+            <w:rFonts w:ascii="Times New Roman" w:hAnsi="Times New Roman" w:cs="Times New Roman"/>
+            <w:sz w:val="24"/>
+            <w:szCs w:val="24"/>
+          </w:rPr>
+          <w:t xml:space="preserve"> dispersal simulation</w:t>
+        </w:r>
+      </w:ins>
+      <w:ins w:id="6" w:author="Drees, Trevor" w:date="2023-04-13T19:39:00Z">
+        <w:r>
+          <w:rPr>
+            <w:rFonts w:ascii="Times New Roman" w:hAnsi="Times New Roman" w:cs="Times New Roman"/>
+            <w:sz w:val="24"/>
+            <w:szCs w:val="24"/>
+          </w:rPr>
+          <w:t xml:space="preserve">s </w:t>
+        </w:r>
+      </w:ins>
+      <w:ins w:id="7" w:author="Drees, Trevor" w:date="2023-04-13T19:36:00Z">
+        <w:r>
+          <w:rPr>
+            <w:rFonts w:ascii="Times New Roman" w:hAnsi="Times New Roman" w:cs="Times New Roman"/>
+            <w:sz w:val="24"/>
+            <w:szCs w:val="24"/>
+          </w:rPr>
+          <w:t>between both</w:t>
+        </w:r>
+      </w:ins>
+      <w:r>
+        <w:rPr>
+          <w:rFonts w:ascii="Times New Roman" w:hAnsi="Times New Roman" w:cs="Times New Roman"/>
+          <w:sz w:val="24"/>
+          <w:szCs w:val="24"/>
+        </w:rPr>
+        <w:t xml:space="preserve"> warmed/unwarmed treatments </w:t>
+      </w:r>
+      <w:del w:id="8" w:author="Drees, Trevor" w:date="2023-04-13T19:36:00Z">
+        <w:r>
+          <w:rPr>
+            <w:rFonts w:ascii="Times New Roman" w:hAnsi="Times New Roman" w:cs="Times New Roman"/>
+            <w:sz w:val="24"/>
+            <w:szCs w:val="24"/>
+          </w:rPr>
+          <w:delText>as well as</w:delText>
+        </w:r>
+      </w:del>
+      <w:ins w:id="9" w:author="Drees, Trevor" w:date="2023-04-13T19:36:00Z">
+        <w:r>
+          <w:rPr>
+            <w:rFonts w:ascii="Times New Roman" w:hAnsi="Times New Roman" w:cs="Times New Roman"/>
+            <w:sz w:val="24"/>
+            <w:szCs w:val="24"/>
+          </w:rPr>
+          <w:t>and</w:t>
+        </w:r>
+      </w:ins>
+      <w:r>
+        <w:rPr>
+          <w:rFonts w:ascii="Times New Roman" w:hAnsi="Times New Roman" w:cs="Times New Roman"/>
+          <w:sz w:val="24"/>
+          <w:szCs w:val="24"/>
+        </w:rPr>
+        <w:t xml:space="preserve"> </w:t>
+      </w:r>
+      <w:del w:id="10" w:author="Drees, Trevor" w:date="2023-04-13T19:37:00Z">
+        <w:r>
+          <w:rPr>
+            <w:rFonts w:ascii="Times New Roman" w:hAnsi="Times New Roman" w:cs="Times New Roman"/>
+            <w:sz w:val="24"/>
+            <w:szCs w:val="24"/>
+          </w:rPr>
+          <w:delText xml:space="preserve">flower head height </w:delText>
+        </w:r>
+      </w:del>
+      <w:r>
+        <w:rPr>
+          <w:rFonts w:ascii="Times New Roman" w:hAnsi="Times New Roman" w:cs="Times New Roman"/>
+          <w:sz w:val="24"/>
+          <w:szCs w:val="24"/>
+        </w:rPr>
+        <w:t>maximum/distribut</w:t>
+      </w:r>
+      <w:ins w:id="11" w:author="Drees, Trevor" w:date="2023-04-13T19:37:00Z">
+        <w:r>
+          <w:rPr>
+            <w:rFonts w:ascii="Times New Roman" w:hAnsi="Times New Roman" w:cs="Times New Roman"/>
+            <w:sz w:val="24"/>
+            <w:szCs w:val="24"/>
+          </w:rPr>
+          <w:t>ed flower head height</w:t>
+        </w:r>
+      </w:ins>
+      <w:del w:id="12" w:author="Drees, Trevor" w:date="2023-04-13T19:37:00Z">
+        <w:r>
+          <w:rPr>
+            <w:rFonts w:ascii="Times New Roman" w:hAnsi="Times New Roman" w:cs="Times New Roman"/>
+            <w:sz w:val="24"/>
+            <w:szCs w:val="24"/>
+          </w:rPr>
+          <w:delText>ion</w:delText>
+        </w:r>
+      </w:del>
+      <w:r>
+        <w:rPr>
+          <w:rFonts w:ascii="Times New Roman" w:hAnsi="Times New Roman" w:cs="Times New Roman"/>
+          <w:sz w:val="24"/>
+          <w:szCs w:val="24"/>
+        </w:rPr>
+        <w:t>.</w:t>
       </w:r>
     </w:p>
     <w:p>
@@ -393,7 +559,7 @@
         </w:rPr>
         <w:t xml:space="preserve"> simulations comparing warmed</w:t>
       </w:r>
-      <w:del w:id="2" w:author="Drees, Trevor" w:date="2023-04-08T21:02:00Z">
+      <w:del w:id="13" w:author="Drees, Trevor" w:date="2023-04-08T21:02:00Z">
         <w:r>
           <w:rPr>
             <w:rFonts w:ascii="Times New Roman" w:hAnsi="Times New Roman" w:cs="Times New Roman"/>
@@ -405,7 +571,7 @@
           <w:delText>/</w:delText>
         </w:r>
       </w:del>
-      <w:ins w:id="3" w:author="Drees, Trevor" w:date="2023-04-08T21:02:00Z">
+      <w:ins w:id="14" w:author="Drees, Trevor" w:date="2023-04-08T21:02:00Z">
         <w:r>
           <w:rPr>
             <w:rFonts w:ascii="Times New Roman" w:hAnsi="Times New Roman" w:cs="Times New Roman"/>
@@ -417,7 +583,7 @@
           <w:t xml:space="preserve"> </w:t>
         </w:r>
       </w:ins>
-      <w:ins w:id="4" w:author="Drees, Trevor" w:date="2023-04-08T21:03:00Z">
+      <w:ins w:id="15" w:author="Drees, Trevor" w:date="2023-04-08T21:03:00Z">
         <w:r>
           <w:rPr>
             <w:rFonts w:ascii="Times New Roman" w:hAnsi="Times New Roman" w:cs="Times New Roman"/>
@@ -429,7 +595,7 @@
           <w:t>and</w:t>
         </w:r>
       </w:ins>
-      <w:ins w:id="5" w:author="Drees, Trevor" w:date="2023-04-08T21:02:00Z">
+      <w:ins w:id="16" w:author="Drees, Trevor" w:date="2023-04-08T21:02:00Z">
         <w:r>
           <w:rPr>
             <w:rFonts w:ascii="Times New Roman" w:hAnsi="Times New Roman" w:cs="Times New Roman"/>
@@ -451,7 +617,7 @@
         </w:rPr>
         <w:t xml:space="preserve">unwarmed </w:t>
       </w:r>
-      <w:del w:id="6" w:author="Drees, Trevor" w:date="2023-04-08T21:03:00Z">
+      <w:del w:id="17" w:author="Drees, Trevor" w:date="2023-04-08T21:03:00Z">
         <w:r>
           <w:rPr>
             <w:rFonts w:ascii="Times New Roman" w:hAnsi="Times New Roman" w:cs="Times New Roman"/>
@@ -463,7 +629,7 @@
           <w:delText xml:space="preserve">outcomes </w:delText>
         </w:r>
       </w:del>
-      <w:ins w:id="7" w:author="Drees, Trevor" w:date="2023-04-08T21:03:00Z">
+      <w:ins w:id="18" w:author="Drees, Trevor" w:date="2023-04-08T21:03:00Z">
         <w:r>
           <w:rPr>
             <w:rFonts w:ascii="Times New Roman" w:hAnsi="Times New Roman" w:cs="Times New Roman"/>
@@ -539,7 +705,7 @@
         </w:rPr>
         <w:t xml:space="preserve"> (CA)</w:t>
       </w:r>
-      <w:ins w:id="8" w:author="Drees, Trevor" w:date="2023-04-08T21:02:00Z">
+      <w:ins w:id="19" w:author="Drees, Trevor" w:date="2023-04-08T21:02:00Z">
         <w:r>
           <w:rPr>
             <w:rFonts w:ascii="Times New Roman" w:hAnsi="Times New Roman" w:cs="Times New Roman"/>
@@ -551,7 +717,7 @@
           <w:t xml:space="preserve">. </w:t>
         </w:r>
       </w:ins>
-      <w:del w:id="9" w:author="Drees, Trevor" w:date="2023-04-08T21:02:00Z">
+      <w:del w:id="20" w:author="Drees, Trevor" w:date="2023-04-08T21:02:00Z">
         <w:r>
           <w:rPr>
             <w:rFonts w:ascii="Times New Roman" w:hAnsi="Times New Roman" w:cs="Times New Roman"/>
@@ -563,7 +729,7 @@
           <w:delText>, with v</w:delText>
         </w:r>
       </w:del>
-      <w:ins w:id="10" w:author="Drees, Trevor" w:date="2023-04-08T21:02:00Z">
+      <w:ins w:id="21" w:author="Drees, Trevor" w:date="2023-04-08T21:02:00Z">
         <w:r>
           <w:rPr>
             <w:rFonts w:ascii="Times New Roman" w:hAnsi="Times New Roman" w:cs="Times New Roman"/>
@@ -585,7 +751,7 @@
         </w:rPr>
         <w:t>alues</w:t>
       </w:r>
-      <w:ins w:id="11" w:author="Drees, Trevor" w:date="2023-04-08T21:02:00Z">
+      <w:ins w:id="22" w:author="Drees, Trevor" w:date="2023-04-08T21:02:00Z">
         <w:r>
           <w:rPr>
             <w:rFonts w:ascii="Times New Roman" w:hAnsi="Times New Roman" w:cs="Times New Roman"/>
@@ -911,7 +1077,7 @@
               </w:rPr>
               <w:t>3.2</w:t>
             </w:r>
-            <w:ins w:id="12" w:author="Drees, Trevor" w:date="2023-04-06T21:10:00Z">
+            <w:ins w:id="23" w:author="Drees, Trevor" w:date="2023-04-06T21:10:00Z">
               <w:r>
                 <w:rPr>
                   <w:rFonts w:ascii="Times New Roman" w:hAnsi="Times New Roman" w:cs="Times New Roman"/>
@@ -919,7 +1085,7 @@
                 <w:t>7</w:t>
               </w:r>
             </w:ins>
-            <w:del w:id="13" w:author="Drees, Trevor" w:date="2023-04-06T21:10:00Z">
+            <w:del w:id="24" w:author="Drees, Trevor" w:date="2023-04-06T21:10:00Z">
               <w:r>
                 <w:rPr>
                   <w:rFonts w:ascii="Times New Roman" w:hAnsi="Times New Roman" w:cs="Times New Roman"/>
@@ -978,7 +1144,7 @@
               </w:rPr>
               <w:t>3.4</w:t>
             </w:r>
-            <w:ins w:id="14" w:author="Drees, Trevor" w:date="2023-04-06T21:10:00Z">
+            <w:ins w:id="25" w:author="Drees, Trevor" w:date="2023-04-06T21:10:00Z">
               <w:r>
                 <w:rPr>
                   <w:rFonts w:ascii="Times New Roman" w:hAnsi="Times New Roman" w:cs="Times New Roman"/>
@@ -986,7 +1152,7 @@
                 <w:t>5</w:t>
               </w:r>
             </w:ins>
-            <w:del w:id="15" w:author="Drees, Trevor" w:date="2023-04-06T21:10:00Z">
+            <w:del w:id="26" w:author="Drees, Trevor" w:date="2023-04-06T21:10:00Z">
               <w:r>
                 <w:rPr>
                   <w:rFonts w:ascii="Times New Roman" w:hAnsi="Times New Roman" w:cs="Times New Roman"/>
@@ -1013,7 +1179,7 @@
               </w:rPr>
               <w:t>3.</w:t>
             </w:r>
-            <w:ins w:id="16" w:author="Drees, Trevor" w:date="2023-04-06T21:10:00Z">
+            <w:ins w:id="27" w:author="Drees, Trevor" w:date="2023-04-06T21:10:00Z">
               <w:r>
                 <w:rPr>
                   <w:rFonts w:ascii="Times New Roman" w:hAnsi="Times New Roman" w:cs="Times New Roman"/>
@@ -1021,7 +1187,7 @@
                 <w:t>70</w:t>
               </w:r>
             </w:ins>
-            <w:del w:id="17" w:author="Drees, Trevor" w:date="2023-04-06T21:10:00Z">
+            <w:del w:id="28" w:author="Drees, Trevor" w:date="2023-04-06T21:10:00Z">
               <w:r>
                 <w:rPr>
                   <w:rFonts w:ascii="Times New Roman" w:hAnsi="Times New Roman" w:cs="Times New Roman"/>
@@ -1048,7 +1214,7 @@
               </w:rPr>
               <w:t>3.9</w:t>
             </w:r>
-            <w:ins w:id="18" w:author="Drees, Trevor" w:date="2023-04-06T21:10:00Z">
+            <w:ins w:id="29" w:author="Drees, Trevor" w:date="2023-04-06T21:10:00Z">
               <w:r>
                 <w:rPr>
                   <w:rFonts w:ascii="Times New Roman" w:hAnsi="Times New Roman" w:cs="Times New Roman"/>
@@ -1056,7 +1222,7 @@
                 <w:t>6</w:t>
               </w:r>
             </w:ins>
-            <w:del w:id="19" w:author="Drees, Trevor" w:date="2023-04-06T21:10:00Z">
+            <w:del w:id="30" w:author="Drees, Trevor" w:date="2023-04-06T21:10:00Z">
               <w:r>
                 <w:rPr>
                   <w:rFonts w:ascii="Times New Roman" w:hAnsi="Times New Roman" w:cs="Times New Roman"/>
@@ -1121,7 +1287,7 @@
               </w:rPr>
               <w:t>2.</w:t>
             </w:r>
-            <w:del w:id="20" w:author="Drees, Trevor" w:date="2023-04-06T21:11:00Z">
+            <w:del w:id="31" w:author="Drees, Trevor" w:date="2023-04-06T21:11:00Z">
               <w:r>
                 <w:rPr>
                   <w:rFonts w:ascii="Times New Roman" w:hAnsi="Times New Roman" w:cs="Times New Roman"/>
@@ -1129,7 +1295,7 @@
                 <w:delText>29</w:delText>
               </w:r>
             </w:del>
-            <w:ins w:id="21" w:author="Drees, Trevor" w:date="2023-04-06T21:11:00Z">
+            <w:ins w:id="32" w:author="Drees, Trevor" w:date="2023-04-06T21:11:00Z">
               <w:r>
                 <w:rPr>
                   <w:rFonts w:ascii="Times New Roman" w:hAnsi="Times New Roman" w:cs="Times New Roman"/>
@@ -1162,7 +1328,7 @@
               </w:rPr>
               <w:t>2.</w:t>
             </w:r>
-            <w:del w:id="22" w:author="Drees, Trevor" w:date="2023-04-06T21:11:00Z">
+            <w:del w:id="33" w:author="Drees, Trevor" w:date="2023-04-06T21:11:00Z">
               <w:r>
                 <w:rPr>
                   <w:rFonts w:ascii="Times New Roman" w:hAnsi="Times New Roman" w:cs="Times New Roman"/>
@@ -1170,7 +1336,7 @@
                 <w:delText>47</w:delText>
               </w:r>
             </w:del>
-            <w:ins w:id="23" w:author="Drees, Trevor" w:date="2023-04-06T21:11:00Z">
+            <w:ins w:id="34" w:author="Drees, Trevor" w:date="2023-04-06T21:11:00Z">
               <w:r>
                 <w:rPr>
                   <w:rFonts w:ascii="Times New Roman" w:hAnsi="Times New Roman" w:cs="Times New Roman"/>
@@ -1254,7 +1420,7 @@
               </w:rPr>
               <w:t>3.1</w:t>
             </w:r>
-            <w:ins w:id="24" w:author="Drees, Trevor" w:date="2023-04-06T21:11:00Z">
+            <w:ins w:id="35" w:author="Drees, Trevor" w:date="2023-04-06T21:11:00Z">
               <w:r>
                 <w:rPr>
                   <w:rFonts w:ascii="Times New Roman" w:hAnsi="Times New Roman" w:cs="Times New Roman"/>
@@ -1262,7 +1428,7 @@
                 <w:t>9</w:t>
               </w:r>
             </w:ins>
-            <w:del w:id="25" w:author="Drees, Trevor" w:date="2023-04-06T21:11:00Z">
+            <w:del w:id="36" w:author="Drees, Trevor" w:date="2023-04-06T21:11:00Z">
               <w:r>
                 <w:rPr>
                   <w:rFonts w:ascii="Times New Roman" w:hAnsi="Times New Roman" w:cs="Times New Roman"/>
@@ -1308,7 +1474,7 @@
               </w:rPr>
               <w:t>3.</w:t>
             </w:r>
-            <w:del w:id="26" w:author="Drees, Trevor" w:date="2023-04-06T21:12:00Z">
+            <w:del w:id="37" w:author="Drees, Trevor" w:date="2023-04-06T21:12:00Z">
               <w:r>
                 <w:rPr>
                   <w:rFonts w:ascii="Times New Roman" w:hAnsi="Times New Roman" w:cs="Times New Roman"/>
@@ -1316,7 +1482,7 @@
                 <w:delText>60</w:delText>
               </w:r>
             </w:del>
-            <w:ins w:id="27" w:author="Drees, Trevor" w:date="2023-04-06T21:12:00Z">
+            <w:ins w:id="38" w:author="Drees, Trevor" w:date="2023-04-06T21:12:00Z">
               <w:r>
                 <w:rPr>
                   <w:rFonts w:ascii="Times New Roman" w:hAnsi="Times New Roman" w:cs="Times New Roman"/>
@@ -1509,7 +1675,7 @@
               </w:rPr>
               <w:t>9.</w:t>
             </w:r>
-            <w:del w:id="28" w:author="Drees, Trevor" w:date="2023-04-06T21:14:00Z">
+            <w:del w:id="39" w:author="Drees, Trevor" w:date="2023-04-06T21:14:00Z">
               <w:r>
                 <w:rPr>
                   <w:rFonts w:ascii="Times New Roman" w:hAnsi="Times New Roman" w:cs="Times New Roman"/>
@@ -1517,7 +1683,7 @@
                 <w:delText>75</w:delText>
               </w:r>
             </w:del>
-            <w:ins w:id="29" w:author="Drees, Trevor" w:date="2023-04-06T21:14:00Z">
+            <w:ins w:id="40" w:author="Drees, Trevor" w:date="2023-04-06T21:14:00Z">
               <w:r>
                 <w:rPr>
                   <w:rFonts w:ascii="Times New Roman" w:hAnsi="Times New Roman" w:cs="Times New Roman"/>
@@ -1569,7 +1735,7 @@
               </w:rPr>
               <w:t>11.</w:t>
             </w:r>
-            <w:del w:id="30" w:author="Drees, Trevor" w:date="2023-04-06T21:14:00Z">
+            <w:del w:id="41" w:author="Drees, Trevor" w:date="2023-04-06T21:14:00Z">
               <w:r>
                 <w:rPr>
                   <w:rFonts w:ascii="Times New Roman" w:hAnsi="Times New Roman" w:cs="Times New Roman"/>
@@ -1577,7 +1743,7 @@
                 <w:delText>35</w:delText>
               </w:r>
             </w:del>
-            <w:ins w:id="31" w:author="Drees, Trevor" w:date="2023-04-06T21:14:00Z">
+            <w:ins w:id="42" w:author="Drees, Trevor" w:date="2023-04-06T21:14:00Z">
               <w:r>
                 <w:rPr>
                   <w:rFonts w:ascii="Times New Roman" w:hAnsi="Times New Roman" w:cs="Times New Roman"/>
@@ -1638,7 +1804,7 @@
               </w:rPr>
               <w:t>11.</w:t>
             </w:r>
-            <w:del w:id="32" w:author="Drees, Trevor" w:date="2023-04-06T21:15:00Z">
+            <w:del w:id="43" w:author="Drees, Trevor" w:date="2023-04-06T21:15:00Z">
               <w:r>
                 <w:rPr>
                   <w:rFonts w:ascii="Times New Roman" w:hAnsi="Times New Roman" w:cs="Times New Roman"/>
@@ -1646,7 +1812,7 @@
                 <w:delText>79</w:delText>
               </w:r>
             </w:del>
-            <w:ins w:id="33" w:author="Drees, Trevor" w:date="2023-04-06T21:15:00Z">
+            <w:ins w:id="44" w:author="Drees, Trevor" w:date="2023-04-06T21:15:00Z">
               <w:r>
                 <w:rPr>
                   <w:rFonts w:ascii="Times New Roman" w:hAnsi="Times New Roman" w:cs="Times New Roman"/>
@@ -1673,7 +1839,7 @@
               </w:rPr>
               <w:t>12.</w:t>
             </w:r>
-            <w:del w:id="34" w:author="Drees, Trevor" w:date="2023-04-06T21:15:00Z">
+            <w:del w:id="45" w:author="Drees, Trevor" w:date="2023-04-06T21:15:00Z">
               <w:r>
                 <w:rPr>
                   <w:rFonts w:ascii="Times New Roman" w:hAnsi="Times New Roman" w:cs="Times New Roman"/>
@@ -1681,7 +1847,7 @@
                 <w:delText>75</w:delText>
               </w:r>
             </w:del>
-            <w:ins w:id="35" w:author="Drees, Trevor" w:date="2023-04-06T21:15:00Z">
+            <w:ins w:id="46" w:author="Drees, Trevor" w:date="2023-04-06T21:15:00Z">
               <w:r>
                 <w:rPr>
                   <w:rFonts w:ascii="Times New Roman" w:hAnsi="Times New Roman" w:cs="Times New Roman"/>
@@ -1714,7 +1880,7 @@
               </w:rPr>
               <w:t>13.</w:t>
             </w:r>
-            <w:del w:id="36" w:author="Drees, Trevor" w:date="2023-04-06T21:15:00Z">
+            <w:del w:id="47" w:author="Drees, Trevor" w:date="2023-04-06T21:15:00Z">
               <w:r>
                 <w:rPr>
                   <w:rFonts w:ascii="Times New Roman" w:hAnsi="Times New Roman" w:cs="Times New Roman"/>
@@ -1722,7 +1888,7 @@
                 <w:delText>75</w:delText>
               </w:r>
             </w:del>
-            <w:ins w:id="37" w:author="Drees, Trevor" w:date="2023-04-06T21:15:00Z">
+            <w:ins w:id="48" w:author="Drees, Trevor" w:date="2023-04-06T21:15:00Z">
               <w:r>
                 <w:rPr>
                   <w:rFonts w:ascii="Times New Roman" w:hAnsi="Times New Roman" w:cs="Times New Roman"/>
@@ -1795,7 +1961,7 @@
               </w:rPr>
               <w:t>7.</w:t>
             </w:r>
-            <w:del w:id="38" w:author="Drees, Trevor" w:date="2023-04-06T21:16:00Z">
+            <w:del w:id="49" w:author="Drees, Trevor" w:date="2023-04-06T21:16:00Z">
               <w:r>
                 <w:rPr>
                   <w:rFonts w:ascii="Times New Roman" w:hAnsi="Times New Roman" w:cs="Times New Roman"/>
@@ -1803,7 +1969,7 @@
                 <w:delText>83</w:delText>
               </w:r>
             </w:del>
-            <w:ins w:id="39" w:author="Drees, Trevor" w:date="2023-04-06T21:16:00Z">
+            <w:ins w:id="50" w:author="Drees, Trevor" w:date="2023-04-06T21:16:00Z">
               <w:r>
                 <w:rPr>
                   <w:rFonts w:ascii="Times New Roman" w:hAnsi="Times New Roman" w:cs="Times New Roman"/>
@@ -1836,7 +2002,7 @@
               </w:rPr>
               <w:t>8.</w:t>
             </w:r>
-            <w:del w:id="40" w:author="Drees, Trevor" w:date="2023-04-06T21:15:00Z">
+            <w:del w:id="51" w:author="Drees, Trevor" w:date="2023-04-06T21:15:00Z">
               <w:r>
                 <w:rPr>
                   <w:rFonts w:ascii="Times New Roman" w:hAnsi="Times New Roman" w:cs="Times New Roman"/>
@@ -1844,7 +2010,7 @@
                 <w:delText>49</w:delText>
               </w:r>
             </w:del>
-            <w:ins w:id="41" w:author="Drees, Trevor" w:date="2023-04-06T21:15:00Z">
+            <w:ins w:id="52" w:author="Drees, Trevor" w:date="2023-04-06T21:15:00Z">
               <w:r>
                 <w:rPr>
                   <w:rFonts w:ascii="Times New Roman" w:hAnsi="Times New Roman" w:cs="Times New Roman"/>
@@ -1877,7 +2043,7 @@
               </w:rPr>
               <w:t>9.</w:t>
             </w:r>
-            <w:del w:id="42" w:author="Drees, Trevor" w:date="2023-04-06T21:16:00Z">
+            <w:del w:id="53" w:author="Drees, Trevor" w:date="2023-04-06T21:16:00Z">
               <w:r>
                 <w:rPr>
                   <w:rFonts w:ascii="Times New Roman" w:hAnsi="Times New Roman" w:cs="Times New Roman"/>
@@ -1885,7 +2051,7 @@
                 <w:delText>14</w:delText>
               </w:r>
             </w:del>
-            <w:ins w:id="43" w:author="Drees, Trevor" w:date="2023-04-06T21:16:00Z">
+            <w:ins w:id="54" w:author="Drees, Trevor" w:date="2023-04-06T21:16:00Z">
               <w:r>
                 <w:rPr>
                   <w:rFonts w:ascii="Times New Roman" w:hAnsi="Times New Roman" w:cs="Times New Roman"/>
@@ -1973,7 +2139,7 @@
               </w:rPr>
               <w:t>11.</w:t>
             </w:r>
-            <w:del w:id="44" w:author="Drees, Trevor" w:date="2023-04-06T21:16:00Z">
+            <w:del w:id="55" w:author="Drees, Trevor" w:date="2023-04-06T21:16:00Z">
               <w:r>
                 <w:rPr>
                   <w:rFonts w:ascii="Times New Roman" w:hAnsi="Times New Roman" w:cs="Times New Roman"/>
@@ -1981,7 +2147,7 @@
                 <w:delText>68</w:delText>
               </w:r>
             </w:del>
-            <w:ins w:id="45" w:author="Drees, Trevor" w:date="2023-04-06T21:16:00Z">
+            <w:ins w:id="56" w:author="Drees, Trevor" w:date="2023-04-06T21:16:00Z">
               <w:r>
                 <w:rPr>
                   <w:rFonts w:ascii="Times New Roman" w:hAnsi="Times New Roman" w:cs="Times New Roman"/>
@@ -2014,7 +2180,7 @@
               </w:rPr>
               <w:t>12.</w:t>
             </w:r>
-            <w:del w:id="46" w:author="Drees, Trevor" w:date="2023-04-06T21:16:00Z">
+            <w:del w:id="57" w:author="Drees, Trevor" w:date="2023-04-06T21:16:00Z">
               <w:r>
                 <w:rPr>
                   <w:rFonts w:ascii="Times New Roman" w:hAnsi="Times New Roman" w:cs="Times New Roman"/>
@@ -2022,7 +2188,7 @@
                 <w:delText>47</w:delText>
               </w:r>
             </w:del>
-            <w:ins w:id="47" w:author="Drees, Trevor" w:date="2023-04-06T21:16:00Z">
+            <w:ins w:id="58" w:author="Drees, Trevor" w:date="2023-04-06T21:16:00Z">
               <w:r>
                 <w:rPr>
                   <w:rFonts w:ascii="Times New Roman" w:hAnsi="Times New Roman" w:cs="Times New Roman"/>
@@ -2201,7 +2367,7 @@
               </w:rPr>
               <w:t>22.</w:t>
             </w:r>
-            <w:del w:id="48" w:author="Drees, Trevor" w:date="2023-04-06T21:17:00Z">
+            <w:del w:id="59" w:author="Drees, Trevor" w:date="2023-04-06T21:17:00Z">
               <w:r>
                 <w:rPr>
                   <w:rFonts w:ascii="Times New Roman" w:hAnsi="Times New Roman" w:cs="Times New Roman"/>
@@ -2209,7 +2375,7 @@
                 <w:delText>36</w:delText>
               </w:r>
             </w:del>
-            <w:ins w:id="49" w:author="Drees, Trevor" w:date="2023-04-06T21:17:00Z">
+            <w:ins w:id="60" w:author="Drees, Trevor" w:date="2023-04-06T21:17:00Z">
               <w:r>
                 <w:rPr>
                   <w:rFonts w:ascii="Times New Roman" w:hAnsi="Times New Roman" w:cs="Times New Roman"/>
@@ -2230,7 +2396,7 @@
                 <w:rFonts w:ascii="Times New Roman" w:hAnsi="Times New Roman" w:cs="Times New Roman"/>
               </w:rPr>
             </w:pPr>
-            <w:del w:id="50" w:author="Drees, Trevor" w:date="2023-04-06T21:16:00Z">
+            <w:del w:id="61" w:author="Drees, Trevor" w:date="2023-04-06T21:16:00Z">
               <w:r>
                 <w:rPr>
                   <w:rFonts w:ascii="Times New Roman" w:hAnsi="Times New Roman" w:cs="Times New Roman"/>
@@ -2238,7 +2404,7 @@
                 <w:delText>24.98</w:delText>
               </w:r>
             </w:del>
-            <w:ins w:id="51" w:author="Drees, Trevor" w:date="2023-04-06T21:16:00Z">
+            <w:ins w:id="62" w:author="Drees, Trevor" w:date="2023-04-06T21:16:00Z">
               <w:r>
                 <w:rPr>
                   <w:rFonts w:ascii="Times New Roman" w:hAnsi="Times New Roman" w:cs="Times New Roman"/>
@@ -2259,7 +2425,7 @@
                 <w:rFonts w:ascii="Times New Roman" w:hAnsi="Times New Roman" w:cs="Times New Roman"/>
               </w:rPr>
             </w:pPr>
-            <w:del w:id="52" w:author="Drees, Trevor" w:date="2023-04-06T21:17:00Z">
+            <w:del w:id="63" w:author="Drees, Trevor" w:date="2023-04-06T21:17:00Z">
               <w:r>
                 <w:rPr>
                   <w:rFonts w:ascii="Times New Roman" w:hAnsi="Times New Roman" w:cs="Times New Roman"/>
@@ -2267,7 +2433,7 @@
                 <w:delText>27.77</w:delText>
               </w:r>
             </w:del>
-            <w:ins w:id="53" w:author="Drees, Trevor" w:date="2023-04-06T21:17:00Z">
+            <w:ins w:id="64" w:author="Drees, Trevor" w:date="2023-04-06T21:17:00Z">
               <w:r>
                 <w:rPr>
                   <w:rFonts w:ascii="Times New Roman" w:hAnsi="Times New Roman" w:cs="Times New Roman"/>
@@ -2328,7 +2494,7 @@
               </w:rPr>
               <w:t>27.</w:t>
             </w:r>
-            <w:del w:id="54" w:author="Drees, Trevor" w:date="2023-04-06T21:17:00Z">
+            <w:del w:id="65" w:author="Drees, Trevor" w:date="2023-04-06T21:17:00Z">
               <w:r>
                 <w:rPr>
                   <w:rFonts w:ascii="Times New Roman" w:hAnsi="Times New Roman" w:cs="Times New Roman"/>
@@ -2336,7 +2502,7 @@
                 <w:delText>13</w:delText>
               </w:r>
             </w:del>
-            <w:ins w:id="55" w:author="Drees, Trevor" w:date="2023-04-06T21:17:00Z">
+            <w:ins w:id="66" w:author="Drees, Trevor" w:date="2023-04-06T21:17:00Z">
               <w:r>
                 <w:rPr>
                   <w:rFonts w:ascii="Times New Roman" w:hAnsi="Times New Roman" w:cs="Times New Roman"/>
@@ -2363,7 +2529,7 @@
               </w:rPr>
               <w:t>30.</w:t>
             </w:r>
-            <w:del w:id="56" w:author="Drees, Trevor" w:date="2023-04-06T21:17:00Z">
+            <w:del w:id="67" w:author="Drees, Trevor" w:date="2023-04-06T21:17:00Z">
               <w:r>
                 <w:rPr>
                   <w:rFonts w:ascii="Times New Roman" w:hAnsi="Times New Roman" w:cs="Times New Roman"/>
@@ -2371,7 +2537,7 @@
                 <w:delText>35</w:delText>
               </w:r>
             </w:del>
-            <w:ins w:id="57" w:author="Drees, Trevor" w:date="2023-04-06T21:17:00Z">
+            <w:ins w:id="68" w:author="Drees, Trevor" w:date="2023-04-06T21:17:00Z">
               <w:r>
                 <w:rPr>
                   <w:rFonts w:ascii="Times New Roman" w:hAnsi="Times New Roman" w:cs="Times New Roman"/>
@@ -2404,7 +2570,7 @@
               </w:rPr>
               <w:t>33.</w:t>
             </w:r>
-            <w:del w:id="58" w:author="Drees, Trevor" w:date="2023-04-06T21:17:00Z">
+            <w:del w:id="69" w:author="Drees, Trevor" w:date="2023-04-06T21:17:00Z">
               <w:r>
                 <w:rPr>
                   <w:rFonts w:ascii="Times New Roman" w:hAnsi="Times New Roman" w:cs="Times New Roman"/>
@@ -2412,7 +2578,7 @@
                 <w:delText>97</w:delText>
               </w:r>
             </w:del>
-            <w:ins w:id="59" w:author="Drees, Trevor" w:date="2023-04-06T21:17:00Z">
+            <w:ins w:id="70" w:author="Drees, Trevor" w:date="2023-04-06T21:17:00Z">
               <w:r>
                 <w:rPr>
                   <w:rFonts w:ascii="Times New Roman" w:hAnsi="Times New Roman" w:cs="Times New Roman"/>
@@ -2473,7 +2639,7 @@
                 <w:rFonts w:ascii="Times New Roman" w:hAnsi="Times New Roman" w:cs="Times New Roman"/>
               </w:rPr>
             </w:pPr>
-            <w:del w:id="60" w:author="Drees, Trevor" w:date="2023-04-06T21:17:00Z">
+            <w:del w:id="71" w:author="Drees, Trevor" w:date="2023-04-06T21:17:00Z">
               <w:r>
                 <w:rPr>
                   <w:rFonts w:ascii="Times New Roman" w:hAnsi="Times New Roman" w:cs="Times New Roman"/>
@@ -2481,7 +2647,7 @@
                 <w:delText>18.06</w:delText>
               </w:r>
             </w:del>
-            <w:ins w:id="61" w:author="Drees, Trevor" w:date="2023-04-06T21:17:00Z">
+            <w:ins w:id="72" w:author="Drees, Trevor" w:date="2023-04-06T21:17:00Z">
               <w:r>
                 <w:rPr>
                   <w:rFonts w:ascii="Times New Roman" w:hAnsi="Times New Roman" w:cs="Times New Roman"/>
@@ -2502,7 +2668,7 @@
                 <w:rFonts w:ascii="Times New Roman" w:hAnsi="Times New Roman" w:cs="Times New Roman"/>
               </w:rPr>
             </w:pPr>
-            <w:del w:id="62" w:author="Drees, Trevor" w:date="2023-04-06T21:17:00Z">
+            <w:del w:id="73" w:author="Drees, Trevor" w:date="2023-04-06T21:17:00Z">
               <w:r>
                 <w:rPr>
                   <w:rFonts w:ascii="Times New Roman" w:hAnsi="Times New Roman" w:cs="Times New Roman"/>
@@ -2510,7 +2676,7 @@
                 <w:delText>20.00</w:delText>
               </w:r>
             </w:del>
-            <w:ins w:id="63" w:author="Drees, Trevor" w:date="2023-04-06T21:17:00Z">
+            <w:ins w:id="74" w:author="Drees, Trevor" w:date="2023-04-06T21:17:00Z">
               <w:r>
                 <w:rPr>
                   <w:rFonts w:ascii="Times New Roman" w:hAnsi="Times New Roman" w:cs="Times New Roman"/>
@@ -2537,7 +2703,7 @@
               </w:rPr>
               <w:t>22.</w:t>
             </w:r>
-            <w:del w:id="64" w:author="Drees, Trevor" w:date="2023-04-06T21:18:00Z">
+            <w:del w:id="75" w:author="Drees, Trevor" w:date="2023-04-06T21:18:00Z">
               <w:r>
                 <w:rPr>
                   <w:rFonts w:ascii="Times New Roman" w:hAnsi="Times New Roman" w:cs="Times New Roman"/>
@@ -2545,7 +2711,7 @@
                 <w:delText>30</w:delText>
               </w:r>
             </w:del>
-            <w:ins w:id="65" w:author="Drees, Trevor" w:date="2023-04-06T21:18:00Z">
+            <w:ins w:id="76" w:author="Drees, Trevor" w:date="2023-04-06T21:18:00Z">
               <w:r>
                 <w:rPr>
                   <w:rFonts w:ascii="Times New Roman" w:hAnsi="Times New Roman" w:cs="Times New Roman"/>
@@ -2614,7 +2780,7 @@
               </w:rPr>
               <w:t>24.</w:t>
             </w:r>
-            <w:del w:id="66" w:author="Drees, Trevor" w:date="2023-04-06T21:18:00Z">
+            <w:del w:id="77" w:author="Drees, Trevor" w:date="2023-04-06T21:18:00Z">
               <w:r>
                 <w:rPr>
                   <w:rFonts w:ascii="Times New Roman" w:hAnsi="Times New Roman" w:cs="Times New Roman"/>
@@ -2622,7 +2788,7 @@
                 <w:delText>87</w:delText>
               </w:r>
             </w:del>
-            <w:ins w:id="67" w:author="Drees, Trevor" w:date="2023-04-06T21:18:00Z">
+            <w:ins w:id="78" w:author="Drees, Trevor" w:date="2023-04-06T21:18:00Z">
               <w:r>
                 <w:rPr>
                   <w:rFonts w:ascii="Times New Roman" w:hAnsi="Times New Roman" w:cs="Times New Roman"/>
@@ -2649,7 +2815,7 @@
               </w:rPr>
               <w:t>27.</w:t>
             </w:r>
-            <w:del w:id="68" w:author="Drees, Trevor" w:date="2023-04-06T21:18:00Z">
+            <w:del w:id="79" w:author="Drees, Trevor" w:date="2023-04-06T21:18:00Z">
               <w:r>
                 <w:rPr>
                   <w:rFonts w:ascii="Times New Roman" w:hAnsi="Times New Roman" w:cs="Times New Roman"/>
@@ -2657,7 +2823,7 @@
                 <w:delText>55</w:delText>
               </w:r>
             </w:del>
-            <w:ins w:id="69" w:author="Drees, Trevor" w:date="2023-04-06T21:18:00Z">
+            <w:ins w:id="80" w:author="Drees, Trevor" w:date="2023-04-06T21:18:00Z">
               <w:r>
                 <w:rPr>
                   <w:rFonts w:ascii="Times New Roman" w:hAnsi="Times New Roman" w:cs="Times New Roman"/>
@@ -2690,7 +2856,7 @@
               </w:rPr>
               <w:t>30.</w:t>
             </w:r>
-            <w:del w:id="70" w:author="Drees, Trevor" w:date="2023-04-06T21:18:00Z">
+            <w:del w:id="81" w:author="Drees, Trevor" w:date="2023-04-06T21:18:00Z">
               <w:r>
                 <w:rPr>
                   <w:rFonts w:ascii="Times New Roman" w:hAnsi="Times New Roman" w:cs="Times New Roman"/>
@@ -2698,7 +2864,7 @@
                 <w:delText>74</w:delText>
               </w:r>
             </w:del>
-            <w:ins w:id="71" w:author="Drees, Trevor" w:date="2023-04-06T21:18:00Z">
+            <w:ins w:id="82" w:author="Drees, Trevor" w:date="2023-04-06T21:18:00Z">
               <w:r>
                 <w:rPr>
                   <w:rFonts w:ascii="Times New Roman" w:hAnsi="Times New Roman" w:cs="Times New Roman"/>
@@ -2955,7 +3121,7 @@
               </w:rPr>
               <w:t>1.</w:t>
             </w:r>
-            <w:del w:id="72" w:author="Drees, Trevor" w:date="2023-04-06T21:18:00Z">
+            <w:del w:id="83" w:author="Drees, Trevor" w:date="2023-04-06T21:18:00Z">
               <w:r>
                 <w:rPr>
                   <w:rFonts w:ascii="Times New Roman" w:hAnsi="Times New Roman" w:cs="Times New Roman"/>
@@ -2963,7 +3129,7 @@
                 <w:delText>40</w:delText>
               </w:r>
             </w:del>
-            <w:ins w:id="73" w:author="Drees, Trevor" w:date="2023-04-06T21:18:00Z">
+            <w:ins w:id="84" w:author="Drees, Trevor" w:date="2023-04-06T21:18:00Z">
               <w:r>
                 <w:rPr>
                   <w:rFonts w:ascii="Times New Roman" w:hAnsi="Times New Roman" w:cs="Times New Roman"/>
@@ -2996,7 +3162,7 @@
               </w:rPr>
               <w:t>1.</w:t>
             </w:r>
-            <w:del w:id="74" w:author="Drees, Trevor" w:date="2023-04-06T21:18:00Z">
+            <w:del w:id="85" w:author="Drees, Trevor" w:date="2023-04-06T21:18:00Z">
               <w:r>
                 <w:rPr>
                   <w:rFonts w:ascii="Times New Roman" w:hAnsi="Times New Roman" w:cs="Times New Roman"/>
@@ -3004,7 +3170,7 @@
                 <w:delText>70</w:delText>
               </w:r>
             </w:del>
-            <w:ins w:id="75" w:author="Drees, Trevor" w:date="2023-04-06T21:18:00Z">
+            <w:ins w:id="86" w:author="Drees, Trevor" w:date="2023-04-06T21:18:00Z">
               <w:r>
                 <w:rPr>
                   <w:rFonts w:ascii="Times New Roman" w:hAnsi="Times New Roman" w:cs="Times New Roman"/>
@@ -3187,7 +3353,7 @@
               </w:rPr>
               <w:t>0.</w:t>
             </w:r>
-            <w:ins w:id="76" w:author="Drees, Trevor" w:date="2023-04-06T21:19:00Z">
+            <w:ins w:id="87" w:author="Drees, Trevor" w:date="2023-04-06T21:19:00Z">
               <w:r>
                 <w:rPr>
                   <w:rFonts w:ascii="Times New Roman" w:hAnsi="Times New Roman" w:cs="Times New Roman"/>
@@ -3195,7 +3361,7 @@
                 <w:t>91</w:t>
               </w:r>
             </w:ins>
-            <w:del w:id="77" w:author="Drees, Trevor" w:date="2023-04-06T21:19:00Z">
+            <w:del w:id="88" w:author="Drees, Trevor" w:date="2023-04-06T21:19:00Z">
               <w:r>
                 <w:rPr>
                   <w:rFonts w:ascii="Times New Roman" w:hAnsi="Times New Roman" w:cs="Times New Roman"/>
@@ -3241,7 +3407,7 @@
               </w:rPr>
               <w:t>2.</w:t>
             </w:r>
-            <w:del w:id="78" w:author="Drees, Trevor" w:date="2023-04-06T21:19:00Z">
+            <w:del w:id="89" w:author="Drees, Trevor" w:date="2023-04-06T21:19:00Z">
               <w:r>
                 <w:rPr>
                   <w:rFonts w:ascii="Times New Roman" w:hAnsi="Times New Roman" w:cs="Times New Roman"/>
@@ -3249,7 +3415,7 @@
                 <w:delText>88</w:delText>
               </w:r>
             </w:del>
-            <w:ins w:id="79" w:author="Drees, Trevor" w:date="2023-04-06T21:19:00Z">
+            <w:ins w:id="90" w:author="Drees, Trevor" w:date="2023-04-06T21:19:00Z">
               <w:r>
                 <w:rPr>
                   <w:rFonts w:ascii="Times New Roman" w:hAnsi="Times New Roman" w:cs="Times New Roman"/>
@@ -3316,7 +3482,7 @@
               </w:rPr>
               <w:t>1.</w:t>
             </w:r>
-            <w:del w:id="80" w:author="Drees, Trevor" w:date="2023-04-06T21:19:00Z">
+            <w:del w:id="91" w:author="Drees, Trevor" w:date="2023-04-06T21:19:00Z">
               <w:r>
                 <w:rPr>
                   <w:rFonts w:ascii="Times New Roman" w:hAnsi="Times New Roman" w:cs="Times New Roman"/>
@@ -3324,7 +3490,7 @@
                 <w:delText>14</w:delText>
               </w:r>
             </w:del>
-            <w:ins w:id="81" w:author="Drees, Trevor" w:date="2023-04-06T21:19:00Z">
+            <w:ins w:id="92" w:author="Drees, Trevor" w:date="2023-04-06T21:19:00Z">
               <w:r>
                 <w:rPr>
                   <w:rFonts w:ascii="Times New Roman" w:hAnsi="Times New Roman" w:cs="Times New Roman"/>
@@ -3376,7 +3542,7 @@
               </w:rPr>
               <w:t>4.</w:t>
             </w:r>
-            <w:del w:id="82" w:author="Drees, Trevor" w:date="2023-04-06T21:19:00Z">
+            <w:del w:id="93" w:author="Drees, Trevor" w:date="2023-04-06T21:19:00Z">
               <w:r>
                 <w:rPr>
                   <w:rFonts w:ascii="Times New Roman" w:hAnsi="Times New Roman" w:cs="Times New Roman"/>
@@ -3384,7 +3550,7 @@
                 <w:delText>68</w:delText>
               </w:r>
             </w:del>
-            <w:ins w:id="83" w:author="Drees, Trevor" w:date="2023-04-06T21:19:00Z">
+            <w:ins w:id="94" w:author="Drees, Trevor" w:date="2023-04-06T21:19:00Z">
               <w:r>
                 <w:rPr>
                   <w:rFonts w:ascii="Times New Roman" w:hAnsi="Times New Roman" w:cs="Times New Roman"/>
@@ -3502,7 +3668,7 @@
         </w:rPr>
         <w:t xml:space="preserve"> simulations comparing warmed</w:t>
       </w:r>
-      <w:ins w:id="84" w:author="Drees, Trevor" w:date="2023-04-08T21:02:00Z">
+      <w:ins w:id="95" w:author="Drees, Trevor" w:date="2023-04-08T21:02:00Z">
         <w:r>
           <w:rPr>
             <w:rFonts w:ascii="Times New Roman" w:hAnsi="Times New Roman" w:cs="Times New Roman"/>
@@ -3514,7 +3680,7 @@
           <w:t xml:space="preserve"> </w:t>
         </w:r>
       </w:ins>
-      <w:ins w:id="85" w:author="Drees, Trevor" w:date="2023-04-08T21:03:00Z">
+      <w:ins w:id="96" w:author="Drees, Trevor" w:date="2023-04-08T21:03:00Z">
         <w:r>
           <w:rPr>
             <w:rFonts w:ascii="Times New Roman" w:hAnsi="Times New Roman" w:cs="Times New Roman"/>
@@ -3526,7 +3692,7 @@
           <w:t>and</w:t>
         </w:r>
       </w:ins>
-      <w:ins w:id="86" w:author="Drees, Trevor" w:date="2023-04-08T21:02:00Z">
+      <w:ins w:id="97" w:author="Drees, Trevor" w:date="2023-04-08T21:02:00Z">
         <w:r>
           <w:rPr>
             <w:rFonts w:ascii="Times New Roman" w:hAnsi="Times New Roman" w:cs="Times New Roman"/>
@@ -3538,7 +3704,7 @@
           <w:t xml:space="preserve"> </w:t>
         </w:r>
       </w:ins>
-      <w:del w:id="87" w:author="Drees, Trevor" w:date="2023-04-08T21:02:00Z">
+      <w:del w:id="98" w:author="Drees, Trevor" w:date="2023-04-08T21:02:00Z">
         <w:r>
           <w:rPr>
             <w:rFonts w:ascii="Times New Roman" w:hAnsi="Times New Roman" w:cs="Times New Roman"/>
@@ -3560,7 +3726,7 @@
         </w:rPr>
         <w:t xml:space="preserve">unwarmed </w:t>
       </w:r>
-      <w:del w:id="88" w:author="Drees, Trevor" w:date="2023-04-08T21:03:00Z">
+      <w:del w:id="99" w:author="Drees, Trevor" w:date="2023-04-08T21:03:00Z">
         <w:r>
           <w:rPr>
             <w:rFonts w:ascii="Times New Roman" w:hAnsi="Times New Roman" w:cs="Times New Roman"/>
@@ -3582,7 +3748,7 @@
           <w:delText xml:space="preserve"> </w:delText>
         </w:r>
       </w:del>
-      <w:ins w:id="89" w:author="Drees, Trevor" w:date="2023-04-08T21:03:00Z">
+      <w:ins w:id="100" w:author="Drees, Trevor" w:date="2023-04-08T21:03:00Z">
         <w:r>
           <w:rPr>
             <w:rFonts w:ascii="Times New Roman" w:hAnsi="Times New Roman" w:cs="Times New Roman"/>
@@ -3604,7 +3770,7 @@
           <w:t xml:space="preserve"> </w:t>
         </w:r>
       </w:ins>
-      <w:del w:id="90" w:author="Drees, Trevor" w:date="2023-04-08T21:03:00Z">
+      <w:del w:id="101" w:author="Drees, Trevor" w:date="2023-04-08T21:03:00Z">
         <w:r>
           <w:rPr>
             <w:rFonts w:ascii="Times New Roman" w:hAnsi="Times New Roman" w:cs="Times New Roman"/>
@@ -3616,7 +3782,7 @@
           <w:delText>and maximum/distributed</w:delText>
         </w:r>
       </w:del>
-      <w:ins w:id="91" w:author="Drees, Trevor" w:date="2023-04-08T21:03:00Z">
+      <w:ins w:id="102" w:author="Drees, Trevor" w:date="2023-04-08T21:03:00Z">
         <w:r>
           <w:rPr>
             <w:rFonts w:ascii="Times New Roman" w:hAnsi="Times New Roman" w:cs="Times New Roman"/>
@@ -3628,7 +3794,7 @@
           <w:t>either the distribution of</w:t>
         </w:r>
       </w:ins>
-      <w:ins w:id="92" w:author="Drees, Trevor" w:date="2023-04-08T21:05:00Z">
+      <w:ins w:id="103" w:author="Drees, Trevor" w:date="2023-04-08T21:05:00Z">
         <w:r>
           <w:rPr>
             <w:rFonts w:ascii="Times New Roman" w:hAnsi="Times New Roman" w:cs="Times New Roman"/>
@@ -3650,7 +3816,7 @@
         </w:rPr>
         <w:t xml:space="preserve"> flower head heights</w:t>
       </w:r>
-      <w:ins w:id="93" w:author="Drees, Trevor" w:date="2023-04-08T21:04:00Z">
+      <w:ins w:id="104" w:author="Drees, Trevor" w:date="2023-04-08T21:04:00Z">
         <w:r>
           <w:rPr>
             <w:rFonts w:ascii="Times New Roman" w:hAnsi="Times New Roman" w:cs="Times New Roman"/>
@@ -3662,7 +3828,7 @@
           <w:t xml:space="preserve"> or</w:t>
         </w:r>
       </w:ins>
-      <w:ins w:id="94" w:author="Drees, Trevor" w:date="2023-04-08T21:05:00Z">
+      <w:ins w:id="105" w:author="Drees, Trevor" w:date="2023-04-08T21:05:00Z">
         <w:r>
           <w:rPr>
             <w:rFonts w:ascii="Times New Roman" w:hAnsi="Times New Roman" w:cs="Times New Roman"/>
@@ -3674,7 +3840,7 @@
           <w:t xml:space="preserve"> the</w:t>
         </w:r>
       </w:ins>
-      <w:ins w:id="95" w:author="Drees, Trevor" w:date="2023-04-08T21:04:00Z">
+      <w:ins w:id="106" w:author="Drees, Trevor" w:date="2023-04-08T21:04:00Z">
         <w:r>
           <w:rPr>
             <w:rFonts w:ascii="Times New Roman" w:hAnsi="Times New Roman" w:cs="Times New Roman"/>
@@ -3740,7 +3906,7 @@
         </w:rPr>
         <w:t xml:space="preserve"> (CA)</w:t>
       </w:r>
-      <w:ins w:id="96" w:author="Drees, Trevor" w:date="2023-04-08T21:04:00Z">
+      <w:ins w:id="107" w:author="Drees, Trevor" w:date="2023-04-08T21:04:00Z">
         <w:r>
           <w:rPr>
             <w:rFonts w:ascii="Times New Roman" w:hAnsi="Times New Roman" w:cs="Times New Roman"/>
@@ -3752,7 +3918,7 @@
           <w:t>.</w:t>
         </w:r>
       </w:ins>
-      <w:del w:id="97" w:author="Drees, Trevor" w:date="2023-04-08T21:04:00Z">
+      <w:del w:id="108" w:author="Drees, Trevor" w:date="2023-04-08T21:04:00Z">
         <w:r>
           <w:rPr>
             <w:rFonts w:ascii="Times New Roman" w:hAnsi="Times New Roman" w:cs="Times New Roman"/>
@@ -3774,7 +3940,7 @@
         </w:rPr>
         <w:t xml:space="preserve"> </w:t>
       </w:r>
-      <w:del w:id="98" w:author="Drees, Trevor" w:date="2023-04-08T21:04:00Z">
+      <w:del w:id="109" w:author="Drees, Trevor" w:date="2023-04-08T21:04:00Z">
         <w:r>
           <w:rPr>
             <w:rFonts w:ascii="Times New Roman" w:hAnsi="Times New Roman" w:cs="Times New Roman"/>
@@ -3786,7 +3952,7 @@
           <w:delText>with v</w:delText>
         </w:r>
       </w:del>
-      <w:ins w:id="99" w:author="Drees, Trevor" w:date="2023-04-08T21:04:00Z">
+      <w:ins w:id="110" w:author="Drees, Trevor" w:date="2023-04-08T21:04:00Z">
         <w:r>
           <w:rPr>
             <w:rFonts w:ascii="Times New Roman" w:hAnsi="Times New Roman" w:cs="Times New Roman"/>
@@ -3798,7 +3964,7 @@
           <w:t xml:space="preserve">Values are </w:t>
         </w:r>
       </w:ins>
-      <w:del w:id="100" w:author="Drees, Trevor" w:date="2023-04-08T21:04:00Z">
+      <w:del w:id="111" w:author="Drees, Trevor" w:date="2023-04-08T21:04:00Z">
         <w:r>
           <w:rPr>
             <w:rFonts w:ascii="Times New Roman" w:hAnsi="Times New Roman" w:cs="Times New Roman"/>
@@ -4143,7 +4309,7 @@
               </w:rPr>
               <w:t>3.2</w:t>
             </w:r>
-            <w:ins w:id="101" w:author="Drees, Trevor" w:date="2023-04-08T20:07:00Z">
+            <w:ins w:id="112" w:author="Drees, Trevor" w:date="2023-04-08T20:07:00Z">
               <w:r>
                 <w:rPr>
                   <w:rFonts w:ascii="Times New Roman" w:hAnsi="Times New Roman" w:cs="Times New Roman"/>
@@ -4151,7 +4317,7 @@
                 <w:t>7</w:t>
               </w:r>
             </w:ins>
-            <w:del w:id="102" w:author="Drees, Trevor" w:date="2023-04-08T20:07:00Z">
+            <w:del w:id="113" w:author="Drees, Trevor" w:date="2023-04-08T20:07:00Z">
               <w:r>
                 <w:rPr>
                   <w:rFonts w:ascii="Times New Roman" w:hAnsi="Times New Roman" w:cs="Times New Roman"/>
@@ -4222,7 +4388,7 @@
               </w:rPr>
               <w:t>3.</w:t>
             </w:r>
-            <w:del w:id="103" w:author="Drees, Trevor" w:date="2023-04-08T20:08:00Z">
+            <w:del w:id="114" w:author="Drees, Trevor" w:date="2023-04-08T20:08:00Z">
               <w:r>
                 <w:rPr>
                   <w:rFonts w:ascii="Times New Roman" w:hAnsi="Times New Roman" w:cs="Times New Roman"/>
@@ -4236,7 +4402,7 @@
                 <w:delText>6</w:delText>
               </w:r>
             </w:del>
-            <w:ins w:id="104" w:author="Drees, Trevor" w:date="2023-04-08T20:08:00Z">
+            <w:ins w:id="115" w:author="Drees, Trevor" w:date="2023-04-08T20:08:00Z">
               <w:r>
                 <w:rPr>
                   <w:rFonts w:ascii="Times New Roman" w:hAnsi="Times New Roman" w:cs="Times New Roman"/>
@@ -4294,7 +4460,7 @@
               </w:rPr>
               <w:t>3.</w:t>
             </w:r>
-            <w:del w:id="105" w:author="Drees, Trevor" w:date="2023-04-08T20:08:00Z">
+            <w:del w:id="116" w:author="Drees, Trevor" w:date="2023-04-08T20:08:00Z">
               <w:r>
                 <w:rPr>
                   <w:rFonts w:ascii="Times New Roman" w:hAnsi="Times New Roman" w:cs="Times New Roman"/>
@@ -4308,7 +4474,7 @@
                 <w:delText>7</w:delText>
               </w:r>
             </w:del>
-            <w:ins w:id="106" w:author="Drees, Trevor" w:date="2023-04-08T20:08:00Z">
+            <w:ins w:id="117" w:author="Drees, Trevor" w:date="2023-04-08T20:08:00Z">
               <w:r>
                 <w:rPr>
                   <w:rFonts w:ascii="Times New Roman" w:hAnsi="Times New Roman" w:cs="Times New Roman"/>
@@ -4391,7 +4557,7 @@
               </w:rPr>
               <w:t>3.</w:t>
             </w:r>
-            <w:del w:id="107" w:author="Drees, Trevor" w:date="2023-04-08T20:08:00Z">
+            <w:del w:id="118" w:author="Drees, Trevor" w:date="2023-04-08T20:08:00Z">
               <w:r>
                 <w:rPr>
                   <w:rFonts w:ascii="Times New Roman" w:hAnsi="Times New Roman" w:cs="Times New Roman"/>
@@ -4405,7 +4571,7 @@
                 <w:delText>2</w:delText>
               </w:r>
             </w:del>
-            <w:ins w:id="108" w:author="Drees, Trevor" w:date="2023-04-08T20:08:00Z">
+            <w:ins w:id="119" w:author="Drees, Trevor" w:date="2023-04-08T20:08:00Z">
               <w:r>
                 <w:rPr>
                   <w:rFonts w:ascii="Times New Roman" w:hAnsi="Times New Roman" w:cs="Times New Roman"/>
@@ -4432,7 +4598,7 @@
               </w:rPr>
               <w:t>3.</w:t>
             </w:r>
-            <w:del w:id="109" w:author="Drees, Trevor" w:date="2023-04-08T20:08:00Z">
+            <w:del w:id="120" w:author="Drees, Trevor" w:date="2023-04-08T20:08:00Z">
               <w:r>
                 <w:rPr>
                   <w:rFonts w:ascii="Times New Roman" w:hAnsi="Times New Roman" w:cs="Times New Roman"/>
@@ -4440,7 +4606,7 @@
                 <w:delText>44</w:delText>
               </w:r>
             </w:del>
-            <w:ins w:id="110" w:author="Drees, Trevor" w:date="2023-04-08T20:08:00Z">
+            <w:ins w:id="121" w:author="Drees, Trevor" w:date="2023-04-08T20:08:00Z">
               <w:r>
                 <w:rPr>
                   <w:rFonts w:ascii="Times New Roman" w:hAnsi="Times New Roman" w:cs="Times New Roman"/>
@@ -4467,7 +4633,7 @@
               </w:rPr>
               <w:t>3.</w:t>
             </w:r>
-            <w:del w:id="111" w:author="Drees, Trevor" w:date="2023-04-08T20:08:00Z">
+            <w:del w:id="122" w:author="Drees, Trevor" w:date="2023-04-08T20:08:00Z">
               <w:r>
                 <w:rPr>
                   <w:rFonts w:ascii="Times New Roman" w:hAnsi="Times New Roman" w:cs="Times New Roman"/>
@@ -4481,7 +4647,7 @@
                 <w:delText>6</w:delText>
               </w:r>
             </w:del>
-            <w:ins w:id="112" w:author="Drees, Trevor" w:date="2023-04-08T20:08:00Z">
+            <w:ins w:id="123" w:author="Drees, Trevor" w:date="2023-04-08T20:08:00Z">
               <w:r>
                 <w:rPr>
                   <w:rFonts w:ascii="Times New Roman" w:hAnsi="Times New Roman" w:cs="Times New Roman"/>
@@ -4552,7 +4718,7 @@
               </w:rPr>
               <w:t>3.</w:t>
             </w:r>
-            <w:del w:id="113" w:author="Drees, Trevor" w:date="2023-04-08T20:09:00Z">
+            <w:del w:id="124" w:author="Drees, Trevor" w:date="2023-04-08T20:09:00Z">
               <w:r>
                 <w:rPr>
                   <w:rFonts w:ascii="Times New Roman" w:hAnsi="Times New Roman" w:cs="Times New Roman"/>
@@ -4566,7 +4732,7 @@
                 <w:delText>7</w:delText>
               </w:r>
             </w:del>
-            <w:ins w:id="114" w:author="Drees, Trevor" w:date="2023-04-08T20:09:00Z">
+            <w:ins w:id="125" w:author="Drees, Trevor" w:date="2023-04-08T20:09:00Z">
               <w:r>
                 <w:rPr>
                   <w:rFonts w:ascii="Times New Roman" w:hAnsi="Times New Roman" w:cs="Times New Roman"/>
@@ -4599,7 +4765,7 @@
               </w:rPr>
               <w:t>4.</w:t>
             </w:r>
-            <w:del w:id="115" w:author="Drees, Trevor" w:date="2023-04-08T20:09:00Z">
+            <w:del w:id="126" w:author="Drees, Trevor" w:date="2023-04-08T20:09:00Z">
               <w:r>
                 <w:rPr>
                   <w:rFonts w:ascii="Times New Roman" w:hAnsi="Times New Roman" w:cs="Times New Roman"/>
@@ -4607,7 +4773,7 @@
                 <w:delText>12</w:delText>
               </w:r>
             </w:del>
-            <w:ins w:id="116" w:author="Drees, Trevor" w:date="2023-04-08T20:09:00Z">
+            <w:ins w:id="127" w:author="Drees, Trevor" w:date="2023-04-08T20:09:00Z">
               <w:r>
                 <w:rPr>
                   <w:rFonts w:ascii="Times New Roman" w:hAnsi="Times New Roman" w:cs="Times New Roman"/>
@@ -4634,7 +4800,7 @@
               </w:rPr>
               <w:t>4.</w:t>
             </w:r>
-            <w:del w:id="117" w:author="Drees, Trevor" w:date="2023-04-08T20:09:00Z">
+            <w:del w:id="128" w:author="Drees, Trevor" w:date="2023-04-08T20:09:00Z">
               <w:r>
                 <w:rPr>
                   <w:rFonts w:ascii="Times New Roman" w:hAnsi="Times New Roman" w:cs="Times New Roman"/>
@@ -4648,7 +4814,7 @@
                 <w:delText>7</w:delText>
               </w:r>
             </w:del>
-            <w:ins w:id="118" w:author="Drees, Trevor" w:date="2023-04-08T20:09:00Z">
+            <w:ins w:id="129" w:author="Drees, Trevor" w:date="2023-04-08T20:09:00Z">
               <w:r>
                 <w:rPr>
                   <w:rFonts w:ascii="Times New Roman" w:hAnsi="Times New Roman" w:cs="Times New Roman"/>
@@ -4775,7 +4941,7 @@
               </w:rPr>
               <w:t>2.</w:t>
             </w:r>
-            <w:del w:id="119" w:author="Drees, Trevor" w:date="2023-04-08T20:09:00Z">
+            <w:del w:id="130" w:author="Drees, Trevor" w:date="2023-04-08T20:09:00Z">
               <w:r>
                 <w:rPr>
                   <w:rFonts w:ascii="Times New Roman" w:hAnsi="Times New Roman" w:cs="Times New Roman"/>
@@ -4783,7 +4949,7 @@
                 <w:delText>63</w:delText>
               </w:r>
             </w:del>
-            <w:ins w:id="120" w:author="Drees, Trevor" w:date="2023-04-08T20:09:00Z">
+            <w:ins w:id="131" w:author="Drees, Trevor" w:date="2023-04-08T20:09:00Z">
               <w:r>
                 <w:rPr>
                   <w:rFonts w:ascii="Times New Roman" w:hAnsi="Times New Roman" w:cs="Times New Roman"/>
@@ -4898,7 +5064,7 @@
               </w:rPr>
               <w:t>3.6</w:t>
             </w:r>
-            <w:ins w:id="121" w:author="Drees, Trevor" w:date="2023-04-08T20:10:00Z">
+            <w:ins w:id="132" w:author="Drees, Trevor" w:date="2023-04-08T20:10:00Z">
               <w:r>
                 <w:rPr>
                   <w:rFonts w:ascii="Times New Roman" w:hAnsi="Times New Roman" w:cs="Times New Roman"/>
@@ -4906,7 +5072,7 @@
                 <w:t>1</w:t>
               </w:r>
             </w:ins>
-            <w:del w:id="122" w:author="Drees, Trevor" w:date="2023-04-08T20:10:00Z">
+            <w:del w:id="133" w:author="Drees, Trevor" w:date="2023-04-08T20:10:00Z">
               <w:r>
                 <w:rPr>
                   <w:rFonts w:ascii="Times New Roman" w:hAnsi="Times New Roman" w:cs="Times New Roman"/>
@@ -4983,7 +5149,7 @@
               </w:rPr>
               <w:t>2.4</w:t>
             </w:r>
-            <w:ins w:id="123" w:author="Drees, Trevor" w:date="2023-04-08T20:10:00Z">
+            <w:ins w:id="134" w:author="Drees, Trevor" w:date="2023-04-08T20:10:00Z">
               <w:r>
                 <w:rPr>
                   <w:rFonts w:ascii="Times New Roman" w:hAnsi="Times New Roman" w:cs="Times New Roman"/>
@@ -4991,7 +5157,7 @@
                 <w:t>9</w:t>
               </w:r>
             </w:ins>
-            <w:del w:id="124" w:author="Drees, Trevor" w:date="2023-04-08T20:10:00Z">
+            <w:del w:id="135" w:author="Drees, Trevor" w:date="2023-04-08T20:10:00Z">
               <w:r>
                 <w:rPr>
                   <w:rFonts w:ascii="Times New Roman" w:hAnsi="Times New Roman" w:cs="Times New Roman"/>
@@ -5018,7 +5184,7 @@
               </w:rPr>
               <w:t>2.</w:t>
             </w:r>
-            <w:ins w:id="125" w:author="Drees, Trevor" w:date="2023-04-08T20:10:00Z">
+            <w:ins w:id="136" w:author="Drees, Trevor" w:date="2023-04-08T20:10:00Z">
               <w:r>
                 <w:rPr>
                   <w:rFonts w:ascii="Times New Roman" w:hAnsi="Times New Roman" w:cs="Times New Roman"/>
@@ -5026,7 +5192,7 @@
                 <w:t>75</w:t>
               </w:r>
             </w:ins>
-            <w:del w:id="126" w:author="Drees, Trevor" w:date="2023-04-08T20:10:00Z">
+            <w:del w:id="137" w:author="Drees, Trevor" w:date="2023-04-08T20:10:00Z">
               <w:r>
                 <w:rPr>
                   <w:rFonts w:ascii="Times New Roman" w:hAnsi="Times New Roman" w:cs="Times New Roman"/>
@@ -5047,7 +5213,7 @@
                 <w:rFonts w:ascii="Times New Roman" w:hAnsi="Times New Roman" w:cs="Times New Roman"/>
               </w:rPr>
             </w:pPr>
-            <w:ins w:id="127" w:author="Drees, Trevor" w:date="2023-04-08T20:10:00Z">
+            <w:ins w:id="138" w:author="Drees, Trevor" w:date="2023-04-08T20:10:00Z">
               <w:r>
                 <w:rPr>
                   <w:rFonts w:ascii="Times New Roman" w:hAnsi="Times New Roman" w:cs="Times New Roman"/>
@@ -5055,7 +5221,7 @@
                 <w:t>3.05</w:t>
               </w:r>
             </w:ins>
-            <w:del w:id="128" w:author="Drees, Trevor" w:date="2023-04-08T20:10:00Z">
+            <w:del w:id="139" w:author="Drees, Trevor" w:date="2023-04-08T20:10:00Z">
               <w:r>
                 <w:rPr>
                   <w:rFonts w:ascii="Times New Roman" w:hAnsi="Times New Roman" w:cs="Times New Roman"/>
@@ -5132,7 +5298,7 @@
               </w:rPr>
               <w:t>3.</w:t>
             </w:r>
-            <w:del w:id="129" w:author="Drees, Trevor" w:date="2023-04-08T20:11:00Z">
+            <w:del w:id="140" w:author="Drees, Trevor" w:date="2023-04-08T20:11:00Z">
               <w:r>
                 <w:rPr>
                   <w:rFonts w:ascii="Times New Roman" w:hAnsi="Times New Roman" w:cs="Times New Roman"/>
@@ -5146,7 +5312,7 @@
                 <w:delText>1</w:delText>
               </w:r>
             </w:del>
-            <w:ins w:id="130" w:author="Drees, Trevor" w:date="2023-04-08T20:11:00Z">
+            <w:ins w:id="141" w:author="Drees, Trevor" w:date="2023-04-08T20:11:00Z">
               <w:r>
                 <w:rPr>
                   <w:rFonts w:ascii="Times New Roman" w:hAnsi="Times New Roman" w:cs="Times New Roman"/>
@@ -5173,7 +5339,7 @@
               </w:rPr>
               <w:t>4.</w:t>
             </w:r>
-            <w:del w:id="131" w:author="Drees, Trevor" w:date="2023-04-08T20:11:00Z">
+            <w:del w:id="142" w:author="Drees, Trevor" w:date="2023-04-08T20:11:00Z">
               <w:r>
                 <w:rPr>
                   <w:rFonts w:ascii="Times New Roman" w:hAnsi="Times New Roman" w:cs="Times New Roman"/>
@@ -5187,7 +5353,7 @@
                 <w:delText>2</w:delText>
               </w:r>
             </w:del>
-            <w:ins w:id="132" w:author="Drees, Trevor" w:date="2023-04-08T20:11:00Z">
+            <w:ins w:id="143" w:author="Drees, Trevor" w:date="2023-04-08T20:11:00Z">
               <w:r>
                 <w:rPr>
                   <w:rFonts w:ascii="Times New Roman" w:hAnsi="Times New Roman" w:cs="Times New Roman"/>
@@ -5214,7 +5380,7 @@
               </w:rPr>
               <w:t>4.</w:t>
             </w:r>
-            <w:del w:id="133" w:author="Drees, Trevor" w:date="2023-04-08T20:11:00Z">
+            <w:del w:id="144" w:author="Drees, Trevor" w:date="2023-04-08T20:11:00Z">
               <w:r>
                 <w:rPr>
                   <w:rFonts w:ascii="Times New Roman" w:hAnsi="Times New Roman" w:cs="Times New Roman"/>
@@ -5228,7 +5394,7 @@
                 <w:delText>5</w:delText>
               </w:r>
             </w:del>
-            <w:ins w:id="134" w:author="Drees, Trevor" w:date="2023-04-08T20:11:00Z">
+            <w:ins w:id="145" w:author="Drees, Trevor" w:date="2023-04-08T20:11:00Z">
               <w:r>
                 <w:rPr>
                   <w:rFonts w:ascii="Times New Roman" w:hAnsi="Times New Roman" w:cs="Times New Roman"/>
@@ -5433,7 +5599,7 @@
               </w:rPr>
               <w:t>9.</w:t>
             </w:r>
-            <w:del w:id="135" w:author="Drees, Trevor" w:date="2023-04-08T20:17:00Z">
+            <w:del w:id="146" w:author="Drees, Trevor" w:date="2023-04-08T20:17:00Z">
               <w:r>
                 <w:rPr>
                   <w:rFonts w:ascii="Times New Roman" w:hAnsi="Times New Roman" w:cs="Times New Roman"/>
@@ -5441,7 +5607,7 @@
                 <w:delText>75</w:delText>
               </w:r>
             </w:del>
-            <w:ins w:id="136" w:author="Drees, Trevor" w:date="2023-04-08T20:17:00Z">
+            <w:ins w:id="147" w:author="Drees, Trevor" w:date="2023-04-08T20:17:00Z">
               <w:r>
                 <w:rPr>
                   <w:rFonts w:ascii="Times New Roman" w:hAnsi="Times New Roman" w:cs="Times New Roman"/>
@@ -5474,7 +5640,7 @@
               </w:rPr>
               <w:t>10.</w:t>
             </w:r>
-            <w:del w:id="137" w:author="Drees, Trevor" w:date="2023-04-08T20:17:00Z">
+            <w:del w:id="148" w:author="Drees, Trevor" w:date="2023-04-08T20:17:00Z">
               <w:r>
                 <w:rPr>
                   <w:rFonts w:ascii="Times New Roman" w:hAnsi="Times New Roman" w:cs="Times New Roman"/>
@@ -5488,7 +5654,7 @@
                 <w:delText>4</w:delText>
               </w:r>
             </w:del>
-            <w:ins w:id="138" w:author="Drees, Trevor" w:date="2023-04-08T20:17:00Z">
+            <w:ins w:id="149" w:author="Drees, Trevor" w:date="2023-04-08T20:17:00Z">
               <w:r>
                 <w:rPr>
                   <w:rFonts w:ascii="Times New Roman" w:hAnsi="Times New Roman" w:cs="Times New Roman"/>
@@ -5521,7 +5687,7 @@
               </w:rPr>
               <w:t>11.</w:t>
             </w:r>
-            <w:del w:id="139" w:author="Drees, Trevor" w:date="2023-04-08T20:17:00Z">
+            <w:del w:id="150" w:author="Drees, Trevor" w:date="2023-04-08T20:17:00Z">
               <w:r>
                 <w:rPr>
                   <w:rFonts w:ascii="Times New Roman" w:hAnsi="Times New Roman" w:cs="Times New Roman"/>
@@ -5535,7 +5701,7 @@
                 <w:delText>9</w:delText>
               </w:r>
             </w:del>
-            <w:ins w:id="140" w:author="Drees, Trevor" w:date="2023-04-08T20:17:00Z">
+            <w:ins w:id="151" w:author="Drees, Trevor" w:date="2023-04-08T20:17:00Z">
               <w:r>
                 <w:rPr>
                   <w:rFonts w:ascii="Times New Roman" w:hAnsi="Times New Roman" w:cs="Times New Roman"/>
@@ -5608,7 +5774,7 @@
               </w:rPr>
               <w:t>11.</w:t>
             </w:r>
-            <w:del w:id="141" w:author="Drees, Trevor" w:date="2023-04-08T20:17:00Z">
+            <w:del w:id="152" w:author="Drees, Trevor" w:date="2023-04-08T20:17:00Z">
               <w:r>
                 <w:rPr>
                   <w:rFonts w:ascii="Times New Roman" w:hAnsi="Times New Roman" w:cs="Times New Roman"/>
@@ -5616,7 +5782,7 @@
                 <w:delText>87</w:delText>
               </w:r>
             </w:del>
-            <w:ins w:id="142" w:author="Drees, Trevor" w:date="2023-04-08T20:17:00Z">
+            <w:ins w:id="153" w:author="Drees, Trevor" w:date="2023-04-08T20:17:00Z">
               <w:r>
                 <w:rPr>
                   <w:rFonts w:ascii="Times New Roman" w:hAnsi="Times New Roman" w:cs="Times New Roman"/>
@@ -5649,7 +5815,7 @@
               </w:rPr>
               <w:t>12.</w:t>
             </w:r>
-            <w:del w:id="143" w:author="Drees, Trevor" w:date="2023-04-08T20:17:00Z">
+            <w:del w:id="154" w:author="Drees, Trevor" w:date="2023-04-08T20:17:00Z">
               <w:r>
                 <w:rPr>
                   <w:rFonts w:ascii="Times New Roman" w:hAnsi="Times New Roman" w:cs="Times New Roman"/>
@@ -5657,7 +5823,7 @@
                 <w:delText>75</w:delText>
               </w:r>
             </w:del>
-            <w:ins w:id="144" w:author="Drees, Trevor" w:date="2023-04-08T20:17:00Z">
+            <w:ins w:id="155" w:author="Drees, Trevor" w:date="2023-04-08T20:17:00Z">
               <w:r>
                 <w:rPr>
                   <w:rFonts w:ascii="Times New Roman" w:hAnsi="Times New Roman" w:cs="Times New Roman"/>
@@ -5690,7 +5856,7 @@
               </w:rPr>
               <w:t>13.</w:t>
             </w:r>
-            <w:del w:id="145" w:author="Drees, Trevor" w:date="2023-04-08T20:17:00Z">
+            <w:del w:id="156" w:author="Drees, Trevor" w:date="2023-04-08T20:17:00Z">
               <w:r>
                 <w:rPr>
                   <w:rFonts w:ascii="Times New Roman" w:hAnsi="Times New Roman" w:cs="Times New Roman"/>
@@ -5698,7 +5864,7 @@
                 <w:delText>86</w:delText>
               </w:r>
             </w:del>
-            <w:ins w:id="146" w:author="Drees, Trevor" w:date="2023-04-08T20:17:00Z">
+            <w:ins w:id="157" w:author="Drees, Trevor" w:date="2023-04-08T20:17:00Z">
               <w:r>
                 <w:rPr>
                   <w:rFonts w:ascii="Times New Roman" w:hAnsi="Times New Roman" w:cs="Times New Roman"/>
@@ -5781,7 +5947,7 @@
               </w:rPr>
               <w:t>11.</w:t>
             </w:r>
-            <w:del w:id="147" w:author="Drees, Trevor" w:date="2023-04-08T20:17:00Z">
+            <w:del w:id="158" w:author="Drees, Trevor" w:date="2023-04-08T20:17:00Z">
               <w:r>
                 <w:rPr>
                   <w:rFonts w:ascii="Times New Roman" w:hAnsi="Times New Roman" w:cs="Times New Roman"/>
@@ -5789,7 +5955,7 @@
                 <w:delText>03</w:delText>
               </w:r>
             </w:del>
-            <w:ins w:id="148" w:author="Drees, Trevor" w:date="2023-04-08T20:17:00Z">
+            <w:ins w:id="159" w:author="Drees, Trevor" w:date="2023-04-08T20:17:00Z">
               <w:r>
                 <w:rPr>
                   <w:rFonts w:ascii="Times New Roman" w:hAnsi="Times New Roman" w:cs="Times New Roman"/>
@@ -5810,7 +5976,7 @@
                 <w:rFonts w:ascii="Times New Roman" w:hAnsi="Times New Roman" w:cs="Times New Roman"/>
               </w:rPr>
             </w:pPr>
-            <w:del w:id="149" w:author="Drees, Trevor" w:date="2023-04-08T20:18:00Z">
+            <w:del w:id="160" w:author="Drees, Trevor" w:date="2023-04-08T20:18:00Z">
               <w:r>
                 <w:rPr>
                   <w:rFonts w:ascii="Times New Roman" w:hAnsi="Times New Roman" w:cs="Times New Roman"/>
@@ -5818,7 +5984,7 @@
                 <w:delText>11.86</w:delText>
               </w:r>
             </w:del>
-            <w:ins w:id="150" w:author="Drees, Trevor" w:date="2023-04-08T20:18:00Z">
+            <w:ins w:id="161" w:author="Drees, Trevor" w:date="2023-04-08T20:18:00Z">
               <w:r>
                 <w:rPr>
                   <w:rFonts w:ascii="Times New Roman" w:hAnsi="Times New Roman" w:cs="Times New Roman"/>
@@ -5839,7 +6005,7 @@
                 <w:rFonts w:ascii="Times New Roman" w:hAnsi="Times New Roman" w:cs="Times New Roman"/>
               </w:rPr>
             </w:pPr>
-            <w:del w:id="151" w:author="Drees, Trevor" w:date="2023-04-08T20:18:00Z">
+            <w:del w:id="162" w:author="Drees, Trevor" w:date="2023-04-08T20:18:00Z">
               <w:r>
                 <w:rPr>
                   <w:rFonts w:ascii="Times New Roman" w:hAnsi="Times New Roman" w:cs="Times New Roman"/>
@@ -5847,7 +6013,7 @@
                 <w:delText>12.74</w:delText>
               </w:r>
             </w:del>
-            <w:ins w:id="152" w:author="Drees, Trevor" w:date="2023-04-08T20:18:00Z">
+            <w:ins w:id="163" w:author="Drees, Trevor" w:date="2023-04-08T20:18:00Z">
               <w:r>
                 <w:rPr>
                   <w:rFonts w:ascii="Times New Roman" w:hAnsi="Times New Roman" w:cs="Times New Roman"/>
@@ -5918,7 +6084,7 @@
               </w:rPr>
               <w:t>13.</w:t>
             </w:r>
-            <w:del w:id="153" w:author="Drees, Trevor" w:date="2023-04-08T20:18:00Z">
+            <w:del w:id="164" w:author="Drees, Trevor" w:date="2023-04-08T20:18:00Z">
               <w:r>
                 <w:rPr>
                   <w:rFonts w:ascii="Times New Roman" w:hAnsi="Times New Roman" w:cs="Times New Roman"/>
@@ -5926,7 +6092,7 @@
                 <w:delText>19</w:delText>
               </w:r>
             </w:del>
-            <w:ins w:id="154" w:author="Drees, Trevor" w:date="2023-04-08T20:18:00Z">
+            <w:ins w:id="165" w:author="Drees, Trevor" w:date="2023-04-08T20:18:00Z">
               <w:r>
                 <w:rPr>
                   <w:rFonts w:ascii="Times New Roman" w:hAnsi="Times New Roman" w:cs="Times New Roman"/>
@@ -5947,7 +6113,7 @@
                 <w:rFonts w:ascii="Times New Roman" w:hAnsi="Times New Roman" w:cs="Times New Roman"/>
               </w:rPr>
             </w:pPr>
-            <w:del w:id="155" w:author="Drees, Trevor" w:date="2023-04-08T20:18:00Z">
+            <w:del w:id="166" w:author="Drees, Trevor" w:date="2023-04-08T20:18:00Z">
               <w:r>
                 <w:rPr>
                   <w:rFonts w:ascii="Times New Roman" w:hAnsi="Times New Roman" w:cs="Times New Roman"/>
@@ -5955,7 +6121,7 @@
                 <w:delText>14.17</w:delText>
               </w:r>
             </w:del>
-            <w:ins w:id="156" w:author="Drees, Trevor" w:date="2023-04-08T20:18:00Z">
+            <w:ins w:id="167" w:author="Drees, Trevor" w:date="2023-04-08T20:18:00Z">
               <w:r>
                 <w:rPr>
                   <w:rFonts w:ascii="Times New Roman" w:hAnsi="Times New Roman" w:cs="Times New Roman"/>
@@ -5976,7 +6142,7 @@
                 <w:rFonts w:ascii="Times New Roman" w:hAnsi="Times New Roman" w:cs="Times New Roman"/>
               </w:rPr>
             </w:pPr>
-            <w:del w:id="157" w:author="Drees, Trevor" w:date="2023-04-08T20:18:00Z">
+            <w:del w:id="168" w:author="Drees, Trevor" w:date="2023-04-08T20:18:00Z">
               <w:r>
                 <w:rPr>
                   <w:rFonts w:ascii="Times New Roman" w:hAnsi="Times New Roman" w:cs="Times New Roman"/>
@@ -5984,7 +6150,7 @@
                 <w:delText>15.17</w:delText>
               </w:r>
             </w:del>
-            <w:ins w:id="158" w:author="Drees, Trevor" w:date="2023-04-08T20:18:00Z">
+            <w:ins w:id="169" w:author="Drees, Trevor" w:date="2023-04-08T20:18:00Z">
               <w:r>
                 <w:rPr>
                   <w:rFonts w:ascii="Times New Roman" w:hAnsi="Times New Roman" w:cs="Times New Roman"/>
@@ -6069,7 +6235,7 @@
               </w:rPr>
               <w:t>7.</w:t>
             </w:r>
-            <w:del w:id="159" w:author="Drees, Trevor" w:date="2023-04-08T20:18:00Z">
+            <w:del w:id="170" w:author="Drees, Trevor" w:date="2023-04-08T20:18:00Z">
               <w:r>
                 <w:rPr>
                   <w:rFonts w:ascii="Times New Roman" w:hAnsi="Times New Roman" w:cs="Times New Roman"/>
@@ -6083,7 +6249,7 @@
                 <w:delText>4</w:delText>
               </w:r>
             </w:del>
-            <w:ins w:id="160" w:author="Drees, Trevor" w:date="2023-04-08T20:18:00Z">
+            <w:ins w:id="171" w:author="Drees, Trevor" w:date="2023-04-08T20:18:00Z">
               <w:r>
                 <w:rPr>
                   <w:rFonts w:ascii="Times New Roman" w:hAnsi="Times New Roman" w:cs="Times New Roman"/>
@@ -6141,7 +6307,7 @@
               </w:rPr>
               <w:t>9.</w:t>
             </w:r>
-            <w:del w:id="161" w:author="Drees, Trevor" w:date="2023-04-08T20:19:00Z">
+            <w:del w:id="172" w:author="Drees, Trevor" w:date="2023-04-08T20:19:00Z">
               <w:r>
                 <w:rPr>
                   <w:rFonts w:ascii="Times New Roman" w:hAnsi="Times New Roman" w:cs="Times New Roman"/>
@@ -6155,7 +6321,7 @@
                 <w:delText>6</w:delText>
               </w:r>
             </w:del>
-            <w:ins w:id="162" w:author="Drees, Trevor" w:date="2023-04-08T20:19:00Z">
+            <w:ins w:id="173" w:author="Drees, Trevor" w:date="2023-04-08T20:19:00Z">
               <w:r>
                 <w:rPr>
                   <w:rFonts w:ascii="Times New Roman" w:hAnsi="Times New Roman" w:cs="Times New Roman"/>
@@ -6236,7 +6402,7 @@
               </w:rPr>
               <w:t>10.</w:t>
             </w:r>
-            <w:del w:id="163" w:author="Drees, Trevor" w:date="2023-04-08T20:19:00Z">
+            <w:del w:id="174" w:author="Drees, Trevor" w:date="2023-04-08T20:19:00Z">
               <w:r>
                 <w:rPr>
                   <w:rFonts w:ascii="Times New Roman" w:hAnsi="Times New Roman" w:cs="Times New Roman"/>
@@ -6250,7 +6416,7 @@
                 <w:delText>5</w:delText>
               </w:r>
             </w:del>
-            <w:ins w:id="164" w:author="Drees, Trevor" w:date="2023-04-08T20:19:00Z">
+            <w:ins w:id="175" w:author="Drees, Trevor" w:date="2023-04-08T20:19:00Z">
               <w:r>
                 <w:rPr>
                   <w:rFonts w:ascii="Times New Roman" w:hAnsi="Times New Roman" w:cs="Times New Roman"/>
@@ -6379,7 +6545,7 @@
               </w:rPr>
               <w:t>8.</w:t>
             </w:r>
-            <w:del w:id="165" w:author="Drees, Trevor" w:date="2023-04-08T20:19:00Z">
+            <w:del w:id="176" w:author="Drees, Trevor" w:date="2023-04-08T20:19:00Z">
               <w:r>
                 <w:rPr>
                   <w:rFonts w:ascii="Times New Roman" w:hAnsi="Times New Roman" w:cs="Times New Roman"/>
@@ -6393,7 +6559,7 @@
                 <w:delText>6</w:delText>
               </w:r>
             </w:del>
-            <w:ins w:id="166" w:author="Drees, Trevor" w:date="2023-04-08T20:19:00Z">
+            <w:ins w:id="177" w:author="Drees, Trevor" w:date="2023-04-08T20:19:00Z">
               <w:r>
                 <w:rPr>
                   <w:rFonts w:ascii="Times New Roman" w:hAnsi="Times New Roman" w:cs="Times New Roman"/>
@@ -6420,7 +6586,7 @@
               </w:rPr>
               <w:t>9.</w:t>
             </w:r>
-            <w:del w:id="167" w:author="Drees, Trevor" w:date="2023-04-08T20:19:00Z">
+            <w:del w:id="178" w:author="Drees, Trevor" w:date="2023-04-08T20:19:00Z">
               <w:r>
                 <w:rPr>
                   <w:rFonts w:ascii="Times New Roman" w:hAnsi="Times New Roman" w:cs="Times New Roman"/>
@@ -6428,7 +6594,7 @@
                 <w:delText>26</w:delText>
               </w:r>
             </w:del>
-            <w:ins w:id="168" w:author="Drees, Trevor" w:date="2023-04-08T20:19:00Z">
+            <w:ins w:id="179" w:author="Drees, Trevor" w:date="2023-04-08T20:19:00Z">
               <w:r>
                 <w:rPr>
                   <w:rFonts w:ascii="Times New Roman" w:hAnsi="Times New Roman" w:cs="Times New Roman"/>
@@ -6449,7 +6615,7 @@
                 <w:rFonts w:ascii="Times New Roman" w:hAnsi="Times New Roman" w:cs="Times New Roman"/>
               </w:rPr>
             </w:pPr>
-            <w:del w:id="169" w:author="Drees, Trevor" w:date="2023-04-08T20:19:00Z">
+            <w:del w:id="180" w:author="Drees, Trevor" w:date="2023-04-08T20:19:00Z">
               <w:r>
                 <w:rPr>
                   <w:rFonts w:ascii="Times New Roman" w:hAnsi="Times New Roman" w:cs="Times New Roman"/>
@@ -6457,7 +6623,7 @@
                 <w:delText>9.96</w:delText>
               </w:r>
             </w:del>
-            <w:ins w:id="170" w:author="Drees, Trevor" w:date="2023-04-08T20:19:00Z">
+            <w:ins w:id="181" w:author="Drees, Trevor" w:date="2023-04-08T20:19:00Z">
               <w:r>
                 <w:rPr>
                   <w:rFonts w:ascii="Times New Roman" w:hAnsi="Times New Roman" w:cs="Times New Roman"/>
@@ -6533,7 +6699,7 @@
               </w:rPr>
               <w:t>13.</w:t>
             </w:r>
-            <w:del w:id="171" w:author="Drees, Trevor" w:date="2023-04-08T20:19:00Z">
+            <w:del w:id="182" w:author="Drees, Trevor" w:date="2023-04-08T20:19:00Z">
               <w:r>
                 <w:rPr>
                   <w:rFonts w:ascii="Times New Roman" w:hAnsi="Times New Roman" w:cs="Times New Roman"/>
@@ -6541,7 +6707,7 @@
                 <w:delText>17</w:delText>
               </w:r>
             </w:del>
-            <w:ins w:id="172" w:author="Drees, Trevor" w:date="2023-04-08T20:19:00Z">
+            <w:ins w:id="183" w:author="Drees, Trevor" w:date="2023-04-08T20:19:00Z">
               <w:r>
                 <w:rPr>
                   <w:rFonts w:ascii="Times New Roman" w:hAnsi="Times New Roman" w:cs="Times New Roman"/>
@@ -6562,7 +6728,7 @@
                 <w:rFonts w:ascii="Times New Roman" w:hAnsi="Times New Roman" w:cs="Times New Roman"/>
               </w:rPr>
             </w:pPr>
-            <w:del w:id="173" w:author="Drees, Trevor" w:date="2023-04-08T20:19:00Z">
+            <w:del w:id="184" w:author="Drees, Trevor" w:date="2023-04-08T20:19:00Z">
               <w:r>
                 <w:rPr>
                   <w:rFonts w:ascii="Times New Roman" w:hAnsi="Times New Roman" w:cs="Times New Roman"/>
@@ -6570,7 +6736,7 @@
                 <w:delText>14.07</w:delText>
               </w:r>
             </w:del>
-            <w:ins w:id="174" w:author="Drees, Trevor" w:date="2023-04-08T20:19:00Z">
+            <w:ins w:id="185" w:author="Drees, Trevor" w:date="2023-04-08T20:19:00Z">
               <w:r>
                 <w:rPr>
                   <w:rFonts w:ascii="Times New Roman" w:hAnsi="Times New Roman" w:cs="Times New Roman"/>
@@ -6591,7 +6757,7 @@
                 <w:rFonts w:ascii="Times New Roman" w:hAnsi="Times New Roman" w:cs="Times New Roman"/>
               </w:rPr>
             </w:pPr>
-            <w:del w:id="175" w:author="Drees, Trevor" w:date="2023-04-08T20:20:00Z">
+            <w:del w:id="186" w:author="Drees, Trevor" w:date="2023-04-08T20:20:00Z">
               <w:r>
                 <w:rPr>
                   <w:rFonts w:ascii="Times New Roman" w:hAnsi="Times New Roman" w:cs="Times New Roman"/>
@@ -6599,7 +6765,7 @@
                 <w:delText>15.05</w:delText>
               </w:r>
             </w:del>
-            <w:ins w:id="176" w:author="Drees, Trevor" w:date="2023-04-08T20:20:00Z">
+            <w:ins w:id="187" w:author="Drees, Trevor" w:date="2023-04-08T20:20:00Z">
               <w:r>
                 <w:rPr>
                   <w:rFonts w:ascii="Times New Roman" w:hAnsi="Times New Roman" w:cs="Times New Roman"/>
@@ -6827,7 +6993,7 @@
               </w:rPr>
               <w:t>5.</w:t>
             </w:r>
-            <w:del w:id="177" w:author="Drees, Trevor" w:date="2023-04-08T20:20:00Z">
+            <w:del w:id="188" w:author="Drees, Trevor" w:date="2023-04-08T20:20:00Z">
               <w:r>
                 <w:rPr>
                   <w:rFonts w:ascii="Times New Roman" w:hAnsi="Times New Roman" w:cs="Times New Roman"/>
@@ -6835,7 +7001,7 @@
                 <w:delText>04</w:delText>
               </w:r>
             </w:del>
-            <w:ins w:id="178" w:author="Drees, Trevor" w:date="2023-04-08T20:20:00Z">
+            <w:ins w:id="189" w:author="Drees, Trevor" w:date="2023-04-08T20:20:00Z">
               <w:r>
                 <w:rPr>
                   <w:rFonts w:ascii="Times New Roman" w:hAnsi="Times New Roman" w:cs="Times New Roman"/>
@@ -6856,7 +7022,7 @@
                 <w:rFonts w:ascii="Times New Roman" w:hAnsi="Times New Roman" w:cs="Times New Roman"/>
               </w:rPr>
             </w:pPr>
-            <w:del w:id="179" w:author="Drees, Trevor" w:date="2023-04-08T20:21:00Z">
+            <w:del w:id="190" w:author="Drees, Trevor" w:date="2023-04-08T20:21:00Z">
               <w:r>
                 <w:rPr>
                   <w:rFonts w:ascii="Times New Roman" w:hAnsi="Times New Roman" w:cs="Times New Roman"/>
@@ -6870,7 +7036,7 @@
                 <w:delText>89</w:delText>
               </w:r>
             </w:del>
-            <w:ins w:id="180" w:author="Drees, Trevor" w:date="2023-04-08T20:21:00Z">
+            <w:ins w:id="191" w:author="Drees, Trevor" w:date="2023-04-08T20:21:00Z">
               <w:r>
                 <w:rPr>
                   <w:rFonts w:ascii="Times New Roman" w:hAnsi="Times New Roman" w:cs="Times New Roman"/>
@@ -6943,7 +7109,7 @@
               </w:rPr>
               <w:t>27.</w:t>
             </w:r>
-            <w:del w:id="181" w:author="Drees, Trevor" w:date="2023-04-08T20:21:00Z">
+            <w:del w:id="192" w:author="Drees, Trevor" w:date="2023-04-08T20:21:00Z">
               <w:r>
                 <w:rPr>
                   <w:rFonts w:ascii="Times New Roman" w:hAnsi="Times New Roman" w:cs="Times New Roman"/>
@@ -6951,7 +7117,7 @@
                 <w:delText>45</w:delText>
               </w:r>
             </w:del>
-            <w:ins w:id="182" w:author="Drees, Trevor" w:date="2023-04-08T20:21:00Z">
+            <w:ins w:id="193" w:author="Drees, Trevor" w:date="2023-04-08T20:21:00Z">
               <w:r>
                 <w:rPr>
                   <w:rFonts w:ascii="Times New Roman" w:hAnsi="Times New Roman" w:cs="Times New Roman"/>
@@ -6978,7 +7144,7 @@
               </w:rPr>
               <w:t>30.</w:t>
             </w:r>
-            <w:del w:id="183" w:author="Drees, Trevor" w:date="2023-04-08T20:21:00Z">
+            <w:del w:id="194" w:author="Drees, Trevor" w:date="2023-04-08T20:21:00Z">
               <w:r>
                 <w:rPr>
                   <w:rFonts w:ascii="Times New Roman" w:hAnsi="Times New Roman" w:cs="Times New Roman"/>
@@ -6992,7 +7158,7 @@
                 <w:delText>6</w:delText>
               </w:r>
             </w:del>
-            <w:ins w:id="184" w:author="Drees, Trevor" w:date="2023-04-08T20:21:00Z">
+            <w:ins w:id="195" w:author="Drees, Trevor" w:date="2023-04-08T20:21:00Z">
               <w:r>
                 <w:rPr>
                   <w:rFonts w:ascii="Times New Roman" w:hAnsi="Times New Roman" w:cs="Times New Roman"/>
@@ -7025,7 +7191,7 @@
               </w:rPr>
               <w:t>33.</w:t>
             </w:r>
-            <w:del w:id="185" w:author="Drees, Trevor" w:date="2023-04-08T20:21:00Z">
+            <w:del w:id="196" w:author="Drees, Trevor" w:date="2023-04-08T20:21:00Z">
               <w:r>
                 <w:rPr>
                   <w:rFonts w:ascii="Times New Roman" w:hAnsi="Times New Roman" w:cs="Times New Roman"/>
@@ -7033,7 +7199,7 @@
                 <w:delText>77</w:delText>
               </w:r>
             </w:del>
-            <w:ins w:id="186" w:author="Drees, Trevor" w:date="2023-04-08T20:21:00Z">
+            <w:ins w:id="197" w:author="Drees, Trevor" w:date="2023-04-08T20:21:00Z">
               <w:r>
                 <w:rPr>
                   <w:rFonts w:ascii="Times New Roman" w:hAnsi="Times New Roman" w:cs="Times New Roman"/>
@@ -7104,7 +7270,7 @@
                 <w:rFonts w:ascii="Times New Roman" w:hAnsi="Times New Roman" w:cs="Times New Roman"/>
               </w:rPr>
             </w:pPr>
-            <w:del w:id="187" w:author="Drees, Trevor" w:date="2023-04-08T20:21:00Z">
+            <w:del w:id="198" w:author="Drees, Trevor" w:date="2023-04-08T20:21:00Z">
               <w:r>
                 <w:rPr>
                   <w:rFonts w:ascii="Times New Roman" w:hAnsi="Times New Roman" w:cs="Times New Roman"/>
@@ -7112,7 +7278,7 @@
                 <w:delText>25.30</w:delText>
               </w:r>
             </w:del>
-            <w:ins w:id="188" w:author="Drees, Trevor" w:date="2023-04-08T20:21:00Z">
+            <w:ins w:id="199" w:author="Drees, Trevor" w:date="2023-04-08T20:21:00Z">
               <w:r>
                 <w:rPr>
                   <w:rFonts w:ascii="Times New Roman" w:hAnsi="Times New Roman" w:cs="Times New Roman"/>
@@ -7133,7 +7299,7 @@
                 <w:rFonts w:ascii="Times New Roman" w:hAnsi="Times New Roman" w:cs="Times New Roman"/>
               </w:rPr>
             </w:pPr>
-            <w:del w:id="189" w:author="Drees, Trevor" w:date="2023-04-08T20:22:00Z">
+            <w:del w:id="200" w:author="Drees, Trevor" w:date="2023-04-08T20:22:00Z">
               <w:r>
                 <w:rPr>
                   <w:rFonts w:ascii="Times New Roman" w:hAnsi="Times New Roman" w:cs="Times New Roman"/>
@@ -7141,7 +7307,7 @@
                 <w:delText>28.14</w:delText>
               </w:r>
             </w:del>
-            <w:ins w:id="190" w:author="Drees, Trevor" w:date="2023-04-08T20:22:00Z">
+            <w:ins w:id="201" w:author="Drees, Trevor" w:date="2023-04-08T20:22:00Z">
               <w:r>
                 <w:rPr>
                   <w:rFonts w:ascii="Times New Roman" w:hAnsi="Times New Roman" w:cs="Times New Roman"/>
@@ -7162,7 +7328,7 @@
                 <w:rFonts w:ascii="Times New Roman" w:hAnsi="Times New Roman" w:cs="Times New Roman"/>
               </w:rPr>
             </w:pPr>
-            <w:del w:id="191" w:author="Drees, Trevor" w:date="2023-04-08T20:22:00Z">
+            <w:del w:id="202" w:author="Drees, Trevor" w:date="2023-04-08T20:22:00Z">
               <w:r>
                 <w:rPr>
                   <w:rFonts w:ascii="Times New Roman" w:hAnsi="Times New Roman" w:cs="Times New Roman"/>
@@ -7170,7 +7336,7 @@
                 <w:delText>31.38</w:delText>
               </w:r>
             </w:del>
-            <w:ins w:id="192" w:author="Drees, Trevor" w:date="2023-04-08T20:22:00Z">
+            <w:ins w:id="203" w:author="Drees, Trevor" w:date="2023-04-08T20:22:00Z">
               <w:r>
                 <w:rPr>
                   <w:rFonts w:ascii="Times New Roman" w:hAnsi="Times New Roman" w:cs="Times New Roman"/>
@@ -7235,7 +7401,7 @@
                 <w:rFonts w:ascii="Times New Roman" w:hAnsi="Times New Roman" w:cs="Times New Roman"/>
               </w:rPr>
             </w:pPr>
-            <w:del w:id="193" w:author="Drees, Trevor" w:date="2023-04-08T20:22:00Z">
+            <w:del w:id="204" w:author="Drees, Trevor" w:date="2023-04-08T20:22:00Z">
               <w:r>
                 <w:rPr>
                   <w:rFonts w:ascii="Times New Roman" w:hAnsi="Times New Roman" w:cs="Times New Roman"/>
@@ -7243,7 +7409,7 @@
                 <w:delText>30.34</w:delText>
               </w:r>
             </w:del>
-            <w:ins w:id="194" w:author="Drees, Trevor" w:date="2023-04-08T20:22:00Z">
+            <w:ins w:id="205" w:author="Drees, Trevor" w:date="2023-04-08T20:22:00Z">
               <w:r>
                 <w:rPr>
                   <w:rFonts w:ascii="Times New Roman" w:hAnsi="Times New Roman" w:cs="Times New Roman"/>
@@ -7264,7 +7430,7 @@
                 <w:rFonts w:ascii="Times New Roman" w:hAnsi="Times New Roman" w:cs="Times New Roman"/>
               </w:rPr>
             </w:pPr>
-            <w:del w:id="195" w:author="Drees, Trevor" w:date="2023-04-08T20:22:00Z">
+            <w:del w:id="206" w:author="Drees, Trevor" w:date="2023-04-08T20:22:00Z">
               <w:r>
                 <w:rPr>
                   <w:rFonts w:ascii="Times New Roman" w:hAnsi="Times New Roman" w:cs="Times New Roman"/>
@@ -7272,7 +7438,7 @@
                 <w:delText>33.70</w:delText>
               </w:r>
             </w:del>
-            <w:ins w:id="196" w:author="Drees, Trevor" w:date="2023-04-08T20:22:00Z">
+            <w:ins w:id="207" w:author="Drees, Trevor" w:date="2023-04-08T20:22:00Z">
               <w:r>
                 <w:rPr>
                   <w:rFonts w:ascii="Times New Roman" w:hAnsi="Times New Roman" w:cs="Times New Roman"/>
@@ -7293,7 +7459,7 @@
                 <w:rFonts w:ascii="Times New Roman" w:hAnsi="Times New Roman" w:cs="Times New Roman"/>
               </w:rPr>
             </w:pPr>
-            <w:del w:id="197" w:author="Drees, Trevor" w:date="2023-04-08T20:22:00Z">
+            <w:del w:id="208" w:author="Drees, Trevor" w:date="2023-04-08T20:22:00Z">
               <w:r>
                 <w:rPr>
                   <w:rFonts w:ascii="Times New Roman" w:hAnsi="Times New Roman" w:cs="Times New Roman"/>
@@ -7301,7 +7467,7 @@
                 <w:delText>37.56</w:delText>
               </w:r>
             </w:del>
-            <w:ins w:id="198" w:author="Drees, Trevor" w:date="2023-04-08T20:22:00Z">
+            <w:ins w:id="209" w:author="Drees, Trevor" w:date="2023-04-08T20:22:00Z">
               <w:r>
                 <w:rPr>
                   <w:rFonts w:ascii="Times New Roman" w:hAnsi="Times New Roman" w:cs="Times New Roman"/>
@@ -7380,7 +7546,7 @@
                 <w:rFonts w:ascii="Times New Roman" w:hAnsi="Times New Roman" w:cs="Times New Roman"/>
               </w:rPr>
             </w:pPr>
-            <w:del w:id="199" w:author="Drees, Trevor" w:date="2023-04-08T20:23:00Z">
+            <w:del w:id="210" w:author="Drees, Trevor" w:date="2023-04-08T20:23:00Z">
               <w:r>
                 <w:rPr>
                   <w:rFonts w:ascii="Times New Roman" w:hAnsi="Times New Roman" w:cs="Times New Roman"/>
@@ -7388,7 +7554,7 @@
                 <w:delText>17.97</w:delText>
               </w:r>
             </w:del>
-            <w:ins w:id="200" w:author="Drees, Trevor" w:date="2023-04-08T20:23:00Z">
+            <w:ins w:id="211" w:author="Drees, Trevor" w:date="2023-04-08T20:23:00Z">
               <w:r>
                 <w:rPr>
                   <w:rFonts w:ascii="Times New Roman" w:hAnsi="Times New Roman" w:cs="Times New Roman"/>
@@ -7415,7 +7581,7 @@
               </w:rPr>
               <w:t>20.0</w:t>
             </w:r>
-            <w:ins w:id="201" w:author="Drees, Trevor" w:date="2023-04-08T20:23:00Z">
+            <w:ins w:id="212" w:author="Drees, Trevor" w:date="2023-04-08T20:23:00Z">
               <w:r>
                 <w:rPr>
                   <w:rFonts w:ascii="Times New Roman" w:hAnsi="Times New Roman" w:cs="Times New Roman"/>
@@ -7423,7 +7589,7 @@
                 <w:t>0</w:t>
               </w:r>
             </w:ins>
-            <w:del w:id="202" w:author="Drees, Trevor" w:date="2023-04-08T20:23:00Z">
+            <w:del w:id="213" w:author="Drees, Trevor" w:date="2023-04-08T20:23:00Z">
               <w:r>
                 <w:rPr>
                   <w:rFonts w:ascii="Times New Roman" w:hAnsi="Times New Roman" w:cs="Times New Roman"/>
@@ -7450,7 +7616,7 @@
               </w:rPr>
               <w:t>22.</w:t>
             </w:r>
-            <w:ins w:id="203" w:author="Drees, Trevor" w:date="2023-04-08T20:23:00Z">
+            <w:ins w:id="214" w:author="Drees, Trevor" w:date="2023-04-08T20:23:00Z">
               <w:r>
                 <w:rPr>
                   <w:rFonts w:ascii="Times New Roman" w:hAnsi="Times New Roman" w:cs="Times New Roman"/>
@@ -7458,7 +7624,7 @@
                 <w:t>33</w:t>
               </w:r>
             </w:ins>
-            <w:del w:id="204" w:author="Drees, Trevor" w:date="2023-04-08T20:23:00Z">
+            <w:del w:id="215" w:author="Drees, Trevor" w:date="2023-04-08T20:23:00Z">
               <w:r>
                 <w:rPr>
                   <w:rFonts w:ascii="Times New Roman" w:hAnsi="Times New Roman" w:cs="Times New Roman"/>
@@ -7533,7 +7699,7 @@
               </w:rPr>
               <w:t>24.</w:t>
             </w:r>
-            <w:del w:id="205" w:author="Drees, Trevor" w:date="2023-04-08T20:23:00Z">
+            <w:del w:id="216" w:author="Drees, Trevor" w:date="2023-04-08T20:23:00Z">
               <w:r>
                 <w:rPr>
                   <w:rFonts w:ascii="Times New Roman" w:hAnsi="Times New Roman" w:cs="Times New Roman"/>
@@ -7547,7 +7713,7 @@
                 <w:delText>2</w:delText>
               </w:r>
             </w:del>
-            <w:ins w:id="206" w:author="Drees, Trevor" w:date="2023-04-08T20:23:00Z">
+            <w:ins w:id="217" w:author="Drees, Trevor" w:date="2023-04-08T20:23:00Z">
               <w:r>
                 <w:rPr>
                   <w:rFonts w:ascii="Times New Roman" w:hAnsi="Times New Roman" w:cs="Times New Roman"/>
@@ -7574,7 +7740,7 @@
               </w:rPr>
               <w:t>27.</w:t>
             </w:r>
-            <w:del w:id="207" w:author="Drees, Trevor" w:date="2023-04-08T20:23:00Z">
+            <w:del w:id="218" w:author="Drees, Trevor" w:date="2023-04-08T20:23:00Z">
               <w:r>
                 <w:rPr>
                   <w:rFonts w:ascii="Times New Roman" w:hAnsi="Times New Roman" w:cs="Times New Roman"/>
@@ -7582,7 +7748,7 @@
                 <w:delText>60</w:delText>
               </w:r>
             </w:del>
-            <w:ins w:id="208" w:author="Drees, Trevor" w:date="2023-04-08T20:23:00Z">
+            <w:ins w:id="219" w:author="Drees, Trevor" w:date="2023-04-08T20:23:00Z">
               <w:r>
                 <w:rPr>
                   <w:rFonts w:ascii="Times New Roman" w:hAnsi="Times New Roman" w:cs="Times New Roman"/>
@@ -7609,7 +7775,7 @@
               </w:rPr>
               <w:t>30.</w:t>
             </w:r>
-            <w:del w:id="209" w:author="Drees, Trevor" w:date="2023-04-08T20:23:00Z">
+            <w:del w:id="220" w:author="Drees, Trevor" w:date="2023-04-08T20:23:00Z">
               <w:r>
                 <w:rPr>
                   <w:rFonts w:ascii="Times New Roman" w:hAnsi="Times New Roman" w:cs="Times New Roman"/>
@@ -7623,7 +7789,7 @@
                 <w:delText>6</w:delText>
               </w:r>
             </w:del>
-            <w:ins w:id="210" w:author="Drees, Trevor" w:date="2023-04-08T20:23:00Z">
+            <w:ins w:id="221" w:author="Drees, Trevor" w:date="2023-04-08T20:23:00Z">
               <w:r>
                 <w:rPr>
                   <w:rFonts w:ascii="Times New Roman" w:hAnsi="Times New Roman" w:cs="Times New Roman"/>
@@ -7696,7 +7862,7 @@
                 <w:rFonts w:ascii="Times New Roman" w:hAnsi="Times New Roman" w:cs="Times New Roman"/>
               </w:rPr>
             </w:pPr>
-            <w:del w:id="211" w:author="Drees, Trevor" w:date="2023-04-08T20:24:00Z">
+            <w:del w:id="222" w:author="Drees, Trevor" w:date="2023-04-08T20:24:00Z">
               <w:r>
                 <w:rPr>
                   <w:rFonts w:ascii="Times New Roman" w:hAnsi="Times New Roman" w:cs="Times New Roman"/>
@@ -7704,7 +7870,7 @@
                 <w:delText>19.59</w:delText>
               </w:r>
             </w:del>
-            <w:ins w:id="212" w:author="Drees, Trevor" w:date="2023-04-08T20:24:00Z">
+            <w:ins w:id="223" w:author="Drees, Trevor" w:date="2023-04-08T20:24:00Z">
               <w:r>
                 <w:rPr>
                   <w:rFonts w:ascii="Times New Roman" w:hAnsi="Times New Roman" w:cs="Times New Roman"/>
@@ -7725,7 +7891,7 @@
                 <w:rFonts w:ascii="Times New Roman" w:hAnsi="Times New Roman" w:cs="Times New Roman"/>
               </w:rPr>
             </w:pPr>
-            <w:del w:id="213" w:author="Drees, Trevor" w:date="2023-04-08T20:24:00Z">
+            <w:del w:id="224" w:author="Drees, Trevor" w:date="2023-04-08T20:24:00Z">
               <w:r>
                 <w:rPr>
                   <w:rFonts w:ascii="Times New Roman" w:hAnsi="Times New Roman" w:cs="Times New Roman"/>
@@ -7733,7 +7899,7 @@
                 <w:delText>21.91</w:delText>
               </w:r>
             </w:del>
-            <w:ins w:id="214" w:author="Drees, Trevor" w:date="2023-04-08T20:24:00Z">
+            <w:ins w:id="225" w:author="Drees, Trevor" w:date="2023-04-08T20:24:00Z">
               <w:r>
                 <w:rPr>
                   <w:rFonts w:ascii="Times New Roman" w:hAnsi="Times New Roman" w:cs="Times New Roman"/>
@@ -7754,7 +7920,7 @@
                 <w:rFonts w:ascii="Times New Roman" w:hAnsi="Times New Roman" w:cs="Times New Roman"/>
               </w:rPr>
             </w:pPr>
-            <w:del w:id="215" w:author="Drees, Trevor" w:date="2023-04-08T20:24:00Z">
+            <w:del w:id="226" w:author="Drees, Trevor" w:date="2023-04-08T20:24:00Z">
               <w:r>
                 <w:rPr>
                   <w:rFonts w:ascii="Times New Roman" w:hAnsi="Times New Roman" w:cs="Times New Roman"/>
@@ -7762,7 +7928,7 @@
                 <w:delText>24.38</w:delText>
               </w:r>
             </w:del>
-            <w:ins w:id="216" w:author="Drees, Trevor" w:date="2023-04-08T20:24:00Z">
+            <w:ins w:id="227" w:author="Drees, Trevor" w:date="2023-04-08T20:24:00Z">
               <w:r>
                 <w:rPr>
                   <w:rFonts w:ascii="Times New Roman" w:hAnsi="Times New Roman" w:cs="Times New Roman"/>
@@ -7829,7 +7995,7 @@
                 <w:rFonts w:ascii="Times New Roman" w:hAnsi="Times New Roman" w:cs="Times New Roman"/>
               </w:rPr>
             </w:pPr>
-            <w:del w:id="217" w:author="Drees, Trevor" w:date="2023-04-08T20:24:00Z">
+            <w:del w:id="228" w:author="Drees, Trevor" w:date="2023-04-08T20:24:00Z">
               <w:r>
                 <w:rPr>
                   <w:rFonts w:ascii="Times New Roman" w:hAnsi="Times New Roman" w:cs="Times New Roman"/>
@@ -7837,7 +8003,7 @@
                 <w:delText>29.57</w:delText>
               </w:r>
             </w:del>
-            <w:ins w:id="218" w:author="Drees, Trevor" w:date="2023-04-08T20:24:00Z">
+            <w:ins w:id="229" w:author="Drees, Trevor" w:date="2023-04-08T20:24:00Z">
               <w:r>
                 <w:rPr>
                   <w:rFonts w:ascii="Times New Roman" w:hAnsi="Times New Roman" w:cs="Times New Roman"/>
@@ -7858,7 +8024,7 @@
                 <w:rFonts w:ascii="Times New Roman" w:hAnsi="Times New Roman" w:cs="Times New Roman"/>
               </w:rPr>
             </w:pPr>
-            <w:del w:id="219" w:author="Drees, Trevor" w:date="2023-04-08T20:24:00Z">
+            <w:del w:id="230" w:author="Drees, Trevor" w:date="2023-04-08T20:24:00Z">
               <w:r>
                 <w:rPr>
                   <w:rFonts w:ascii="Times New Roman" w:hAnsi="Times New Roman" w:cs="Times New Roman"/>
@@ -7866,7 +8032,7 @@
                 <w:delText>33.06</w:delText>
               </w:r>
             </w:del>
-            <w:ins w:id="220" w:author="Drees, Trevor" w:date="2023-04-08T20:24:00Z">
+            <w:ins w:id="231" w:author="Drees, Trevor" w:date="2023-04-08T20:24:00Z">
               <w:r>
                 <w:rPr>
                   <w:rFonts w:ascii="Times New Roman" w:hAnsi="Times New Roman" w:cs="Times New Roman"/>
@@ -7887,7 +8053,7 @@
                 <w:rFonts w:ascii="Times New Roman" w:hAnsi="Times New Roman" w:cs="Times New Roman"/>
               </w:rPr>
             </w:pPr>
-            <w:del w:id="221" w:author="Drees, Trevor" w:date="2023-04-08T20:24:00Z">
+            <w:del w:id="232" w:author="Drees, Trevor" w:date="2023-04-08T20:24:00Z">
               <w:r>
                 <w:rPr>
                   <w:rFonts w:ascii="Times New Roman" w:hAnsi="Times New Roman" w:cs="Times New Roman"/>
@@ -7895,7 +8061,7 @@
                 <w:delText>36.84</w:delText>
               </w:r>
             </w:del>
-            <w:ins w:id="222" w:author="Drees, Trevor" w:date="2023-04-08T20:24:00Z">
+            <w:ins w:id="233" w:author="Drees, Trevor" w:date="2023-04-08T20:24:00Z">
               <w:r>
                 <w:rPr>
                   <w:rFonts w:ascii="Times New Roman" w:hAnsi="Times New Roman" w:cs="Times New Roman"/>
@@ -8075,7 +8241,7 @@
               </w:rPr>
               <w:t>1.</w:t>
             </w:r>
-            <w:del w:id="223" w:author="Drees, Trevor" w:date="2023-04-08T20:27:00Z">
+            <w:del w:id="234" w:author="Drees, Trevor" w:date="2023-04-08T20:27:00Z">
               <w:r>
                 <w:rPr>
                   <w:rFonts w:ascii="Times New Roman" w:hAnsi="Times New Roman" w:cs="Times New Roman"/>
@@ -8083,7 +8249,7 @@
                 <w:delText>00</w:delText>
               </w:r>
             </w:del>
-            <w:ins w:id="224" w:author="Drees, Trevor" w:date="2023-04-08T20:27:00Z">
+            <w:ins w:id="235" w:author="Drees, Trevor" w:date="2023-04-08T20:27:00Z">
               <w:r>
                 <w:rPr>
                   <w:rFonts w:ascii="Times New Roman" w:hAnsi="Times New Roman" w:cs="Times New Roman"/>
@@ -8116,7 +8282,7 @@
               </w:rPr>
               <w:t>1.</w:t>
             </w:r>
-            <w:del w:id="225" w:author="Drees, Trevor" w:date="2023-04-08T20:27:00Z">
+            <w:del w:id="236" w:author="Drees, Trevor" w:date="2023-04-08T20:27:00Z">
               <w:r>
                 <w:rPr>
                   <w:rFonts w:ascii="Times New Roman" w:hAnsi="Times New Roman" w:cs="Times New Roman"/>
@@ -8124,7 +8290,7 @@
                 <w:delText>18</w:delText>
               </w:r>
             </w:del>
-            <w:ins w:id="226" w:author="Drees, Trevor" w:date="2023-04-08T20:27:00Z">
+            <w:ins w:id="237" w:author="Drees, Trevor" w:date="2023-04-08T20:27:00Z">
               <w:r>
                 <w:rPr>
                   <w:rFonts w:ascii="Times New Roman" w:hAnsi="Times New Roman" w:cs="Times New Roman"/>
@@ -8151,7 +8317,7 @@
               </w:rPr>
               <w:t>1.</w:t>
             </w:r>
-            <w:del w:id="227" w:author="Drees, Trevor" w:date="2023-04-08T20:27:00Z">
+            <w:del w:id="238" w:author="Drees, Trevor" w:date="2023-04-08T20:27:00Z">
               <w:r>
                 <w:rPr>
                   <w:rFonts w:ascii="Times New Roman" w:hAnsi="Times New Roman" w:cs="Times New Roman"/>
@@ -8159,7 +8325,7 @@
                 <w:delText>37</w:delText>
               </w:r>
             </w:del>
-            <w:ins w:id="228" w:author="Drees, Trevor" w:date="2023-04-08T20:27:00Z">
+            <w:ins w:id="239" w:author="Drees, Trevor" w:date="2023-04-08T20:27:00Z">
               <w:r>
                 <w:rPr>
                   <w:rFonts w:ascii="Times New Roman" w:hAnsi="Times New Roman" w:cs="Times New Roman"/>
@@ -8234,7 +8400,7 @@
               </w:rPr>
               <w:t>1.</w:t>
             </w:r>
-            <w:del w:id="229" w:author="Drees, Trevor" w:date="2023-04-08T20:28:00Z">
+            <w:del w:id="240" w:author="Drees, Trevor" w:date="2023-04-08T20:28:00Z">
               <w:r>
                 <w:rPr>
                   <w:rFonts w:ascii="Times New Roman" w:hAnsi="Times New Roman" w:cs="Times New Roman"/>
@@ -8242,7 +8408,7 @@
                 <w:delText>02</w:delText>
               </w:r>
             </w:del>
-            <w:ins w:id="230" w:author="Drees, Trevor" w:date="2023-04-08T20:28:00Z">
+            <w:ins w:id="241" w:author="Drees, Trevor" w:date="2023-04-08T20:28:00Z">
               <w:r>
                 <w:rPr>
                   <w:rFonts w:ascii="Times New Roman" w:hAnsi="Times New Roman" w:cs="Times New Roman"/>
@@ -8275,7 +8441,7 @@
               </w:rPr>
               <w:t>1.</w:t>
             </w:r>
-            <w:del w:id="231" w:author="Drees, Trevor" w:date="2023-04-08T20:28:00Z">
+            <w:del w:id="242" w:author="Drees, Trevor" w:date="2023-04-08T20:28:00Z">
               <w:r>
                 <w:rPr>
                   <w:rFonts w:ascii="Times New Roman" w:hAnsi="Times New Roman" w:cs="Times New Roman"/>
@@ -8283,7 +8449,7 @@
                 <w:delText>22</w:delText>
               </w:r>
             </w:del>
-            <w:ins w:id="232" w:author="Drees, Trevor" w:date="2023-04-08T20:28:00Z">
+            <w:ins w:id="243" w:author="Drees, Trevor" w:date="2023-04-08T20:28:00Z">
               <w:r>
                 <w:rPr>
                   <w:rFonts w:ascii="Times New Roman" w:hAnsi="Times New Roman" w:cs="Times New Roman"/>
@@ -8310,7 +8476,7 @@
               </w:rPr>
               <w:t>1.</w:t>
             </w:r>
-            <w:del w:id="233" w:author="Drees, Trevor" w:date="2023-04-08T20:28:00Z">
+            <w:del w:id="244" w:author="Drees, Trevor" w:date="2023-04-08T20:28:00Z">
               <w:r>
                 <w:rPr>
                   <w:rFonts w:ascii="Times New Roman" w:hAnsi="Times New Roman" w:cs="Times New Roman"/>
@@ -8318,7 +8484,7 @@
                 <w:delText>45</w:delText>
               </w:r>
             </w:del>
-            <w:ins w:id="234" w:author="Drees, Trevor" w:date="2023-04-08T20:28:00Z">
+            <w:ins w:id="245" w:author="Drees, Trevor" w:date="2023-04-08T20:28:00Z">
               <w:r>
                 <w:rPr>
                   <w:rFonts w:ascii="Times New Roman" w:hAnsi="Times New Roman" w:cs="Times New Roman"/>
@@ -8399,7 +8565,7 @@
               </w:rPr>
               <w:t>1.</w:t>
             </w:r>
-            <w:del w:id="235" w:author="Drees, Trevor" w:date="2023-04-08T20:29:00Z">
+            <w:del w:id="246" w:author="Drees, Trevor" w:date="2023-04-08T20:29:00Z">
               <w:r>
                 <w:rPr>
                   <w:rFonts w:ascii="Times New Roman" w:hAnsi="Times New Roman" w:cs="Times New Roman"/>
@@ -8407,7 +8573,7 @@
                 <w:delText>16</w:delText>
               </w:r>
             </w:del>
-            <w:ins w:id="236" w:author="Drees, Trevor" w:date="2023-04-08T20:29:00Z">
+            <w:ins w:id="247" w:author="Drees, Trevor" w:date="2023-04-08T20:29:00Z">
               <w:r>
                 <w:rPr>
                   <w:rFonts w:ascii="Times New Roman" w:hAnsi="Times New Roman" w:cs="Times New Roman"/>
@@ -8434,7 +8600,7 @@
               </w:rPr>
               <w:t>1.</w:t>
             </w:r>
-            <w:del w:id="237" w:author="Drees, Trevor" w:date="2023-04-08T20:29:00Z">
+            <w:del w:id="248" w:author="Drees, Trevor" w:date="2023-04-08T20:29:00Z">
               <w:r>
                 <w:rPr>
                   <w:rFonts w:ascii="Times New Roman" w:hAnsi="Times New Roman" w:cs="Times New Roman"/>
@@ -8442,7 +8608,7 @@
                 <w:delText>35</w:delText>
               </w:r>
             </w:del>
-            <w:ins w:id="238" w:author="Drees, Trevor" w:date="2023-04-08T20:29:00Z">
+            <w:ins w:id="249" w:author="Drees, Trevor" w:date="2023-04-08T20:29:00Z">
               <w:r>
                 <w:rPr>
                   <w:rFonts w:ascii="Times New Roman" w:hAnsi="Times New Roman" w:cs="Times New Roman"/>
@@ -8469,7 +8635,7 @@
               </w:rPr>
               <w:t>1.</w:t>
             </w:r>
-            <w:del w:id="239" w:author="Drees, Trevor" w:date="2023-04-08T20:29:00Z">
+            <w:del w:id="250" w:author="Drees, Trevor" w:date="2023-04-08T20:29:00Z">
               <w:r>
                 <w:rPr>
                   <w:rFonts w:ascii="Times New Roman" w:hAnsi="Times New Roman" w:cs="Times New Roman"/>
@@ -8477,7 +8643,7 @@
                 <w:delText>55</w:delText>
               </w:r>
             </w:del>
-            <w:ins w:id="240" w:author="Drees, Trevor" w:date="2023-04-08T20:29:00Z">
+            <w:ins w:id="251" w:author="Drees, Trevor" w:date="2023-04-08T20:29:00Z">
               <w:r>
                 <w:rPr>
                   <w:rFonts w:ascii="Times New Roman" w:hAnsi="Times New Roman" w:cs="Times New Roman"/>
@@ -8546,7 +8712,7 @@
                 <w:rFonts w:ascii="Times New Roman" w:hAnsi="Times New Roman" w:cs="Times New Roman"/>
               </w:rPr>
             </w:pPr>
-            <w:del w:id="241" w:author="Drees, Trevor" w:date="2023-04-08T20:29:00Z">
+            <w:del w:id="252" w:author="Drees, Trevor" w:date="2023-04-08T20:29:00Z">
               <w:r>
                 <w:rPr>
                   <w:rFonts w:ascii="Times New Roman" w:hAnsi="Times New Roman" w:cs="Times New Roman"/>
@@ -8554,7 +8720,7 @@
                 <w:delText>0.94</w:delText>
               </w:r>
             </w:del>
-            <w:ins w:id="242" w:author="Drees, Trevor" w:date="2023-04-08T20:29:00Z">
+            <w:ins w:id="253" w:author="Drees, Trevor" w:date="2023-04-08T20:29:00Z">
               <w:r>
                 <w:rPr>
                   <w:rFonts w:ascii="Times New Roman" w:hAnsi="Times New Roman" w:cs="Times New Roman"/>
@@ -8581,7 +8747,7 @@
               </w:rPr>
               <w:t>1.</w:t>
             </w:r>
-            <w:del w:id="243" w:author="Drees, Trevor" w:date="2023-04-08T20:29:00Z">
+            <w:del w:id="254" w:author="Drees, Trevor" w:date="2023-04-08T20:29:00Z">
               <w:r>
                 <w:rPr>
                   <w:rFonts w:ascii="Times New Roman" w:hAnsi="Times New Roman" w:cs="Times New Roman"/>
@@ -8589,7 +8755,7 @@
                 <w:delText>16</w:delText>
               </w:r>
             </w:del>
-            <w:ins w:id="244" w:author="Drees, Trevor" w:date="2023-04-08T20:29:00Z">
+            <w:ins w:id="255" w:author="Drees, Trevor" w:date="2023-04-08T20:29:00Z">
               <w:r>
                 <w:rPr>
                   <w:rFonts w:ascii="Times New Roman" w:hAnsi="Times New Roman" w:cs="Times New Roman"/>
@@ -8616,7 +8782,7 @@
               </w:rPr>
               <w:t>1.</w:t>
             </w:r>
-            <w:del w:id="245" w:author="Drees, Trevor" w:date="2023-04-08T20:29:00Z">
+            <w:del w:id="256" w:author="Drees, Trevor" w:date="2023-04-08T20:29:00Z">
               <w:r>
                 <w:rPr>
                   <w:rFonts w:ascii="Times New Roman" w:hAnsi="Times New Roman" w:cs="Times New Roman"/>
@@ -8624,7 +8790,7 @@
                 <w:delText>40</w:delText>
               </w:r>
             </w:del>
-            <w:ins w:id="246" w:author="Drees, Trevor" w:date="2023-04-08T20:29:00Z">
+            <w:ins w:id="257" w:author="Drees, Trevor" w:date="2023-04-08T20:29:00Z">
               <w:r>
                 <w:rPr>
                   <w:rFonts w:ascii="Times New Roman" w:hAnsi="Times New Roman" w:cs="Times New Roman"/>
@@ -8750,7 +8916,7 @@
               </w:rPr>
               <w:t>0.</w:t>
             </w:r>
-            <w:del w:id="247" w:author="Drees, Trevor" w:date="2023-04-08T20:30:00Z">
+            <w:del w:id="258" w:author="Drees, Trevor" w:date="2023-04-08T20:30:00Z">
               <w:r>
                 <w:rPr>
                   <w:rFonts w:ascii="Times New Roman" w:hAnsi="Times New Roman" w:cs="Times New Roman"/>
@@ -8758,7 +8924,7 @@
                 <w:delText>78</w:delText>
               </w:r>
             </w:del>
-            <w:ins w:id="248" w:author="Drees, Trevor" w:date="2023-04-08T20:30:00Z">
+            <w:ins w:id="259" w:author="Drees, Trevor" w:date="2023-04-08T20:30:00Z">
               <w:r>
                 <w:rPr>
                   <w:rFonts w:ascii="Times New Roman" w:hAnsi="Times New Roman" w:cs="Times New Roman"/>
@@ -8785,7 +8951,7 @@
               </w:rPr>
               <w:t>1.</w:t>
             </w:r>
-            <w:del w:id="249" w:author="Drees, Trevor" w:date="2023-04-08T20:30:00Z">
+            <w:del w:id="260" w:author="Drees, Trevor" w:date="2023-04-08T20:30:00Z">
               <w:r>
                 <w:rPr>
                   <w:rFonts w:ascii="Times New Roman" w:hAnsi="Times New Roman" w:cs="Times New Roman"/>
@@ -8793,7 +8959,7 @@
                 <w:delText>31</w:delText>
               </w:r>
             </w:del>
-            <w:ins w:id="250" w:author="Drees, Trevor" w:date="2023-04-08T20:30:00Z">
+            <w:ins w:id="261" w:author="Drees, Trevor" w:date="2023-04-08T20:30:00Z">
               <w:r>
                 <w:rPr>
                   <w:rFonts w:ascii="Times New Roman" w:hAnsi="Times New Roman" w:cs="Times New Roman"/>
@@ -8820,7 +8986,7 @@
               </w:rPr>
               <w:t>2.</w:t>
             </w:r>
-            <w:del w:id="251" w:author="Drees, Trevor" w:date="2023-04-08T20:30:00Z">
+            <w:del w:id="262" w:author="Drees, Trevor" w:date="2023-04-08T20:30:00Z">
               <w:r>
                 <w:rPr>
                   <w:rFonts w:ascii="Times New Roman" w:hAnsi="Times New Roman" w:cs="Times New Roman"/>
@@ -8828,7 +8994,7 @@
                 <w:delText>14</w:delText>
               </w:r>
             </w:del>
-            <w:ins w:id="252" w:author="Drees, Trevor" w:date="2023-04-08T20:30:00Z">
+            <w:ins w:id="263" w:author="Drees, Trevor" w:date="2023-04-08T20:30:00Z">
               <w:r>
                 <w:rPr>
                   <w:rFonts w:ascii="Times New Roman" w:hAnsi="Times New Roman" w:cs="Times New Roman"/>
@@ -8901,7 +9067,7 @@
               </w:rPr>
               <w:t>0.</w:t>
             </w:r>
-            <w:del w:id="253" w:author="Drees, Trevor" w:date="2023-04-08T20:30:00Z">
+            <w:del w:id="264" w:author="Drees, Trevor" w:date="2023-04-08T20:30:00Z">
               <w:r>
                 <w:rPr>
                   <w:rFonts w:ascii="Times New Roman" w:hAnsi="Times New Roman" w:cs="Times New Roman"/>
@@ -8909,7 +9075,7 @@
                 <w:delText>73</w:delText>
               </w:r>
             </w:del>
-            <w:ins w:id="254" w:author="Drees, Trevor" w:date="2023-04-08T20:30:00Z">
+            <w:ins w:id="265" w:author="Drees, Trevor" w:date="2023-04-08T20:30:00Z">
               <w:r>
                 <w:rPr>
                   <w:rFonts w:ascii="Times New Roman" w:hAnsi="Times New Roman" w:cs="Times New Roman"/>
@@ -8936,7 +9102,7 @@
               </w:rPr>
               <w:t>1.</w:t>
             </w:r>
-            <w:del w:id="255" w:author="Drees, Trevor" w:date="2023-04-08T20:30:00Z">
+            <w:del w:id="266" w:author="Drees, Trevor" w:date="2023-04-08T20:30:00Z">
               <w:r>
                 <w:rPr>
                   <w:rFonts w:ascii="Times New Roman" w:hAnsi="Times New Roman" w:cs="Times New Roman"/>
@@ -8944,7 +9110,7 @@
                 <w:delText>38</w:delText>
               </w:r>
             </w:del>
-            <w:ins w:id="256" w:author="Drees, Trevor" w:date="2023-04-08T20:30:00Z">
+            <w:ins w:id="267" w:author="Drees, Trevor" w:date="2023-04-08T20:30:00Z">
               <w:r>
                 <w:rPr>
                   <w:rFonts w:ascii="Times New Roman" w:hAnsi="Times New Roman" w:cs="Times New Roman"/>
@@ -8965,7 +9131,7 @@
                 <w:rFonts w:ascii="Times New Roman" w:hAnsi="Times New Roman" w:cs="Times New Roman"/>
               </w:rPr>
             </w:pPr>
-            <w:del w:id="257" w:author="Drees, Trevor" w:date="2023-04-08T20:30:00Z">
+            <w:del w:id="268" w:author="Drees, Trevor" w:date="2023-04-08T20:30:00Z">
               <w:r>
                 <w:rPr>
                   <w:rFonts w:ascii="Times New Roman" w:hAnsi="Times New Roman" w:cs="Times New Roman"/>
@@ -8973,7 +9139,7 @@
                 <w:delText>2.46</w:delText>
               </w:r>
             </w:del>
-            <w:ins w:id="258" w:author="Drees, Trevor" w:date="2023-04-08T20:30:00Z">
+            <w:ins w:id="269" w:author="Drees, Trevor" w:date="2023-04-08T20:30:00Z">
               <w:r>
                 <w:rPr>
                   <w:rFonts w:ascii="Times New Roman" w:hAnsi="Times New Roman" w:cs="Times New Roman"/>
@@ -9046,7 +9212,7 @@
                 <w:rFonts w:ascii="Times New Roman" w:hAnsi="Times New Roman" w:cs="Times New Roman"/>
               </w:rPr>
             </w:pPr>
-            <w:del w:id="259" w:author="Drees, Trevor" w:date="2023-04-08T20:30:00Z">
+            <w:del w:id="270" w:author="Drees, Trevor" w:date="2023-04-08T20:30:00Z">
               <w:r>
                 <w:rPr>
                   <w:rFonts w:ascii="Times New Roman" w:hAnsi="Times New Roman" w:cs="Times New Roman"/>
@@ -9054,7 +9220,7 @@
                 <w:delText>0.91</w:delText>
               </w:r>
             </w:del>
-            <w:ins w:id="260" w:author="Drees, Trevor" w:date="2023-04-08T20:30:00Z">
+            <w:ins w:id="271" w:author="Drees, Trevor" w:date="2023-04-08T20:30:00Z">
               <w:r>
                 <w:rPr>
                   <w:rFonts w:ascii="Times New Roman" w:hAnsi="Times New Roman" w:cs="Times New Roman"/>
@@ -9062,7 +9228,7 @@
                 <w:t>1.</w:t>
               </w:r>
             </w:ins>
-            <w:ins w:id="261" w:author="Drees, Trevor" w:date="2023-04-08T20:31:00Z">
+            <w:ins w:id="272" w:author="Drees, Trevor" w:date="2023-04-08T20:31:00Z">
               <w:r>
                 <w:rPr>
                   <w:rFonts w:ascii="Times New Roman" w:hAnsi="Times New Roman" w:cs="Times New Roman"/>
@@ -9083,7 +9249,7 @@
                 <w:rFonts w:ascii="Times New Roman" w:hAnsi="Times New Roman" w:cs="Times New Roman"/>
               </w:rPr>
             </w:pPr>
-            <w:del w:id="262" w:author="Drees, Trevor" w:date="2023-04-08T20:31:00Z">
+            <w:del w:id="273" w:author="Drees, Trevor" w:date="2023-04-08T20:31:00Z">
               <w:r>
                 <w:rPr>
                   <w:rFonts w:ascii="Times New Roman" w:hAnsi="Times New Roman" w:cs="Times New Roman"/>
@@ -9091,7 +9257,7 @@
                 <w:delText>1.57</w:delText>
               </w:r>
             </w:del>
-            <w:ins w:id="263" w:author="Drees, Trevor" w:date="2023-04-08T20:31:00Z">
+            <w:ins w:id="274" w:author="Drees, Trevor" w:date="2023-04-08T20:31:00Z">
               <w:r>
                 <w:rPr>
                   <w:rFonts w:ascii="Times New Roman" w:hAnsi="Times New Roman" w:cs="Times New Roman"/>
@@ -9112,7 +9278,7 @@
                 <w:rFonts w:ascii="Times New Roman" w:hAnsi="Times New Roman" w:cs="Times New Roman"/>
               </w:rPr>
             </w:pPr>
-            <w:del w:id="264" w:author="Drees, Trevor" w:date="2023-04-08T20:31:00Z">
+            <w:del w:id="275" w:author="Drees, Trevor" w:date="2023-04-08T20:31:00Z">
               <w:r>
                 <w:rPr>
                   <w:rFonts w:ascii="Times New Roman" w:hAnsi="Times New Roman" w:cs="Times New Roman"/>
@@ -9120,7 +9286,7 @@
                 <w:delText>2.60</w:delText>
               </w:r>
             </w:del>
-            <w:ins w:id="265" w:author="Drees, Trevor" w:date="2023-04-08T20:31:00Z">
+            <w:ins w:id="276" w:author="Drees, Trevor" w:date="2023-04-08T20:31:00Z">
               <w:r>
                 <w:rPr>
                   <w:rFonts w:ascii="Times New Roman" w:hAnsi="Times New Roman" w:cs="Times New Roman"/>
@@ -9193,7 +9359,7 @@
               </w:rPr>
               <w:t>0.</w:t>
             </w:r>
-            <w:del w:id="266" w:author="Drees, Trevor" w:date="2023-04-08T20:31:00Z">
+            <w:del w:id="277" w:author="Drees, Trevor" w:date="2023-04-08T20:31:00Z">
               <w:r>
                 <w:rPr>
                   <w:rFonts w:ascii="Times New Roman" w:hAnsi="Times New Roman" w:cs="Times New Roman"/>
@@ -9201,7 +9367,7 @@
                 <w:delText>58</w:delText>
               </w:r>
             </w:del>
-            <w:ins w:id="267" w:author="Drees, Trevor" w:date="2023-04-08T20:31:00Z">
+            <w:ins w:id="278" w:author="Drees, Trevor" w:date="2023-04-08T20:31:00Z">
               <w:r>
                 <w:rPr>
                   <w:rFonts w:ascii="Times New Roman" w:hAnsi="Times New Roman" w:cs="Times New Roman"/>
@@ -9228,7 +9394,7 @@
               </w:rPr>
               <w:t>1.</w:t>
             </w:r>
-            <w:del w:id="268" w:author="Drees, Trevor" w:date="2023-04-08T20:31:00Z">
+            <w:del w:id="279" w:author="Drees, Trevor" w:date="2023-04-08T20:31:00Z">
               <w:r>
                 <w:rPr>
                   <w:rFonts w:ascii="Times New Roman" w:hAnsi="Times New Roman" w:cs="Times New Roman"/>
@@ -9236,7 +9402,7 @@
                 <w:delText>38</w:delText>
               </w:r>
             </w:del>
-            <w:ins w:id="269" w:author="Drees, Trevor" w:date="2023-04-08T20:31:00Z">
+            <w:ins w:id="280" w:author="Drees, Trevor" w:date="2023-04-08T20:31:00Z">
               <w:r>
                 <w:rPr>
                   <w:rFonts w:ascii="Times New Roman" w:hAnsi="Times New Roman" w:cs="Times New Roman"/>
@@ -9257,7 +9423,7 @@
                 <w:rFonts w:ascii="Times New Roman" w:hAnsi="Times New Roman" w:cs="Times New Roman"/>
               </w:rPr>
             </w:pPr>
-            <w:del w:id="270" w:author="Drees, Trevor" w:date="2023-04-08T20:31:00Z">
+            <w:del w:id="281" w:author="Drees, Trevor" w:date="2023-04-08T20:31:00Z">
               <w:r>
                 <w:rPr>
                   <w:rFonts w:ascii="Times New Roman" w:hAnsi="Times New Roman" w:cs="Times New Roman"/>
@@ -9265,7 +9431,7 @@
                 <w:delText>2.92</w:delText>
               </w:r>
             </w:del>
-            <w:ins w:id="271" w:author="Drees, Trevor" w:date="2023-04-08T20:31:00Z">
+            <w:ins w:id="282" w:author="Drees, Trevor" w:date="2023-04-08T20:31:00Z">
               <w:r>
                 <w:rPr>
                   <w:rFonts w:ascii="Times New Roman" w:hAnsi="Times New Roman" w:cs="Times New Roman"/>
@@ -9280,7 +9446,7 @@
     <w:p>
       <w:pPr>
         <w:rPr>
-          <w:ins w:id="272" w:author="Drees, Trevor" w:date="2023-04-08T20:32:00Z"/>
+          <w:ins w:id="283" w:author="Drees, Trevor" w:date="2023-04-08T20:32:00Z"/>
           <w:rFonts w:ascii="Times New Roman" w:hAnsi="Times New Roman" w:cs="Times New Roman"/>
           <w:sz w:val="24"/>
           <w:szCs w:val="24"/>
@@ -9292,7 +9458,7 @@
         <w:spacing w:line="240" w:lineRule="auto"/>
         <w:jc w:val="both"/>
         <w:rPr>
-          <w:ins w:id="273" w:author="Drees, Trevor" w:date="2023-04-08T20:32:00Z"/>
+          <w:ins w:id="284" w:author="Drees, Trevor" w:date="2023-04-08T20:32:00Z"/>
           <w:rFonts w:ascii="Times New Roman" w:hAnsi="Times New Roman" w:cs="Times New Roman"/>
           <w:color w:val="222222"/>
           <w:sz w:val="24"/>
@@ -9300,7 +9466,7 @@
           <w:shd w:val="clear" w:color="auto" w:fill="FFFFFF"/>
         </w:rPr>
       </w:pPr>
-      <w:ins w:id="274" w:author="Drees, Trevor" w:date="2023-04-08T20:32:00Z">
+      <w:ins w:id="285" w:author="Drees, Trevor" w:date="2023-04-08T20:32:00Z">
         <w:r>
           <w:rPr>
             <w:rFonts w:ascii="Times New Roman" w:hAnsi="Times New Roman" w:cs="Times New Roman"/>
@@ -9359,7 +9525,7 @@
           <w:t xml:space="preserve"> </w:t>
         </w:r>
       </w:ins>
-      <w:ins w:id="275" w:author="Drees, Trevor" w:date="2023-04-08T21:04:00Z">
+      <w:ins w:id="286" w:author="Drees, Trevor" w:date="2023-04-08T21:04:00Z">
         <w:r>
           <w:rPr>
             <w:rFonts w:ascii="Times New Roman" w:hAnsi="Times New Roman" w:cs="Times New Roman"/>
@@ -9461,7 +9627,7 @@
           <w:t>either the distribution of</w:t>
         </w:r>
       </w:ins>
-      <w:ins w:id="276" w:author="Drees, Trevor" w:date="2023-04-08T21:05:00Z">
+      <w:ins w:id="287" w:author="Drees, Trevor" w:date="2023-04-08T21:05:00Z">
         <w:r>
           <w:rPr>
             <w:rFonts w:ascii="Times New Roman" w:hAnsi="Times New Roman" w:cs="Times New Roman"/>
@@ -9473,7 +9639,7 @@
           <w:t xml:space="preserve"> all</w:t>
         </w:r>
       </w:ins>
-      <w:ins w:id="277" w:author="Drees, Trevor" w:date="2023-04-08T21:04:00Z">
+      <w:ins w:id="288" w:author="Drees, Trevor" w:date="2023-04-08T21:04:00Z">
         <w:r>
           <w:rPr>
             <w:rFonts w:ascii="Times New Roman" w:hAnsi="Times New Roman" w:cs="Times New Roman"/>
@@ -9485,7 +9651,7 @@
           <w:t xml:space="preserve"> flower head heights or </w:t>
         </w:r>
       </w:ins>
-      <w:ins w:id="278" w:author="Drees, Trevor" w:date="2023-04-08T21:05:00Z">
+      <w:ins w:id="289" w:author="Drees, Trevor" w:date="2023-04-08T21:05:00Z">
         <w:r>
           <w:rPr>
             <w:rFonts w:ascii="Times New Roman" w:hAnsi="Times New Roman" w:cs="Times New Roman"/>
@@ -9497,7 +9663,7 @@
           <w:t>the distribution</w:t>
         </w:r>
       </w:ins>
-      <w:ins w:id="279" w:author="Drees, Trevor" w:date="2023-04-08T21:04:00Z">
+      <w:ins w:id="290" w:author="Drees, Trevor" w:date="2023-04-08T21:04:00Z">
         <w:r>
           <w:rPr>
             <w:rFonts w:ascii="Times New Roman" w:hAnsi="Times New Roman" w:cs="Times New Roman"/>
@@ -9509,7 +9675,7 @@
           <w:t xml:space="preserve"> </w:t>
         </w:r>
       </w:ins>
-      <w:ins w:id="280" w:author="Drees, Trevor" w:date="2023-04-08T21:05:00Z">
+      <w:ins w:id="291" w:author="Drees, Trevor" w:date="2023-04-08T21:05:00Z">
         <w:r>
           <w:rPr>
             <w:rFonts w:ascii="Times New Roman" w:hAnsi="Times New Roman" w:cs="Times New Roman"/>
@@ -9521,7 +9687,7 @@
           <w:t xml:space="preserve">of </w:t>
         </w:r>
       </w:ins>
-      <w:ins w:id="281" w:author="Drees, Trevor" w:date="2023-04-08T21:04:00Z">
+      <w:ins w:id="292" w:author="Drees, Trevor" w:date="2023-04-08T21:04:00Z">
         <w:r>
           <w:rPr>
             <w:rFonts w:ascii="Times New Roman" w:hAnsi="Times New Roman" w:cs="Times New Roman"/>
@@ -9533,7 +9699,7 @@
           <w:t>maximum flower head height</w:t>
         </w:r>
       </w:ins>
-      <w:ins w:id="282" w:author="Drees, Trevor" w:date="2023-04-08T21:06:00Z">
+      <w:ins w:id="293" w:author="Drees, Trevor" w:date="2023-04-08T21:06:00Z">
         <w:r>
           <w:rPr>
             <w:rFonts w:ascii="Times New Roman" w:hAnsi="Times New Roman" w:cs="Times New Roman"/>
@@ -9545,7 +9711,7 @@
           <w:t>s</w:t>
         </w:r>
       </w:ins>
-      <w:ins w:id="283" w:author="Drees, Trevor" w:date="2023-04-08T21:04:00Z">
+      <w:ins w:id="294" w:author="Drees, Trevor" w:date="2023-04-08T21:04:00Z">
         <w:r>
           <w:rPr>
             <w:rFonts w:ascii="Times New Roman" w:hAnsi="Times New Roman" w:cs="Times New Roman"/>
@@ -9657,7 +9823,7 @@
         <w:spacing w:line="240" w:lineRule="auto"/>
         <w:jc w:val="both"/>
         <w:rPr>
-          <w:ins w:id="284" w:author="Drees, Trevor" w:date="2023-04-08T20:32:00Z"/>
+          <w:ins w:id="295" w:author="Drees, Trevor" w:date="2023-04-08T20:32:00Z"/>
           <w:rFonts w:ascii="Times New Roman" w:hAnsi="Times New Roman" w:cs="Times New Roman"/>
           <w:color w:val="222222"/>
           <w:sz w:val="24"/>
@@ -9690,7 +9856,7 @@
       </w:tblGrid>
       <w:tr>
         <w:trPr>
-          <w:ins w:id="285" w:author="Drees, Trevor" w:date="2023-04-08T20:32:00Z"/>
+          <w:ins w:id="296" w:author="Drees, Trevor" w:date="2023-04-08T20:32:00Z"/>
         </w:trPr>
         <w:tc>
           <w:tcPr>
@@ -9703,7 +9869,7 @@
           <w:p>
             <w:pPr>
               <w:rPr>
-                <w:ins w:id="286" w:author="Drees, Trevor" w:date="2023-04-08T20:32:00Z"/>
+                <w:ins w:id="297" w:author="Drees, Trevor" w:date="2023-04-08T20:32:00Z"/>
                 <w:rFonts w:ascii="Times New Roman" w:hAnsi="Times New Roman" w:cs="Times New Roman"/>
                 <w:b/>
                 <w:bCs/>
@@ -9722,13 +9888,13 @@
             <w:pPr>
               <w:jc w:val="center"/>
               <w:rPr>
-                <w:ins w:id="287" w:author="Drees, Trevor" w:date="2023-04-08T20:32:00Z"/>
+                <w:ins w:id="298" w:author="Drees, Trevor" w:date="2023-04-08T20:32:00Z"/>
                 <w:rFonts w:ascii="Times New Roman" w:hAnsi="Times New Roman" w:cs="Times New Roman"/>
                 <w:b/>
                 <w:bCs/>
               </w:rPr>
             </w:pPr>
-            <w:ins w:id="288" w:author="Drees, Trevor" w:date="2023-04-08T20:32:00Z">
+            <w:ins w:id="299" w:author="Drees, Trevor" w:date="2023-04-08T20:32:00Z">
               <w:r>
                 <w:rPr>
                   <w:rFonts w:ascii="Times New Roman" w:hAnsi="Times New Roman" w:cs="Times New Roman"/>
@@ -9751,13 +9917,13 @@
             <w:pPr>
               <w:jc w:val="center"/>
               <w:rPr>
-                <w:ins w:id="289" w:author="Drees, Trevor" w:date="2023-04-08T20:32:00Z"/>
+                <w:ins w:id="300" w:author="Drees, Trevor" w:date="2023-04-08T20:32:00Z"/>
                 <w:rFonts w:ascii="Times New Roman" w:hAnsi="Times New Roman" w:cs="Times New Roman"/>
                 <w:b/>
                 <w:bCs/>
               </w:rPr>
             </w:pPr>
-            <w:ins w:id="290" w:author="Drees, Trevor" w:date="2023-04-08T20:32:00Z">
+            <w:ins w:id="301" w:author="Drees, Trevor" w:date="2023-04-08T20:32:00Z">
               <w:r>
                 <w:rPr>
                   <w:rFonts w:ascii="Times New Roman" w:hAnsi="Times New Roman" w:cs="Times New Roman"/>
@@ -9780,13 +9946,13 @@
             <w:pPr>
               <w:jc w:val="center"/>
               <w:rPr>
-                <w:ins w:id="291" w:author="Drees, Trevor" w:date="2023-04-08T20:32:00Z"/>
+                <w:ins w:id="302" w:author="Drees, Trevor" w:date="2023-04-08T20:32:00Z"/>
                 <w:rFonts w:ascii="Times New Roman" w:hAnsi="Times New Roman" w:cs="Times New Roman"/>
                 <w:b/>
                 <w:bCs/>
               </w:rPr>
             </w:pPr>
-            <w:ins w:id="292" w:author="Drees, Trevor" w:date="2023-04-08T20:32:00Z">
+            <w:ins w:id="303" w:author="Drees, Trevor" w:date="2023-04-08T20:32:00Z">
               <w:r>
                 <w:rPr>
                   <w:rFonts w:ascii="Times New Roman" w:hAnsi="Times New Roman" w:cs="Times New Roman"/>
@@ -9801,7 +9967,7 @@
       </w:tr>
       <w:tr>
         <w:trPr>
-          <w:ins w:id="293" w:author="Drees, Trevor" w:date="2023-04-08T20:32:00Z"/>
+          <w:ins w:id="304" w:author="Drees, Trevor" w:date="2023-04-08T20:32:00Z"/>
         </w:trPr>
         <w:tc>
           <w:tcPr>
@@ -9814,13 +9980,13 @@
           <w:p>
             <w:pPr>
               <w:rPr>
-                <w:ins w:id="294" w:author="Drees, Trevor" w:date="2023-04-08T20:32:00Z"/>
+                <w:ins w:id="305" w:author="Drees, Trevor" w:date="2023-04-08T20:32:00Z"/>
                 <w:rFonts w:ascii="Times New Roman" w:hAnsi="Times New Roman" w:cs="Times New Roman"/>
                 <w:b/>
                 <w:bCs/>
               </w:rPr>
             </w:pPr>
-            <w:ins w:id="295" w:author="Drees, Trevor" w:date="2023-04-08T20:32:00Z">
+            <w:ins w:id="306" w:author="Drees, Trevor" w:date="2023-04-08T20:32:00Z">
               <w:r>
                 <w:rPr>
                   <w:rFonts w:ascii="Times New Roman" w:hAnsi="Times New Roman" w:cs="Times New Roman"/>
@@ -9842,7 +10008,7 @@
           <w:p>
             <w:pPr>
               <w:rPr>
-                <w:ins w:id="296" w:author="Drees, Trevor" w:date="2023-04-08T20:32:00Z"/>
+                <w:ins w:id="307" w:author="Drees, Trevor" w:date="2023-04-08T20:32:00Z"/>
                 <w:rFonts w:ascii="Times New Roman" w:hAnsi="Times New Roman" w:cs="Times New Roman"/>
                 <w:b/>
                 <w:bCs/>
@@ -9860,7 +10026,7 @@
           <w:p>
             <w:pPr>
               <w:rPr>
-                <w:ins w:id="297" w:author="Drees, Trevor" w:date="2023-04-08T20:32:00Z"/>
+                <w:ins w:id="308" w:author="Drees, Trevor" w:date="2023-04-08T20:32:00Z"/>
                 <w:rFonts w:ascii="Times New Roman" w:hAnsi="Times New Roman" w:cs="Times New Roman"/>
                 <w:b/>
                 <w:bCs/>
@@ -9878,7 +10044,7 @@
           <w:p>
             <w:pPr>
               <w:rPr>
-                <w:ins w:id="298" w:author="Drees, Trevor" w:date="2023-04-08T20:32:00Z"/>
+                <w:ins w:id="309" w:author="Drees, Trevor" w:date="2023-04-08T20:32:00Z"/>
                 <w:rFonts w:ascii="Times New Roman" w:hAnsi="Times New Roman" w:cs="Times New Roman"/>
                 <w:b/>
                 <w:bCs/>
@@ -9889,7 +10055,7 @@
       </w:tr>
       <w:tr>
         <w:trPr>
-          <w:ins w:id="299" w:author="Drees, Trevor" w:date="2023-04-08T20:32:00Z"/>
+          <w:ins w:id="310" w:author="Drees, Trevor" w:date="2023-04-08T20:32:00Z"/>
         </w:trPr>
         <w:tc>
           <w:tcPr>
@@ -9898,11 +10064,11 @@
           <w:p>
             <w:pPr>
               <w:rPr>
-                <w:ins w:id="300" w:author="Drees, Trevor" w:date="2023-04-08T20:32:00Z"/>
-                <w:rFonts w:ascii="Times New Roman" w:hAnsi="Times New Roman" w:cs="Times New Roman"/>
-              </w:rPr>
-            </w:pPr>
-            <w:ins w:id="301" w:author="Drees, Trevor" w:date="2023-04-08T20:32:00Z">
+                <w:ins w:id="311" w:author="Drees, Trevor" w:date="2023-04-08T20:32:00Z"/>
+                <w:rFonts w:ascii="Times New Roman" w:hAnsi="Times New Roman" w:cs="Times New Roman"/>
+              </w:rPr>
+            </w:pPr>
+            <w:ins w:id="312" w:author="Drees, Trevor" w:date="2023-04-08T20:32:00Z">
               <w:r>
                 <w:rPr>
                   <w:rFonts w:ascii="Times New Roman" w:hAnsi="Times New Roman" w:cs="Times New Roman"/>
@@ -9919,11 +10085,11 @@
           <w:p>
             <w:pPr>
               <w:rPr>
-                <w:ins w:id="302" w:author="Drees, Trevor" w:date="2023-04-08T20:32:00Z"/>
-                <w:rFonts w:ascii="Times New Roman" w:hAnsi="Times New Roman" w:cs="Times New Roman"/>
-              </w:rPr>
-            </w:pPr>
-            <w:ins w:id="303" w:author="Drees, Trevor" w:date="2023-04-08T20:32:00Z">
+                <w:ins w:id="313" w:author="Drees, Trevor" w:date="2023-04-08T20:32:00Z"/>
+                <w:rFonts w:ascii="Times New Roman" w:hAnsi="Times New Roman" w:cs="Times New Roman"/>
+              </w:rPr>
+            </w:pPr>
+            <w:ins w:id="314" w:author="Drees, Trevor" w:date="2023-04-08T20:32:00Z">
               <w:r>
                 <w:rPr>
                   <w:rFonts w:ascii="Times New Roman" w:hAnsi="Times New Roman" w:cs="Times New Roman"/>
@@ -9940,11 +10106,11 @@
           <w:p>
             <w:pPr>
               <w:rPr>
-                <w:ins w:id="304" w:author="Drees, Trevor" w:date="2023-04-08T20:32:00Z"/>
-                <w:rFonts w:ascii="Times New Roman" w:hAnsi="Times New Roman" w:cs="Times New Roman"/>
-              </w:rPr>
-            </w:pPr>
-            <w:ins w:id="305" w:author="Drees, Trevor" w:date="2023-04-08T20:32:00Z">
+                <w:ins w:id="315" w:author="Drees, Trevor" w:date="2023-04-08T20:32:00Z"/>
+                <w:rFonts w:ascii="Times New Roman" w:hAnsi="Times New Roman" w:cs="Times New Roman"/>
+              </w:rPr>
+            </w:pPr>
+            <w:ins w:id="316" w:author="Drees, Trevor" w:date="2023-04-08T20:32:00Z">
               <w:r>
                 <w:rPr>
                   <w:rFonts w:ascii="Times New Roman" w:hAnsi="Times New Roman" w:cs="Times New Roman"/>
@@ -9962,11 +10128,11 @@
             <w:pPr>
               <w:jc w:val="center"/>
               <w:rPr>
-                <w:ins w:id="306" w:author="Drees, Trevor" w:date="2023-04-08T20:32:00Z"/>
-                <w:rFonts w:ascii="Times New Roman" w:hAnsi="Times New Roman" w:cs="Times New Roman"/>
-              </w:rPr>
-            </w:pPr>
-            <w:ins w:id="307" w:author="Drees, Trevor" w:date="2023-04-08T20:32:00Z">
+                <w:ins w:id="317" w:author="Drees, Trevor" w:date="2023-04-08T20:32:00Z"/>
+                <w:rFonts w:ascii="Times New Roman" w:hAnsi="Times New Roman" w:cs="Times New Roman"/>
+              </w:rPr>
+            </w:pPr>
+            <w:ins w:id="318" w:author="Drees, Trevor" w:date="2023-04-08T20:32:00Z">
               <w:r>
                 <w:rPr>
                   <w:rFonts w:ascii="Times New Roman" w:hAnsi="Times New Roman" w:cs="Times New Roman"/>
@@ -9984,11 +10150,11 @@
             <w:pPr>
               <w:jc w:val="center"/>
               <w:rPr>
-                <w:ins w:id="308" w:author="Drees, Trevor" w:date="2023-04-08T20:32:00Z"/>
-                <w:rFonts w:ascii="Times New Roman" w:hAnsi="Times New Roman" w:cs="Times New Roman"/>
-              </w:rPr>
-            </w:pPr>
-            <w:ins w:id="309" w:author="Drees, Trevor" w:date="2023-04-08T20:32:00Z">
+                <w:ins w:id="319" w:author="Drees, Trevor" w:date="2023-04-08T20:32:00Z"/>
+                <w:rFonts w:ascii="Times New Roman" w:hAnsi="Times New Roman" w:cs="Times New Roman"/>
+              </w:rPr>
+            </w:pPr>
+            <w:ins w:id="320" w:author="Drees, Trevor" w:date="2023-04-08T20:32:00Z">
               <w:r>
                 <w:rPr>
                   <w:rFonts w:ascii="Times New Roman" w:hAnsi="Times New Roman" w:cs="Times New Roman"/>
@@ -10006,11 +10172,11 @@
             <w:pPr>
               <w:jc w:val="center"/>
               <w:rPr>
-                <w:ins w:id="310" w:author="Drees, Trevor" w:date="2023-04-08T20:32:00Z"/>
-                <w:rFonts w:ascii="Times New Roman" w:hAnsi="Times New Roman" w:cs="Times New Roman"/>
-              </w:rPr>
-            </w:pPr>
-            <w:ins w:id="311" w:author="Drees, Trevor" w:date="2023-04-08T20:32:00Z">
+                <w:ins w:id="321" w:author="Drees, Trevor" w:date="2023-04-08T20:32:00Z"/>
+                <w:rFonts w:ascii="Times New Roman" w:hAnsi="Times New Roman" w:cs="Times New Roman"/>
+              </w:rPr>
+            </w:pPr>
+            <w:ins w:id="322" w:author="Drees, Trevor" w:date="2023-04-08T20:32:00Z">
               <w:r>
                 <w:rPr>
                   <w:rFonts w:ascii="Times New Roman" w:hAnsi="Times New Roman" w:cs="Times New Roman"/>
@@ -10022,154 +10188,6 @@
                   <w:rFonts w:ascii="Times New Roman" w:hAnsi="Times New Roman" w:cs="Times New Roman"/>
                 </w:rPr>
                 <w:t>7</w:t>
-              </w:r>
-            </w:ins>
-          </w:p>
-        </w:tc>
-      </w:tr>
-      <w:tr>
-        <w:trPr>
-          <w:ins w:id="312" w:author="Drees, Trevor" w:date="2023-04-08T20:32:00Z"/>
-        </w:trPr>
-        <w:tc>
-          <w:tcPr>
-            <w:tcW w:w="1218" w:type="dxa"/>
-          </w:tcPr>
-          <w:p>
-            <w:pPr>
-              <w:rPr>
-                <w:ins w:id="313" w:author="Drees, Trevor" w:date="2023-04-08T20:32:00Z"/>
-                <w:rFonts w:ascii="Times New Roman" w:hAnsi="Times New Roman" w:cs="Times New Roman"/>
-              </w:rPr>
-            </w:pPr>
-          </w:p>
-        </w:tc>
-        <w:tc>
-          <w:tcPr>
-            <w:tcW w:w="1493" w:type="dxa"/>
-          </w:tcPr>
-          <w:p>
-            <w:pPr>
-              <w:rPr>
-                <w:ins w:id="314" w:author="Drees, Trevor" w:date="2023-04-08T20:32:00Z"/>
-                <w:rFonts w:ascii="Times New Roman" w:hAnsi="Times New Roman" w:cs="Times New Roman"/>
-              </w:rPr>
-            </w:pPr>
-          </w:p>
-        </w:tc>
-        <w:tc>
-          <w:tcPr>
-            <w:tcW w:w="1536" w:type="dxa"/>
-          </w:tcPr>
-          <w:p>
-            <w:pPr>
-              <w:rPr>
-                <w:ins w:id="315" w:author="Drees, Trevor" w:date="2023-04-08T20:32:00Z"/>
-                <w:rFonts w:ascii="Times New Roman" w:hAnsi="Times New Roman" w:cs="Times New Roman"/>
-              </w:rPr>
-            </w:pPr>
-            <w:ins w:id="316" w:author="Drees, Trevor" w:date="2023-04-08T20:32:00Z">
-              <w:r>
-                <w:rPr>
-                  <w:rFonts w:ascii="Times New Roman" w:hAnsi="Times New Roman" w:cs="Times New Roman"/>
-                </w:rPr>
-                <w:t>Warmed</w:t>
-              </w:r>
-            </w:ins>
-          </w:p>
-        </w:tc>
-        <w:tc>
-          <w:tcPr>
-            <w:tcW w:w="1704" w:type="dxa"/>
-          </w:tcPr>
-          <w:p>
-            <w:pPr>
-              <w:jc w:val="center"/>
-              <w:rPr>
-                <w:ins w:id="317" w:author="Drees, Trevor" w:date="2023-04-08T20:32:00Z"/>
-                <w:rFonts w:ascii="Times New Roman" w:hAnsi="Times New Roman" w:cs="Times New Roman"/>
-              </w:rPr>
-            </w:pPr>
-            <w:ins w:id="318" w:author="Drees, Trevor" w:date="2023-04-08T20:32:00Z">
-              <w:r>
-                <w:rPr>
-                  <w:rFonts w:ascii="Times New Roman" w:hAnsi="Times New Roman" w:cs="Times New Roman"/>
-                </w:rPr>
-                <w:t>3.</w:t>
-              </w:r>
-              <w:r>
-                <w:rPr>
-                  <w:rFonts w:ascii="Times New Roman" w:hAnsi="Times New Roman" w:cs="Times New Roman"/>
-                </w:rPr>
-                <w:t>4</w:t>
-              </w:r>
-              <w:r>
-                <w:rPr>
-                  <w:rFonts w:ascii="Times New Roman" w:hAnsi="Times New Roman" w:cs="Times New Roman"/>
-                </w:rPr>
-                <w:t>5</w:t>
-              </w:r>
-            </w:ins>
-          </w:p>
-        </w:tc>
-        <w:tc>
-          <w:tcPr>
-            <w:tcW w:w="1704" w:type="dxa"/>
-          </w:tcPr>
-          <w:p>
-            <w:pPr>
-              <w:jc w:val="center"/>
-              <w:rPr>
-                <w:ins w:id="319" w:author="Drees, Trevor" w:date="2023-04-08T20:32:00Z"/>
-                <w:rFonts w:ascii="Times New Roman" w:hAnsi="Times New Roman" w:cs="Times New Roman"/>
-              </w:rPr>
-            </w:pPr>
-            <w:ins w:id="320" w:author="Drees, Trevor" w:date="2023-04-08T20:32:00Z">
-              <w:r>
-                <w:rPr>
-                  <w:rFonts w:ascii="Times New Roman" w:hAnsi="Times New Roman" w:cs="Times New Roman"/>
-                </w:rPr>
-                <w:t>3.</w:t>
-              </w:r>
-              <w:r>
-                <w:rPr>
-                  <w:rFonts w:ascii="Times New Roman" w:hAnsi="Times New Roman" w:cs="Times New Roman"/>
-                </w:rPr>
-                <w:t>70</w:t>
-              </w:r>
-            </w:ins>
-          </w:p>
-        </w:tc>
-        <w:tc>
-          <w:tcPr>
-            <w:tcW w:w="1705" w:type="dxa"/>
-          </w:tcPr>
-          <w:p>
-            <w:pPr>
-              <w:jc w:val="center"/>
-              <w:rPr>
-                <w:ins w:id="321" w:author="Drees, Trevor" w:date="2023-04-08T20:32:00Z"/>
-                <w:rFonts w:ascii="Times New Roman" w:hAnsi="Times New Roman" w:cs="Times New Roman"/>
-              </w:rPr>
-            </w:pPr>
-            <w:ins w:id="322" w:author="Drees, Trevor" w:date="2023-04-08T20:32:00Z">
-              <w:r>
-                <w:rPr>
-                  <w:rFonts w:ascii="Times New Roman" w:hAnsi="Times New Roman" w:cs="Times New Roman"/>
-                </w:rPr>
-                <w:t>3.</w:t>
-              </w:r>
-              <w:r>
-                <w:rPr>
-                  <w:rFonts w:ascii="Times New Roman" w:hAnsi="Times New Roman" w:cs="Times New Roman"/>
-                </w:rPr>
-                <w:t>9</w:t>
-              </w:r>
-              <w:r>
-                <w:rPr>
-                  <w:rFonts w:ascii="Times New Roman" w:hAnsi="Times New Roman" w:cs="Times New Roman"/>
-                </w:rPr>
-                <w:t>6</w:t>
               </w:r>
             </w:ins>
           </w:p>
@@ -10203,14 +10221,6 @@
                 <w:rFonts w:ascii="Times New Roman" w:hAnsi="Times New Roman" w:cs="Times New Roman"/>
               </w:rPr>
             </w:pPr>
-            <w:ins w:id="326" w:author="Drees, Trevor" w:date="2023-04-08T20:32:00Z">
-              <w:r>
-                <w:rPr>
-                  <w:rFonts w:ascii="Times New Roman" w:hAnsi="Times New Roman" w:cs="Times New Roman"/>
-                </w:rPr>
-                <w:t>Max. Height</w:t>
-              </w:r>
-            </w:ins>
           </w:p>
         </w:tc>
         <w:tc>
@@ -10220,16 +10230,16 @@
           <w:p>
             <w:pPr>
               <w:rPr>
-                <w:ins w:id="327" w:author="Drees, Trevor" w:date="2023-04-08T20:32:00Z"/>
-                <w:rFonts w:ascii="Times New Roman" w:hAnsi="Times New Roman" w:cs="Times New Roman"/>
-              </w:rPr>
-            </w:pPr>
-            <w:ins w:id="328" w:author="Drees, Trevor" w:date="2023-04-08T20:32:00Z">
-              <w:r>
-                <w:rPr>
-                  <w:rFonts w:ascii="Times New Roman" w:hAnsi="Times New Roman" w:cs="Times New Roman"/>
-                </w:rPr>
-                <w:t>Unwarmed</w:t>
+                <w:ins w:id="326" w:author="Drees, Trevor" w:date="2023-04-08T20:32:00Z"/>
+                <w:rFonts w:ascii="Times New Roman" w:hAnsi="Times New Roman" w:cs="Times New Roman"/>
+              </w:rPr>
+            </w:pPr>
+            <w:ins w:id="327" w:author="Drees, Trevor" w:date="2023-04-08T20:32:00Z">
+              <w:r>
+                <w:rPr>
+                  <w:rFonts w:ascii="Times New Roman" w:hAnsi="Times New Roman" w:cs="Times New Roman"/>
+                </w:rPr>
+                <w:t>Warmed</w:t>
               </w:r>
             </w:ins>
           </w:p>
@@ -10242,24 +10252,28 @@
             <w:pPr>
               <w:jc w:val="center"/>
               <w:rPr>
-                <w:ins w:id="329" w:author="Drees, Trevor" w:date="2023-04-08T20:32:00Z"/>
-                <w:rFonts w:ascii="Times New Roman" w:hAnsi="Times New Roman" w:cs="Times New Roman"/>
-              </w:rPr>
-            </w:pPr>
-            <w:ins w:id="330" w:author="Drees, Trevor" w:date="2023-04-08T20:32:00Z">
+                <w:ins w:id="328" w:author="Drees, Trevor" w:date="2023-04-08T20:32:00Z"/>
+                <w:rFonts w:ascii="Times New Roman" w:hAnsi="Times New Roman" w:cs="Times New Roman"/>
+              </w:rPr>
+            </w:pPr>
+            <w:ins w:id="329" w:author="Drees, Trevor" w:date="2023-04-08T20:32:00Z">
               <w:r>
                 <w:rPr>
                   <w:rFonts w:ascii="Times New Roman" w:hAnsi="Times New Roman" w:cs="Times New Roman"/>
                 </w:rPr>
                 <w:t>3.</w:t>
               </w:r>
-            </w:ins>
-            <w:ins w:id="331" w:author="Drees, Trevor" w:date="2023-04-08T20:34:00Z">
-              <w:r>
-                <w:rPr>
-                  <w:rFonts w:ascii="Times New Roman" w:hAnsi="Times New Roman" w:cs="Times New Roman"/>
-                </w:rPr>
-                <w:t>23</w:t>
+              <w:r>
+                <w:rPr>
+                  <w:rFonts w:ascii="Times New Roman" w:hAnsi="Times New Roman" w:cs="Times New Roman"/>
+                </w:rPr>
+                <w:t>4</w:t>
+              </w:r>
+              <w:r>
+                <w:rPr>
+                  <w:rFonts w:ascii="Times New Roman" w:hAnsi="Times New Roman" w:cs="Times New Roman"/>
+                </w:rPr>
+                <w:t>5</w:t>
               </w:r>
             </w:ins>
           </w:p>
@@ -10272,6 +10286,34 @@
             <w:pPr>
               <w:jc w:val="center"/>
               <w:rPr>
+                <w:ins w:id="330" w:author="Drees, Trevor" w:date="2023-04-08T20:32:00Z"/>
+                <w:rFonts w:ascii="Times New Roman" w:hAnsi="Times New Roman" w:cs="Times New Roman"/>
+              </w:rPr>
+            </w:pPr>
+            <w:ins w:id="331" w:author="Drees, Trevor" w:date="2023-04-08T20:32:00Z">
+              <w:r>
+                <w:rPr>
+                  <w:rFonts w:ascii="Times New Roman" w:hAnsi="Times New Roman" w:cs="Times New Roman"/>
+                </w:rPr>
+                <w:t>3.</w:t>
+              </w:r>
+              <w:r>
+                <w:rPr>
+                  <w:rFonts w:ascii="Times New Roman" w:hAnsi="Times New Roman" w:cs="Times New Roman"/>
+                </w:rPr>
+                <w:t>70</w:t>
+              </w:r>
+            </w:ins>
+          </w:p>
+        </w:tc>
+        <w:tc>
+          <w:tcPr>
+            <w:tcW w:w="1705" w:type="dxa"/>
+          </w:tcPr>
+          <w:p>
+            <w:pPr>
+              <w:jc w:val="center"/>
+              <w:rPr>
                 <w:ins w:id="332" w:author="Drees, Trevor" w:date="2023-04-08T20:32:00Z"/>
                 <w:rFonts w:ascii="Times New Roman" w:hAnsi="Times New Roman" w:cs="Times New Roman"/>
               </w:rPr>
@@ -10283,43 +10325,17 @@
                 </w:rPr>
                 <w:t>3.</w:t>
               </w:r>
-            </w:ins>
-            <w:ins w:id="334" w:author="Drees, Trevor" w:date="2023-04-08T20:35:00Z">
-              <w:r>
-                <w:rPr>
-                  <w:rFonts w:ascii="Times New Roman" w:hAnsi="Times New Roman" w:cs="Times New Roman"/>
-                </w:rPr>
-                <w:t>44</w:t>
-              </w:r>
-            </w:ins>
-          </w:p>
-        </w:tc>
-        <w:tc>
-          <w:tcPr>
-            <w:tcW w:w="1705" w:type="dxa"/>
-          </w:tcPr>
-          <w:p>
-            <w:pPr>
-              <w:jc w:val="center"/>
-              <w:rPr>
-                <w:ins w:id="335" w:author="Drees, Trevor" w:date="2023-04-08T20:32:00Z"/>
-                <w:rFonts w:ascii="Times New Roman" w:hAnsi="Times New Roman" w:cs="Times New Roman"/>
-              </w:rPr>
-            </w:pPr>
-            <w:ins w:id="336" w:author="Drees, Trevor" w:date="2023-04-08T20:32:00Z">
-              <w:r>
-                <w:rPr>
-                  <w:rFonts w:ascii="Times New Roman" w:hAnsi="Times New Roman" w:cs="Times New Roman"/>
-                </w:rPr>
-                <w:t>3.</w:t>
-              </w:r>
-            </w:ins>
-            <w:ins w:id="337" w:author="Drees, Trevor" w:date="2023-04-08T20:35:00Z">
-              <w:r>
-                <w:rPr>
-                  <w:rFonts w:ascii="Times New Roman" w:hAnsi="Times New Roman" w:cs="Times New Roman"/>
-                </w:rPr>
-                <w:t>66</w:t>
+              <w:r>
+                <w:rPr>
+                  <w:rFonts w:ascii="Times New Roman" w:hAnsi="Times New Roman" w:cs="Times New Roman"/>
+                </w:rPr>
+                <w:t>9</w:t>
+              </w:r>
+              <w:r>
+                <w:rPr>
+                  <w:rFonts w:ascii="Times New Roman" w:hAnsi="Times New Roman" w:cs="Times New Roman"/>
+                </w:rPr>
+                <w:t>6</w:t>
               </w:r>
             </w:ins>
           </w:p>
@@ -10327,7 +10343,7 @@
       </w:tr>
       <w:tr>
         <w:trPr>
-          <w:ins w:id="338" w:author="Drees, Trevor" w:date="2023-04-08T20:32:00Z"/>
+          <w:ins w:id="334" w:author="Drees, Trevor" w:date="2023-04-08T20:32:00Z"/>
         </w:trPr>
         <w:tc>
           <w:tcPr>
@@ -10336,7 +10352,7 @@
           <w:p>
             <w:pPr>
               <w:rPr>
-                <w:ins w:id="339" w:author="Drees, Trevor" w:date="2023-04-08T20:32:00Z"/>
+                <w:ins w:id="335" w:author="Drees, Trevor" w:date="2023-04-08T20:32:00Z"/>
                 <w:rFonts w:ascii="Times New Roman" w:hAnsi="Times New Roman" w:cs="Times New Roman"/>
               </w:rPr>
             </w:pPr>
@@ -10349,29 +10365,67 @@
           <w:p>
             <w:pPr>
               <w:rPr>
+                <w:ins w:id="336" w:author="Drees, Trevor" w:date="2023-04-08T20:32:00Z"/>
+                <w:rFonts w:ascii="Times New Roman" w:hAnsi="Times New Roman" w:cs="Times New Roman"/>
+              </w:rPr>
+            </w:pPr>
+            <w:ins w:id="337" w:author="Drees, Trevor" w:date="2023-04-08T20:32:00Z">
+              <w:r>
+                <w:rPr>
+                  <w:rFonts w:ascii="Times New Roman" w:hAnsi="Times New Roman" w:cs="Times New Roman"/>
+                </w:rPr>
+                <w:t>Max. Height</w:t>
+              </w:r>
+            </w:ins>
+          </w:p>
+        </w:tc>
+        <w:tc>
+          <w:tcPr>
+            <w:tcW w:w="1536" w:type="dxa"/>
+          </w:tcPr>
+          <w:p>
+            <w:pPr>
+              <w:rPr>
+                <w:ins w:id="338" w:author="Drees, Trevor" w:date="2023-04-08T20:32:00Z"/>
+                <w:rFonts w:ascii="Times New Roman" w:hAnsi="Times New Roman" w:cs="Times New Roman"/>
+              </w:rPr>
+            </w:pPr>
+            <w:ins w:id="339" w:author="Drees, Trevor" w:date="2023-04-08T20:32:00Z">
+              <w:r>
+                <w:rPr>
+                  <w:rFonts w:ascii="Times New Roman" w:hAnsi="Times New Roman" w:cs="Times New Roman"/>
+                </w:rPr>
+                <w:t>Unwarmed</w:t>
+              </w:r>
+            </w:ins>
+          </w:p>
+        </w:tc>
+        <w:tc>
+          <w:tcPr>
+            <w:tcW w:w="1704" w:type="dxa"/>
+          </w:tcPr>
+          <w:p>
+            <w:pPr>
+              <w:jc w:val="center"/>
+              <w:rPr>
                 <w:ins w:id="340" w:author="Drees, Trevor" w:date="2023-04-08T20:32:00Z"/>
                 <w:rFonts w:ascii="Times New Roman" w:hAnsi="Times New Roman" w:cs="Times New Roman"/>
               </w:rPr>
             </w:pPr>
-          </w:p>
-        </w:tc>
-        <w:tc>
-          <w:tcPr>
-            <w:tcW w:w="1536" w:type="dxa"/>
-          </w:tcPr>
-          <w:p>
-            <w:pPr>
-              <w:rPr>
-                <w:ins w:id="341" w:author="Drees, Trevor" w:date="2023-04-08T20:32:00Z"/>
-                <w:rFonts w:ascii="Times New Roman" w:hAnsi="Times New Roman" w:cs="Times New Roman"/>
-              </w:rPr>
-            </w:pPr>
-            <w:ins w:id="342" w:author="Drees, Trevor" w:date="2023-04-08T20:32:00Z">
-              <w:r>
-                <w:rPr>
-                  <w:rFonts w:ascii="Times New Roman" w:hAnsi="Times New Roman" w:cs="Times New Roman"/>
-                </w:rPr>
-                <w:t>Warmed</w:t>
+            <w:ins w:id="341" w:author="Drees, Trevor" w:date="2023-04-08T20:32:00Z">
+              <w:r>
+                <w:rPr>
+                  <w:rFonts w:ascii="Times New Roman" w:hAnsi="Times New Roman" w:cs="Times New Roman"/>
+                </w:rPr>
+                <w:t>3.</w:t>
+              </w:r>
+            </w:ins>
+            <w:ins w:id="342" w:author="Drees, Trevor" w:date="2023-04-08T20:34:00Z">
+              <w:r>
+                <w:rPr>
+                  <w:rFonts w:ascii="Times New Roman" w:hAnsi="Times New Roman" w:cs="Times New Roman"/>
+                </w:rPr>
+                <w:t>23</w:t>
               </w:r>
             </w:ins>
           </w:p>
@@ -10395,26 +10449,20 @@
                 </w:rPr>
                 <w:t>3.</w:t>
               </w:r>
-              <w:r>
-                <w:rPr>
-                  <w:rFonts w:ascii="Times New Roman" w:hAnsi="Times New Roman" w:cs="Times New Roman"/>
-                </w:rPr>
-                <w:t>8</w:t>
-              </w:r>
             </w:ins>
             <w:ins w:id="345" w:author="Drees, Trevor" w:date="2023-04-08T20:35:00Z">
               <w:r>
                 <w:rPr>
                   <w:rFonts w:ascii="Times New Roman" w:hAnsi="Times New Roman" w:cs="Times New Roman"/>
                 </w:rPr>
-                <w:t>6</w:t>
-              </w:r>
-            </w:ins>
-          </w:p>
-        </w:tc>
-        <w:tc>
-          <w:tcPr>
-            <w:tcW w:w="1704" w:type="dxa"/>
+                <w:t>44</w:t>
+              </w:r>
+            </w:ins>
+          </w:p>
+        </w:tc>
+        <w:tc>
+          <w:tcPr>
+            <w:tcW w:w="1705" w:type="dxa"/>
           </w:tcPr>
           <w:p>
             <w:pPr>
@@ -10429,7 +10477,7 @@
                 <w:rPr>
                   <w:rFonts w:ascii="Times New Roman" w:hAnsi="Times New Roman" w:cs="Times New Roman"/>
                 </w:rPr>
-                <w:t>4.</w:t>
+                <w:t>3.</w:t>
               </w:r>
             </w:ins>
             <w:ins w:id="348" w:author="Drees, Trevor" w:date="2023-04-08T20:35:00Z">
@@ -10437,37 +10485,7 @@
                 <w:rPr>
                   <w:rFonts w:ascii="Times New Roman" w:hAnsi="Times New Roman" w:cs="Times New Roman"/>
                 </w:rPr>
-                <w:t>12</w:t>
-              </w:r>
-            </w:ins>
-          </w:p>
-        </w:tc>
-        <w:tc>
-          <w:tcPr>
-            <w:tcW w:w="1705" w:type="dxa"/>
-          </w:tcPr>
-          <w:p>
-            <w:pPr>
-              <w:jc w:val="center"/>
-              <w:rPr>
-                <w:ins w:id="349" w:author="Drees, Trevor" w:date="2023-04-08T20:32:00Z"/>
-                <w:rFonts w:ascii="Times New Roman" w:hAnsi="Times New Roman" w:cs="Times New Roman"/>
-              </w:rPr>
-            </w:pPr>
-            <w:ins w:id="350" w:author="Drees, Trevor" w:date="2023-04-08T20:32:00Z">
-              <w:r>
-                <w:rPr>
-                  <w:rFonts w:ascii="Times New Roman" w:hAnsi="Times New Roman" w:cs="Times New Roman"/>
-                </w:rPr>
-                <w:t>4.</w:t>
-              </w:r>
-            </w:ins>
-            <w:ins w:id="351" w:author="Drees, Trevor" w:date="2023-04-08T20:35:00Z">
-              <w:r>
-                <w:rPr>
-                  <w:rFonts w:ascii="Times New Roman" w:hAnsi="Times New Roman" w:cs="Times New Roman"/>
-                </w:rPr>
-                <w:t>39</w:t>
+                <w:t>66</w:t>
               </w:r>
             </w:ins>
           </w:p>
@@ -10475,7 +10493,7 @@
       </w:tr>
       <w:tr>
         <w:trPr>
-          <w:ins w:id="352" w:author="Drees, Trevor" w:date="2023-04-08T20:32:00Z"/>
+          <w:ins w:id="349" w:author="Drees, Trevor" w:date="2023-04-08T20:32:00Z"/>
         </w:trPr>
         <w:tc>
           <w:tcPr>
@@ -10484,18 +10502,10 @@
           <w:p>
             <w:pPr>
               <w:rPr>
-                <w:ins w:id="353" w:author="Drees, Trevor" w:date="2023-04-08T20:32:00Z"/>
-                <w:rFonts w:ascii="Times New Roman" w:hAnsi="Times New Roman" w:cs="Times New Roman"/>
-              </w:rPr>
-            </w:pPr>
-            <w:ins w:id="354" w:author="Drees, Trevor" w:date="2023-04-08T20:32:00Z">
-              <w:r>
-                <w:rPr>
-                  <w:rFonts w:ascii="Times New Roman" w:hAnsi="Times New Roman" w:cs="Times New Roman"/>
-                </w:rPr>
-                <w:t>CA</w:t>
-              </w:r>
-            </w:ins>
+                <w:ins w:id="350" w:author="Drees, Trevor" w:date="2023-04-08T20:32:00Z"/>
+                <w:rFonts w:ascii="Times New Roman" w:hAnsi="Times New Roman" w:cs="Times New Roman"/>
+              </w:rPr>
+            </w:pPr>
           </w:p>
         </w:tc>
         <w:tc>
@@ -10505,18 +10515,10 @@
           <w:p>
             <w:pPr>
               <w:rPr>
-                <w:ins w:id="355" w:author="Drees, Trevor" w:date="2023-04-08T20:32:00Z"/>
-                <w:rFonts w:ascii="Times New Roman" w:hAnsi="Times New Roman" w:cs="Times New Roman"/>
-              </w:rPr>
-            </w:pPr>
-            <w:ins w:id="356" w:author="Drees, Trevor" w:date="2023-04-08T20:32:00Z">
-              <w:r>
-                <w:rPr>
-                  <w:rFonts w:ascii="Times New Roman" w:hAnsi="Times New Roman" w:cs="Times New Roman"/>
-                </w:rPr>
-                <w:t>Height Dist.</w:t>
-              </w:r>
-            </w:ins>
+                <w:ins w:id="351" w:author="Drees, Trevor" w:date="2023-04-08T20:32:00Z"/>
+                <w:rFonts w:ascii="Times New Roman" w:hAnsi="Times New Roman" w:cs="Times New Roman"/>
+              </w:rPr>
+            </w:pPr>
           </w:p>
         </w:tc>
         <w:tc>
@@ -10526,6 +10528,64 @@
           <w:p>
             <w:pPr>
               <w:rPr>
+                <w:ins w:id="352" w:author="Drees, Trevor" w:date="2023-04-08T20:32:00Z"/>
+                <w:rFonts w:ascii="Times New Roman" w:hAnsi="Times New Roman" w:cs="Times New Roman"/>
+              </w:rPr>
+            </w:pPr>
+            <w:ins w:id="353" w:author="Drees, Trevor" w:date="2023-04-08T20:32:00Z">
+              <w:r>
+                <w:rPr>
+                  <w:rFonts w:ascii="Times New Roman" w:hAnsi="Times New Roman" w:cs="Times New Roman"/>
+                </w:rPr>
+                <w:t>Warmed</w:t>
+              </w:r>
+            </w:ins>
+          </w:p>
+        </w:tc>
+        <w:tc>
+          <w:tcPr>
+            <w:tcW w:w="1704" w:type="dxa"/>
+          </w:tcPr>
+          <w:p>
+            <w:pPr>
+              <w:jc w:val="center"/>
+              <w:rPr>
+                <w:ins w:id="354" w:author="Drees, Trevor" w:date="2023-04-08T20:32:00Z"/>
+                <w:rFonts w:ascii="Times New Roman" w:hAnsi="Times New Roman" w:cs="Times New Roman"/>
+              </w:rPr>
+            </w:pPr>
+            <w:ins w:id="355" w:author="Drees, Trevor" w:date="2023-04-08T20:32:00Z">
+              <w:r>
+                <w:rPr>
+                  <w:rFonts w:ascii="Times New Roman" w:hAnsi="Times New Roman" w:cs="Times New Roman"/>
+                </w:rPr>
+                <w:t>3.</w:t>
+              </w:r>
+              <w:r>
+                <w:rPr>
+                  <w:rFonts w:ascii="Times New Roman" w:hAnsi="Times New Roman" w:cs="Times New Roman"/>
+                </w:rPr>
+                <w:t>8</w:t>
+              </w:r>
+            </w:ins>
+            <w:ins w:id="356" w:author="Drees, Trevor" w:date="2023-04-08T20:35:00Z">
+              <w:r>
+                <w:rPr>
+                  <w:rFonts w:ascii="Times New Roman" w:hAnsi="Times New Roman" w:cs="Times New Roman"/>
+                </w:rPr>
+                <w:t>6</w:t>
+              </w:r>
+            </w:ins>
+          </w:p>
+        </w:tc>
+        <w:tc>
+          <w:tcPr>
+            <w:tcW w:w="1704" w:type="dxa"/>
+          </w:tcPr>
+          <w:p>
+            <w:pPr>
+              <w:jc w:val="center"/>
+              <w:rPr>
                 <w:ins w:id="357" w:author="Drees, Trevor" w:date="2023-04-08T20:32:00Z"/>
                 <w:rFonts w:ascii="Times New Roman" w:hAnsi="Times New Roman" w:cs="Times New Roman"/>
               </w:rPr>
@@ -10535,67 +10595,15 @@
                 <w:rPr>
                   <w:rFonts w:ascii="Times New Roman" w:hAnsi="Times New Roman" w:cs="Times New Roman"/>
                 </w:rPr>
-                <w:t>Unwarmed</w:t>
-              </w:r>
-            </w:ins>
-          </w:p>
-        </w:tc>
-        <w:tc>
-          <w:tcPr>
-            <w:tcW w:w="1704" w:type="dxa"/>
-          </w:tcPr>
-          <w:p>
-            <w:pPr>
-              <w:jc w:val="center"/>
-              <w:rPr>
-                <w:ins w:id="359" w:author="Drees, Trevor" w:date="2023-04-08T20:32:00Z"/>
-                <w:rFonts w:ascii="Times New Roman" w:hAnsi="Times New Roman" w:cs="Times New Roman"/>
-              </w:rPr>
-            </w:pPr>
-            <w:ins w:id="360" w:author="Drees, Trevor" w:date="2023-04-08T20:32:00Z">
-              <w:r>
-                <w:rPr>
-                  <w:rFonts w:ascii="Times New Roman" w:hAnsi="Times New Roman" w:cs="Times New Roman"/>
-                </w:rPr>
-                <w:t>2.</w:t>
-              </w:r>
-            </w:ins>
-            <w:ins w:id="361" w:author="Drees, Trevor" w:date="2023-04-08T20:35:00Z">
-              <w:r>
-                <w:rPr>
-                  <w:rFonts w:ascii="Times New Roman" w:hAnsi="Times New Roman" w:cs="Times New Roman"/>
-                </w:rPr>
-                <w:t>29</w:t>
-              </w:r>
-            </w:ins>
-          </w:p>
-        </w:tc>
-        <w:tc>
-          <w:tcPr>
-            <w:tcW w:w="1704" w:type="dxa"/>
-          </w:tcPr>
-          <w:p>
-            <w:pPr>
-              <w:jc w:val="center"/>
-              <w:rPr>
-                <w:ins w:id="362" w:author="Drees, Trevor" w:date="2023-04-08T20:32:00Z"/>
-                <w:rFonts w:ascii="Times New Roman" w:hAnsi="Times New Roman" w:cs="Times New Roman"/>
-              </w:rPr>
-            </w:pPr>
-            <w:ins w:id="363" w:author="Drees, Trevor" w:date="2023-04-08T20:32:00Z">
-              <w:r>
-                <w:rPr>
-                  <w:rFonts w:ascii="Times New Roman" w:hAnsi="Times New Roman" w:cs="Times New Roman"/>
-                </w:rPr>
-                <w:t>2.4</w:t>
-              </w:r>
-            </w:ins>
-            <w:ins w:id="364" w:author="Drees, Trevor" w:date="2023-04-08T20:35:00Z">
-              <w:r>
-                <w:rPr>
-                  <w:rFonts w:ascii="Times New Roman" w:hAnsi="Times New Roman" w:cs="Times New Roman"/>
-                </w:rPr>
-                <w:t>6</w:t>
+                <w:t>4.</w:t>
+              </w:r>
+            </w:ins>
+            <w:ins w:id="359" w:author="Drees, Trevor" w:date="2023-04-08T20:35:00Z">
+              <w:r>
+                <w:rPr>
+                  <w:rFonts w:ascii="Times New Roman" w:hAnsi="Times New Roman" w:cs="Times New Roman"/>
+                </w:rPr>
+                <w:t>12</w:t>
               </w:r>
             </w:ins>
           </w:p>
@@ -10608,30 +10616,24 @@
             <w:pPr>
               <w:jc w:val="center"/>
               <w:rPr>
-                <w:ins w:id="365" w:author="Drees, Trevor" w:date="2023-04-08T20:32:00Z"/>
-                <w:rFonts w:ascii="Times New Roman" w:hAnsi="Times New Roman" w:cs="Times New Roman"/>
-              </w:rPr>
-            </w:pPr>
-            <w:ins w:id="366" w:author="Drees, Trevor" w:date="2023-04-08T20:32:00Z">
-              <w:r>
-                <w:rPr>
-                  <w:rFonts w:ascii="Times New Roman" w:hAnsi="Times New Roman" w:cs="Times New Roman"/>
-                </w:rPr>
-                <w:t>2.</w:t>
-              </w:r>
-              <w:r>
-                <w:rPr>
-                  <w:rFonts w:ascii="Times New Roman" w:hAnsi="Times New Roman" w:cs="Times New Roman"/>
-                </w:rPr>
-                <w:t>6</w:t>
-              </w:r>
-            </w:ins>
-            <w:ins w:id="367" w:author="Drees, Trevor" w:date="2023-04-08T20:35:00Z">
-              <w:r>
-                <w:rPr>
-                  <w:rFonts w:ascii="Times New Roman" w:hAnsi="Times New Roman" w:cs="Times New Roman"/>
-                </w:rPr>
-                <w:t>4</w:t>
+                <w:ins w:id="360" w:author="Drees, Trevor" w:date="2023-04-08T20:32:00Z"/>
+                <w:rFonts w:ascii="Times New Roman" w:hAnsi="Times New Roman" w:cs="Times New Roman"/>
+              </w:rPr>
+            </w:pPr>
+            <w:ins w:id="361" w:author="Drees, Trevor" w:date="2023-04-08T20:32:00Z">
+              <w:r>
+                <w:rPr>
+                  <w:rFonts w:ascii="Times New Roman" w:hAnsi="Times New Roman" w:cs="Times New Roman"/>
+                </w:rPr>
+                <w:t>4.</w:t>
+              </w:r>
+            </w:ins>
+            <w:ins w:id="362" w:author="Drees, Trevor" w:date="2023-04-08T20:35:00Z">
+              <w:r>
+                <w:rPr>
+                  <w:rFonts w:ascii="Times New Roman" w:hAnsi="Times New Roman" w:cs="Times New Roman"/>
+                </w:rPr>
+                <w:t>39</w:t>
               </w:r>
             </w:ins>
           </w:p>
@@ -10639,7 +10641,7 @@
       </w:tr>
       <w:tr>
         <w:trPr>
-          <w:ins w:id="368" w:author="Drees, Trevor" w:date="2023-04-08T20:32:00Z"/>
+          <w:ins w:id="363" w:author="Drees, Trevor" w:date="2023-04-08T20:32:00Z"/>
         </w:trPr>
         <w:tc>
           <w:tcPr>
@@ -10648,10 +10650,18 @@
           <w:p>
             <w:pPr>
               <w:rPr>
-                <w:ins w:id="369" w:author="Drees, Trevor" w:date="2023-04-08T20:32:00Z"/>
-                <w:rFonts w:ascii="Times New Roman" w:hAnsi="Times New Roman" w:cs="Times New Roman"/>
-              </w:rPr>
-            </w:pPr>
+                <w:ins w:id="364" w:author="Drees, Trevor" w:date="2023-04-08T20:32:00Z"/>
+                <w:rFonts w:ascii="Times New Roman" w:hAnsi="Times New Roman" w:cs="Times New Roman"/>
+              </w:rPr>
+            </w:pPr>
+            <w:ins w:id="365" w:author="Drees, Trevor" w:date="2023-04-08T20:32:00Z">
+              <w:r>
+                <w:rPr>
+                  <w:rFonts w:ascii="Times New Roman" w:hAnsi="Times New Roman" w:cs="Times New Roman"/>
+                </w:rPr>
+                <w:t>CA</w:t>
+              </w:r>
+            </w:ins>
           </w:p>
         </w:tc>
         <w:tc>
@@ -10661,29 +10671,67 @@
           <w:p>
             <w:pPr>
               <w:rPr>
+                <w:ins w:id="366" w:author="Drees, Trevor" w:date="2023-04-08T20:32:00Z"/>
+                <w:rFonts w:ascii="Times New Roman" w:hAnsi="Times New Roman" w:cs="Times New Roman"/>
+              </w:rPr>
+            </w:pPr>
+            <w:ins w:id="367" w:author="Drees, Trevor" w:date="2023-04-08T20:32:00Z">
+              <w:r>
+                <w:rPr>
+                  <w:rFonts w:ascii="Times New Roman" w:hAnsi="Times New Roman" w:cs="Times New Roman"/>
+                </w:rPr>
+                <w:t>Height Dist.</w:t>
+              </w:r>
+            </w:ins>
+          </w:p>
+        </w:tc>
+        <w:tc>
+          <w:tcPr>
+            <w:tcW w:w="1536" w:type="dxa"/>
+          </w:tcPr>
+          <w:p>
+            <w:pPr>
+              <w:rPr>
+                <w:ins w:id="368" w:author="Drees, Trevor" w:date="2023-04-08T20:32:00Z"/>
+                <w:rFonts w:ascii="Times New Roman" w:hAnsi="Times New Roman" w:cs="Times New Roman"/>
+              </w:rPr>
+            </w:pPr>
+            <w:ins w:id="369" w:author="Drees, Trevor" w:date="2023-04-08T20:32:00Z">
+              <w:r>
+                <w:rPr>
+                  <w:rFonts w:ascii="Times New Roman" w:hAnsi="Times New Roman" w:cs="Times New Roman"/>
+                </w:rPr>
+                <w:t>Unwarmed</w:t>
+              </w:r>
+            </w:ins>
+          </w:p>
+        </w:tc>
+        <w:tc>
+          <w:tcPr>
+            <w:tcW w:w="1704" w:type="dxa"/>
+          </w:tcPr>
+          <w:p>
+            <w:pPr>
+              <w:jc w:val="center"/>
+              <w:rPr>
                 <w:ins w:id="370" w:author="Drees, Trevor" w:date="2023-04-08T20:32:00Z"/>
                 <w:rFonts w:ascii="Times New Roman" w:hAnsi="Times New Roman" w:cs="Times New Roman"/>
               </w:rPr>
             </w:pPr>
-          </w:p>
-        </w:tc>
-        <w:tc>
-          <w:tcPr>
-            <w:tcW w:w="1536" w:type="dxa"/>
-          </w:tcPr>
-          <w:p>
-            <w:pPr>
-              <w:rPr>
-                <w:ins w:id="371" w:author="Drees, Trevor" w:date="2023-04-08T20:32:00Z"/>
-                <w:rFonts w:ascii="Times New Roman" w:hAnsi="Times New Roman" w:cs="Times New Roman"/>
-              </w:rPr>
-            </w:pPr>
-            <w:ins w:id="372" w:author="Drees, Trevor" w:date="2023-04-08T20:32:00Z">
-              <w:r>
-                <w:rPr>
-                  <w:rFonts w:ascii="Times New Roman" w:hAnsi="Times New Roman" w:cs="Times New Roman"/>
-                </w:rPr>
-                <w:t>Warmed</w:t>
+            <w:ins w:id="371" w:author="Drees, Trevor" w:date="2023-04-08T20:32:00Z">
+              <w:r>
+                <w:rPr>
+                  <w:rFonts w:ascii="Times New Roman" w:hAnsi="Times New Roman" w:cs="Times New Roman"/>
+                </w:rPr>
+                <w:t>2.</w:t>
+              </w:r>
+            </w:ins>
+            <w:ins w:id="372" w:author="Drees, Trevor" w:date="2023-04-08T20:35:00Z">
+              <w:r>
+                <w:rPr>
+                  <w:rFonts w:ascii="Times New Roman" w:hAnsi="Times New Roman" w:cs="Times New Roman"/>
+                </w:rPr>
+                <w:t>29</w:t>
               </w:r>
             </w:ins>
           </w:p>
@@ -10705,22 +10753,22 @@
                 <w:rPr>
                   <w:rFonts w:ascii="Times New Roman" w:hAnsi="Times New Roman" w:cs="Times New Roman"/>
                 </w:rPr>
-                <w:t>3.1</w:t>
-              </w:r>
-            </w:ins>
-            <w:ins w:id="375" w:author="Drees, Trevor" w:date="2023-04-08T20:36:00Z">
-              <w:r>
-                <w:rPr>
-                  <w:rFonts w:ascii="Times New Roman" w:hAnsi="Times New Roman" w:cs="Times New Roman"/>
-                </w:rPr>
-                <w:t>7</w:t>
-              </w:r>
-            </w:ins>
-          </w:p>
-        </w:tc>
-        <w:tc>
-          <w:tcPr>
-            <w:tcW w:w="1704" w:type="dxa"/>
+                <w:t>2.4</w:t>
+              </w:r>
+            </w:ins>
+            <w:ins w:id="375" w:author="Drees, Trevor" w:date="2023-04-08T20:35:00Z">
+              <w:r>
+                <w:rPr>
+                  <w:rFonts w:ascii="Times New Roman" w:hAnsi="Times New Roman" w:cs="Times New Roman"/>
+                </w:rPr>
+                <w:t>6</w:t>
+              </w:r>
+            </w:ins>
+          </w:p>
+        </w:tc>
+        <w:tc>
+          <w:tcPr>
+            <w:tcW w:w="1705" w:type="dxa"/>
           </w:tcPr>
           <w:p>
             <w:pPr>
@@ -10735,35 +10783,21 @@
                 <w:rPr>
                   <w:rFonts w:ascii="Times New Roman" w:hAnsi="Times New Roman" w:cs="Times New Roman"/>
                 </w:rPr>
-                <w:t>3.39</w:t>
-              </w:r>
-            </w:ins>
-          </w:p>
-        </w:tc>
-        <w:tc>
-          <w:tcPr>
-            <w:tcW w:w="1705" w:type="dxa"/>
-          </w:tcPr>
-          <w:p>
-            <w:pPr>
-              <w:jc w:val="center"/>
-              <w:rPr>
-                <w:ins w:id="378" w:author="Drees, Trevor" w:date="2023-04-08T20:32:00Z"/>
-                <w:rFonts w:ascii="Times New Roman" w:hAnsi="Times New Roman" w:cs="Times New Roman"/>
-              </w:rPr>
-            </w:pPr>
-            <w:ins w:id="379" w:author="Drees, Trevor" w:date="2023-04-08T20:32:00Z">
-              <w:r>
-                <w:rPr>
-                  <w:rFonts w:ascii="Times New Roman" w:hAnsi="Times New Roman" w:cs="Times New Roman"/>
-                </w:rPr>
-                <w:t>3.6</w:t>
-              </w:r>
-              <w:r>
-                <w:rPr>
-                  <w:rFonts w:ascii="Times New Roman" w:hAnsi="Times New Roman" w:cs="Times New Roman"/>
-                </w:rPr>
-                <w:t>1</w:t>
+                <w:t>2.</w:t>
+              </w:r>
+              <w:r>
+                <w:rPr>
+                  <w:rFonts w:ascii="Times New Roman" w:hAnsi="Times New Roman" w:cs="Times New Roman"/>
+                </w:rPr>
+                <w:t>6</w:t>
+              </w:r>
+            </w:ins>
+            <w:ins w:id="378" w:author="Drees, Trevor" w:date="2023-04-08T20:35:00Z">
+              <w:r>
+                <w:rPr>
+                  <w:rFonts w:ascii="Times New Roman" w:hAnsi="Times New Roman" w:cs="Times New Roman"/>
+                </w:rPr>
+                <w:t>4</w:t>
               </w:r>
             </w:ins>
           </w:p>
@@ -10771,7 +10805,7 @@
       </w:tr>
       <w:tr>
         <w:trPr>
-          <w:ins w:id="380" w:author="Drees, Trevor" w:date="2023-04-08T20:32:00Z"/>
+          <w:ins w:id="379" w:author="Drees, Trevor" w:date="2023-04-08T20:32:00Z"/>
         </w:trPr>
         <w:tc>
           <w:tcPr>
@@ -10780,6 +10814,19 @@
           <w:p>
             <w:pPr>
               <w:rPr>
+                <w:ins w:id="380" w:author="Drees, Trevor" w:date="2023-04-08T20:32:00Z"/>
+                <w:rFonts w:ascii="Times New Roman" w:hAnsi="Times New Roman" w:cs="Times New Roman"/>
+              </w:rPr>
+            </w:pPr>
+          </w:p>
+        </w:tc>
+        <w:tc>
+          <w:tcPr>
+            <w:tcW w:w="1493" w:type="dxa"/>
+          </w:tcPr>
+          <w:p>
+            <w:pPr>
+              <w:rPr>
                 <w:ins w:id="381" w:author="Drees, Trevor" w:date="2023-04-08T20:32:00Z"/>
                 <w:rFonts w:ascii="Times New Roman" w:hAnsi="Times New Roman" w:cs="Times New Roman"/>
               </w:rPr>
@@ -10788,7 +10835,7 @@
         </w:tc>
         <w:tc>
           <w:tcPr>
-            <w:tcW w:w="1493" w:type="dxa"/>
+            <w:tcW w:w="1536" w:type="dxa"/>
           </w:tcPr>
           <w:p>
             <w:pPr>
@@ -10802,17 +10849,18 @@
                 <w:rPr>
                   <w:rFonts w:ascii="Times New Roman" w:hAnsi="Times New Roman" w:cs="Times New Roman"/>
                 </w:rPr>
-                <w:t>Max. Height</w:t>
-              </w:r>
-            </w:ins>
-          </w:p>
-        </w:tc>
-        <w:tc>
-          <w:tcPr>
-            <w:tcW w:w="1536" w:type="dxa"/>
-          </w:tcPr>
-          <w:p>
-            <w:pPr>
+                <w:t>Warmed</w:t>
+              </w:r>
+            </w:ins>
+          </w:p>
+        </w:tc>
+        <w:tc>
+          <w:tcPr>
+            <w:tcW w:w="1704" w:type="dxa"/>
+          </w:tcPr>
+          <w:p>
+            <w:pPr>
+              <w:jc w:val="center"/>
               <w:rPr>
                 <w:ins w:id="384" w:author="Drees, Trevor" w:date="2023-04-08T20:32:00Z"/>
                 <w:rFonts w:ascii="Times New Roman" w:hAnsi="Times New Roman" w:cs="Times New Roman"/>
@@ -10823,7 +10871,15 @@
                 <w:rPr>
                   <w:rFonts w:ascii="Times New Roman" w:hAnsi="Times New Roman" w:cs="Times New Roman"/>
                 </w:rPr>
-                <w:t>Unwarmed</w:t>
+                <w:t>3.1</w:t>
+              </w:r>
+            </w:ins>
+            <w:ins w:id="386" w:author="Drees, Trevor" w:date="2023-04-08T20:36:00Z">
+              <w:r>
+                <w:rPr>
+                  <w:rFonts w:ascii="Times New Roman" w:hAnsi="Times New Roman" w:cs="Times New Roman"/>
+                </w:rPr>
+                <w:t>7</w:t>
               </w:r>
             </w:ins>
           </w:p>
@@ -10836,31 +10892,23 @@
             <w:pPr>
               <w:jc w:val="center"/>
               <w:rPr>
-                <w:ins w:id="386" w:author="Drees, Trevor" w:date="2023-04-08T20:32:00Z"/>
-                <w:rFonts w:ascii="Times New Roman" w:hAnsi="Times New Roman" w:cs="Times New Roman"/>
-              </w:rPr>
-            </w:pPr>
-            <w:ins w:id="387" w:author="Drees, Trevor" w:date="2023-04-08T20:32:00Z">
-              <w:r>
-                <w:rPr>
-                  <w:rFonts w:ascii="Times New Roman" w:hAnsi="Times New Roman" w:cs="Times New Roman"/>
-                </w:rPr>
-                <w:t>2.4</w:t>
-              </w:r>
-            </w:ins>
-            <w:ins w:id="388" w:author="Drees, Trevor" w:date="2023-04-08T20:36:00Z">
-              <w:r>
-                <w:rPr>
-                  <w:rFonts w:ascii="Times New Roman" w:hAnsi="Times New Roman" w:cs="Times New Roman"/>
-                </w:rPr>
-                <w:t>8</w:t>
-              </w:r>
-            </w:ins>
-          </w:p>
-        </w:tc>
-        <w:tc>
-          <w:tcPr>
-            <w:tcW w:w="1704" w:type="dxa"/>
+                <w:ins w:id="387" w:author="Drees, Trevor" w:date="2023-04-08T20:32:00Z"/>
+                <w:rFonts w:ascii="Times New Roman" w:hAnsi="Times New Roman" w:cs="Times New Roman"/>
+              </w:rPr>
+            </w:pPr>
+            <w:ins w:id="388" w:author="Drees, Trevor" w:date="2023-04-08T20:32:00Z">
+              <w:r>
+                <w:rPr>
+                  <w:rFonts w:ascii="Times New Roman" w:hAnsi="Times New Roman" w:cs="Times New Roman"/>
+                </w:rPr>
+                <w:t>3.39</w:t>
+              </w:r>
+            </w:ins>
+          </w:p>
+        </w:tc>
+        <w:tc>
+          <w:tcPr>
+            <w:tcW w:w="1705" w:type="dxa"/>
           </w:tcPr>
           <w:p>
             <w:pPr>
@@ -10875,37 +10923,13 @@
                 <w:rPr>
                   <w:rFonts w:ascii="Times New Roman" w:hAnsi="Times New Roman" w:cs="Times New Roman"/>
                 </w:rPr>
-                <w:t>2.</w:t>
-              </w:r>
-            </w:ins>
-            <w:ins w:id="391" w:author="Drees, Trevor" w:date="2023-04-08T20:37:00Z">
-              <w:r>
-                <w:rPr>
-                  <w:rFonts w:ascii="Times New Roman" w:hAnsi="Times New Roman" w:cs="Times New Roman"/>
-                </w:rPr>
-                <w:t>67</w:t>
-              </w:r>
-            </w:ins>
-          </w:p>
-        </w:tc>
-        <w:tc>
-          <w:tcPr>
-            <w:tcW w:w="1705" w:type="dxa"/>
-          </w:tcPr>
-          <w:p>
-            <w:pPr>
-              <w:jc w:val="center"/>
-              <w:rPr>
-                <w:ins w:id="392" w:author="Drees, Trevor" w:date="2023-04-08T20:32:00Z"/>
-                <w:rFonts w:ascii="Times New Roman" w:hAnsi="Times New Roman" w:cs="Times New Roman"/>
-              </w:rPr>
-            </w:pPr>
-            <w:ins w:id="393" w:author="Drees, Trevor" w:date="2023-04-08T20:37:00Z">
-              <w:r>
-                <w:rPr>
-                  <w:rFonts w:ascii="Times New Roman" w:hAnsi="Times New Roman" w:cs="Times New Roman"/>
-                </w:rPr>
-                <w:t>2.86</w:t>
+                <w:t>3.6</w:t>
+              </w:r>
+              <w:r>
+                <w:rPr>
+                  <w:rFonts w:ascii="Times New Roman" w:hAnsi="Times New Roman" w:cs="Times New Roman"/>
+                </w:rPr>
+                <w:t>1</w:t>
               </w:r>
             </w:ins>
           </w:p>
@@ -10913,7 +10937,7 @@
       </w:tr>
       <w:tr>
         <w:trPr>
-          <w:ins w:id="394" w:author="Drees, Trevor" w:date="2023-04-08T20:32:00Z"/>
+          <w:ins w:id="391" w:author="Drees, Trevor" w:date="2023-04-08T20:32:00Z"/>
         </w:trPr>
         <w:tc>
           <w:tcPr>
@@ -10922,31 +10946,61 @@
           <w:p>
             <w:pPr>
               <w:rPr>
+                <w:ins w:id="392" w:author="Drees, Trevor" w:date="2023-04-08T20:32:00Z"/>
+                <w:rFonts w:ascii="Times New Roman" w:hAnsi="Times New Roman" w:cs="Times New Roman"/>
+              </w:rPr>
+            </w:pPr>
+          </w:p>
+        </w:tc>
+        <w:tc>
+          <w:tcPr>
+            <w:tcW w:w="1493" w:type="dxa"/>
+          </w:tcPr>
+          <w:p>
+            <w:pPr>
+              <w:rPr>
+                <w:ins w:id="393" w:author="Drees, Trevor" w:date="2023-04-08T20:32:00Z"/>
+                <w:rFonts w:ascii="Times New Roman" w:hAnsi="Times New Roman" w:cs="Times New Roman"/>
+              </w:rPr>
+            </w:pPr>
+            <w:ins w:id="394" w:author="Drees, Trevor" w:date="2023-04-08T20:32:00Z">
+              <w:r>
+                <w:rPr>
+                  <w:rFonts w:ascii="Times New Roman" w:hAnsi="Times New Roman" w:cs="Times New Roman"/>
+                </w:rPr>
+                <w:t>Max. Height</w:t>
+              </w:r>
+            </w:ins>
+          </w:p>
+        </w:tc>
+        <w:tc>
+          <w:tcPr>
+            <w:tcW w:w="1536" w:type="dxa"/>
+          </w:tcPr>
+          <w:p>
+            <w:pPr>
+              <w:rPr>
                 <w:ins w:id="395" w:author="Drees, Trevor" w:date="2023-04-08T20:32:00Z"/>
                 <w:rFonts w:ascii="Times New Roman" w:hAnsi="Times New Roman" w:cs="Times New Roman"/>
               </w:rPr>
             </w:pPr>
-          </w:p>
-        </w:tc>
-        <w:tc>
-          <w:tcPr>
-            <w:tcW w:w="1493" w:type="dxa"/>
-          </w:tcPr>
-          <w:p>
-            <w:pPr>
-              <w:rPr>
-                <w:ins w:id="396" w:author="Drees, Trevor" w:date="2023-04-08T20:32:00Z"/>
-                <w:rFonts w:ascii="Times New Roman" w:hAnsi="Times New Roman" w:cs="Times New Roman"/>
-              </w:rPr>
-            </w:pPr>
-          </w:p>
-        </w:tc>
-        <w:tc>
-          <w:tcPr>
-            <w:tcW w:w="1536" w:type="dxa"/>
-          </w:tcPr>
-          <w:p>
-            <w:pPr>
+            <w:ins w:id="396" w:author="Drees, Trevor" w:date="2023-04-08T20:32:00Z">
+              <w:r>
+                <w:rPr>
+                  <w:rFonts w:ascii="Times New Roman" w:hAnsi="Times New Roman" w:cs="Times New Roman"/>
+                </w:rPr>
+                <w:t>Unwarmed</w:t>
+              </w:r>
+            </w:ins>
+          </w:p>
+        </w:tc>
+        <w:tc>
+          <w:tcPr>
+            <w:tcW w:w="1704" w:type="dxa"/>
+          </w:tcPr>
+          <w:p>
+            <w:pPr>
+              <w:jc w:val="center"/>
               <w:rPr>
                 <w:ins w:id="397" w:author="Drees, Trevor" w:date="2023-04-08T20:32:00Z"/>
                 <w:rFonts w:ascii="Times New Roman" w:hAnsi="Times New Roman" w:cs="Times New Roman"/>
@@ -10957,7 +11011,15 @@
                 <w:rPr>
                   <w:rFonts w:ascii="Times New Roman" w:hAnsi="Times New Roman" w:cs="Times New Roman"/>
                 </w:rPr>
-                <w:t>Warmed</w:t>
+                <w:t>2.4</w:t>
+              </w:r>
+            </w:ins>
+            <w:ins w:id="399" w:author="Drees, Trevor" w:date="2023-04-08T20:36:00Z">
+              <w:r>
+                <w:rPr>
+                  <w:rFonts w:ascii="Times New Roman" w:hAnsi="Times New Roman" w:cs="Times New Roman"/>
+                </w:rPr>
+                <w:t>8</w:t>
               </w:r>
             </w:ins>
           </w:p>
@@ -10970,90 +11032,46 @@
             <w:pPr>
               <w:jc w:val="center"/>
               <w:rPr>
-                <w:ins w:id="399" w:author="Drees, Trevor" w:date="2023-04-08T20:32:00Z"/>
-                <w:rFonts w:ascii="Times New Roman" w:hAnsi="Times New Roman" w:cs="Times New Roman"/>
-              </w:rPr>
-            </w:pPr>
-            <w:ins w:id="400" w:author="Drees, Trevor" w:date="2023-04-08T20:32:00Z">
-              <w:r>
-                <w:rPr>
-                  <w:rFonts w:ascii="Times New Roman" w:hAnsi="Times New Roman" w:cs="Times New Roman"/>
-                </w:rPr>
-                <w:t>3.</w:t>
-              </w:r>
-            </w:ins>
-            <w:ins w:id="401" w:author="Drees, Trevor" w:date="2023-04-08T20:37:00Z">
-              <w:r>
-                <w:rPr>
-                  <w:rFonts w:ascii="Times New Roman" w:hAnsi="Times New Roman" w:cs="Times New Roman"/>
-                </w:rPr>
-                <w:t>9</w:t>
-              </w:r>
-              <w:r>
-                <w:rPr>
-                  <w:rFonts w:ascii="Times New Roman" w:hAnsi="Times New Roman" w:cs="Times New Roman"/>
-                </w:rPr>
-                <w:t>1</w:t>
-              </w:r>
-            </w:ins>
-          </w:p>
-        </w:tc>
-        <w:tc>
-          <w:tcPr>
-            <w:tcW w:w="1704" w:type="dxa"/>
-          </w:tcPr>
-          <w:p>
-            <w:pPr>
-              <w:jc w:val="center"/>
-              <w:rPr>
-                <w:ins w:id="402" w:author="Drees, Trevor" w:date="2023-04-08T20:32:00Z"/>
-                <w:rFonts w:ascii="Times New Roman" w:hAnsi="Times New Roman" w:cs="Times New Roman"/>
-              </w:rPr>
-            </w:pPr>
-            <w:ins w:id="403" w:author="Drees, Trevor" w:date="2023-04-08T20:32:00Z">
-              <w:r>
-                <w:rPr>
-                  <w:rFonts w:ascii="Times New Roman" w:hAnsi="Times New Roman" w:cs="Times New Roman"/>
-                </w:rPr>
-                <w:t>4.</w:t>
-              </w:r>
-            </w:ins>
+                <w:ins w:id="400" w:author="Drees, Trevor" w:date="2023-04-08T20:32:00Z"/>
+                <w:rFonts w:ascii="Times New Roman" w:hAnsi="Times New Roman" w:cs="Times New Roman"/>
+              </w:rPr>
+            </w:pPr>
+            <w:ins w:id="401" w:author="Drees, Trevor" w:date="2023-04-08T20:32:00Z">
+              <w:r>
+                <w:rPr>
+                  <w:rFonts w:ascii="Times New Roman" w:hAnsi="Times New Roman" w:cs="Times New Roman"/>
+                </w:rPr>
+                <w:t>2.</w:t>
+              </w:r>
+            </w:ins>
+            <w:ins w:id="402" w:author="Drees, Trevor" w:date="2023-04-08T20:37:00Z">
+              <w:r>
+                <w:rPr>
+                  <w:rFonts w:ascii="Times New Roman" w:hAnsi="Times New Roman" w:cs="Times New Roman"/>
+                </w:rPr>
+                <w:t>67</w:t>
+              </w:r>
+            </w:ins>
+          </w:p>
+        </w:tc>
+        <w:tc>
+          <w:tcPr>
+            <w:tcW w:w="1705" w:type="dxa"/>
+          </w:tcPr>
+          <w:p>
+            <w:pPr>
+              <w:jc w:val="center"/>
+              <w:rPr>
+                <w:ins w:id="403" w:author="Drees, Trevor" w:date="2023-04-08T20:32:00Z"/>
+                <w:rFonts w:ascii="Times New Roman" w:hAnsi="Times New Roman" w:cs="Times New Roman"/>
+              </w:rPr>
+            </w:pPr>
             <w:ins w:id="404" w:author="Drees, Trevor" w:date="2023-04-08T20:37:00Z">
               <w:r>
                 <w:rPr>
                   <w:rFonts w:ascii="Times New Roman" w:hAnsi="Times New Roman" w:cs="Times New Roman"/>
                 </w:rPr>
-                <w:t>12</w:t>
-              </w:r>
-            </w:ins>
-          </w:p>
-        </w:tc>
-        <w:tc>
-          <w:tcPr>
-            <w:tcW w:w="1705" w:type="dxa"/>
-          </w:tcPr>
-          <w:p>
-            <w:pPr>
-              <w:jc w:val="center"/>
-              <w:rPr>
-                <w:ins w:id="405" w:author="Drees, Trevor" w:date="2023-04-08T20:32:00Z"/>
-                <w:rFonts w:ascii="Times New Roman" w:hAnsi="Times New Roman" w:cs="Times New Roman"/>
-              </w:rPr>
-            </w:pPr>
-            <w:ins w:id="406" w:author="Drees, Trevor" w:date="2023-04-08T20:32:00Z">
-              <w:r>
-                <w:rPr>
-                  <w:rFonts w:ascii="Times New Roman" w:hAnsi="Times New Roman" w:cs="Times New Roman"/>
-                </w:rPr>
-                <w:t>4.</w:t>
-              </w:r>
-            </w:ins>
-            <w:ins w:id="407" w:author="Drees, Trevor" w:date="2023-04-08T20:37:00Z">
-              <w:r>
-                <w:rPr>
-                  <w:rFonts w:ascii="Times New Roman" w:hAnsi="Times New Roman" w:cs="Times New Roman"/>
-                </w:rPr>
-                <w:t>34</w:t>
+                <w:t>2.86</w:t>
               </w:r>
             </w:ins>
           </w:p>
@@ -11061,7 +11079,155 @@
       </w:tr>
       <w:tr>
         <w:trPr>
-          <w:ins w:id="408" w:author="Drees, Trevor" w:date="2023-04-08T20:32:00Z"/>
+          <w:ins w:id="405" w:author="Drees, Trevor" w:date="2023-04-08T20:32:00Z"/>
+        </w:trPr>
+        <w:tc>
+          <w:tcPr>
+            <w:tcW w:w="1218" w:type="dxa"/>
+          </w:tcPr>
+          <w:p>
+            <w:pPr>
+              <w:rPr>
+                <w:ins w:id="406" w:author="Drees, Trevor" w:date="2023-04-08T20:32:00Z"/>
+                <w:rFonts w:ascii="Times New Roman" w:hAnsi="Times New Roman" w:cs="Times New Roman"/>
+              </w:rPr>
+            </w:pPr>
+          </w:p>
+        </w:tc>
+        <w:tc>
+          <w:tcPr>
+            <w:tcW w:w="1493" w:type="dxa"/>
+          </w:tcPr>
+          <w:p>
+            <w:pPr>
+              <w:rPr>
+                <w:ins w:id="407" w:author="Drees, Trevor" w:date="2023-04-08T20:32:00Z"/>
+                <w:rFonts w:ascii="Times New Roman" w:hAnsi="Times New Roman" w:cs="Times New Roman"/>
+              </w:rPr>
+            </w:pPr>
+          </w:p>
+        </w:tc>
+        <w:tc>
+          <w:tcPr>
+            <w:tcW w:w="1536" w:type="dxa"/>
+          </w:tcPr>
+          <w:p>
+            <w:pPr>
+              <w:rPr>
+                <w:ins w:id="408" w:author="Drees, Trevor" w:date="2023-04-08T20:32:00Z"/>
+                <w:rFonts w:ascii="Times New Roman" w:hAnsi="Times New Roman" w:cs="Times New Roman"/>
+              </w:rPr>
+            </w:pPr>
+            <w:ins w:id="409" w:author="Drees, Trevor" w:date="2023-04-08T20:32:00Z">
+              <w:r>
+                <w:rPr>
+                  <w:rFonts w:ascii="Times New Roman" w:hAnsi="Times New Roman" w:cs="Times New Roman"/>
+                </w:rPr>
+                <w:t>Warmed</w:t>
+              </w:r>
+            </w:ins>
+          </w:p>
+        </w:tc>
+        <w:tc>
+          <w:tcPr>
+            <w:tcW w:w="1704" w:type="dxa"/>
+          </w:tcPr>
+          <w:p>
+            <w:pPr>
+              <w:jc w:val="center"/>
+              <w:rPr>
+                <w:ins w:id="410" w:author="Drees, Trevor" w:date="2023-04-08T20:32:00Z"/>
+                <w:rFonts w:ascii="Times New Roman" w:hAnsi="Times New Roman" w:cs="Times New Roman"/>
+              </w:rPr>
+            </w:pPr>
+            <w:ins w:id="411" w:author="Drees, Trevor" w:date="2023-04-08T20:32:00Z">
+              <w:r>
+                <w:rPr>
+                  <w:rFonts w:ascii="Times New Roman" w:hAnsi="Times New Roman" w:cs="Times New Roman"/>
+                </w:rPr>
+                <w:t>3.</w:t>
+              </w:r>
+            </w:ins>
+            <w:ins w:id="412" w:author="Drees, Trevor" w:date="2023-04-08T20:37:00Z">
+              <w:r>
+                <w:rPr>
+                  <w:rFonts w:ascii="Times New Roman" w:hAnsi="Times New Roman" w:cs="Times New Roman"/>
+                </w:rPr>
+                <w:t>9</w:t>
+              </w:r>
+              <w:r>
+                <w:rPr>
+                  <w:rFonts w:ascii="Times New Roman" w:hAnsi="Times New Roman" w:cs="Times New Roman"/>
+                </w:rPr>
+                <w:t>1</w:t>
+              </w:r>
+            </w:ins>
+          </w:p>
+        </w:tc>
+        <w:tc>
+          <w:tcPr>
+            <w:tcW w:w="1704" w:type="dxa"/>
+          </w:tcPr>
+          <w:p>
+            <w:pPr>
+              <w:jc w:val="center"/>
+              <w:rPr>
+                <w:ins w:id="413" w:author="Drees, Trevor" w:date="2023-04-08T20:32:00Z"/>
+                <w:rFonts w:ascii="Times New Roman" w:hAnsi="Times New Roman" w:cs="Times New Roman"/>
+              </w:rPr>
+            </w:pPr>
+            <w:ins w:id="414" w:author="Drees, Trevor" w:date="2023-04-08T20:32:00Z">
+              <w:r>
+                <w:rPr>
+                  <w:rFonts w:ascii="Times New Roman" w:hAnsi="Times New Roman" w:cs="Times New Roman"/>
+                </w:rPr>
+                <w:t>4.</w:t>
+              </w:r>
+            </w:ins>
+            <w:ins w:id="415" w:author="Drees, Trevor" w:date="2023-04-08T20:37:00Z">
+              <w:r>
+                <w:rPr>
+                  <w:rFonts w:ascii="Times New Roman" w:hAnsi="Times New Roman" w:cs="Times New Roman"/>
+                </w:rPr>
+                <w:t>12</w:t>
+              </w:r>
+            </w:ins>
+          </w:p>
+        </w:tc>
+        <w:tc>
+          <w:tcPr>
+            <w:tcW w:w="1705" w:type="dxa"/>
+          </w:tcPr>
+          <w:p>
+            <w:pPr>
+              <w:jc w:val="center"/>
+              <w:rPr>
+                <w:ins w:id="416" w:author="Drees, Trevor" w:date="2023-04-08T20:32:00Z"/>
+                <w:rFonts w:ascii="Times New Roman" w:hAnsi="Times New Roman" w:cs="Times New Roman"/>
+              </w:rPr>
+            </w:pPr>
+            <w:ins w:id="417" w:author="Drees, Trevor" w:date="2023-04-08T20:32:00Z">
+              <w:r>
+                <w:rPr>
+                  <w:rFonts w:ascii="Times New Roman" w:hAnsi="Times New Roman" w:cs="Times New Roman"/>
+                </w:rPr>
+                <w:t>4.</w:t>
+              </w:r>
+            </w:ins>
+            <w:ins w:id="418" w:author="Drees, Trevor" w:date="2023-04-08T20:37:00Z">
+              <w:r>
+                <w:rPr>
+                  <w:rFonts w:ascii="Times New Roman" w:hAnsi="Times New Roman" w:cs="Times New Roman"/>
+                </w:rPr>
+                <w:t>34</w:t>
+              </w:r>
+            </w:ins>
+          </w:p>
+        </w:tc>
+      </w:tr>
+      <w:tr>
+        <w:trPr>
+          <w:ins w:id="419" w:author="Drees, Trevor" w:date="2023-04-08T20:32:00Z"/>
         </w:trPr>
         <w:tc>
           <w:tcPr>
@@ -11075,7 +11241,7 @@
             <w:pPr>
               <w:jc w:val="center"/>
               <w:rPr>
-                <w:ins w:id="409" w:author="Drees, Trevor" w:date="2023-04-08T20:32:00Z"/>
+                <w:ins w:id="420" w:author="Drees, Trevor" w:date="2023-04-08T20:32:00Z"/>
                 <w:rFonts w:ascii="Times New Roman" w:hAnsi="Times New Roman" w:cs="Times New Roman"/>
                 <w:b/>
                 <w:bCs/>
@@ -11086,7 +11252,7 @@
       </w:tr>
       <w:tr>
         <w:trPr>
-          <w:ins w:id="410" w:author="Drees, Trevor" w:date="2023-04-08T20:32:00Z"/>
+          <w:ins w:id="421" w:author="Drees, Trevor" w:date="2023-04-08T20:32:00Z"/>
         </w:trPr>
         <w:tc>
           <w:tcPr>
@@ -11099,13 +11265,13 @@
           <w:p>
             <w:pPr>
               <w:rPr>
-                <w:ins w:id="411" w:author="Drees, Trevor" w:date="2023-04-08T20:32:00Z"/>
+                <w:ins w:id="422" w:author="Drees, Trevor" w:date="2023-04-08T20:32:00Z"/>
                 <w:rFonts w:ascii="Times New Roman" w:hAnsi="Times New Roman" w:cs="Times New Roman"/>
                 <w:b/>
                 <w:bCs/>
               </w:rPr>
             </w:pPr>
-            <w:ins w:id="412" w:author="Drees, Trevor" w:date="2023-04-08T20:32:00Z">
+            <w:ins w:id="423" w:author="Drees, Trevor" w:date="2023-04-08T20:32:00Z">
               <w:r>
                 <w:rPr>
                   <w:rFonts w:ascii="Times New Roman" w:hAnsi="Times New Roman" w:cs="Times New Roman"/>
@@ -11145,7 +11311,7 @@
             <w:pPr>
               <w:jc w:val="center"/>
               <w:rPr>
-                <w:ins w:id="413" w:author="Drees, Trevor" w:date="2023-04-08T20:32:00Z"/>
+                <w:ins w:id="424" w:author="Drees, Trevor" w:date="2023-04-08T20:32:00Z"/>
                 <w:rFonts w:ascii="Times New Roman" w:hAnsi="Times New Roman" w:cs="Times New Roman"/>
                 <w:b/>
                 <w:bCs/>
@@ -11164,7 +11330,7 @@
             <w:pPr>
               <w:jc w:val="center"/>
               <w:rPr>
-                <w:ins w:id="414" w:author="Drees, Trevor" w:date="2023-04-08T20:32:00Z"/>
+                <w:ins w:id="425" w:author="Drees, Trevor" w:date="2023-04-08T20:32:00Z"/>
                 <w:rFonts w:ascii="Times New Roman" w:hAnsi="Times New Roman" w:cs="Times New Roman"/>
                 <w:b/>
                 <w:bCs/>
@@ -11183,7 +11349,7 @@
             <w:pPr>
               <w:jc w:val="center"/>
               <w:rPr>
-                <w:ins w:id="415" w:author="Drees, Trevor" w:date="2023-04-08T20:32:00Z"/>
+                <w:ins w:id="426" w:author="Drees, Trevor" w:date="2023-04-08T20:32:00Z"/>
                 <w:rFonts w:ascii="Times New Roman" w:hAnsi="Times New Roman" w:cs="Times New Roman"/>
                 <w:b/>
                 <w:bCs/>
@@ -11194,7 +11360,7 @@
       </w:tr>
       <w:tr>
         <w:trPr>
-          <w:ins w:id="416" w:author="Drees, Trevor" w:date="2023-04-08T20:32:00Z"/>
+          <w:ins w:id="427" w:author="Drees, Trevor" w:date="2023-04-08T20:32:00Z"/>
         </w:trPr>
         <w:tc>
           <w:tcPr>
@@ -11203,11 +11369,11 @@
           <w:p>
             <w:pPr>
               <w:rPr>
-                <w:ins w:id="417" w:author="Drees, Trevor" w:date="2023-04-08T20:32:00Z"/>
-                <w:rFonts w:ascii="Times New Roman" w:hAnsi="Times New Roman" w:cs="Times New Roman"/>
-              </w:rPr>
-            </w:pPr>
-            <w:ins w:id="418" w:author="Drees, Trevor" w:date="2023-04-08T20:32:00Z">
+                <w:ins w:id="428" w:author="Drees, Trevor" w:date="2023-04-08T20:32:00Z"/>
+                <w:rFonts w:ascii="Times New Roman" w:hAnsi="Times New Roman" w:cs="Times New Roman"/>
+              </w:rPr>
+            </w:pPr>
+            <w:ins w:id="429" w:author="Drees, Trevor" w:date="2023-04-08T20:32:00Z">
               <w:r>
                 <w:rPr>
                   <w:rFonts w:ascii="Times New Roman" w:hAnsi="Times New Roman" w:cs="Times New Roman"/>
@@ -11224,11 +11390,11 @@
           <w:p>
             <w:pPr>
               <w:rPr>
-                <w:ins w:id="419" w:author="Drees, Trevor" w:date="2023-04-08T20:32:00Z"/>
-                <w:rFonts w:ascii="Times New Roman" w:hAnsi="Times New Roman" w:cs="Times New Roman"/>
-              </w:rPr>
-            </w:pPr>
-            <w:ins w:id="420" w:author="Drees, Trevor" w:date="2023-04-08T20:32:00Z">
+                <w:ins w:id="430" w:author="Drees, Trevor" w:date="2023-04-08T20:32:00Z"/>
+                <w:rFonts w:ascii="Times New Roman" w:hAnsi="Times New Roman" w:cs="Times New Roman"/>
+              </w:rPr>
+            </w:pPr>
+            <w:ins w:id="431" w:author="Drees, Trevor" w:date="2023-04-08T20:32:00Z">
               <w:r>
                 <w:rPr>
                   <w:rFonts w:ascii="Times New Roman" w:hAnsi="Times New Roman" w:cs="Times New Roman"/>
@@ -11245,13 +11411,13 @@
           <w:p>
             <w:pPr>
               <w:rPr>
-                <w:ins w:id="421" w:author="Drees, Trevor" w:date="2023-04-08T20:32:00Z"/>
+                <w:ins w:id="432" w:author="Drees, Trevor" w:date="2023-04-08T20:32:00Z"/>
                 <w:rFonts w:ascii="Times New Roman" w:hAnsi="Times New Roman" w:cs="Times New Roman"/>
                 <w:b/>
                 <w:bCs/>
               </w:rPr>
             </w:pPr>
-            <w:ins w:id="422" w:author="Drees, Trevor" w:date="2023-04-08T20:32:00Z">
+            <w:ins w:id="433" w:author="Drees, Trevor" w:date="2023-04-08T20:32:00Z">
               <w:r>
                 <w:rPr>
                   <w:rFonts w:ascii="Times New Roman" w:hAnsi="Times New Roman" w:cs="Times New Roman"/>
@@ -11269,11 +11435,11 @@
             <w:pPr>
               <w:jc w:val="center"/>
               <w:rPr>
-                <w:ins w:id="423" w:author="Drees, Trevor" w:date="2023-04-08T20:32:00Z"/>
-                <w:rFonts w:ascii="Times New Roman" w:hAnsi="Times New Roman" w:cs="Times New Roman"/>
-              </w:rPr>
-            </w:pPr>
-            <w:ins w:id="424" w:author="Drees, Trevor" w:date="2023-04-08T20:32:00Z">
+                <w:ins w:id="434" w:author="Drees, Trevor" w:date="2023-04-08T20:32:00Z"/>
+                <w:rFonts w:ascii="Times New Roman" w:hAnsi="Times New Roman" w:cs="Times New Roman"/>
+              </w:rPr>
+            </w:pPr>
+            <w:ins w:id="435" w:author="Drees, Trevor" w:date="2023-04-08T20:32:00Z">
               <w:r>
                 <w:rPr>
                   <w:rFonts w:ascii="Times New Roman" w:hAnsi="Times New Roman" w:cs="Times New Roman"/>
@@ -11303,11 +11469,11 @@
             <w:pPr>
               <w:jc w:val="center"/>
               <w:rPr>
-                <w:ins w:id="425" w:author="Drees, Trevor" w:date="2023-04-08T20:32:00Z"/>
-                <w:rFonts w:ascii="Times New Roman" w:hAnsi="Times New Roman" w:cs="Times New Roman"/>
-              </w:rPr>
-            </w:pPr>
-            <w:ins w:id="426" w:author="Drees, Trevor" w:date="2023-04-08T20:32:00Z">
+                <w:ins w:id="436" w:author="Drees, Trevor" w:date="2023-04-08T20:32:00Z"/>
+                <w:rFonts w:ascii="Times New Roman" w:hAnsi="Times New Roman" w:cs="Times New Roman"/>
+              </w:rPr>
+            </w:pPr>
+            <w:ins w:id="437" w:author="Drees, Trevor" w:date="2023-04-08T20:32:00Z">
               <w:r>
                 <w:rPr>
                   <w:rFonts w:ascii="Times New Roman" w:hAnsi="Times New Roman" w:cs="Times New Roman"/>
@@ -11337,11 +11503,11 @@
             <w:pPr>
               <w:jc w:val="center"/>
               <w:rPr>
-                <w:ins w:id="427" w:author="Drees, Trevor" w:date="2023-04-08T20:32:00Z"/>
-                <w:rFonts w:ascii="Times New Roman" w:hAnsi="Times New Roman" w:cs="Times New Roman"/>
-              </w:rPr>
-            </w:pPr>
-            <w:ins w:id="428" w:author="Drees, Trevor" w:date="2023-04-08T20:32:00Z">
+                <w:ins w:id="438" w:author="Drees, Trevor" w:date="2023-04-08T20:32:00Z"/>
+                <w:rFonts w:ascii="Times New Roman" w:hAnsi="Times New Roman" w:cs="Times New Roman"/>
+              </w:rPr>
+            </w:pPr>
+            <w:ins w:id="439" w:author="Drees, Trevor" w:date="2023-04-08T20:32:00Z">
               <w:r>
                 <w:rPr>
                   <w:rFonts w:ascii="Times New Roman" w:hAnsi="Times New Roman" w:cs="Times New Roman"/>
@@ -11360,7 +11526,7 @@
       </w:tr>
       <w:tr>
         <w:trPr>
-          <w:ins w:id="429" w:author="Drees, Trevor" w:date="2023-04-08T20:32:00Z"/>
+          <w:ins w:id="440" w:author="Drees, Trevor" w:date="2023-04-08T20:32:00Z"/>
         </w:trPr>
         <w:tc>
           <w:tcPr>
@@ -11369,7 +11535,7 @@
           <w:p>
             <w:pPr>
               <w:rPr>
-                <w:ins w:id="430" w:author="Drees, Trevor" w:date="2023-04-08T20:32:00Z"/>
+                <w:ins w:id="441" w:author="Drees, Trevor" w:date="2023-04-08T20:32:00Z"/>
                 <w:rFonts w:ascii="Times New Roman" w:hAnsi="Times New Roman" w:cs="Times New Roman"/>
               </w:rPr>
             </w:pPr>
@@ -11382,7 +11548,7 @@
           <w:p>
             <w:pPr>
               <w:rPr>
-                <w:ins w:id="431" w:author="Drees, Trevor" w:date="2023-04-08T20:32:00Z"/>
+                <w:ins w:id="442" w:author="Drees, Trevor" w:date="2023-04-08T20:32:00Z"/>
                 <w:rFonts w:ascii="Times New Roman" w:hAnsi="Times New Roman" w:cs="Times New Roman"/>
               </w:rPr>
             </w:pPr>
@@ -11395,13 +11561,13 @@
           <w:p>
             <w:pPr>
               <w:rPr>
-                <w:ins w:id="432" w:author="Drees, Trevor" w:date="2023-04-08T20:32:00Z"/>
+                <w:ins w:id="443" w:author="Drees, Trevor" w:date="2023-04-08T20:32:00Z"/>
                 <w:rFonts w:ascii="Times New Roman" w:hAnsi="Times New Roman" w:cs="Times New Roman"/>
                 <w:b/>
                 <w:bCs/>
               </w:rPr>
             </w:pPr>
-            <w:ins w:id="433" w:author="Drees, Trevor" w:date="2023-04-08T20:32:00Z">
+            <w:ins w:id="444" w:author="Drees, Trevor" w:date="2023-04-08T20:32:00Z">
               <w:r>
                 <w:rPr>
                   <w:rFonts w:ascii="Times New Roman" w:hAnsi="Times New Roman" w:cs="Times New Roman"/>
@@ -11419,11 +11585,11 @@
             <w:pPr>
               <w:jc w:val="center"/>
               <w:rPr>
-                <w:ins w:id="434" w:author="Drees, Trevor" w:date="2023-04-08T20:32:00Z"/>
-                <w:rFonts w:ascii="Times New Roman" w:hAnsi="Times New Roman" w:cs="Times New Roman"/>
-              </w:rPr>
-            </w:pPr>
-            <w:ins w:id="435" w:author="Drees, Trevor" w:date="2023-04-08T20:32:00Z">
+                <w:ins w:id="445" w:author="Drees, Trevor" w:date="2023-04-08T20:32:00Z"/>
+                <w:rFonts w:ascii="Times New Roman" w:hAnsi="Times New Roman" w:cs="Times New Roman"/>
+              </w:rPr>
+            </w:pPr>
+            <w:ins w:id="446" w:author="Drees, Trevor" w:date="2023-04-08T20:32:00Z">
               <w:r>
                 <w:rPr>
                   <w:rFonts w:ascii="Times New Roman" w:hAnsi="Times New Roman" w:cs="Times New Roman"/>
@@ -11437,7 +11603,7 @@
                 <w:t>8</w:t>
               </w:r>
             </w:ins>
-            <w:ins w:id="436" w:author="Drees, Trevor" w:date="2023-04-08T20:46:00Z">
+            <w:ins w:id="447" w:author="Drees, Trevor" w:date="2023-04-08T20:46:00Z">
               <w:r>
                 <w:rPr>
                   <w:rFonts w:ascii="Times New Roman" w:hAnsi="Times New Roman" w:cs="Times New Roman"/>
@@ -11455,11 +11621,11 @@
             <w:pPr>
               <w:jc w:val="center"/>
               <w:rPr>
-                <w:ins w:id="437" w:author="Drees, Trevor" w:date="2023-04-08T20:32:00Z"/>
-                <w:rFonts w:ascii="Times New Roman" w:hAnsi="Times New Roman" w:cs="Times New Roman"/>
-              </w:rPr>
-            </w:pPr>
-            <w:ins w:id="438" w:author="Drees, Trevor" w:date="2023-04-08T20:32:00Z">
+                <w:ins w:id="448" w:author="Drees, Trevor" w:date="2023-04-08T20:32:00Z"/>
+                <w:rFonts w:ascii="Times New Roman" w:hAnsi="Times New Roman" w:cs="Times New Roman"/>
+              </w:rPr>
+            </w:pPr>
+            <w:ins w:id="449" w:author="Drees, Trevor" w:date="2023-04-08T20:32:00Z">
               <w:r>
                 <w:rPr>
                   <w:rFonts w:ascii="Times New Roman" w:hAnsi="Times New Roman" w:cs="Times New Roman"/>
@@ -11473,7 +11639,7 @@
                 <w:t>7</w:t>
               </w:r>
             </w:ins>
-            <w:ins w:id="439" w:author="Drees, Trevor" w:date="2023-04-08T20:46:00Z">
+            <w:ins w:id="450" w:author="Drees, Trevor" w:date="2023-04-08T20:46:00Z">
               <w:r>
                 <w:rPr>
                   <w:rFonts w:ascii="Times New Roman" w:hAnsi="Times New Roman" w:cs="Times New Roman"/>
@@ -11491,11 +11657,11 @@
             <w:pPr>
               <w:jc w:val="center"/>
               <w:rPr>
-                <w:ins w:id="440" w:author="Drees, Trevor" w:date="2023-04-08T20:32:00Z"/>
-                <w:rFonts w:ascii="Times New Roman" w:hAnsi="Times New Roman" w:cs="Times New Roman"/>
-              </w:rPr>
-            </w:pPr>
-            <w:ins w:id="441" w:author="Drees, Trevor" w:date="2023-04-08T20:32:00Z">
+                <w:ins w:id="451" w:author="Drees, Trevor" w:date="2023-04-08T20:32:00Z"/>
+                <w:rFonts w:ascii="Times New Roman" w:hAnsi="Times New Roman" w:cs="Times New Roman"/>
+              </w:rPr>
+            </w:pPr>
+            <w:ins w:id="452" w:author="Drees, Trevor" w:date="2023-04-08T20:32:00Z">
               <w:r>
                 <w:rPr>
                   <w:rFonts w:ascii="Times New Roman" w:hAnsi="Times New Roman" w:cs="Times New Roman"/>
@@ -11503,7 +11669,7 @@
                 <w:t>13.</w:t>
               </w:r>
             </w:ins>
-            <w:ins w:id="442" w:author="Drees, Trevor" w:date="2023-04-08T20:46:00Z">
+            <w:ins w:id="453" w:author="Drees, Trevor" w:date="2023-04-08T20:46:00Z">
               <w:r>
                 <w:rPr>
                   <w:rFonts w:ascii="Times New Roman" w:hAnsi="Times New Roman" w:cs="Times New Roman"/>
@@ -11516,7 +11682,7 @@
       </w:tr>
       <w:tr>
         <w:trPr>
-          <w:ins w:id="443" w:author="Drees, Trevor" w:date="2023-04-08T20:32:00Z"/>
+          <w:ins w:id="454" w:author="Drees, Trevor" w:date="2023-04-08T20:32:00Z"/>
         </w:trPr>
         <w:tc>
           <w:tcPr>
@@ -11525,7 +11691,7 @@
           <w:p>
             <w:pPr>
               <w:rPr>
-                <w:ins w:id="444" w:author="Drees, Trevor" w:date="2023-04-08T20:32:00Z"/>
+                <w:ins w:id="455" w:author="Drees, Trevor" w:date="2023-04-08T20:32:00Z"/>
                 <w:rFonts w:ascii="Times New Roman" w:hAnsi="Times New Roman" w:cs="Times New Roman"/>
               </w:rPr>
             </w:pPr>
@@ -11538,11 +11704,11 @@
           <w:p>
             <w:pPr>
               <w:rPr>
-                <w:ins w:id="445" w:author="Drees, Trevor" w:date="2023-04-08T20:32:00Z"/>
-                <w:rFonts w:ascii="Times New Roman" w:hAnsi="Times New Roman" w:cs="Times New Roman"/>
-              </w:rPr>
-            </w:pPr>
-            <w:ins w:id="446" w:author="Drees, Trevor" w:date="2023-04-08T20:32:00Z">
+                <w:ins w:id="456" w:author="Drees, Trevor" w:date="2023-04-08T20:32:00Z"/>
+                <w:rFonts w:ascii="Times New Roman" w:hAnsi="Times New Roman" w:cs="Times New Roman"/>
+              </w:rPr>
+            </w:pPr>
+            <w:ins w:id="457" w:author="Drees, Trevor" w:date="2023-04-08T20:32:00Z">
               <w:r>
                 <w:rPr>
                   <w:rFonts w:ascii="Times New Roman" w:hAnsi="Times New Roman" w:cs="Times New Roman"/>
@@ -11559,11 +11725,11 @@
           <w:p>
             <w:pPr>
               <w:rPr>
-                <w:ins w:id="447" w:author="Drees, Trevor" w:date="2023-04-08T20:32:00Z"/>
-                <w:rFonts w:ascii="Times New Roman" w:hAnsi="Times New Roman" w:cs="Times New Roman"/>
-              </w:rPr>
-            </w:pPr>
-            <w:ins w:id="448" w:author="Drees, Trevor" w:date="2023-04-08T20:32:00Z">
+                <w:ins w:id="458" w:author="Drees, Trevor" w:date="2023-04-08T20:32:00Z"/>
+                <w:rFonts w:ascii="Times New Roman" w:hAnsi="Times New Roman" w:cs="Times New Roman"/>
+              </w:rPr>
+            </w:pPr>
+            <w:ins w:id="459" w:author="Drees, Trevor" w:date="2023-04-08T20:32:00Z">
               <w:r>
                 <w:rPr>
                   <w:rFonts w:ascii="Times New Roman" w:hAnsi="Times New Roman" w:cs="Times New Roman"/>
@@ -11581,11 +11747,11 @@
             <w:pPr>
               <w:jc w:val="center"/>
               <w:rPr>
-                <w:ins w:id="449" w:author="Drees, Trevor" w:date="2023-04-08T20:32:00Z"/>
-                <w:rFonts w:ascii="Times New Roman" w:hAnsi="Times New Roman" w:cs="Times New Roman"/>
-              </w:rPr>
-            </w:pPr>
-            <w:ins w:id="450" w:author="Drees, Trevor" w:date="2023-04-08T20:32:00Z">
+                <w:ins w:id="460" w:author="Drees, Trevor" w:date="2023-04-08T20:32:00Z"/>
+                <w:rFonts w:ascii="Times New Roman" w:hAnsi="Times New Roman" w:cs="Times New Roman"/>
+              </w:rPr>
+            </w:pPr>
+            <w:ins w:id="461" w:author="Drees, Trevor" w:date="2023-04-08T20:32:00Z">
               <w:r>
                 <w:rPr>
                   <w:rFonts w:ascii="Times New Roman" w:hAnsi="Times New Roman" w:cs="Times New Roman"/>
@@ -11593,7 +11759,7 @@
                 <w:t>11.</w:t>
               </w:r>
             </w:ins>
-            <w:ins w:id="451" w:author="Drees, Trevor" w:date="2023-04-08T20:46:00Z">
+            <w:ins w:id="462" w:author="Drees, Trevor" w:date="2023-04-08T20:46:00Z">
               <w:r>
                 <w:rPr>
                   <w:rFonts w:ascii="Times New Roman" w:hAnsi="Times New Roman" w:cs="Times New Roman"/>
@@ -11611,11 +11777,11 @@
             <w:pPr>
               <w:jc w:val="center"/>
               <w:rPr>
-                <w:ins w:id="452" w:author="Drees, Trevor" w:date="2023-04-08T20:32:00Z"/>
-                <w:rFonts w:ascii="Times New Roman" w:hAnsi="Times New Roman" w:cs="Times New Roman"/>
-              </w:rPr>
-            </w:pPr>
-            <w:ins w:id="453" w:author="Drees, Trevor" w:date="2023-04-08T20:46:00Z">
+                <w:ins w:id="463" w:author="Drees, Trevor" w:date="2023-04-08T20:32:00Z"/>
+                <w:rFonts w:ascii="Times New Roman" w:hAnsi="Times New Roman" w:cs="Times New Roman"/>
+              </w:rPr>
+            </w:pPr>
+            <w:ins w:id="464" w:author="Drees, Trevor" w:date="2023-04-08T20:46:00Z">
               <w:r>
                 <w:rPr>
                   <w:rFonts w:ascii="Times New Roman" w:hAnsi="Times New Roman" w:cs="Times New Roman"/>
@@ -11633,11 +11799,11 @@
             <w:pPr>
               <w:jc w:val="center"/>
               <w:rPr>
-                <w:ins w:id="454" w:author="Drees, Trevor" w:date="2023-04-08T20:32:00Z"/>
-                <w:rFonts w:ascii="Times New Roman" w:hAnsi="Times New Roman" w:cs="Times New Roman"/>
-              </w:rPr>
-            </w:pPr>
-            <w:ins w:id="455" w:author="Drees, Trevor" w:date="2023-04-08T20:47:00Z">
+                <w:ins w:id="465" w:author="Drees, Trevor" w:date="2023-04-08T20:32:00Z"/>
+                <w:rFonts w:ascii="Times New Roman" w:hAnsi="Times New Roman" w:cs="Times New Roman"/>
+              </w:rPr>
+            </w:pPr>
+            <w:ins w:id="466" w:author="Drees, Trevor" w:date="2023-04-08T20:47:00Z">
               <w:r>
                 <w:rPr>
                   <w:rFonts w:ascii="Times New Roman" w:hAnsi="Times New Roman" w:cs="Times New Roman"/>
@@ -11650,7 +11816,7 @@
       </w:tr>
       <w:tr>
         <w:trPr>
-          <w:ins w:id="456" w:author="Drees, Trevor" w:date="2023-04-08T20:32:00Z"/>
+          <w:ins w:id="467" w:author="Drees, Trevor" w:date="2023-04-08T20:32:00Z"/>
         </w:trPr>
         <w:tc>
           <w:tcPr>
@@ -11659,7 +11825,7 @@
           <w:p>
             <w:pPr>
               <w:rPr>
-                <w:ins w:id="457" w:author="Drees, Trevor" w:date="2023-04-08T20:32:00Z"/>
+                <w:ins w:id="468" w:author="Drees, Trevor" w:date="2023-04-08T20:32:00Z"/>
                 <w:rFonts w:ascii="Times New Roman" w:hAnsi="Times New Roman" w:cs="Times New Roman"/>
               </w:rPr>
             </w:pPr>
@@ -11672,7 +11838,7 @@
           <w:p>
             <w:pPr>
               <w:rPr>
-                <w:ins w:id="458" w:author="Drees, Trevor" w:date="2023-04-08T20:32:00Z"/>
+                <w:ins w:id="469" w:author="Drees, Trevor" w:date="2023-04-08T20:32:00Z"/>
                 <w:rFonts w:ascii="Times New Roman" w:hAnsi="Times New Roman" w:cs="Times New Roman"/>
               </w:rPr>
             </w:pPr>
@@ -11685,11 +11851,11 @@
           <w:p>
             <w:pPr>
               <w:rPr>
-                <w:ins w:id="459" w:author="Drees, Trevor" w:date="2023-04-08T20:32:00Z"/>
-                <w:rFonts w:ascii="Times New Roman" w:hAnsi="Times New Roman" w:cs="Times New Roman"/>
-              </w:rPr>
-            </w:pPr>
-            <w:ins w:id="460" w:author="Drees, Trevor" w:date="2023-04-08T20:32:00Z">
+                <w:ins w:id="470" w:author="Drees, Trevor" w:date="2023-04-08T20:32:00Z"/>
+                <w:rFonts w:ascii="Times New Roman" w:hAnsi="Times New Roman" w:cs="Times New Roman"/>
+              </w:rPr>
+            </w:pPr>
+            <w:ins w:id="471" w:author="Drees, Trevor" w:date="2023-04-08T20:32:00Z">
               <w:r>
                 <w:rPr>
                   <w:rFonts w:ascii="Times New Roman" w:hAnsi="Times New Roman" w:cs="Times New Roman"/>
@@ -11707,11 +11873,11 @@
             <w:pPr>
               <w:jc w:val="center"/>
               <w:rPr>
-                <w:ins w:id="461" w:author="Drees, Trevor" w:date="2023-04-08T20:32:00Z"/>
-                <w:rFonts w:ascii="Times New Roman" w:hAnsi="Times New Roman" w:cs="Times New Roman"/>
-              </w:rPr>
-            </w:pPr>
-            <w:ins w:id="462" w:author="Drees, Trevor" w:date="2023-04-08T20:32:00Z">
+                <w:ins w:id="472" w:author="Drees, Trevor" w:date="2023-04-08T20:32:00Z"/>
+                <w:rFonts w:ascii="Times New Roman" w:hAnsi="Times New Roman" w:cs="Times New Roman"/>
+              </w:rPr>
+            </w:pPr>
+            <w:ins w:id="473" w:author="Drees, Trevor" w:date="2023-04-08T20:32:00Z">
               <w:r>
                 <w:rPr>
                   <w:rFonts w:ascii="Times New Roman" w:hAnsi="Times New Roman" w:cs="Times New Roman"/>
@@ -11719,7 +11885,7 @@
                 <w:t>13.</w:t>
               </w:r>
             </w:ins>
-            <w:ins w:id="463" w:author="Drees, Trevor" w:date="2023-04-08T20:47:00Z">
+            <w:ins w:id="474" w:author="Drees, Trevor" w:date="2023-04-08T20:47:00Z">
               <w:r>
                 <w:rPr>
                   <w:rFonts w:ascii="Times New Roman" w:hAnsi="Times New Roman" w:cs="Times New Roman"/>
@@ -11737,11 +11903,11 @@
             <w:pPr>
               <w:jc w:val="center"/>
               <w:rPr>
-                <w:ins w:id="464" w:author="Drees, Trevor" w:date="2023-04-08T20:32:00Z"/>
-                <w:rFonts w:ascii="Times New Roman" w:hAnsi="Times New Roman" w:cs="Times New Roman"/>
-              </w:rPr>
-            </w:pPr>
-            <w:ins w:id="465" w:author="Drees, Trevor" w:date="2023-04-08T20:47:00Z">
+                <w:ins w:id="475" w:author="Drees, Trevor" w:date="2023-04-08T20:32:00Z"/>
+                <w:rFonts w:ascii="Times New Roman" w:hAnsi="Times New Roman" w:cs="Times New Roman"/>
+              </w:rPr>
+            </w:pPr>
+            <w:ins w:id="476" w:author="Drees, Trevor" w:date="2023-04-08T20:47:00Z">
               <w:r>
                 <w:rPr>
                   <w:rFonts w:ascii="Times New Roman" w:hAnsi="Times New Roman" w:cs="Times New Roman"/>
@@ -11759,11 +11925,11 @@
             <w:pPr>
               <w:jc w:val="center"/>
               <w:rPr>
-                <w:ins w:id="466" w:author="Drees, Trevor" w:date="2023-04-08T20:32:00Z"/>
-                <w:rFonts w:ascii="Times New Roman" w:hAnsi="Times New Roman" w:cs="Times New Roman"/>
-              </w:rPr>
-            </w:pPr>
-            <w:ins w:id="467" w:author="Drees, Trevor" w:date="2023-04-08T20:47:00Z">
+                <w:ins w:id="477" w:author="Drees, Trevor" w:date="2023-04-08T20:32:00Z"/>
+                <w:rFonts w:ascii="Times New Roman" w:hAnsi="Times New Roman" w:cs="Times New Roman"/>
+              </w:rPr>
+            </w:pPr>
+            <w:ins w:id="478" w:author="Drees, Trevor" w:date="2023-04-08T20:47:00Z">
               <w:r>
                 <w:rPr>
                   <w:rFonts w:ascii="Times New Roman" w:hAnsi="Times New Roman" w:cs="Times New Roman"/>
@@ -11776,7 +11942,7 @@
       </w:tr>
       <w:tr>
         <w:trPr>
-          <w:ins w:id="468" w:author="Drees, Trevor" w:date="2023-04-08T20:32:00Z"/>
+          <w:ins w:id="479" w:author="Drees, Trevor" w:date="2023-04-08T20:32:00Z"/>
         </w:trPr>
         <w:tc>
           <w:tcPr>
@@ -11785,11 +11951,11 @@
           <w:p>
             <w:pPr>
               <w:rPr>
-                <w:ins w:id="469" w:author="Drees, Trevor" w:date="2023-04-08T20:32:00Z"/>
-                <w:rFonts w:ascii="Times New Roman" w:hAnsi="Times New Roman" w:cs="Times New Roman"/>
-              </w:rPr>
-            </w:pPr>
-            <w:ins w:id="470" w:author="Drees, Trevor" w:date="2023-04-08T20:32:00Z">
+                <w:ins w:id="480" w:author="Drees, Trevor" w:date="2023-04-08T20:32:00Z"/>
+                <w:rFonts w:ascii="Times New Roman" w:hAnsi="Times New Roman" w:cs="Times New Roman"/>
+              </w:rPr>
+            </w:pPr>
+            <w:ins w:id="481" w:author="Drees, Trevor" w:date="2023-04-08T20:32:00Z">
               <w:r>
                 <w:rPr>
                   <w:rFonts w:ascii="Times New Roman" w:hAnsi="Times New Roman" w:cs="Times New Roman"/>
@@ -11806,11 +11972,11 @@
           <w:p>
             <w:pPr>
               <w:rPr>
-                <w:ins w:id="471" w:author="Drees, Trevor" w:date="2023-04-08T20:32:00Z"/>
-                <w:rFonts w:ascii="Times New Roman" w:hAnsi="Times New Roman" w:cs="Times New Roman"/>
-              </w:rPr>
-            </w:pPr>
-            <w:ins w:id="472" w:author="Drees, Trevor" w:date="2023-04-08T20:32:00Z">
+                <w:ins w:id="482" w:author="Drees, Trevor" w:date="2023-04-08T20:32:00Z"/>
+                <w:rFonts w:ascii="Times New Roman" w:hAnsi="Times New Roman" w:cs="Times New Roman"/>
+              </w:rPr>
+            </w:pPr>
+            <w:ins w:id="483" w:author="Drees, Trevor" w:date="2023-04-08T20:32:00Z">
               <w:r>
                 <w:rPr>
                   <w:rFonts w:ascii="Times New Roman" w:hAnsi="Times New Roman" w:cs="Times New Roman"/>
@@ -11827,13 +11993,13 @@
           <w:p>
             <w:pPr>
               <w:rPr>
-                <w:ins w:id="473" w:author="Drees, Trevor" w:date="2023-04-08T20:32:00Z"/>
+                <w:ins w:id="484" w:author="Drees, Trevor" w:date="2023-04-08T20:32:00Z"/>
                 <w:rFonts w:ascii="Times New Roman" w:hAnsi="Times New Roman" w:cs="Times New Roman"/>
                 <w:b/>
                 <w:bCs/>
               </w:rPr>
             </w:pPr>
-            <w:ins w:id="474" w:author="Drees, Trevor" w:date="2023-04-08T20:32:00Z">
+            <w:ins w:id="485" w:author="Drees, Trevor" w:date="2023-04-08T20:32:00Z">
               <w:r>
                 <w:rPr>
                   <w:rFonts w:ascii="Times New Roman" w:hAnsi="Times New Roman" w:cs="Times New Roman"/>
@@ -11851,11 +12017,11 @@
             <w:pPr>
               <w:jc w:val="center"/>
               <w:rPr>
-                <w:ins w:id="475" w:author="Drees, Trevor" w:date="2023-04-08T20:32:00Z"/>
-                <w:rFonts w:ascii="Times New Roman" w:hAnsi="Times New Roman" w:cs="Times New Roman"/>
-              </w:rPr>
-            </w:pPr>
-            <w:ins w:id="476" w:author="Drees, Trevor" w:date="2023-04-08T20:32:00Z">
+                <w:ins w:id="486" w:author="Drees, Trevor" w:date="2023-04-08T20:32:00Z"/>
+                <w:rFonts w:ascii="Times New Roman" w:hAnsi="Times New Roman" w:cs="Times New Roman"/>
+              </w:rPr>
+            </w:pPr>
+            <w:ins w:id="487" w:author="Drees, Trevor" w:date="2023-04-08T20:32:00Z">
               <w:r>
                 <w:rPr>
                   <w:rFonts w:ascii="Times New Roman" w:hAnsi="Times New Roman" w:cs="Times New Roman"/>
@@ -11869,7 +12035,7 @@
                 <w:t>8</w:t>
               </w:r>
             </w:ins>
-            <w:ins w:id="477" w:author="Drees, Trevor" w:date="2023-04-08T20:47:00Z">
+            <w:ins w:id="488" w:author="Drees, Trevor" w:date="2023-04-08T20:47:00Z">
               <w:r>
                 <w:rPr>
                   <w:rFonts w:ascii="Times New Roman" w:hAnsi="Times New Roman" w:cs="Times New Roman"/>
@@ -11887,11 +12053,11 @@
             <w:pPr>
               <w:jc w:val="center"/>
               <w:rPr>
-                <w:ins w:id="478" w:author="Drees, Trevor" w:date="2023-04-08T20:32:00Z"/>
-                <w:rFonts w:ascii="Times New Roman" w:hAnsi="Times New Roman" w:cs="Times New Roman"/>
-              </w:rPr>
-            </w:pPr>
-            <w:ins w:id="479" w:author="Drees, Trevor" w:date="2023-04-08T20:32:00Z">
+                <w:ins w:id="489" w:author="Drees, Trevor" w:date="2023-04-08T20:32:00Z"/>
+                <w:rFonts w:ascii="Times New Roman" w:hAnsi="Times New Roman" w:cs="Times New Roman"/>
+              </w:rPr>
+            </w:pPr>
+            <w:ins w:id="490" w:author="Drees, Trevor" w:date="2023-04-08T20:32:00Z">
               <w:r>
                 <w:rPr>
                   <w:rFonts w:ascii="Times New Roman" w:hAnsi="Times New Roman" w:cs="Times New Roman"/>
@@ -11899,7 +12065,7 @@
                 <w:t>8.</w:t>
               </w:r>
             </w:ins>
-            <w:ins w:id="480" w:author="Drees, Trevor" w:date="2023-04-08T20:47:00Z">
+            <w:ins w:id="491" w:author="Drees, Trevor" w:date="2023-04-08T20:47:00Z">
               <w:r>
                 <w:rPr>
                   <w:rFonts w:ascii="Times New Roman" w:hAnsi="Times New Roman" w:cs="Times New Roman"/>
@@ -11917,11 +12083,11 @@
             <w:pPr>
               <w:jc w:val="center"/>
               <w:rPr>
-                <w:ins w:id="481" w:author="Drees, Trevor" w:date="2023-04-08T20:32:00Z"/>
-                <w:rFonts w:ascii="Times New Roman" w:hAnsi="Times New Roman" w:cs="Times New Roman"/>
-              </w:rPr>
-            </w:pPr>
-            <w:ins w:id="482" w:author="Drees, Trevor" w:date="2023-04-08T20:32:00Z">
+                <w:ins w:id="492" w:author="Drees, Trevor" w:date="2023-04-08T20:32:00Z"/>
+                <w:rFonts w:ascii="Times New Roman" w:hAnsi="Times New Roman" w:cs="Times New Roman"/>
+              </w:rPr>
+            </w:pPr>
+            <w:ins w:id="493" w:author="Drees, Trevor" w:date="2023-04-08T20:32:00Z">
               <w:r>
                 <w:rPr>
                   <w:rFonts w:ascii="Times New Roman" w:hAnsi="Times New Roman" w:cs="Times New Roman"/>
@@ -11935,7 +12101,7 @@
                 <w:t>1</w:t>
               </w:r>
             </w:ins>
-            <w:ins w:id="483" w:author="Drees, Trevor" w:date="2023-04-08T20:47:00Z">
+            <w:ins w:id="494" w:author="Drees, Trevor" w:date="2023-04-08T20:47:00Z">
               <w:r>
                 <w:rPr>
                   <w:rFonts w:ascii="Times New Roman" w:hAnsi="Times New Roman" w:cs="Times New Roman"/>
@@ -11948,7 +12114,7 @@
       </w:tr>
       <w:tr>
         <w:trPr>
-          <w:ins w:id="484" w:author="Drees, Trevor" w:date="2023-04-08T20:32:00Z"/>
+          <w:ins w:id="495" w:author="Drees, Trevor" w:date="2023-04-08T20:32:00Z"/>
         </w:trPr>
         <w:tc>
           <w:tcPr>
@@ -11957,7 +12123,7 @@
           <w:p>
             <w:pPr>
               <w:rPr>
-                <w:ins w:id="485" w:author="Drees, Trevor" w:date="2023-04-08T20:32:00Z"/>
+                <w:ins w:id="496" w:author="Drees, Trevor" w:date="2023-04-08T20:32:00Z"/>
                 <w:rFonts w:ascii="Times New Roman" w:hAnsi="Times New Roman" w:cs="Times New Roman"/>
                 <w:b/>
                 <w:bCs/>
@@ -11972,7 +12138,7 @@
           <w:p>
             <w:pPr>
               <w:rPr>
-                <w:ins w:id="486" w:author="Drees, Trevor" w:date="2023-04-08T20:32:00Z"/>
+                <w:ins w:id="497" w:author="Drees, Trevor" w:date="2023-04-08T20:32:00Z"/>
                 <w:rFonts w:ascii="Times New Roman" w:hAnsi="Times New Roman" w:cs="Times New Roman"/>
               </w:rPr>
             </w:pPr>
@@ -11985,13 +12151,13 @@
           <w:p>
             <w:pPr>
               <w:rPr>
-                <w:ins w:id="487" w:author="Drees, Trevor" w:date="2023-04-08T20:32:00Z"/>
+                <w:ins w:id="498" w:author="Drees, Trevor" w:date="2023-04-08T20:32:00Z"/>
                 <w:rFonts w:ascii="Times New Roman" w:hAnsi="Times New Roman" w:cs="Times New Roman"/>
                 <w:b/>
                 <w:bCs/>
               </w:rPr>
             </w:pPr>
-            <w:ins w:id="488" w:author="Drees, Trevor" w:date="2023-04-08T20:32:00Z">
+            <w:ins w:id="499" w:author="Drees, Trevor" w:date="2023-04-08T20:32:00Z">
               <w:r>
                 <w:rPr>
                   <w:rFonts w:ascii="Times New Roman" w:hAnsi="Times New Roman" w:cs="Times New Roman"/>
@@ -12009,11 +12175,11 @@
             <w:pPr>
               <w:jc w:val="center"/>
               <w:rPr>
-                <w:ins w:id="489" w:author="Drees, Trevor" w:date="2023-04-08T20:32:00Z"/>
-                <w:rFonts w:ascii="Times New Roman" w:hAnsi="Times New Roman" w:cs="Times New Roman"/>
-              </w:rPr>
-            </w:pPr>
-            <w:ins w:id="490" w:author="Drees, Trevor" w:date="2023-04-08T20:32:00Z">
+                <w:ins w:id="500" w:author="Drees, Trevor" w:date="2023-04-08T20:32:00Z"/>
+                <w:rFonts w:ascii="Times New Roman" w:hAnsi="Times New Roman" w:cs="Times New Roman"/>
+              </w:rPr>
+            </w:pPr>
+            <w:ins w:id="501" w:author="Drees, Trevor" w:date="2023-04-08T20:32:00Z">
               <w:r>
                 <w:rPr>
                   <w:rFonts w:ascii="Times New Roman" w:hAnsi="Times New Roman" w:cs="Times New Roman"/>
@@ -12021,7 +12187,7 @@
                 <w:t>10.</w:t>
               </w:r>
             </w:ins>
-            <w:ins w:id="491" w:author="Drees, Trevor" w:date="2023-04-08T20:47:00Z">
+            <w:ins w:id="502" w:author="Drees, Trevor" w:date="2023-04-08T20:47:00Z">
               <w:r>
                 <w:rPr>
                   <w:rFonts w:ascii="Times New Roman" w:hAnsi="Times New Roman" w:cs="Times New Roman"/>
@@ -12039,11 +12205,11 @@
             <w:pPr>
               <w:jc w:val="center"/>
               <w:rPr>
-                <w:ins w:id="492" w:author="Drees, Trevor" w:date="2023-04-08T20:32:00Z"/>
-                <w:rFonts w:ascii="Times New Roman" w:hAnsi="Times New Roman" w:cs="Times New Roman"/>
-              </w:rPr>
-            </w:pPr>
-            <w:ins w:id="493" w:author="Drees, Trevor" w:date="2023-04-08T20:32:00Z">
+                <w:ins w:id="503" w:author="Drees, Trevor" w:date="2023-04-08T20:32:00Z"/>
+                <w:rFonts w:ascii="Times New Roman" w:hAnsi="Times New Roman" w:cs="Times New Roman"/>
+              </w:rPr>
+            </w:pPr>
+            <w:ins w:id="504" w:author="Drees, Trevor" w:date="2023-04-08T20:32:00Z">
               <w:r>
                 <w:rPr>
                   <w:rFonts w:ascii="Times New Roman" w:hAnsi="Times New Roman" w:cs="Times New Roman"/>
@@ -12051,7 +12217,7 @@
                 <w:t>11.6</w:t>
               </w:r>
             </w:ins>
-            <w:ins w:id="494" w:author="Drees, Trevor" w:date="2023-04-08T20:47:00Z">
+            <w:ins w:id="505" w:author="Drees, Trevor" w:date="2023-04-08T20:47:00Z">
               <w:r>
                 <w:rPr>
                   <w:rFonts w:ascii="Times New Roman" w:hAnsi="Times New Roman" w:cs="Times New Roman"/>
@@ -12069,11 +12235,11 @@
             <w:pPr>
               <w:jc w:val="center"/>
               <w:rPr>
-                <w:ins w:id="495" w:author="Drees, Trevor" w:date="2023-04-08T20:32:00Z"/>
-                <w:rFonts w:ascii="Times New Roman" w:hAnsi="Times New Roman" w:cs="Times New Roman"/>
-              </w:rPr>
-            </w:pPr>
-            <w:ins w:id="496" w:author="Drees, Trevor" w:date="2023-04-08T20:32:00Z">
+                <w:ins w:id="506" w:author="Drees, Trevor" w:date="2023-04-08T20:32:00Z"/>
+                <w:rFonts w:ascii="Times New Roman" w:hAnsi="Times New Roman" w:cs="Times New Roman"/>
+              </w:rPr>
+            </w:pPr>
+            <w:ins w:id="507" w:author="Drees, Trevor" w:date="2023-04-08T20:32:00Z">
               <w:r>
                 <w:rPr>
                   <w:rFonts w:ascii="Times New Roman" w:hAnsi="Times New Roman" w:cs="Times New Roman"/>
@@ -12081,7 +12247,7 @@
                 <w:t>12.</w:t>
               </w:r>
             </w:ins>
-            <w:ins w:id="497" w:author="Drees, Trevor" w:date="2023-04-08T20:47:00Z">
+            <w:ins w:id="508" w:author="Drees, Trevor" w:date="2023-04-08T20:47:00Z">
               <w:r>
                 <w:rPr>
                   <w:rFonts w:ascii="Times New Roman" w:hAnsi="Times New Roman" w:cs="Times New Roman"/>
@@ -12094,7 +12260,7 @@
       </w:tr>
       <w:tr>
         <w:trPr>
-          <w:ins w:id="498" w:author="Drees, Trevor" w:date="2023-04-08T20:32:00Z"/>
+          <w:ins w:id="509" w:author="Drees, Trevor" w:date="2023-04-08T20:32:00Z"/>
         </w:trPr>
         <w:tc>
           <w:tcPr>
@@ -12103,7 +12269,7 @@
           <w:p>
             <w:pPr>
               <w:rPr>
-                <w:ins w:id="499" w:author="Drees, Trevor" w:date="2023-04-08T20:32:00Z"/>
+                <w:ins w:id="510" w:author="Drees, Trevor" w:date="2023-04-08T20:32:00Z"/>
                 <w:rFonts w:ascii="Times New Roman" w:hAnsi="Times New Roman" w:cs="Times New Roman"/>
                 <w:b/>
                 <w:bCs/>
@@ -12118,11 +12284,11 @@
           <w:p>
             <w:pPr>
               <w:rPr>
-                <w:ins w:id="500" w:author="Drees, Trevor" w:date="2023-04-08T20:32:00Z"/>
-                <w:rFonts w:ascii="Times New Roman" w:hAnsi="Times New Roman" w:cs="Times New Roman"/>
-              </w:rPr>
-            </w:pPr>
-            <w:ins w:id="501" w:author="Drees, Trevor" w:date="2023-04-08T20:32:00Z">
+                <w:ins w:id="511" w:author="Drees, Trevor" w:date="2023-04-08T20:32:00Z"/>
+                <w:rFonts w:ascii="Times New Roman" w:hAnsi="Times New Roman" w:cs="Times New Roman"/>
+              </w:rPr>
+            </w:pPr>
+            <w:ins w:id="512" w:author="Drees, Trevor" w:date="2023-04-08T20:32:00Z">
               <w:r>
                 <w:rPr>
                   <w:rFonts w:ascii="Times New Roman" w:hAnsi="Times New Roman" w:cs="Times New Roman"/>
@@ -12139,11 +12305,11 @@
           <w:p>
             <w:pPr>
               <w:rPr>
-                <w:ins w:id="502" w:author="Drees, Trevor" w:date="2023-04-08T20:32:00Z"/>
-                <w:rFonts w:ascii="Times New Roman" w:hAnsi="Times New Roman" w:cs="Times New Roman"/>
-              </w:rPr>
-            </w:pPr>
-            <w:ins w:id="503" w:author="Drees, Trevor" w:date="2023-04-08T20:32:00Z">
+                <w:ins w:id="513" w:author="Drees, Trevor" w:date="2023-04-08T20:32:00Z"/>
+                <w:rFonts w:ascii="Times New Roman" w:hAnsi="Times New Roman" w:cs="Times New Roman"/>
+              </w:rPr>
+            </w:pPr>
+            <w:ins w:id="514" w:author="Drees, Trevor" w:date="2023-04-08T20:32:00Z">
               <w:r>
                 <w:rPr>
                   <w:rFonts w:ascii="Times New Roman" w:hAnsi="Times New Roman" w:cs="Times New Roman"/>
@@ -12161,11 +12327,11 @@
             <w:pPr>
               <w:jc w:val="center"/>
               <w:rPr>
-                <w:ins w:id="504" w:author="Drees, Trevor" w:date="2023-04-08T20:32:00Z"/>
-                <w:rFonts w:ascii="Times New Roman" w:hAnsi="Times New Roman" w:cs="Times New Roman"/>
-              </w:rPr>
-            </w:pPr>
-            <w:ins w:id="505" w:author="Drees, Trevor" w:date="2023-04-08T20:32:00Z">
+                <w:ins w:id="515" w:author="Drees, Trevor" w:date="2023-04-08T20:32:00Z"/>
+                <w:rFonts w:ascii="Times New Roman" w:hAnsi="Times New Roman" w:cs="Times New Roman"/>
+              </w:rPr>
+            </w:pPr>
+            <w:ins w:id="516" w:author="Drees, Trevor" w:date="2023-04-08T20:32:00Z">
               <w:r>
                 <w:rPr>
                   <w:rFonts w:ascii="Times New Roman" w:hAnsi="Times New Roman" w:cs="Times New Roman"/>
@@ -12173,7 +12339,7 @@
                 <w:t>8.</w:t>
               </w:r>
             </w:ins>
-            <w:ins w:id="506" w:author="Drees, Trevor" w:date="2023-04-08T20:48:00Z">
+            <w:ins w:id="517" w:author="Drees, Trevor" w:date="2023-04-08T20:48:00Z">
               <w:r>
                 <w:rPr>
                   <w:rFonts w:ascii="Times New Roman" w:hAnsi="Times New Roman" w:cs="Times New Roman"/>
@@ -12191,11 +12357,11 @@
             <w:pPr>
               <w:jc w:val="center"/>
               <w:rPr>
-                <w:ins w:id="507" w:author="Drees, Trevor" w:date="2023-04-08T20:32:00Z"/>
-                <w:rFonts w:ascii="Times New Roman" w:hAnsi="Times New Roman" w:cs="Times New Roman"/>
-              </w:rPr>
-            </w:pPr>
-            <w:ins w:id="508" w:author="Drees, Trevor" w:date="2023-04-08T20:32:00Z">
+                <w:ins w:id="518" w:author="Drees, Trevor" w:date="2023-04-08T20:32:00Z"/>
+                <w:rFonts w:ascii="Times New Roman" w:hAnsi="Times New Roman" w:cs="Times New Roman"/>
+              </w:rPr>
+            </w:pPr>
+            <w:ins w:id="519" w:author="Drees, Trevor" w:date="2023-04-08T20:32:00Z">
               <w:r>
                 <w:rPr>
                   <w:rFonts w:ascii="Times New Roman" w:hAnsi="Times New Roman" w:cs="Times New Roman"/>
@@ -12203,7 +12369,7 @@
                 <w:t>9.</w:t>
               </w:r>
             </w:ins>
-            <w:ins w:id="509" w:author="Drees, Trevor" w:date="2023-04-08T20:48:00Z">
+            <w:ins w:id="520" w:author="Drees, Trevor" w:date="2023-04-08T20:48:00Z">
               <w:r>
                 <w:rPr>
                   <w:rFonts w:ascii="Times New Roman" w:hAnsi="Times New Roman" w:cs="Times New Roman"/>
@@ -12221,11 +12387,11 @@
             <w:pPr>
               <w:jc w:val="center"/>
               <w:rPr>
-                <w:ins w:id="510" w:author="Drees, Trevor" w:date="2023-04-08T20:32:00Z"/>
-                <w:rFonts w:ascii="Times New Roman" w:hAnsi="Times New Roman" w:cs="Times New Roman"/>
-              </w:rPr>
-            </w:pPr>
-            <w:ins w:id="511" w:author="Drees, Trevor" w:date="2023-04-08T20:48:00Z">
+                <w:ins w:id="521" w:author="Drees, Trevor" w:date="2023-04-08T20:32:00Z"/>
+                <w:rFonts w:ascii="Times New Roman" w:hAnsi="Times New Roman" w:cs="Times New Roman"/>
+              </w:rPr>
+            </w:pPr>
+            <w:ins w:id="522" w:author="Drees, Trevor" w:date="2023-04-08T20:48:00Z">
               <w:r>
                 <w:rPr>
                   <w:rFonts w:ascii="Times New Roman" w:hAnsi="Times New Roman" w:cs="Times New Roman"/>
@@ -12239,7 +12405,7 @@
       <w:tr>
         <w:trPr>
           <w:trHeight w:val="50"/>
-          <w:ins w:id="512" w:author="Drees, Trevor" w:date="2023-04-08T20:32:00Z"/>
+          <w:ins w:id="523" w:author="Drees, Trevor" w:date="2023-04-08T20:32:00Z"/>
         </w:trPr>
         <w:tc>
           <w:tcPr>
@@ -12248,7 +12414,7 @@
           <w:p>
             <w:pPr>
               <w:rPr>
-                <w:ins w:id="513" w:author="Drees, Trevor" w:date="2023-04-08T20:32:00Z"/>
+                <w:ins w:id="524" w:author="Drees, Trevor" w:date="2023-04-08T20:32:00Z"/>
                 <w:rFonts w:ascii="Times New Roman" w:hAnsi="Times New Roman" w:cs="Times New Roman"/>
                 <w:b/>
                 <w:bCs/>
@@ -12263,7 +12429,7 @@
           <w:p>
             <w:pPr>
               <w:rPr>
-                <w:ins w:id="514" w:author="Drees, Trevor" w:date="2023-04-08T20:32:00Z"/>
+                <w:ins w:id="525" w:author="Drees, Trevor" w:date="2023-04-08T20:32:00Z"/>
                 <w:rFonts w:ascii="Times New Roman" w:hAnsi="Times New Roman" w:cs="Times New Roman"/>
               </w:rPr>
             </w:pPr>
@@ -12276,11 +12442,11 @@
           <w:p>
             <w:pPr>
               <w:rPr>
-                <w:ins w:id="515" w:author="Drees, Trevor" w:date="2023-04-08T20:32:00Z"/>
-                <w:rFonts w:ascii="Times New Roman" w:hAnsi="Times New Roman" w:cs="Times New Roman"/>
-              </w:rPr>
-            </w:pPr>
-            <w:ins w:id="516" w:author="Drees, Trevor" w:date="2023-04-08T20:32:00Z">
+                <w:ins w:id="526" w:author="Drees, Trevor" w:date="2023-04-08T20:32:00Z"/>
+                <w:rFonts w:ascii="Times New Roman" w:hAnsi="Times New Roman" w:cs="Times New Roman"/>
+              </w:rPr>
+            </w:pPr>
+            <w:ins w:id="527" w:author="Drees, Trevor" w:date="2023-04-08T20:32:00Z">
               <w:r>
                 <w:rPr>
                   <w:rFonts w:ascii="Times New Roman" w:hAnsi="Times New Roman" w:cs="Times New Roman"/>
@@ -12298,11 +12464,11 @@
             <w:pPr>
               <w:jc w:val="center"/>
               <w:rPr>
-                <w:ins w:id="517" w:author="Drees, Trevor" w:date="2023-04-08T20:32:00Z"/>
-                <w:rFonts w:ascii="Times New Roman" w:hAnsi="Times New Roman" w:cs="Times New Roman"/>
-              </w:rPr>
-            </w:pPr>
-            <w:ins w:id="518" w:author="Drees, Trevor" w:date="2023-04-08T20:32:00Z">
+                <w:ins w:id="528" w:author="Drees, Trevor" w:date="2023-04-08T20:32:00Z"/>
+                <w:rFonts w:ascii="Times New Roman" w:hAnsi="Times New Roman" w:cs="Times New Roman"/>
+              </w:rPr>
+            </w:pPr>
+            <w:ins w:id="529" w:author="Drees, Trevor" w:date="2023-04-08T20:32:00Z">
               <w:r>
                 <w:rPr>
                   <w:rFonts w:ascii="Times New Roman" w:hAnsi="Times New Roman" w:cs="Times New Roman"/>
@@ -12310,7 +12476,7 @@
                 <w:t>13.</w:t>
               </w:r>
             </w:ins>
-            <w:ins w:id="519" w:author="Drees, Trevor" w:date="2023-04-08T20:48:00Z">
+            <w:ins w:id="530" w:author="Drees, Trevor" w:date="2023-04-08T20:48:00Z">
               <w:r>
                 <w:rPr>
                   <w:rFonts w:ascii="Times New Roman" w:hAnsi="Times New Roman" w:cs="Times New Roman"/>
@@ -12328,11 +12494,11 @@
             <w:pPr>
               <w:jc w:val="center"/>
               <w:rPr>
-                <w:ins w:id="520" w:author="Drees, Trevor" w:date="2023-04-08T20:32:00Z"/>
-                <w:rFonts w:ascii="Times New Roman" w:hAnsi="Times New Roman" w:cs="Times New Roman"/>
-              </w:rPr>
-            </w:pPr>
-            <w:ins w:id="521" w:author="Drees, Trevor" w:date="2023-04-08T20:48:00Z">
+                <w:ins w:id="531" w:author="Drees, Trevor" w:date="2023-04-08T20:32:00Z"/>
+                <w:rFonts w:ascii="Times New Roman" w:hAnsi="Times New Roman" w:cs="Times New Roman"/>
+              </w:rPr>
+            </w:pPr>
+            <w:ins w:id="532" w:author="Drees, Trevor" w:date="2023-04-08T20:48:00Z">
               <w:r>
                 <w:rPr>
                   <w:rFonts w:ascii="Times New Roman" w:hAnsi="Times New Roman" w:cs="Times New Roman"/>
@@ -12350,11 +12516,11 @@
             <w:pPr>
               <w:jc w:val="center"/>
               <w:rPr>
-                <w:ins w:id="522" w:author="Drees, Trevor" w:date="2023-04-08T20:32:00Z"/>
-                <w:rFonts w:ascii="Times New Roman" w:hAnsi="Times New Roman" w:cs="Times New Roman"/>
-              </w:rPr>
-            </w:pPr>
-            <w:ins w:id="523" w:author="Drees, Trevor" w:date="2023-04-08T20:48:00Z">
+                <w:ins w:id="533" w:author="Drees, Trevor" w:date="2023-04-08T20:32:00Z"/>
+                <w:rFonts w:ascii="Times New Roman" w:hAnsi="Times New Roman" w:cs="Times New Roman"/>
+              </w:rPr>
+            </w:pPr>
+            <w:ins w:id="534" w:author="Drees, Trevor" w:date="2023-04-08T20:48:00Z">
               <w:r>
                 <w:rPr>
                   <w:rFonts w:ascii="Times New Roman" w:hAnsi="Times New Roman" w:cs="Times New Roman"/>
@@ -12367,7 +12533,7 @@
       </w:tr>
       <w:tr>
         <w:trPr>
-          <w:ins w:id="524" w:author="Drees, Trevor" w:date="2023-04-08T20:32:00Z"/>
+          <w:ins w:id="535" w:author="Drees, Trevor" w:date="2023-04-08T20:32:00Z"/>
         </w:trPr>
         <w:tc>
           <w:tcPr>
@@ -12381,7 +12547,7 @@
             <w:pPr>
               <w:jc w:val="center"/>
               <w:rPr>
-                <w:ins w:id="525" w:author="Drees, Trevor" w:date="2023-04-08T20:32:00Z"/>
+                <w:ins w:id="536" w:author="Drees, Trevor" w:date="2023-04-08T20:32:00Z"/>
                 <w:rFonts w:ascii="Times New Roman" w:hAnsi="Times New Roman" w:cs="Times New Roman"/>
               </w:rPr>
             </w:pPr>
@@ -12390,7 +12556,7 @@
       </w:tr>
       <w:tr>
         <w:trPr>
-          <w:ins w:id="526" w:author="Drees, Trevor" w:date="2023-04-08T20:32:00Z"/>
+          <w:ins w:id="537" w:author="Drees, Trevor" w:date="2023-04-08T20:32:00Z"/>
         </w:trPr>
         <w:tc>
           <w:tcPr>
@@ -12403,13 +12569,13 @@
           <w:p>
             <w:pPr>
               <w:rPr>
-                <w:ins w:id="527" w:author="Drees, Trevor" w:date="2023-04-08T20:32:00Z"/>
+                <w:ins w:id="538" w:author="Drees, Trevor" w:date="2023-04-08T20:32:00Z"/>
                 <w:rFonts w:ascii="Times New Roman" w:hAnsi="Times New Roman" w:cs="Times New Roman"/>
                 <w:b/>
                 <w:bCs/>
               </w:rPr>
             </w:pPr>
-            <w:ins w:id="528" w:author="Drees, Trevor" w:date="2023-04-08T20:32:00Z">
+            <w:ins w:id="539" w:author="Drees, Trevor" w:date="2023-04-08T20:32:00Z">
               <w:r>
                 <w:rPr>
                   <w:rFonts w:ascii="Times New Roman" w:hAnsi="Times New Roman" w:cs="Times New Roman"/>
@@ -12449,7 +12615,7 @@
             <w:pPr>
               <w:jc w:val="center"/>
               <w:rPr>
-                <w:ins w:id="529" w:author="Drees, Trevor" w:date="2023-04-08T20:32:00Z"/>
+                <w:ins w:id="540" w:author="Drees, Trevor" w:date="2023-04-08T20:32:00Z"/>
                 <w:rFonts w:ascii="Times New Roman" w:hAnsi="Times New Roman" w:cs="Times New Roman"/>
               </w:rPr>
             </w:pPr>
@@ -12466,7 +12632,7 @@
             <w:pPr>
               <w:jc w:val="center"/>
               <w:rPr>
-                <w:ins w:id="530" w:author="Drees, Trevor" w:date="2023-04-08T20:32:00Z"/>
+                <w:ins w:id="541" w:author="Drees, Trevor" w:date="2023-04-08T20:32:00Z"/>
                 <w:rFonts w:ascii="Times New Roman" w:hAnsi="Times New Roman" w:cs="Times New Roman"/>
               </w:rPr>
             </w:pPr>
@@ -12483,7 +12649,7 @@
             <w:pPr>
               <w:jc w:val="center"/>
               <w:rPr>
-                <w:ins w:id="531" w:author="Drees, Trevor" w:date="2023-04-08T20:32:00Z"/>
+                <w:ins w:id="542" w:author="Drees, Trevor" w:date="2023-04-08T20:32:00Z"/>
                 <w:rFonts w:ascii="Times New Roman" w:hAnsi="Times New Roman" w:cs="Times New Roman"/>
               </w:rPr>
             </w:pPr>
@@ -12492,7 +12658,7 @@
       </w:tr>
       <w:tr>
         <w:trPr>
-          <w:ins w:id="532" w:author="Drees, Trevor" w:date="2023-04-08T20:32:00Z"/>
+          <w:ins w:id="543" w:author="Drees, Trevor" w:date="2023-04-08T20:32:00Z"/>
         </w:trPr>
         <w:tc>
           <w:tcPr>
@@ -12501,11 +12667,11 @@
           <w:p>
             <w:pPr>
               <w:rPr>
-                <w:ins w:id="533" w:author="Drees, Trevor" w:date="2023-04-08T20:32:00Z"/>
-                <w:rFonts w:ascii="Times New Roman" w:hAnsi="Times New Roman" w:cs="Times New Roman"/>
-              </w:rPr>
-            </w:pPr>
-            <w:ins w:id="534" w:author="Drees, Trevor" w:date="2023-04-08T20:32:00Z">
+                <w:ins w:id="544" w:author="Drees, Trevor" w:date="2023-04-08T20:32:00Z"/>
+                <w:rFonts w:ascii="Times New Roman" w:hAnsi="Times New Roman" w:cs="Times New Roman"/>
+              </w:rPr>
+            </w:pPr>
+            <w:ins w:id="545" w:author="Drees, Trevor" w:date="2023-04-08T20:32:00Z">
               <w:r>
                 <w:rPr>
                   <w:rFonts w:ascii="Times New Roman" w:hAnsi="Times New Roman" w:cs="Times New Roman"/>
@@ -12522,11 +12688,11 @@
           <w:p>
             <w:pPr>
               <w:rPr>
-                <w:ins w:id="535" w:author="Drees, Trevor" w:date="2023-04-08T20:32:00Z"/>
-                <w:rFonts w:ascii="Times New Roman" w:hAnsi="Times New Roman" w:cs="Times New Roman"/>
-              </w:rPr>
-            </w:pPr>
-            <w:ins w:id="536" w:author="Drees, Trevor" w:date="2023-04-08T20:32:00Z">
+                <w:ins w:id="546" w:author="Drees, Trevor" w:date="2023-04-08T20:32:00Z"/>
+                <w:rFonts w:ascii="Times New Roman" w:hAnsi="Times New Roman" w:cs="Times New Roman"/>
+              </w:rPr>
+            </w:pPr>
+            <w:ins w:id="547" w:author="Drees, Trevor" w:date="2023-04-08T20:32:00Z">
               <w:r>
                 <w:rPr>
                   <w:rFonts w:ascii="Times New Roman" w:hAnsi="Times New Roman" w:cs="Times New Roman"/>
@@ -12543,13 +12709,13 @@
           <w:p>
             <w:pPr>
               <w:rPr>
-                <w:ins w:id="537" w:author="Drees, Trevor" w:date="2023-04-08T20:32:00Z"/>
+                <w:ins w:id="548" w:author="Drees, Trevor" w:date="2023-04-08T20:32:00Z"/>
                 <w:rFonts w:ascii="Times New Roman" w:hAnsi="Times New Roman" w:cs="Times New Roman"/>
                 <w:b/>
                 <w:bCs/>
               </w:rPr>
             </w:pPr>
-            <w:ins w:id="538" w:author="Drees, Trevor" w:date="2023-04-08T20:32:00Z">
+            <w:ins w:id="549" w:author="Drees, Trevor" w:date="2023-04-08T20:32:00Z">
               <w:r>
                 <w:rPr>
                   <w:rFonts w:ascii="Times New Roman" w:hAnsi="Times New Roman" w:cs="Times New Roman"/>
@@ -12567,11 +12733,11 @@
             <w:pPr>
               <w:jc w:val="center"/>
               <w:rPr>
-                <w:ins w:id="539" w:author="Drees, Trevor" w:date="2023-04-08T20:32:00Z"/>
-                <w:rFonts w:ascii="Times New Roman" w:hAnsi="Times New Roman" w:cs="Times New Roman"/>
-              </w:rPr>
-            </w:pPr>
-            <w:ins w:id="540" w:author="Drees, Trevor" w:date="2023-04-08T20:32:00Z">
+                <w:ins w:id="550" w:author="Drees, Trevor" w:date="2023-04-08T20:32:00Z"/>
+                <w:rFonts w:ascii="Times New Roman" w:hAnsi="Times New Roman" w:cs="Times New Roman"/>
+              </w:rPr>
+            </w:pPr>
+            <w:ins w:id="551" w:author="Drees, Trevor" w:date="2023-04-08T20:32:00Z">
               <w:r>
                 <w:rPr>
                   <w:rFonts w:ascii="Times New Roman" w:hAnsi="Times New Roman" w:cs="Times New Roman"/>
@@ -12595,11 +12761,11 @@
             <w:pPr>
               <w:jc w:val="center"/>
               <w:rPr>
-                <w:ins w:id="541" w:author="Drees, Trevor" w:date="2023-04-08T20:32:00Z"/>
-                <w:rFonts w:ascii="Times New Roman" w:hAnsi="Times New Roman" w:cs="Times New Roman"/>
-              </w:rPr>
-            </w:pPr>
-            <w:ins w:id="542" w:author="Drees, Trevor" w:date="2023-04-08T20:32:00Z">
+                <w:ins w:id="552" w:author="Drees, Trevor" w:date="2023-04-08T20:32:00Z"/>
+                <w:rFonts w:ascii="Times New Roman" w:hAnsi="Times New Roman" w:cs="Times New Roman"/>
+              </w:rPr>
+            </w:pPr>
+            <w:ins w:id="553" w:author="Drees, Trevor" w:date="2023-04-08T20:32:00Z">
               <w:r>
                 <w:rPr>
                   <w:rFonts w:ascii="Times New Roman" w:hAnsi="Times New Roman" w:cs="Times New Roman"/>
@@ -12623,11 +12789,11 @@
             <w:pPr>
               <w:jc w:val="center"/>
               <w:rPr>
-                <w:ins w:id="543" w:author="Drees, Trevor" w:date="2023-04-08T20:32:00Z"/>
-                <w:rFonts w:ascii="Times New Roman" w:hAnsi="Times New Roman" w:cs="Times New Roman"/>
-              </w:rPr>
-            </w:pPr>
-            <w:ins w:id="544" w:author="Drees, Trevor" w:date="2023-04-08T20:32:00Z">
+                <w:ins w:id="554" w:author="Drees, Trevor" w:date="2023-04-08T20:32:00Z"/>
+                <w:rFonts w:ascii="Times New Roman" w:hAnsi="Times New Roman" w:cs="Times New Roman"/>
+              </w:rPr>
+            </w:pPr>
+            <w:ins w:id="555" w:author="Drees, Trevor" w:date="2023-04-08T20:32:00Z">
               <w:r>
                 <w:rPr>
                   <w:rFonts w:ascii="Times New Roman" w:hAnsi="Times New Roman" w:cs="Times New Roman"/>
@@ -12640,7 +12806,7 @@
       </w:tr>
       <w:tr>
         <w:trPr>
-          <w:ins w:id="545" w:author="Drees, Trevor" w:date="2023-04-08T20:32:00Z"/>
+          <w:ins w:id="556" w:author="Drees, Trevor" w:date="2023-04-08T20:32:00Z"/>
         </w:trPr>
         <w:tc>
           <w:tcPr>
@@ -12649,7 +12815,7 @@
           <w:p>
             <w:pPr>
               <w:rPr>
-                <w:ins w:id="546" w:author="Drees, Trevor" w:date="2023-04-08T20:32:00Z"/>
+                <w:ins w:id="557" w:author="Drees, Trevor" w:date="2023-04-08T20:32:00Z"/>
                 <w:rFonts w:ascii="Times New Roman" w:hAnsi="Times New Roman" w:cs="Times New Roman"/>
               </w:rPr>
             </w:pPr>
@@ -12662,7 +12828,7 @@
           <w:p>
             <w:pPr>
               <w:rPr>
-                <w:ins w:id="547" w:author="Drees, Trevor" w:date="2023-04-08T20:32:00Z"/>
+                <w:ins w:id="558" w:author="Drees, Trevor" w:date="2023-04-08T20:32:00Z"/>
                 <w:rFonts w:ascii="Times New Roman" w:hAnsi="Times New Roman" w:cs="Times New Roman"/>
               </w:rPr>
             </w:pPr>
@@ -12675,13 +12841,13 @@
           <w:p>
             <w:pPr>
               <w:rPr>
-                <w:ins w:id="548" w:author="Drees, Trevor" w:date="2023-04-08T20:32:00Z"/>
+                <w:ins w:id="559" w:author="Drees, Trevor" w:date="2023-04-08T20:32:00Z"/>
                 <w:rFonts w:ascii="Times New Roman" w:hAnsi="Times New Roman" w:cs="Times New Roman"/>
                 <w:b/>
                 <w:bCs/>
               </w:rPr>
             </w:pPr>
-            <w:ins w:id="549" w:author="Drees, Trevor" w:date="2023-04-08T20:32:00Z">
+            <w:ins w:id="560" w:author="Drees, Trevor" w:date="2023-04-08T20:32:00Z">
               <w:r>
                 <w:rPr>
                   <w:rFonts w:ascii="Times New Roman" w:hAnsi="Times New Roman" w:cs="Times New Roman"/>
@@ -12699,11 +12865,11 @@
             <w:pPr>
               <w:jc w:val="center"/>
               <w:rPr>
-                <w:ins w:id="550" w:author="Drees, Trevor" w:date="2023-04-08T20:32:00Z"/>
-                <w:rFonts w:ascii="Times New Roman" w:hAnsi="Times New Roman" w:cs="Times New Roman"/>
-              </w:rPr>
-            </w:pPr>
-            <w:ins w:id="551" w:author="Drees, Trevor" w:date="2023-04-08T20:32:00Z">
+                <w:ins w:id="561" w:author="Drees, Trevor" w:date="2023-04-08T20:32:00Z"/>
+                <w:rFonts w:ascii="Times New Roman" w:hAnsi="Times New Roman" w:cs="Times New Roman"/>
+              </w:rPr>
+            </w:pPr>
+            <w:ins w:id="562" w:author="Drees, Trevor" w:date="2023-04-08T20:32:00Z">
               <w:r>
                 <w:rPr>
                   <w:rFonts w:ascii="Times New Roman" w:hAnsi="Times New Roman" w:cs="Times New Roman"/>
@@ -12717,7 +12883,7 @@
                 <w:t>2</w:t>
               </w:r>
             </w:ins>
-            <w:ins w:id="552" w:author="Drees, Trevor" w:date="2023-04-08T20:49:00Z">
+            <w:ins w:id="563" w:author="Drees, Trevor" w:date="2023-04-08T20:49:00Z">
               <w:r>
                 <w:rPr>
                   <w:rFonts w:ascii="Times New Roman" w:hAnsi="Times New Roman" w:cs="Times New Roman"/>
@@ -12735,11 +12901,11 @@
             <w:pPr>
               <w:jc w:val="center"/>
               <w:rPr>
-                <w:ins w:id="553" w:author="Drees, Trevor" w:date="2023-04-08T20:32:00Z"/>
-                <w:rFonts w:ascii="Times New Roman" w:hAnsi="Times New Roman" w:cs="Times New Roman"/>
-              </w:rPr>
-            </w:pPr>
-            <w:ins w:id="554" w:author="Drees, Trevor" w:date="2023-04-08T20:32:00Z">
+                <w:ins w:id="564" w:author="Drees, Trevor" w:date="2023-04-08T20:32:00Z"/>
+                <w:rFonts w:ascii="Times New Roman" w:hAnsi="Times New Roman" w:cs="Times New Roman"/>
+              </w:rPr>
+            </w:pPr>
+            <w:ins w:id="565" w:author="Drees, Trevor" w:date="2023-04-08T20:32:00Z">
               <w:r>
                 <w:rPr>
                   <w:rFonts w:ascii="Times New Roman" w:hAnsi="Times New Roman" w:cs="Times New Roman"/>
@@ -12753,7 +12919,7 @@
                 <w:t>3</w:t>
               </w:r>
             </w:ins>
-            <w:ins w:id="555" w:author="Drees, Trevor" w:date="2023-04-08T20:49:00Z">
+            <w:ins w:id="566" w:author="Drees, Trevor" w:date="2023-04-08T20:49:00Z">
               <w:r>
                 <w:rPr>
                   <w:rFonts w:ascii="Times New Roman" w:hAnsi="Times New Roman" w:cs="Times New Roman"/>
@@ -12771,11 +12937,11 @@
             <w:pPr>
               <w:jc w:val="center"/>
               <w:rPr>
-                <w:ins w:id="556" w:author="Drees, Trevor" w:date="2023-04-08T20:32:00Z"/>
-                <w:rFonts w:ascii="Times New Roman" w:hAnsi="Times New Roman" w:cs="Times New Roman"/>
-              </w:rPr>
-            </w:pPr>
-            <w:ins w:id="557" w:author="Drees, Trevor" w:date="2023-04-08T20:32:00Z">
+                <w:ins w:id="567" w:author="Drees, Trevor" w:date="2023-04-08T20:32:00Z"/>
+                <w:rFonts w:ascii="Times New Roman" w:hAnsi="Times New Roman" w:cs="Times New Roman"/>
+              </w:rPr>
+            </w:pPr>
+            <w:ins w:id="568" w:author="Drees, Trevor" w:date="2023-04-08T20:32:00Z">
               <w:r>
                 <w:rPr>
                   <w:rFonts w:ascii="Times New Roman" w:hAnsi="Times New Roman" w:cs="Times New Roman"/>
@@ -12783,7 +12949,7 @@
                 <w:t>33.</w:t>
               </w:r>
             </w:ins>
-            <w:ins w:id="558" w:author="Drees, Trevor" w:date="2023-04-08T20:49:00Z">
+            <w:ins w:id="569" w:author="Drees, Trevor" w:date="2023-04-08T20:49:00Z">
               <w:r>
                 <w:rPr>
                   <w:rFonts w:ascii="Times New Roman" w:hAnsi="Times New Roman" w:cs="Times New Roman"/>
@@ -12796,7 +12962,7 @@
       </w:tr>
       <w:tr>
         <w:trPr>
-          <w:ins w:id="559" w:author="Drees, Trevor" w:date="2023-04-08T20:32:00Z"/>
+          <w:ins w:id="570" w:author="Drees, Trevor" w:date="2023-04-08T20:32:00Z"/>
         </w:trPr>
         <w:tc>
           <w:tcPr>
@@ -12805,7 +12971,7 @@
           <w:p>
             <w:pPr>
               <w:rPr>
-                <w:ins w:id="560" w:author="Drees, Trevor" w:date="2023-04-08T20:32:00Z"/>
+                <w:ins w:id="571" w:author="Drees, Trevor" w:date="2023-04-08T20:32:00Z"/>
                 <w:rFonts w:ascii="Times New Roman" w:hAnsi="Times New Roman" w:cs="Times New Roman"/>
               </w:rPr>
             </w:pPr>
@@ -12818,11 +12984,11 @@
           <w:p>
             <w:pPr>
               <w:rPr>
-                <w:ins w:id="561" w:author="Drees, Trevor" w:date="2023-04-08T20:32:00Z"/>
-                <w:rFonts w:ascii="Times New Roman" w:hAnsi="Times New Roman" w:cs="Times New Roman"/>
-              </w:rPr>
-            </w:pPr>
-            <w:ins w:id="562" w:author="Drees, Trevor" w:date="2023-04-08T20:32:00Z">
+                <w:ins w:id="572" w:author="Drees, Trevor" w:date="2023-04-08T20:32:00Z"/>
+                <w:rFonts w:ascii="Times New Roman" w:hAnsi="Times New Roman" w:cs="Times New Roman"/>
+              </w:rPr>
+            </w:pPr>
+            <w:ins w:id="573" w:author="Drees, Trevor" w:date="2023-04-08T20:32:00Z">
               <w:r>
                 <w:rPr>
                   <w:rFonts w:ascii="Times New Roman" w:hAnsi="Times New Roman" w:cs="Times New Roman"/>
@@ -12839,11 +13005,11 @@
           <w:p>
             <w:pPr>
               <w:rPr>
-                <w:ins w:id="563" w:author="Drees, Trevor" w:date="2023-04-08T20:32:00Z"/>
-                <w:rFonts w:ascii="Times New Roman" w:hAnsi="Times New Roman" w:cs="Times New Roman"/>
-              </w:rPr>
-            </w:pPr>
-            <w:ins w:id="564" w:author="Drees, Trevor" w:date="2023-04-08T20:32:00Z">
+                <w:ins w:id="574" w:author="Drees, Trevor" w:date="2023-04-08T20:32:00Z"/>
+                <w:rFonts w:ascii="Times New Roman" w:hAnsi="Times New Roman" w:cs="Times New Roman"/>
+              </w:rPr>
+            </w:pPr>
+            <w:ins w:id="575" w:author="Drees, Trevor" w:date="2023-04-08T20:32:00Z">
               <w:r>
                 <w:rPr>
                   <w:rFonts w:ascii="Times New Roman" w:hAnsi="Times New Roman" w:cs="Times New Roman"/>
@@ -12861,11 +13027,11 @@
             <w:pPr>
               <w:jc w:val="center"/>
               <w:rPr>
-                <w:ins w:id="565" w:author="Drees, Trevor" w:date="2023-04-08T20:32:00Z"/>
-                <w:rFonts w:ascii="Times New Roman" w:hAnsi="Times New Roman" w:cs="Times New Roman"/>
-              </w:rPr>
-            </w:pPr>
-            <w:ins w:id="566" w:author="Drees, Trevor" w:date="2023-04-08T20:49:00Z">
+                <w:ins w:id="576" w:author="Drees, Trevor" w:date="2023-04-08T20:32:00Z"/>
+                <w:rFonts w:ascii="Times New Roman" w:hAnsi="Times New Roman" w:cs="Times New Roman"/>
+              </w:rPr>
+            </w:pPr>
+            <w:ins w:id="577" w:author="Drees, Trevor" w:date="2023-04-08T20:49:00Z">
               <w:r>
                 <w:rPr>
                   <w:rFonts w:ascii="Times New Roman" w:hAnsi="Times New Roman" w:cs="Times New Roman"/>
@@ -12883,11 +13049,11 @@
             <w:pPr>
               <w:jc w:val="center"/>
               <w:rPr>
-                <w:ins w:id="567" w:author="Drees, Trevor" w:date="2023-04-08T20:32:00Z"/>
-                <w:rFonts w:ascii="Times New Roman" w:hAnsi="Times New Roman" w:cs="Times New Roman"/>
-              </w:rPr>
-            </w:pPr>
-            <w:ins w:id="568" w:author="Drees, Trevor" w:date="2023-04-08T20:50:00Z">
+                <w:ins w:id="578" w:author="Drees, Trevor" w:date="2023-04-08T20:32:00Z"/>
+                <w:rFonts w:ascii="Times New Roman" w:hAnsi="Times New Roman" w:cs="Times New Roman"/>
+              </w:rPr>
+            </w:pPr>
+            <w:ins w:id="579" w:author="Drees, Trevor" w:date="2023-04-08T20:50:00Z">
               <w:r>
                 <w:rPr>
                   <w:rFonts w:ascii="Times New Roman" w:hAnsi="Times New Roman" w:cs="Times New Roman"/>
@@ -12905,134 +13071,16 @@
             <w:pPr>
               <w:jc w:val="center"/>
               <w:rPr>
-                <w:ins w:id="569" w:author="Drees, Trevor" w:date="2023-04-08T20:32:00Z"/>
-                <w:rFonts w:ascii="Times New Roman" w:hAnsi="Times New Roman" w:cs="Times New Roman"/>
-              </w:rPr>
-            </w:pPr>
-            <w:ins w:id="570" w:author="Drees, Trevor" w:date="2023-04-08T20:50:00Z">
+                <w:ins w:id="580" w:author="Drees, Trevor" w:date="2023-04-08T20:32:00Z"/>
+                <w:rFonts w:ascii="Times New Roman" w:hAnsi="Times New Roman" w:cs="Times New Roman"/>
+              </w:rPr>
+            </w:pPr>
+            <w:ins w:id="581" w:author="Drees, Trevor" w:date="2023-04-08T20:50:00Z">
               <w:r>
                 <w:rPr>
                   <w:rFonts w:ascii="Times New Roman" w:hAnsi="Times New Roman" w:cs="Times New Roman"/>
                 </w:rPr>
                 <w:t>31.36</w:t>
-              </w:r>
-            </w:ins>
-          </w:p>
-        </w:tc>
-      </w:tr>
-      <w:tr>
-        <w:trPr>
-          <w:ins w:id="571" w:author="Drees, Trevor" w:date="2023-04-08T20:32:00Z"/>
-        </w:trPr>
-        <w:tc>
-          <w:tcPr>
-            <w:tcW w:w="1218" w:type="dxa"/>
-          </w:tcPr>
-          <w:p>
-            <w:pPr>
-              <w:rPr>
-                <w:ins w:id="572" w:author="Drees, Trevor" w:date="2023-04-08T20:32:00Z"/>
-                <w:rFonts w:ascii="Times New Roman" w:hAnsi="Times New Roman" w:cs="Times New Roman"/>
-              </w:rPr>
-            </w:pPr>
-          </w:p>
-        </w:tc>
-        <w:tc>
-          <w:tcPr>
-            <w:tcW w:w="1493" w:type="dxa"/>
-          </w:tcPr>
-          <w:p>
-            <w:pPr>
-              <w:rPr>
-                <w:ins w:id="573" w:author="Drees, Trevor" w:date="2023-04-08T20:32:00Z"/>
-                <w:rFonts w:ascii="Times New Roman" w:hAnsi="Times New Roman" w:cs="Times New Roman"/>
-              </w:rPr>
-            </w:pPr>
-          </w:p>
-        </w:tc>
-        <w:tc>
-          <w:tcPr>
-            <w:tcW w:w="1536" w:type="dxa"/>
-          </w:tcPr>
-          <w:p>
-            <w:pPr>
-              <w:rPr>
-                <w:ins w:id="574" w:author="Drees, Trevor" w:date="2023-04-08T20:32:00Z"/>
-                <w:rFonts w:ascii="Times New Roman" w:hAnsi="Times New Roman" w:cs="Times New Roman"/>
-              </w:rPr>
-            </w:pPr>
-            <w:ins w:id="575" w:author="Drees, Trevor" w:date="2023-04-08T20:32:00Z">
-              <w:r>
-                <w:rPr>
-                  <w:rFonts w:ascii="Times New Roman" w:hAnsi="Times New Roman" w:cs="Times New Roman"/>
-                </w:rPr>
-                <w:t>Warmed</w:t>
-              </w:r>
-            </w:ins>
-          </w:p>
-        </w:tc>
-        <w:tc>
-          <w:tcPr>
-            <w:tcW w:w="1704" w:type="dxa"/>
-          </w:tcPr>
-          <w:p>
-            <w:pPr>
-              <w:jc w:val="center"/>
-              <w:rPr>
-                <w:ins w:id="576" w:author="Drees, Trevor" w:date="2023-04-08T20:32:00Z"/>
-                <w:rFonts w:ascii="Times New Roman" w:hAnsi="Times New Roman" w:cs="Times New Roman"/>
-              </w:rPr>
-            </w:pPr>
-            <w:ins w:id="577" w:author="Drees, Trevor" w:date="2023-04-08T20:50:00Z">
-              <w:r>
-                <w:rPr>
-                  <w:rFonts w:ascii="Times New Roman" w:hAnsi="Times New Roman" w:cs="Times New Roman"/>
-                </w:rPr>
-                <w:t>30.18</w:t>
-              </w:r>
-            </w:ins>
-          </w:p>
-        </w:tc>
-        <w:tc>
-          <w:tcPr>
-            <w:tcW w:w="1704" w:type="dxa"/>
-          </w:tcPr>
-          <w:p>
-            <w:pPr>
-              <w:jc w:val="center"/>
-              <w:rPr>
-                <w:ins w:id="578" w:author="Drees, Trevor" w:date="2023-04-08T20:32:00Z"/>
-                <w:rFonts w:ascii="Times New Roman" w:hAnsi="Times New Roman" w:cs="Times New Roman"/>
-              </w:rPr>
-            </w:pPr>
-            <w:ins w:id="579" w:author="Drees, Trevor" w:date="2023-04-08T20:50:00Z">
-              <w:r>
-                <w:rPr>
-                  <w:rFonts w:ascii="Times New Roman" w:hAnsi="Times New Roman" w:cs="Times New Roman"/>
-                </w:rPr>
-                <w:t>33.65</w:t>
-              </w:r>
-            </w:ins>
-          </w:p>
-        </w:tc>
-        <w:tc>
-          <w:tcPr>
-            <w:tcW w:w="1705" w:type="dxa"/>
-          </w:tcPr>
-          <w:p>
-            <w:pPr>
-              <w:jc w:val="center"/>
-              <w:rPr>
-                <w:ins w:id="580" w:author="Drees, Trevor" w:date="2023-04-08T20:32:00Z"/>
-                <w:rFonts w:ascii="Times New Roman" w:hAnsi="Times New Roman" w:cs="Times New Roman"/>
-              </w:rPr>
-            </w:pPr>
-            <w:ins w:id="581" w:author="Drees, Trevor" w:date="2023-04-08T20:50:00Z">
-              <w:r>
-                <w:rPr>
-                  <w:rFonts w:ascii="Times New Roman" w:hAnsi="Times New Roman" w:cs="Times New Roman"/>
-                </w:rPr>
-                <w:t>37.46</w:t>
               </w:r>
             </w:ins>
           </w:p>
@@ -13053,14 +13101,6 @@
                 <w:rFonts w:ascii="Times New Roman" w:hAnsi="Times New Roman" w:cs="Times New Roman"/>
               </w:rPr>
             </w:pPr>
-            <w:ins w:id="584" w:author="Drees, Trevor" w:date="2023-04-08T20:32:00Z">
-              <w:r>
-                <w:rPr>
-                  <w:rFonts w:ascii="Times New Roman" w:hAnsi="Times New Roman" w:cs="Times New Roman"/>
-                </w:rPr>
-                <w:t>CA</w:t>
-              </w:r>
-            </w:ins>
           </w:p>
         </w:tc>
         <w:tc>
@@ -13070,6 +13110,19 @@
           <w:p>
             <w:pPr>
               <w:rPr>
+                <w:ins w:id="584" w:author="Drees, Trevor" w:date="2023-04-08T20:32:00Z"/>
+                <w:rFonts w:ascii="Times New Roman" w:hAnsi="Times New Roman" w:cs="Times New Roman"/>
+              </w:rPr>
+            </w:pPr>
+          </w:p>
+        </w:tc>
+        <w:tc>
+          <w:tcPr>
+            <w:tcW w:w="1536" w:type="dxa"/>
+          </w:tcPr>
+          <w:p>
+            <w:pPr>
+              <w:rPr>
                 <w:ins w:id="585" w:author="Drees, Trevor" w:date="2023-04-08T20:32:00Z"/>
                 <w:rFonts w:ascii="Times New Roman" w:hAnsi="Times New Roman" w:cs="Times New Roman"/>
               </w:rPr>
@@ -13079,30 +13132,29 @@
                 <w:rPr>
                   <w:rFonts w:ascii="Times New Roman" w:hAnsi="Times New Roman" w:cs="Times New Roman"/>
                 </w:rPr>
-                <w:t>Height Dist.</w:t>
-              </w:r>
-            </w:ins>
-          </w:p>
-        </w:tc>
-        <w:tc>
-          <w:tcPr>
-            <w:tcW w:w="1536" w:type="dxa"/>
-          </w:tcPr>
-          <w:p>
-            <w:pPr>
+                <w:t>Warmed</w:t>
+              </w:r>
+            </w:ins>
+          </w:p>
+        </w:tc>
+        <w:tc>
+          <w:tcPr>
+            <w:tcW w:w="1704" w:type="dxa"/>
+          </w:tcPr>
+          <w:p>
+            <w:pPr>
+              <w:jc w:val="center"/>
               <w:rPr>
                 <w:ins w:id="587" w:author="Drees, Trevor" w:date="2023-04-08T20:32:00Z"/>
                 <w:rFonts w:ascii="Times New Roman" w:hAnsi="Times New Roman" w:cs="Times New Roman"/>
-                <w:b/>
-                <w:bCs/>
-              </w:rPr>
-            </w:pPr>
-            <w:ins w:id="588" w:author="Drees, Trevor" w:date="2023-04-08T20:32:00Z">
-              <w:r>
-                <w:rPr>
-                  <w:rFonts w:ascii="Times New Roman" w:hAnsi="Times New Roman" w:cs="Times New Roman"/>
-                </w:rPr>
-                <w:t>Unwarmed</w:t>
+              </w:rPr>
+            </w:pPr>
+            <w:ins w:id="588" w:author="Drees, Trevor" w:date="2023-04-08T20:50:00Z">
+              <w:r>
+                <w:rPr>
+                  <w:rFonts w:ascii="Times New Roman" w:hAnsi="Times New Roman" w:cs="Times New Roman"/>
+                </w:rPr>
+                <w:t>30.18</w:t>
               </w:r>
             </w:ins>
           </w:p>
@@ -13124,14 +13176,14 @@
                 <w:rPr>
                   <w:rFonts w:ascii="Times New Roman" w:hAnsi="Times New Roman" w:cs="Times New Roman"/>
                 </w:rPr>
-                <w:t>17.82</w:t>
-              </w:r>
-            </w:ins>
-          </w:p>
-        </w:tc>
-        <w:tc>
-          <w:tcPr>
-            <w:tcW w:w="1704" w:type="dxa"/>
+                <w:t>33.65</w:t>
+              </w:r>
+            </w:ins>
+          </w:p>
+        </w:tc>
+        <w:tc>
+          <w:tcPr>
+            <w:tcW w:w="1705" w:type="dxa"/>
           </w:tcPr>
           <w:p>
             <w:pPr>
@@ -13146,29 +13198,7 @@
                 <w:rPr>
                   <w:rFonts w:ascii="Times New Roman" w:hAnsi="Times New Roman" w:cs="Times New Roman"/>
                 </w:rPr>
-                <w:t>19.96</w:t>
-              </w:r>
-            </w:ins>
-          </w:p>
-        </w:tc>
-        <w:tc>
-          <w:tcPr>
-            <w:tcW w:w="1705" w:type="dxa"/>
-          </w:tcPr>
-          <w:p>
-            <w:pPr>
-              <w:jc w:val="center"/>
-              <w:rPr>
-                <w:ins w:id="593" w:author="Drees, Trevor" w:date="2023-04-08T20:32:00Z"/>
-                <w:rFonts w:ascii="Times New Roman" w:hAnsi="Times New Roman" w:cs="Times New Roman"/>
-              </w:rPr>
-            </w:pPr>
-            <w:ins w:id="594" w:author="Drees, Trevor" w:date="2023-04-08T20:51:00Z">
-              <w:r>
-                <w:rPr>
-                  <w:rFonts w:ascii="Times New Roman" w:hAnsi="Times New Roman" w:cs="Times New Roman"/>
-                </w:rPr>
-                <w:t>22.37</w:t>
+                <w:t>37.46</w:t>
               </w:r>
             </w:ins>
           </w:p>
@@ -13176,7 +13206,7 @@
       </w:tr>
       <w:tr>
         <w:trPr>
-          <w:ins w:id="595" w:author="Drees, Trevor" w:date="2023-04-08T20:32:00Z"/>
+          <w:ins w:id="593" w:author="Drees, Trevor" w:date="2023-04-08T20:32:00Z"/>
         </w:trPr>
         <w:tc>
           <w:tcPr>
@@ -13185,46 +13215,60 @@
           <w:p>
             <w:pPr>
               <w:rPr>
+                <w:ins w:id="594" w:author="Drees, Trevor" w:date="2023-04-08T20:32:00Z"/>
+                <w:rFonts w:ascii="Times New Roman" w:hAnsi="Times New Roman" w:cs="Times New Roman"/>
+              </w:rPr>
+            </w:pPr>
+            <w:ins w:id="595" w:author="Drees, Trevor" w:date="2023-04-08T20:32:00Z">
+              <w:r>
+                <w:rPr>
+                  <w:rFonts w:ascii="Times New Roman" w:hAnsi="Times New Roman" w:cs="Times New Roman"/>
+                </w:rPr>
+                <w:t>CA</w:t>
+              </w:r>
+            </w:ins>
+          </w:p>
+        </w:tc>
+        <w:tc>
+          <w:tcPr>
+            <w:tcW w:w="1493" w:type="dxa"/>
+          </w:tcPr>
+          <w:p>
+            <w:pPr>
+              <w:rPr>
                 <w:ins w:id="596" w:author="Drees, Trevor" w:date="2023-04-08T20:32:00Z"/>
+                <w:rFonts w:ascii="Times New Roman" w:hAnsi="Times New Roman" w:cs="Times New Roman"/>
+              </w:rPr>
+            </w:pPr>
+            <w:ins w:id="597" w:author="Drees, Trevor" w:date="2023-04-08T20:32:00Z">
+              <w:r>
+                <w:rPr>
+                  <w:rFonts w:ascii="Times New Roman" w:hAnsi="Times New Roman" w:cs="Times New Roman"/>
+                </w:rPr>
+                <w:t>Height Dist.</w:t>
+              </w:r>
+            </w:ins>
+          </w:p>
+        </w:tc>
+        <w:tc>
+          <w:tcPr>
+            <w:tcW w:w="1536" w:type="dxa"/>
+          </w:tcPr>
+          <w:p>
+            <w:pPr>
+              <w:rPr>
+                <w:ins w:id="598" w:author="Drees, Trevor" w:date="2023-04-08T20:32:00Z"/>
                 <w:rFonts w:ascii="Times New Roman" w:hAnsi="Times New Roman" w:cs="Times New Roman"/>
                 <w:b/>
                 <w:bCs/>
               </w:rPr>
             </w:pPr>
-          </w:p>
-        </w:tc>
-        <w:tc>
-          <w:tcPr>
-            <w:tcW w:w="1493" w:type="dxa"/>
-          </w:tcPr>
-          <w:p>
-            <w:pPr>
-              <w:rPr>
-                <w:ins w:id="597" w:author="Drees, Trevor" w:date="2023-04-08T20:32:00Z"/>
-                <w:rFonts w:ascii="Times New Roman" w:hAnsi="Times New Roman" w:cs="Times New Roman"/>
-              </w:rPr>
-            </w:pPr>
-          </w:p>
-        </w:tc>
-        <w:tc>
-          <w:tcPr>
-            <w:tcW w:w="1536" w:type="dxa"/>
-          </w:tcPr>
-          <w:p>
-            <w:pPr>
-              <w:rPr>
-                <w:ins w:id="598" w:author="Drees, Trevor" w:date="2023-04-08T20:32:00Z"/>
-                <w:rFonts w:ascii="Times New Roman" w:hAnsi="Times New Roman" w:cs="Times New Roman"/>
-                <w:b/>
-                <w:bCs/>
-              </w:rPr>
-            </w:pPr>
             <w:ins w:id="599" w:author="Drees, Trevor" w:date="2023-04-08T20:32:00Z">
               <w:r>
                 <w:rPr>
                   <w:rFonts w:ascii="Times New Roman" w:hAnsi="Times New Roman" w:cs="Times New Roman"/>
                 </w:rPr>
-                <w:t>Warmed</w:t>
+                <w:t>Unwarmed</w:t>
               </w:r>
             </w:ins>
           </w:p>
@@ -13241,20 +13285,12 @@
                 <w:rFonts w:ascii="Times New Roman" w:hAnsi="Times New Roman" w:cs="Times New Roman"/>
               </w:rPr>
             </w:pPr>
-            <w:ins w:id="601" w:author="Drees, Trevor" w:date="2023-04-08T20:32:00Z">
-              <w:r>
-                <w:rPr>
-                  <w:rFonts w:ascii="Times New Roman" w:hAnsi="Times New Roman" w:cs="Times New Roman"/>
-                </w:rPr>
-                <w:t>24.</w:t>
-              </w:r>
-            </w:ins>
-            <w:ins w:id="602" w:author="Drees, Trevor" w:date="2023-04-08T20:51:00Z">
-              <w:r>
-                <w:rPr>
-                  <w:rFonts w:ascii="Times New Roman" w:hAnsi="Times New Roman" w:cs="Times New Roman"/>
-                </w:rPr>
-                <w:t>77</w:t>
+            <w:ins w:id="601" w:author="Drees, Trevor" w:date="2023-04-08T20:50:00Z">
+              <w:r>
+                <w:rPr>
+                  <w:rFonts w:ascii="Times New Roman" w:hAnsi="Times New Roman" w:cs="Times New Roman"/>
+                </w:rPr>
+                <w:t>17.82</w:t>
               </w:r>
             </w:ins>
           </w:p>
@@ -13267,60 +13303,38 @@
             <w:pPr>
               <w:jc w:val="center"/>
               <w:rPr>
-                <w:ins w:id="603" w:author="Drees, Trevor" w:date="2023-04-08T20:32:00Z"/>
-                <w:rFonts w:ascii="Times New Roman" w:hAnsi="Times New Roman" w:cs="Times New Roman"/>
-              </w:rPr>
-            </w:pPr>
-            <w:ins w:id="604" w:author="Drees, Trevor" w:date="2023-04-08T20:32:00Z">
-              <w:r>
-                <w:rPr>
-                  <w:rFonts w:ascii="Times New Roman" w:hAnsi="Times New Roman" w:cs="Times New Roman"/>
-                </w:rPr>
-                <w:t>27.</w:t>
-              </w:r>
-              <w:r>
-                <w:rPr>
-                  <w:rFonts w:ascii="Times New Roman" w:hAnsi="Times New Roman" w:cs="Times New Roman"/>
-                </w:rPr>
-                <w:t>5</w:t>
-              </w:r>
-            </w:ins>
+                <w:ins w:id="602" w:author="Drees, Trevor" w:date="2023-04-08T20:32:00Z"/>
+                <w:rFonts w:ascii="Times New Roman" w:hAnsi="Times New Roman" w:cs="Times New Roman"/>
+              </w:rPr>
+            </w:pPr>
+            <w:ins w:id="603" w:author="Drees, Trevor" w:date="2023-04-08T20:50:00Z">
+              <w:r>
+                <w:rPr>
+                  <w:rFonts w:ascii="Times New Roman" w:hAnsi="Times New Roman" w:cs="Times New Roman"/>
+                </w:rPr>
+                <w:t>19.96</w:t>
+              </w:r>
+            </w:ins>
+          </w:p>
+        </w:tc>
+        <w:tc>
+          <w:tcPr>
+            <w:tcW w:w="1705" w:type="dxa"/>
+          </w:tcPr>
+          <w:p>
+            <w:pPr>
+              <w:jc w:val="center"/>
+              <w:rPr>
+                <w:ins w:id="604" w:author="Drees, Trevor" w:date="2023-04-08T20:32:00Z"/>
+                <w:rFonts w:ascii="Times New Roman" w:hAnsi="Times New Roman" w:cs="Times New Roman"/>
+              </w:rPr>
+            </w:pPr>
             <w:ins w:id="605" w:author="Drees, Trevor" w:date="2023-04-08T20:51:00Z">
               <w:r>
                 <w:rPr>
                   <w:rFonts w:ascii="Times New Roman" w:hAnsi="Times New Roman" w:cs="Times New Roman"/>
                 </w:rPr>
-                <w:t>4</w:t>
-              </w:r>
-            </w:ins>
-          </w:p>
-        </w:tc>
-        <w:tc>
-          <w:tcPr>
-            <w:tcW w:w="1705" w:type="dxa"/>
-          </w:tcPr>
-          <w:p>
-            <w:pPr>
-              <w:jc w:val="center"/>
-              <w:rPr>
-                <w:ins w:id="606" w:author="Drees, Trevor" w:date="2023-04-08T20:32:00Z"/>
-                <w:rFonts w:ascii="Times New Roman" w:hAnsi="Times New Roman" w:cs="Times New Roman"/>
-              </w:rPr>
-            </w:pPr>
-            <w:ins w:id="607" w:author="Drees, Trevor" w:date="2023-04-08T20:32:00Z">
-              <w:r>
-                <w:rPr>
-                  <w:rFonts w:ascii="Times New Roman" w:hAnsi="Times New Roman" w:cs="Times New Roman"/>
-                </w:rPr>
-                <w:t>30.</w:t>
-              </w:r>
-            </w:ins>
-            <w:ins w:id="608" w:author="Drees, Trevor" w:date="2023-04-08T20:51:00Z">
-              <w:r>
-                <w:rPr>
-                  <w:rFonts w:ascii="Times New Roman" w:hAnsi="Times New Roman" w:cs="Times New Roman"/>
-                </w:rPr>
-                <w:t>64</w:t>
+                <w:t>22.37</w:t>
               </w:r>
             </w:ins>
           </w:p>
@@ -13328,7 +13342,7 @@
       </w:tr>
       <w:tr>
         <w:trPr>
-          <w:ins w:id="609" w:author="Drees, Trevor" w:date="2023-04-08T20:32:00Z"/>
+          <w:ins w:id="606" w:author="Drees, Trevor" w:date="2023-04-08T20:32:00Z"/>
         </w:trPr>
         <w:tc>
           <w:tcPr>
@@ -13337,7 +13351,7 @@
           <w:p>
             <w:pPr>
               <w:rPr>
-                <w:ins w:id="610" w:author="Drees, Trevor" w:date="2023-04-08T20:32:00Z"/>
+                <w:ins w:id="607" w:author="Drees, Trevor" w:date="2023-04-08T20:32:00Z"/>
                 <w:rFonts w:ascii="Times New Roman" w:hAnsi="Times New Roman" w:cs="Times New Roman"/>
                 <w:b/>
                 <w:bCs/>
@@ -13352,6 +13366,43 @@
           <w:p>
             <w:pPr>
               <w:rPr>
+                <w:ins w:id="608" w:author="Drees, Trevor" w:date="2023-04-08T20:32:00Z"/>
+                <w:rFonts w:ascii="Times New Roman" w:hAnsi="Times New Roman" w:cs="Times New Roman"/>
+              </w:rPr>
+            </w:pPr>
+          </w:p>
+        </w:tc>
+        <w:tc>
+          <w:tcPr>
+            <w:tcW w:w="1536" w:type="dxa"/>
+          </w:tcPr>
+          <w:p>
+            <w:pPr>
+              <w:rPr>
+                <w:ins w:id="609" w:author="Drees, Trevor" w:date="2023-04-08T20:32:00Z"/>
+                <w:rFonts w:ascii="Times New Roman" w:hAnsi="Times New Roman" w:cs="Times New Roman"/>
+                <w:b/>
+                <w:bCs/>
+              </w:rPr>
+            </w:pPr>
+            <w:ins w:id="610" w:author="Drees, Trevor" w:date="2023-04-08T20:32:00Z">
+              <w:r>
+                <w:rPr>
+                  <w:rFonts w:ascii="Times New Roman" w:hAnsi="Times New Roman" w:cs="Times New Roman"/>
+                </w:rPr>
+                <w:t>Warmed</w:t>
+              </w:r>
+            </w:ins>
+          </w:p>
+        </w:tc>
+        <w:tc>
+          <w:tcPr>
+            <w:tcW w:w="1704" w:type="dxa"/>
+          </w:tcPr>
+          <w:p>
+            <w:pPr>
+              <w:jc w:val="center"/>
+              <w:rPr>
                 <w:ins w:id="611" w:author="Drees, Trevor" w:date="2023-04-08T20:32:00Z"/>
                 <w:rFonts w:ascii="Times New Roman" w:hAnsi="Times New Roman" w:cs="Times New Roman"/>
               </w:rPr>
@@ -13361,28 +13412,15 @@
                 <w:rPr>
                   <w:rFonts w:ascii="Times New Roman" w:hAnsi="Times New Roman" w:cs="Times New Roman"/>
                 </w:rPr>
-                <w:t>Max. Height</w:t>
-              </w:r>
-            </w:ins>
-          </w:p>
-        </w:tc>
-        <w:tc>
-          <w:tcPr>
-            <w:tcW w:w="1536" w:type="dxa"/>
-          </w:tcPr>
-          <w:p>
-            <w:pPr>
-              <w:rPr>
-                <w:ins w:id="613" w:author="Drees, Trevor" w:date="2023-04-08T20:32:00Z"/>
-                <w:rFonts w:ascii="Times New Roman" w:hAnsi="Times New Roman" w:cs="Times New Roman"/>
-              </w:rPr>
-            </w:pPr>
-            <w:ins w:id="614" w:author="Drees, Trevor" w:date="2023-04-08T20:32:00Z">
-              <w:r>
-                <w:rPr>
-                  <w:rFonts w:ascii="Times New Roman" w:hAnsi="Times New Roman" w:cs="Times New Roman"/>
-                </w:rPr>
-                <w:t>Unwarmed</w:t>
+                <w:t>24.</w:t>
+              </w:r>
+            </w:ins>
+            <w:ins w:id="613" w:author="Drees, Trevor" w:date="2023-04-08T20:51:00Z">
+              <w:r>
+                <w:rPr>
+                  <w:rFonts w:ascii="Times New Roman" w:hAnsi="Times New Roman" w:cs="Times New Roman"/>
+                </w:rPr>
+                <w:t>77</w:t>
               </w:r>
             </w:ins>
           </w:p>
@@ -13395,23 +13433,37 @@
             <w:pPr>
               <w:jc w:val="center"/>
               <w:rPr>
-                <w:ins w:id="615" w:author="Drees, Trevor" w:date="2023-04-08T20:32:00Z"/>
-                <w:rFonts w:ascii="Times New Roman" w:hAnsi="Times New Roman" w:cs="Times New Roman"/>
-              </w:rPr>
-            </w:pPr>
+                <w:ins w:id="614" w:author="Drees, Trevor" w:date="2023-04-08T20:32:00Z"/>
+                <w:rFonts w:ascii="Times New Roman" w:hAnsi="Times New Roman" w:cs="Times New Roman"/>
+              </w:rPr>
+            </w:pPr>
+            <w:ins w:id="615" w:author="Drees, Trevor" w:date="2023-04-08T20:32:00Z">
+              <w:r>
+                <w:rPr>
+                  <w:rFonts w:ascii="Times New Roman" w:hAnsi="Times New Roman" w:cs="Times New Roman"/>
+                </w:rPr>
+                <w:t>27.</w:t>
+              </w:r>
+              <w:r>
+                <w:rPr>
+                  <w:rFonts w:ascii="Times New Roman" w:hAnsi="Times New Roman" w:cs="Times New Roman"/>
+                </w:rPr>
+                <w:t>5</w:t>
+              </w:r>
+            </w:ins>
             <w:ins w:id="616" w:author="Drees, Trevor" w:date="2023-04-08T20:51:00Z">
               <w:r>
                 <w:rPr>
                   <w:rFonts w:ascii="Times New Roman" w:hAnsi="Times New Roman" w:cs="Times New Roman"/>
                 </w:rPr>
-                <w:t>19.68</w:t>
-              </w:r>
-            </w:ins>
-          </w:p>
-        </w:tc>
-        <w:tc>
-          <w:tcPr>
-            <w:tcW w:w="1704" w:type="dxa"/>
+                <w:t>4</w:t>
+              </w:r>
+            </w:ins>
+          </w:p>
+        </w:tc>
+        <w:tc>
+          <w:tcPr>
+            <w:tcW w:w="1705" w:type="dxa"/>
           </w:tcPr>
           <w:p>
             <w:pPr>
@@ -13421,34 +13473,20 @@
                 <w:rFonts w:ascii="Times New Roman" w:hAnsi="Times New Roman" w:cs="Times New Roman"/>
               </w:rPr>
             </w:pPr>
-            <w:ins w:id="618" w:author="Drees, Trevor" w:date="2023-04-08T20:51:00Z">
-              <w:r>
-                <w:rPr>
-                  <w:rFonts w:ascii="Times New Roman" w:hAnsi="Times New Roman" w:cs="Times New Roman"/>
-                </w:rPr>
-                <w:t>21.87</w:t>
-              </w:r>
-            </w:ins>
-          </w:p>
-        </w:tc>
-        <w:tc>
-          <w:tcPr>
-            <w:tcW w:w="1705" w:type="dxa"/>
-          </w:tcPr>
-          <w:p>
-            <w:pPr>
-              <w:jc w:val="center"/>
-              <w:rPr>
-                <w:ins w:id="619" w:author="Drees, Trevor" w:date="2023-04-08T20:32:00Z"/>
-                <w:rFonts w:ascii="Times New Roman" w:hAnsi="Times New Roman" w:cs="Times New Roman"/>
-              </w:rPr>
-            </w:pPr>
-            <w:ins w:id="620" w:author="Drees, Trevor" w:date="2023-04-08T20:51:00Z">
-              <w:r>
-                <w:rPr>
-                  <w:rFonts w:ascii="Times New Roman" w:hAnsi="Times New Roman" w:cs="Times New Roman"/>
-                </w:rPr>
-                <w:t>24.28</w:t>
+            <w:ins w:id="618" w:author="Drees, Trevor" w:date="2023-04-08T20:32:00Z">
+              <w:r>
+                <w:rPr>
+                  <w:rFonts w:ascii="Times New Roman" w:hAnsi="Times New Roman" w:cs="Times New Roman"/>
+                </w:rPr>
+                <w:t>30.</w:t>
+              </w:r>
+            </w:ins>
+            <w:ins w:id="619" w:author="Drees, Trevor" w:date="2023-04-08T20:51:00Z">
+              <w:r>
+                <w:rPr>
+                  <w:rFonts w:ascii="Times New Roman" w:hAnsi="Times New Roman" w:cs="Times New Roman"/>
+                </w:rPr>
+                <w:t>64</w:t>
               </w:r>
             </w:ins>
           </w:p>
@@ -13456,7 +13494,7 @@
       </w:tr>
       <w:tr>
         <w:trPr>
-          <w:ins w:id="621" w:author="Drees, Trevor" w:date="2023-04-08T20:32:00Z"/>
+          <w:ins w:id="620" w:author="Drees, Trevor" w:date="2023-04-08T20:32:00Z"/>
         </w:trPr>
         <w:tc>
           <w:tcPr>
@@ -13465,7 +13503,7 @@
           <w:p>
             <w:pPr>
               <w:rPr>
-                <w:ins w:id="622" w:author="Drees, Trevor" w:date="2023-04-08T20:32:00Z"/>
+                <w:ins w:id="621" w:author="Drees, Trevor" w:date="2023-04-08T20:32:00Z"/>
                 <w:rFonts w:ascii="Times New Roman" w:hAnsi="Times New Roman" w:cs="Times New Roman"/>
                 <w:b/>
                 <w:bCs/>
@@ -13480,10 +13518,18 @@
           <w:p>
             <w:pPr>
               <w:rPr>
-                <w:ins w:id="623" w:author="Drees, Trevor" w:date="2023-04-08T20:32:00Z"/>
-                <w:rFonts w:ascii="Times New Roman" w:hAnsi="Times New Roman" w:cs="Times New Roman"/>
-              </w:rPr>
-            </w:pPr>
+                <w:ins w:id="622" w:author="Drees, Trevor" w:date="2023-04-08T20:32:00Z"/>
+                <w:rFonts w:ascii="Times New Roman" w:hAnsi="Times New Roman" w:cs="Times New Roman"/>
+              </w:rPr>
+            </w:pPr>
+            <w:ins w:id="623" w:author="Drees, Trevor" w:date="2023-04-08T20:32:00Z">
+              <w:r>
+                <w:rPr>
+                  <w:rFonts w:ascii="Times New Roman" w:hAnsi="Times New Roman" w:cs="Times New Roman"/>
+                </w:rPr>
+                <w:t>Max. Height</w:t>
+              </w:r>
+            </w:ins>
           </w:p>
         </w:tc>
         <w:tc>
@@ -13502,7 +13548,7 @@
                 <w:rPr>
                   <w:rFonts w:ascii="Times New Roman" w:hAnsi="Times New Roman" w:cs="Times New Roman"/>
                 </w:rPr>
-                <w:t>Warmed</w:t>
+                <w:t>Unwarmed</w:t>
               </w:r>
             </w:ins>
           </w:p>
@@ -13524,7 +13570,7 @@
                 <w:rPr>
                   <w:rFonts w:ascii="Times New Roman" w:hAnsi="Times New Roman" w:cs="Times New Roman"/>
                 </w:rPr>
-                <w:t>29.79</w:t>
+                <w:t>19.68</w:t>
               </w:r>
             </w:ins>
           </w:p>
@@ -13546,7 +13592,7 @@
                 <w:rPr>
                   <w:rFonts w:ascii="Times New Roman" w:hAnsi="Times New Roman" w:cs="Times New Roman"/>
                 </w:rPr>
-                <w:t>33.01</w:t>
+                <w:t>21.87</w:t>
               </w:r>
             </w:ins>
           </w:p>
@@ -13563,12 +13609,12 @@
                 <w:rFonts w:ascii="Times New Roman" w:hAnsi="Times New Roman" w:cs="Times New Roman"/>
               </w:rPr>
             </w:pPr>
-            <w:ins w:id="631" w:author="Drees, Trevor" w:date="2023-04-08T20:52:00Z">
-              <w:r>
-                <w:rPr>
-                  <w:rFonts w:ascii="Times New Roman" w:hAnsi="Times New Roman" w:cs="Times New Roman"/>
-                </w:rPr>
-                <w:t>36.77</w:t>
+            <w:ins w:id="631" w:author="Drees, Trevor" w:date="2023-04-08T20:51:00Z">
+              <w:r>
+                <w:rPr>
+                  <w:rFonts w:ascii="Times New Roman" w:hAnsi="Times New Roman" w:cs="Times New Roman"/>
+                </w:rPr>
+                <w:t>24.28</w:t>
               </w:r>
             </w:ins>
           </w:p>
@@ -13580,6 +13626,126 @@
         </w:trPr>
         <w:tc>
           <w:tcPr>
+            <w:tcW w:w="1218" w:type="dxa"/>
+          </w:tcPr>
+          <w:p>
+            <w:pPr>
+              <w:rPr>
+                <w:ins w:id="633" w:author="Drees, Trevor" w:date="2023-04-08T20:32:00Z"/>
+                <w:rFonts w:ascii="Times New Roman" w:hAnsi="Times New Roman" w:cs="Times New Roman"/>
+                <w:b/>
+                <w:bCs/>
+              </w:rPr>
+            </w:pPr>
+          </w:p>
+        </w:tc>
+        <w:tc>
+          <w:tcPr>
+            <w:tcW w:w="1493" w:type="dxa"/>
+          </w:tcPr>
+          <w:p>
+            <w:pPr>
+              <w:rPr>
+                <w:ins w:id="634" w:author="Drees, Trevor" w:date="2023-04-08T20:32:00Z"/>
+                <w:rFonts w:ascii="Times New Roman" w:hAnsi="Times New Roman" w:cs="Times New Roman"/>
+              </w:rPr>
+            </w:pPr>
+          </w:p>
+        </w:tc>
+        <w:tc>
+          <w:tcPr>
+            <w:tcW w:w="1536" w:type="dxa"/>
+          </w:tcPr>
+          <w:p>
+            <w:pPr>
+              <w:rPr>
+                <w:ins w:id="635" w:author="Drees, Trevor" w:date="2023-04-08T20:32:00Z"/>
+                <w:rFonts w:ascii="Times New Roman" w:hAnsi="Times New Roman" w:cs="Times New Roman"/>
+              </w:rPr>
+            </w:pPr>
+            <w:ins w:id="636" w:author="Drees, Trevor" w:date="2023-04-08T20:32:00Z">
+              <w:r>
+                <w:rPr>
+                  <w:rFonts w:ascii="Times New Roman" w:hAnsi="Times New Roman" w:cs="Times New Roman"/>
+                </w:rPr>
+                <w:t>Warmed</w:t>
+              </w:r>
+            </w:ins>
+          </w:p>
+        </w:tc>
+        <w:tc>
+          <w:tcPr>
+            <w:tcW w:w="1704" w:type="dxa"/>
+          </w:tcPr>
+          <w:p>
+            <w:pPr>
+              <w:jc w:val="center"/>
+              <w:rPr>
+                <w:ins w:id="637" w:author="Drees, Trevor" w:date="2023-04-08T20:32:00Z"/>
+                <w:rFonts w:ascii="Times New Roman" w:hAnsi="Times New Roman" w:cs="Times New Roman"/>
+              </w:rPr>
+            </w:pPr>
+            <w:ins w:id="638" w:author="Drees, Trevor" w:date="2023-04-08T20:51:00Z">
+              <w:r>
+                <w:rPr>
+                  <w:rFonts w:ascii="Times New Roman" w:hAnsi="Times New Roman" w:cs="Times New Roman"/>
+                </w:rPr>
+                <w:t>29.79</w:t>
+              </w:r>
+            </w:ins>
+          </w:p>
+        </w:tc>
+        <w:tc>
+          <w:tcPr>
+            <w:tcW w:w="1704" w:type="dxa"/>
+          </w:tcPr>
+          <w:p>
+            <w:pPr>
+              <w:jc w:val="center"/>
+              <w:rPr>
+                <w:ins w:id="639" w:author="Drees, Trevor" w:date="2023-04-08T20:32:00Z"/>
+                <w:rFonts w:ascii="Times New Roman" w:hAnsi="Times New Roman" w:cs="Times New Roman"/>
+              </w:rPr>
+            </w:pPr>
+            <w:ins w:id="640" w:author="Drees, Trevor" w:date="2023-04-08T20:51:00Z">
+              <w:r>
+                <w:rPr>
+                  <w:rFonts w:ascii="Times New Roman" w:hAnsi="Times New Roman" w:cs="Times New Roman"/>
+                </w:rPr>
+                <w:t>33.01</w:t>
+              </w:r>
+            </w:ins>
+          </w:p>
+        </w:tc>
+        <w:tc>
+          <w:tcPr>
+            <w:tcW w:w="1705" w:type="dxa"/>
+          </w:tcPr>
+          <w:p>
+            <w:pPr>
+              <w:jc w:val="center"/>
+              <w:rPr>
+                <w:ins w:id="641" w:author="Drees, Trevor" w:date="2023-04-08T20:32:00Z"/>
+                <w:rFonts w:ascii="Times New Roman" w:hAnsi="Times New Roman" w:cs="Times New Roman"/>
+              </w:rPr>
+            </w:pPr>
+            <w:ins w:id="642" w:author="Drees, Trevor" w:date="2023-04-08T20:52:00Z">
+              <w:r>
+                <w:rPr>
+                  <w:rFonts w:ascii="Times New Roman" w:hAnsi="Times New Roman" w:cs="Times New Roman"/>
+                </w:rPr>
+                <w:t>36.77</w:t>
+              </w:r>
+            </w:ins>
+          </w:p>
+        </w:tc>
+      </w:tr>
+      <w:tr>
+        <w:trPr>
+          <w:ins w:id="643" w:author="Drees, Trevor" w:date="2023-04-08T20:32:00Z"/>
+        </w:trPr>
+        <w:tc>
+          <w:tcPr>
             <w:tcW w:w="9360" w:type="dxa"/>
             <w:gridSpan w:val="6"/>
             <w:tcBorders>
@@ -13589,7 +13755,7 @@
           <w:p>
             <w:pPr>
               <w:rPr>
-                <w:ins w:id="633" w:author="Drees, Trevor" w:date="2023-04-08T20:32:00Z"/>
+                <w:ins w:id="644" w:author="Drees, Trevor" w:date="2023-04-08T20:32:00Z"/>
                 <w:rFonts w:ascii="Times New Roman" w:hAnsi="Times New Roman" w:cs="Times New Roman"/>
                 <w:b/>
                 <w:bCs/>
@@ -13600,7 +13766,7 @@
       </w:tr>
       <w:tr>
         <w:trPr>
-          <w:ins w:id="634" w:author="Drees, Trevor" w:date="2023-04-08T20:32:00Z"/>
+          <w:ins w:id="645" w:author="Drees, Trevor" w:date="2023-04-08T20:32:00Z"/>
         </w:trPr>
         <w:tc>
           <w:tcPr>
@@ -13613,13 +13779,13 @@
           <w:p>
             <w:pPr>
               <w:rPr>
-                <w:ins w:id="635" w:author="Drees, Trevor" w:date="2023-04-08T20:32:00Z"/>
+                <w:ins w:id="646" w:author="Drees, Trevor" w:date="2023-04-08T20:32:00Z"/>
                 <w:rFonts w:ascii="Times New Roman" w:hAnsi="Times New Roman" w:cs="Times New Roman"/>
                 <w:b/>
                 <w:bCs/>
               </w:rPr>
             </w:pPr>
-            <w:ins w:id="636" w:author="Drees, Trevor" w:date="2023-04-08T20:32:00Z">
+            <w:ins w:id="647" w:author="Drees, Trevor" w:date="2023-04-08T20:32:00Z">
               <w:r>
                 <w:rPr>
                   <w:rFonts w:ascii="Times New Roman" w:hAnsi="Times New Roman" w:cs="Times New Roman"/>
@@ -13641,7 +13807,7 @@
           <w:p>
             <w:pPr>
               <w:rPr>
-                <w:ins w:id="637" w:author="Drees, Trevor" w:date="2023-04-08T20:32:00Z"/>
+                <w:ins w:id="648" w:author="Drees, Trevor" w:date="2023-04-08T20:32:00Z"/>
                 <w:rFonts w:ascii="Times New Roman" w:hAnsi="Times New Roman" w:cs="Times New Roman"/>
                 <w:b/>
                 <w:bCs/>
@@ -13659,7 +13825,7 @@
           <w:p>
             <w:pPr>
               <w:rPr>
-                <w:ins w:id="638" w:author="Drees, Trevor" w:date="2023-04-08T20:32:00Z"/>
+                <w:ins w:id="649" w:author="Drees, Trevor" w:date="2023-04-08T20:32:00Z"/>
                 <w:rFonts w:ascii="Times New Roman" w:hAnsi="Times New Roman" w:cs="Times New Roman"/>
                 <w:b/>
                 <w:bCs/>
@@ -13677,7 +13843,7 @@
           <w:p>
             <w:pPr>
               <w:rPr>
-                <w:ins w:id="639" w:author="Drees, Trevor" w:date="2023-04-08T20:32:00Z"/>
+                <w:ins w:id="650" w:author="Drees, Trevor" w:date="2023-04-08T20:32:00Z"/>
                 <w:rFonts w:ascii="Times New Roman" w:hAnsi="Times New Roman" w:cs="Times New Roman"/>
                 <w:b/>
                 <w:bCs/>
@@ -13688,7 +13854,7 @@
       </w:tr>
       <w:tr>
         <w:trPr>
-          <w:ins w:id="640" w:author="Drees, Trevor" w:date="2023-04-08T20:32:00Z"/>
+          <w:ins w:id="651" w:author="Drees, Trevor" w:date="2023-04-08T20:32:00Z"/>
         </w:trPr>
         <w:tc>
           <w:tcPr>
@@ -13697,11 +13863,11 @@
           <w:p>
             <w:pPr>
               <w:rPr>
-                <w:ins w:id="641" w:author="Drees, Trevor" w:date="2023-04-08T20:32:00Z"/>
-                <w:rFonts w:ascii="Times New Roman" w:hAnsi="Times New Roman" w:cs="Times New Roman"/>
-              </w:rPr>
-            </w:pPr>
-            <w:ins w:id="642" w:author="Drees, Trevor" w:date="2023-04-08T20:32:00Z">
+                <w:ins w:id="652" w:author="Drees, Trevor" w:date="2023-04-08T20:32:00Z"/>
+                <w:rFonts w:ascii="Times New Roman" w:hAnsi="Times New Roman" w:cs="Times New Roman"/>
+              </w:rPr>
+            </w:pPr>
+            <w:ins w:id="653" w:author="Drees, Trevor" w:date="2023-04-08T20:32:00Z">
               <w:r>
                 <w:rPr>
                   <w:rFonts w:ascii="Times New Roman" w:hAnsi="Times New Roman" w:cs="Times New Roman"/>
@@ -13718,7 +13884,7 @@
           <w:p>
             <w:pPr>
               <w:rPr>
-                <w:ins w:id="643" w:author="Drees, Trevor" w:date="2023-04-08T20:32:00Z"/>
+                <w:ins w:id="654" w:author="Drees, Trevor" w:date="2023-04-08T20:32:00Z"/>
                 <w:rFonts w:ascii="Times New Roman" w:hAnsi="Times New Roman" w:cs="Times New Roman"/>
                 <w:b/>
                 <w:bCs/>
@@ -13733,13 +13899,13 @@
           <w:p>
             <w:pPr>
               <w:rPr>
-                <w:ins w:id="644" w:author="Drees, Trevor" w:date="2023-04-08T20:32:00Z"/>
+                <w:ins w:id="655" w:author="Drees, Trevor" w:date="2023-04-08T20:32:00Z"/>
                 <w:rFonts w:ascii="Times New Roman" w:hAnsi="Times New Roman" w:cs="Times New Roman"/>
                 <w:b/>
                 <w:bCs/>
               </w:rPr>
             </w:pPr>
-            <w:ins w:id="645" w:author="Drees, Trevor" w:date="2023-04-08T20:32:00Z">
+            <w:ins w:id="656" w:author="Drees, Trevor" w:date="2023-04-08T20:32:00Z">
               <w:r>
                 <w:rPr>
                   <w:rFonts w:ascii="Times New Roman" w:hAnsi="Times New Roman" w:cs="Times New Roman"/>
@@ -13757,11 +13923,11 @@
             <w:pPr>
               <w:jc w:val="center"/>
               <w:rPr>
-                <w:ins w:id="646" w:author="Drees, Trevor" w:date="2023-04-08T20:32:00Z"/>
-                <w:rFonts w:ascii="Times New Roman" w:hAnsi="Times New Roman" w:cs="Times New Roman"/>
-              </w:rPr>
-            </w:pPr>
-            <w:ins w:id="647" w:author="Drees, Trevor" w:date="2023-04-08T20:32:00Z">
+                <w:ins w:id="657" w:author="Drees, Trevor" w:date="2023-04-08T20:32:00Z"/>
+                <w:rFonts w:ascii="Times New Roman" w:hAnsi="Times New Roman" w:cs="Times New Roman"/>
+              </w:rPr>
+            </w:pPr>
+            <w:ins w:id="658" w:author="Drees, Trevor" w:date="2023-04-08T20:32:00Z">
               <w:r>
                 <w:rPr>
                   <w:rFonts w:ascii="Times New Roman" w:hAnsi="Times New Roman" w:cs="Times New Roman"/>
@@ -13775,7 +13941,7 @@
                 <w:t>0</w:t>
               </w:r>
             </w:ins>
-            <w:ins w:id="648" w:author="Drees, Trevor" w:date="2023-04-08T20:52:00Z">
+            <w:ins w:id="659" w:author="Drees, Trevor" w:date="2023-04-08T20:52:00Z">
               <w:r>
                 <w:rPr>
                   <w:rFonts w:ascii="Times New Roman" w:hAnsi="Times New Roman" w:cs="Times New Roman"/>
@@ -13793,11 +13959,11 @@
             <w:pPr>
               <w:jc w:val="center"/>
               <w:rPr>
-                <w:ins w:id="649" w:author="Drees, Trevor" w:date="2023-04-08T20:32:00Z"/>
-                <w:rFonts w:ascii="Times New Roman" w:hAnsi="Times New Roman" w:cs="Times New Roman"/>
-              </w:rPr>
-            </w:pPr>
-            <w:ins w:id="650" w:author="Drees, Trevor" w:date="2023-04-08T20:32:00Z">
+                <w:ins w:id="660" w:author="Drees, Trevor" w:date="2023-04-08T20:32:00Z"/>
+                <w:rFonts w:ascii="Times New Roman" w:hAnsi="Times New Roman" w:cs="Times New Roman"/>
+              </w:rPr>
+            </w:pPr>
+            <w:ins w:id="661" w:author="Drees, Trevor" w:date="2023-04-08T20:32:00Z">
               <w:r>
                 <w:rPr>
                   <w:rFonts w:ascii="Times New Roman" w:hAnsi="Times New Roman" w:cs="Times New Roman"/>
@@ -13805,7 +13971,7 @@
                 <w:t>1.</w:t>
               </w:r>
             </w:ins>
-            <w:ins w:id="651" w:author="Drees, Trevor" w:date="2023-04-08T20:52:00Z">
+            <w:ins w:id="662" w:author="Drees, Trevor" w:date="2023-04-08T20:52:00Z">
               <w:r>
                 <w:rPr>
                   <w:rFonts w:ascii="Times New Roman" w:hAnsi="Times New Roman" w:cs="Times New Roman"/>
@@ -13823,11 +13989,11 @@
             <w:pPr>
               <w:jc w:val="center"/>
               <w:rPr>
-                <w:ins w:id="652" w:author="Drees, Trevor" w:date="2023-04-08T20:32:00Z"/>
-                <w:rFonts w:ascii="Times New Roman" w:hAnsi="Times New Roman" w:cs="Times New Roman"/>
-              </w:rPr>
-            </w:pPr>
-            <w:ins w:id="653" w:author="Drees, Trevor" w:date="2023-04-08T20:32:00Z">
+                <w:ins w:id="663" w:author="Drees, Trevor" w:date="2023-04-08T20:32:00Z"/>
+                <w:rFonts w:ascii="Times New Roman" w:hAnsi="Times New Roman" w:cs="Times New Roman"/>
+              </w:rPr>
+            </w:pPr>
+            <w:ins w:id="664" w:author="Drees, Trevor" w:date="2023-04-08T20:32:00Z">
               <w:r>
                 <w:rPr>
                   <w:rFonts w:ascii="Times New Roman" w:hAnsi="Times New Roman" w:cs="Times New Roman"/>
@@ -13835,7 +14001,7 @@
                 <w:t>1.</w:t>
               </w:r>
             </w:ins>
-            <w:ins w:id="654" w:author="Drees, Trevor" w:date="2023-04-08T20:52:00Z">
+            <w:ins w:id="665" w:author="Drees, Trevor" w:date="2023-04-08T20:52:00Z">
               <w:r>
                 <w:rPr>
                   <w:rFonts w:ascii="Times New Roman" w:hAnsi="Times New Roman" w:cs="Times New Roman"/>
@@ -13848,7 +14014,7 @@
       </w:tr>
       <w:tr>
         <w:trPr>
-          <w:ins w:id="655" w:author="Drees, Trevor" w:date="2023-04-08T20:32:00Z"/>
+          <w:ins w:id="666" w:author="Drees, Trevor" w:date="2023-04-08T20:32:00Z"/>
         </w:trPr>
         <w:tc>
           <w:tcPr>
@@ -13857,7 +14023,7 @@
           <w:p>
             <w:pPr>
               <w:rPr>
-                <w:ins w:id="656" w:author="Drees, Trevor" w:date="2023-04-08T20:32:00Z"/>
+                <w:ins w:id="667" w:author="Drees, Trevor" w:date="2023-04-08T20:32:00Z"/>
                 <w:rFonts w:ascii="Times New Roman" w:hAnsi="Times New Roman" w:cs="Times New Roman"/>
               </w:rPr>
             </w:pPr>
@@ -13870,7 +14036,7 @@
           <w:p>
             <w:pPr>
               <w:rPr>
-                <w:ins w:id="657" w:author="Drees, Trevor" w:date="2023-04-08T20:32:00Z"/>
+                <w:ins w:id="668" w:author="Drees, Trevor" w:date="2023-04-08T20:32:00Z"/>
                 <w:rFonts w:ascii="Times New Roman" w:hAnsi="Times New Roman" w:cs="Times New Roman"/>
                 <w:b/>
                 <w:bCs/>
@@ -13885,13 +14051,13 @@
           <w:p>
             <w:pPr>
               <w:rPr>
-                <w:ins w:id="658" w:author="Drees, Trevor" w:date="2023-04-08T20:32:00Z"/>
+                <w:ins w:id="669" w:author="Drees, Trevor" w:date="2023-04-08T20:32:00Z"/>
                 <w:rFonts w:ascii="Times New Roman" w:hAnsi="Times New Roman" w:cs="Times New Roman"/>
                 <w:b/>
                 <w:bCs/>
               </w:rPr>
             </w:pPr>
-            <w:ins w:id="659" w:author="Drees, Trevor" w:date="2023-04-08T20:32:00Z">
+            <w:ins w:id="670" w:author="Drees, Trevor" w:date="2023-04-08T20:32:00Z">
               <w:r>
                 <w:rPr>
                   <w:rFonts w:ascii="Times New Roman" w:hAnsi="Times New Roman" w:cs="Times New Roman"/>
@@ -13909,11 +14075,11 @@
             <w:pPr>
               <w:jc w:val="center"/>
               <w:rPr>
-                <w:ins w:id="660" w:author="Drees, Trevor" w:date="2023-04-08T20:32:00Z"/>
-                <w:rFonts w:ascii="Times New Roman" w:hAnsi="Times New Roman" w:cs="Times New Roman"/>
-              </w:rPr>
-            </w:pPr>
-            <w:ins w:id="661" w:author="Drees, Trevor" w:date="2023-04-08T20:32:00Z">
+                <w:ins w:id="671" w:author="Drees, Trevor" w:date="2023-04-08T20:32:00Z"/>
+                <w:rFonts w:ascii="Times New Roman" w:hAnsi="Times New Roman" w:cs="Times New Roman"/>
+              </w:rPr>
+            </w:pPr>
+            <w:ins w:id="672" w:author="Drees, Trevor" w:date="2023-04-08T20:32:00Z">
               <w:r>
                 <w:rPr>
                   <w:rFonts w:ascii="Times New Roman" w:hAnsi="Times New Roman" w:cs="Times New Roman"/>
@@ -13927,7 +14093,7 @@
                 <w:t>0</w:t>
               </w:r>
             </w:ins>
-            <w:ins w:id="662" w:author="Drees, Trevor" w:date="2023-04-08T20:52:00Z">
+            <w:ins w:id="673" w:author="Drees, Trevor" w:date="2023-04-08T20:52:00Z">
               <w:r>
                 <w:rPr>
                   <w:rFonts w:ascii="Times New Roman" w:hAnsi="Times New Roman" w:cs="Times New Roman"/>
@@ -13945,11 +14111,11 @@
             <w:pPr>
               <w:jc w:val="center"/>
               <w:rPr>
-                <w:ins w:id="663" w:author="Drees, Trevor" w:date="2023-04-08T20:32:00Z"/>
-                <w:rFonts w:ascii="Times New Roman" w:hAnsi="Times New Roman" w:cs="Times New Roman"/>
-              </w:rPr>
-            </w:pPr>
-            <w:ins w:id="664" w:author="Drees, Trevor" w:date="2023-04-08T20:32:00Z">
+                <w:ins w:id="674" w:author="Drees, Trevor" w:date="2023-04-08T20:32:00Z"/>
+                <w:rFonts w:ascii="Times New Roman" w:hAnsi="Times New Roman" w:cs="Times New Roman"/>
+              </w:rPr>
+            </w:pPr>
+            <w:ins w:id="675" w:author="Drees, Trevor" w:date="2023-04-08T20:32:00Z">
               <w:r>
                 <w:rPr>
                   <w:rFonts w:ascii="Times New Roman" w:hAnsi="Times New Roman" w:cs="Times New Roman"/>
@@ -13957,7 +14123,7 @@
                 <w:t>1.</w:t>
               </w:r>
             </w:ins>
-            <w:ins w:id="665" w:author="Drees, Trevor" w:date="2023-04-08T20:52:00Z">
+            <w:ins w:id="676" w:author="Drees, Trevor" w:date="2023-04-08T20:52:00Z">
               <w:r>
                 <w:rPr>
                   <w:rFonts w:ascii="Times New Roman" w:hAnsi="Times New Roman" w:cs="Times New Roman"/>
@@ -13975,11 +14141,11 @@
             <w:pPr>
               <w:jc w:val="center"/>
               <w:rPr>
-                <w:ins w:id="666" w:author="Drees, Trevor" w:date="2023-04-08T20:32:00Z"/>
-                <w:rFonts w:ascii="Times New Roman" w:hAnsi="Times New Roman" w:cs="Times New Roman"/>
-              </w:rPr>
-            </w:pPr>
-            <w:ins w:id="667" w:author="Drees, Trevor" w:date="2023-04-08T20:32:00Z">
+                <w:ins w:id="677" w:author="Drees, Trevor" w:date="2023-04-08T20:32:00Z"/>
+                <w:rFonts w:ascii="Times New Roman" w:hAnsi="Times New Roman" w:cs="Times New Roman"/>
+              </w:rPr>
+            </w:pPr>
+            <w:ins w:id="678" w:author="Drees, Trevor" w:date="2023-04-08T20:32:00Z">
               <w:r>
                 <w:rPr>
                   <w:rFonts w:ascii="Times New Roman" w:hAnsi="Times New Roman" w:cs="Times New Roman"/>
@@ -13987,7 +14153,7 @@
                 <w:t>1.</w:t>
               </w:r>
             </w:ins>
-            <w:ins w:id="668" w:author="Drees, Trevor" w:date="2023-04-08T20:52:00Z">
+            <w:ins w:id="679" w:author="Drees, Trevor" w:date="2023-04-08T20:52:00Z">
               <w:r>
                 <w:rPr>
                   <w:rFonts w:ascii="Times New Roman" w:hAnsi="Times New Roman" w:cs="Times New Roman"/>
@@ -14000,7 +14166,7 @@
       </w:tr>
       <w:tr>
         <w:trPr>
-          <w:ins w:id="669" w:author="Drees, Trevor" w:date="2023-04-08T20:32:00Z"/>
+          <w:ins w:id="680" w:author="Drees, Trevor" w:date="2023-04-08T20:32:00Z"/>
         </w:trPr>
         <w:tc>
           <w:tcPr>
@@ -14009,11 +14175,11 @@
           <w:p>
             <w:pPr>
               <w:rPr>
-                <w:ins w:id="670" w:author="Drees, Trevor" w:date="2023-04-08T20:32:00Z"/>
-                <w:rFonts w:ascii="Times New Roman" w:hAnsi="Times New Roman" w:cs="Times New Roman"/>
-              </w:rPr>
-            </w:pPr>
-            <w:ins w:id="671" w:author="Drees, Trevor" w:date="2023-04-08T20:32:00Z">
+                <w:ins w:id="681" w:author="Drees, Trevor" w:date="2023-04-08T20:32:00Z"/>
+                <w:rFonts w:ascii="Times New Roman" w:hAnsi="Times New Roman" w:cs="Times New Roman"/>
+              </w:rPr>
+            </w:pPr>
+            <w:ins w:id="682" w:author="Drees, Trevor" w:date="2023-04-08T20:32:00Z">
               <w:r>
                 <w:rPr>
                   <w:rFonts w:ascii="Times New Roman" w:hAnsi="Times New Roman" w:cs="Times New Roman"/>
@@ -14030,7 +14196,7 @@
           <w:p>
             <w:pPr>
               <w:rPr>
-                <w:ins w:id="672" w:author="Drees, Trevor" w:date="2023-04-08T20:32:00Z"/>
+                <w:ins w:id="683" w:author="Drees, Trevor" w:date="2023-04-08T20:32:00Z"/>
                 <w:rFonts w:ascii="Times New Roman" w:hAnsi="Times New Roman" w:cs="Times New Roman"/>
                 <w:b/>
                 <w:bCs/>
@@ -14045,13 +14211,13 @@
           <w:p>
             <w:pPr>
               <w:rPr>
-                <w:ins w:id="673" w:author="Drees, Trevor" w:date="2023-04-08T20:32:00Z"/>
+                <w:ins w:id="684" w:author="Drees, Trevor" w:date="2023-04-08T20:32:00Z"/>
                 <w:rFonts w:ascii="Times New Roman" w:hAnsi="Times New Roman" w:cs="Times New Roman"/>
                 <w:b/>
                 <w:bCs/>
               </w:rPr>
             </w:pPr>
-            <w:ins w:id="674" w:author="Drees, Trevor" w:date="2023-04-08T20:32:00Z">
+            <w:ins w:id="685" w:author="Drees, Trevor" w:date="2023-04-08T20:32:00Z">
               <w:r>
                 <w:rPr>
                   <w:rFonts w:ascii="Times New Roman" w:hAnsi="Times New Roman" w:cs="Times New Roman"/>
@@ -14069,11 +14235,11 @@
             <w:pPr>
               <w:jc w:val="center"/>
               <w:rPr>
-                <w:ins w:id="675" w:author="Drees, Trevor" w:date="2023-04-08T20:32:00Z"/>
-                <w:rFonts w:ascii="Times New Roman" w:hAnsi="Times New Roman" w:cs="Times New Roman"/>
-              </w:rPr>
-            </w:pPr>
-            <w:ins w:id="676" w:author="Drees, Trevor" w:date="2023-04-08T20:32:00Z">
+                <w:ins w:id="686" w:author="Drees, Trevor" w:date="2023-04-08T20:32:00Z"/>
+                <w:rFonts w:ascii="Times New Roman" w:hAnsi="Times New Roman" w:cs="Times New Roman"/>
+              </w:rPr>
+            </w:pPr>
+            <w:ins w:id="687" w:author="Drees, Trevor" w:date="2023-04-08T20:32:00Z">
               <w:r>
                 <w:rPr>
                   <w:rFonts w:ascii="Times New Roman" w:hAnsi="Times New Roman" w:cs="Times New Roman"/>
@@ -14081,7 +14247,7 @@
                 <w:t>1.</w:t>
               </w:r>
             </w:ins>
-            <w:ins w:id="677" w:author="Drees, Trevor" w:date="2023-04-08T20:52:00Z">
+            <w:ins w:id="688" w:author="Drees, Trevor" w:date="2023-04-08T20:52:00Z">
               <w:r>
                 <w:rPr>
                   <w:rFonts w:ascii="Times New Roman" w:hAnsi="Times New Roman" w:cs="Times New Roman"/>
@@ -14099,11 +14265,11 @@
             <w:pPr>
               <w:jc w:val="center"/>
               <w:rPr>
-                <w:ins w:id="678" w:author="Drees, Trevor" w:date="2023-04-08T20:32:00Z"/>
-                <w:rFonts w:ascii="Times New Roman" w:hAnsi="Times New Roman" w:cs="Times New Roman"/>
-              </w:rPr>
-            </w:pPr>
-            <w:ins w:id="679" w:author="Drees, Trevor" w:date="2023-04-08T20:32:00Z">
+                <w:ins w:id="689" w:author="Drees, Trevor" w:date="2023-04-08T20:32:00Z"/>
+                <w:rFonts w:ascii="Times New Roman" w:hAnsi="Times New Roman" w:cs="Times New Roman"/>
+              </w:rPr>
+            </w:pPr>
+            <w:ins w:id="690" w:author="Drees, Trevor" w:date="2023-04-08T20:32:00Z">
               <w:r>
                 <w:rPr>
                   <w:rFonts w:ascii="Times New Roman" w:hAnsi="Times New Roman" w:cs="Times New Roman"/>
@@ -14111,7 +14277,7 @@
                 <w:t>1.</w:t>
               </w:r>
             </w:ins>
-            <w:ins w:id="680" w:author="Drees, Trevor" w:date="2023-04-08T20:53:00Z">
+            <w:ins w:id="691" w:author="Drees, Trevor" w:date="2023-04-08T20:53:00Z">
               <w:r>
                 <w:rPr>
                   <w:rFonts w:ascii="Times New Roman" w:hAnsi="Times New Roman" w:cs="Times New Roman"/>
@@ -14129,11 +14295,11 @@
             <w:pPr>
               <w:jc w:val="center"/>
               <w:rPr>
-                <w:ins w:id="681" w:author="Drees, Trevor" w:date="2023-04-08T20:32:00Z"/>
-                <w:rFonts w:ascii="Times New Roman" w:hAnsi="Times New Roman" w:cs="Times New Roman"/>
-              </w:rPr>
-            </w:pPr>
-            <w:ins w:id="682" w:author="Drees, Trevor" w:date="2023-04-08T20:32:00Z">
+                <w:ins w:id="692" w:author="Drees, Trevor" w:date="2023-04-08T20:32:00Z"/>
+                <w:rFonts w:ascii="Times New Roman" w:hAnsi="Times New Roman" w:cs="Times New Roman"/>
+              </w:rPr>
+            </w:pPr>
+            <w:ins w:id="693" w:author="Drees, Trevor" w:date="2023-04-08T20:32:00Z">
               <w:r>
                 <w:rPr>
                   <w:rFonts w:ascii="Times New Roman" w:hAnsi="Times New Roman" w:cs="Times New Roman"/>
@@ -14141,7 +14307,7 @@
                 <w:t>1.</w:t>
               </w:r>
             </w:ins>
-            <w:ins w:id="683" w:author="Drees, Trevor" w:date="2023-04-08T20:53:00Z">
+            <w:ins w:id="694" w:author="Drees, Trevor" w:date="2023-04-08T20:53:00Z">
               <w:r>
                 <w:rPr>
                   <w:rFonts w:ascii="Times New Roman" w:hAnsi="Times New Roman" w:cs="Times New Roman"/>
@@ -14154,7 +14320,7 @@
       </w:tr>
       <w:tr>
         <w:trPr>
-          <w:ins w:id="684" w:author="Drees, Trevor" w:date="2023-04-08T20:32:00Z"/>
+          <w:ins w:id="695" w:author="Drees, Trevor" w:date="2023-04-08T20:32:00Z"/>
         </w:trPr>
         <w:tc>
           <w:tcPr>
@@ -14163,7 +14329,7 @@
           <w:p>
             <w:pPr>
               <w:rPr>
-                <w:ins w:id="685" w:author="Drees, Trevor" w:date="2023-04-08T20:32:00Z"/>
+                <w:ins w:id="696" w:author="Drees, Trevor" w:date="2023-04-08T20:32:00Z"/>
                 <w:rFonts w:ascii="Times New Roman" w:hAnsi="Times New Roman" w:cs="Times New Roman"/>
               </w:rPr>
             </w:pPr>
@@ -14176,7 +14342,7 @@
           <w:p>
             <w:pPr>
               <w:rPr>
-                <w:ins w:id="686" w:author="Drees, Trevor" w:date="2023-04-08T20:32:00Z"/>
+                <w:ins w:id="697" w:author="Drees, Trevor" w:date="2023-04-08T20:32:00Z"/>
                 <w:rFonts w:ascii="Times New Roman" w:hAnsi="Times New Roman" w:cs="Times New Roman"/>
                 <w:b/>
                 <w:bCs/>
@@ -14191,13 +14357,13 @@
           <w:p>
             <w:pPr>
               <w:rPr>
-                <w:ins w:id="687" w:author="Drees, Trevor" w:date="2023-04-08T20:32:00Z"/>
+                <w:ins w:id="698" w:author="Drees, Trevor" w:date="2023-04-08T20:32:00Z"/>
                 <w:rFonts w:ascii="Times New Roman" w:hAnsi="Times New Roman" w:cs="Times New Roman"/>
                 <w:b/>
                 <w:bCs/>
               </w:rPr>
             </w:pPr>
-            <w:ins w:id="688" w:author="Drees, Trevor" w:date="2023-04-08T20:32:00Z">
+            <w:ins w:id="699" w:author="Drees, Trevor" w:date="2023-04-08T20:32:00Z">
               <w:r>
                 <w:rPr>
                   <w:rFonts w:ascii="Times New Roman" w:hAnsi="Times New Roman" w:cs="Times New Roman"/>
@@ -14215,11 +14381,11 @@
             <w:pPr>
               <w:jc w:val="center"/>
               <w:rPr>
-                <w:ins w:id="689" w:author="Drees, Trevor" w:date="2023-04-08T20:32:00Z"/>
-                <w:rFonts w:ascii="Times New Roman" w:hAnsi="Times New Roman" w:cs="Times New Roman"/>
-              </w:rPr>
-            </w:pPr>
-            <w:ins w:id="690" w:author="Drees, Trevor" w:date="2023-04-08T20:53:00Z">
+                <w:ins w:id="700" w:author="Drees, Trevor" w:date="2023-04-08T20:32:00Z"/>
+                <w:rFonts w:ascii="Times New Roman" w:hAnsi="Times New Roman" w:cs="Times New Roman"/>
+              </w:rPr>
+            </w:pPr>
+            <w:ins w:id="701" w:author="Drees, Trevor" w:date="2023-04-08T20:53:00Z">
               <w:r>
                 <w:rPr>
                   <w:rFonts w:ascii="Times New Roman" w:hAnsi="Times New Roman" w:cs="Times New Roman"/>
@@ -14237,11 +14403,11 @@
             <w:pPr>
               <w:jc w:val="center"/>
               <w:rPr>
-                <w:ins w:id="691" w:author="Drees, Trevor" w:date="2023-04-08T20:32:00Z"/>
-                <w:rFonts w:ascii="Times New Roman" w:hAnsi="Times New Roman" w:cs="Times New Roman"/>
-              </w:rPr>
-            </w:pPr>
-            <w:ins w:id="692" w:author="Drees, Trevor" w:date="2023-04-08T20:32:00Z">
+                <w:ins w:id="702" w:author="Drees, Trevor" w:date="2023-04-08T20:32:00Z"/>
+                <w:rFonts w:ascii="Times New Roman" w:hAnsi="Times New Roman" w:cs="Times New Roman"/>
+              </w:rPr>
+            </w:pPr>
+            <w:ins w:id="703" w:author="Drees, Trevor" w:date="2023-04-08T20:32:00Z">
               <w:r>
                 <w:rPr>
                   <w:rFonts w:ascii="Times New Roman" w:hAnsi="Times New Roman" w:cs="Times New Roman"/>
@@ -14249,7 +14415,7 @@
                 <w:t>1.</w:t>
               </w:r>
             </w:ins>
-            <w:ins w:id="693" w:author="Drees, Trevor" w:date="2023-04-08T20:53:00Z">
+            <w:ins w:id="704" w:author="Drees, Trevor" w:date="2023-04-08T20:53:00Z">
               <w:r>
                 <w:rPr>
                   <w:rFonts w:ascii="Times New Roman" w:hAnsi="Times New Roman" w:cs="Times New Roman"/>
@@ -14267,11 +14433,11 @@
             <w:pPr>
               <w:jc w:val="center"/>
               <w:rPr>
-                <w:ins w:id="694" w:author="Drees, Trevor" w:date="2023-04-08T20:32:00Z"/>
-                <w:rFonts w:ascii="Times New Roman" w:hAnsi="Times New Roman" w:cs="Times New Roman"/>
-              </w:rPr>
-            </w:pPr>
-            <w:ins w:id="695" w:author="Drees, Trevor" w:date="2023-04-08T20:32:00Z">
+                <w:ins w:id="705" w:author="Drees, Trevor" w:date="2023-04-08T20:32:00Z"/>
+                <w:rFonts w:ascii="Times New Roman" w:hAnsi="Times New Roman" w:cs="Times New Roman"/>
+              </w:rPr>
+            </w:pPr>
+            <w:ins w:id="706" w:author="Drees, Trevor" w:date="2023-04-08T20:32:00Z">
               <w:r>
                 <w:rPr>
                   <w:rFonts w:ascii="Times New Roman" w:hAnsi="Times New Roman" w:cs="Times New Roman"/>
@@ -14279,7 +14445,7 @@
                 <w:t>1.</w:t>
               </w:r>
             </w:ins>
-            <w:ins w:id="696" w:author="Drees, Trevor" w:date="2023-04-08T20:53:00Z">
+            <w:ins w:id="707" w:author="Drees, Trevor" w:date="2023-04-08T20:53:00Z">
               <w:r>
                 <w:rPr>
                   <w:rFonts w:ascii="Times New Roman" w:hAnsi="Times New Roman" w:cs="Times New Roman"/>
@@ -14292,7 +14458,7 @@
       </w:tr>
       <w:tr>
         <w:trPr>
-          <w:ins w:id="697" w:author="Drees, Trevor" w:date="2023-04-08T20:32:00Z"/>
+          <w:ins w:id="708" w:author="Drees, Trevor" w:date="2023-04-08T20:32:00Z"/>
         </w:trPr>
         <w:tc>
           <w:tcPr>
@@ -14306,7 +14472,7 @@
             <w:pPr>
               <w:jc w:val="center"/>
               <w:rPr>
-                <w:ins w:id="698" w:author="Drees, Trevor" w:date="2023-04-08T20:32:00Z"/>
+                <w:ins w:id="709" w:author="Drees, Trevor" w:date="2023-04-08T20:32:00Z"/>
                 <w:rFonts w:ascii="Times New Roman" w:hAnsi="Times New Roman" w:cs="Times New Roman"/>
               </w:rPr>
             </w:pPr>
@@ -14315,7 +14481,7 @@
       </w:tr>
       <w:tr>
         <w:trPr>
-          <w:ins w:id="699" w:author="Drees, Trevor" w:date="2023-04-08T20:32:00Z"/>
+          <w:ins w:id="710" w:author="Drees, Trevor" w:date="2023-04-08T20:32:00Z"/>
         </w:trPr>
         <w:tc>
           <w:tcPr>
@@ -14328,11 +14494,11 @@
           <w:p>
             <w:pPr>
               <w:rPr>
-                <w:ins w:id="700" w:author="Drees, Trevor" w:date="2023-04-08T20:32:00Z"/>
-                <w:rFonts w:ascii="Times New Roman" w:hAnsi="Times New Roman" w:cs="Times New Roman"/>
-              </w:rPr>
-            </w:pPr>
-            <w:ins w:id="701" w:author="Drees, Trevor" w:date="2023-04-08T20:32:00Z">
+                <w:ins w:id="711" w:author="Drees, Trevor" w:date="2023-04-08T20:32:00Z"/>
+                <w:rFonts w:ascii="Times New Roman" w:hAnsi="Times New Roman" w:cs="Times New Roman"/>
+              </w:rPr>
+            </w:pPr>
+            <w:ins w:id="712" w:author="Drees, Trevor" w:date="2023-04-08T20:32:00Z">
               <w:r>
                 <w:rPr>
                   <w:rFonts w:ascii="Times New Roman" w:hAnsi="Times New Roman" w:cs="Times New Roman"/>
@@ -14347,7 +14513,7 @@
       </w:tr>
       <w:tr>
         <w:trPr>
-          <w:ins w:id="702" w:author="Drees, Trevor" w:date="2023-04-08T20:32:00Z"/>
+          <w:ins w:id="713" w:author="Drees, Trevor" w:date="2023-04-08T20:32:00Z"/>
         </w:trPr>
         <w:tc>
           <w:tcPr>
@@ -14356,13 +14522,13 @@
           <w:p>
             <w:pPr>
               <w:rPr>
-                <w:ins w:id="703" w:author="Drees, Trevor" w:date="2023-04-08T20:32:00Z"/>
+                <w:ins w:id="714" w:author="Drees, Trevor" w:date="2023-04-08T20:32:00Z"/>
                 <w:rFonts w:ascii="Times New Roman" w:hAnsi="Times New Roman" w:cs="Times New Roman"/>
                 <w:b/>
                 <w:bCs/>
               </w:rPr>
             </w:pPr>
-            <w:ins w:id="704" w:author="Drees, Trevor" w:date="2023-04-08T20:32:00Z">
+            <w:ins w:id="715" w:author="Drees, Trevor" w:date="2023-04-08T20:32:00Z">
               <w:r>
                 <w:rPr>
                   <w:rFonts w:ascii="Times New Roman" w:hAnsi="Times New Roman" w:cs="Times New Roman"/>
@@ -14379,7 +14545,7 @@
           <w:p>
             <w:pPr>
               <w:rPr>
-                <w:ins w:id="705" w:author="Drees, Trevor" w:date="2023-04-08T20:32:00Z"/>
+                <w:ins w:id="716" w:author="Drees, Trevor" w:date="2023-04-08T20:32:00Z"/>
                 <w:rFonts w:ascii="Times New Roman" w:hAnsi="Times New Roman" w:cs="Times New Roman"/>
                 <w:b/>
                 <w:bCs/>
@@ -14394,11 +14560,11 @@
           <w:p>
             <w:pPr>
               <w:rPr>
-                <w:ins w:id="706" w:author="Drees, Trevor" w:date="2023-04-08T20:32:00Z"/>
-                <w:rFonts w:ascii="Times New Roman" w:hAnsi="Times New Roman" w:cs="Times New Roman"/>
-              </w:rPr>
-            </w:pPr>
-            <w:ins w:id="707" w:author="Drees, Trevor" w:date="2023-04-08T20:32:00Z">
+                <w:ins w:id="717" w:author="Drees, Trevor" w:date="2023-04-08T20:32:00Z"/>
+                <w:rFonts w:ascii="Times New Roman" w:hAnsi="Times New Roman" w:cs="Times New Roman"/>
+              </w:rPr>
+            </w:pPr>
+            <w:ins w:id="718" w:author="Drees, Trevor" w:date="2023-04-08T20:32:00Z">
               <w:r>
                 <w:rPr>
                   <w:rFonts w:ascii="Times New Roman" w:hAnsi="Times New Roman" w:cs="Times New Roman"/>
@@ -14416,11 +14582,11 @@
             <w:pPr>
               <w:jc w:val="center"/>
               <w:rPr>
-                <w:ins w:id="708" w:author="Drees, Trevor" w:date="2023-04-08T20:32:00Z"/>
-                <w:rFonts w:ascii="Times New Roman" w:hAnsi="Times New Roman" w:cs="Times New Roman"/>
-              </w:rPr>
-            </w:pPr>
-            <w:ins w:id="709" w:author="Drees, Trevor" w:date="2023-04-08T20:32:00Z">
+                <w:ins w:id="719" w:author="Drees, Trevor" w:date="2023-04-08T20:32:00Z"/>
+                <w:rFonts w:ascii="Times New Roman" w:hAnsi="Times New Roman" w:cs="Times New Roman"/>
+              </w:rPr>
+            </w:pPr>
+            <w:ins w:id="720" w:author="Drees, Trevor" w:date="2023-04-08T20:32:00Z">
               <w:r>
                 <w:rPr>
                   <w:rFonts w:ascii="Times New Roman" w:hAnsi="Times New Roman" w:cs="Times New Roman"/>
@@ -14428,7 +14594,7 @@
                 <w:t>0.</w:t>
               </w:r>
             </w:ins>
-            <w:ins w:id="710" w:author="Drees, Trevor" w:date="2023-04-08T20:53:00Z">
+            <w:ins w:id="721" w:author="Drees, Trevor" w:date="2023-04-08T20:53:00Z">
               <w:r>
                 <w:rPr>
                   <w:rFonts w:ascii="Times New Roman" w:hAnsi="Times New Roman" w:cs="Times New Roman"/>
@@ -14446,11 +14612,11 @@
             <w:pPr>
               <w:jc w:val="center"/>
               <w:rPr>
-                <w:ins w:id="711" w:author="Drees, Trevor" w:date="2023-04-08T20:32:00Z"/>
-                <w:rFonts w:ascii="Times New Roman" w:hAnsi="Times New Roman" w:cs="Times New Roman"/>
-              </w:rPr>
-            </w:pPr>
-            <w:ins w:id="712" w:author="Drees, Trevor" w:date="2023-04-08T20:32:00Z">
+                <w:ins w:id="722" w:author="Drees, Trevor" w:date="2023-04-08T20:32:00Z"/>
+                <w:rFonts w:ascii="Times New Roman" w:hAnsi="Times New Roman" w:cs="Times New Roman"/>
+              </w:rPr>
+            </w:pPr>
+            <w:ins w:id="723" w:author="Drees, Trevor" w:date="2023-04-08T20:32:00Z">
               <w:r>
                 <w:rPr>
                   <w:rFonts w:ascii="Times New Roman" w:hAnsi="Times New Roman" w:cs="Times New Roman"/>
@@ -14458,7 +14624,7 @@
                 <w:t>1.</w:t>
               </w:r>
             </w:ins>
-            <w:ins w:id="713" w:author="Drees, Trevor" w:date="2023-04-08T20:54:00Z">
+            <w:ins w:id="724" w:author="Drees, Trevor" w:date="2023-04-08T20:54:00Z">
               <w:r>
                 <w:rPr>
                   <w:rFonts w:ascii="Times New Roman" w:hAnsi="Times New Roman" w:cs="Times New Roman"/>
@@ -14476,11 +14642,11 @@
             <w:pPr>
               <w:jc w:val="center"/>
               <w:rPr>
-                <w:ins w:id="714" w:author="Drees, Trevor" w:date="2023-04-08T20:32:00Z"/>
-                <w:rFonts w:ascii="Times New Roman" w:hAnsi="Times New Roman" w:cs="Times New Roman"/>
-              </w:rPr>
-            </w:pPr>
-            <w:ins w:id="715" w:author="Drees, Trevor" w:date="2023-04-08T20:32:00Z">
+                <w:ins w:id="725" w:author="Drees, Trevor" w:date="2023-04-08T20:32:00Z"/>
+                <w:rFonts w:ascii="Times New Roman" w:hAnsi="Times New Roman" w:cs="Times New Roman"/>
+              </w:rPr>
+            </w:pPr>
+            <w:ins w:id="726" w:author="Drees, Trevor" w:date="2023-04-08T20:32:00Z">
               <w:r>
                 <w:rPr>
                   <w:rFonts w:ascii="Times New Roman" w:hAnsi="Times New Roman" w:cs="Times New Roman"/>
@@ -14488,7 +14654,7 @@
                 <w:t>2.</w:t>
               </w:r>
             </w:ins>
-            <w:ins w:id="716" w:author="Drees, Trevor" w:date="2023-04-08T20:54:00Z">
+            <w:ins w:id="727" w:author="Drees, Trevor" w:date="2023-04-08T20:54:00Z">
               <w:r>
                 <w:rPr>
                   <w:rFonts w:ascii="Times New Roman" w:hAnsi="Times New Roman" w:cs="Times New Roman"/>
@@ -14501,7 +14667,7 @@
       </w:tr>
       <w:tr>
         <w:trPr>
-          <w:ins w:id="717" w:author="Drees, Trevor" w:date="2023-04-08T20:32:00Z"/>
+          <w:ins w:id="728" w:author="Drees, Trevor" w:date="2023-04-08T20:32:00Z"/>
         </w:trPr>
         <w:tc>
           <w:tcPr>
@@ -14510,7 +14676,7 @@
           <w:p>
             <w:pPr>
               <w:rPr>
-                <w:ins w:id="718" w:author="Drees, Trevor" w:date="2023-04-08T20:32:00Z"/>
+                <w:ins w:id="729" w:author="Drees, Trevor" w:date="2023-04-08T20:32:00Z"/>
                 <w:rFonts w:ascii="Times New Roman" w:hAnsi="Times New Roman" w:cs="Times New Roman"/>
               </w:rPr>
             </w:pPr>
@@ -14523,7 +14689,7 @@
           <w:p>
             <w:pPr>
               <w:rPr>
-                <w:ins w:id="719" w:author="Drees, Trevor" w:date="2023-04-08T20:32:00Z"/>
+                <w:ins w:id="730" w:author="Drees, Trevor" w:date="2023-04-08T20:32:00Z"/>
                 <w:rFonts w:ascii="Times New Roman" w:hAnsi="Times New Roman" w:cs="Times New Roman"/>
                 <w:b/>
                 <w:bCs/>
@@ -14538,11 +14704,11 @@
           <w:p>
             <w:pPr>
               <w:rPr>
-                <w:ins w:id="720" w:author="Drees, Trevor" w:date="2023-04-08T20:32:00Z"/>
-                <w:rFonts w:ascii="Times New Roman" w:hAnsi="Times New Roman" w:cs="Times New Roman"/>
-              </w:rPr>
-            </w:pPr>
-            <w:ins w:id="721" w:author="Drees, Trevor" w:date="2023-04-08T20:32:00Z">
+                <w:ins w:id="731" w:author="Drees, Trevor" w:date="2023-04-08T20:32:00Z"/>
+                <w:rFonts w:ascii="Times New Roman" w:hAnsi="Times New Roman" w:cs="Times New Roman"/>
+              </w:rPr>
+            </w:pPr>
+            <w:ins w:id="732" w:author="Drees, Trevor" w:date="2023-04-08T20:32:00Z">
               <w:r>
                 <w:rPr>
                   <w:rFonts w:ascii="Times New Roman" w:hAnsi="Times New Roman" w:cs="Times New Roman"/>
@@ -14560,11 +14726,11 @@
             <w:pPr>
               <w:jc w:val="center"/>
               <w:rPr>
-                <w:ins w:id="722" w:author="Drees, Trevor" w:date="2023-04-08T20:32:00Z"/>
-                <w:rFonts w:ascii="Times New Roman" w:hAnsi="Times New Roman" w:cs="Times New Roman"/>
-              </w:rPr>
-            </w:pPr>
-            <w:ins w:id="723" w:author="Drees, Trevor" w:date="2023-04-08T20:32:00Z">
+                <w:ins w:id="733" w:author="Drees, Trevor" w:date="2023-04-08T20:32:00Z"/>
+                <w:rFonts w:ascii="Times New Roman" w:hAnsi="Times New Roman" w:cs="Times New Roman"/>
+              </w:rPr>
+            </w:pPr>
+            <w:ins w:id="734" w:author="Drees, Trevor" w:date="2023-04-08T20:32:00Z">
               <w:r>
                 <w:rPr>
                   <w:rFonts w:ascii="Times New Roman" w:hAnsi="Times New Roman" w:cs="Times New Roman"/>
@@ -14572,7 +14738,7 @@
                 <w:t>0.</w:t>
               </w:r>
             </w:ins>
-            <w:ins w:id="724" w:author="Drees, Trevor" w:date="2023-04-08T20:53:00Z">
+            <w:ins w:id="735" w:author="Drees, Trevor" w:date="2023-04-08T20:53:00Z">
               <w:r>
                 <w:rPr>
                   <w:rFonts w:ascii="Times New Roman" w:hAnsi="Times New Roman" w:cs="Times New Roman"/>
@@ -14590,11 +14756,11 @@
             <w:pPr>
               <w:jc w:val="center"/>
               <w:rPr>
-                <w:ins w:id="725" w:author="Drees, Trevor" w:date="2023-04-08T20:32:00Z"/>
-                <w:rFonts w:ascii="Times New Roman" w:hAnsi="Times New Roman" w:cs="Times New Roman"/>
-              </w:rPr>
-            </w:pPr>
-            <w:ins w:id="726" w:author="Drees, Trevor" w:date="2023-04-08T20:32:00Z">
+                <w:ins w:id="736" w:author="Drees, Trevor" w:date="2023-04-08T20:32:00Z"/>
+                <w:rFonts w:ascii="Times New Roman" w:hAnsi="Times New Roman" w:cs="Times New Roman"/>
+              </w:rPr>
+            </w:pPr>
+            <w:ins w:id="737" w:author="Drees, Trevor" w:date="2023-04-08T20:32:00Z">
               <w:r>
                 <w:rPr>
                   <w:rFonts w:ascii="Times New Roman" w:hAnsi="Times New Roman" w:cs="Times New Roman"/>
@@ -14602,7 +14768,7 @@
                 <w:t>1.</w:t>
               </w:r>
             </w:ins>
-            <w:ins w:id="727" w:author="Drees, Trevor" w:date="2023-04-08T20:54:00Z">
+            <w:ins w:id="738" w:author="Drees, Trevor" w:date="2023-04-08T20:54:00Z">
               <w:r>
                 <w:rPr>
                   <w:rFonts w:ascii="Times New Roman" w:hAnsi="Times New Roman" w:cs="Times New Roman"/>
@@ -14620,11 +14786,11 @@
             <w:pPr>
               <w:jc w:val="center"/>
               <w:rPr>
-                <w:ins w:id="728" w:author="Drees, Trevor" w:date="2023-04-08T20:32:00Z"/>
-                <w:rFonts w:ascii="Times New Roman" w:hAnsi="Times New Roman" w:cs="Times New Roman"/>
-              </w:rPr>
-            </w:pPr>
-            <w:ins w:id="729" w:author="Drees, Trevor" w:date="2023-04-08T20:54:00Z">
+                <w:ins w:id="739" w:author="Drees, Trevor" w:date="2023-04-08T20:32:00Z"/>
+                <w:rFonts w:ascii="Times New Roman" w:hAnsi="Times New Roman" w:cs="Times New Roman"/>
+              </w:rPr>
+            </w:pPr>
+            <w:ins w:id="740" w:author="Drees, Trevor" w:date="2023-04-08T20:54:00Z">
               <w:r>
                 <w:rPr>
                   <w:rFonts w:ascii="Times New Roman" w:hAnsi="Times New Roman" w:cs="Times New Roman"/>
@@ -14637,7 +14803,7 @@
       </w:tr>
       <w:tr>
         <w:trPr>
-          <w:ins w:id="730" w:author="Drees, Trevor" w:date="2023-04-08T20:32:00Z"/>
+          <w:ins w:id="741" w:author="Drees, Trevor" w:date="2023-04-08T20:32:00Z"/>
         </w:trPr>
         <w:tc>
           <w:tcPr>
@@ -14646,11 +14812,11 @@
           <w:p>
             <w:pPr>
               <w:rPr>
-                <w:ins w:id="731" w:author="Drees, Trevor" w:date="2023-04-08T20:32:00Z"/>
-                <w:rFonts w:ascii="Times New Roman" w:hAnsi="Times New Roman" w:cs="Times New Roman"/>
-              </w:rPr>
-            </w:pPr>
-            <w:ins w:id="732" w:author="Drees, Trevor" w:date="2023-04-08T20:32:00Z">
+                <w:ins w:id="742" w:author="Drees, Trevor" w:date="2023-04-08T20:32:00Z"/>
+                <w:rFonts w:ascii="Times New Roman" w:hAnsi="Times New Roman" w:cs="Times New Roman"/>
+              </w:rPr>
+            </w:pPr>
+            <w:ins w:id="743" w:author="Drees, Trevor" w:date="2023-04-08T20:32:00Z">
               <w:r>
                 <w:rPr>
                   <w:rFonts w:ascii="Times New Roman" w:hAnsi="Times New Roman" w:cs="Times New Roman"/>
@@ -14667,7 +14833,7 @@
           <w:p>
             <w:pPr>
               <w:rPr>
-                <w:ins w:id="733" w:author="Drees, Trevor" w:date="2023-04-08T20:32:00Z"/>
+                <w:ins w:id="744" w:author="Drees, Trevor" w:date="2023-04-08T20:32:00Z"/>
                 <w:rFonts w:ascii="Times New Roman" w:hAnsi="Times New Roman" w:cs="Times New Roman"/>
                 <w:b/>
                 <w:bCs/>
@@ -14682,11 +14848,11 @@
           <w:p>
             <w:pPr>
               <w:rPr>
-                <w:ins w:id="734" w:author="Drees, Trevor" w:date="2023-04-08T20:32:00Z"/>
-                <w:rFonts w:ascii="Times New Roman" w:hAnsi="Times New Roman" w:cs="Times New Roman"/>
-              </w:rPr>
-            </w:pPr>
-            <w:ins w:id="735" w:author="Drees, Trevor" w:date="2023-04-08T20:32:00Z">
+                <w:ins w:id="745" w:author="Drees, Trevor" w:date="2023-04-08T20:32:00Z"/>
+                <w:rFonts w:ascii="Times New Roman" w:hAnsi="Times New Roman" w:cs="Times New Roman"/>
+              </w:rPr>
+            </w:pPr>
+            <w:ins w:id="746" w:author="Drees, Trevor" w:date="2023-04-08T20:32:00Z">
               <w:r>
                 <w:rPr>
                   <w:rFonts w:ascii="Times New Roman" w:hAnsi="Times New Roman" w:cs="Times New Roman"/>
@@ -14704,11 +14870,11 @@
             <w:pPr>
               <w:jc w:val="center"/>
               <w:rPr>
-                <w:ins w:id="736" w:author="Drees, Trevor" w:date="2023-04-08T20:32:00Z"/>
-                <w:rFonts w:ascii="Times New Roman" w:hAnsi="Times New Roman" w:cs="Times New Roman"/>
-              </w:rPr>
-            </w:pPr>
-            <w:ins w:id="737" w:author="Drees, Trevor" w:date="2023-04-08T20:53:00Z">
+                <w:ins w:id="747" w:author="Drees, Trevor" w:date="2023-04-08T20:32:00Z"/>
+                <w:rFonts w:ascii="Times New Roman" w:hAnsi="Times New Roman" w:cs="Times New Roman"/>
+              </w:rPr>
+            </w:pPr>
+            <w:ins w:id="748" w:author="Drees, Trevor" w:date="2023-04-08T20:53:00Z">
               <w:r>
                 <w:rPr>
                   <w:rFonts w:ascii="Times New Roman" w:hAnsi="Times New Roman" w:cs="Times New Roman"/>
@@ -14726,11 +14892,11 @@
             <w:pPr>
               <w:jc w:val="center"/>
               <w:rPr>
-                <w:ins w:id="738" w:author="Drees, Trevor" w:date="2023-04-08T20:32:00Z"/>
-                <w:rFonts w:ascii="Times New Roman" w:hAnsi="Times New Roman" w:cs="Times New Roman"/>
-              </w:rPr>
-            </w:pPr>
-            <w:ins w:id="739" w:author="Drees, Trevor" w:date="2023-04-08T20:54:00Z">
+                <w:ins w:id="749" w:author="Drees, Trevor" w:date="2023-04-08T20:32:00Z"/>
+                <w:rFonts w:ascii="Times New Roman" w:hAnsi="Times New Roman" w:cs="Times New Roman"/>
+              </w:rPr>
+            </w:pPr>
+            <w:ins w:id="750" w:author="Drees, Trevor" w:date="2023-04-08T20:54:00Z">
               <w:r>
                 <w:rPr>
                   <w:rFonts w:ascii="Times New Roman" w:hAnsi="Times New Roman" w:cs="Times New Roman"/>
@@ -14748,11 +14914,11 @@
             <w:pPr>
               <w:jc w:val="center"/>
               <w:rPr>
-                <w:ins w:id="740" w:author="Drees, Trevor" w:date="2023-04-08T20:32:00Z"/>
-                <w:rFonts w:ascii="Times New Roman" w:hAnsi="Times New Roman" w:cs="Times New Roman"/>
-              </w:rPr>
-            </w:pPr>
-            <w:ins w:id="741" w:author="Drees, Trevor" w:date="2023-04-08T20:54:00Z">
+                <w:ins w:id="751" w:author="Drees, Trevor" w:date="2023-04-08T20:32:00Z"/>
+                <w:rFonts w:ascii="Times New Roman" w:hAnsi="Times New Roman" w:cs="Times New Roman"/>
+              </w:rPr>
+            </w:pPr>
+            <w:ins w:id="752" w:author="Drees, Trevor" w:date="2023-04-08T20:54:00Z">
               <w:r>
                 <w:rPr>
                   <w:rFonts w:ascii="Times New Roman" w:hAnsi="Times New Roman" w:cs="Times New Roman"/>
@@ -14765,7 +14931,7 @@
       </w:tr>
       <w:tr>
         <w:trPr>
-          <w:ins w:id="742" w:author="Drees, Trevor" w:date="2023-04-08T20:32:00Z"/>
+          <w:ins w:id="753" w:author="Drees, Trevor" w:date="2023-04-08T20:32:00Z"/>
         </w:trPr>
         <w:tc>
           <w:tcPr>
@@ -14774,7 +14940,7 @@
           <w:p>
             <w:pPr>
               <w:rPr>
-                <w:ins w:id="743" w:author="Drees, Trevor" w:date="2023-04-08T20:32:00Z"/>
+                <w:ins w:id="754" w:author="Drees, Trevor" w:date="2023-04-08T20:32:00Z"/>
                 <w:rFonts w:ascii="Times New Roman" w:hAnsi="Times New Roman" w:cs="Times New Roman"/>
               </w:rPr>
             </w:pPr>
@@ -14787,7 +14953,7 @@
           <w:p>
             <w:pPr>
               <w:rPr>
-                <w:ins w:id="744" w:author="Drees, Trevor" w:date="2023-04-08T20:32:00Z"/>
+                <w:ins w:id="755" w:author="Drees, Trevor" w:date="2023-04-08T20:32:00Z"/>
                 <w:rFonts w:ascii="Times New Roman" w:hAnsi="Times New Roman" w:cs="Times New Roman"/>
                 <w:b/>
                 <w:bCs/>
@@ -14802,11 +14968,11 @@
           <w:p>
             <w:pPr>
               <w:rPr>
-                <w:ins w:id="745" w:author="Drees, Trevor" w:date="2023-04-08T20:32:00Z"/>
-                <w:rFonts w:ascii="Times New Roman" w:hAnsi="Times New Roman" w:cs="Times New Roman"/>
-              </w:rPr>
-            </w:pPr>
-            <w:ins w:id="746" w:author="Drees, Trevor" w:date="2023-04-08T20:32:00Z">
+                <w:ins w:id="756" w:author="Drees, Trevor" w:date="2023-04-08T20:32:00Z"/>
+                <w:rFonts w:ascii="Times New Roman" w:hAnsi="Times New Roman" w:cs="Times New Roman"/>
+              </w:rPr>
+            </w:pPr>
+            <w:ins w:id="757" w:author="Drees, Trevor" w:date="2023-04-08T20:32:00Z">
               <w:r>
                 <w:rPr>
                   <w:rFonts w:ascii="Times New Roman" w:hAnsi="Times New Roman" w:cs="Times New Roman"/>
@@ -14824,11 +14990,11 @@
             <w:pPr>
               <w:jc w:val="center"/>
               <w:rPr>
-                <w:ins w:id="747" w:author="Drees, Trevor" w:date="2023-04-08T20:32:00Z"/>
-                <w:rFonts w:ascii="Times New Roman" w:hAnsi="Times New Roman" w:cs="Times New Roman"/>
-              </w:rPr>
-            </w:pPr>
-            <w:ins w:id="748" w:author="Drees, Trevor" w:date="2023-04-08T20:32:00Z">
+                <w:ins w:id="758" w:author="Drees, Trevor" w:date="2023-04-08T20:32:00Z"/>
+                <w:rFonts w:ascii="Times New Roman" w:hAnsi="Times New Roman" w:cs="Times New Roman"/>
+              </w:rPr>
+            </w:pPr>
+            <w:ins w:id="759" w:author="Drees, Trevor" w:date="2023-04-08T20:32:00Z">
               <w:r>
                 <w:rPr>
                   <w:rFonts w:ascii="Times New Roman" w:hAnsi="Times New Roman" w:cs="Times New Roman"/>
@@ -14836,7 +15002,7 @@
                 <w:t>0.</w:t>
               </w:r>
             </w:ins>
-            <w:ins w:id="749" w:author="Drees, Trevor" w:date="2023-04-08T20:53:00Z">
+            <w:ins w:id="760" w:author="Drees, Trevor" w:date="2023-04-08T20:53:00Z">
               <w:r>
                 <w:rPr>
                   <w:rFonts w:ascii="Times New Roman" w:hAnsi="Times New Roman" w:cs="Times New Roman"/>
@@ -14854,11 +15020,11 @@
             <w:pPr>
               <w:jc w:val="center"/>
               <w:rPr>
-                <w:ins w:id="750" w:author="Drees, Trevor" w:date="2023-04-08T20:32:00Z"/>
-                <w:rFonts w:ascii="Times New Roman" w:hAnsi="Times New Roman" w:cs="Times New Roman"/>
-              </w:rPr>
-            </w:pPr>
-            <w:ins w:id="751" w:author="Drees, Trevor" w:date="2023-04-08T20:32:00Z">
+                <w:ins w:id="761" w:author="Drees, Trevor" w:date="2023-04-08T20:32:00Z"/>
+                <w:rFonts w:ascii="Times New Roman" w:hAnsi="Times New Roman" w:cs="Times New Roman"/>
+              </w:rPr>
+            </w:pPr>
+            <w:ins w:id="762" w:author="Drees, Trevor" w:date="2023-04-08T20:32:00Z">
               <w:r>
                 <w:rPr>
                   <w:rFonts w:ascii="Times New Roman" w:hAnsi="Times New Roman" w:cs="Times New Roman"/>
@@ -14866,7 +15032,7 @@
                 <w:t>1.</w:t>
               </w:r>
             </w:ins>
-            <w:ins w:id="752" w:author="Drees, Trevor" w:date="2023-04-08T20:54:00Z">
+            <w:ins w:id="763" w:author="Drees, Trevor" w:date="2023-04-08T20:54:00Z">
               <w:r>
                 <w:rPr>
                   <w:rFonts w:ascii="Times New Roman" w:hAnsi="Times New Roman" w:cs="Times New Roman"/>
@@ -14884,11 +15050,11 @@
             <w:pPr>
               <w:jc w:val="center"/>
               <w:rPr>
-                <w:ins w:id="753" w:author="Drees, Trevor" w:date="2023-04-08T20:32:00Z"/>
-                <w:rFonts w:ascii="Times New Roman" w:hAnsi="Times New Roman" w:cs="Times New Roman"/>
-              </w:rPr>
-            </w:pPr>
-            <w:ins w:id="754" w:author="Drees, Trevor" w:date="2023-04-08T20:54:00Z">
+                <w:ins w:id="764" w:author="Drees, Trevor" w:date="2023-04-08T20:32:00Z"/>
+                <w:rFonts w:ascii="Times New Roman" w:hAnsi="Times New Roman" w:cs="Times New Roman"/>
+              </w:rPr>
+            </w:pPr>
+            <w:ins w:id="765" w:author="Drees, Trevor" w:date="2023-04-08T20:54:00Z">
               <w:r>
                 <w:rPr>
                   <w:rFonts w:ascii="Times New Roman" w:hAnsi="Times New Roman" w:cs="Times New Roman"/>
@@ -14907,7 +15073,7 @@
           <w:sz w:val="24"/>
           <w:szCs w:val="24"/>
         </w:rPr>
-        <w:pPrChange w:id="755" w:author="Drees, Trevor" w:date="2023-04-08T20:32:00Z">
+        <w:pPrChange w:id="766" w:author="Drees, Trevor" w:date="2023-04-08T20:32:00Z">
           <w:pPr>
             <w:jc w:val="both"/>
           </w:pPr>
